--- a/node所有相关知识.docx
+++ b/node所有相关知识.docx
@@ -4,8 +4,1809 @@
   <w:body>
     <w:p>
       <w:pPr>
+        <w:pStyle w:val="10"/>
+        <w:tabs>
+          <w:tab w:val="right" w:leader="dot" w:pos="11330"/>
+        </w:tabs>
+        <w:rPr>
+          <w:rFonts w:eastAsiaTheme="minorEastAsia"/>
+          <w:b w:val="0"/>
+          <w:bCs w:val="0"/>
+          <w:caps w:val="0"/>
+          <w:noProof/>
+          <w:kern w:val="2"/>
+          <w:sz w:val="21"/>
+          <w:szCs w:val="22"/>
+        </w:rPr>
+      </w:pPr>
+      <w:r>
+        <w:fldChar w:fldCharType="begin"/>
+      </w:r>
+      <w:r>
+        <w:instrText xml:space="preserve"> TOC \o "1-4" \h \z \u </w:instrText>
+      </w:r>
+      <w:r>
+        <w:fldChar w:fldCharType="separate"/>
+      </w:r>
+      <w:hyperlink w:anchor="_Toc427061950" w:history="1">
+        <w:r>
+          <w:rPr>
+            <w:rStyle w:val="a4"/>
+            <w:noProof/>
+          </w:rPr>
+          <w:t>Git</w:t>
+        </w:r>
+        <w:r>
+          <w:rPr>
+            <w:noProof/>
+            <w:webHidden/>
+          </w:rPr>
+          <w:tab/>
+        </w:r>
+        <w:r>
+          <w:rPr>
+            <w:noProof/>
+            <w:webHidden/>
+          </w:rPr>
+          <w:fldChar w:fldCharType="begin"/>
+        </w:r>
+        <w:r>
+          <w:rPr>
+            <w:noProof/>
+            <w:webHidden/>
+          </w:rPr>
+          <w:instrText xml:space="preserve"> PAGEREF _Toc427061950 \h </w:instrText>
+        </w:r>
+        <w:r>
+          <w:rPr>
+            <w:noProof/>
+            <w:webHidden/>
+          </w:rPr>
+        </w:r>
+        <w:r>
+          <w:rPr>
+            <w:noProof/>
+            <w:webHidden/>
+          </w:rPr>
+          <w:fldChar w:fldCharType="separate"/>
+        </w:r>
+        <w:r>
+          <w:rPr>
+            <w:noProof/>
+            <w:webHidden/>
+          </w:rPr>
+          <w:t>1</w:t>
+        </w:r>
+        <w:r>
+          <w:rPr>
+            <w:noProof/>
+            <w:webHidden/>
+          </w:rPr>
+          <w:fldChar w:fldCharType="end"/>
+        </w:r>
+      </w:hyperlink>
+    </w:p>
+    <w:p>
+      <w:pPr>
+        <w:pStyle w:val="20"/>
+        <w:tabs>
+          <w:tab w:val="right" w:leader="dot" w:pos="11330"/>
+        </w:tabs>
+        <w:rPr>
+          <w:rFonts w:eastAsiaTheme="minorEastAsia"/>
+          <w:smallCaps w:val="0"/>
+          <w:noProof/>
+          <w:kern w:val="2"/>
+          <w:sz w:val="21"/>
+          <w:szCs w:val="22"/>
+        </w:rPr>
+      </w:pPr>
+      <w:hyperlink w:anchor="_Toc427061951" w:history="1">
+        <w:r>
+          <w:rPr>
+            <w:rStyle w:val="a4"/>
+            <w:rFonts w:hint="eastAsia"/>
+            <w:noProof/>
+          </w:rPr>
+          <w:t>常用命令</w:t>
+        </w:r>
+        <w:r>
+          <w:rPr>
+            <w:noProof/>
+            <w:webHidden/>
+          </w:rPr>
+          <w:tab/>
+        </w:r>
+        <w:r>
+          <w:rPr>
+            <w:noProof/>
+            <w:webHidden/>
+          </w:rPr>
+          <w:fldChar w:fldCharType="begin"/>
+        </w:r>
+        <w:r>
+          <w:rPr>
+            <w:noProof/>
+            <w:webHidden/>
+          </w:rPr>
+          <w:instrText xml:space="preserve"> PAGEREF _Toc427061951 \h </w:instrText>
+        </w:r>
+        <w:r>
+          <w:rPr>
+            <w:noProof/>
+            <w:webHidden/>
+          </w:rPr>
+        </w:r>
+        <w:r>
+          <w:rPr>
+            <w:noProof/>
+            <w:webHidden/>
+          </w:rPr>
+          <w:fldChar w:fldCharType="separate"/>
+        </w:r>
+        <w:r>
+          <w:rPr>
+            <w:noProof/>
+            <w:webHidden/>
+          </w:rPr>
+          <w:t>1</w:t>
+        </w:r>
+        <w:r>
+          <w:rPr>
+            <w:noProof/>
+            <w:webHidden/>
+          </w:rPr>
+          <w:fldChar w:fldCharType="end"/>
+        </w:r>
+      </w:hyperlink>
+    </w:p>
+    <w:p>
+      <w:pPr>
+        <w:pStyle w:val="20"/>
+        <w:tabs>
+          <w:tab w:val="right" w:leader="dot" w:pos="11330"/>
+        </w:tabs>
+        <w:rPr>
+          <w:rFonts w:eastAsiaTheme="minorEastAsia"/>
+          <w:smallCaps w:val="0"/>
+          <w:noProof/>
+          <w:kern w:val="2"/>
+          <w:sz w:val="21"/>
+          <w:szCs w:val="22"/>
+        </w:rPr>
+      </w:pPr>
+      <w:hyperlink w:anchor="_Toc427061952" w:history="1">
+        <w:r>
+          <w:rPr>
+            <w:rStyle w:val="a4"/>
+            <w:rFonts w:hint="eastAsia"/>
+            <w:noProof/>
+          </w:rPr>
+          <w:t>普通提交流程</w:t>
+        </w:r>
+        <w:r>
+          <w:rPr>
+            <w:noProof/>
+            <w:webHidden/>
+          </w:rPr>
+          <w:tab/>
+        </w:r>
+        <w:r>
+          <w:rPr>
+            <w:noProof/>
+            <w:webHidden/>
+          </w:rPr>
+          <w:fldChar w:fldCharType="begin"/>
+        </w:r>
+        <w:r>
+          <w:rPr>
+            <w:noProof/>
+            <w:webHidden/>
+          </w:rPr>
+          <w:instrText xml:space="preserve"> PAGEREF _Toc427061952 \h </w:instrText>
+        </w:r>
+        <w:r>
+          <w:rPr>
+            <w:noProof/>
+            <w:webHidden/>
+          </w:rPr>
+        </w:r>
+        <w:r>
+          <w:rPr>
+            <w:noProof/>
+            <w:webHidden/>
+          </w:rPr>
+          <w:fldChar w:fldCharType="separate"/>
+        </w:r>
+        <w:r>
+          <w:rPr>
+            <w:noProof/>
+            <w:webHidden/>
+          </w:rPr>
+          <w:t>2</w:t>
+        </w:r>
+        <w:r>
+          <w:rPr>
+            <w:noProof/>
+            <w:webHidden/>
+          </w:rPr>
+          <w:fldChar w:fldCharType="end"/>
+        </w:r>
+      </w:hyperlink>
+    </w:p>
+    <w:p>
+      <w:pPr>
+        <w:pStyle w:val="20"/>
+        <w:tabs>
+          <w:tab w:val="right" w:leader="dot" w:pos="11330"/>
+        </w:tabs>
+        <w:rPr>
+          <w:rFonts w:eastAsiaTheme="minorEastAsia"/>
+          <w:smallCaps w:val="0"/>
+          <w:noProof/>
+          <w:kern w:val="2"/>
+          <w:sz w:val="21"/>
+          <w:szCs w:val="22"/>
+        </w:rPr>
+      </w:pPr>
+      <w:hyperlink w:anchor="_Toc427061953" w:history="1">
+        <w:r>
+          <w:rPr>
+            <w:rStyle w:val="a4"/>
+            <w:rFonts w:hint="eastAsia"/>
+            <w:noProof/>
+          </w:rPr>
+          <w:t>新创建一个项目的时候如下</w:t>
+        </w:r>
+        <w:r>
+          <w:rPr>
+            <w:noProof/>
+            <w:webHidden/>
+          </w:rPr>
+          <w:tab/>
+        </w:r>
+        <w:r>
+          <w:rPr>
+            <w:noProof/>
+            <w:webHidden/>
+          </w:rPr>
+          <w:fldChar w:fldCharType="begin"/>
+        </w:r>
+        <w:r>
+          <w:rPr>
+            <w:noProof/>
+            <w:webHidden/>
+          </w:rPr>
+          <w:instrText xml:space="preserve"> PAGEREF _Toc427061953 \h </w:instrText>
+        </w:r>
+        <w:r>
+          <w:rPr>
+            <w:noProof/>
+            <w:webHidden/>
+          </w:rPr>
+        </w:r>
+        <w:r>
+          <w:rPr>
+            <w:noProof/>
+            <w:webHidden/>
+          </w:rPr>
+          <w:fldChar w:fldCharType="separate"/>
+        </w:r>
+        <w:r>
+          <w:rPr>
+            <w:noProof/>
+            <w:webHidden/>
+          </w:rPr>
+          <w:t>2</w:t>
+        </w:r>
+        <w:r>
+          <w:rPr>
+            <w:noProof/>
+            <w:webHidden/>
+          </w:rPr>
+          <w:fldChar w:fldCharType="end"/>
+        </w:r>
+      </w:hyperlink>
+    </w:p>
+    <w:p>
+      <w:pPr>
+        <w:pStyle w:val="20"/>
+        <w:tabs>
+          <w:tab w:val="right" w:leader="dot" w:pos="11330"/>
+        </w:tabs>
+        <w:rPr>
+          <w:rFonts w:eastAsiaTheme="minorEastAsia"/>
+          <w:smallCaps w:val="0"/>
+          <w:noProof/>
+          <w:kern w:val="2"/>
+          <w:sz w:val="21"/>
+          <w:szCs w:val="22"/>
+        </w:rPr>
+      </w:pPr>
+      <w:hyperlink w:anchor="_Toc427061954" w:history="1">
+        <w:r>
+          <w:rPr>
+            <w:rStyle w:val="a4"/>
+            <w:rFonts w:hint="eastAsia"/>
+            <w:noProof/>
+          </w:rPr>
+          <w:t>注册</w:t>
+        </w:r>
+        <w:r>
+          <w:rPr>
+            <w:rStyle w:val="a4"/>
+            <w:noProof/>
+          </w:rPr>
+          <w:t>github</w:t>
+        </w:r>
+        <w:r>
+          <w:rPr>
+            <w:rStyle w:val="a4"/>
+            <w:rFonts w:hint="eastAsia"/>
+            <w:noProof/>
+          </w:rPr>
+          <w:t>及使用</w:t>
+        </w:r>
+        <w:r>
+          <w:rPr>
+            <w:rStyle w:val="a4"/>
+            <w:noProof/>
+          </w:rPr>
+          <w:t>github for windows</w:t>
+        </w:r>
+        <w:r>
+          <w:rPr>
+            <w:rStyle w:val="a4"/>
+            <w:rFonts w:hint="eastAsia"/>
+            <w:noProof/>
+          </w:rPr>
+          <w:t>客户端托管个人代码</w:t>
+        </w:r>
+        <w:r>
+          <w:rPr>
+            <w:noProof/>
+            <w:webHidden/>
+          </w:rPr>
+          <w:tab/>
+        </w:r>
+        <w:r>
+          <w:rPr>
+            <w:noProof/>
+            <w:webHidden/>
+          </w:rPr>
+          <w:fldChar w:fldCharType="begin"/>
+        </w:r>
+        <w:r>
+          <w:rPr>
+            <w:noProof/>
+            <w:webHidden/>
+          </w:rPr>
+          <w:instrText xml:space="preserve"> PAGEREF _Toc427061954 \h </w:instrText>
+        </w:r>
+        <w:r>
+          <w:rPr>
+            <w:noProof/>
+            <w:webHidden/>
+          </w:rPr>
+        </w:r>
+        <w:r>
+          <w:rPr>
+            <w:noProof/>
+            <w:webHidden/>
+          </w:rPr>
+          <w:fldChar w:fldCharType="separate"/>
+        </w:r>
+        <w:r>
+          <w:rPr>
+            <w:noProof/>
+            <w:webHidden/>
+          </w:rPr>
+          <w:t>2</w:t>
+        </w:r>
+        <w:r>
+          <w:rPr>
+            <w:noProof/>
+            <w:webHidden/>
+          </w:rPr>
+          <w:fldChar w:fldCharType="end"/>
+        </w:r>
+      </w:hyperlink>
+    </w:p>
+    <w:p>
+      <w:pPr>
+        <w:pStyle w:val="10"/>
+        <w:tabs>
+          <w:tab w:val="right" w:leader="dot" w:pos="11330"/>
+        </w:tabs>
+        <w:rPr>
+          <w:rFonts w:eastAsiaTheme="minorEastAsia"/>
+          <w:b w:val="0"/>
+          <w:bCs w:val="0"/>
+          <w:caps w:val="0"/>
+          <w:noProof/>
+          <w:kern w:val="2"/>
+          <w:sz w:val="21"/>
+          <w:szCs w:val="22"/>
+        </w:rPr>
+      </w:pPr>
+      <w:hyperlink w:anchor="_Toc427061955" w:history="1">
+        <w:r>
+          <w:rPr>
+            <w:rStyle w:val="a4"/>
+            <w:noProof/>
+          </w:rPr>
+          <w:t xml:space="preserve">Database – </w:t>
+        </w:r>
+        <w:r>
+          <w:rPr>
+            <w:rStyle w:val="a4"/>
+            <w:rFonts w:hint="eastAsia"/>
+            <w:noProof/>
+          </w:rPr>
+          <w:t>数据库</w:t>
+        </w:r>
+        <w:r>
+          <w:rPr>
+            <w:noProof/>
+            <w:webHidden/>
+          </w:rPr>
+          <w:tab/>
+        </w:r>
+        <w:r>
+          <w:rPr>
+            <w:noProof/>
+            <w:webHidden/>
+          </w:rPr>
+          <w:fldChar w:fldCharType="begin"/>
+        </w:r>
+        <w:r>
+          <w:rPr>
+            <w:noProof/>
+            <w:webHidden/>
+          </w:rPr>
+          <w:instrText xml:space="preserve"> PAGEREF _Toc427061955 \h </w:instrText>
+        </w:r>
+        <w:r>
+          <w:rPr>
+            <w:noProof/>
+            <w:webHidden/>
+          </w:rPr>
+        </w:r>
+        <w:r>
+          <w:rPr>
+            <w:noProof/>
+            <w:webHidden/>
+          </w:rPr>
+          <w:fldChar w:fldCharType="separate"/>
+        </w:r>
+        <w:r>
+          <w:rPr>
+            <w:noProof/>
+            <w:webHidden/>
+          </w:rPr>
+          <w:t>8</w:t>
+        </w:r>
+        <w:r>
+          <w:rPr>
+            <w:noProof/>
+            <w:webHidden/>
+          </w:rPr>
+          <w:fldChar w:fldCharType="end"/>
+        </w:r>
+      </w:hyperlink>
+    </w:p>
+    <w:p>
+      <w:pPr>
+        <w:pStyle w:val="20"/>
+        <w:tabs>
+          <w:tab w:val="right" w:leader="dot" w:pos="11330"/>
+        </w:tabs>
+        <w:rPr>
+          <w:rFonts w:eastAsiaTheme="minorEastAsia"/>
+          <w:smallCaps w:val="0"/>
+          <w:noProof/>
+          <w:kern w:val="2"/>
+          <w:sz w:val="21"/>
+          <w:szCs w:val="22"/>
+        </w:rPr>
+      </w:pPr>
+      <w:hyperlink w:anchor="_Toc427061956" w:history="1">
+        <w:r>
+          <w:rPr>
+            <w:rStyle w:val="a4"/>
+            <w:noProof/>
+          </w:rPr>
+          <w:t>MySQL</w:t>
+        </w:r>
+        <w:r>
+          <w:rPr>
+            <w:noProof/>
+            <w:webHidden/>
+          </w:rPr>
+          <w:tab/>
+        </w:r>
+        <w:r>
+          <w:rPr>
+            <w:noProof/>
+            <w:webHidden/>
+          </w:rPr>
+          <w:fldChar w:fldCharType="begin"/>
+        </w:r>
+        <w:r>
+          <w:rPr>
+            <w:noProof/>
+            <w:webHidden/>
+          </w:rPr>
+          <w:instrText xml:space="preserve"> PAGEREF _Toc427061956 \h </w:instrText>
+        </w:r>
+        <w:r>
+          <w:rPr>
+            <w:noProof/>
+            <w:webHidden/>
+          </w:rPr>
+        </w:r>
+        <w:r>
+          <w:rPr>
+            <w:noProof/>
+            <w:webHidden/>
+          </w:rPr>
+          <w:fldChar w:fldCharType="separate"/>
+        </w:r>
+        <w:r>
+          <w:rPr>
+            <w:noProof/>
+            <w:webHidden/>
+          </w:rPr>
+          <w:t>8</w:t>
+        </w:r>
+        <w:r>
+          <w:rPr>
+            <w:noProof/>
+            <w:webHidden/>
+          </w:rPr>
+          <w:fldChar w:fldCharType="end"/>
+        </w:r>
+      </w:hyperlink>
+    </w:p>
+    <w:p>
+      <w:pPr>
+        <w:pStyle w:val="30"/>
+        <w:tabs>
+          <w:tab w:val="right" w:leader="dot" w:pos="11330"/>
+        </w:tabs>
+        <w:rPr>
+          <w:rFonts w:eastAsiaTheme="minorEastAsia"/>
+          <w:i w:val="0"/>
+          <w:iCs w:val="0"/>
+          <w:noProof/>
+          <w:kern w:val="2"/>
+          <w:sz w:val="21"/>
+          <w:szCs w:val="22"/>
+        </w:rPr>
+      </w:pPr>
+      <w:hyperlink w:anchor="_Toc427061957" w:history="1">
+        <w:r>
+          <w:rPr>
+            <w:rStyle w:val="a4"/>
+            <w:rFonts w:hint="eastAsia"/>
+            <w:noProof/>
+          </w:rPr>
+          <w:t>概念</w:t>
+        </w:r>
+        <w:r>
+          <w:rPr>
+            <w:noProof/>
+            <w:webHidden/>
+          </w:rPr>
+          <w:tab/>
+        </w:r>
+        <w:r>
+          <w:rPr>
+            <w:noProof/>
+            <w:webHidden/>
+          </w:rPr>
+          <w:fldChar w:fldCharType="begin"/>
+        </w:r>
+        <w:r>
+          <w:rPr>
+            <w:noProof/>
+            <w:webHidden/>
+          </w:rPr>
+          <w:instrText xml:space="preserve"> PAGEREF _Toc427061957 \h </w:instrText>
+        </w:r>
+        <w:r>
+          <w:rPr>
+            <w:noProof/>
+            <w:webHidden/>
+          </w:rPr>
+        </w:r>
+        <w:r>
+          <w:rPr>
+            <w:noProof/>
+            <w:webHidden/>
+          </w:rPr>
+          <w:fldChar w:fldCharType="separate"/>
+        </w:r>
+        <w:r>
+          <w:rPr>
+            <w:noProof/>
+            <w:webHidden/>
+          </w:rPr>
+          <w:t>8</w:t>
+        </w:r>
+        <w:r>
+          <w:rPr>
+            <w:noProof/>
+            <w:webHidden/>
+          </w:rPr>
+          <w:fldChar w:fldCharType="end"/>
+        </w:r>
+      </w:hyperlink>
+    </w:p>
+    <w:p>
+      <w:pPr>
+        <w:pStyle w:val="30"/>
+        <w:tabs>
+          <w:tab w:val="right" w:leader="dot" w:pos="11330"/>
+        </w:tabs>
+        <w:rPr>
+          <w:rFonts w:eastAsiaTheme="minorEastAsia"/>
+          <w:i w:val="0"/>
+          <w:iCs w:val="0"/>
+          <w:noProof/>
+          <w:kern w:val="2"/>
+          <w:sz w:val="21"/>
+          <w:szCs w:val="22"/>
+        </w:rPr>
+      </w:pPr>
+      <w:hyperlink w:anchor="_Toc427061958" w:history="1">
+        <w:r>
+          <w:rPr>
+            <w:rStyle w:val="a4"/>
+            <w:rFonts w:hint="eastAsia"/>
+            <w:noProof/>
+          </w:rPr>
+          <w:t>安装及启动</w:t>
+        </w:r>
+        <w:r>
+          <w:rPr>
+            <w:noProof/>
+            <w:webHidden/>
+          </w:rPr>
+          <w:tab/>
+        </w:r>
+        <w:r>
+          <w:rPr>
+            <w:noProof/>
+            <w:webHidden/>
+          </w:rPr>
+          <w:fldChar w:fldCharType="begin"/>
+        </w:r>
+        <w:r>
+          <w:rPr>
+            <w:noProof/>
+            <w:webHidden/>
+          </w:rPr>
+          <w:instrText xml:space="preserve"> PAGEREF _Toc427061958 \h </w:instrText>
+        </w:r>
+        <w:r>
+          <w:rPr>
+            <w:noProof/>
+            <w:webHidden/>
+          </w:rPr>
+        </w:r>
+        <w:r>
+          <w:rPr>
+            <w:noProof/>
+            <w:webHidden/>
+          </w:rPr>
+          <w:fldChar w:fldCharType="separate"/>
+        </w:r>
+        <w:r>
+          <w:rPr>
+            <w:noProof/>
+            <w:webHidden/>
+          </w:rPr>
+          <w:t>8</w:t>
+        </w:r>
+        <w:r>
+          <w:rPr>
+            <w:noProof/>
+            <w:webHidden/>
+          </w:rPr>
+          <w:fldChar w:fldCharType="end"/>
+        </w:r>
+      </w:hyperlink>
+    </w:p>
+    <w:p>
+      <w:pPr>
+        <w:pStyle w:val="30"/>
+        <w:tabs>
+          <w:tab w:val="right" w:leader="dot" w:pos="11330"/>
+        </w:tabs>
+        <w:rPr>
+          <w:rFonts w:eastAsiaTheme="minorEastAsia"/>
+          <w:i w:val="0"/>
+          <w:iCs w:val="0"/>
+          <w:noProof/>
+          <w:kern w:val="2"/>
+          <w:sz w:val="21"/>
+          <w:szCs w:val="22"/>
+        </w:rPr>
+      </w:pPr>
+      <w:hyperlink w:anchor="_Toc427061959" w:history="1">
+        <w:r>
+          <w:rPr>
+            <w:rStyle w:val="a4"/>
+            <w:rFonts w:hint="eastAsia"/>
+            <w:noProof/>
+          </w:rPr>
+          <w:t>语言</w:t>
+        </w:r>
+        <w:r>
+          <w:rPr>
+            <w:noProof/>
+            <w:webHidden/>
+          </w:rPr>
+          <w:tab/>
+        </w:r>
+        <w:r>
+          <w:rPr>
+            <w:noProof/>
+            <w:webHidden/>
+          </w:rPr>
+          <w:fldChar w:fldCharType="begin"/>
+        </w:r>
+        <w:r>
+          <w:rPr>
+            <w:noProof/>
+            <w:webHidden/>
+          </w:rPr>
+          <w:instrText xml:space="preserve"> PAGEREF _Toc427061959 \h </w:instrText>
+        </w:r>
+        <w:r>
+          <w:rPr>
+            <w:noProof/>
+            <w:webHidden/>
+          </w:rPr>
+        </w:r>
+        <w:r>
+          <w:rPr>
+            <w:noProof/>
+            <w:webHidden/>
+          </w:rPr>
+          <w:fldChar w:fldCharType="separate"/>
+        </w:r>
+        <w:r>
+          <w:rPr>
+            <w:noProof/>
+            <w:webHidden/>
+          </w:rPr>
+          <w:t>8</w:t>
+        </w:r>
+        <w:r>
+          <w:rPr>
+            <w:noProof/>
+            <w:webHidden/>
+          </w:rPr>
+          <w:fldChar w:fldCharType="end"/>
+        </w:r>
+      </w:hyperlink>
+    </w:p>
+    <w:p>
+      <w:pPr>
+        <w:pStyle w:val="40"/>
+        <w:tabs>
+          <w:tab w:val="right" w:leader="dot" w:pos="11330"/>
+        </w:tabs>
+        <w:rPr>
+          <w:rFonts w:eastAsiaTheme="minorEastAsia"/>
+          <w:noProof/>
+          <w:kern w:val="2"/>
+          <w:sz w:val="21"/>
+          <w:szCs w:val="22"/>
+        </w:rPr>
+      </w:pPr>
+      <w:hyperlink w:anchor="_Toc427061960" w:history="1">
+        <w:r>
+          <w:rPr>
+            <w:rStyle w:val="a4"/>
+            <w:rFonts w:hint="eastAsia"/>
+            <w:noProof/>
+          </w:rPr>
+          <w:t>进入</w:t>
+        </w:r>
+        <w:r>
+          <w:rPr>
+            <w:rStyle w:val="a4"/>
+            <w:noProof/>
+          </w:rPr>
+          <w:t>mysql</w:t>
+        </w:r>
+        <w:r>
+          <w:rPr>
+            <w:rStyle w:val="a4"/>
+            <w:rFonts w:hint="eastAsia"/>
+            <w:noProof/>
+          </w:rPr>
+          <w:t>命令行</w:t>
+        </w:r>
+        <w:r>
+          <w:rPr>
+            <w:noProof/>
+            <w:webHidden/>
+          </w:rPr>
+          <w:tab/>
+        </w:r>
+        <w:r>
+          <w:rPr>
+            <w:noProof/>
+            <w:webHidden/>
+          </w:rPr>
+          <w:fldChar w:fldCharType="begin"/>
+        </w:r>
+        <w:r>
+          <w:rPr>
+            <w:noProof/>
+            <w:webHidden/>
+          </w:rPr>
+          <w:instrText xml:space="preserve"> PAGEREF _Toc427061960 \h </w:instrText>
+        </w:r>
+        <w:r>
+          <w:rPr>
+            <w:noProof/>
+            <w:webHidden/>
+          </w:rPr>
+        </w:r>
+        <w:r>
+          <w:rPr>
+            <w:noProof/>
+            <w:webHidden/>
+          </w:rPr>
+          <w:fldChar w:fldCharType="separate"/>
+        </w:r>
+        <w:r>
+          <w:rPr>
+            <w:noProof/>
+            <w:webHidden/>
+          </w:rPr>
+          <w:t>8</w:t>
+        </w:r>
+        <w:r>
+          <w:rPr>
+            <w:noProof/>
+            <w:webHidden/>
+          </w:rPr>
+          <w:fldChar w:fldCharType="end"/>
+        </w:r>
+      </w:hyperlink>
+    </w:p>
+    <w:p>
+      <w:pPr>
+        <w:pStyle w:val="40"/>
+        <w:tabs>
+          <w:tab w:val="right" w:leader="dot" w:pos="11330"/>
+        </w:tabs>
+        <w:rPr>
+          <w:rFonts w:eastAsiaTheme="minorEastAsia"/>
+          <w:noProof/>
+          <w:kern w:val="2"/>
+          <w:sz w:val="21"/>
+          <w:szCs w:val="22"/>
+        </w:rPr>
+      </w:pPr>
+      <w:hyperlink w:anchor="_Toc427061961" w:history="1">
+        <w:r>
+          <w:rPr>
+            <w:rStyle w:val="a4"/>
+            <w:rFonts w:hint="eastAsia"/>
+            <w:noProof/>
+          </w:rPr>
+          <w:t>查看</w:t>
+        </w:r>
+        <w:r>
+          <w:rPr>
+            <w:noProof/>
+            <w:webHidden/>
+          </w:rPr>
+          <w:tab/>
+        </w:r>
+        <w:r>
+          <w:rPr>
+            <w:noProof/>
+            <w:webHidden/>
+          </w:rPr>
+          <w:fldChar w:fldCharType="begin"/>
+        </w:r>
+        <w:r>
+          <w:rPr>
+            <w:noProof/>
+            <w:webHidden/>
+          </w:rPr>
+          <w:instrText xml:space="preserve"> PAGEREF _Toc427061961 \h </w:instrText>
+        </w:r>
+        <w:r>
+          <w:rPr>
+            <w:noProof/>
+            <w:webHidden/>
+          </w:rPr>
+        </w:r>
+        <w:r>
+          <w:rPr>
+            <w:noProof/>
+            <w:webHidden/>
+          </w:rPr>
+          <w:fldChar w:fldCharType="separate"/>
+        </w:r>
+        <w:r>
+          <w:rPr>
+            <w:noProof/>
+            <w:webHidden/>
+          </w:rPr>
+          <w:t>8</w:t>
+        </w:r>
+        <w:r>
+          <w:rPr>
+            <w:noProof/>
+            <w:webHidden/>
+          </w:rPr>
+          <w:fldChar w:fldCharType="end"/>
+        </w:r>
+      </w:hyperlink>
+    </w:p>
+    <w:p>
+      <w:pPr>
+        <w:pStyle w:val="40"/>
+        <w:tabs>
+          <w:tab w:val="right" w:leader="dot" w:pos="11330"/>
+        </w:tabs>
+        <w:rPr>
+          <w:rFonts w:eastAsiaTheme="minorEastAsia"/>
+          <w:noProof/>
+          <w:kern w:val="2"/>
+          <w:sz w:val="21"/>
+          <w:szCs w:val="22"/>
+        </w:rPr>
+      </w:pPr>
+      <w:hyperlink w:anchor="_Toc427061962" w:history="1">
+        <w:r>
+          <w:rPr>
+            <w:rStyle w:val="a4"/>
+            <w:rFonts w:hint="eastAsia"/>
+            <w:noProof/>
+          </w:rPr>
+          <w:t>修改</w:t>
+        </w:r>
+        <w:r>
+          <w:rPr>
+            <w:noProof/>
+            <w:webHidden/>
+          </w:rPr>
+          <w:tab/>
+        </w:r>
+        <w:r>
+          <w:rPr>
+            <w:noProof/>
+            <w:webHidden/>
+          </w:rPr>
+          <w:fldChar w:fldCharType="begin"/>
+        </w:r>
+        <w:r>
+          <w:rPr>
+            <w:noProof/>
+            <w:webHidden/>
+          </w:rPr>
+          <w:instrText xml:space="preserve"> PAGEREF _Toc427061962 \h </w:instrText>
+        </w:r>
+        <w:r>
+          <w:rPr>
+            <w:noProof/>
+            <w:webHidden/>
+          </w:rPr>
+        </w:r>
+        <w:r>
+          <w:rPr>
+            <w:noProof/>
+            <w:webHidden/>
+          </w:rPr>
+          <w:fldChar w:fldCharType="separate"/>
+        </w:r>
+        <w:r>
+          <w:rPr>
+            <w:noProof/>
+            <w:webHidden/>
+          </w:rPr>
+          <w:t>9</w:t>
+        </w:r>
+        <w:r>
+          <w:rPr>
+            <w:noProof/>
+            <w:webHidden/>
+          </w:rPr>
+          <w:fldChar w:fldCharType="end"/>
+        </w:r>
+      </w:hyperlink>
+    </w:p>
+    <w:p>
+      <w:pPr>
+        <w:pStyle w:val="40"/>
+        <w:tabs>
+          <w:tab w:val="right" w:leader="dot" w:pos="11330"/>
+        </w:tabs>
+        <w:rPr>
+          <w:rFonts w:eastAsiaTheme="minorEastAsia"/>
+          <w:noProof/>
+          <w:kern w:val="2"/>
+          <w:sz w:val="21"/>
+          <w:szCs w:val="22"/>
+        </w:rPr>
+      </w:pPr>
+      <w:hyperlink w:anchor="_Toc427061963" w:history="1">
+        <w:r>
+          <w:rPr>
+            <w:rStyle w:val="a4"/>
+            <w:rFonts w:hint="eastAsia"/>
+            <w:noProof/>
+          </w:rPr>
+          <w:t>删</w:t>
+        </w:r>
+        <w:r>
+          <w:rPr>
+            <w:rStyle w:val="a4"/>
+            <w:rFonts w:hint="eastAsia"/>
+            <w:noProof/>
+          </w:rPr>
+          <w:t>除</w:t>
+        </w:r>
+        <w:r>
+          <w:rPr>
+            <w:noProof/>
+            <w:webHidden/>
+          </w:rPr>
+          <w:tab/>
+        </w:r>
+        <w:r>
+          <w:rPr>
+            <w:noProof/>
+            <w:webHidden/>
+          </w:rPr>
+          <w:fldChar w:fldCharType="begin"/>
+        </w:r>
+        <w:r>
+          <w:rPr>
+            <w:noProof/>
+            <w:webHidden/>
+          </w:rPr>
+          <w:instrText xml:space="preserve"> PAGEREF _Toc427061963 \h </w:instrText>
+        </w:r>
+        <w:r>
+          <w:rPr>
+            <w:noProof/>
+            <w:webHidden/>
+          </w:rPr>
+        </w:r>
+        <w:r>
+          <w:rPr>
+            <w:noProof/>
+            <w:webHidden/>
+          </w:rPr>
+          <w:fldChar w:fldCharType="separate"/>
+        </w:r>
+        <w:r>
+          <w:rPr>
+            <w:noProof/>
+            <w:webHidden/>
+          </w:rPr>
+          <w:t>9</w:t>
+        </w:r>
+        <w:r>
+          <w:rPr>
+            <w:noProof/>
+            <w:webHidden/>
+          </w:rPr>
+          <w:fldChar w:fldCharType="end"/>
+        </w:r>
+      </w:hyperlink>
+    </w:p>
+    <w:p>
+      <w:pPr>
+        <w:pStyle w:val="20"/>
+        <w:tabs>
+          <w:tab w:val="right" w:leader="dot" w:pos="11330"/>
+        </w:tabs>
+        <w:rPr>
+          <w:rFonts w:eastAsiaTheme="minorEastAsia"/>
+          <w:smallCaps w:val="0"/>
+          <w:noProof/>
+          <w:kern w:val="2"/>
+          <w:sz w:val="21"/>
+          <w:szCs w:val="22"/>
+        </w:rPr>
+      </w:pPr>
+      <w:hyperlink w:anchor="_Toc427061964" w:history="1">
+        <w:r>
+          <w:rPr>
+            <w:rStyle w:val="a4"/>
+            <w:noProof/>
+          </w:rPr>
+          <w:t>mongoose</w:t>
+        </w:r>
+        <w:r>
+          <w:rPr>
+            <w:noProof/>
+            <w:webHidden/>
+          </w:rPr>
+          <w:tab/>
+        </w:r>
+        <w:r>
+          <w:rPr>
+            <w:noProof/>
+            <w:webHidden/>
+          </w:rPr>
+          <w:fldChar w:fldCharType="begin"/>
+        </w:r>
+        <w:r>
+          <w:rPr>
+            <w:noProof/>
+            <w:webHidden/>
+          </w:rPr>
+          <w:instrText xml:space="preserve"> PAGEREF _Toc427061964 \h </w:instrText>
+        </w:r>
+        <w:r>
+          <w:rPr>
+            <w:noProof/>
+            <w:webHidden/>
+          </w:rPr>
+        </w:r>
+        <w:r>
+          <w:rPr>
+            <w:noProof/>
+            <w:webHidden/>
+          </w:rPr>
+          <w:fldChar w:fldCharType="separate"/>
+        </w:r>
+        <w:r>
+          <w:rPr>
+            <w:noProof/>
+            <w:webHidden/>
+          </w:rPr>
+          <w:t>9</w:t>
+        </w:r>
+        <w:r>
+          <w:rPr>
+            <w:noProof/>
+            <w:webHidden/>
+          </w:rPr>
+          <w:fldChar w:fldCharType="end"/>
+        </w:r>
+      </w:hyperlink>
+    </w:p>
+    <w:p>
+      <w:pPr>
+        <w:pStyle w:val="30"/>
+        <w:tabs>
+          <w:tab w:val="right" w:leader="dot" w:pos="11330"/>
+        </w:tabs>
+        <w:rPr>
+          <w:rFonts w:eastAsiaTheme="minorEastAsia"/>
+          <w:i w:val="0"/>
+          <w:iCs w:val="0"/>
+          <w:noProof/>
+          <w:kern w:val="2"/>
+          <w:sz w:val="21"/>
+          <w:szCs w:val="22"/>
+        </w:rPr>
+      </w:pPr>
+      <w:hyperlink w:anchor="_Toc427061965" w:history="1">
+        <w:r>
+          <w:rPr>
+            <w:rStyle w:val="a4"/>
+            <w:noProof/>
+          </w:rPr>
+          <w:t xml:space="preserve">mongodb </w:t>
+        </w:r>
+        <w:r>
+          <w:rPr>
+            <w:rStyle w:val="a4"/>
+            <w:rFonts w:hint="eastAsia"/>
+            <w:noProof/>
+          </w:rPr>
+          <w:t>下载路径</w:t>
+        </w:r>
+        <w:r>
+          <w:rPr>
+            <w:noProof/>
+            <w:webHidden/>
+          </w:rPr>
+          <w:tab/>
+        </w:r>
+        <w:r>
+          <w:rPr>
+            <w:noProof/>
+            <w:webHidden/>
+          </w:rPr>
+          <w:fldChar w:fldCharType="begin"/>
+        </w:r>
+        <w:r>
+          <w:rPr>
+            <w:noProof/>
+            <w:webHidden/>
+          </w:rPr>
+          <w:instrText xml:space="preserve"> PAGEREF _Toc427061965 \h </w:instrText>
+        </w:r>
+        <w:r>
+          <w:rPr>
+            <w:noProof/>
+            <w:webHidden/>
+          </w:rPr>
+        </w:r>
+        <w:r>
+          <w:rPr>
+            <w:noProof/>
+            <w:webHidden/>
+          </w:rPr>
+          <w:fldChar w:fldCharType="separate"/>
+        </w:r>
+        <w:r>
+          <w:rPr>
+            <w:noProof/>
+            <w:webHidden/>
+          </w:rPr>
+          <w:t>9</w:t>
+        </w:r>
+        <w:r>
+          <w:rPr>
+            <w:noProof/>
+            <w:webHidden/>
+          </w:rPr>
+          <w:fldChar w:fldCharType="end"/>
+        </w:r>
+      </w:hyperlink>
+    </w:p>
+    <w:p>
+      <w:pPr>
+        <w:pStyle w:val="30"/>
+        <w:tabs>
+          <w:tab w:val="right" w:leader="dot" w:pos="11330"/>
+        </w:tabs>
+        <w:rPr>
+          <w:rFonts w:eastAsiaTheme="minorEastAsia"/>
+          <w:i w:val="0"/>
+          <w:iCs w:val="0"/>
+          <w:noProof/>
+          <w:kern w:val="2"/>
+          <w:sz w:val="21"/>
+          <w:szCs w:val="22"/>
+        </w:rPr>
+      </w:pPr>
+      <w:hyperlink w:anchor="_Toc427061966" w:history="1">
+        <w:r>
+          <w:rPr>
+            <w:rStyle w:val="a4"/>
+            <w:noProof/>
+          </w:rPr>
+          <w:t>Mongodb</w:t>
+        </w:r>
+        <w:r>
+          <w:rPr>
+            <w:rStyle w:val="a4"/>
+            <w:rFonts w:hint="eastAsia"/>
+            <w:noProof/>
+          </w:rPr>
+          <w:t>相关</w:t>
+        </w:r>
+        <w:r>
+          <w:rPr>
+            <w:noProof/>
+            <w:webHidden/>
+          </w:rPr>
+          <w:tab/>
+        </w:r>
+        <w:r>
+          <w:rPr>
+            <w:noProof/>
+            <w:webHidden/>
+          </w:rPr>
+          <w:fldChar w:fldCharType="begin"/>
+        </w:r>
+        <w:r>
+          <w:rPr>
+            <w:noProof/>
+            <w:webHidden/>
+          </w:rPr>
+          <w:instrText xml:space="preserve"> PAGEREF _Toc427061966 \h </w:instrText>
+        </w:r>
+        <w:r>
+          <w:rPr>
+            <w:noProof/>
+            <w:webHidden/>
+          </w:rPr>
+        </w:r>
+        <w:r>
+          <w:rPr>
+            <w:noProof/>
+            <w:webHidden/>
+          </w:rPr>
+          <w:fldChar w:fldCharType="separate"/>
+        </w:r>
+        <w:r>
+          <w:rPr>
+            <w:noProof/>
+            <w:webHidden/>
+          </w:rPr>
+          <w:t>9</w:t>
+        </w:r>
+        <w:r>
+          <w:rPr>
+            <w:noProof/>
+            <w:webHidden/>
+          </w:rPr>
+          <w:fldChar w:fldCharType="end"/>
+        </w:r>
+      </w:hyperlink>
+    </w:p>
+    <w:p>
+      <w:pPr>
+        <w:pStyle w:val="40"/>
+        <w:tabs>
+          <w:tab w:val="right" w:leader="dot" w:pos="11330"/>
+        </w:tabs>
+        <w:rPr>
+          <w:rFonts w:eastAsiaTheme="minorEastAsia"/>
+          <w:noProof/>
+          <w:kern w:val="2"/>
+          <w:sz w:val="21"/>
+          <w:szCs w:val="22"/>
+        </w:rPr>
+      </w:pPr>
+      <w:hyperlink w:anchor="_Toc427061967" w:history="1">
+        <w:r>
+          <w:rPr>
+            <w:rStyle w:val="a4"/>
+            <w:rFonts w:hint="eastAsia"/>
+            <w:noProof/>
+          </w:rPr>
+          <w:t>启动</w:t>
+        </w:r>
+        <w:r>
+          <w:rPr>
+            <w:rStyle w:val="a4"/>
+            <w:noProof/>
+          </w:rPr>
+          <w:t>mongodb</w:t>
+        </w:r>
+        <w:r>
+          <w:rPr>
+            <w:noProof/>
+            <w:webHidden/>
+          </w:rPr>
+          <w:tab/>
+        </w:r>
+        <w:r>
+          <w:rPr>
+            <w:noProof/>
+            <w:webHidden/>
+          </w:rPr>
+          <w:fldChar w:fldCharType="begin"/>
+        </w:r>
+        <w:r>
+          <w:rPr>
+            <w:noProof/>
+            <w:webHidden/>
+          </w:rPr>
+          <w:instrText xml:space="preserve"> PAGEREF _Toc427061967 \h </w:instrText>
+        </w:r>
+        <w:r>
+          <w:rPr>
+            <w:noProof/>
+            <w:webHidden/>
+          </w:rPr>
+        </w:r>
+        <w:r>
+          <w:rPr>
+            <w:noProof/>
+            <w:webHidden/>
+          </w:rPr>
+          <w:fldChar w:fldCharType="separate"/>
+        </w:r>
+        <w:r>
+          <w:rPr>
+            <w:noProof/>
+            <w:webHidden/>
+          </w:rPr>
+          <w:t>9</w:t>
+        </w:r>
+        <w:r>
+          <w:rPr>
+            <w:noProof/>
+            <w:webHidden/>
+          </w:rPr>
+          <w:fldChar w:fldCharType="end"/>
+        </w:r>
+      </w:hyperlink>
+    </w:p>
+    <w:p>
+      <w:pPr>
+        <w:pStyle w:val="40"/>
+        <w:tabs>
+          <w:tab w:val="right" w:leader="dot" w:pos="11330"/>
+        </w:tabs>
+        <w:rPr>
+          <w:rFonts w:eastAsiaTheme="minorEastAsia"/>
+          <w:noProof/>
+          <w:kern w:val="2"/>
+          <w:sz w:val="21"/>
+          <w:szCs w:val="22"/>
+        </w:rPr>
+      </w:pPr>
+      <w:hyperlink w:anchor="_Toc427061968" w:history="1">
+        <w:r>
+          <w:rPr>
+            <w:rStyle w:val="a4"/>
+            <w:rFonts w:hint="eastAsia"/>
+            <w:noProof/>
+          </w:rPr>
+          <w:t>具体命令</w:t>
+        </w:r>
+        <w:r>
+          <w:rPr>
+            <w:noProof/>
+            <w:webHidden/>
+          </w:rPr>
+          <w:tab/>
+        </w:r>
+        <w:r>
+          <w:rPr>
+            <w:noProof/>
+            <w:webHidden/>
+          </w:rPr>
+          <w:fldChar w:fldCharType="begin"/>
+        </w:r>
+        <w:r>
+          <w:rPr>
+            <w:noProof/>
+            <w:webHidden/>
+          </w:rPr>
+          <w:instrText xml:space="preserve"> PAGEREF _Toc427061968 \h </w:instrText>
+        </w:r>
+        <w:r>
+          <w:rPr>
+            <w:noProof/>
+            <w:webHidden/>
+          </w:rPr>
+        </w:r>
+        <w:r>
+          <w:rPr>
+            <w:noProof/>
+            <w:webHidden/>
+          </w:rPr>
+          <w:fldChar w:fldCharType="separate"/>
+        </w:r>
+        <w:r>
+          <w:rPr>
+            <w:noProof/>
+            <w:webHidden/>
+          </w:rPr>
+          <w:t>9</w:t>
+        </w:r>
+        <w:r>
+          <w:rPr>
+            <w:noProof/>
+            <w:webHidden/>
+          </w:rPr>
+          <w:fldChar w:fldCharType="end"/>
+        </w:r>
+      </w:hyperlink>
+    </w:p>
+    <w:p>
+      <w:pPr>
+        <w:pStyle w:val="40"/>
+        <w:tabs>
+          <w:tab w:val="right" w:leader="dot" w:pos="11330"/>
+        </w:tabs>
+        <w:rPr>
+          <w:rFonts w:eastAsiaTheme="minorEastAsia"/>
+          <w:noProof/>
+          <w:kern w:val="2"/>
+          <w:sz w:val="21"/>
+          <w:szCs w:val="22"/>
+        </w:rPr>
+      </w:pPr>
+      <w:hyperlink w:anchor="_Toc427061969" w:history="1">
+        <w:r>
+          <w:rPr>
+            <w:rStyle w:val="a4"/>
+            <w:rFonts w:hint="eastAsia"/>
+            <w:noProof/>
+          </w:rPr>
+          <w:t>网上摘抄</w:t>
+        </w:r>
+        <w:r>
+          <w:rPr>
+            <w:noProof/>
+            <w:webHidden/>
+          </w:rPr>
+          <w:tab/>
+        </w:r>
+        <w:r>
+          <w:rPr>
+            <w:noProof/>
+            <w:webHidden/>
+          </w:rPr>
+          <w:fldChar w:fldCharType="begin"/>
+        </w:r>
+        <w:r>
+          <w:rPr>
+            <w:noProof/>
+            <w:webHidden/>
+          </w:rPr>
+          <w:instrText xml:space="preserve"> PAGEREF _Toc427061969 \h </w:instrText>
+        </w:r>
+        <w:r>
+          <w:rPr>
+            <w:noProof/>
+            <w:webHidden/>
+          </w:rPr>
+        </w:r>
+        <w:r>
+          <w:rPr>
+            <w:noProof/>
+            <w:webHidden/>
+          </w:rPr>
+          <w:fldChar w:fldCharType="separate"/>
+        </w:r>
+        <w:r>
+          <w:rPr>
+            <w:noProof/>
+            <w:webHidden/>
+          </w:rPr>
+          <w:t>10</w:t>
+        </w:r>
+        <w:r>
+          <w:rPr>
+            <w:noProof/>
+            <w:webHidden/>
+          </w:rPr>
+          <w:fldChar w:fldCharType="end"/>
+        </w:r>
+      </w:hyperlink>
+    </w:p>
+    <w:p>
+      <w:pPr>
+        <w:pStyle w:val="10"/>
+        <w:tabs>
+          <w:tab w:val="right" w:leader="dot" w:pos="11330"/>
+        </w:tabs>
+        <w:rPr>
+          <w:rFonts w:eastAsiaTheme="minorEastAsia"/>
+          <w:b w:val="0"/>
+          <w:bCs w:val="0"/>
+          <w:caps w:val="0"/>
+          <w:noProof/>
+          <w:kern w:val="2"/>
+          <w:sz w:val="21"/>
+          <w:szCs w:val="22"/>
+        </w:rPr>
+      </w:pPr>
+      <w:hyperlink w:anchor="_Toc427061970" w:history="1">
+        <w:r>
+          <w:rPr>
+            <w:rStyle w:val="a4"/>
+            <w:noProof/>
+          </w:rPr>
+          <w:t>Package.json</w:t>
+        </w:r>
+        <w:r>
+          <w:rPr>
+            <w:noProof/>
+            <w:webHidden/>
+          </w:rPr>
+          <w:tab/>
+        </w:r>
+        <w:r>
+          <w:rPr>
+            <w:noProof/>
+            <w:webHidden/>
+          </w:rPr>
+          <w:fldChar w:fldCharType="begin"/>
+        </w:r>
+        <w:r>
+          <w:rPr>
+            <w:noProof/>
+            <w:webHidden/>
+          </w:rPr>
+          <w:instrText xml:space="preserve"> PAGEREF _Toc427061970 \h </w:instrText>
+        </w:r>
+        <w:r>
+          <w:rPr>
+            <w:noProof/>
+            <w:webHidden/>
+          </w:rPr>
+        </w:r>
+        <w:r>
+          <w:rPr>
+            <w:noProof/>
+            <w:webHidden/>
+          </w:rPr>
+          <w:fldChar w:fldCharType="separate"/>
+        </w:r>
+        <w:r>
+          <w:rPr>
+            <w:noProof/>
+            <w:webHidden/>
+          </w:rPr>
+          <w:t>13</w:t>
+        </w:r>
+        <w:r>
+          <w:rPr>
+            <w:noProof/>
+            <w:webHidden/>
+          </w:rPr>
+          <w:fldChar w:fldCharType="end"/>
+        </w:r>
+      </w:hyperlink>
+    </w:p>
+    <w:p>
+      <w:pPr>
+        <w:pStyle w:val="20"/>
+        <w:tabs>
+          <w:tab w:val="right" w:leader="dot" w:pos="11330"/>
+        </w:tabs>
+        <w:rPr>
+          <w:rFonts w:eastAsiaTheme="minorEastAsia"/>
+          <w:smallCaps w:val="0"/>
+          <w:noProof/>
+          <w:kern w:val="2"/>
+          <w:sz w:val="21"/>
+          <w:szCs w:val="22"/>
+        </w:rPr>
+      </w:pPr>
+      <w:hyperlink w:anchor="_Toc427061971" w:history="1">
+        <w:r>
+          <w:rPr>
+            <w:rStyle w:val="a4"/>
+            <w:rFonts w:hint="eastAsia"/>
+            <w:noProof/>
+          </w:rPr>
+          <w:t>安装</w:t>
+        </w:r>
+        <w:r>
+          <w:rPr>
+            <w:noProof/>
+            <w:webHidden/>
+          </w:rPr>
+          <w:tab/>
+        </w:r>
+        <w:r>
+          <w:rPr>
+            <w:noProof/>
+            <w:webHidden/>
+          </w:rPr>
+          <w:fldChar w:fldCharType="begin"/>
+        </w:r>
+        <w:r>
+          <w:rPr>
+            <w:noProof/>
+            <w:webHidden/>
+          </w:rPr>
+          <w:instrText xml:space="preserve"> PAGEREF _Toc427061971 \h </w:instrText>
+        </w:r>
+        <w:r>
+          <w:rPr>
+            <w:noProof/>
+            <w:webHidden/>
+          </w:rPr>
+        </w:r>
+        <w:r>
+          <w:rPr>
+            <w:noProof/>
+            <w:webHidden/>
+          </w:rPr>
+          <w:fldChar w:fldCharType="separate"/>
+        </w:r>
+        <w:r>
+          <w:rPr>
+            <w:noProof/>
+            <w:webHidden/>
+          </w:rPr>
+          <w:t>13</w:t>
+        </w:r>
+        <w:r>
+          <w:rPr>
+            <w:noProof/>
+            <w:webHidden/>
+          </w:rPr>
+          <w:fldChar w:fldCharType="end"/>
+        </w:r>
+      </w:hyperlink>
+    </w:p>
+    <w:p>
+      <w:pPr>
+        <w:pStyle w:val="20"/>
+        <w:tabs>
+          <w:tab w:val="right" w:leader="dot" w:pos="11330"/>
+        </w:tabs>
+        <w:rPr>
+          <w:rFonts w:eastAsiaTheme="minorEastAsia"/>
+          <w:smallCaps w:val="0"/>
+          <w:noProof/>
+          <w:kern w:val="2"/>
+          <w:sz w:val="21"/>
+          <w:szCs w:val="22"/>
+        </w:rPr>
+      </w:pPr>
+      <w:hyperlink w:anchor="_Toc427061972" w:history="1">
+        <w:r>
+          <w:rPr>
+            <w:rStyle w:val="a4"/>
+            <w:rFonts w:hint="eastAsia"/>
+            <w:noProof/>
+          </w:rPr>
+          <w:t>删除包</w:t>
+        </w:r>
+        <w:r>
+          <w:rPr>
+            <w:noProof/>
+            <w:webHidden/>
+          </w:rPr>
+          <w:tab/>
+        </w:r>
+        <w:r>
+          <w:rPr>
+            <w:noProof/>
+            <w:webHidden/>
+          </w:rPr>
+          <w:fldChar w:fldCharType="begin"/>
+        </w:r>
+        <w:r>
+          <w:rPr>
+            <w:noProof/>
+            <w:webHidden/>
+          </w:rPr>
+          <w:instrText xml:space="preserve"> PAGEREF _Toc427061972 \h </w:instrText>
+        </w:r>
+        <w:r>
+          <w:rPr>
+            <w:noProof/>
+            <w:webHidden/>
+          </w:rPr>
+        </w:r>
+        <w:r>
+          <w:rPr>
+            <w:noProof/>
+            <w:webHidden/>
+          </w:rPr>
+          <w:fldChar w:fldCharType="separate"/>
+        </w:r>
+        <w:r>
+          <w:rPr>
+            <w:noProof/>
+            <w:webHidden/>
+          </w:rPr>
+          <w:t>14</w:t>
+        </w:r>
+        <w:r>
+          <w:rPr>
+            <w:noProof/>
+            <w:webHidden/>
+          </w:rPr>
+          <w:fldChar w:fldCharType="end"/>
+        </w:r>
+      </w:hyperlink>
+    </w:p>
+    <w:p>
+      <w:pPr>
         <w:pStyle w:val="1-sxd"/>
       </w:pPr>
+      <w:r>
+        <w:fldChar w:fldCharType="end"/>
+      </w:r>
+    </w:p>
+    <w:p>
+      <w:pPr>
+        <w:pStyle w:val="1-sxd"/>
+      </w:pPr>
+      <w:bookmarkStart w:id="0" w:name="_Toc427061950"/>
       <w:proofErr w:type="spellStart"/>
       <w:r>
         <w:t>G</w:t>
@@ -16,21 +1817,22 @@
         </w:rPr>
         <w:t>it</w:t>
       </w:r>
+      <w:bookmarkEnd w:id="0"/>
       <w:proofErr w:type="spellEnd"/>
     </w:p>
     <w:p>
       <w:pPr>
         <w:pStyle w:val="2-sxd"/>
-        <w:rPr>
-          <w:rFonts w:hint="eastAsia"/>
-        </w:rPr>
-      </w:pPr>
+        <w:spacing w:before="240"/>
+      </w:pPr>
+      <w:bookmarkStart w:id="1" w:name="_Toc427061951"/>
       <w:r>
         <w:rPr>
           <w:rFonts w:hint="eastAsia"/>
         </w:rPr>
         <w:t>常用命令</w:t>
       </w:r>
+      <w:bookmarkEnd w:id="1"/>
     </w:p>
     <w:p>
       <w:pPr>
@@ -46,17 +1848,55 @@
     </w:p>
     <w:p>
       <w:pPr>
+        <w:pStyle w:val="a7"/>
+      </w:pPr>
+      <w:proofErr w:type="spellStart"/>
+      <w:proofErr w:type="gramStart"/>
+      <w:r>
+        <w:rPr>
+          <w:rFonts w:hint="eastAsia"/>
+        </w:rPr>
+        <w:t>git</w:t>
+      </w:r>
+      <w:proofErr w:type="spellEnd"/>
+      <w:proofErr w:type="gramEnd"/>
+      <w:r>
+        <w:rPr>
+          <w:rFonts w:hint="eastAsia"/>
+        </w:rPr>
+        <w:t xml:space="preserve"> </w:t>
+      </w:r>
+      <w:proofErr w:type="spellStart"/>
+      <w:r>
+        <w:rPr>
+          <w:rFonts w:hint="eastAsia"/>
+        </w:rPr>
+        <w:t>init</w:t>
+      </w:r>
+      <w:proofErr w:type="spellEnd"/>
+    </w:p>
+    <w:p>
+      <w:pPr>
         <w:spacing w:line="220" w:lineRule="atLeast"/>
         <w:rPr>
-          <w:color w:val="E36C0A" w:themeColor="accent6" w:themeShade="BF"/>
-        </w:rPr>
-      </w:pPr>
+          <w:rFonts w:ascii="Arial" w:eastAsia="Arial Unicode MS" w:hAnsi="Arial" w:cs="Arial"/>
+          <w:b/>
+          <w:color w:val="0070C0"/>
+        </w:rPr>
+      </w:pPr>
+      <w:r>
+        <w:t>执行如下命令以创建一个本地仓库的克隆版本：</w:t>
+      </w:r>
+      <w:r>
+        <w:br/>
+      </w:r>
       <w:proofErr w:type="spellStart"/>
       <w:proofErr w:type="gramStart"/>
       <w:r>
         <w:rPr>
-          <w:rFonts w:hint="eastAsia"/>
-          <w:color w:val="E36C0A" w:themeColor="accent6" w:themeShade="BF"/>
+          <w:rFonts w:ascii="Arial" w:eastAsia="Arial Unicode MS" w:hAnsi="Arial" w:cs="Arial"/>
+          <w:b/>
+          <w:color w:val="0070C0"/>
         </w:rPr>
         <w:t>git</w:t>
       </w:r>
@@ -64,71 +1904,185 @@
       <w:proofErr w:type="gramEnd"/>
       <w:r>
         <w:rPr>
-          <w:rFonts w:hint="eastAsia"/>
-          <w:color w:val="E36C0A" w:themeColor="accent6" w:themeShade="BF"/>
+          <w:rFonts w:ascii="Arial" w:eastAsia="Arial Unicode MS" w:hAnsi="Arial" w:cs="Arial"/>
+          <w:b/>
+          <w:color w:val="0070C0"/>
+        </w:rPr>
+        <w:t xml:space="preserve"> clone /path/to/repository </w:t>
+      </w:r>
+    </w:p>
+    <w:p>
+      <w:pPr>
+        <w:pStyle w:val="-sxd"/>
+        <w:ind w:right="42"/>
+      </w:pPr>
+      <w:r>
+        <w:rPr>
+          <w:rFonts w:hint="eastAsia"/>
+        </w:rPr>
+        <w:t>检出历史</w:t>
+      </w:r>
+      <w:proofErr w:type="gramStart"/>
+      <w:r>
+        <w:rPr>
+          <w:rFonts w:hint="eastAsia"/>
+        </w:rPr>
+        <w:t>区文件</w:t>
+      </w:r>
+      <w:proofErr w:type="gramEnd"/>
+      <w:r>
+        <w:rPr>
+          <w:rFonts w:hint="eastAsia"/>
         </w:rPr>
         <w:t xml:space="preserve"> </w:t>
       </w:r>
-      <w:proofErr w:type="spellStart"/>
-      <w:r>
-        <w:rPr>
-          <w:rFonts w:hint="eastAsia"/>
-          <w:color w:val="E36C0A" w:themeColor="accent6" w:themeShade="BF"/>
-        </w:rPr>
-        <w:t>init</w:t>
-      </w:r>
-      <w:proofErr w:type="spellEnd"/>
-    </w:p>
-    <w:p>
-      <w:pPr>
-        <w:spacing w:line="220" w:lineRule="atLeast"/>
-        <w:rPr>
-          <w:color w:val="E36C0A" w:themeColor="accent6" w:themeShade="BF"/>
-        </w:rPr>
-      </w:pPr>
-      <w:r>
-        <w:t>执行如下命令以创建一个本地仓库的克隆版本：</w:t>
-      </w:r>
-      <w:r>
-        <w:br/>
-      </w:r>
+      <w:r>
+        <w:rPr>
+          <w:rFonts w:hint="eastAsia"/>
+        </w:rPr>
+        <w:t>替换本地文件夹的文件</w:t>
+      </w:r>
+    </w:p>
+    <w:p>
+      <w:pPr>
+        <w:pStyle w:val="a7"/>
+      </w:pPr>
       <w:proofErr w:type="spellStart"/>
       <w:proofErr w:type="gramStart"/>
       <w:r>
-        <w:rPr>
-          <w:color w:val="E36C0A" w:themeColor="accent6" w:themeShade="BF"/>
-        </w:rPr>
         <w:t>git</w:t>
       </w:r>
       <w:proofErr w:type="spellEnd"/>
       <w:proofErr w:type="gramEnd"/>
       <w:r>
-        <w:rPr>
-          <w:color w:val="E36C0A" w:themeColor="accent6" w:themeShade="BF"/>
-        </w:rPr>
-        <w:t xml:space="preserve"> clone /path/to/repository </w:t>
-      </w:r>
-    </w:p>
-    <w:p>
-      <w:pPr>
-        <w:pStyle w:val="-sxd"/>
-        <w:ind w:right="42"/>
-      </w:pPr>
-      <w:r>
-        <w:rPr>
-          <w:rFonts w:hint="eastAsia"/>
-        </w:rPr>
-        <w:t>检出历史</w:t>
-      </w:r>
+        <w:t xml:space="preserve"> checkout 1.txt</w:t>
+      </w:r>
+    </w:p>
+    <w:p>
+      <w:pPr>
+        <w:pStyle w:val="-sxd"/>
+        <w:ind w:right="42"/>
+      </w:pPr>
+      <w:r>
+        <w:t>更新你的本地仓库至最新改动</w:t>
+      </w:r>
+      <w:r>
+        <w:rPr>
+          <w:rFonts w:hint="eastAsia"/>
+        </w:rPr>
+        <w:t xml:space="preserve"> </w:t>
+      </w:r>
+      <w:r>
+        <w:t xml:space="preserve"> = checkout</w:t>
+      </w:r>
+    </w:p>
+    <w:p>
+      <w:pPr>
+        <w:pStyle w:val="a7"/>
+      </w:pPr>
+      <w:proofErr w:type="spellStart"/>
       <w:proofErr w:type="gramStart"/>
       <w:r>
-        <w:rPr>
-          <w:rFonts w:hint="eastAsia"/>
-        </w:rPr>
-        <w:t>区文件</w:t>
-      </w:r>
+        <w:t>git</w:t>
+      </w:r>
+      <w:proofErr w:type="spellEnd"/>
       <w:proofErr w:type="gramEnd"/>
       <w:r>
+        <w:t xml:space="preserve"> pull</w:t>
+      </w:r>
+    </w:p>
+    <w:p>
+      <w:pPr>
+        <w:pStyle w:val="2-sxd"/>
+        <w:spacing w:before="240"/>
+      </w:pPr>
+      <w:bookmarkStart w:id="2" w:name="_Toc427061952"/>
+      <w:r>
+        <w:rPr>
+          <w:rFonts w:hint="eastAsia"/>
+        </w:rPr>
+        <w:lastRenderedPageBreak/>
+        <w:t>普通提交</w:t>
+      </w:r>
+      <w:r>
+        <w:rPr>
+          <w:rFonts w:hint="eastAsia"/>
+        </w:rPr>
+        <w:t>流程</w:t>
+      </w:r>
+      <w:bookmarkEnd w:id="2"/>
+    </w:p>
+    <w:p>
+      <w:pPr>
+        <w:pStyle w:val="-sxd"/>
+        <w:ind w:right="42"/>
+      </w:pPr>
+      <w:r>
+        <w:t>A</w:t>
+      </w:r>
+      <w:r>
+        <w:rPr>
+          <w:rFonts w:hint="eastAsia"/>
+        </w:rPr>
+        <w:t xml:space="preserve">dd  </w:t>
+      </w:r>
+      <w:r>
+        <w:rPr>
+          <w:rFonts w:hint="eastAsia"/>
+        </w:rPr>
+        <w:t>→</w:t>
+      </w:r>
+      <w:r>
+        <w:rPr>
+          <w:rFonts w:hint="eastAsia"/>
+        </w:rPr>
+        <w:t xml:space="preserve">  commit  </w:t>
+      </w:r>
+      <w:r>
+        <w:rPr>
+          <w:rFonts w:hint="eastAsia"/>
+        </w:rPr>
+        <w:t>→</w:t>
+      </w:r>
+      <w:r>
+        <w:rPr>
+          <w:rFonts w:hint="eastAsia"/>
+        </w:rPr>
+        <w:t xml:space="preserve">  push   </w:t>
+      </w:r>
+      <w:r>
+        <w:rPr>
+          <w:rFonts w:hint="eastAsia"/>
+        </w:rPr>
+        <w:t>具体如下</w:t>
+      </w:r>
+    </w:p>
+    <w:p>
+      <w:pPr>
+        <w:pStyle w:val="2-sxd"/>
+        <w:spacing w:before="240"/>
+      </w:pPr>
+      <w:bookmarkStart w:id="3" w:name="_Toc427061953"/>
+      <w:r>
+        <w:rPr>
+          <w:rFonts w:hint="eastAsia"/>
+        </w:rPr>
+        <w:t>新创建一个项目的时候如下</w:t>
+      </w:r>
+      <w:bookmarkEnd w:id="3"/>
+    </w:p>
+    <w:p>
+      <w:pPr>
+        <w:pStyle w:val="-sxd"/>
+        <w:ind w:right="42"/>
+      </w:pPr>
+      <w:r>
+        <w:rPr>
+          <w:rFonts w:hint="eastAsia"/>
+        </w:rPr>
+        <w:t>把文件夹中修改文件</w:t>
+      </w:r>
+      <w:r>
         <w:rPr>
           <w:rFonts w:hint="eastAsia"/>
         </w:rPr>
@@ -138,463 +2092,244 @@
         <w:rPr>
           <w:rFonts w:hint="eastAsia"/>
         </w:rPr>
-        <w:t>替换本地文件夹的文件</w:t>
-      </w:r>
-    </w:p>
-    <w:p>
-      <w:pPr>
-        <w:spacing w:line="220" w:lineRule="atLeast"/>
-        <w:rPr>
-          <w:color w:val="E36C0A" w:themeColor="accent6" w:themeShade="BF"/>
-        </w:rPr>
-      </w:pPr>
-      <w:proofErr w:type="spellStart"/>
+        <w:t>推入暂存区</w:t>
+      </w:r>
+    </w:p>
+    <w:p>
+      <w:pPr>
+        <w:pStyle w:val="a7"/>
+      </w:pPr>
+      <w:proofErr w:type="spellStart"/>
+      <w:r>
+        <w:rPr>
+          <w:rFonts w:hint="eastAsia"/>
+        </w:rPr>
+        <w:t>git</w:t>
+      </w:r>
+      <w:proofErr w:type="spellEnd"/>
+      <w:r>
+        <w:rPr>
+          <w:rFonts w:hint="eastAsia"/>
+        </w:rPr>
+        <w:t xml:space="preserve"> add (</w:t>
+      </w:r>
+      <w:r>
+        <w:rPr>
+          <w:rFonts w:hint="eastAsia"/>
+        </w:rPr>
+        <w:t>文件名</w:t>
+      </w:r>
+      <w:r>
+        <w:rPr>
+          <w:rFonts w:hint="eastAsia"/>
+        </w:rPr>
+        <w:t xml:space="preserve"> or * - </w:t>
+      </w:r>
+      <w:r>
+        <w:rPr>
+          <w:rFonts w:hint="eastAsia"/>
+        </w:rPr>
+        <w:t>所有</w:t>
+      </w:r>
+      <w:r>
+        <w:rPr>
+          <w:rFonts w:hint="eastAsia"/>
+        </w:rPr>
+        <w:t>)</w:t>
+      </w:r>
+    </w:p>
+    <w:p>
+      <w:pPr>
+        <w:pStyle w:val="-sxd"/>
+        <w:ind w:right="42"/>
+      </w:pPr>
+      <w:r>
+        <w:rPr>
+          <w:rFonts w:hint="eastAsia"/>
+        </w:rPr>
+        <w:t>暂存</w:t>
+      </w:r>
       <w:proofErr w:type="gramStart"/>
       <w:r>
         <w:rPr>
-          <w:color w:val="E36C0A" w:themeColor="accent6" w:themeShade="BF"/>
+          <w:rFonts w:hint="eastAsia"/>
+        </w:rPr>
+        <w:t>区内容</w:t>
+      </w:r>
+      <w:proofErr w:type="gramEnd"/>
+      <w:r>
+        <w:rPr>
+          <w:rFonts w:hint="eastAsia"/>
+        </w:rPr>
+        <w:t xml:space="preserve"> </w:t>
+      </w:r>
+      <w:r>
+        <w:rPr>
+          <w:rFonts w:hint="eastAsia"/>
+        </w:rPr>
+        <w:t>推入历史区</w:t>
+      </w:r>
+    </w:p>
+    <w:p>
+      <w:pPr>
+        <w:pStyle w:val="a7"/>
+      </w:pPr>
+      <w:proofErr w:type="spellStart"/>
+      <w:r>
+        <w:rPr>
+          <w:rFonts w:hint="eastAsia"/>
         </w:rPr>
         <w:t>git</w:t>
       </w:r>
       <w:proofErr w:type="spellEnd"/>
+      <w:r>
+        <w:rPr>
+          <w:rFonts w:hint="eastAsia"/>
+        </w:rPr>
+        <w:t xml:space="preserve"> commit -m "</w:t>
+      </w:r>
+      <w:r>
+        <w:rPr>
+          <w:rFonts w:hint="eastAsia"/>
+        </w:rPr>
+        <w:t>注释</w:t>
+      </w:r>
+      <w:r>
+        <w:rPr>
+          <w:rFonts w:hint="eastAsia"/>
+        </w:rPr>
+        <w:t>"</w:t>
+      </w:r>
+    </w:p>
+    <w:p>
+      <w:pPr>
+        <w:pStyle w:val="-sxd"/>
+        <w:ind w:right="42"/>
+      </w:pPr>
+      <w:r>
+        <w:rPr>
+          <w:rFonts w:hint="eastAsia"/>
+        </w:rPr>
+        <w:t>链接远程仓库</w:t>
+      </w:r>
+      <w:r>
+        <w:rPr>
+          <w:rFonts w:hint="eastAsia"/>
+        </w:rPr>
+        <w:t xml:space="preserve"> - </w:t>
+      </w:r>
+      <w:r>
+        <w:rPr>
+          <w:rFonts w:hint="eastAsia"/>
+        </w:rPr>
+        <w:t>只有第一次关联本地和</w:t>
+      </w:r>
+      <w:proofErr w:type="spellStart"/>
+      <w:r>
+        <w:rPr>
+          <w:rFonts w:hint="eastAsia"/>
+        </w:rPr>
+        <w:t>git</w:t>
+      </w:r>
+      <w:proofErr w:type="spellEnd"/>
+      <w:r>
+        <w:rPr>
+          <w:rFonts w:hint="eastAsia"/>
+        </w:rPr>
+        <w:t>仓库的时候需要</w:t>
+      </w:r>
+      <w:r>
+        <w:rPr>
+          <w:rFonts w:hint="eastAsia"/>
+        </w:rPr>
+        <w:t xml:space="preserve">  </w:t>
+      </w:r>
+      <w:r>
+        <w:rPr>
+          <w:rFonts w:hint="eastAsia"/>
+        </w:rPr>
+        <w:t>，之后不需要</w:t>
+      </w:r>
+    </w:p>
+    <w:p>
+      <w:pPr>
+        <w:pStyle w:val="a7"/>
+      </w:pPr>
+      <w:proofErr w:type="spellStart"/>
+      <w:proofErr w:type="gramStart"/>
+      <w:r>
+        <w:t>git</w:t>
+      </w:r>
+      <w:proofErr w:type="spellEnd"/>
       <w:proofErr w:type="gramEnd"/>
       <w:r>
-        <w:rPr>
-          <w:color w:val="E36C0A" w:themeColor="accent6" w:themeShade="BF"/>
-        </w:rPr>
-        <w:t xml:space="preserve"> checkout 1.txt</w:t>
-      </w:r>
-    </w:p>
-    <w:p>
-      <w:pPr>
-        <w:pStyle w:val="-sxd"/>
-        <w:ind w:right="42"/>
-      </w:pPr>
-      <w:r>
-        <w:t>更新你的本地仓库至最新改动</w:t>
-      </w:r>
-      <w:r>
-        <w:rPr>
-          <w:rFonts w:hint="eastAsia"/>
-        </w:rPr>
-        <w:t xml:space="preserve"> </w:t>
-      </w:r>
-      <w:r>
-        <w:t xml:space="preserve"> = checkout</w:t>
-      </w:r>
-    </w:p>
-    <w:p>
-      <w:pPr>
-        <w:spacing w:line="220" w:lineRule="atLeast"/>
-        <w:rPr>
-          <w:color w:val="E36C0A" w:themeColor="accent6" w:themeShade="BF"/>
-        </w:rPr>
+        <w:t xml:space="preserve"> remote add </w:t>
+      </w:r>
+      <w:proofErr w:type="spellStart"/>
+      <w:r>
+        <w:t>orgin</w:t>
+      </w:r>
+      <w:proofErr w:type="spellEnd"/>
+      <w:r>
+        <w:t xml:space="preserve"> https:github.com/happychong/20150401.git</w:t>
+      </w:r>
+    </w:p>
+    <w:p>
+      <w:pPr>
+        <w:pStyle w:val="-sxd"/>
+        <w:ind w:right="42"/>
+      </w:pPr>
+      <w:r>
+        <w:rPr>
+          <w:rFonts w:hint="eastAsia"/>
+        </w:rPr>
+        <w:t>把本地文件推入远程仓库</w:t>
+      </w:r>
+    </w:p>
+    <w:p>
+      <w:pPr>
+        <w:pStyle w:val="a7"/>
       </w:pPr>
       <w:proofErr w:type="spellStart"/>
       <w:proofErr w:type="gramStart"/>
       <w:r>
-        <w:rPr>
-          <w:color w:val="E36C0A" w:themeColor="accent6" w:themeShade="BF"/>
-        </w:rPr>
         <w:t>git</w:t>
       </w:r>
       <w:proofErr w:type="spellEnd"/>
       <w:proofErr w:type="gramEnd"/>
       <w:r>
-        <w:rPr>
-          <w:color w:val="E36C0A" w:themeColor="accent6" w:themeShade="BF"/>
-        </w:rPr>
-        <w:t xml:space="preserve"> pull</w:t>
+        <w:t xml:space="preserve"> push -u </w:t>
+      </w:r>
+      <w:proofErr w:type="spellStart"/>
+      <w:r>
+        <w:t>orgin</w:t>
+      </w:r>
+      <w:proofErr w:type="spellEnd"/>
+      <w:r>
+        <w:t xml:space="preserve"> master</w:t>
+      </w:r>
+    </w:p>
+    <w:p>
+      <w:pPr>
+        <w:pStyle w:val="a7"/>
+      </w:pPr>
+      <w:proofErr w:type="spellStart"/>
+      <w:proofErr w:type="gramStart"/>
+      <w:r>
+        <w:t>git</w:t>
+      </w:r>
+      <w:proofErr w:type="spellEnd"/>
+      <w:proofErr w:type="gramEnd"/>
+      <w:r>
+        <w:t xml:space="preserve"> push</w:t>
       </w:r>
     </w:p>
     <w:p>
       <w:pPr>
         <w:pStyle w:val="2-sxd"/>
-      </w:pPr>
-      <w:r>
-        <w:rPr>
-          <w:rFonts w:hint="eastAsia"/>
-        </w:rPr>
-        <w:t>普通提交</w:t>
-      </w:r>
-      <w:r>
-        <w:rPr>
-          <w:rFonts w:hint="eastAsia"/>
-        </w:rPr>
-        <w:t>流程</w:t>
-      </w:r>
-    </w:p>
-    <w:p>
-      <w:pPr>
-        <w:pStyle w:val="-sxd"/>
-        <w:ind w:right="42"/>
-        <w:rPr>
-          <w:rFonts w:hint="eastAsia"/>
-        </w:rPr>
-      </w:pPr>
-      <w:r>
-        <w:t>A</w:t>
-      </w:r>
-      <w:r>
-        <w:rPr>
-          <w:rFonts w:hint="eastAsia"/>
-        </w:rPr>
-        <w:t xml:space="preserve">dd  </w:t>
-      </w:r>
-      <w:r>
-        <w:rPr>
-          <w:rFonts w:hint="eastAsia"/>
-        </w:rPr>
-        <w:t>→</w:t>
-      </w:r>
-      <w:r>
-        <w:rPr>
-          <w:rFonts w:hint="eastAsia"/>
-        </w:rPr>
-        <w:t xml:space="preserve">  commit  </w:t>
-      </w:r>
-      <w:r>
-        <w:rPr>
-          <w:rFonts w:hint="eastAsia"/>
-        </w:rPr>
-        <w:t>→</w:t>
-      </w:r>
-      <w:r>
-        <w:rPr>
-          <w:rFonts w:hint="eastAsia"/>
-        </w:rPr>
-        <w:t xml:space="preserve">  push   </w:t>
-      </w:r>
-      <w:r>
-        <w:rPr>
-          <w:rFonts w:hint="eastAsia"/>
-        </w:rPr>
-        <w:t>具体如下</w:t>
-      </w:r>
-    </w:p>
-    <w:p>
-      <w:pPr>
-        <w:pStyle w:val="2-sxd"/>
-      </w:pPr>
-      <w:r>
-        <w:rPr>
-          <w:rFonts w:hint="eastAsia"/>
-        </w:rPr>
-        <w:t>新创建一个项目的时候如下</w:t>
-      </w:r>
-    </w:p>
-    <w:p>
-      <w:pPr>
-        <w:pStyle w:val="-sxd"/>
-        <w:ind w:right="42"/>
-      </w:pPr>
-      <w:r>
-        <w:rPr>
-          <w:rFonts w:hint="eastAsia"/>
-        </w:rPr>
-        <w:t>把文件夹中修改文件</w:t>
-      </w:r>
-      <w:r>
-        <w:rPr>
-          <w:rFonts w:hint="eastAsia"/>
-        </w:rPr>
-        <w:t xml:space="preserve"> </w:t>
-      </w:r>
-      <w:r>
-        <w:rPr>
-          <w:rFonts w:hint="eastAsia"/>
-        </w:rPr>
-        <w:t>推入暂存区</w:t>
-      </w:r>
-    </w:p>
-    <w:p>
-      <w:pPr>
-        <w:spacing w:line="220" w:lineRule="atLeast"/>
-        <w:rPr>
-          <w:color w:val="E36C0A" w:themeColor="accent6" w:themeShade="BF"/>
-        </w:rPr>
-      </w:pPr>
-      <w:proofErr w:type="spellStart"/>
-      <w:r>
-        <w:rPr>
-          <w:rFonts w:hint="eastAsia"/>
-          <w:color w:val="E36C0A" w:themeColor="accent6" w:themeShade="BF"/>
-        </w:rPr>
-        <w:t>git</w:t>
-      </w:r>
-      <w:proofErr w:type="spellEnd"/>
-      <w:r>
-        <w:rPr>
-          <w:rFonts w:hint="eastAsia"/>
-          <w:color w:val="E36C0A" w:themeColor="accent6" w:themeShade="BF"/>
-        </w:rPr>
-        <w:t xml:space="preserve"> add (</w:t>
-      </w:r>
-      <w:r>
-        <w:rPr>
-          <w:rFonts w:hint="eastAsia"/>
-          <w:color w:val="E36C0A" w:themeColor="accent6" w:themeShade="BF"/>
-        </w:rPr>
-        <w:t>文件名</w:t>
-      </w:r>
-      <w:r>
-        <w:rPr>
-          <w:rFonts w:hint="eastAsia"/>
-          <w:color w:val="E36C0A" w:themeColor="accent6" w:themeShade="BF"/>
-        </w:rPr>
-        <w:t xml:space="preserve"> or * - </w:t>
-      </w:r>
-      <w:r>
-        <w:rPr>
-          <w:rFonts w:hint="eastAsia"/>
-          <w:color w:val="E36C0A" w:themeColor="accent6" w:themeShade="BF"/>
-        </w:rPr>
-        <w:t>所有</w:t>
-      </w:r>
-      <w:r>
-        <w:rPr>
-          <w:rFonts w:hint="eastAsia"/>
-          <w:color w:val="E36C0A" w:themeColor="accent6" w:themeShade="BF"/>
-        </w:rPr>
-        <w:t>)</w:t>
-      </w:r>
-    </w:p>
-    <w:p>
-      <w:pPr>
-        <w:pStyle w:val="-sxd"/>
-        <w:ind w:right="42"/>
-      </w:pPr>
-      <w:r>
-        <w:rPr>
-          <w:rFonts w:hint="eastAsia"/>
-        </w:rPr>
-        <w:t>暂存</w:t>
-      </w:r>
-      <w:proofErr w:type="gramStart"/>
-      <w:r>
-        <w:rPr>
-          <w:rFonts w:hint="eastAsia"/>
-        </w:rPr>
-        <w:t>区内容</w:t>
-      </w:r>
-      <w:proofErr w:type="gramEnd"/>
-      <w:r>
-        <w:rPr>
-          <w:rFonts w:hint="eastAsia"/>
-        </w:rPr>
-        <w:t xml:space="preserve"> </w:t>
-      </w:r>
-      <w:r>
-        <w:rPr>
-          <w:rFonts w:hint="eastAsia"/>
-        </w:rPr>
-        <w:t>推入历史区</w:t>
-      </w:r>
-    </w:p>
-    <w:p>
-      <w:pPr>
-        <w:spacing w:line="220" w:lineRule="atLeast"/>
-        <w:rPr>
-          <w:color w:val="E36C0A" w:themeColor="accent6" w:themeShade="BF"/>
-        </w:rPr>
-      </w:pPr>
-      <w:proofErr w:type="spellStart"/>
-      <w:r>
-        <w:rPr>
-          <w:rFonts w:hint="eastAsia"/>
-          <w:color w:val="E36C0A" w:themeColor="accent6" w:themeShade="BF"/>
-        </w:rPr>
-        <w:t>git</w:t>
-      </w:r>
-      <w:proofErr w:type="spellEnd"/>
-      <w:r>
-        <w:rPr>
-          <w:rFonts w:hint="eastAsia"/>
-          <w:color w:val="E36C0A" w:themeColor="accent6" w:themeShade="BF"/>
-        </w:rPr>
-        <w:t xml:space="preserve"> commit -m "</w:t>
-      </w:r>
-      <w:r>
-        <w:rPr>
-          <w:rFonts w:hint="eastAsia"/>
-          <w:color w:val="E36C0A" w:themeColor="accent6" w:themeShade="BF"/>
-        </w:rPr>
-        <w:t>注释</w:t>
-      </w:r>
-      <w:r>
-        <w:rPr>
-          <w:rFonts w:hint="eastAsia"/>
-          <w:color w:val="E36C0A" w:themeColor="accent6" w:themeShade="BF"/>
-        </w:rPr>
-        <w:t>"</w:t>
-      </w:r>
-    </w:p>
-    <w:p>
-      <w:pPr>
-        <w:pStyle w:val="-sxd"/>
-        <w:ind w:right="42"/>
-      </w:pPr>
-      <w:r>
-        <w:rPr>
-          <w:rFonts w:hint="eastAsia"/>
-        </w:rPr>
-        <w:t>链接远程仓库</w:t>
-      </w:r>
-      <w:r>
-        <w:rPr>
-          <w:rFonts w:hint="eastAsia"/>
-        </w:rPr>
-        <w:t xml:space="preserve"> - </w:t>
-      </w:r>
-      <w:r>
-        <w:rPr>
-          <w:rFonts w:hint="eastAsia"/>
-        </w:rPr>
-        <w:t>只有第一次关联本地和</w:t>
-      </w:r>
-      <w:proofErr w:type="spellStart"/>
-      <w:r>
-        <w:rPr>
-          <w:rFonts w:hint="eastAsia"/>
-        </w:rPr>
-        <w:t>git</w:t>
-      </w:r>
-      <w:proofErr w:type="spellEnd"/>
-      <w:r>
-        <w:rPr>
-          <w:rFonts w:hint="eastAsia"/>
-        </w:rPr>
-        <w:t>仓库的时候需要</w:t>
-      </w:r>
-      <w:r>
-        <w:rPr>
-          <w:rFonts w:hint="eastAsia"/>
-        </w:rPr>
-        <w:t xml:space="preserve">  </w:t>
-      </w:r>
-      <w:r>
-        <w:rPr>
-          <w:rFonts w:hint="eastAsia"/>
-        </w:rPr>
-        <w:t>，之后不需要</w:t>
-      </w:r>
-    </w:p>
-    <w:p>
-      <w:pPr>
-        <w:spacing w:line="220" w:lineRule="atLeast"/>
-        <w:rPr>
-          <w:color w:val="E36C0A" w:themeColor="accent6" w:themeShade="BF"/>
-        </w:rPr>
-      </w:pPr>
-      <w:proofErr w:type="spellStart"/>
-      <w:proofErr w:type="gramStart"/>
-      <w:r>
-        <w:rPr>
-          <w:color w:val="E36C0A" w:themeColor="accent6" w:themeShade="BF"/>
-        </w:rPr>
-        <w:t>git</w:t>
-      </w:r>
-      <w:proofErr w:type="spellEnd"/>
-      <w:proofErr w:type="gramEnd"/>
-      <w:r>
-        <w:rPr>
-          <w:color w:val="E36C0A" w:themeColor="accent6" w:themeShade="BF"/>
-        </w:rPr>
-        <w:t xml:space="preserve"> remote add </w:t>
-      </w:r>
-      <w:proofErr w:type="spellStart"/>
-      <w:r>
-        <w:rPr>
-          <w:color w:val="E36C0A" w:themeColor="accent6" w:themeShade="BF"/>
-        </w:rPr>
-        <w:t>orgin</w:t>
-      </w:r>
-      <w:proofErr w:type="spellEnd"/>
-      <w:r>
-        <w:rPr>
-          <w:color w:val="E36C0A" w:themeColor="accent6" w:themeShade="BF"/>
-        </w:rPr>
-        <w:t xml:space="preserve"> https:github.com/happychong/20150401.git</w:t>
-      </w:r>
-    </w:p>
-    <w:p>
-      <w:pPr>
-        <w:pStyle w:val="-sxd"/>
-        <w:ind w:right="42"/>
-      </w:pPr>
-      <w:r>
-        <w:rPr>
-          <w:rFonts w:hint="eastAsia"/>
-        </w:rPr>
-        <w:t>把本地文件推入远程仓库</w:t>
-      </w:r>
-    </w:p>
-    <w:p>
-      <w:pPr>
-        <w:spacing w:line="220" w:lineRule="atLeast"/>
-        <w:rPr>
-          <w:color w:val="E36C0A" w:themeColor="accent6" w:themeShade="BF"/>
-        </w:rPr>
-      </w:pPr>
-      <w:proofErr w:type="spellStart"/>
-      <w:proofErr w:type="gramStart"/>
-      <w:r>
-        <w:rPr>
-          <w:color w:val="E36C0A" w:themeColor="accent6" w:themeShade="BF"/>
-        </w:rPr>
-        <w:t>git</w:t>
-      </w:r>
-      <w:proofErr w:type="spellEnd"/>
-      <w:proofErr w:type="gramEnd"/>
-      <w:r>
-        <w:rPr>
-          <w:color w:val="E36C0A" w:themeColor="accent6" w:themeShade="BF"/>
-        </w:rPr>
-        <w:t xml:space="preserve"> push -u </w:t>
-      </w:r>
-      <w:proofErr w:type="spellStart"/>
-      <w:r>
-        <w:rPr>
-          <w:color w:val="E36C0A" w:themeColor="accent6" w:themeShade="BF"/>
-        </w:rPr>
-        <w:t>orgin</w:t>
-      </w:r>
-      <w:proofErr w:type="spellEnd"/>
-      <w:r>
-        <w:rPr>
-          <w:color w:val="E36C0A" w:themeColor="accent6" w:themeShade="BF"/>
-        </w:rPr>
-        <w:t xml:space="preserve"> master</w:t>
-      </w:r>
-    </w:p>
-    <w:p>
-      <w:pPr>
-        <w:spacing w:line="220" w:lineRule="atLeast"/>
-        <w:rPr>
-          <w:color w:val="E36C0A" w:themeColor="accent6" w:themeShade="BF"/>
-        </w:rPr>
-      </w:pPr>
-      <w:proofErr w:type="spellStart"/>
-      <w:proofErr w:type="gramStart"/>
-      <w:r>
-        <w:rPr>
-          <w:color w:val="E36C0A" w:themeColor="accent6" w:themeShade="BF"/>
-        </w:rPr>
-        <w:t>git</w:t>
-      </w:r>
-      <w:proofErr w:type="spellEnd"/>
-      <w:proofErr w:type="gramEnd"/>
-      <w:r>
-        <w:rPr>
-          <w:color w:val="E36C0A" w:themeColor="accent6" w:themeShade="BF"/>
-        </w:rPr>
-        <w:t xml:space="preserve"> push</w:t>
-      </w:r>
-    </w:p>
-    <w:p>
-      <w:pPr>
-        <w:pStyle w:val="2-sxd"/>
-      </w:pPr>
+        <w:spacing w:before="240"/>
+      </w:pPr>
+      <w:bookmarkStart w:id="4" w:name="_Toc427061954"/>
       <w:r>
         <w:rPr>
           <w:rFonts w:hint="eastAsia"/>
@@ -632,6 +2367,7 @@
         </w:rPr>
         <w:t>管个人代码</w:t>
       </w:r>
+      <w:bookmarkEnd w:id="4"/>
     </w:p>
     <w:p>
       <w:pPr>
@@ -656,7 +2392,7 @@
         </w:rPr>
         <w:t>登录</w:t>
       </w:r>
-      <w:hyperlink r:id="rId5" w:history="1">
+      <w:hyperlink r:id="rId6" w:history="1">
         <w:r>
           <w:rPr>
             <w:rStyle w:val="a4"/>
@@ -692,7 +2428,6 @@
           <w:noProof/>
           <w:szCs w:val="21"/>
         </w:rPr>
-        <w:lastRenderedPageBreak/>
         <w:drawing>
           <wp:inline distT="0" distB="0" distL="0" distR="0">
             <wp:extent cx="5274310" cy="2355215"/>
@@ -711,7 +2446,7 @@
                     </pic:cNvPicPr>
                   </pic:nvPicPr>
                   <pic:blipFill>
-                    <a:blip r:embed="rId6" cstate="print">
+                    <a:blip r:embed="rId7" cstate="print">
                       <a:extLst>
                         <a:ext uri="{28A0092B-C50C-407E-A947-70E740481C1C}">
                           <a14:useLocalDpi xmlns:a14="http://schemas.microsoft.com/office/drawing/2010/main" val="0"/>
@@ -811,7 +2546,7 @@
                     </pic:cNvPicPr>
                   </pic:nvPicPr>
                   <pic:blipFill>
-                    <a:blip r:embed="rId7">
+                    <a:blip r:embed="rId8">
                       <a:extLst>
                         <a:ext uri="{28A0092B-C50C-407E-A947-70E740481C1C}">
                           <a14:useLocalDpi xmlns:a14="http://schemas.microsoft.com/office/drawing/2010/main" val="0"/>
@@ -876,6 +2611,7 @@
           <w:noProof/>
           <w:szCs w:val="21"/>
         </w:rPr>
+        <w:lastRenderedPageBreak/>
         <w:drawing>
           <wp:inline distT="0" distB="0" distL="0" distR="0">
             <wp:extent cx="4330700" cy="1660525"/>
@@ -894,7 +2630,7 @@
                     </pic:cNvPicPr>
                   </pic:nvPicPr>
                   <pic:blipFill>
-                    <a:blip r:embed="rId8">
+                    <a:blip r:embed="rId9">
                       <a:extLst>
                         <a:ext uri="{28A0092B-C50C-407E-A947-70E740481C1C}">
                           <a14:useLocalDpi xmlns:a14="http://schemas.microsoft.com/office/drawing/2010/main" val="0"/>
@@ -984,7 +2720,7 @@
                     </pic:cNvPicPr>
                   </pic:nvPicPr>
                   <pic:blipFill>
-                    <a:blip r:embed="rId9">
+                    <a:blip r:embed="rId10">
                       <a:extLst>
                         <a:ext uri="{28A0092B-C50C-407E-A947-70E740481C1C}">
                           <a14:useLocalDpi xmlns:a14="http://schemas.microsoft.com/office/drawing/2010/main" val="0"/>
@@ -1049,7 +2785,6 @@
           <w:noProof/>
           <w:szCs w:val="21"/>
         </w:rPr>
-        <w:lastRenderedPageBreak/>
         <w:drawing>
           <wp:inline distT="0" distB="0" distL="0" distR="0">
             <wp:extent cx="5274310" cy="1382395"/>
@@ -1068,7 +2803,7 @@
                     </pic:cNvPicPr>
                   </pic:nvPicPr>
                   <pic:blipFill>
-                    <a:blip r:embed="rId10">
+                    <a:blip r:embed="rId11">
                       <a:extLst>
                         <a:ext uri="{28A0092B-C50C-407E-A947-70E740481C1C}">
                           <a14:useLocalDpi xmlns:a14="http://schemas.microsoft.com/office/drawing/2010/main" val="0"/>
@@ -1143,6 +2878,7 @@
           <w:noProof/>
           <w:szCs w:val="21"/>
         </w:rPr>
+        <w:lastRenderedPageBreak/>
         <w:drawing>
           <wp:inline distT="0" distB="0" distL="0" distR="0">
             <wp:extent cx="4067175" cy="3496945"/>
@@ -1161,7 +2897,7 @@
                     </pic:cNvPicPr>
                   </pic:nvPicPr>
                   <pic:blipFill>
-                    <a:blip r:embed="rId11">
+                    <a:blip r:embed="rId12">
                       <a:extLst>
                         <a:ext uri="{28A0092B-C50C-407E-A947-70E740481C1C}">
                           <a14:useLocalDpi xmlns:a14="http://schemas.microsoft.com/office/drawing/2010/main" val="0"/>
@@ -1256,7 +2992,6 @@
           <w:noProof/>
           <w:szCs w:val="21"/>
         </w:rPr>
-        <w:lastRenderedPageBreak/>
         <w:drawing>
           <wp:inline distT="0" distB="0" distL="0" distR="0">
             <wp:extent cx="3950335" cy="5727700"/>
@@ -1275,7 +3010,7 @@
                     </pic:cNvPicPr>
                   </pic:nvPicPr>
                   <pic:blipFill>
-                    <a:blip r:embed="rId12">
+                    <a:blip r:embed="rId13">
                       <a:extLst>
                         <a:ext uri="{28A0092B-C50C-407E-A947-70E740481C1C}">
                           <a14:useLocalDpi xmlns:a14="http://schemas.microsoft.com/office/drawing/2010/main" val="0"/>
@@ -1394,6 +3129,7 @@
           <w:noProof/>
           <w:szCs w:val="21"/>
         </w:rPr>
+        <w:lastRenderedPageBreak/>
         <w:drawing>
           <wp:inline distT="0" distB="0" distL="0" distR="0">
             <wp:extent cx="4345305" cy="2640965"/>
@@ -1412,7 +3148,7 @@
                     </pic:cNvPicPr>
                   </pic:nvPicPr>
                   <pic:blipFill>
-                    <a:blip r:embed="rId13">
+                    <a:blip r:embed="rId14">
                       <a:extLst>
                         <a:ext uri="{28A0092B-C50C-407E-A947-70E740481C1C}">
                           <a14:useLocalDpi xmlns:a14="http://schemas.microsoft.com/office/drawing/2010/main" val="0"/>
@@ -1477,7 +3213,6 @@
           <w:noProof/>
           <w:szCs w:val="21"/>
         </w:rPr>
-        <w:lastRenderedPageBreak/>
         <w:drawing>
           <wp:inline distT="0" distB="0" distL="0" distR="0">
             <wp:extent cx="5274310" cy="5369560"/>
@@ -1496,7 +3231,7 @@
                     </pic:cNvPicPr>
                   </pic:nvPicPr>
                   <pic:blipFill>
-                    <a:blip r:embed="rId14">
+                    <a:blip r:embed="rId15">
                       <a:extLst>
                         <a:ext uri="{28A0092B-C50C-407E-A947-70E740481C1C}">
                           <a14:useLocalDpi xmlns:a14="http://schemas.microsoft.com/office/drawing/2010/main" val="0"/>
@@ -1621,7 +3356,7 @@
                     </pic:cNvPicPr>
                   </pic:nvPicPr>
                   <pic:blipFill>
-                    <a:blip r:embed="rId15">
+                    <a:blip r:embed="rId16">
                       <a:extLst>
                         <a:ext uri="{28A0092B-C50C-407E-A947-70E740481C1C}">
                           <a14:useLocalDpi xmlns:a14="http://schemas.microsoft.com/office/drawing/2010/main" val="0"/>
@@ -1668,6 +3403,7 @@
           <w:b/>
           <w:szCs w:val="21"/>
         </w:rPr>
+        <w:lastRenderedPageBreak/>
         <w:t>然后</w:t>
       </w:r>
     </w:p>
@@ -1686,7 +3422,6 @@
           <w:noProof/>
           <w:szCs w:val="21"/>
         </w:rPr>
-        <w:lastRenderedPageBreak/>
         <w:drawing>
           <wp:inline distT="0" distB="0" distL="0" distR="0">
             <wp:extent cx="3620770" cy="3379470"/>
@@ -1705,7 +3440,7 @@
                     </pic:cNvPicPr>
                   </pic:nvPicPr>
                   <pic:blipFill>
-                    <a:blip r:embed="rId16">
+                    <a:blip r:embed="rId17">
                       <a:extLst>
                         <a:ext uri="{28A0092B-C50C-407E-A947-70E740481C1C}">
                           <a14:useLocalDpi xmlns:a14="http://schemas.microsoft.com/office/drawing/2010/main" val="0"/>
@@ -1821,7 +3556,7 @@
                     </pic:cNvPicPr>
                   </pic:nvPicPr>
                   <pic:blipFill>
-                    <a:blip r:embed="rId17">
+                    <a:blip r:embed="rId18">
                       <a:extLst>
                         <a:ext uri="{28A0092B-C50C-407E-A947-70E740481C1C}">
                           <a14:useLocalDpi xmlns:a14="http://schemas.microsoft.com/office/drawing/2010/main" val="0"/>
@@ -1921,7 +3656,7 @@
                     </pic:cNvPicPr>
                   </pic:nvPicPr>
                   <pic:blipFill>
-                    <a:blip r:embed="rId18">
+                    <a:blip r:embed="rId19">
                       <a:extLst>
                         <a:ext uri="{28A0092B-C50C-407E-A947-70E740481C1C}">
                           <a14:useLocalDpi xmlns:a14="http://schemas.microsoft.com/office/drawing/2010/main" val="0"/>
@@ -2011,7 +3746,7 @@
                     </pic:cNvPicPr>
                   </pic:nvPicPr>
                   <pic:blipFill>
-                    <a:blip r:embed="rId19">
+                    <a:blip r:embed="rId20">
                       <a:extLst>
                         <a:ext uri="{28A0092B-C50C-407E-A947-70E740481C1C}">
                           <a14:useLocalDpi xmlns:a14="http://schemas.microsoft.com/office/drawing/2010/main" val="0"/>
@@ -2095,7 +3830,7 @@
                     </pic:cNvPicPr>
                   </pic:nvPicPr>
                   <pic:blipFill>
-                    <a:blip r:embed="rId20">
+                    <a:blip r:embed="rId21">
                       <a:extLst>
                         <a:ext uri="{28A0092B-C50C-407E-A947-70E740481C1C}">
                           <a14:useLocalDpi xmlns:a14="http://schemas.microsoft.com/office/drawing/2010/main" val="0"/>
@@ -2574,20 +4309,3016 @@
       <w:pPr>
         <w:pStyle w:val="1-sxd"/>
       </w:pPr>
+      <w:bookmarkStart w:id="5" w:name="_Toc427061955"/>
+      <w:r>
+        <w:rPr>
+          <w:rFonts w:hint="eastAsia"/>
+        </w:rPr>
+        <w:lastRenderedPageBreak/>
+        <w:t xml:space="preserve">Database </w:t>
+      </w:r>
+      <w:r>
+        <w:t>–</w:t>
+      </w:r>
+      <w:r>
+        <w:rPr>
+          <w:rFonts w:hint="eastAsia"/>
+        </w:rPr>
+        <w:t xml:space="preserve"> </w:t>
+      </w:r>
+      <w:r>
+        <w:rPr>
+          <w:rFonts w:hint="eastAsia"/>
+        </w:rPr>
+        <w:t>数据库</w:t>
+      </w:r>
+      <w:bookmarkEnd w:id="5"/>
+    </w:p>
+    <w:p>
+      <w:pPr>
+        <w:pStyle w:val="2-sxd"/>
+        <w:spacing w:before="240"/>
+      </w:pPr>
+      <w:bookmarkStart w:id="6" w:name="_Toc427061956"/>
+      <w:r>
+        <w:rPr>
+          <w:rFonts w:hint="eastAsia"/>
+        </w:rPr>
+        <w:t>My</w:t>
+      </w:r>
+      <w:r>
+        <w:t>SQL</w:t>
+      </w:r>
+      <w:bookmarkEnd w:id="6"/>
+    </w:p>
+    <w:p>
+      <w:pPr>
+        <w:pStyle w:val="3-sxd"/>
+        <w:spacing w:before="240"/>
+        <w:rPr>
+          <w:rFonts w:hint="eastAsia"/>
+        </w:rPr>
+      </w:pPr>
+      <w:bookmarkStart w:id="7" w:name="_Toc427061957"/>
+      <w:r>
+        <w:rPr>
+          <w:rFonts w:hint="eastAsia"/>
+        </w:rPr>
+        <w:t>概念</w:t>
+      </w:r>
+      <w:bookmarkEnd w:id="7"/>
+    </w:p>
+    <w:p>
+      <w:pPr>
+        <w:pStyle w:val="-sxd"/>
+        <w:ind w:right="42"/>
+      </w:pPr>
+      <w:r>
+        <w:rPr>
+          <w:rFonts w:hint="eastAsia"/>
+        </w:rPr>
+        <w:t>目前最流行的关系型数据库</w:t>
+      </w:r>
+    </w:p>
+    <w:p>
+      <w:pPr>
+        <w:pStyle w:val="-sxd"/>
+        <w:numPr>
+          <w:ilvl w:val="0"/>
+          <w:numId w:val="2"/>
+        </w:numPr>
+        <w:ind w:right="42"/>
+      </w:pPr>
+      <w:r>
+        <w:rPr>
+          <w:rFonts w:hint="eastAsia"/>
+        </w:rPr>
+        <w:t>关系型数据库就是以行和列的形式存储数据</w:t>
+      </w:r>
+    </w:p>
+    <w:p>
+      <w:pPr>
+        <w:pStyle w:val="-sxd"/>
+        <w:numPr>
+          <w:ilvl w:val="0"/>
+          <w:numId w:val="2"/>
+        </w:numPr>
+        <w:ind w:right="42"/>
+      </w:pPr>
+      <w:r>
+        <w:rPr>
+          <w:rFonts w:hint="eastAsia"/>
+        </w:rPr>
+        <w:t>一系列的行与列称为表</w:t>
+      </w:r>
+    </w:p>
+    <w:p>
+      <w:pPr>
+        <w:pStyle w:val="-sxd"/>
+        <w:numPr>
+          <w:ilvl w:val="0"/>
+          <w:numId w:val="2"/>
+        </w:numPr>
+        <w:ind w:right="42"/>
+      </w:pPr>
+      <w:r>
+        <w:rPr>
+          <w:rFonts w:hint="eastAsia"/>
+        </w:rPr>
+        <w:t>一系列的表成为数据库</w:t>
+      </w:r>
+    </w:p>
+    <w:p>
+      <w:pPr>
+        <w:pStyle w:val="-sxd"/>
+        <w:numPr>
+          <w:ilvl w:val="0"/>
+          <w:numId w:val="2"/>
+        </w:numPr>
+        <w:ind w:right="42"/>
+      </w:pPr>
+      <w:r>
+        <w:rPr>
+          <w:rFonts w:hint="eastAsia"/>
+        </w:rPr>
+        <w:t>表里一行成为一条记录，</w:t>
+      </w:r>
+      <w:r>
+        <w:t>一列</w:t>
+      </w:r>
+      <w:r>
+        <w:rPr>
+          <w:rFonts w:hint="eastAsia"/>
+        </w:rPr>
+        <w:t>称为一个字段</w:t>
+      </w:r>
+    </w:p>
+    <w:p>
+      <w:pPr>
+        <w:pStyle w:val="-sxd"/>
+        <w:ind w:right="42"/>
+      </w:pPr>
+      <w:r>
+        <w:rPr>
+          <w:rFonts w:hint="eastAsia"/>
+        </w:rPr>
+        <w:t>通过</w:t>
+      </w:r>
+      <w:r>
+        <w:rPr>
+          <w:rFonts w:hint="eastAsia"/>
+        </w:rPr>
+        <w:t>SQL</w:t>
+      </w:r>
+      <w:r>
+        <w:rPr>
+          <w:rFonts w:hint="eastAsia"/>
+        </w:rPr>
+        <w:t>（</w:t>
+      </w:r>
+      <w:r>
+        <w:t>结构化</w:t>
+      </w:r>
+      <w:r>
+        <w:rPr>
+          <w:rFonts w:hint="eastAsia"/>
+        </w:rPr>
+        <w:t>查询语言）</w:t>
+      </w:r>
+      <w:r>
+        <w:t>操作</w:t>
+      </w:r>
+      <w:r>
+        <w:rPr>
+          <w:rFonts w:hint="eastAsia"/>
+        </w:rPr>
+        <w:t>数据库，</w:t>
+      </w:r>
+      <w:r>
+        <w:t>如</w:t>
+      </w:r>
+      <w:r>
+        <w:rPr>
+          <w:rFonts w:hint="eastAsia"/>
+        </w:rPr>
+        <w:t>建库、</w:t>
+      </w:r>
+      <w:r>
+        <w:t>建表</w:t>
+      </w:r>
+      <w:r>
+        <w:rPr>
+          <w:rFonts w:hint="eastAsia"/>
+        </w:rPr>
+        <w:t>、</w:t>
+      </w:r>
+      <w:r>
+        <w:t>增</w:t>
+      </w:r>
+      <w:r>
+        <w:rPr>
+          <w:rFonts w:hint="eastAsia"/>
+        </w:rPr>
+        <w:t>、</w:t>
+      </w:r>
       <w:proofErr w:type="gramStart"/>
       <w:r>
-        <w:rPr>
-          <w:rFonts w:hint="eastAsia"/>
+        <w:t>删</w:t>
+      </w:r>
+      <w:proofErr w:type="gramEnd"/>
+      <w:r>
+        <w:rPr>
+          <w:rFonts w:hint="eastAsia"/>
+        </w:rPr>
+        <w:t>、</w:t>
+      </w:r>
+      <w:r>
+        <w:t>改</w:t>
+      </w:r>
+      <w:r>
+        <w:rPr>
+          <w:rFonts w:hint="eastAsia"/>
+        </w:rPr>
+        <w:t>、</w:t>
+      </w:r>
+      <w:r>
+        <w:t>查</w:t>
+      </w:r>
+      <w:r>
+        <w:rPr>
+          <w:rFonts w:hint="eastAsia"/>
+        </w:rPr>
+        <w:t>、</w:t>
+      </w:r>
+      <w:r>
+        <w:t>视图</w:t>
+      </w:r>
+      <w:r>
+        <w:rPr>
+          <w:rFonts w:hint="eastAsia"/>
+        </w:rPr>
+        <w:t>、</w:t>
+      </w:r>
+      <w:r>
+        <w:t>索引</w:t>
+      </w:r>
+      <w:r>
+        <w:rPr>
+          <w:rFonts w:hint="eastAsia"/>
+        </w:rPr>
+        <w:t>、</w:t>
+      </w:r>
+      <w:r>
+        <w:t>授权</w:t>
+      </w:r>
+      <w:r>
+        <w:rPr>
+          <w:rFonts w:hint="eastAsia"/>
+        </w:rPr>
+        <w:t>等等。</w:t>
+      </w:r>
+    </w:p>
+    <w:p>
+      <w:pPr>
+        <w:pStyle w:val="3-sxd"/>
+        <w:spacing w:before="240"/>
+        <w:rPr>
+          <w:rFonts w:hint="eastAsia"/>
+        </w:rPr>
+      </w:pPr>
+      <w:bookmarkStart w:id="8" w:name="_Toc427061958"/>
+      <w:r>
+        <w:rPr>
+          <w:rFonts w:hint="eastAsia"/>
+        </w:rPr>
+        <w:t>安装及启动</w:t>
+      </w:r>
+      <w:bookmarkEnd w:id="8"/>
+    </w:p>
+    <w:p>
+      <w:pPr>
+        <w:pStyle w:val="-sxd"/>
+        <w:ind w:right="42"/>
+        <w:rPr>
+          <w:rFonts w:hint="eastAsia"/>
+        </w:rPr>
+      </w:pPr>
+      <w:r>
+        <w:rPr>
+          <w:rFonts w:hint="eastAsia"/>
+        </w:rPr>
+        <w:t>空白，</w:t>
+      </w:r>
+      <w:r>
+        <w:t>待</w:t>
+      </w:r>
+      <w:r>
+        <w:rPr>
+          <w:rFonts w:hint="eastAsia"/>
+        </w:rPr>
+        <w:t>补充</w:t>
+      </w:r>
+    </w:p>
+    <w:p>
+      <w:pPr>
+        <w:pStyle w:val="-sxd"/>
+        <w:ind w:right="42"/>
+        <w:rPr>
+          <w:rFonts w:hint="eastAsia"/>
+        </w:rPr>
+      </w:pPr>
+    </w:p>
+    <w:p>
+      <w:pPr>
+        <w:pStyle w:val="3-sxd"/>
+        <w:spacing w:before="240"/>
+        <w:rPr>
+          <w:rFonts w:hint="eastAsia"/>
+        </w:rPr>
+      </w:pPr>
+      <w:bookmarkStart w:id="9" w:name="_Toc427061959"/>
+      <w:r>
+        <w:rPr>
+          <w:rFonts w:hint="eastAsia"/>
+        </w:rPr>
+        <w:t>语言</w:t>
+      </w:r>
+      <w:bookmarkEnd w:id="9"/>
+    </w:p>
+    <w:p>
+      <w:pPr>
+        <w:pStyle w:val="4-sxd"/>
+        <w:spacing w:before="240"/>
+      </w:pPr>
+      <w:bookmarkStart w:id="10" w:name="_Toc427061960"/>
+      <w:r>
+        <w:rPr>
+          <w:rFonts w:hint="eastAsia"/>
+        </w:rPr>
+        <w:t>命令行</w:t>
+      </w:r>
+      <w:bookmarkEnd w:id="10"/>
+      <w:r>
+        <w:rPr>
+          <w:rFonts w:hint="eastAsia"/>
+        </w:rPr>
+        <w:t>进入</w:t>
+      </w:r>
+    </w:p>
+    <w:p>
+      <w:pPr>
+        <w:pStyle w:val="-sxd"/>
+        <w:ind w:right="42"/>
+      </w:pPr>
+      <w:proofErr w:type="spellStart"/>
+      <w:r>
+        <w:rPr>
+          <w:rFonts w:ascii="Arial" w:eastAsia="Arial Unicode MS" w:hAnsi="Arial" w:cs="Arial"/>
+          <w:b/>
+          <w:color w:val="0070C0"/>
+        </w:rPr>
+        <w:t>m</w:t>
+      </w:r>
+      <w:r>
+        <w:rPr>
+          <w:rFonts w:ascii="Arial" w:eastAsia="Arial Unicode MS" w:hAnsi="Arial" w:cs="Arial" w:hint="eastAsia"/>
+          <w:b/>
+          <w:color w:val="0070C0"/>
+        </w:rPr>
+        <w:t>ysql</w:t>
+      </w:r>
+      <w:proofErr w:type="spellEnd"/>
+      <w:r>
+        <w:rPr>
+          <w:rFonts w:ascii="Arial" w:eastAsia="Arial Unicode MS" w:hAnsi="Arial" w:cs="Arial"/>
+          <w:b/>
+          <w:color w:val="0070C0"/>
+        </w:rPr>
+        <w:t xml:space="preserve"> </w:t>
+      </w:r>
+      <w:r>
+        <w:t xml:space="preserve">   ---   </w:t>
+      </w:r>
+      <w:r>
+        <w:rPr>
+          <w:rFonts w:hint="eastAsia"/>
+        </w:rPr>
+        <w:t>进入</w:t>
+      </w:r>
+    </w:p>
+    <w:p>
+      <w:pPr>
+        <w:pStyle w:val="-sxd"/>
+        <w:ind w:right="42"/>
+      </w:pPr>
+      <w:proofErr w:type="spellStart"/>
+      <w:r>
+        <w:rPr>
+          <w:rFonts w:ascii="Arial" w:eastAsia="Arial Unicode MS" w:hAnsi="Arial" w:cs="Arial" w:hint="eastAsia"/>
+          <w:b/>
+          <w:color w:val="0070C0"/>
+        </w:rPr>
+        <w:t>my</w:t>
+      </w:r>
+      <w:r>
+        <w:rPr>
+          <w:rFonts w:ascii="Arial" w:eastAsia="Arial Unicode MS" w:hAnsi="Arial" w:cs="Arial"/>
+          <w:b/>
+          <w:color w:val="0070C0"/>
+        </w:rPr>
+        <w:t>sql</w:t>
+      </w:r>
+      <w:proofErr w:type="spellEnd"/>
+      <w:r>
+        <w:rPr>
+          <w:rFonts w:ascii="Arial" w:eastAsia="Arial Unicode MS" w:hAnsi="Arial" w:cs="Arial"/>
+          <w:b/>
+          <w:color w:val="0070C0"/>
+        </w:rPr>
+        <w:t xml:space="preserve"> –</w:t>
+      </w:r>
+      <w:proofErr w:type="spellStart"/>
+      <w:r>
+        <w:rPr>
+          <w:rFonts w:ascii="Arial" w:eastAsia="Arial Unicode MS" w:hAnsi="Arial" w:cs="Arial"/>
+          <w:b/>
+          <w:color w:val="0070C0"/>
+        </w:rPr>
+        <w:t>uroot</w:t>
+      </w:r>
+      <w:proofErr w:type="spellEnd"/>
+      <w:r>
+        <w:rPr>
+          <w:rFonts w:ascii="Arial" w:eastAsia="Arial Unicode MS" w:hAnsi="Arial" w:cs="Arial"/>
+          <w:b/>
+          <w:color w:val="0070C0"/>
+        </w:rPr>
+        <w:t xml:space="preserve"> –p123456  </w:t>
+      </w:r>
+      <w:r>
+        <w:t xml:space="preserve">  </w:t>
+      </w:r>
+      <w:r>
+        <w:t xml:space="preserve">  ---   </w:t>
+      </w:r>
+      <w:r>
+        <w:rPr>
+          <w:rFonts w:hint="eastAsia"/>
+        </w:rPr>
+        <w:t>用户名</w:t>
+      </w:r>
+      <w:r>
+        <w:rPr>
+          <w:rFonts w:hint="eastAsia"/>
+        </w:rPr>
+        <w:t>&amp;</w:t>
+      </w:r>
+      <w:r>
+        <w:t>密码</w:t>
+      </w:r>
+      <w:r>
+        <w:rPr>
+          <w:rFonts w:hint="eastAsia"/>
+        </w:rPr>
+        <w:t>进入</w:t>
+      </w:r>
+    </w:p>
+    <w:p>
+      <w:pPr>
+        <w:pStyle w:val="-sxd"/>
+        <w:ind w:right="42"/>
+        <w:rPr>
+          <w:rFonts w:hint="eastAsia"/>
+        </w:rPr>
+      </w:pPr>
+      <w:proofErr w:type="spellStart"/>
+      <w:r>
+        <w:rPr>
+          <w:rFonts w:ascii="Arial" w:eastAsia="Arial Unicode MS" w:hAnsi="Arial" w:cs="Arial" w:hint="eastAsia"/>
+          <w:b/>
+          <w:color w:val="0070C0"/>
+        </w:rPr>
+        <w:t>my</w:t>
+      </w:r>
+      <w:r>
+        <w:rPr>
+          <w:rFonts w:ascii="Arial" w:eastAsia="Arial Unicode MS" w:hAnsi="Arial" w:cs="Arial"/>
+          <w:b/>
+          <w:color w:val="0070C0"/>
+        </w:rPr>
+        <w:t>sql</w:t>
+      </w:r>
+      <w:proofErr w:type="spellEnd"/>
+      <w:r>
+        <w:rPr>
+          <w:rFonts w:ascii="Arial" w:eastAsia="Arial Unicode MS" w:hAnsi="Arial" w:cs="Arial"/>
+          <w:b/>
+          <w:color w:val="0070C0"/>
+        </w:rPr>
+        <w:t xml:space="preserve"> –</w:t>
+      </w:r>
+      <w:proofErr w:type="spellStart"/>
+      <w:r>
+        <w:rPr>
+          <w:rFonts w:ascii="Arial" w:eastAsia="Arial Unicode MS" w:hAnsi="Arial" w:cs="Arial"/>
+          <w:b/>
+          <w:color w:val="0070C0"/>
+        </w:rPr>
+        <w:t>uroot</w:t>
+      </w:r>
+      <w:proofErr w:type="spellEnd"/>
+      <w:r>
+        <w:rPr>
+          <w:rFonts w:ascii="Arial" w:eastAsia="Arial Unicode MS" w:hAnsi="Arial" w:cs="Arial"/>
+          <w:b/>
+          <w:color w:val="0070C0"/>
+        </w:rPr>
+        <w:t xml:space="preserve"> –h127.0.0.1 </w:t>
+      </w:r>
+      <w:r>
+        <w:t xml:space="preserve">  ---   root</w:t>
+      </w:r>
+      <w:r>
+        <w:rPr>
+          <w:rFonts w:hint="eastAsia"/>
+        </w:rPr>
+        <w:t>用户，</w:t>
+      </w:r>
+      <w:r>
+        <w:t>主机名</w:t>
+      </w:r>
+      <w:r>
+        <w:rPr>
+          <w:rFonts w:hint="eastAsia"/>
+        </w:rPr>
+        <w:t>不同，</w:t>
+      </w:r>
+      <w:r>
+        <w:t>进入</w:t>
+      </w:r>
+      <w:r>
+        <w:rPr>
+          <w:rFonts w:hint="eastAsia"/>
+        </w:rPr>
+        <w:t>看到的数据库也不同，</w:t>
+      </w:r>
+      <w:r>
+        <w:t>是</w:t>
+      </w:r>
+      <w:r>
+        <w:rPr>
+          <w:rFonts w:hint="eastAsia"/>
+        </w:rPr>
+        <w:t>因为授权问题</w:t>
+      </w:r>
+      <w:r>
+        <w:rPr>
+          <w:rFonts w:hint="eastAsia"/>
+        </w:rPr>
+        <w:t>，</w:t>
+      </w:r>
+      <w:r>
+        <w:t>权限控制</w:t>
+      </w:r>
+      <w:r>
+        <w:rPr>
+          <w:rFonts w:hint="eastAsia"/>
+        </w:rPr>
+        <w:t>严</w:t>
+      </w:r>
+    </w:p>
+    <w:p>
+      <w:pPr>
+        <w:pStyle w:val="4-sxd"/>
+        <w:spacing w:before="240"/>
+        <w:rPr>
+          <w:rFonts w:hint="eastAsia"/>
+        </w:rPr>
+      </w:pPr>
+      <w:bookmarkStart w:id="11" w:name="_Toc427061961"/>
+      <w:r>
+        <w:rPr>
+          <w:rFonts w:hint="eastAsia"/>
+        </w:rPr>
+        <w:t>查看</w:t>
+      </w:r>
+      <w:bookmarkEnd w:id="11"/>
+    </w:p>
+    <w:p>
+      <w:pPr>
+        <w:pStyle w:val="-sxd"/>
+        <w:ind w:right="42"/>
+      </w:pPr>
+      <w:r>
+        <w:rPr>
+          <w:rFonts w:ascii="Arial" w:eastAsia="Arial Unicode MS" w:hAnsi="Arial" w:cs="Arial" w:hint="eastAsia"/>
+          <w:b/>
+          <w:color w:val="0070C0"/>
+        </w:rPr>
+        <w:t xml:space="preserve">show databases; </w:t>
+      </w:r>
+      <w:r>
+        <w:rPr>
+          <w:rFonts w:hint="eastAsia"/>
+        </w:rPr>
+        <w:t xml:space="preserve">         ---     </w:t>
+      </w:r>
+      <w:r>
+        <w:rPr>
+          <w:rFonts w:hint="eastAsia"/>
+        </w:rPr>
+        <w:t>看有哪些数据库</w:t>
+      </w:r>
+    </w:p>
+    <w:p>
+      <w:pPr>
+        <w:pStyle w:val="-sxd"/>
+        <w:ind w:right="42"/>
+        <w:rPr>
+          <w:rFonts w:hint="eastAsia"/>
+        </w:rPr>
+      </w:pPr>
+      <w:r>
+        <w:rPr>
+          <w:rFonts w:ascii="Arial" w:eastAsia="Arial Unicode MS" w:hAnsi="Arial" w:cs="Arial" w:hint="eastAsia"/>
+          <w:b/>
+          <w:color w:val="0070C0"/>
+        </w:rPr>
+        <w:t>show</w:t>
+      </w:r>
+      <w:r>
+        <w:rPr>
+          <w:rFonts w:ascii="Arial" w:eastAsia="Arial Unicode MS" w:hAnsi="Arial" w:cs="Arial"/>
+          <w:b/>
+          <w:color w:val="0070C0"/>
+        </w:rPr>
+        <w:t xml:space="preserve"> tables;</w:t>
+      </w:r>
+      <w:r>
+        <w:rPr>
+          <w:rFonts w:hint="eastAsia"/>
+        </w:rPr>
+        <w:t xml:space="preserve">         ---    </w:t>
+      </w:r>
+      <w:r>
+        <w:rPr>
+          <w:rFonts w:hint="eastAsia"/>
+        </w:rPr>
+        <w:t>查看当前库里的表</w:t>
+      </w:r>
+    </w:p>
+    <w:p>
+      <w:pPr>
+        <w:pStyle w:val="-sxd"/>
+        <w:ind w:right="42"/>
+      </w:pPr>
+      <w:r>
+        <w:rPr>
+          <w:rFonts w:ascii="Arial" w:eastAsia="Arial Unicode MS" w:hAnsi="Arial" w:cs="Arial" w:hint="eastAsia"/>
+          <w:b/>
+          <w:color w:val="0070C0"/>
+        </w:rPr>
+        <w:t>select</w:t>
+      </w:r>
+      <w:r>
+        <w:rPr>
+          <w:rFonts w:ascii="Arial" w:eastAsia="Arial Unicode MS" w:hAnsi="Arial" w:cs="Arial"/>
+          <w:b/>
+          <w:color w:val="0070C0"/>
+        </w:rPr>
+        <w:t xml:space="preserve"> * from </w:t>
+      </w:r>
+      <w:proofErr w:type="spellStart"/>
+      <w:r>
+        <w:rPr>
+          <w:rFonts w:ascii="Arial" w:eastAsia="Arial Unicode MS" w:hAnsi="Arial" w:cs="Arial"/>
+          <w:b/>
+          <w:color w:val="0070C0"/>
+        </w:rPr>
+        <w:t>ssq_result</w:t>
+      </w:r>
+      <w:proofErr w:type="spellEnd"/>
+      <w:r>
+        <w:rPr>
+          <w:rFonts w:ascii="Arial" w:eastAsia="Arial Unicode MS" w:hAnsi="Arial" w:cs="Arial"/>
+          <w:b/>
+          <w:color w:val="0070C0"/>
+        </w:rPr>
+        <w:t xml:space="preserve"> limit 5;</w:t>
+      </w:r>
+      <w:r>
+        <w:rPr>
+          <w:rFonts w:ascii="Arial" w:eastAsia="Arial Unicode MS" w:hAnsi="Arial" w:cs="Arial" w:hint="eastAsia"/>
+          <w:b/>
+          <w:color w:val="0070C0"/>
+        </w:rPr>
+        <w:t xml:space="preserve"> </w:t>
+      </w:r>
+      <w:r>
+        <w:rPr>
+          <w:rFonts w:hint="eastAsia"/>
+        </w:rPr>
+        <w:t xml:space="preserve">        ---    </w:t>
+      </w:r>
+      <w:r>
+        <w:rPr>
+          <w:rFonts w:hint="eastAsia"/>
+        </w:rPr>
+        <w:t>查询</w:t>
+      </w:r>
+      <w:r>
+        <w:rPr>
+          <w:rFonts w:hint="eastAsia"/>
+        </w:rPr>
+        <w:t xml:space="preserve"> </w:t>
+      </w:r>
+      <w:r>
+        <w:rPr>
+          <w:rFonts w:hint="eastAsia"/>
+        </w:rPr>
+        <w:t>所有字段（</w:t>
+      </w:r>
+      <w:r>
+        <w:t>*</w:t>
+      </w:r>
+      <w:r>
+        <w:t>）</w:t>
+      </w:r>
+      <w:r>
+        <w:rPr>
+          <w:rFonts w:hint="eastAsia"/>
+        </w:rPr>
+        <w:t xml:space="preserve"> </w:t>
+      </w:r>
+      <w:r>
+        <w:rPr>
+          <w:rFonts w:hint="eastAsia"/>
+        </w:rPr>
+        <w:t>从</w:t>
+      </w:r>
+      <w:r>
+        <w:rPr>
+          <w:rFonts w:hint="eastAsia"/>
+        </w:rPr>
+        <w:t xml:space="preserve"> </w:t>
+      </w:r>
+      <w:proofErr w:type="spellStart"/>
+      <w:r>
+        <w:t>ssq_result</w:t>
+      </w:r>
+      <w:proofErr w:type="spellEnd"/>
+      <w:r>
+        <w:t xml:space="preserve"> </w:t>
+      </w:r>
+      <w:r>
+        <w:rPr>
+          <w:rFonts w:hint="eastAsia"/>
+        </w:rPr>
+        <w:t>表中，</w:t>
+      </w:r>
+      <w:r>
+        <w:t>只查</w:t>
+      </w:r>
+      <w:r>
+        <w:rPr>
+          <w:rFonts w:hint="eastAsia"/>
+        </w:rPr>
+        <w:t>5</w:t>
+      </w:r>
+      <w:r>
+        <w:rPr>
+          <w:rFonts w:hint="eastAsia"/>
+        </w:rPr>
+        <w:t>条记录</w:t>
+      </w:r>
+    </w:p>
+    <w:p>
+      <w:pPr>
+        <w:pStyle w:val="-sxd"/>
+        <w:ind w:right="42"/>
+        <w:rPr>
+          <w:rFonts w:ascii="Arial" w:eastAsia="Arial Unicode MS" w:hAnsi="Arial" w:cs="Arial"/>
+          <w:b/>
+          <w:color w:val="0070C0"/>
+        </w:rPr>
+      </w:pPr>
+      <w:proofErr w:type="gramStart"/>
+      <w:r>
+        <w:rPr>
+          <w:rFonts w:ascii="Arial" w:eastAsia="Arial Unicode MS" w:hAnsi="Arial" w:cs="Arial" w:hint="eastAsia"/>
+          <w:b/>
+          <w:color w:val="0070C0"/>
+        </w:rPr>
+        <w:t>select</w:t>
+      </w:r>
+      <w:proofErr w:type="gramEnd"/>
+      <w:r>
+        <w:rPr>
+          <w:rFonts w:ascii="Arial" w:eastAsia="Arial Unicode MS" w:hAnsi="Arial" w:cs="Arial"/>
+          <w:b/>
+          <w:color w:val="0070C0"/>
+        </w:rPr>
+        <w:t xml:space="preserve"> issue,red_1,red_2,blue from </w:t>
+      </w:r>
+      <w:proofErr w:type="spellStart"/>
+      <w:r>
+        <w:rPr>
+          <w:rFonts w:ascii="Arial" w:eastAsia="Arial Unicode MS" w:hAnsi="Arial" w:cs="Arial"/>
+          <w:b/>
+          <w:color w:val="0070C0"/>
+        </w:rPr>
+        <w:t>ssq_result</w:t>
+      </w:r>
+      <w:proofErr w:type="spellEnd"/>
+      <w:r>
+        <w:rPr>
+          <w:rFonts w:ascii="Arial" w:eastAsia="Arial Unicode MS" w:hAnsi="Arial" w:cs="Arial"/>
+          <w:b/>
+          <w:color w:val="0070C0"/>
+        </w:rPr>
+        <w:t xml:space="preserve"> limit 5;</w:t>
+      </w:r>
+    </w:p>
+    <w:p>
+      <w:pPr>
+        <w:pStyle w:val="-sxd"/>
+        <w:ind w:right="42"/>
+      </w:pPr>
+      <w:r>
+        <w:rPr>
+          <w:rFonts w:hint="eastAsia"/>
+        </w:rPr>
+        <w:t xml:space="preserve">         ---    </w:t>
+      </w:r>
+      <w:r>
+        <w:rPr>
+          <w:rFonts w:hint="eastAsia"/>
+        </w:rPr>
+        <w:t>查询</w:t>
+      </w:r>
+      <w:r>
+        <w:t>issue,red_1,red_2,blue</w:t>
+      </w:r>
+      <w:r>
+        <w:t xml:space="preserve"> </w:t>
+      </w:r>
+      <w:r>
+        <w:rPr>
+          <w:rFonts w:hint="eastAsia"/>
+        </w:rPr>
+        <w:t>这</w:t>
+      </w:r>
+      <w:r>
+        <w:rPr>
+          <w:rFonts w:hint="eastAsia"/>
+        </w:rPr>
+        <w:t>4</w:t>
+      </w:r>
+      <w:r>
+        <w:rPr>
+          <w:rFonts w:hint="eastAsia"/>
+        </w:rPr>
+        <w:t>个字段</w:t>
+      </w:r>
+      <w:r>
+        <w:rPr>
+          <w:rFonts w:hint="eastAsia"/>
+        </w:rPr>
+        <w:t xml:space="preserve"> </w:t>
+      </w:r>
+      <w:r>
+        <w:rPr>
+          <w:rFonts w:hint="eastAsia"/>
+        </w:rPr>
+        <w:t>从</w:t>
+      </w:r>
+      <w:proofErr w:type="spellStart"/>
+      <w:r>
+        <w:t>ssq_result</w:t>
+      </w:r>
+      <w:proofErr w:type="spellEnd"/>
+      <w:r>
+        <w:t xml:space="preserve"> </w:t>
+      </w:r>
+      <w:r>
+        <w:rPr>
+          <w:rFonts w:hint="eastAsia"/>
+        </w:rPr>
+        <w:t>表中，</w:t>
+      </w:r>
+      <w:r>
+        <w:t>只查</w:t>
+      </w:r>
+      <w:r>
+        <w:rPr>
+          <w:rFonts w:hint="eastAsia"/>
+        </w:rPr>
+        <w:t>5</w:t>
+      </w:r>
+      <w:r>
+        <w:rPr>
+          <w:rFonts w:hint="eastAsia"/>
+        </w:rPr>
+        <w:t>条记录</w:t>
+      </w:r>
+    </w:p>
+    <w:p>
+      <w:pPr>
+        <w:pStyle w:val="-sxd"/>
+        <w:ind w:right="42"/>
+        <w:rPr>
+          <w:rFonts w:ascii="Arial" w:eastAsia="Arial Unicode MS" w:hAnsi="Arial" w:cs="Arial" w:hint="eastAsia"/>
+          <w:b/>
+          <w:color w:val="0070C0"/>
+        </w:rPr>
+      </w:pPr>
+      <w:r>
+        <w:rPr>
+          <w:rFonts w:ascii="Arial" w:eastAsia="Arial Unicode MS" w:hAnsi="Arial" w:cs="Arial" w:hint="eastAsia"/>
+          <w:b/>
+          <w:color w:val="0070C0"/>
+        </w:rPr>
+        <w:t>select</w:t>
+      </w:r>
+      <w:r>
+        <w:rPr>
+          <w:rFonts w:ascii="Arial" w:eastAsia="Arial Unicode MS" w:hAnsi="Arial" w:cs="Arial"/>
+          <w:b/>
+          <w:color w:val="0070C0"/>
+        </w:rPr>
+        <w:t xml:space="preserve"> issue,red_1,red_2,blue from </w:t>
+      </w:r>
+      <w:proofErr w:type="spellStart"/>
+      <w:r>
+        <w:rPr>
+          <w:rFonts w:ascii="Arial" w:eastAsia="Arial Unicode MS" w:hAnsi="Arial" w:cs="Arial"/>
+          <w:b/>
+          <w:color w:val="0070C0"/>
+        </w:rPr>
+        <w:t>ssq_result</w:t>
+      </w:r>
+      <w:proofErr w:type="spellEnd"/>
+      <w:r>
+        <w:rPr>
+          <w:rFonts w:ascii="Arial" w:eastAsia="Arial Unicode MS" w:hAnsi="Arial" w:cs="Arial"/>
+          <w:b/>
+          <w:color w:val="0070C0"/>
+        </w:rPr>
+        <w:t xml:space="preserve"> </w:t>
+      </w:r>
+      <w:r>
+        <w:rPr>
+          <w:rFonts w:ascii="Arial" w:eastAsia="Arial Unicode MS" w:hAnsi="Arial" w:cs="Arial" w:hint="eastAsia"/>
+          <w:b/>
+          <w:color w:val="0070C0"/>
+        </w:rPr>
+        <w:t>【</w:t>
+      </w:r>
+      <w:r>
+        <w:rPr>
+          <w:rFonts w:ascii="Arial" w:eastAsia="Arial Unicode MS" w:hAnsi="Arial" w:cs="Arial"/>
+          <w:b/>
+          <w:color w:val="0070C0"/>
+        </w:rPr>
+        <w:t>where red_1=’1’</w:t>
+      </w:r>
+      <w:r>
+        <w:rPr>
+          <w:rFonts w:ascii="Arial" w:eastAsia="Arial Unicode MS" w:hAnsi="Arial" w:cs="Arial" w:hint="eastAsia"/>
+          <w:b/>
+          <w:color w:val="0070C0"/>
+        </w:rPr>
+        <w:t xml:space="preserve"> </w:t>
+      </w:r>
+      <w:r>
+        <w:rPr>
+          <w:rFonts w:ascii="Arial" w:eastAsia="Arial Unicode MS" w:hAnsi="Arial" w:cs="Arial" w:hint="eastAsia"/>
+          <w:b/>
+          <w:color w:val="0070C0"/>
+        </w:rPr>
+        <w:t>】</w:t>
+      </w:r>
+      <w:r>
+        <w:rPr>
+          <w:rFonts w:ascii="Arial" w:eastAsia="Arial Unicode MS" w:hAnsi="Arial" w:cs="Arial" w:hint="eastAsia"/>
+          <w:b/>
+          <w:color w:val="0070C0"/>
+        </w:rPr>
+        <w:t>【</w:t>
+      </w:r>
+      <w:r>
+        <w:rPr>
+          <w:rFonts w:ascii="Arial" w:eastAsia="Arial Unicode MS" w:hAnsi="Arial" w:cs="Arial"/>
+          <w:b/>
+          <w:color w:val="0070C0"/>
+        </w:rPr>
+        <w:t>order by issue</w:t>
+      </w:r>
+      <w:r>
+        <w:rPr>
+          <w:rFonts w:ascii="Arial" w:eastAsia="Arial Unicode MS" w:hAnsi="Arial" w:cs="Arial" w:hint="eastAsia"/>
+          <w:b/>
+          <w:color w:val="0070C0"/>
+        </w:rPr>
+        <w:t>】</w:t>
+      </w:r>
+      <w:r>
+        <w:rPr>
+          <w:rFonts w:ascii="Arial" w:eastAsia="Arial Unicode MS" w:hAnsi="Arial" w:cs="Arial"/>
+          <w:b/>
+          <w:color w:val="0070C0"/>
+        </w:rPr>
+        <w:t>【</w:t>
+      </w:r>
+      <w:r>
+        <w:rPr>
+          <w:rFonts w:ascii="Arial" w:eastAsia="Arial Unicode MS" w:hAnsi="Arial" w:cs="Arial"/>
+          <w:b/>
+          <w:color w:val="0070C0"/>
+        </w:rPr>
+        <w:t xml:space="preserve"> </w:t>
+      </w:r>
+      <w:proofErr w:type="spellStart"/>
+      <w:r>
+        <w:rPr>
+          <w:rFonts w:ascii="Arial" w:eastAsia="Arial Unicode MS" w:hAnsi="Arial" w:cs="Arial"/>
+          <w:b/>
+          <w:color w:val="0070C0"/>
+        </w:rPr>
+        <w:t>desc</w:t>
+      </w:r>
+      <w:proofErr w:type="spellEnd"/>
+      <w:r>
+        <w:rPr>
+          <w:rFonts w:ascii="Arial" w:eastAsia="Arial Unicode MS" w:hAnsi="Arial" w:cs="Arial" w:hint="eastAsia"/>
+          <w:b/>
+          <w:color w:val="0070C0"/>
+        </w:rPr>
+        <w:t>】</w:t>
+      </w:r>
+      <w:r>
+        <w:rPr>
+          <w:rFonts w:ascii="Arial" w:eastAsia="Arial Unicode MS" w:hAnsi="Arial" w:cs="Arial"/>
+          <w:b/>
+          <w:color w:val="0070C0"/>
+        </w:rPr>
+        <w:t xml:space="preserve"> </w:t>
+      </w:r>
+      <w:r>
+        <w:rPr>
+          <w:rFonts w:ascii="Arial" w:eastAsia="Arial Unicode MS" w:hAnsi="Arial" w:cs="Arial" w:hint="eastAsia"/>
+          <w:b/>
+          <w:color w:val="0070C0"/>
+        </w:rPr>
+        <w:t>【</w:t>
+      </w:r>
+      <w:bookmarkStart w:id="12" w:name="OLE_LINK1"/>
+      <w:r>
+        <w:rPr>
+          <w:rFonts w:ascii="Arial" w:eastAsia="Arial Unicode MS" w:hAnsi="Arial" w:cs="Arial"/>
+          <w:b/>
+          <w:color w:val="0070C0"/>
+        </w:rPr>
+        <w:t>limit 5</w:t>
+      </w:r>
+      <w:bookmarkEnd w:id="12"/>
+      <w:r>
+        <w:rPr>
+          <w:rFonts w:ascii="Arial" w:eastAsia="Arial Unicode MS" w:hAnsi="Arial" w:cs="Arial" w:hint="eastAsia"/>
+          <w:b/>
+          <w:color w:val="0070C0"/>
+        </w:rPr>
+        <w:t>】</w:t>
+      </w:r>
+      <w:r>
+        <w:rPr>
+          <w:rFonts w:ascii="Arial" w:eastAsia="Arial Unicode MS" w:hAnsi="Arial" w:cs="Arial"/>
+          <w:b/>
+          <w:color w:val="0070C0"/>
+        </w:rPr>
+        <w:t>;</w:t>
+      </w:r>
+    </w:p>
+    <w:p>
+      <w:pPr>
+        <w:pStyle w:val="-sxd"/>
+        <w:ind w:right="42"/>
+      </w:pPr>
+      <w:r>
+        <w:rPr>
+          <w:rFonts w:hint="eastAsia"/>
+        </w:rPr>
+        <w:t xml:space="preserve">         ---    </w:t>
+      </w:r>
+      <w:r>
+        <w:rPr>
+          <w:rFonts w:hint="eastAsia"/>
+        </w:rPr>
+        <w:t>基本</w:t>
+      </w:r>
+      <w:r>
+        <w:rPr>
+          <w:rFonts w:hint="eastAsia"/>
+        </w:rPr>
+        <w:t>同上</w:t>
+      </w:r>
+    </w:p>
+    <w:p>
+      <w:pPr>
+        <w:pStyle w:val="-sxd"/>
+        <w:ind w:right="42"/>
+        <w:rPr>
+          <w:rFonts w:hint="eastAsia"/>
+        </w:rPr>
+      </w:pPr>
+      <w:r>
+        <w:rPr>
+          <w:rFonts w:hint="eastAsia"/>
+        </w:rPr>
+        <w:t xml:space="preserve">         ---    </w:t>
+      </w:r>
+      <w:r>
+        <w:t>where red_1=</w:t>
+      </w:r>
+      <w:proofErr w:type="gramStart"/>
+      <w:r>
+        <w:t>’</w:t>
+      </w:r>
+      <w:proofErr w:type="gramEnd"/>
+      <w:r>
+        <w:t>1</w:t>
+      </w:r>
+      <w:proofErr w:type="gramStart"/>
+      <w:r>
+        <w:t>’</w:t>
+      </w:r>
+      <w:proofErr w:type="gramEnd"/>
+      <w:r>
+        <w:t xml:space="preserve">    </w:t>
+      </w:r>
+      <w:r>
+        <w:rPr>
+          <w:rFonts w:hint="eastAsia"/>
+        </w:rPr>
+        <w:t>满足第一个红球是‘</w:t>
+      </w:r>
+      <w:r>
+        <w:rPr>
+          <w:rFonts w:hint="eastAsia"/>
+        </w:rPr>
+        <w:t>1</w:t>
+      </w:r>
+      <w:r>
+        <w:rPr>
+          <w:rFonts w:hint="eastAsia"/>
+        </w:rPr>
+        <w:t>’</w:t>
+      </w:r>
+      <w:r>
+        <w:t>的</w:t>
+      </w:r>
+      <w:r>
+        <w:rPr>
+          <w:rFonts w:hint="eastAsia"/>
+        </w:rPr>
+        <w:t>条件</w:t>
+      </w:r>
+    </w:p>
+    <w:p>
+      <w:pPr>
+        <w:pStyle w:val="-sxd"/>
+        <w:ind w:right="42"/>
+      </w:pPr>
+      <w:r>
+        <w:rPr>
+          <w:rFonts w:hint="eastAsia"/>
+        </w:rPr>
+        <w:t xml:space="preserve">         ---    </w:t>
+      </w:r>
+      <w:r>
+        <w:t>order by issue</w:t>
+      </w:r>
+      <w:r>
+        <w:t xml:space="preserve">       </w:t>
+      </w:r>
+      <w:r>
+        <w:rPr>
+          <w:rFonts w:hint="eastAsia"/>
+        </w:rPr>
+        <w:t>根据</w:t>
+      </w:r>
+      <w:r>
+        <w:rPr>
+          <w:rFonts w:hint="eastAsia"/>
+        </w:rPr>
+        <w:t>i</w:t>
+      </w:r>
+      <w:r>
+        <w:t>ssue</w:t>
+      </w:r>
+      <w:r>
+        <w:rPr>
+          <w:rFonts w:hint="eastAsia"/>
+        </w:rPr>
+        <w:t>字段排序</w:t>
+      </w:r>
+    </w:p>
+    <w:p>
+      <w:pPr>
+        <w:pStyle w:val="-sxd"/>
+        <w:ind w:right="42"/>
+      </w:pPr>
+      <w:r>
+        <w:rPr>
+          <w:rFonts w:hint="eastAsia"/>
+        </w:rPr>
+        <w:t xml:space="preserve">         ---    </w:t>
+      </w:r>
+      <w:proofErr w:type="spellStart"/>
+      <w:r>
+        <w:t>desc</w:t>
+      </w:r>
+      <w:proofErr w:type="spellEnd"/>
+      <w:r>
+        <w:t xml:space="preserve">                     </w:t>
+      </w:r>
+      <w:r>
+        <w:rPr>
+          <w:rFonts w:hint="eastAsia"/>
+        </w:rPr>
+        <w:t>倒序</w:t>
+      </w:r>
+    </w:p>
+    <w:p>
+      <w:pPr>
+        <w:pStyle w:val="-sxd"/>
+        <w:ind w:right="42"/>
+        <w:rPr>
+          <w:rFonts w:hint="eastAsia"/>
+        </w:rPr>
+      </w:pPr>
+      <w:r>
+        <w:rPr>
+          <w:rFonts w:hint="eastAsia"/>
+        </w:rPr>
+        <w:t xml:space="preserve">         ---    </w:t>
+      </w:r>
+      <w:r>
+        <w:t>limit 5</w:t>
+      </w:r>
+      <w:r>
+        <w:t xml:space="preserve">                   </w:t>
+      </w:r>
+      <w:r>
+        <w:rPr>
+          <w:rFonts w:hint="eastAsia"/>
+        </w:rPr>
+        <w:t>只查</w:t>
+      </w:r>
+      <w:r>
+        <w:rPr>
+          <w:rFonts w:hint="eastAsia"/>
+        </w:rPr>
+        <w:t>5</w:t>
+      </w:r>
+      <w:r>
+        <w:rPr>
+          <w:rFonts w:hint="eastAsia"/>
+        </w:rPr>
+        <w:t>条</w:t>
+      </w:r>
+    </w:p>
+    <w:p>
+      <w:pPr>
+        <w:pStyle w:val="-sxd"/>
+        <w:ind w:right="42" w:firstLine="720"/>
+      </w:pPr>
+      <w:r>
+        <w:rPr>
+          <w:rStyle w:val="a6"/>
+          <w:sz w:val="18"/>
+          <w:szCs w:val="18"/>
+        </w:rPr>
+        <w:t>【】</w:t>
+      </w:r>
+      <w:r>
+        <w:rPr>
+          <w:rStyle w:val="a6"/>
+          <w:rFonts w:hint="eastAsia"/>
+          <w:sz w:val="18"/>
+          <w:szCs w:val="18"/>
+        </w:rPr>
+        <w:t>里内容猜测可选，</w:t>
+      </w:r>
+      <w:r>
+        <w:rPr>
+          <w:rStyle w:val="a6"/>
+          <w:sz w:val="18"/>
+          <w:szCs w:val="18"/>
+        </w:rPr>
+        <w:t>待</w:t>
+      </w:r>
+      <w:r>
+        <w:rPr>
+          <w:rStyle w:val="a6"/>
+          <w:rFonts w:hint="eastAsia"/>
+          <w:sz w:val="18"/>
+          <w:szCs w:val="18"/>
+        </w:rPr>
+        <w:t>考证，</w:t>
+      </w:r>
+      <w:r>
+        <w:rPr>
+          <w:rStyle w:val="a6"/>
+          <w:sz w:val="18"/>
+          <w:szCs w:val="18"/>
+        </w:rPr>
+        <w:t>【】只</w:t>
+      </w:r>
+      <w:r>
+        <w:rPr>
+          <w:rStyle w:val="a6"/>
+          <w:rFonts w:hint="eastAsia"/>
+          <w:sz w:val="18"/>
+          <w:szCs w:val="18"/>
+        </w:rPr>
+        <w:t>为标注，</w:t>
+      </w:r>
+      <w:r>
+        <w:rPr>
+          <w:rStyle w:val="a6"/>
+          <w:sz w:val="18"/>
+          <w:szCs w:val="18"/>
+        </w:rPr>
+        <w:t>代码</w:t>
+      </w:r>
+      <w:r>
+        <w:rPr>
+          <w:rStyle w:val="a6"/>
+          <w:rFonts w:hint="eastAsia"/>
+          <w:sz w:val="18"/>
+          <w:szCs w:val="18"/>
+        </w:rPr>
+        <w:t>中没有</w:t>
+      </w:r>
+    </w:p>
+    <w:p>
+      <w:pPr>
+        <w:pStyle w:val="-sxd"/>
+        <w:ind w:right="42"/>
+      </w:pPr>
+      <w:proofErr w:type="spellStart"/>
+      <w:r>
+        <w:rPr>
+          <w:rFonts w:ascii="Arial" w:eastAsia="Arial Unicode MS" w:hAnsi="Arial" w:cs="Arial"/>
+          <w:b/>
+          <w:color w:val="0070C0"/>
         </w:rPr>
         <w:lastRenderedPageBreak/>
+        <w:t>desc</w:t>
+      </w:r>
+      <w:proofErr w:type="spellEnd"/>
+      <w:r>
+        <w:rPr>
+          <w:rFonts w:ascii="Arial" w:eastAsia="Arial Unicode MS" w:hAnsi="Arial" w:cs="Arial"/>
+          <w:b/>
+          <w:color w:val="0070C0"/>
+        </w:rPr>
+        <w:t xml:space="preserve"> course;</w:t>
+      </w:r>
+      <w:r>
+        <w:rPr>
+          <w:rFonts w:ascii="Arial" w:eastAsia="Arial Unicode MS" w:hAnsi="Arial" w:cs="Arial" w:hint="eastAsia"/>
+          <w:b/>
+          <w:color w:val="0070C0"/>
+        </w:rPr>
+        <w:t xml:space="preserve">  </w:t>
+      </w:r>
+      <w:r>
+        <w:rPr>
+          <w:rFonts w:hint="eastAsia"/>
+        </w:rPr>
+        <w:t xml:space="preserve">       ---    </w:t>
+      </w:r>
+      <w:r>
+        <w:rPr>
+          <w:rFonts w:hint="eastAsia"/>
+        </w:rPr>
+        <w:t>查看</w:t>
+      </w:r>
+      <w:r>
+        <w:t>course</w:t>
+      </w:r>
+      <w:r>
+        <w:rPr>
+          <w:rFonts w:hint="eastAsia"/>
+        </w:rPr>
+        <w:t>表的字段设置详情</w:t>
+      </w:r>
+    </w:p>
+    <w:p>
+      <w:pPr>
+        <w:pStyle w:val="a7"/>
+        <w:rPr>
+          <w:rStyle w:val="-sxdChar"/>
+          <w:b w:val="0"/>
+          <w:color w:val="auto"/>
+        </w:rPr>
+      </w:pPr>
+      <w:r>
+        <w:rPr>
+          <w:rFonts w:hint="eastAsia"/>
+        </w:rPr>
+        <w:t>select</w:t>
+      </w:r>
+      <w:r>
+        <w:t xml:space="preserve"> count(*) from course;</w:t>
+      </w:r>
+      <w:r>
+        <w:rPr>
+          <w:rStyle w:val="-sxdChar"/>
+          <w:rFonts w:hint="eastAsia"/>
+          <w:color w:val="auto"/>
+        </w:rPr>
+        <w:t xml:space="preserve">         ---    </w:t>
+      </w:r>
+      <w:r>
+        <w:rPr>
+          <w:rStyle w:val="-sxdChar"/>
+          <w:rFonts w:hint="eastAsia"/>
+          <w:b w:val="0"/>
+          <w:color w:val="auto"/>
+        </w:rPr>
+        <w:t>查看一共多少条记录</w:t>
+      </w:r>
+    </w:p>
+    <w:p>
+      <w:pPr>
+        <w:pStyle w:val="a7"/>
+      </w:pPr>
+      <w:r>
+        <w:rPr>
+          <w:rFonts w:hint="eastAsia"/>
+        </w:rPr>
+        <w:t>select</w:t>
+      </w:r>
+      <w:r>
+        <w:t xml:space="preserve"> </w:t>
+      </w:r>
+      <w:proofErr w:type="gramStart"/>
+      <w:r>
+        <w:t>count(</w:t>
+      </w:r>
+      <w:proofErr w:type="gramEnd"/>
+      <w:r>
+        <w:t xml:space="preserve">*) from user where </w:t>
+      </w:r>
+      <w:proofErr w:type="spellStart"/>
+      <w:r>
+        <w:t>user_name</w:t>
+      </w:r>
+      <w:proofErr w:type="spellEnd"/>
+      <w:r>
+        <w:t>=’admin’ and password=’xx’</w:t>
+      </w:r>
+    </w:p>
+    <w:p>
+      <w:pPr>
+        <w:pStyle w:val="-sxd"/>
+        <w:ind w:right="42"/>
+      </w:pPr>
+      <w:bookmarkStart w:id="13" w:name="_Toc427061962"/>
+      <w:r>
+        <w:rPr>
+          <w:rFonts w:hint="eastAsia"/>
+        </w:rPr>
+        <w:t xml:space="preserve">         ---    </w:t>
+      </w:r>
+      <w:r>
+        <w:rPr>
+          <w:rFonts w:hint="eastAsia"/>
+        </w:rPr>
+        <w:t>查询</w:t>
+      </w:r>
+      <w:r>
+        <w:rPr>
+          <w:rFonts w:hint="eastAsia"/>
+        </w:rPr>
+        <w:t>user</w:t>
+      </w:r>
+      <w:r>
+        <w:rPr>
+          <w:rFonts w:hint="eastAsia"/>
+        </w:rPr>
+        <w:t>表中，</w:t>
+      </w:r>
+      <w:r>
+        <w:t>用户名</w:t>
+      </w:r>
+      <w:r>
+        <w:rPr>
+          <w:rFonts w:hint="eastAsia"/>
+        </w:rPr>
+        <w:t>为</w:t>
+      </w:r>
+      <w:r>
+        <w:rPr>
+          <w:rFonts w:hint="eastAsia"/>
+        </w:rPr>
+        <w:t>admin</w:t>
+      </w:r>
+      <w:r>
+        <w:rPr>
+          <w:rFonts w:hint="eastAsia"/>
+        </w:rPr>
+        <w:t>，</w:t>
+      </w:r>
+      <w:r>
+        <w:t>并且</w:t>
+      </w:r>
+      <w:r>
+        <w:rPr>
+          <w:rFonts w:hint="eastAsia"/>
+        </w:rPr>
+        <w:t>密码为</w:t>
+      </w:r>
+      <w:r>
+        <w:rPr>
+          <w:rFonts w:hint="eastAsia"/>
+        </w:rPr>
+        <w:t>xx</w:t>
+      </w:r>
+      <w:r>
+        <w:rPr>
+          <w:rFonts w:hint="eastAsia"/>
+        </w:rPr>
+        <w:t>的记录，</w:t>
+      </w:r>
+      <w:r>
+        <w:t>如果</w:t>
+      </w:r>
+      <w:r>
+        <w:rPr>
+          <w:rFonts w:hint="eastAsia"/>
+        </w:rPr>
+        <w:t>有，则</w:t>
+      </w:r>
+      <w:r>
+        <w:t>可以</w:t>
+      </w:r>
+      <w:r>
+        <w:rPr>
+          <w:rFonts w:hint="eastAsia"/>
+        </w:rPr>
+        <w:t>登录成功</w:t>
+      </w:r>
+    </w:p>
+    <w:p>
+      <w:pPr>
+        <w:pStyle w:val="a7"/>
+      </w:pPr>
+      <w:r>
+        <w:rPr>
+          <w:rFonts w:hint="eastAsia"/>
+        </w:rPr>
+        <w:t>select</w:t>
+      </w:r>
+      <w:r>
+        <w:t xml:space="preserve"> </w:t>
+      </w:r>
+      <w:r>
+        <w:t>password</w:t>
+      </w:r>
+      <w:r>
+        <w:t xml:space="preserve"> from us</w:t>
+      </w:r>
+      <w:bookmarkStart w:id="14" w:name="_GoBack"/>
+      <w:bookmarkEnd w:id="14"/>
+      <w:r>
+        <w:t xml:space="preserve">er where </w:t>
+      </w:r>
+      <w:proofErr w:type="spellStart"/>
+      <w:r>
+        <w:t>user_name</w:t>
+      </w:r>
+      <w:proofErr w:type="spellEnd"/>
+      <w:r>
+        <w:t xml:space="preserve">=’admin’ </w:t>
+      </w:r>
+    </w:p>
+    <w:p>
+      <w:pPr>
+        <w:pStyle w:val="-sxd"/>
+        <w:ind w:left="1133" w:right="42" w:hangingChars="515" w:hanging="1133"/>
+        <w:rPr>
+          <w:rFonts w:hint="eastAsia"/>
+        </w:rPr>
+      </w:pPr>
+      <w:r>
+        <w:rPr>
+          <w:rFonts w:hint="eastAsia"/>
+        </w:rPr>
+        <w:t xml:space="preserve">         ---    </w:t>
+      </w:r>
+      <w:r>
+        <w:rPr>
+          <w:rFonts w:hint="eastAsia"/>
+        </w:rPr>
+        <w:t>查询</w:t>
+      </w:r>
+      <w:r>
+        <w:rPr>
+          <w:rFonts w:hint="eastAsia"/>
+        </w:rPr>
+        <w:t>user</w:t>
+      </w:r>
+      <w:r>
+        <w:rPr>
+          <w:rFonts w:hint="eastAsia"/>
+        </w:rPr>
+        <w:t>表中，</w:t>
+      </w:r>
+      <w:r>
+        <w:t>用户名</w:t>
+      </w:r>
+      <w:r>
+        <w:rPr>
+          <w:rFonts w:hint="eastAsia"/>
+        </w:rPr>
+        <w:t>为</w:t>
+      </w:r>
+      <w:r>
+        <w:rPr>
+          <w:rFonts w:hint="eastAsia"/>
+        </w:rPr>
+        <w:t>admin</w:t>
+      </w:r>
+      <w:r>
+        <w:rPr>
+          <w:rFonts w:hint="eastAsia"/>
+        </w:rPr>
+        <w:t>的密码</w:t>
+      </w:r>
+      <w:r>
+        <w:rPr>
+          <w:rFonts w:hint="eastAsia"/>
+        </w:rPr>
+        <w:t>，</w:t>
+      </w:r>
+      <w:r>
+        <w:rPr>
+          <w:rFonts w:hint="eastAsia"/>
+        </w:rPr>
+        <w:t>然后拿到的数据和用户输入的密码字段做比较，</w:t>
+      </w:r>
+      <w:r>
+        <w:t>一致</w:t>
+      </w:r>
+      <w:r>
+        <w:rPr>
+          <w:rFonts w:hint="eastAsia"/>
+        </w:rPr>
+        <w:t>的话</w:t>
+      </w:r>
+      <w:r>
+        <w:rPr>
+          <w:rFonts w:hint="eastAsia"/>
+        </w:rPr>
+        <w:t>则</w:t>
+      </w:r>
+      <w:r>
+        <w:t>可以</w:t>
+      </w:r>
+      <w:r>
+        <w:rPr>
+          <w:rFonts w:hint="eastAsia"/>
+        </w:rPr>
+        <w:t>登录成功</w:t>
+      </w:r>
+    </w:p>
+    <w:p>
+      <w:pPr>
+        <w:pStyle w:val="-sxd"/>
+        <w:ind w:right="42"/>
+        <w:rPr>
+          <w:rFonts w:hint="eastAsia"/>
+        </w:rPr>
+      </w:pPr>
+    </w:p>
+    <w:p>
+      <w:pPr>
+        <w:pStyle w:val="4-sxd"/>
+        <w:spacing w:before="240"/>
+        <w:rPr>
+          <w:rFonts w:hint="eastAsia"/>
+        </w:rPr>
+      </w:pPr>
+      <w:r>
+        <w:rPr>
+          <w:rFonts w:hint="eastAsia"/>
+        </w:rPr>
+        <w:t>修改</w:t>
+      </w:r>
+      <w:bookmarkEnd w:id="13"/>
+    </w:p>
+    <w:p>
+      <w:pPr>
+        <w:pStyle w:val="-sxd"/>
+        <w:ind w:right="42"/>
+        <w:rPr>
+          <w:rFonts w:ascii="Arial" w:eastAsia="Arial Unicode MS" w:hAnsi="Arial" w:cs="Arial"/>
+          <w:b/>
+          <w:i/>
+          <w:color w:val="0070C0"/>
+        </w:rPr>
+      </w:pPr>
+      <w:proofErr w:type="gramStart"/>
+      <w:r>
+        <w:rPr>
+          <w:rFonts w:ascii="Arial" w:eastAsia="Arial Unicode MS" w:hAnsi="Arial" w:cs="Arial" w:hint="eastAsia"/>
+          <w:b/>
+          <w:color w:val="0070C0"/>
+        </w:rPr>
+        <w:t>in</w:t>
+      </w:r>
+      <w:r>
+        <w:rPr>
+          <w:rFonts w:ascii="Arial" w:eastAsia="Arial Unicode MS" w:hAnsi="Arial" w:cs="Arial"/>
+          <w:b/>
+          <w:color w:val="0070C0"/>
+        </w:rPr>
+        <w:t>sert</w:t>
+      </w:r>
+      <w:proofErr w:type="gramEnd"/>
+      <w:r>
+        <w:rPr>
+          <w:rFonts w:ascii="Arial" w:eastAsia="Arial Unicode MS" w:hAnsi="Arial" w:cs="Arial"/>
+          <w:b/>
+          <w:color w:val="0070C0"/>
+        </w:rPr>
+        <w:t xml:space="preserve"> into course(name,` </w:t>
+      </w:r>
+      <w:proofErr w:type="spellStart"/>
+      <w:r>
+        <w:rPr>
+          <w:rFonts w:ascii="Arial" w:eastAsia="Arial Unicode MS" w:hAnsi="Arial" w:cs="Arial"/>
+          <w:b/>
+          <w:color w:val="0070C0"/>
+        </w:rPr>
+        <w:t>desc</w:t>
+      </w:r>
+      <w:proofErr w:type="spellEnd"/>
+      <w:r>
+        <w:rPr>
+          <w:rFonts w:ascii="Arial" w:eastAsia="Arial Unicode MS" w:hAnsi="Arial" w:cs="Arial"/>
+          <w:b/>
+          <w:color w:val="0070C0"/>
+        </w:rPr>
+        <w:t xml:space="preserve">`,price) values(‘javascript’,’js’,4000) </w:t>
+      </w:r>
+    </w:p>
+    <w:p>
+      <w:pPr>
+        <w:pStyle w:val="-sxd"/>
+        <w:ind w:right="42"/>
+        <w:rPr>
+          <w:rStyle w:val="a6"/>
+          <w:rFonts w:hint="eastAsia"/>
+          <w:iCs w:val="0"/>
+          <w:sz w:val="18"/>
+          <w:szCs w:val="18"/>
+        </w:rPr>
+      </w:pPr>
+      <w:r>
+        <w:rPr>
+          <w:rFonts w:hint="eastAsia"/>
+        </w:rPr>
+        <w:t xml:space="preserve">         ---    </w:t>
+      </w:r>
+      <w:r>
+        <w:rPr>
+          <w:rFonts w:hint="eastAsia"/>
+        </w:rPr>
+        <w:t>插入</w:t>
+      </w:r>
+      <w:r>
+        <w:rPr>
+          <w:rFonts w:hint="eastAsia"/>
+        </w:rPr>
+        <w:t>course</w:t>
+      </w:r>
+      <w:r>
+        <w:rPr>
+          <w:rFonts w:hint="eastAsia"/>
+        </w:rPr>
+        <w:t>表一条数据</w:t>
+      </w:r>
+      <w:r>
+        <w:rPr>
+          <w:iCs/>
+        </w:rPr>
+        <w:t xml:space="preserve">              </w:t>
+      </w:r>
+      <w:r>
+        <w:rPr>
+          <w:rStyle w:val="a6"/>
+          <w:iCs w:val="0"/>
+          <w:sz w:val="18"/>
+          <w:szCs w:val="18"/>
+        </w:rPr>
+        <w:t xml:space="preserve">` </w:t>
+      </w:r>
+      <w:proofErr w:type="spellStart"/>
+      <w:r>
+        <w:rPr>
+          <w:rStyle w:val="a6"/>
+          <w:iCs w:val="0"/>
+          <w:sz w:val="18"/>
+          <w:szCs w:val="18"/>
+        </w:rPr>
+        <w:t>desc</w:t>
+      </w:r>
+      <w:proofErr w:type="spellEnd"/>
+      <w:r>
+        <w:rPr>
+          <w:rStyle w:val="a6"/>
+          <w:iCs w:val="0"/>
+          <w:sz w:val="18"/>
+          <w:szCs w:val="18"/>
+        </w:rPr>
+        <w:t>`</w:t>
+      </w:r>
+      <w:r>
+        <w:rPr>
+          <w:rStyle w:val="a6"/>
+          <w:rFonts w:hint="eastAsia"/>
+          <w:iCs w:val="0"/>
+          <w:sz w:val="18"/>
+          <w:szCs w:val="18"/>
+        </w:rPr>
+        <w:t>符号是</w:t>
+      </w:r>
+      <w:r>
+        <w:rPr>
+          <w:rStyle w:val="a6"/>
+          <w:rFonts w:hint="eastAsia"/>
+          <w:iCs w:val="0"/>
+          <w:sz w:val="18"/>
+          <w:szCs w:val="18"/>
+        </w:rPr>
+        <w:t>1</w:t>
+      </w:r>
+      <w:r>
+        <w:rPr>
+          <w:rStyle w:val="a6"/>
+          <w:rFonts w:hint="eastAsia"/>
+          <w:iCs w:val="0"/>
+          <w:sz w:val="18"/>
+          <w:szCs w:val="18"/>
+        </w:rPr>
+        <w:t>左面的按钮</w:t>
+      </w:r>
+    </w:p>
+    <w:p>
+      <w:pPr>
+        <w:pStyle w:val="-sxd"/>
+        <w:ind w:right="42"/>
+        <w:rPr>
+          <w:rFonts w:ascii="Arial" w:eastAsia="Arial Unicode MS" w:hAnsi="Arial" w:cs="Arial"/>
+          <w:b/>
+          <w:color w:val="0070C0"/>
+        </w:rPr>
+      </w:pPr>
+      <w:r>
+        <w:rPr>
+          <w:rFonts w:ascii="Arial" w:eastAsia="Arial Unicode MS" w:hAnsi="Arial" w:cs="Arial"/>
+          <w:b/>
+          <w:color w:val="0070C0"/>
+        </w:rPr>
+        <w:t xml:space="preserve">update course set price=8888 </w:t>
+      </w:r>
+      <w:r>
+        <w:rPr>
+          <w:rFonts w:ascii="Arial" w:eastAsia="Arial Unicode MS" w:hAnsi="Arial" w:cs="Arial"/>
+          <w:b/>
+          <w:color w:val="0070C0"/>
+        </w:rPr>
+        <w:t>【</w:t>
+      </w:r>
+      <w:r>
+        <w:rPr>
+          <w:rFonts w:ascii="Arial" w:eastAsia="Arial Unicode MS" w:hAnsi="Arial" w:cs="Arial"/>
+          <w:b/>
+          <w:color w:val="0070C0"/>
+        </w:rPr>
+        <w:t>where id-4</w:t>
+      </w:r>
+      <w:r>
+        <w:rPr>
+          <w:rFonts w:ascii="Arial" w:eastAsia="Arial Unicode MS" w:hAnsi="Arial" w:cs="Arial"/>
+          <w:b/>
+          <w:color w:val="0070C0"/>
+        </w:rPr>
+        <w:t>】</w:t>
+      </w:r>
+    </w:p>
+    <w:p>
+      <w:pPr>
+        <w:pStyle w:val="-sxd"/>
+        <w:ind w:right="42"/>
+        <w:rPr>
+          <w:rFonts w:hint="eastAsia"/>
+        </w:rPr>
+      </w:pPr>
+      <w:r>
+        <w:rPr>
+          <w:rFonts w:hint="eastAsia"/>
+        </w:rPr>
+        <w:t xml:space="preserve">         ---    </w:t>
+      </w:r>
+      <w:r>
+        <w:t>id</w:t>
+      </w:r>
+      <w:r>
+        <w:rPr>
+          <w:rFonts w:hint="eastAsia"/>
+        </w:rPr>
+        <w:t>为</w:t>
+      </w:r>
+      <w:r>
+        <w:rPr>
+          <w:rFonts w:hint="eastAsia"/>
+        </w:rPr>
+        <w:t>4</w:t>
+      </w:r>
+      <w:r>
+        <w:rPr>
+          <w:rFonts w:hint="eastAsia"/>
+        </w:rPr>
+        <w:t>的记录的</w:t>
+      </w:r>
+      <w:r>
+        <w:rPr>
+          <w:rFonts w:hint="eastAsia"/>
+        </w:rPr>
+        <w:t>price</w:t>
+      </w:r>
+      <w:r>
+        <w:rPr>
+          <w:rFonts w:hint="eastAsia"/>
+        </w:rPr>
+        <w:t>更新成</w:t>
+      </w:r>
+      <w:r>
+        <w:rPr>
+          <w:rFonts w:hint="eastAsia"/>
+        </w:rPr>
+        <w:t>8888</w:t>
+      </w:r>
+      <w:r>
+        <w:rPr>
+          <w:rFonts w:hint="eastAsia"/>
+        </w:rPr>
+        <w:t>，如【</w:t>
+      </w:r>
+      <w:r>
+        <w:t>】内</w:t>
+      </w:r>
+      <w:r>
+        <w:rPr>
+          <w:rFonts w:hint="eastAsia"/>
+        </w:rPr>
+        <w:t>没有条件，</w:t>
+      </w:r>
+      <w:r>
+        <w:rPr>
+          <w:rFonts w:hint="eastAsia"/>
+        </w:rPr>
+        <w:t>所有记录的</w:t>
+      </w:r>
+      <w:r>
+        <w:rPr>
+          <w:rFonts w:hint="eastAsia"/>
+        </w:rPr>
+        <w:t>price</w:t>
+      </w:r>
+      <w:r>
+        <w:rPr>
+          <w:rFonts w:hint="eastAsia"/>
+        </w:rPr>
+        <w:t>都</w:t>
+      </w:r>
+      <w:r>
+        <w:rPr>
+          <w:rFonts w:hint="eastAsia"/>
+        </w:rPr>
+        <w:t>会</w:t>
+      </w:r>
+      <w:r>
+        <w:rPr>
+          <w:rFonts w:hint="eastAsia"/>
+        </w:rPr>
+        <w:t>更新</w:t>
+      </w:r>
+      <w:r>
+        <w:rPr>
+          <w:rFonts w:hint="eastAsia"/>
+        </w:rPr>
+        <w:t>成</w:t>
+      </w:r>
+      <w:r>
+        <w:rPr>
+          <w:rFonts w:hint="eastAsia"/>
+        </w:rPr>
+        <w:t>8888</w:t>
+      </w:r>
+    </w:p>
+    <w:p>
+      <w:pPr>
+        <w:pStyle w:val="4-sxd"/>
+        <w:spacing w:before="240"/>
+        <w:rPr>
+          <w:rFonts w:hint="eastAsia"/>
+        </w:rPr>
+      </w:pPr>
+      <w:bookmarkStart w:id="15" w:name="_Toc427061963"/>
+      <w:r>
+        <w:rPr>
+          <w:rFonts w:hint="eastAsia"/>
+        </w:rPr>
+        <w:t>删除</w:t>
+      </w:r>
+      <w:bookmarkEnd w:id="15"/>
+    </w:p>
+    <w:p>
+      <w:pPr>
+        <w:pStyle w:val="-sxd"/>
+        <w:ind w:right="42"/>
+      </w:pPr>
+      <w:r>
+        <w:rPr>
+          <w:rStyle w:val="Char0"/>
+        </w:rPr>
+        <w:t>delete from course where price=8888</w:t>
+      </w:r>
+      <w:r>
+        <w:rPr>
+          <w:rFonts w:hint="eastAsia"/>
+        </w:rPr>
+        <w:t xml:space="preserve">         ---    </w:t>
+      </w:r>
+      <w:r>
+        <w:rPr>
+          <w:rFonts w:hint="eastAsia"/>
+        </w:rPr>
+        <w:t>把所有</w:t>
+      </w:r>
+      <w:r>
+        <w:rPr>
+          <w:rFonts w:hint="eastAsia"/>
+        </w:rPr>
+        <w:t>price</w:t>
+      </w:r>
+      <w:r>
+        <w:t>=8888</w:t>
+      </w:r>
+      <w:r>
+        <w:rPr>
+          <w:rFonts w:hint="eastAsia"/>
+        </w:rPr>
+        <w:t>的记录删除</w:t>
+      </w:r>
+    </w:p>
+    <w:p>
+      <w:pPr>
+        <w:pStyle w:val="4-sxd"/>
+        <w:spacing w:before="240"/>
+        <w:rPr>
+          <w:rFonts w:hint="eastAsia"/>
+        </w:rPr>
+      </w:pPr>
+      <w:r>
+        <w:rPr>
+          <w:rFonts w:hint="eastAsia"/>
+        </w:rPr>
+        <w:t>其他常用</w:t>
+      </w:r>
+    </w:p>
+    <w:p>
+      <w:pPr>
+        <w:pStyle w:val="-sxd"/>
+        <w:ind w:right="42"/>
+        <w:rPr>
+          <w:rFonts w:hint="eastAsia"/>
+        </w:rPr>
+      </w:pPr>
+      <w:r>
+        <w:rPr>
+          <w:rStyle w:val="Char0"/>
+          <w:rFonts w:hint="eastAsia"/>
+        </w:rPr>
+        <w:t xml:space="preserve">use </w:t>
+      </w:r>
+      <w:r>
+        <w:rPr>
+          <w:rStyle w:val="Char0"/>
+        </w:rPr>
+        <w:t>lottery</w:t>
+      </w:r>
+      <w:r>
+        <w:rPr>
+          <w:rStyle w:val="Char0"/>
+          <w:rFonts w:hint="eastAsia"/>
+        </w:rPr>
+        <w:t xml:space="preserve">; </w:t>
+      </w:r>
+      <w:r>
+        <w:rPr>
+          <w:rFonts w:hint="eastAsia"/>
+        </w:rPr>
+        <w:t xml:space="preserve">       </w:t>
+      </w:r>
+      <w:r>
+        <w:t xml:space="preserve">  </w:t>
+      </w:r>
+      <w:r>
+        <w:rPr>
+          <w:rFonts w:hint="eastAsia"/>
+        </w:rPr>
+        <w:t xml:space="preserve"> ---    </w:t>
+      </w:r>
+      <w:r>
+        <w:rPr>
+          <w:rFonts w:hint="eastAsia"/>
+        </w:rPr>
+        <w:t>用</w:t>
+      </w:r>
+      <w:r>
+        <w:t>lottery</w:t>
+      </w:r>
+      <w:r>
+        <w:rPr>
+          <w:rFonts w:hint="eastAsia"/>
+        </w:rPr>
+        <w:t>库</w:t>
+      </w:r>
+    </w:p>
+    <w:p>
+      <w:pPr>
+        <w:pStyle w:val="-sxd"/>
+        <w:ind w:right="42"/>
+        <w:rPr>
+          <w:rFonts w:hint="eastAsia"/>
+        </w:rPr>
+      </w:pPr>
+      <w:r>
+        <w:rPr>
+          <w:rStyle w:val="Char0"/>
+          <w:rFonts w:hint="eastAsia"/>
+        </w:rPr>
+        <w:t xml:space="preserve">exit; </w:t>
+      </w:r>
+      <w:r>
+        <w:rPr>
+          <w:rFonts w:hint="eastAsia"/>
+        </w:rPr>
+        <w:t xml:space="preserve">         ---     </w:t>
+      </w:r>
+      <w:r>
+        <w:rPr>
+          <w:rFonts w:hint="eastAsia"/>
+        </w:rPr>
+        <w:t>退出</w:t>
+      </w:r>
+    </w:p>
+    <w:p>
+      <w:pPr>
+        <w:pStyle w:val="3-sxd"/>
+        <w:spacing w:before="240"/>
+        <w:rPr>
+          <w:rFonts w:hint="eastAsia"/>
+        </w:rPr>
+      </w:pPr>
+      <w:r>
+        <w:rPr>
+          <w:rFonts w:hint="eastAsia"/>
+        </w:rPr>
+        <w:t>node</w:t>
+      </w:r>
+      <w:r>
+        <w:rPr>
+          <w:rFonts w:hint="eastAsia"/>
+        </w:rPr>
+        <w:t>上的应用</w:t>
+      </w:r>
+    </w:p>
+    <w:p>
+      <w:pPr>
+        <w:pStyle w:val="4-sxd"/>
+        <w:spacing w:before="240"/>
+        <w:rPr>
+          <w:rFonts w:hint="eastAsia"/>
+        </w:rPr>
+      </w:pPr>
+      <w:r>
+        <w:rPr>
+          <w:rFonts w:hint="eastAsia"/>
+        </w:rPr>
+        <w:t>安装（据说</w:t>
+      </w:r>
+      <w:r>
+        <w:rPr>
+          <w:rFonts w:hint="eastAsia"/>
+        </w:rPr>
+        <w:t>windows</w:t>
+      </w:r>
+      <w:r>
+        <w:rPr>
+          <w:rFonts w:hint="eastAsia"/>
+        </w:rPr>
+        <w:t>上还要装</w:t>
+      </w:r>
+      <w:proofErr w:type="spellStart"/>
+      <w:r>
+        <w:rPr>
+          <w:rFonts w:hint="eastAsia"/>
+        </w:rPr>
+        <w:t>pathon</w:t>
+      </w:r>
+      <w:r>
+        <w:t>,viostuio</w:t>
+      </w:r>
+      <w:proofErr w:type="spellEnd"/>
+      <w:r>
+        <w:rPr>
+          <w:rFonts w:hint="eastAsia"/>
+        </w:rPr>
+        <w:t>等</w:t>
+      </w:r>
+      <w:r>
+        <w:t>）</w:t>
+      </w:r>
+    </w:p>
+    <w:p>
+      <w:pPr>
+        <w:pStyle w:val="-sxd"/>
+        <w:ind w:right="42"/>
+        <w:rPr>
+          <w:rFonts w:hint="eastAsia"/>
+        </w:rPr>
+      </w:pPr>
+      <w:proofErr w:type="spellStart"/>
+      <w:proofErr w:type="gramStart"/>
+      <w:r>
+        <w:rPr>
+          <w:rStyle w:val="Char0"/>
+        </w:rPr>
+        <w:t>npm</w:t>
+      </w:r>
+      <w:proofErr w:type="spellEnd"/>
+      <w:proofErr w:type="gramEnd"/>
+      <w:r>
+        <w:rPr>
+          <w:rStyle w:val="Char0"/>
+        </w:rPr>
+        <w:t xml:space="preserve"> install </w:t>
+      </w:r>
+      <w:proofErr w:type="spellStart"/>
+      <w:r>
+        <w:rPr>
+          <w:rStyle w:val="Char0"/>
+        </w:rPr>
+        <w:t>mysql</w:t>
+      </w:r>
+      <w:proofErr w:type="spellEnd"/>
+    </w:p>
+    <w:p>
+      <w:pPr>
+        <w:pStyle w:val="4-sxd"/>
+        <w:spacing w:before="240"/>
+      </w:pPr>
+      <w:r>
+        <w:rPr>
+          <w:rFonts w:hint="eastAsia"/>
+        </w:rPr>
+        <w:t>引用</w:t>
+      </w:r>
+    </w:p>
+    <w:p>
+      <w:pPr>
+        <w:pStyle w:val="-sxd"/>
+        <w:ind w:right="42"/>
+        <w:rPr>
+          <w:rFonts w:hint="eastAsia"/>
+        </w:rPr>
+      </w:pPr>
+      <w:proofErr w:type="spellStart"/>
+      <w:proofErr w:type="gramStart"/>
+      <w:r>
+        <w:rPr>
+          <w:rStyle w:val="Char0"/>
+        </w:rPr>
+        <w:t>var</w:t>
+      </w:r>
+      <w:proofErr w:type="spellEnd"/>
+      <w:proofErr w:type="gramEnd"/>
+      <w:r>
+        <w:rPr>
+          <w:rStyle w:val="Char0"/>
+        </w:rPr>
+        <w:t xml:space="preserve"> </w:t>
+      </w:r>
+      <w:proofErr w:type="spellStart"/>
+      <w:r>
+        <w:rPr>
+          <w:rStyle w:val="Char0"/>
+        </w:rPr>
+        <w:t>mysql</w:t>
+      </w:r>
+      <w:proofErr w:type="spellEnd"/>
+      <w:r>
+        <w:rPr>
+          <w:rStyle w:val="Char0"/>
+        </w:rPr>
+        <w:t xml:space="preserve"> = require(‘</w:t>
+      </w:r>
+      <w:proofErr w:type="spellStart"/>
+      <w:r>
+        <w:rPr>
+          <w:rStyle w:val="Char0"/>
+        </w:rPr>
+        <w:t>mysql</w:t>
+      </w:r>
+      <w:proofErr w:type="spellEnd"/>
+      <w:r>
+        <w:rPr>
+          <w:rStyle w:val="Char0"/>
+        </w:rPr>
+        <w:t>’);</w:t>
+      </w:r>
+    </w:p>
+    <w:p>
+      <w:pPr>
+        <w:pStyle w:val="4-sxd"/>
+        <w:spacing w:before="240"/>
+        <w:rPr>
+          <w:rFonts w:hint="eastAsia"/>
+        </w:rPr>
+      </w:pPr>
+      <w:r>
+        <w:rPr>
+          <w:rFonts w:hint="eastAsia"/>
+        </w:rPr>
+        <w:t>创建链接</w:t>
+      </w:r>
+    </w:p>
+    <w:p>
+      <w:pPr>
+        <w:pStyle w:val="-sxd"/>
+        <w:ind w:right="42"/>
+        <w:rPr>
+          <w:rStyle w:val="Char0"/>
+        </w:rPr>
+      </w:pPr>
+      <w:proofErr w:type="spellStart"/>
+      <w:proofErr w:type="gramStart"/>
+      <w:r>
+        <w:rPr>
+          <w:rStyle w:val="Char0"/>
+        </w:rPr>
+        <w:t>var</w:t>
+      </w:r>
+      <w:proofErr w:type="spellEnd"/>
+      <w:proofErr w:type="gramEnd"/>
+      <w:r>
+        <w:rPr>
+          <w:rStyle w:val="Char0"/>
+        </w:rPr>
+        <w:t xml:space="preserve"> </w:t>
+      </w:r>
+      <w:r>
+        <w:rPr>
+          <w:rStyle w:val="Char0"/>
+        </w:rPr>
+        <w:t xml:space="preserve">connection = </w:t>
+      </w:r>
+      <w:proofErr w:type="spellStart"/>
+      <w:r>
+        <w:rPr>
+          <w:rStyle w:val="Char0"/>
+        </w:rPr>
+        <w:t>mysql.createConnection</w:t>
+      </w:r>
+      <w:proofErr w:type="spellEnd"/>
+      <w:r>
+        <w:rPr>
+          <w:rStyle w:val="Char0"/>
+        </w:rPr>
+        <w:t>({</w:t>
+      </w:r>
+    </w:p>
+    <w:p>
+      <w:pPr>
+        <w:pStyle w:val="-sxd"/>
+        <w:ind w:right="42"/>
+        <w:rPr>
+          <w:rStyle w:val="Char0"/>
+        </w:rPr>
+      </w:pPr>
+      <w:r>
+        <w:rPr>
+          <w:rStyle w:val="Char0"/>
+        </w:rPr>
+        <w:tab/>
+      </w:r>
+      <w:proofErr w:type="gramStart"/>
+      <w:r>
+        <w:rPr>
+          <w:rStyle w:val="Char0"/>
+        </w:rPr>
+        <w:t>host</w:t>
+      </w:r>
+      <w:proofErr w:type="gramEnd"/>
+      <w:r>
+        <w:rPr>
+          <w:rStyle w:val="Char0"/>
+        </w:rPr>
+        <w:t>: ‘localhost’,</w:t>
+      </w:r>
+    </w:p>
+    <w:p>
+      <w:pPr>
+        <w:pStyle w:val="-sxd"/>
+        <w:ind w:right="42"/>
+        <w:rPr>
+          <w:rStyle w:val="Char0"/>
+        </w:rPr>
+      </w:pPr>
+      <w:r>
+        <w:rPr>
+          <w:rStyle w:val="Char0"/>
+        </w:rPr>
+        <w:tab/>
+      </w:r>
+      <w:proofErr w:type="gramStart"/>
+      <w:r>
+        <w:rPr>
+          <w:rStyle w:val="Char0"/>
+        </w:rPr>
+        <w:t>user</w:t>
+      </w:r>
+      <w:proofErr w:type="gramEnd"/>
+      <w:r>
+        <w:rPr>
+          <w:rStyle w:val="Char0"/>
+        </w:rPr>
+        <w:t>: ‘xxx’,</w:t>
+      </w:r>
+    </w:p>
+    <w:p>
+      <w:pPr>
+        <w:pStyle w:val="-sxd"/>
+        <w:ind w:right="42"/>
+        <w:rPr>
+          <w:rStyle w:val="Char0"/>
+        </w:rPr>
+      </w:pPr>
+      <w:r>
+        <w:rPr>
+          <w:rStyle w:val="Char0"/>
+        </w:rPr>
+        <w:tab/>
+      </w:r>
+      <w:proofErr w:type="gramStart"/>
+      <w:r>
+        <w:rPr>
+          <w:rStyle w:val="Char0"/>
+        </w:rPr>
+        <w:t>password</w:t>
+      </w:r>
+      <w:proofErr w:type="gramEnd"/>
+      <w:r>
+        <w:rPr>
+          <w:rStyle w:val="Char0"/>
+        </w:rPr>
+        <w:t>: ‘xxx’</w:t>
+      </w:r>
+    </w:p>
+    <w:p>
+      <w:pPr>
+        <w:pStyle w:val="-sxd"/>
+        <w:ind w:right="42"/>
+        <w:rPr>
+          <w:rFonts w:hint="eastAsia"/>
+        </w:rPr>
+      </w:pPr>
+      <w:r>
+        <w:rPr>
+          <w:rStyle w:val="Char0"/>
+        </w:rPr>
+        <w:t>});</w:t>
+      </w:r>
+    </w:p>
+    <w:p>
+      <w:pPr>
+        <w:pStyle w:val="4-sxd"/>
+        <w:spacing w:before="240"/>
+      </w:pPr>
+      <w:r>
+        <w:rPr>
+          <w:rFonts w:hint="eastAsia"/>
+        </w:rPr>
+        <w:t>查询</w:t>
+      </w:r>
+    </w:p>
+    <w:p>
+      <w:pPr>
+        <w:pStyle w:val="-sxd"/>
+        <w:ind w:right="42"/>
+      </w:pPr>
+      <w:proofErr w:type="spellStart"/>
+      <w:proofErr w:type="gramStart"/>
+      <w:r>
+        <w:rPr>
+          <w:rStyle w:val="Char0"/>
+        </w:rPr>
+        <w:t>Connection.query</w:t>
+      </w:r>
+      <w:proofErr w:type="spellEnd"/>
+      <w:r>
+        <w:rPr>
+          <w:rStyle w:val="Char0"/>
+        </w:rPr>
+        <w:t>(</w:t>
+      </w:r>
+      <w:proofErr w:type="gramEnd"/>
+      <w:r>
+        <w:rPr>
+          <w:rStyle w:val="Char0"/>
+        </w:rPr>
+        <w:t>‘SELECT 1 + 1 AS result’, function (err, rows, fields) {});</w:t>
+      </w:r>
+    </w:p>
+    <w:p>
+      <w:pPr>
+        <w:pStyle w:val="4-sxd"/>
+        <w:spacing w:before="240"/>
+      </w:pPr>
+      <w:r>
+        <w:rPr>
+          <w:rFonts w:hint="eastAsia"/>
+        </w:rPr>
+        <w:lastRenderedPageBreak/>
+        <w:t>连接池</w:t>
+      </w:r>
+    </w:p>
+    <w:p>
+      <w:pPr>
+        <w:pStyle w:val="51"/>
+        <w:rPr>
+          <w:rFonts w:hint="eastAsia"/>
+        </w:rPr>
+      </w:pPr>
+      <w:r>
+        <w:rPr>
+          <w:rFonts w:hint="eastAsia"/>
+        </w:rPr>
+        <w:t>创建连接池</w:t>
+      </w:r>
+    </w:p>
+    <w:p>
+      <w:pPr>
+        <w:pStyle w:val="-sxd"/>
+        <w:ind w:right="42"/>
+        <w:rPr>
+          <w:rStyle w:val="Char0"/>
+        </w:rPr>
+      </w:pPr>
+      <w:proofErr w:type="spellStart"/>
+      <w:proofErr w:type="gramStart"/>
+      <w:r>
+        <w:rPr>
+          <w:rStyle w:val="Char0"/>
+        </w:rPr>
+        <w:t>var</w:t>
+      </w:r>
+      <w:proofErr w:type="spellEnd"/>
+      <w:proofErr w:type="gramEnd"/>
+      <w:r>
+        <w:rPr>
+          <w:rStyle w:val="Char0"/>
+        </w:rPr>
+        <w:t xml:space="preserve"> pool = </w:t>
+      </w:r>
+      <w:proofErr w:type="spellStart"/>
+      <w:r>
+        <w:rPr>
+          <w:rStyle w:val="Char0"/>
+        </w:rPr>
+        <w:t>mysql.createPool</w:t>
+      </w:r>
+      <w:proofErr w:type="spellEnd"/>
+      <w:r>
+        <w:rPr>
+          <w:rStyle w:val="Char0"/>
+        </w:rPr>
+        <w:t>({</w:t>
+      </w:r>
+    </w:p>
+    <w:p>
+      <w:pPr>
+        <w:pStyle w:val="-sxd"/>
+        <w:ind w:right="42"/>
+        <w:rPr>
+          <w:rStyle w:val="Char0"/>
+        </w:rPr>
+      </w:pPr>
+      <w:r>
+        <w:rPr>
+          <w:rStyle w:val="Char0"/>
+        </w:rPr>
+        <w:t xml:space="preserve">    </w:t>
+      </w:r>
+      <w:proofErr w:type="gramStart"/>
+      <w:r>
+        <w:rPr>
+          <w:rStyle w:val="Char0"/>
+        </w:rPr>
+        <w:t>host</w:t>
+      </w:r>
+      <w:proofErr w:type="gramEnd"/>
+      <w:r>
+        <w:rPr>
+          <w:rStyle w:val="Char0"/>
+        </w:rPr>
+        <w:t>: 'localhost',</w:t>
+      </w:r>
+    </w:p>
+    <w:p>
+      <w:pPr>
+        <w:pStyle w:val="-sxd"/>
+        <w:ind w:right="42"/>
+        <w:rPr>
+          <w:rStyle w:val="Char0"/>
+        </w:rPr>
+      </w:pPr>
+      <w:r>
+        <w:rPr>
+          <w:rStyle w:val="Char0"/>
+        </w:rPr>
+        <w:t xml:space="preserve">    </w:t>
+      </w:r>
+      <w:proofErr w:type="gramStart"/>
+      <w:r>
+        <w:rPr>
+          <w:rStyle w:val="Char0"/>
+        </w:rPr>
+        <w:t>user</w:t>
+      </w:r>
+      <w:proofErr w:type="gramEnd"/>
+      <w:r>
+        <w:rPr>
+          <w:rStyle w:val="Char0"/>
+        </w:rPr>
+        <w:t>: 'root'</w:t>
+      </w:r>
+    </w:p>
+    <w:p>
+      <w:pPr>
+        <w:pStyle w:val="-sxd"/>
+        <w:ind w:right="42"/>
+        <w:rPr>
+          <w:rStyle w:val="Char0"/>
+        </w:rPr>
+      </w:pPr>
+      <w:r>
+        <w:rPr>
+          <w:rStyle w:val="Char0"/>
+        </w:rPr>
+        <w:t>});</w:t>
+      </w:r>
+    </w:p>
+    <w:p>
+      <w:pPr>
+        <w:pStyle w:val="51"/>
+        <w:rPr>
+          <w:rStyle w:val="Char0"/>
+          <w:rFonts w:ascii="Tahoma" w:eastAsia="微软雅黑" w:hAnsi="Tahoma" w:cstheme="minorBidi" w:hint="eastAsia"/>
+          <w:b/>
+          <w:color w:val="auto"/>
+        </w:rPr>
+      </w:pPr>
+      <w:r>
+        <w:rPr>
+          <w:rFonts w:hint="eastAsia"/>
+        </w:rPr>
+        <w:t>获得连接池连接</w:t>
+      </w:r>
+    </w:p>
+    <w:p>
+      <w:pPr>
+        <w:pStyle w:val="-sxd"/>
+        <w:ind w:right="42"/>
+        <w:rPr>
+          <w:rStyle w:val="Char0"/>
+        </w:rPr>
+      </w:pPr>
+      <w:proofErr w:type="spellStart"/>
+      <w:proofErr w:type="gramStart"/>
+      <w:r>
+        <w:rPr>
+          <w:rStyle w:val="Char0"/>
+        </w:rPr>
+        <w:t>pool.getConnection</w:t>
+      </w:r>
+      <w:proofErr w:type="spellEnd"/>
+      <w:r>
+        <w:rPr>
+          <w:rStyle w:val="Char0"/>
+        </w:rPr>
+        <w:t>(</w:t>
+      </w:r>
+      <w:proofErr w:type="gramEnd"/>
+      <w:r>
+        <w:rPr>
+          <w:rStyle w:val="Char0"/>
+        </w:rPr>
+        <w:t>function (err, conn) {</w:t>
+      </w:r>
+    </w:p>
+    <w:p>
+      <w:pPr>
+        <w:pStyle w:val="-sxd"/>
+        <w:ind w:right="42"/>
+        <w:rPr>
+          <w:rStyle w:val="Char0"/>
+        </w:rPr>
+      </w:pPr>
+      <w:r>
+        <w:rPr>
+          <w:rStyle w:val="Char0"/>
+        </w:rPr>
+        <w:t xml:space="preserve">    </w:t>
+      </w:r>
+      <w:proofErr w:type="spellStart"/>
+      <w:proofErr w:type="gramStart"/>
+      <w:r>
+        <w:rPr>
+          <w:rStyle w:val="Char0"/>
+        </w:rPr>
+        <w:t>conn.query</w:t>
+      </w:r>
+      <w:proofErr w:type="spellEnd"/>
+      <w:r>
+        <w:rPr>
+          <w:rStyle w:val="Char0"/>
+        </w:rPr>
+        <w:t>(</w:t>
+      </w:r>
+      <w:proofErr w:type="gramEnd"/>
+      <w:r>
+        <w:rPr>
+          <w:rStyle w:val="Char0"/>
+        </w:rPr>
+        <w:t xml:space="preserve">'select * from </w:t>
+      </w:r>
+      <w:proofErr w:type="spellStart"/>
+      <w:r>
+        <w:rPr>
+          <w:rStyle w:val="Char0"/>
+        </w:rPr>
+        <w:t>test.course</w:t>
+      </w:r>
+      <w:proofErr w:type="spellEnd"/>
+      <w:r>
+        <w:rPr>
+          <w:rStyle w:val="Char0"/>
+        </w:rPr>
+        <w:t xml:space="preserve">', function (err, rows, </w:t>
+      </w:r>
+      <w:proofErr w:type="spellStart"/>
+      <w:r>
+        <w:rPr>
+          <w:rStyle w:val="Char0"/>
+        </w:rPr>
+        <w:t>feilds</w:t>
+      </w:r>
+      <w:proofErr w:type="spellEnd"/>
+      <w:r>
+        <w:rPr>
+          <w:rStyle w:val="Char0"/>
+        </w:rPr>
+        <w:t>) {</w:t>
+      </w:r>
+    </w:p>
+    <w:p>
+      <w:pPr>
+        <w:pStyle w:val="-sxd"/>
+        <w:ind w:right="42"/>
+        <w:rPr>
+          <w:rStyle w:val="Char0"/>
+        </w:rPr>
+      </w:pPr>
+      <w:r>
+        <w:rPr>
+          <w:rStyle w:val="Char0"/>
+        </w:rPr>
+        <w:t xml:space="preserve">        </w:t>
+      </w:r>
+      <w:proofErr w:type="gramStart"/>
+      <w:r>
+        <w:rPr>
+          <w:rStyle w:val="Char0"/>
+        </w:rPr>
+        <w:t>console.log(</w:t>
+      </w:r>
+      <w:proofErr w:type="gramEnd"/>
+      <w:r>
+        <w:rPr>
+          <w:rStyle w:val="Char0"/>
+        </w:rPr>
+        <w:t>rows);</w:t>
+      </w:r>
+    </w:p>
+    <w:p>
+      <w:pPr>
+        <w:pStyle w:val="-sxd"/>
+        <w:ind w:right="42"/>
+        <w:rPr>
+          <w:rStyle w:val="Char0"/>
+          <w:rFonts w:hint="eastAsia"/>
+        </w:rPr>
+      </w:pPr>
+      <w:r>
+        <w:rPr>
+          <w:rStyle w:val="Char0"/>
+          <w:rFonts w:hint="eastAsia"/>
+        </w:rPr>
+        <w:t xml:space="preserve">//        </w:t>
+      </w:r>
+      <w:r>
+        <w:rPr>
+          <w:rStyle w:val="Char0"/>
+          <w:rFonts w:hint="eastAsia"/>
+        </w:rPr>
+        <w:t>把借来的连接还回去</w:t>
+      </w:r>
+    </w:p>
+    <w:p>
+      <w:pPr>
+        <w:pStyle w:val="-sxd"/>
+        <w:ind w:right="42"/>
+        <w:rPr>
+          <w:rStyle w:val="Char0"/>
+        </w:rPr>
+      </w:pPr>
+      <w:r>
+        <w:rPr>
+          <w:rStyle w:val="Char0"/>
+        </w:rPr>
+        <w:t xml:space="preserve">        </w:t>
+      </w:r>
+      <w:proofErr w:type="spellStart"/>
+      <w:proofErr w:type="gramStart"/>
+      <w:r>
+        <w:rPr>
+          <w:rStyle w:val="Char0"/>
+        </w:rPr>
+        <w:t>conn.release</w:t>
+      </w:r>
+      <w:proofErr w:type="spellEnd"/>
+      <w:r>
+        <w:rPr>
+          <w:rStyle w:val="Char0"/>
+        </w:rPr>
+        <w:t>(</w:t>
+      </w:r>
+      <w:proofErr w:type="gramEnd"/>
+      <w:r>
+        <w:rPr>
+          <w:rStyle w:val="Char0"/>
+        </w:rPr>
+        <w:t>);</w:t>
+      </w:r>
+    </w:p>
+    <w:p>
+      <w:pPr>
+        <w:pStyle w:val="-sxd"/>
+        <w:ind w:right="42"/>
+        <w:rPr>
+          <w:rStyle w:val="Char0"/>
+        </w:rPr>
+      </w:pPr>
+      <w:r>
+        <w:rPr>
+          <w:rStyle w:val="Char0"/>
+        </w:rPr>
+        <w:t xml:space="preserve">    })</w:t>
+      </w:r>
+    </w:p>
+    <w:p>
+      <w:pPr>
+        <w:pStyle w:val="-sxd"/>
+        <w:ind w:right="42"/>
+        <w:rPr>
+          <w:rStyle w:val="Char0"/>
+        </w:rPr>
+      </w:pPr>
+      <w:r>
+        <w:rPr>
+          <w:rStyle w:val="Char0"/>
+        </w:rPr>
+        <w:t>})</w:t>
+      </w:r>
+    </w:p>
+    <w:p>
+      <w:pPr>
+        <w:pStyle w:val="51"/>
+        <w:rPr>
+          <w:rStyle w:val="Char0"/>
+          <w:rFonts w:ascii="Tahoma" w:eastAsia="微软雅黑" w:hAnsi="Tahoma" w:cstheme="minorBidi" w:hint="eastAsia"/>
+          <w:b/>
+          <w:color w:val="auto"/>
+        </w:rPr>
+      </w:pPr>
+      <w:r>
+        <w:rPr>
+          <w:rFonts w:hint="eastAsia"/>
+        </w:rPr>
+        <w:t>关闭</w:t>
+      </w:r>
+      <w:r>
+        <w:rPr>
+          <w:rFonts w:hint="eastAsia"/>
+        </w:rPr>
+        <w:t>连接池连接</w:t>
+      </w:r>
+    </w:p>
+    <w:p>
+      <w:pPr>
+        <w:pStyle w:val="-sxd"/>
+        <w:ind w:right="42"/>
+      </w:pPr>
+      <w:proofErr w:type="spellStart"/>
+      <w:proofErr w:type="gramStart"/>
+      <w:r>
+        <w:rPr>
+          <w:rStyle w:val="Char0"/>
+        </w:rPr>
+        <w:t>conn.release</w:t>
+      </w:r>
+      <w:proofErr w:type="spellEnd"/>
+      <w:r>
+        <w:rPr>
+          <w:rStyle w:val="Char0"/>
+        </w:rPr>
+        <w:t>(</w:t>
+      </w:r>
+      <w:proofErr w:type="gramEnd"/>
+      <w:r>
+        <w:rPr>
+          <w:rStyle w:val="Char0"/>
+        </w:rPr>
+        <w:t>);</w:t>
+      </w:r>
+    </w:p>
+    <w:p>
+      <w:pPr>
+        <w:pStyle w:val="-sxd"/>
+        <w:ind w:right="42"/>
+      </w:pPr>
+    </w:p>
+    <w:p>
+      <w:pPr>
+        <w:pStyle w:val="-sxd"/>
+        <w:ind w:right="42"/>
+        <w:rPr>
+          <w:rFonts w:hint="eastAsia"/>
+        </w:rPr>
+      </w:pPr>
+    </w:p>
+    <w:p>
+      <w:pPr>
+        <w:pStyle w:val="2-sxd"/>
+        <w:spacing w:before="240"/>
+      </w:pPr>
+      <w:bookmarkStart w:id="16" w:name="_Toc427061964"/>
+      <w:proofErr w:type="gramStart"/>
+      <w:r>
+        <w:rPr>
+          <w:rFonts w:hint="eastAsia"/>
+        </w:rPr>
         <w:t>mongoose</w:t>
       </w:r>
+      <w:bookmarkEnd w:id="16"/>
       <w:proofErr w:type="gramEnd"/>
     </w:p>
     <w:p>
       <w:pPr>
-        <w:pStyle w:val="2-sxd"/>
-      </w:pPr>
+        <w:pStyle w:val="3-sxd"/>
+        <w:spacing w:before="240"/>
+      </w:pPr>
+      <w:bookmarkStart w:id="17" w:name="_Toc427061965"/>
       <w:proofErr w:type="spellStart"/>
       <w:r>
         <w:rPr>
@@ -2608,6 +7339,7 @@
         </w:rPr>
         <w:t>下载路径</w:t>
       </w:r>
+      <w:bookmarkEnd w:id="17"/>
     </w:p>
     <w:p>
       <w:pPr>
@@ -2620,8 +7352,10 @@
     </w:p>
     <w:p>
       <w:pPr>
-        <w:pStyle w:val="2-sxd"/>
-      </w:pPr>
+        <w:pStyle w:val="3-sxd"/>
+        <w:spacing w:before="240"/>
+      </w:pPr>
+      <w:bookmarkStart w:id="18" w:name="_Toc427061966"/>
       <w:proofErr w:type="spellStart"/>
       <w:r>
         <w:t>M</w:t>
@@ -2639,11 +7373,14 @@
         </w:rPr>
         <w:t>相关</w:t>
       </w:r>
-    </w:p>
-    <w:p>
-      <w:pPr>
-        <w:pStyle w:val="3-sxd"/>
-      </w:pPr>
+      <w:bookmarkEnd w:id="18"/>
+    </w:p>
+    <w:p>
+      <w:pPr>
+        <w:pStyle w:val="4-sxd"/>
+        <w:spacing w:before="240"/>
+      </w:pPr>
+      <w:bookmarkStart w:id="19" w:name="_Toc427061967"/>
       <w:r>
         <w:rPr>
           <w:rFonts w:hint="eastAsia"/>
@@ -2658,12 +7395,12 @@
         </w:rPr>
         <w:t>mongodb</w:t>
       </w:r>
-      <w:proofErr w:type="spellEnd"/>
-    </w:p>
-    <w:p>
-      <w:pPr>
-        <w:pStyle w:val="-sxd"/>
-        <w:ind w:right="42"/>
+      <w:bookmarkEnd w:id="19"/>
+      <w:proofErr w:type="spellEnd"/>
+    </w:p>
+    <w:p>
+      <w:pPr>
+        <w:pStyle w:val="a7"/>
       </w:pPr>
       <w:proofErr w:type="spellStart"/>
       <w:proofErr w:type="gramStart"/>
@@ -2718,560 +7455,721 @@
       <w:pPr>
         <w:pStyle w:val="-sxd"/>
         <w:ind w:right="42"/>
-      </w:pPr>
-      <w:r>
-        <w:t>D:\MongoDB\bin&gt;mongo.exe</w:t>
-      </w:r>
-    </w:p>
-    <w:p>
-      <w:pPr>
-        <w:pStyle w:val="3-sxd"/>
-      </w:pPr>
+        <w:rPr>
+          <w:rFonts w:ascii="Arial" w:eastAsia="Arial Unicode MS" w:hAnsi="Arial" w:cs="Arial"/>
+          <w:b/>
+          <w:color w:val="0070C0"/>
+        </w:rPr>
+      </w:pPr>
+      <w:r>
+        <w:t>D:\MongoDB\bin&gt;</w:t>
+      </w:r>
+      <w:r>
+        <w:rPr>
+          <w:rFonts w:ascii="Arial" w:eastAsia="Arial Unicode MS" w:hAnsi="Arial" w:cs="Arial"/>
+          <w:b/>
+          <w:color w:val="0070C0"/>
+        </w:rPr>
+        <w:t>mongo.exe</w:t>
+      </w:r>
+    </w:p>
+    <w:p>
+      <w:pPr>
+        <w:pStyle w:val="4-sxd"/>
+        <w:spacing w:before="240"/>
+      </w:pPr>
+      <w:bookmarkStart w:id="20" w:name="_Toc427061968"/>
       <w:r>
         <w:rPr>
           <w:rFonts w:hint="eastAsia"/>
         </w:rPr>
         <w:t>具体命令</w:t>
       </w:r>
+      <w:bookmarkEnd w:id="20"/>
+    </w:p>
+    <w:p>
+      <w:pPr>
+        <w:pStyle w:val="51"/>
+      </w:pPr>
+      <w:r>
+        <w:rPr>
+          <w:rFonts w:hint="eastAsia"/>
+        </w:rPr>
+        <w:t>查看</w:t>
+      </w:r>
+    </w:p>
+    <w:p>
+      <w:pPr>
+        <w:pStyle w:val="-sxd"/>
+        <w:ind w:right="42"/>
+      </w:pPr>
+      <w:r>
+        <w:rPr>
+          <w:rFonts w:ascii="Arial" w:eastAsia="Arial Unicode MS" w:hAnsi="Arial" w:cs="Arial" w:hint="eastAsia"/>
+          <w:b/>
+          <w:color w:val="0070C0"/>
+        </w:rPr>
+        <w:t>help</w:t>
+      </w:r>
+      <w:r>
+        <w:rPr>
+          <w:rFonts w:hint="eastAsia"/>
+        </w:rPr>
+        <w:t xml:space="preserve"> </w:t>
+      </w:r>
+      <w:r>
+        <w:t xml:space="preserve">                                                        </w:t>
+      </w:r>
+      <w:r>
+        <w:rPr>
+          <w:rFonts w:hint="eastAsia"/>
+        </w:rPr>
+        <w:t xml:space="preserve">-  </w:t>
+      </w:r>
+      <w:r>
+        <w:rPr>
+          <w:rFonts w:hint="eastAsia"/>
+        </w:rPr>
+        <w:t>查看命令帮助</w:t>
+      </w:r>
+      <w:r>
+        <w:rPr>
+          <w:rFonts w:hint="eastAsia"/>
+        </w:rPr>
+        <w:t xml:space="preserve"> </w:t>
+      </w:r>
+    </w:p>
+    <w:p>
+      <w:pPr>
+        <w:pStyle w:val="-sxd"/>
+        <w:ind w:right="42"/>
+      </w:pPr>
+      <w:r>
+        <w:rPr>
+          <w:rFonts w:ascii="Arial" w:eastAsia="Arial Unicode MS" w:hAnsi="Arial" w:cs="Arial" w:hint="eastAsia"/>
+          <w:b/>
+          <w:color w:val="0070C0"/>
+        </w:rPr>
+        <w:t xml:space="preserve">show </w:t>
+      </w:r>
+      <w:proofErr w:type="spellStart"/>
+      <w:r>
+        <w:rPr>
+          <w:rFonts w:ascii="Arial" w:eastAsia="Arial Unicode MS" w:hAnsi="Arial" w:cs="Arial" w:hint="eastAsia"/>
+          <w:b/>
+          <w:color w:val="0070C0"/>
+        </w:rPr>
+        <w:t>dbs</w:t>
+      </w:r>
+      <w:proofErr w:type="spellEnd"/>
+      <w:r>
+        <w:rPr>
+          <w:rFonts w:hint="eastAsia"/>
+        </w:rPr>
+        <w:t xml:space="preserve">                  show database names                -   </w:t>
+      </w:r>
+      <w:r>
+        <w:rPr>
+          <w:rFonts w:hint="eastAsia"/>
+        </w:rPr>
+        <w:t>显示数据库名称</w:t>
+      </w:r>
+    </w:p>
+    <w:p>
+      <w:pPr>
+        <w:pStyle w:val="-sxd"/>
+        <w:ind w:right="42"/>
+      </w:pPr>
+      <w:r>
+        <w:rPr>
+          <w:rFonts w:ascii="Arial" w:eastAsia="Arial Unicode MS" w:hAnsi="Arial" w:cs="Arial" w:hint="eastAsia"/>
+          <w:b/>
+          <w:color w:val="0070C0"/>
+        </w:rPr>
+        <w:t>show collections</w:t>
+      </w:r>
+      <w:r>
+        <w:rPr>
+          <w:rFonts w:hint="eastAsia"/>
+        </w:rPr>
+        <w:t xml:space="preserve">            show collections in current database     -   </w:t>
+      </w:r>
+      <w:r>
+        <w:rPr>
+          <w:rFonts w:hint="eastAsia"/>
+        </w:rPr>
+        <w:t>显示当前数据库集合</w:t>
+      </w:r>
+    </w:p>
+    <w:p>
+      <w:pPr>
+        <w:pStyle w:val="-sxd"/>
+        <w:ind w:right="42"/>
+      </w:pPr>
+      <w:r>
+        <w:rPr>
+          <w:rFonts w:ascii="Arial" w:eastAsia="Arial Unicode MS" w:hAnsi="Arial" w:cs="Arial" w:hint="eastAsia"/>
+          <w:b/>
+          <w:color w:val="0070C0"/>
+        </w:rPr>
+        <w:t>use &lt;</w:t>
+      </w:r>
+      <w:proofErr w:type="spellStart"/>
+      <w:r>
+        <w:rPr>
+          <w:rFonts w:ascii="Arial" w:eastAsia="Arial Unicode MS" w:hAnsi="Arial" w:cs="Arial" w:hint="eastAsia"/>
+          <w:b/>
+          <w:color w:val="0070C0"/>
+        </w:rPr>
+        <w:t>db_name</w:t>
+      </w:r>
+      <w:proofErr w:type="spellEnd"/>
+      <w:r>
+        <w:rPr>
+          <w:rFonts w:ascii="Arial" w:eastAsia="Arial Unicode MS" w:hAnsi="Arial" w:cs="Arial" w:hint="eastAsia"/>
+          <w:b/>
+          <w:color w:val="0070C0"/>
+        </w:rPr>
+        <w:t>&gt;</w:t>
+      </w:r>
+      <w:r>
+        <w:rPr>
+          <w:rFonts w:hint="eastAsia"/>
+        </w:rPr>
+        <w:t xml:space="preserve">            set current database                  -   </w:t>
+      </w:r>
+      <w:r>
+        <w:rPr>
+          <w:rFonts w:hint="eastAsia"/>
+        </w:rPr>
+        <w:t>设置当前的数据库</w:t>
+      </w:r>
+    </w:p>
+    <w:p>
+      <w:pPr>
+        <w:pStyle w:val="51"/>
+      </w:pPr>
+      <w:r>
+        <w:rPr>
+          <w:rFonts w:hint="eastAsia"/>
+        </w:rPr>
+        <w:lastRenderedPageBreak/>
+        <w:t>查找</w:t>
+      </w:r>
+    </w:p>
+    <w:p>
+      <w:pPr>
+        <w:pStyle w:val="-sxd"/>
+        <w:ind w:right="42"/>
+      </w:pPr>
+      <w:proofErr w:type="spellStart"/>
+      <w:r>
+        <w:rPr>
+          <w:rFonts w:ascii="Arial" w:eastAsia="Arial Unicode MS" w:hAnsi="Arial" w:cs="Arial" w:hint="eastAsia"/>
+          <w:b/>
+          <w:color w:val="0070C0"/>
+        </w:rPr>
+        <w:t>db.foo.find</w:t>
+      </w:r>
+      <w:proofErr w:type="spellEnd"/>
+      <w:r>
+        <w:rPr>
+          <w:rFonts w:ascii="Arial" w:eastAsia="Arial Unicode MS" w:hAnsi="Arial" w:cs="Arial" w:hint="eastAsia"/>
+          <w:b/>
+          <w:color w:val="0070C0"/>
+        </w:rPr>
+        <w:t xml:space="preserve">() </w:t>
+      </w:r>
+      <w:r>
+        <w:rPr>
+          <w:rFonts w:hint="eastAsia"/>
+        </w:rPr>
+        <w:t xml:space="preserve">              list objects in collection foo           </w:t>
+      </w:r>
+      <w:r>
+        <w:t xml:space="preserve"> </w:t>
+      </w:r>
+      <w:r>
+        <w:rPr>
+          <w:rFonts w:hint="eastAsia"/>
+        </w:rPr>
+        <w:t xml:space="preserve"> -   </w:t>
+      </w:r>
+      <w:r>
+        <w:rPr>
+          <w:rFonts w:hint="eastAsia"/>
+        </w:rPr>
+        <w:t>列表中的对象集合</w:t>
+      </w:r>
+      <w:r>
+        <w:rPr>
+          <w:rFonts w:hint="eastAsia"/>
+        </w:rPr>
+        <w:t>foo</w:t>
+      </w:r>
+    </w:p>
+    <w:p>
+      <w:pPr>
+        <w:pStyle w:val="-sxd"/>
+        <w:ind w:right="42"/>
+      </w:pPr>
+      <w:proofErr w:type="spellStart"/>
+      <w:r>
+        <w:rPr>
+          <w:rFonts w:ascii="Arial" w:eastAsia="Arial Unicode MS" w:hAnsi="Arial" w:cs="Arial" w:hint="eastAsia"/>
+          <w:b/>
+          <w:color w:val="0070C0"/>
+        </w:rPr>
+        <w:t>db.foo.find</w:t>
+      </w:r>
+      <w:proofErr w:type="spellEnd"/>
+      <w:r>
+        <w:rPr>
+          <w:rFonts w:ascii="Arial" w:eastAsia="Arial Unicode MS" w:hAnsi="Arial" w:cs="Arial" w:hint="eastAsia"/>
+          <w:b/>
+          <w:color w:val="0070C0"/>
+        </w:rPr>
+        <w:t xml:space="preserve">( { a : 1 } ) </w:t>
+      </w:r>
+      <w:r>
+        <w:rPr>
+          <w:rFonts w:hint="eastAsia"/>
+        </w:rPr>
+        <w:t xml:space="preserve">    </w:t>
+      </w:r>
+      <w:r>
+        <w:t xml:space="preserve">    </w:t>
+      </w:r>
+      <w:r>
+        <w:rPr>
+          <w:rFonts w:hint="eastAsia"/>
+        </w:rPr>
+        <w:t xml:space="preserve">list objects in foo where a == 1          -   </w:t>
+      </w:r>
+      <w:r>
+        <w:rPr>
+          <w:rFonts w:hint="eastAsia"/>
+        </w:rPr>
+        <w:t>列表中的对象</w:t>
+      </w:r>
+      <w:r>
+        <w:rPr>
+          <w:rFonts w:hint="eastAsia"/>
+        </w:rPr>
+        <w:t>foo = = 1</w:t>
+      </w:r>
+    </w:p>
+    <w:p>
+      <w:pPr>
+        <w:pStyle w:val="-sxd"/>
+        <w:ind w:right="42"/>
+      </w:pPr>
+      <w:proofErr w:type="spellStart"/>
+      <w:r>
+        <w:rPr>
+          <w:rFonts w:ascii="Arial" w:eastAsia="Arial Unicode MS" w:hAnsi="Arial" w:cs="Arial" w:hint="eastAsia"/>
+          <w:b/>
+          <w:color w:val="0070C0"/>
+        </w:rPr>
+        <w:t>db.foo.find</w:t>
+      </w:r>
+      <w:proofErr w:type="spellEnd"/>
+      <w:r>
+        <w:rPr>
+          <w:rFonts w:ascii="Arial" w:eastAsia="Arial Unicode MS" w:hAnsi="Arial" w:cs="Arial" w:hint="eastAsia"/>
+          <w:b/>
+          <w:color w:val="0070C0"/>
+        </w:rPr>
+        <w:t>( { $or</w:t>
+      </w:r>
+      <w:r>
+        <w:rPr>
+          <w:rFonts w:ascii="Arial" w:eastAsia="Arial Unicode MS" w:hAnsi="Arial" w:cs="Arial"/>
+          <w:b/>
+          <w:color w:val="0070C0"/>
+        </w:rPr>
+        <w:t>:[{id:3} , {id:2}</w:t>
+      </w:r>
+      <w:r>
+        <w:rPr>
+          <w:rFonts w:ascii="Arial" w:eastAsia="Arial Unicode MS" w:hAnsi="Arial" w:cs="Arial" w:hint="eastAsia"/>
+          <w:b/>
+          <w:color w:val="0070C0"/>
+        </w:rPr>
+        <w:t xml:space="preserve"> , </w:t>
+      </w:r>
+      <w:r>
+        <w:rPr>
+          <w:rFonts w:ascii="Arial" w:eastAsia="Arial Unicode MS" w:hAnsi="Arial" w:cs="Arial"/>
+          <w:b/>
+          <w:color w:val="0070C0"/>
+        </w:rPr>
+        <w:t>{name:</w:t>
+      </w:r>
+      <w:proofErr w:type="gramStart"/>
+      <w:r>
+        <w:rPr>
+          <w:rFonts w:ascii="Arial" w:eastAsia="Arial Unicode MS" w:hAnsi="Arial" w:cs="Arial"/>
+          <w:b/>
+          <w:color w:val="0070C0"/>
+        </w:rPr>
+        <w:t>’</w:t>
+      </w:r>
+      <w:proofErr w:type="spellStart"/>
+      <w:proofErr w:type="gramEnd"/>
+      <w:r>
+        <w:rPr>
+          <w:rFonts w:ascii="Arial" w:eastAsia="Arial Unicode MS" w:hAnsi="Arial" w:cs="Arial"/>
+          <w:b/>
+          <w:color w:val="0070C0"/>
+        </w:rPr>
+        <w:t>sxd</w:t>
+      </w:r>
+      <w:proofErr w:type="spellEnd"/>
+      <w:proofErr w:type="gramStart"/>
+      <w:r>
+        <w:rPr>
+          <w:rFonts w:ascii="Arial" w:eastAsia="Arial Unicode MS" w:hAnsi="Arial" w:cs="Arial"/>
+          <w:b/>
+          <w:color w:val="0070C0"/>
+        </w:rPr>
+        <w:t>’</w:t>
+      </w:r>
+      <w:proofErr w:type="gramEnd"/>
+      <w:r>
+        <w:rPr>
+          <w:rFonts w:ascii="Arial" w:eastAsia="Arial Unicode MS" w:hAnsi="Arial" w:cs="Arial"/>
+          <w:b/>
+          <w:color w:val="0070C0"/>
+        </w:rPr>
+        <w:t>}]</w:t>
+      </w:r>
+      <w:r>
+        <w:rPr>
+          <w:rFonts w:ascii="Arial" w:eastAsia="Arial Unicode MS" w:hAnsi="Arial" w:cs="Arial" w:hint="eastAsia"/>
+          <w:b/>
+          <w:color w:val="0070C0"/>
+        </w:rPr>
+        <w:t xml:space="preserve"> } ) </w:t>
+      </w:r>
+      <w:r>
+        <w:rPr>
+          <w:rFonts w:hint="eastAsia"/>
+        </w:rPr>
+        <w:t xml:space="preserve"> - </w:t>
+      </w:r>
+      <w:r>
+        <w:rPr>
+          <w:rFonts w:hint="eastAsia"/>
+        </w:rPr>
+        <w:t>查找</w:t>
+      </w:r>
+      <w:r>
+        <w:rPr>
+          <w:rFonts w:hint="eastAsia"/>
+        </w:rPr>
+        <w:t>foo</w:t>
+      </w:r>
+      <w:r>
+        <w:rPr>
+          <w:rFonts w:hint="eastAsia"/>
+        </w:rPr>
+        <w:t>表中，</w:t>
+      </w:r>
+      <w:r>
+        <w:t xml:space="preserve">id=3 </w:t>
+      </w:r>
+      <w:r>
+        <w:rPr>
+          <w:rFonts w:hint="eastAsia"/>
+        </w:rPr>
+        <w:t>或者</w:t>
+      </w:r>
+      <w:r>
+        <w:rPr>
+          <w:rFonts w:hint="eastAsia"/>
+        </w:rPr>
+        <w:t xml:space="preserve"> </w:t>
+      </w:r>
+      <w:r>
+        <w:t xml:space="preserve">id = 2 </w:t>
+      </w:r>
+      <w:r>
+        <w:rPr>
+          <w:rFonts w:hint="eastAsia"/>
+        </w:rPr>
+        <w:t>或者</w:t>
+      </w:r>
+      <w:r>
+        <w:rPr>
+          <w:rFonts w:hint="eastAsia"/>
+        </w:rPr>
+        <w:t xml:space="preserve"> </w:t>
+      </w:r>
+      <w:r>
+        <w:t>name = ‘</w:t>
+      </w:r>
+      <w:proofErr w:type="spellStart"/>
+      <w:r>
+        <w:t>sxd</w:t>
+      </w:r>
+      <w:proofErr w:type="spellEnd"/>
+      <w:r>
+        <w:t>’</w:t>
+      </w:r>
+    </w:p>
+    <w:p>
+      <w:pPr>
+        <w:pStyle w:val="51"/>
+      </w:pPr>
+      <w:r>
+        <w:rPr>
+          <w:rFonts w:hint="eastAsia"/>
+        </w:rPr>
+        <w:t>增加</w:t>
+      </w:r>
+    </w:p>
+    <w:p>
+      <w:pPr>
+        <w:pStyle w:val="-sxd"/>
+        <w:ind w:right="42"/>
+      </w:pPr>
+      <w:proofErr w:type="spellStart"/>
+      <w:r>
+        <w:rPr>
+          <w:rFonts w:ascii="Arial" w:eastAsia="Arial Unicode MS" w:hAnsi="Arial" w:cs="Arial" w:hint="eastAsia"/>
+          <w:b/>
+          <w:color w:val="0070C0"/>
+        </w:rPr>
+        <w:t>db.user.insert</w:t>
+      </w:r>
+      <w:proofErr w:type="spellEnd"/>
+      <w:r>
+        <w:rPr>
+          <w:rFonts w:ascii="Arial" w:eastAsia="Arial Unicode MS" w:hAnsi="Arial" w:cs="Arial" w:hint="eastAsia"/>
+          <w:b/>
+          <w:color w:val="0070C0"/>
+        </w:rPr>
+        <w:t>({a:1})</w:t>
+      </w:r>
+      <w:r>
+        <w:rPr>
+          <w:rFonts w:ascii="Arial" w:eastAsia="Arial Unicode MS" w:hAnsi="Arial" w:cs="Arial"/>
+          <w:b/>
+          <w:color w:val="0070C0"/>
+        </w:rPr>
+        <w:t xml:space="preserve">  </w:t>
+      </w:r>
+      <w:r>
+        <w:t xml:space="preserve">          - </w:t>
+      </w:r>
+      <w:r>
+        <w:rPr>
+          <w:rFonts w:hint="eastAsia"/>
+        </w:rPr>
+        <w:t>插入一条数据到</w:t>
+      </w:r>
+      <w:r>
+        <w:rPr>
+          <w:rFonts w:hint="eastAsia"/>
+        </w:rPr>
+        <w:t>user</w:t>
+      </w:r>
+      <w:r>
+        <w:rPr>
+          <w:rFonts w:hint="eastAsia"/>
+        </w:rPr>
+        <w:t>的表</w:t>
+      </w:r>
+      <w:r>
+        <w:rPr>
+          <w:rFonts w:hint="eastAsia"/>
+        </w:rPr>
+        <w:t>collections</w:t>
+      </w:r>
+    </w:p>
+    <w:p>
+      <w:pPr>
+        <w:pStyle w:val="-sxd"/>
+        <w:ind w:right="42"/>
+      </w:pPr>
+      <w:proofErr w:type="spellStart"/>
+      <w:r>
+        <w:rPr>
+          <w:rFonts w:ascii="Arial" w:eastAsia="Arial Unicode MS" w:hAnsi="Arial" w:cs="Arial" w:hint="eastAsia"/>
+          <w:b/>
+          <w:color w:val="0070C0"/>
+        </w:rPr>
+        <w:t>db.user.insert</w:t>
+      </w:r>
+      <w:proofErr w:type="spellEnd"/>
+      <w:r>
+        <w:rPr>
+          <w:rFonts w:ascii="Arial" w:eastAsia="Arial Unicode MS" w:hAnsi="Arial" w:cs="Arial" w:hint="eastAsia"/>
+          <w:b/>
+          <w:color w:val="0070C0"/>
+        </w:rPr>
+        <w:t>([{</w:t>
+      </w:r>
+      <w:r>
+        <w:rPr>
+          <w:rFonts w:ascii="Arial" w:eastAsia="Arial Unicode MS" w:hAnsi="Arial" w:cs="Arial"/>
+          <w:b/>
+          <w:color w:val="0070C0"/>
+        </w:rPr>
+        <w:t>id</w:t>
+      </w:r>
+      <w:r>
+        <w:rPr>
+          <w:rFonts w:ascii="Arial" w:eastAsia="Arial Unicode MS" w:hAnsi="Arial" w:cs="Arial" w:hint="eastAsia"/>
+          <w:b/>
+          <w:color w:val="0070C0"/>
+        </w:rPr>
+        <w:t>:1}</w:t>
+      </w:r>
+      <w:r>
+        <w:rPr>
+          <w:rFonts w:ascii="Arial" w:eastAsia="Arial Unicode MS" w:hAnsi="Arial" w:cs="Arial"/>
+          <w:b/>
+          <w:color w:val="0070C0"/>
+        </w:rPr>
+        <w:t>, {id:2}]</w:t>
+      </w:r>
+      <w:r>
+        <w:rPr>
+          <w:rFonts w:ascii="Arial" w:eastAsia="Arial Unicode MS" w:hAnsi="Arial" w:cs="Arial" w:hint="eastAsia"/>
+          <w:b/>
+          <w:color w:val="0070C0"/>
+        </w:rPr>
+        <w:t>)</w:t>
+      </w:r>
+      <w:r>
+        <w:rPr>
+          <w:rFonts w:ascii="Arial" w:eastAsia="Arial Unicode MS" w:hAnsi="Arial" w:cs="Arial"/>
+          <w:b/>
+          <w:color w:val="0070C0"/>
+        </w:rPr>
+        <w:t xml:space="preserve"> </w:t>
+      </w:r>
+      <w:r>
+        <w:t xml:space="preserve">    - </w:t>
+      </w:r>
+      <w:r>
+        <w:rPr>
+          <w:rFonts w:hint="eastAsia"/>
+        </w:rPr>
+        <w:t>插入多条数据到</w:t>
+      </w:r>
+      <w:r>
+        <w:rPr>
+          <w:rFonts w:hint="eastAsia"/>
+        </w:rPr>
+        <w:t>user</w:t>
+      </w:r>
+      <w:r>
+        <w:rPr>
+          <w:rFonts w:hint="eastAsia"/>
+        </w:rPr>
+        <w:t>的表</w:t>
+      </w:r>
+      <w:r>
+        <w:rPr>
+          <w:rFonts w:hint="eastAsia"/>
+        </w:rPr>
+        <w:t>collections</w:t>
+      </w:r>
+    </w:p>
+    <w:p>
+      <w:pPr>
+        <w:pStyle w:val="51"/>
+      </w:pPr>
+      <w:r>
+        <w:rPr>
+          <w:rFonts w:hint="eastAsia"/>
+        </w:rPr>
+        <w:t>删除</w:t>
+      </w:r>
+    </w:p>
+    <w:p>
+      <w:pPr>
+        <w:pStyle w:val="-sxd"/>
+        <w:ind w:right="42"/>
+        <w:rPr>
+          <w:rFonts w:hint="eastAsia"/>
+        </w:rPr>
+      </w:pPr>
+      <w:proofErr w:type="spellStart"/>
+      <w:r>
+        <w:rPr>
+          <w:rFonts w:ascii="Arial" w:eastAsia="Arial Unicode MS" w:hAnsi="Arial" w:cs="Arial"/>
+          <w:b/>
+          <w:color w:val="0070C0"/>
+        </w:rPr>
+        <w:t>D</w:t>
+      </w:r>
+      <w:r>
+        <w:rPr>
+          <w:rFonts w:ascii="Arial" w:eastAsia="Arial Unicode MS" w:hAnsi="Arial" w:cs="Arial" w:hint="eastAsia"/>
+          <w:b/>
+          <w:color w:val="0070C0"/>
+        </w:rPr>
+        <w:t>b.</w:t>
+      </w:r>
+      <w:r>
+        <w:rPr>
+          <w:rFonts w:ascii="Arial" w:eastAsia="Arial Unicode MS" w:hAnsi="Arial" w:cs="Arial"/>
+          <w:b/>
+          <w:color w:val="0070C0"/>
+        </w:rPr>
+        <w:t>user.remove</w:t>
+      </w:r>
+      <w:proofErr w:type="spellEnd"/>
+      <w:r>
+        <w:rPr>
+          <w:rFonts w:ascii="Arial" w:eastAsia="Arial Unicode MS" w:hAnsi="Arial" w:cs="Arial"/>
+          <w:b/>
+          <w:color w:val="0070C0"/>
+        </w:rPr>
+        <w:t xml:space="preserve">({id:4}) </w:t>
+      </w:r>
+      <w:r>
+        <w:t xml:space="preserve">         - </w:t>
+      </w:r>
+      <w:r>
+        <w:rPr>
+          <w:rFonts w:hint="eastAsia"/>
+        </w:rPr>
+        <w:t>删除</w:t>
+      </w:r>
+      <w:r>
+        <w:rPr>
+          <w:rFonts w:hint="eastAsia"/>
+        </w:rPr>
+        <w:t>id</w:t>
+      </w:r>
+      <w:r>
+        <w:t>=4</w:t>
+      </w:r>
+      <w:r>
+        <w:rPr>
+          <w:rFonts w:hint="eastAsia"/>
+        </w:rPr>
+        <w:t>的数据</w:t>
+      </w:r>
     </w:p>
     <w:p>
       <w:pPr>
         <w:pStyle w:val="4-sxd"/>
-      </w:pPr>
-      <w:r>
-        <w:rPr>
-          <w:rFonts w:hint="eastAsia"/>
-        </w:rPr>
-        <w:t>查看</w:t>
-      </w:r>
-    </w:p>
-    <w:p>
-      <w:pPr>
-        <w:pStyle w:val="-sxd"/>
-        <w:ind w:right="42"/>
-      </w:pPr>
-      <w:r>
-        <w:rPr>
-          <w:rFonts w:hint="eastAsia"/>
-        </w:rPr>
-        <w:t xml:space="preserve">help </w:t>
-      </w:r>
-      <w:r>
-        <w:t xml:space="preserve">                                                        </w:t>
-      </w:r>
-      <w:r>
-        <w:rPr>
-          <w:rFonts w:hint="eastAsia"/>
-        </w:rPr>
-        <w:t xml:space="preserve">-  </w:t>
-      </w:r>
-      <w:r>
-        <w:rPr>
-          <w:rFonts w:hint="eastAsia"/>
-        </w:rPr>
-        <w:t>查看命令帮助</w:t>
-      </w:r>
-      <w:r>
-        <w:rPr>
-          <w:rFonts w:hint="eastAsia"/>
-        </w:rPr>
-        <w:t xml:space="preserve"> </w:t>
-      </w:r>
-    </w:p>
-    <w:p>
-      <w:pPr>
-        <w:pStyle w:val="-sxd"/>
-        <w:ind w:right="42"/>
-      </w:pPr>
-      <w:r>
-        <w:rPr>
-          <w:rFonts w:hint="eastAsia"/>
-        </w:rPr>
-        <w:t xml:space="preserve">show </w:t>
-      </w:r>
-      <w:proofErr w:type="spellStart"/>
-      <w:r>
-        <w:rPr>
-          <w:rFonts w:hint="eastAsia"/>
-        </w:rPr>
-        <w:t>dbs</w:t>
-      </w:r>
-      <w:proofErr w:type="spellEnd"/>
-      <w:r>
-        <w:rPr>
-          <w:rFonts w:hint="eastAsia"/>
-        </w:rPr>
-        <w:t xml:space="preserve">                  show database names                -   </w:t>
-      </w:r>
-      <w:r>
-        <w:rPr>
-          <w:rFonts w:hint="eastAsia"/>
-        </w:rPr>
-        <w:t>显示数据库名称</w:t>
-      </w:r>
-    </w:p>
-    <w:p>
-      <w:pPr>
-        <w:pStyle w:val="-sxd"/>
-        <w:ind w:right="42"/>
-      </w:pPr>
-      <w:r>
-        <w:rPr>
-          <w:rFonts w:hint="eastAsia"/>
-        </w:rPr>
-        <w:t xml:space="preserve">show collections            show collections in current database     -   </w:t>
-      </w:r>
-      <w:r>
-        <w:rPr>
-          <w:rFonts w:hint="eastAsia"/>
-        </w:rPr>
-        <w:t>显示当前数据库集合</w:t>
-      </w:r>
-    </w:p>
-    <w:p>
-      <w:pPr>
-        <w:pStyle w:val="-sxd"/>
-        <w:ind w:right="42"/>
-      </w:pPr>
-      <w:r>
-        <w:rPr>
-          <w:rFonts w:hint="eastAsia"/>
-        </w:rPr>
-        <w:t>use &lt;</w:t>
-      </w:r>
-      <w:proofErr w:type="spellStart"/>
-      <w:r>
-        <w:rPr>
-          <w:rFonts w:hint="eastAsia"/>
-        </w:rPr>
-        <w:t>db_name</w:t>
-      </w:r>
-      <w:proofErr w:type="spellEnd"/>
-      <w:r>
-        <w:rPr>
-          <w:rFonts w:hint="eastAsia"/>
-        </w:rPr>
-        <w:t xml:space="preserve">&gt;            set current database                  -   </w:t>
-      </w:r>
-      <w:r>
-        <w:rPr>
-          <w:rFonts w:hint="eastAsia"/>
-        </w:rPr>
-        <w:t>设置当前的数据库</w:t>
-      </w:r>
-    </w:p>
-    <w:p>
-      <w:pPr>
-        <w:pStyle w:val="4-sxd"/>
-      </w:pPr>
-      <w:r>
-        <w:rPr>
-          <w:rFonts w:hint="eastAsia"/>
-        </w:rPr>
-        <w:t>查找</w:t>
-      </w:r>
-    </w:p>
-    <w:p>
-      <w:pPr>
-        <w:pStyle w:val="-sxd"/>
-        <w:ind w:right="42"/>
-      </w:pPr>
-      <w:proofErr w:type="spellStart"/>
-      <w:r>
-        <w:rPr>
-          <w:rFonts w:hint="eastAsia"/>
-        </w:rPr>
-        <w:t>db.foo.find</w:t>
-      </w:r>
-      <w:proofErr w:type="spellEnd"/>
-      <w:r>
-        <w:rPr>
-          <w:rFonts w:hint="eastAsia"/>
-        </w:rPr>
-        <w:t xml:space="preserve">()               list objects in collection foo           </w:t>
-      </w:r>
-      <w:r>
-        <w:t xml:space="preserve"> </w:t>
-      </w:r>
-      <w:r>
-        <w:rPr>
-          <w:rFonts w:hint="eastAsia"/>
-        </w:rPr>
-        <w:t xml:space="preserve"> -   </w:t>
-      </w:r>
-      <w:r>
-        <w:rPr>
-          <w:rFonts w:hint="eastAsia"/>
-        </w:rPr>
-        <w:t>列表中的对象集合</w:t>
-      </w:r>
-      <w:r>
-        <w:rPr>
-          <w:rFonts w:hint="eastAsia"/>
-        </w:rPr>
-        <w:t>foo</w:t>
-      </w:r>
-    </w:p>
-    <w:p>
-      <w:pPr>
-        <w:pStyle w:val="-sxd"/>
-        <w:ind w:right="42"/>
-      </w:pPr>
-      <w:proofErr w:type="spellStart"/>
-      <w:r>
-        <w:rPr>
-          <w:rFonts w:hint="eastAsia"/>
-        </w:rPr>
-        <w:t>db.foo.find</w:t>
-      </w:r>
-      <w:proofErr w:type="spellEnd"/>
-      <w:r>
-        <w:rPr>
-          <w:rFonts w:hint="eastAsia"/>
-        </w:rPr>
-        <w:t xml:space="preserve">( { a : 1 } )     </w:t>
-      </w:r>
-      <w:r>
-        <w:t xml:space="preserve">    </w:t>
-      </w:r>
-      <w:r>
-        <w:rPr>
-          <w:rFonts w:hint="eastAsia"/>
-        </w:rPr>
-        <w:t xml:space="preserve">list objects in foo where a == 1          -   </w:t>
-      </w:r>
-      <w:r>
-        <w:rPr>
-          <w:rFonts w:hint="eastAsia"/>
-        </w:rPr>
-        <w:t>列表中的对象</w:t>
-      </w:r>
-      <w:r>
-        <w:rPr>
-          <w:rFonts w:hint="eastAsia"/>
-        </w:rPr>
-        <w:t>foo = = 1</w:t>
-      </w:r>
-    </w:p>
-    <w:p>
-      <w:pPr>
-        <w:pStyle w:val="-sxd"/>
-        <w:ind w:right="42"/>
-      </w:pPr>
-      <w:proofErr w:type="spellStart"/>
-      <w:r>
-        <w:rPr>
-          <w:rFonts w:hint="eastAsia"/>
-        </w:rPr>
-        <w:t>db.foo.find</w:t>
-      </w:r>
-      <w:proofErr w:type="spellEnd"/>
-      <w:r>
-        <w:rPr>
-          <w:rFonts w:hint="eastAsia"/>
-        </w:rPr>
-        <w:t>( { $or</w:t>
-      </w:r>
-      <w:r>
-        <w:t>:[{id:3} , {id:2}</w:t>
-      </w:r>
-      <w:r>
-        <w:rPr>
-          <w:rFonts w:hint="eastAsia"/>
-        </w:rPr>
-        <w:t xml:space="preserve"> , </w:t>
-      </w:r>
-      <w:r>
-        <w:t>{name:</w:t>
-      </w:r>
-      <w:proofErr w:type="gramStart"/>
-      <w:r>
-        <w:t>’</w:t>
-      </w:r>
-      <w:proofErr w:type="spellStart"/>
-      <w:proofErr w:type="gramEnd"/>
-      <w:r>
-        <w:t>sxd</w:t>
-      </w:r>
-      <w:proofErr w:type="spellEnd"/>
-      <w:proofErr w:type="gramStart"/>
-      <w:r>
-        <w:t>’</w:t>
-      </w:r>
-      <w:proofErr w:type="gramEnd"/>
-      <w:r>
-        <w:t>}]</w:t>
-      </w:r>
-      <w:r>
-        <w:rPr>
-          <w:rFonts w:hint="eastAsia"/>
-        </w:rPr>
-        <w:t xml:space="preserve"> } )  - </w:t>
-      </w:r>
-      <w:r>
-        <w:rPr>
-          <w:rFonts w:hint="eastAsia"/>
-        </w:rPr>
-        <w:t>查找</w:t>
-      </w:r>
-      <w:r>
-        <w:rPr>
-          <w:rFonts w:hint="eastAsia"/>
-        </w:rPr>
-        <w:t>foo</w:t>
-      </w:r>
-      <w:r>
-        <w:rPr>
-          <w:rFonts w:hint="eastAsia"/>
-        </w:rPr>
-        <w:t>表中，</w:t>
-      </w:r>
-      <w:r>
-        <w:t xml:space="preserve">id=3 </w:t>
-      </w:r>
-      <w:r>
-        <w:rPr>
-          <w:rFonts w:hint="eastAsia"/>
-        </w:rPr>
-        <w:t>或者</w:t>
-      </w:r>
-      <w:r>
-        <w:rPr>
-          <w:rFonts w:hint="eastAsia"/>
-        </w:rPr>
-        <w:t xml:space="preserve"> </w:t>
-      </w:r>
-      <w:r>
-        <w:t xml:space="preserve">id = 2 </w:t>
-      </w:r>
-      <w:r>
-        <w:rPr>
-          <w:rFonts w:hint="eastAsia"/>
-        </w:rPr>
-        <w:t>或者</w:t>
-      </w:r>
-      <w:r>
-        <w:rPr>
-          <w:rFonts w:hint="eastAsia"/>
-        </w:rPr>
-        <w:t xml:space="preserve"> </w:t>
-      </w:r>
-      <w:r>
-        <w:t>name = ‘</w:t>
-      </w:r>
-      <w:proofErr w:type="spellStart"/>
-      <w:r>
-        <w:t>sxd</w:t>
-      </w:r>
-      <w:proofErr w:type="spellEnd"/>
-      <w:r>
-        <w:t>’</w:t>
-      </w:r>
-    </w:p>
-    <w:p>
-      <w:pPr>
-        <w:pStyle w:val="4-sxd"/>
-      </w:pPr>
-      <w:r>
-        <w:rPr>
-          <w:rFonts w:hint="eastAsia"/>
-        </w:rPr>
-        <w:t>增加</w:t>
-      </w:r>
-    </w:p>
-    <w:p>
-      <w:pPr>
-        <w:pStyle w:val="-sxd"/>
-        <w:ind w:right="42"/>
-      </w:pPr>
-      <w:proofErr w:type="spellStart"/>
-      <w:r>
-        <w:rPr>
-          <w:rFonts w:hint="eastAsia"/>
-        </w:rPr>
-        <w:t>db.user.insert</w:t>
-      </w:r>
-      <w:proofErr w:type="spellEnd"/>
-      <w:r>
-        <w:rPr>
-          <w:rFonts w:hint="eastAsia"/>
-        </w:rPr>
-        <w:t>({a:1})</w:t>
-      </w:r>
-      <w:r>
-        <w:t xml:space="preserve">            - </w:t>
-      </w:r>
-      <w:r>
-        <w:rPr>
-          <w:rFonts w:hint="eastAsia"/>
-        </w:rPr>
-        <w:t>插入一条数据到</w:t>
-      </w:r>
-      <w:r>
-        <w:rPr>
-          <w:rFonts w:hint="eastAsia"/>
-        </w:rPr>
-        <w:t>user</w:t>
-      </w:r>
-      <w:r>
-        <w:rPr>
-          <w:rFonts w:hint="eastAsia"/>
-        </w:rPr>
-        <w:t>的表</w:t>
-      </w:r>
-      <w:r>
-        <w:rPr>
-          <w:rFonts w:hint="eastAsia"/>
-        </w:rPr>
-        <w:t>collections</w:t>
-      </w:r>
-    </w:p>
-    <w:p>
-      <w:pPr>
-        <w:pStyle w:val="-sxd"/>
-        <w:ind w:right="42"/>
-      </w:pPr>
-      <w:proofErr w:type="spellStart"/>
-      <w:r>
-        <w:rPr>
-          <w:rFonts w:hint="eastAsia"/>
-        </w:rPr>
-        <w:t>db.user.insert</w:t>
-      </w:r>
-      <w:proofErr w:type="spellEnd"/>
-      <w:r>
-        <w:rPr>
-          <w:rFonts w:hint="eastAsia"/>
-        </w:rPr>
-        <w:t>([{</w:t>
-      </w:r>
-      <w:r>
-        <w:t>id</w:t>
-      </w:r>
-      <w:r>
-        <w:rPr>
-          <w:rFonts w:hint="eastAsia"/>
-        </w:rPr>
-        <w:t>:1}</w:t>
-      </w:r>
-      <w:r>
-        <w:t>, {id:2}]</w:t>
-      </w:r>
-      <w:r>
-        <w:rPr>
-          <w:rFonts w:hint="eastAsia"/>
-        </w:rPr>
-        <w:t>)</w:t>
-      </w:r>
-      <w:r>
-        <w:t xml:space="preserve">     - </w:t>
-      </w:r>
-      <w:r>
-        <w:rPr>
-          <w:rFonts w:hint="eastAsia"/>
-        </w:rPr>
-        <w:t>插入多条数据到</w:t>
-      </w:r>
-      <w:r>
-        <w:rPr>
-          <w:rFonts w:hint="eastAsia"/>
-        </w:rPr>
-        <w:t>user</w:t>
-      </w:r>
-      <w:r>
-        <w:rPr>
-          <w:rFonts w:hint="eastAsia"/>
-        </w:rPr>
-        <w:t>的表</w:t>
-      </w:r>
-      <w:r>
-        <w:rPr>
-          <w:rFonts w:hint="eastAsia"/>
-        </w:rPr>
-        <w:t>collections</w:t>
-      </w:r>
-    </w:p>
-    <w:p>
-      <w:pPr>
-        <w:pStyle w:val="4-sxd"/>
-      </w:pPr>
-      <w:r>
-        <w:rPr>
-          <w:rFonts w:hint="eastAsia"/>
-        </w:rPr>
-        <w:t>删除</w:t>
-      </w:r>
-    </w:p>
-    <w:p>
-      <w:pPr>
-        <w:pStyle w:val="-sxd"/>
-        <w:ind w:right="42"/>
-      </w:pPr>
-      <w:proofErr w:type="spellStart"/>
-      <w:r>
-        <w:t>D</w:t>
-      </w:r>
-      <w:r>
-        <w:rPr>
-          <w:rFonts w:hint="eastAsia"/>
-        </w:rPr>
-        <w:t>b.</w:t>
-      </w:r>
-      <w:r>
-        <w:t>user.remove</w:t>
-      </w:r>
-      <w:proofErr w:type="spellEnd"/>
-      <w:r>
-        <w:t xml:space="preserve">({id:4})          - </w:t>
-      </w:r>
-      <w:r>
-        <w:rPr>
-          <w:rFonts w:hint="eastAsia"/>
-        </w:rPr>
-        <w:t>删除</w:t>
-      </w:r>
-      <w:r>
-        <w:rPr>
-          <w:rFonts w:hint="eastAsia"/>
-        </w:rPr>
-        <w:t>id</w:t>
-      </w:r>
-      <w:r>
-        <w:t>=4</w:t>
-      </w:r>
-      <w:r>
-        <w:rPr>
-          <w:rFonts w:hint="eastAsia"/>
-        </w:rPr>
-        <w:t>的数据</w:t>
-      </w:r>
-    </w:p>
-    <w:p>
-      <w:pPr>
-        <w:ind w:rightChars="19" w:right="42"/>
-      </w:pPr>
-    </w:p>
-    <w:p>
-      <w:pPr>
-        <w:ind w:rightChars="19" w:right="42"/>
-      </w:pPr>
-    </w:p>
-    <w:p>
-      <w:pPr>
-        <w:ind w:rightChars="19" w:right="42"/>
-      </w:pPr>
-    </w:p>
-    <w:p>
-      <w:pPr>
-        <w:pStyle w:val="3-sxd"/>
-      </w:pPr>
-      <w:r>
-        <w:rPr>
-          <w:rFonts w:hint="eastAsia"/>
-        </w:rPr>
-        <w:lastRenderedPageBreak/>
+        <w:spacing w:before="240"/>
+      </w:pPr>
+      <w:bookmarkStart w:id="21" w:name="_Toc427061969"/>
+      <w:r>
+        <w:rPr>
+          <w:rFonts w:hint="eastAsia"/>
+        </w:rPr>
         <w:t>网上摘抄</w:t>
       </w:r>
+      <w:bookmarkEnd w:id="21"/>
     </w:p>
     <w:p>
       <w:pPr>
@@ -3284,7 +8182,7 @@
         </w:rPr>
         <w:t>[</w:t>
       </w:r>
-      <w:hyperlink r:id="rId21" w:tgtFrame="_blank" w:history="1">
+      <w:hyperlink r:id="rId22" w:tgtFrame="_blank" w:history="1">
         <w:proofErr w:type="gramStart"/>
         <w:r>
           <w:rPr>
@@ -4784,480 +9682,480 @@
         <w:rPr>
           <w:rFonts w:hint="eastAsia"/>
         </w:rPr>
-        <w:t>--</w:t>
-      </w:r>
-      <w:proofErr w:type="spellStart"/>
-      <w:proofErr w:type="gramStart"/>
-      <w:r>
-        <w:rPr>
-          <w:rFonts w:hint="eastAsia"/>
-        </w:rPr>
-        <w:t>quotaFiles</w:t>
-      </w:r>
-      <w:proofErr w:type="spellEnd"/>
-      <w:proofErr w:type="gramEnd"/>
-      <w:r>
-        <w:rPr>
-          <w:rFonts w:hint="eastAsia"/>
-        </w:rPr>
-        <w:t xml:space="preserve"> </w:t>
-      </w:r>
-      <w:proofErr w:type="spellStart"/>
-      <w:r>
-        <w:rPr>
-          <w:rFonts w:hint="eastAsia"/>
-        </w:rPr>
-        <w:t>arg</w:t>
-      </w:r>
-      <w:proofErr w:type="spellEnd"/>
-      <w:r>
-        <w:rPr>
-          <w:rFonts w:hint="eastAsia"/>
-        </w:rPr>
-        <w:t xml:space="preserve">    # number of files </w:t>
-      </w:r>
-      <w:proofErr w:type="spellStart"/>
-      <w:r>
-        <w:rPr>
-          <w:rFonts w:hint="eastAsia"/>
-        </w:rPr>
-        <w:t>allower</w:t>
-      </w:r>
-      <w:proofErr w:type="spellEnd"/>
-      <w:r>
-        <w:rPr>
-          <w:rFonts w:hint="eastAsia"/>
-        </w:rPr>
-        <w:t xml:space="preserve"> per </w:t>
-      </w:r>
-      <w:proofErr w:type="spellStart"/>
-      <w:r>
-        <w:rPr>
-          <w:rFonts w:hint="eastAsia"/>
-        </w:rPr>
-        <w:t>db</w:t>
-      </w:r>
-      <w:proofErr w:type="spellEnd"/>
-      <w:r>
-        <w:rPr>
-          <w:rFonts w:hint="eastAsia"/>
-        </w:rPr>
-        <w:t>, requires --quota  </w:t>
-      </w:r>
-    </w:p>
-    <w:p>
-      <w:pPr>
-        <w:pStyle w:val="-sxd"/>
-        <w:ind w:right="42"/>
-      </w:pPr>
-      <w:r>
-        <w:rPr>
-          <w:rFonts w:hint="eastAsia"/>
-        </w:rPr>
-        <w:t xml:space="preserve">--rest  # </w:t>
-      </w:r>
-      <w:r>
-        <w:rPr>
-          <w:rFonts w:hint="eastAsia"/>
-        </w:rPr>
-        <w:t>开启简单的</w:t>
-      </w:r>
-      <w:r>
-        <w:rPr>
-          <w:rFonts w:hint="eastAsia"/>
-        </w:rPr>
-        <w:t>rest API  </w:t>
-      </w:r>
-    </w:p>
-    <w:p>
-      <w:pPr>
-        <w:pStyle w:val="-sxd"/>
-        <w:ind w:right="42"/>
-      </w:pPr>
-      <w:r>
-        <w:rPr>
-          <w:rFonts w:hint="eastAsia"/>
-        </w:rPr>
-        <w:t xml:space="preserve">--repair    # </w:t>
-      </w:r>
-      <w:r>
-        <w:rPr>
-          <w:rFonts w:hint="eastAsia"/>
-        </w:rPr>
-        <w:t>修复所有数据库</w:t>
-      </w:r>
-      <w:r>
-        <w:rPr>
-          <w:rFonts w:hint="eastAsia"/>
-        </w:rPr>
-        <w:t xml:space="preserve">run repair on all </w:t>
-      </w:r>
-      <w:proofErr w:type="spellStart"/>
-      <w:r>
-        <w:rPr>
-          <w:rFonts w:hint="eastAsia"/>
-        </w:rPr>
-        <w:t>dbs</w:t>
-      </w:r>
-      <w:proofErr w:type="spellEnd"/>
-      <w:r>
-        <w:rPr>
-          <w:rFonts w:hint="eastAsia"/>
-        </w:rPr>
-        <w:t xml:space="preserve">  </w:t>
-      </w:r>
-    </w:p>
-    <w:p>
-      <w:pPr>
-        <w:pStyle w:val="-sxd"/>
-        <w:ind w:right="42"/>
-      </w:pPr>
-      <w:r>
-        <w:rPr>
-          <w:rFonts w:hint="eastAsia"/>
-        </w:rPr>
-        <w:t>--</w:t>
-      </w:r>
-      <w:proofErr w:type="spellStart"/>
-      <w:r>
-        <w:rPr>
-          <w:rFonts w:hint="eastAsia"/>
-        </w:rPr>
-        <w:t>repairpath</w:t>
-      </w:r>
-      <w:proofErr w:type="spellEnd"/>
-      <w:r>
-        <w:rPr>
-          <w:rFonts w:hint="eastAsia"/>
-        </w:rPr>
-        <w:t xml:space="preserve"> </w:t>
-      </w:r>
-      <w:proofErr w:type="spellStart"/>
-      <w:r>
-        <w:rPr>
-          <w:rFonts w:hint="eastAsia"/>
-        </w:rPr>
-        <w:t>arg</w:t>
-      </w:r>
-      <w:proofErr w:type="spellEnd"/>
-      <w:r>
-        <w:rPr>
-          <w:rFonts w:hint="eastAsia"/>
-        </w:rPr>
-        <w:t xml:space="preserve">    # </w:t>
-      </w:r>
-      <w:r>
-        <w:rPr>
-          <w:rFonts w:hint="eastAsia"/>
-        </w:rPr>
-        <w:t>修复库生成的文件的目录</w:t>
-      </w:r>
-      <w:r>
-        <w:rPr>
-          <w:rFonts w:hint="eastAsia"/>
-        </w:rPr>
-        <w:t>,</w:t>
-      </w:r>
-      <w:r>
-        <w:rPr>
-          <w:rFonts w:hint="eastAsia"/>
-        </w:rPr>
-        <w:t>默认为目录名称</w:t>
-      </w:r>
-      <w:proofErr w:type="spellStart"/>
-      <w:r>
-        <w:rPr>
-          <w:rFonts w:hint="eastAsia"/>
-        </w:rPr>
-        <w:t>dbpath</w:t>
-      </w:r>
-      <w:proofErr w:type="spellEnd"/>
-      <w:r>
-        <w:rPr>
-          <w:rFonts w:hint="eastAsia"/>
-        </w:rPr>
-        <w:t xml:space="preserve">  </w:t>
-      </w:r>
-    </w:p>
-    <w:p>
-      <w:pPr>
-        <w:pStyle w:val="-sxd"/>
-        <w:ind w:right="42"/>
-      </w:pPr>
-      <w:r>
-        <w:rPr>
-          <w:rFonts w:hint="eastAsia"/>
-        </w:rPr>
-        <w:t>--</w:t>
-      </w:r>
-      <w:proofErr w:type="spellStart"/>
-      <w:r>
-        <w:rPr>
-          <w:rFonts w:hint="eastAsia"/>
-        </w:rPr>
-        <w:t>slowms</w:t>
-      </w:r>
-      <w:proofErr w:type="spellEnd"/>
-      <w:r>
-        <w:rPr>
-          <w:rFonts w:hint="eastAsia"/>
-        </w:rPr>
-        <w:t xml:space="preserve"> </w:t>
-      </w:r>
-      <w:proofErr w:type="spellStart"/>
-      <w:r>
-        <w:rPr>
-          <w:rFonts w:hint="eastAsia"/>
-        </w:rPr>
-        <w:t>arg</w:t>
-      </w:r>
-      <w:proofErr w:type="spellEnd"/>
-      <w:r>
-        <w:rPr>
-          <w:rFonts w:hint="eastAsia"/>
-        </w:rPr>
-        <w:t xml:space="preserve"> (=100) # value of slow for profile and console log  </w:t>
-      </w:r>
-    </w:p>
-    <w:p>
-      <w:pPr>
-        <w:pStyle w:val="-sxd"/>
-        <w:ind w:right="42"/>
-      </w:pPr>
-      <w:r>
-        <w:rPr>
-          <w:rFonts w:hint="eastAsia"/>
-        </w:rPr>
-        <w:t>--</w:t>
-      </w:r>
-      <w:proofErr w:type="spellStart"/>
-      <w:r>
-        <w:rPr>
-          <w:rFonts w:hint="eastAsia"/>
-        </w:rPr>
-        <w:t>smallfiles</w:t>
-      </w:r>
-      <w:proofErr w:type="spellEnd"/>
-      <w:r>
-        <w:rPr>
-          <w:rFonts w:hint="eastAsia"/>
-        </w:rPr>
-        <w:t xml:space="preserve">    # </w:t>
-      </w:r>
-      <w:r>
-        <w:rPr>
-          <w:rFonts w:hint="eastAsia"/>
-        </w:rPr>
-        <w:t>使用较小的默认文件</w:t>
-      </w:r>
-      <w:r>
-        <w:rPr>
-          <w:rFonts w:hint="eastAsia"/>
-        </w:rPr>
-        <w:t xml:space="preserve">  </w:t>
-      </w:r>
-    </w:p>
-    <w:p>
-      <w:pPr>
-        <w:pStyle w:val="-sxd"/>
-        <w:ind w:right="42"/>
-      </w:pPr>
-      <w:r>
-        <w:rPr>
-          <w:rFonts w:hint="eastAsia"/>
-        </w:rPr>
-        <w:t>--</w:t>
-      </w:r>
-      <w:proofErr w:type="spellStart"/>
-      <w:r>
-        <w:rPr>
-          <w:rFonts w:hint="eastAsia"/>
-        </w:rPr>
-        <w:t>syncdelay</w:t>
-      </w:r>
-      <w:proofErr w:type="spellEnd"/>
-      <w:r>
-        <w:rPr>
-          <w:rFonts w:hint="eastAsia"/>
-        </w:rPr>
-        <w:t xml:space="preserve"> </w:t>
-      </w:r>
-      <w:proofErr w:type="spellStart"/>
-      <w:r>
-        <w:rPr>
-          <w:rFonts w:hint="eastAsia"/>
-        </w:rPr>
-        <w:t>arg</w:t>
-      </w:r>
-      <w:proofErr w:type="spellEnd"/>
-      <w:r>
-        <w:rPr>
-          <w:rFonts w:hint="eastAsia"/>
-        </w:rPr>
-        <w:t xml:space="preserve"> (=60)   # </w:t>
-      </w:r>
-      <w:r>
-        <w:rPr>
-          <w:rFonts w:hint="eastAsia"/>
-        </w:rPr>
-        <w:t>数据写入磁盘的时间秒数</w:t>
-      </w:r>
-      <w:r>
-        <w:rPr>
-          <w:rFonts w:hint="eastAsia"/>
-        </w:rPr>
-        <w:t>(0=never,</w:t>
-      </w:r>
-      <w:r>
-        <w:rPr>
-          <w:rFonts w:hint="eastAsia"/>
-        </w:rPr>
-        <w:t>不推荐</w:t>
-      </w:r>
-      <w:r>
-        <w:rPr>
-          <w:rFonts w:hint="eastAsia"/>
-        </w:rPr>
-        <w:t>)  </w:t>
-      </w:r>
-    </w:p>
-    <w:p>
-      <w:pPr>
-        <w:pStyle w:val="-sxd"/>
-        <w:ind w:right="42"/>
-      </w:pPr>
-      <w:r>
-        <w:rPr>
-          <w:rFonts w:hint="eastAsia"/>
-        </w:rPr>
-        <w:t>--</w:t>
-      </w:r>
-      <w:proofErr w:type="spellStart"/>
-      <w:r>
-        <w:rPr>
-          <w:rFonts w:hint="eastAsia"/>
-        </w:rPr>
-        <w:t>sysinfo</w:t>
-      </w:r>
-      <w:proofErr w:type="spellEnd"/>
-      <w:r>
-        <w:rPr>
-          <w:rFonts w:hint="eastAsia"/>
-        </w:rPr>
-        <w:t xml:space="preserve">   # </w:t>
-      </w:r>
-      <w:r>
-        <w:rPr>
-          <w:rFonts w:hint="eastAsia"/>
-        </w:rPr>
-        <w:t>打印一些诊断系统信息</w:t>
-      </w:r>
-      <w:r>
-        <w:rPr>
-          <w:rFonts w:hint="eastAsia"/>
-        </w:rPr>
-        <w:t xml:space="preserve">  </w:t>
-      </w:r>
-    </w:p>
-    <w:p>
-      <w:pPr>
-        <w:pStyle w:val="-sxd"/>
-        <w:ind w:right="42"/>
-      </w:pPr>
-      <w:r>
-        <w:rPr>
-          <w:rFonts w:hint="eastAsia"/>
-        </w:rPr>
-        <w:t xml:space="preserve">--upgrade   # </w:t>
-      </w:r>
-      <w:r>
-        <w:rPr>
-          <w:rFonts w:hint="eastAsia"/>
-        </w:rPr>
-        <w:t>如果需要升级数据库</w:t>
-      </w:r>
-      <w:r>
-        <w:rPr>
-          <w:rFonts w:hint="eastAsia"/>
-        </w:rPr>
-        <w:t xml:space="preserve">  * </w:t>
-      </w:r>
-      <w:proofErr w:type="spellStart"/>
-      <w:r>
-        <w:rPr>
-          <w:rFonts w:hint="eastAsia"/>
-        </w:rPr>
-        <w:t>Replicaton</w:t>
-      </w:r>
-      <w:proofErr w:type="spellEnd"/>
-      <w:r>
-        <w:rPr>
-          <w:rFonts w:hint="eastAsia"/>
-        </w:rPr>
-        <w:t xml:space="preserve"> </w:t>
-      </w:r>
-      <w:r>
-        <w:rPr>
-          <w:rFonts w:hint="eastAsia"/>
-        </w:rPr>
-        <w:t>参数</w:t>
-      </w:r>
-      <w:r>
-        <w:rPr>
-          <w:rFonts w:hint="eastAsia"/>
-        </w:rPr>
-        <w:t xml:space="preserve">  </w:t>
-      </w:r>
-    </w:p>
-    <w:p>
-      <w:pPr>
-        <w:pStyle w:val="-sxd"/>
-        <w:ind w:right="42"/>
-      </w:pPr>
-      <w:r>
-        <w:rPr>
-          <w:rFonts w:hint="eastAsia"/>
-        </w:rPr>
-        <w:t>  </w:t>
-      </w:r>
-    </w:p>
-    <w:p>
-      <w:pPr>
-        <w:pStyle w:val="-sxd"/>
-        <w:ind w:right="42"/>
-      </w:pPr>
-      <w:r>
-        <w:rPr>
-          <w:rFonts w:hint="eastAsia"/>
-        </w:rPr>
-        <w:t>--------------------------------------------------------------------------------  </w:t>
-      </w:r>
-    </w:p>
-    <w:p>
-      <w:pPr>
-        <w:pStyle w:val="-sxd"/>
-        <w:ind w:right="42"/>
-      </w:pPr>
-      <w:r>
-        <w:rPr>
-          <w:rFonts w:hint="eastAsia"/>
-        </w:rPr>
-        <w:t>  </w:t>
-      </w:r>
-    </w:p>
-    <w:p>
-      <w:pPr>
-        <w:pStyle w:val="-sxd"/>
-        <w:ind w:right="42"/>
-      </w:pPr>
-      <w:r>
-        <w:rPr>
-          <w:rFonts w:hint="eastAsia"/>
-        </w:rPr>
         <w:lastRenderedPageBreak/>
         <w:t>--</w:t>
       </w:r>
       <w:proofErr w:type="spellStart"/>
+      <w:proofErr w:type="gramStart"/>
+      <w:r>
+        <w:rPr>
+          <w:rFonts w:hint="eastAsia"/>
+        </w:rPr>
+        <w:t>quotaFiles</w:t>
+      </w:r>
+      <w:proofErr w:type="spellEnd"/>
+      <w:proofErr w:type="gramEnd"/>
+      <w:r>
+        <w:rPr>
+          <w:rFonts w:hint="eastAsia"/>
+        </w:rPr>
+        <w:t xml:space="preserve"> </w:t>
+      </w:r>
+      <w:proofErr w:type="spellStart"/>
+      <w:r>
+        <w:rPr>
+          <w:rFonts w:hint="eastAsia"/>
+        </w:rPr>
+        <w:t>arg</w:t>
+      </w:r>
+      <w:proofErr w:type="spellEnd"/>
+      <w:r>
+        <w:rPr>
+          <w:rFonts w:hint="eastAsia"/>
+        </w:rPr>
+        <w:t xml:space="preserve">    # number of files </w:t>
+      </w:r>
+      <w:proofErr w:type="spellStart"/>
+      <w:r>
+        <w:rPr>
+          <w:rFonts w:hint="eastAsia"/>
+        </w:rPr>
+        <w:t>allower</w:t>
+      </w:r>
+      <w:proofErr w:type="spellEnd"/>
+      <w:r>
+        <w:rPr>
+          <w:rFonts w:hint="eastAsia"/>
+        </w:rPr>
+        <w:t xml:space="preserve"> per </w:t>
+      </w:r>
+      <w:proofErr w:type="spellStart"/>
+      <w:r>
+        <w:rPr>
+          <w:rFonts w:hint="eastAsia"/>
+        </w:rPr>
+        <w:t>db</w:t>
+      </w:r>
+      <w:proofErr w:type="spellEnd"/>
+      <w:r>
+        <w:rPr>
+          <w:rFonts w:hint="eastAsia"/>
+        </w:rPr>
+        <w:t>, requires --quota  </w:t>
+      </w:r>
+    </w:p>
+    <w:p>
+      <w:pPr>
+        <w:pStyle w:val="-sxd"/>
+        <w:ind w:right="42"/>
+      </w:pPr>
+      <w:r>
+        <w:rPr>
+          <w:rFonts w:hint="eastAsia"/>
+        </w:rPr>
+        <w:t xml:space="preserve">--rest  # </w:t>
+      </w:r>
+      <w:r>
+        <w:rPr>
+          <w:rFonts w:hint="eastAsia"/>
+        </w:rPr>
+        <w:t>开启简单的</w:t>
+      </w:r>
+      <w:r>
+        <w:rPr>
+          <w:rFonts w:hint="eastAsia"/>
+        </w:rPr>
+        <w:t>rest API  </w:t>
+      </w:r>
+    </w:p>
+    <w:p>
+      <w:pPr>
+        <w:pStyle w:val="-sxd"/>
+        <w:ind w:right="42"/>
+      </w:pPr>
+      <w:r>
+        <w:rPr>
+          <w:rFonts w:hint="eastAsia"/>
+        </w:rPr>
+        <w:t xml:space="preserve">--repair    # </w:t>
+      </w:r>
+      <w:r>
+        <w:rPr>
+          <w:rFonts w:hint="eastAsia"/>
+        </w:rPr>
+        <w:t>修复所有数据库</w:t>
+      </w:r>
+      <w:r>
+        <w:rPr>
+          <w:rFonts w:hint="eastAsia"/>
+        </w:rPr>
+        <w:t xml:space="preserve">run repair on all </w:t>
+      </w:r>
+      <w:proofErr w:type="spellStart"/>
+      <w:r>
+        <w:rPr>
+          <w:rFonts w:hint="eastAsia"/>
+        </w:rPr>
+        <w:t>dbs</w:t>
+      </w:r>
+      <w:proofErr w:type="spellEnd"/>
+      <w:r>
+        <w:rPr>
+          <w:rFonts w:hint="eastAsia"/>
+        </w:rPr>
+        <w:t xml:space="preserve">  </w:t>
+      </w:r>
+    </w:p>
+    <w:p>
+      <w:pPr>
+        <w:pStyle w:val="-sxd"/>
+        <w:ind w:right="42"/>
+      </w:pPr>
+      <w:r>
+        <w:rPr>
+          <w:rFonts w:hint="eastAsia"/>
+        </w:rPr>
+        <w:t>--</w:t>
+      </w:r>
+      <w:proofErr w:type="spellStart"/>
+      <w:r>
+        <w:rPr>
+          <w:rFonts w:hint="eastAsia"/>
+        </w:rPr>
+        <w:t>repairpath</w:t>
+      </w:r>
+      <w:proofErr w:type="spellEnd"/>
+      <w:r>
+        <w:rPr>
+          <w:rFonts w:hint="eastAsia"/>
+        </w:rPr>
+        <w:t xml:space="preserve"> </w:t>
+      </w:r>
+      <w:proofErr w:type="spellStart"/>
+      <w:r>
+        <w:rPr>
+          <w:rFonts w:hint="eastAsia"/>
+        </w:rPr>
+        <w:t>arg</w:t>
+      </w:r>
+      <w:proofErr w:type="spellEnd"/>
+      <w:r>
+        <w:rPr>
+          <w:rFonts w:hint="eastAsia"/>
+        </w:rPr>
+        <w:t xml:space="preserve">    # </w:t>
+      </w:r>
+      <w:r>
+        <w:rPr>
+          <w:rFonts w:hint="eastAsia"/>
+        </w:rPr>
+        <w:t>修复库生成的文件的目录</w:t>
+      </w:r>
+      <w:r>
+        <w:rPr>
+          <w:rFonts w:hint="eastAsia"/>
+        </w:rPr>
+        <w:t>,</w:t>
+      </w:r>
+      <w:r>
+        <w:rPr>
+          <w:rFonts w:hint="eastAsia"/>
+        </w:rPr>
+        <w:t>默认为目录名称</w:t>
+      </w:r>
+      <w:proofErr w:type="spellStart"/>
+      <w:r>
+        <w:rPr>
+          <w:rFonts w:hint="eastAsia"/>
+        </w:rPr>
+        <w:t>dbpath</w:t>
+      </w:r>
+      <w:proofErr w:type="spellEnd"/>
+      <w:r>
+        <w:rPr>
+          <w:rFonts w:hint="eastAsia"/>
+        </w:rPr>
+        <w:t xml:space="preserve">  </w:t>
+      </w:r>
+    </w:p>
+    <w:p>
+      <w:pPr>
+        <w:pStyle w:val="-sxd"/>
+        <w:ind w:right="42"/>
+      </w:pPr>
+      <w:r>
+        <w:rPr>
+          <w:rFonts w:hint="eastAsia"/>
+        </w:rPr>
+        <w:t>--</w:t>
+      </w:r>
+      <w:proofErr w:type="spellStart"/>
+      <w:r>
+        <w:rPr>
+          <w:rFonts w:hint="eastAsia"/>
+        </w:rPr>
+        <w:t>slowms</w:t>
+      </w:r>
+      <w:proofErr w:type="spellEnd"/>
+      <w:r>
+        <w:rPr>
+          <w:rFonts w:hint="eastAsia"/>
+        </w:rPr>
+        <w:t xml:space="preserve"> </w:t>
+      </w:r>
+      <w:proofErr w:type="spellStart"/>
+      <w:r>
+        <w:rPr>
+          <w:rFonts w:hint="eastAsia"/>
+        </w:rPr>
+        <w:t>arg</w:t>
+      </w:r>
+      <w:proofErr w:type="spellEnd"/>
+      <w:r>
+        <w:rPr>
+          <w:rFonts w:hint="eastAsia"/>
+        </w:rPr>
+        <w:t xml:space="preserve"> (=100) # value of slow for profile and console log  </w:t>
+      </w:r>
+    </w:p>
+    <w:p>
+      <w:pPr>
+        <w:pStyle w:val="-sxd"/>
+        <w:ind w:right="42"/>
+      </w:pPr>
+      <w:r>
+        <w:rPr>
+          <w:rFonts w:hint="eastAsia"/>
+        </w:rPr>
+        <w:t>--</w:t>
+      </w:r>
+      <w:proofErr w:type="spellStart"/>
+      <w:r>
+        <w:rPr>
+          <w:rFonts w:hint="eastAsia"/>
+        </w:rPr>
+        <w:t>smallfiles</w:t>
+      </w:r>
+      <w:proofErr w:type="spellEnd"/>
+      <w:r>
+        <w:rPr>
+          <w:rFonts w:hint="eastAsia"/>
+        </w:rPr>
+        <w:t xml:space="preserve">    # </w:t>
+      </w:r>
+      <w:r>
+        <w:rPr>
+          <w:rFonts w:hint="eastAsia"/>
+        </w:rPr>
+        <w:t>使用较小的默认文件</w:t>
+      </w:r>
+      <w:r>
+        <w:rPr>
+          <w:rFonts w:hint="eastAsia"/>
+        </w:rPr>
+        <w:t xml:space="preserve">  </w:t>
+      </w:r>
+    </w:p>
+    <w:p>
+      <w:pPr>
+        <w:pStyle w:val="-sxd"/>
+        <w:ind w:right="42"/>
+      </w:pPr>
+      <w:r>
+        <w:rPr>
+          <w:rFonts w:hint="eastAsia"/>
+        </w:rPr>
+        <w:t>--</w:t>
+      </w:r>
+      <w:proofErr w:type="spellStart"/>
+      <w:r>
+        <w:rPr>
+          <w:rFonts w:hint="eastAsia"/>
+        </w:rPr>
+        <w:t>syncdelay</w:t>
+      </w:r>
+      <w:proofErr w:type="spellEnd"/>
+      <w:r>
+        <w:rPr>
+          <w:rFonts w:hint="eastAsia"/>
+        </w:rPr>
+        <w:t xml:space="preserve"> </w:t>
+      </w:r>
+      <w:proofErr w:type="spellStart"/>
+      <w:r>
+        <w:rPr>
+          <w:rFonts w:hint="eastAsia"/>
+        </w:rPr>
+        <w:t>arg</w:t>
+      </w:r>
+      <w:proofErr w:type="spellEnd"/>
+      <w:r>
+        <w:rPr>
+          <w:rFonts w:hint="eastAsia"/>
+        </w:rPr>
+        <w:t xml:space="preserve"> (=60)   # </w:t>
+      </w:r>
+      <w:r>
+        <w:rPr>
+          <w:rFonts w:hint="eastAsia"/>
+        </w:rPr>
+        <w:t>数据写入磁盘的时间秒数</w:t>
+      </w:r>
+      <w:r>
+        <w:rPr>
+          <w:rFonts w:hint="eastAsia"/>
+        </w:rPr>
+        <w:t>(0=never,</w:t>
+      </w:r>
+      <w:r>
+        <w:rPr>
+          <w:rFonts w:hint="eastAsia"/>
+        </w:rPr>
+        <w:t>不推荐</w:t>
+      </w:r>
+      <w:r>
+        <w:rPr>
+          <w:rFonts w:hint="eastAsia"/>
+        </w:rPr>
+        <w:t>)  </w:t>
+      </w:r>
+    </w:p>
+    <w:p>
+      <w:pPr>
+        <w:pStyle w:val="-sxd"/>
+        <w:ind w:right="42"/>
+      </w:pPr>
+      <w:r>
+        <w:rPr>
+          <w:rFonts w:hint="eastAsia"/>
+        </w:rPr>
+        <w:t>--</w:t>
+      </w:r>
+      <w:proofErr w:type="spellStart"/>
+      <w:r>
+        <w:rPr>
+          <w:rFonts w:hint="eastAsia"/>
+        </w:rPr>
+        <w:t>sysinfo</w:t>
+      </w:r>
+      <w:proofErr w:type="spellEnd"/>
+      <w:r>
+        <w:rPr>
+          <w:rFonts w:hint="eastAsia"/>
+        </w:rPr>
+        <w:t xml:space="preserve">   # </w:t>
+      </w:r>
+      <w:r>
+        <w:rPr>
+          <w:rFonts w:hint="eastAsia"/>
+        </w:rPr>
+        <w:t>打印一些诊断系统信息</w:t>
+      </w:r>
+      <w:r>
+        <w:rPr>
+          <w:rFonts w:hint="eastAsia"/>
+        </w:rPr>
+        <w:t xml:space="preserve">  </w:t>
+      </w:r>
+    </w:p>
+    <w:p>
+      <w:pPr>
+        <w:pStyle w:val="-sxd"/>
+        <w:ind w:right="42"/>
+      </w:pPr>
+      <w:r>
+        <w:rPr>
+          <w:rFonts w:hint="eastAsia"/>
+        </w:rPr>
+        <w:t xml:space="preserve">--upgrade   # </w:t>
+      </w:r>
+      <w:r>
+        <w:rPr>
+          <w:rFonts w:hint="eastAsia"/>
+        </w:rPr>
+        <w:t>如果需要升级数据库</w:t>
+      </w:r>
+      <w:r>
+        <w:rPr>
+          <w:rFonts w:hint="eastAsia"/>
+        </w:rPr>
+        <w:t xml:space="preserve">  * </w:t>
+      </w:r>
+      <w:proofErr w:type="spellStart"/>
+      <w:r>
+        <w:rPr>
+          <w:rFonts w:hint="eastAsia"/>
+        </w:rPr>
+        <w:t>Replicaton</w:t>
+      </w:r>
+      <w:proofErr w:type="spellEnd"/>
+      <w:r>
+        <w:rPr>
+          <w:rFonts w:hint="eastAsia"/>
+        </w:rPr>
+        <w:t xml:space="preserve"> </w:t>
+      </w:r>
+      <w:r>
+        <w:rPr>
+          <w:rFonts w:hint="eastAsia"/>
+        </w:rPr>
+        <w:t>参数</w:t>
+      </w:r>
+      <w:r>
+        <w:rPr>
+          <w:rFonts w:hint="eastAsia"/>
+        </w:rPr>
+        <w:t xml:space="preserve">  </w:t>
+      </w:r>
+    </w:p>
+    <w:p>
+      <w:pPr>
+        <w:pStyle w:val="-sxd"/>
+        <w:ind w:right="42"/>
+      </w:pPr>
+      <w:r>
+        <w:rPr>
+          <w:rFonts w:hint="eastAsia"/>
+        </w:rPr>
+        <w:t>  </w:t>
+      </w:r>
+    </w:p>
+    <w:p>
+      <w:pPr>
+        <w:pStyle w:val="-sxd"/>
+        <w:ind w:right="42"/>
+      </w:pPr>
+      <w:r>
+        <w:rPr>
+          <w:rFonts w:hint="eastAsia"/>
+        </w:rPr>
+        <w:t>--------------------------------------------------------------------------------  </w:t>
+      </w:r>
+    </w:p>
+    <w:p>
+      <w:pPr>
+        <w:pStyle w:val="-sxd"/>
+        <w:ind w:right="42"/>
+      </w:pPr>
+      <w:r>
+        <w:rPr>
+          <w:rFonts w:hint="eastAsia"/>
+        </w:rPr>
+        <w:t>  </w:t>
+      </w:r>
+    </w:p>
+    <w:p>
+      <w:pPr>
+        <w:pStyle w:val="-sxd"/>
+        <w:ind w:right="42"/>
+      </w:pPr>
+      <w:r>
+        <w:rPr>
+          <w:rFonts w:hint="eastAsia"/>
+        </w:rPr>
+        <w:t>--</w:t>
+      </w:r>
+      <w:proofErr w:type="spellStart"/>
       <w:r>
         <w:rPr>
           <w:rFonts w:hint="eastAsia"/>
@@ -6272,6 +11170,10 @@
         <w:ind w:right="42"/>
       </w:pPr>
       <w:r>
+        <w:rPr>
+          <w:noProof/>
+        </w:rPr>
+        <w:lastRenderedPageBreak/>
         <w:drawing>
           <wp:inline distT="0" distB="0" distL="0" distR="0">
             <wp:extent cx="6400800" cy="4125595"/>
@@ -6290,7 +11192,7 @@
                     </pic:cNvPicPr>
                   </pic:nvPicPr>
                   <pic:blipFill>
-                    <a:blip r:embed="rId22" cstate="print">
+                    <a:blip r:embed="rId23" cstate="print">
                       <a:extLst>
                         <a:ext uri="{28A0092B-C50C-407E-A947-70E740481C1C}">
                           <a14:useLocalDpi xmlns:a14="http://schemas.microsoft.com/office/drawing/2010/main" val="0"/>
@@ -6343,368 +11245,371 @@
         <w:rPr>
           <w:rFonts w:hint="eastAsia"/>
         </w:rPr>
+        <w:t>这里我们看到一个</w:t>
+      </w:r>
+      <w:r>
+        <w:rPr>
+          <w:rFonts w:hint="eastAsia"/>
+        </w:rPr>
+        <w:t>27017</w:t>
+      </w:r>
+      <w:r>
+        <w:rPr>
+          <w:rFonts w:hint="eastAsia"/>
+        </w:rPr>
+        <w:t>，这个代表</w:t>
+      </w:r>
+      <w:proofErr w:type="spellStart"/>
+      <w:r>
+        <w:rPr>
+          <w:rFonts w:hint="eastAsia"/>
+        </w:rPr>
+        <w:t>mongodb</w:t>
+      </w:r>
+      <w:proofErr w:type="spellEnd"/>
+      <w:r>
+        <w:rPr>
+          <w:rFonts w:hint="eastAsia"/>
+        </w:rPr>
+        <w:t>监听的端口，我们连接的时候都会使用到这个端口，就跟</w:t>
+      </w:r>
+      <w:r>
+        <w:fldChar w:fldCharType="begin"/>
+      </w:r>
+      <w:r>
+        <w:instrText>HYPERLINK "http://www.2cto.com/database/MySQL/" \t "_blank"</w:instrText>
+      </w:r>
+      <w:r>
+        <w:fldChar w:fldCharType="separate"/>
+      </w:r>
+      <w:r>
+        <w:rPr>
+          <w:rFonts w:hint="eastAsia"/>
+        </w:rPr>
+        <w:t>mysql</w:t>
+      </w:r>
+      <w:r>
+        <w:fldChar w:fldCharType="end"/>
+      </w:r>
+      <w:r>
+        <w:rPr>
+          <w:rFonts w:hint="eastAsia"/>
+        </w:rPr>
+        <w:t>的</w:t>
+      </w:r>
+      <w:r>
+        <w:rPr>
+          <w:rFonts w:hint="eastAsia"/>
+        </w:rPr>
+        <w:t>3306</w:t>
+      </w:r>
+      <w:r>
+        <w:rPr>
+          <w:rFonts w:hint="eastAsia"/>
+        </w:rPr>
+        <w:t>端口一下。同样我们可以</w:t>
+      </w:r>
+      <w:r>
+        <w:rPr>
+          <w:rFonts w:hint="eastAsia"/>
+        </w:rPr>
+        <w:t>--port</w:t>
+      </w:r>
+      <w:r>
+        <w:rPr>
+          <w:rFonts w:hint="eastAsia"/>
+        </w:rPr>
+        <w:t>修改这个端口。</w:t>
+      </w:r>
+    </w:p>
+    <w:p>
+      <w:pPr>
+        <w:pStyle w:val="-sxd"/>
+        <w:ind w:right="42"/>
+      </w:pPr>
+      <w:r>
+        <w:rPr>
+          <w:rFonts w:hint="eastAsia"/>
+        </w:rPr>
+        <w:t> </w:t>
+      </w:r>
+    </w:p>
+    <w:p>
+      <w:pPr>
+        <w:pStyle w:val="-sxd"/>
+        <w:ind w:right="42"/>
+      </w:pPr>
+      <w:r>
+        <w:rPr>
+          <w:rFonts w:hint="eastAsia"/>
+        </w:rPr>
+        <w:t>另外还有一个</w:t>
+      </w:r>
+      <w:r>
+        <w:rPr>
+          <w:rFonts w:hint="eastAsia"/>
+        </w:rPr>
+        <w:t>28017</w:t>
+      </w:r>
+      <w:r>
+        <w:rPr>
+          <w:rFonts w:hint="eastAsia"/>
+        </w:rPr>
+        <w:t>，这个是</w:t>
+      </w:r>
+      <w:proofErr w:type="spellStart"/>
+      <w:r>
+        <w:rPr>
+          <w:rFonts w:hint="eastAsia"/>
+        </w:rPr>
+        <w:t>mongodb</w:t>
+      </w:r>
+      <w:proofErr w:type="spellEnd"/>
+      <w:r>
+        <w:rPr>
+          <w:rFonts w:hint="eastAsia"/>
+        </w:rPr>
+        <w:t>在启动的时候为我们启动的一个</w:t>
+      </w:r>
+      <w:r>
+        <w:rPr>
+          <w:rFonts w:hint="eastAsia"/>
+        </w:rPr>
+        <w:t>web</w:t>
+      </w:r>
+      <w:r>
+        <w:rPr>
+          <w:rFonts w:hint="eastAsia"/>
+        </w:rPr>
+        <w:t>服务的端口。我们可以使用</w:t>
+      </w:r>
+      <w:r>
+        <w:rPr>
+          <w:rFonts w:hint="eastAsia"/>
+        </w:rPr>
+        <w:t>http://localhost:28017/</w:t>
+      </w:r>
+      <w:r>
+        <w:rPr>
+          <w:rFonts w:hint="eastAsia"/>
+        </w:rPr>
+        <w:t>这个地址查看</w:t>
+      </w:r>
+      <w:proofErr w:type="spellStart"/>
+      <w:r>
+        <w:rPr>
+          <w:rFonts w:hint="eastAsia"/>
+        </w:rPr>
+        <w:t>mongodb</w:t>
+      </w:r>
+      <w:proofErr w:type="spellEnd"/>
+      <w:r>
+        <w:rPr>
+          <w:rFonts w:hint="eastAsia"/>
+        </w:rPr>
+        <w:t>的一些参数。</w:t>
+      </w:r>
+    </w:p>
+    <w:p>
+      <w:pPr>
+        <w:pStyle w:val="-sxd"/>
+        <w:ind w:right="42"/>
+      </w:pPr>
+      <w:r>
+        <w:rPr>
+          <w:rFonts w:hint="eastAsia"/>
+        </w:rPr>
+        <w:t> </w:t>
+      </w:r>
+    </w:p>
+    <w:p>
+      <w:pPr>
+        <w:pStyle w:val="-sxd"/>
+        <w:ind w:right="42"/>
+      </w:pPr>
+      <w:r>
+        <w:rPr>
+          <w:rFonts w:hint="eastAsia"/>
+        </w:rPr>
+        <w:t>这样我们就安装好了并且启动了</w:t>
+      </w:r>
+      <w:proofErr w:type="spellStart"/>
+      <w:r>
+        <w:rPr>
+          <w:rFonts w:hint="eastAsia"/>
+        </w:rPr>
+        <w:t>mongodb</w:t>
+      </w:r>
+      <w:proofErr w:type="spellEnd"/>
+      <w:r>
+        <w:rPr>
+          <w:rFonts w:hint="eastAsia"/>
+        </w:rPr>
+        <w:t>。但是这样每次在</w:t>
+      </w:r>
+      <w:proofErr w:type="spellStart"/>
+      <w:r>
+        <w:rPr>
+          <w:rFonts w:hint="eastAsia"/>
+        </w:rPr>
+        <w:t>cmd</w:t>
+      </w:r>
+      <w:proofErr w:type="spellEnd"/>
+      <w:r>
+        <w:rPr>
+          <w:rFonts w:hint="eastAsia"/>
+        </w:rPr>
+        <w:t>中输入很麻烦，我建议将这个命令存入一个</w:t>
+      </w:r>
+      <w:r>
+        <w:rPr>
+          <w:rFonts w:hint="eastAsia"/>
+        </w:rPr>
+        <w:t>bat</w:t>
+      </w:r>
+      <w:r>
+        <w:rPr>
+          <w:rFonts w:hint="eastAsia"/>
+        </w:rPr>
+        <w:t>文件，这样我们就可以直接点击</w:t>
+      </w:r>
+      <w:r>
+        <w:rPr>
+          <w:rFonts w:hint="eastAsia"/>
+        </w:rPr>
+        <w:t>bat</w:t>
+      </w:r>
+      <w:r>
+        <w:rPr>
+          <w:rFonts w:hint="eastAsia"/>
+        </w:rPr>
+        <w:t>启动</w:t>
+      </w:r>
+      <w:proofErr w:type="spellStart"/>
+      <w:r>
+        <w:rPr>
+          <w:rFonts w:hint="eastAsia"/>
+        </w:rPr>
+        <w:t>mongodb</w:t>
+      </w:r>
+      <w:proofErr w:type="spellEnd"/>
+      <w:r>
+        <w:rPr>
+          <w:rFonts w:hint="eastAsia"/>
+        </w:rPr>
+        <w:t>了。</w:t>
+      </w:r>
+    </w:p>
+    <w:p>
+      <w:pPr>
+        <w:pStyle w:val="-sxd"/>
+        <w:ind w:right="42"/>
+      </w:pPr>
+      <w:r>
+        <w:rPr>
+          <w:rFonts w:hint="eastAsia"/>
+        </w:rPr>
+        <w:t> </w:t>
+      </w:r>
+    </w:p>
+    <w:p>
+      <w:pPr>
+        <w:pStyle w:val="-sxd"/>
+        <w:ind w:right="42"/>
+      </w:pPr>
+      <w:r>
+        <w:rPr>
+          <w:rFonts w:hint="eastAsia"/>
+        </w:rPr>
+        <w:t>下面介绍一下</w:t>
+      </w:r>
+      <w:r>
+        <w:rPr>
+          <w:rFonts w:hint="eastAsia"/>
+        </w:rPr>
+        <w:t>mongo</w:t>
+      </w:r>
+      <w:r>
+        <w:rPr>
+          <w:rFonts w:hint="eastAsia"/>
+        </w:rPr>
+        <w:t>这个命令，这个是</w:t>
+      </w:r>
+      <w:proofErr w:type="spellStart"/>
+      <w:r>
+        <w:rPr>
+          <w:rFonts w:hint="eastAsia"/>
+        </w:rPr>
+        <w:t>mongodb</w:t>
+      </w:r>
+      <w:proofErr w:type="spellEnd"/>
+      <w:r>
+        <w:rPr>
+          <w:rFonts w:hint="eastAsia"/>
+        </w:rPr>
+        <w:t>自带的客户端</w:t>
+      </w:r>
+      <w:r>
+        <w:rPr>
+          <w:rFonts w:hint="eastAsia"/>
+        </w:rPr>
+        <w:t>shell</w:t>
+      </w:r>
+      <w:r>
+        <w:rPr>
+          <w:rFonts w:hint="eastAsia"/>
+        </w:rPr>
+        <w:t>。我们直接在</w:t>
+      </w:r>
+      <w:proofErr w:type="spellStart"/>
+      <w:r>
+        <w:rPr>
+          <w:rFonts w:hint="eastAsia"/>
+        </w:rPr>
+        <w:t>cmd</w:t>
+      </w:r>
+      <w:proofErr w:type="spellEnd"/>
+      <w:r>
+        <w:rPr>
+          <w:rFonts w:hint="eastAsia"/>
+        </w:rPr>
+        <w:t>中输入</w:t>
+      </w:r>
+      <w:r>
+        <w:rPr>
+          <w:rFonts w:hint="eastAsia"/>
+        </w:rPr>
+        <w:t>mongo</w:t>
+      </w:r>
+      <w:r>
+        <w:rPr>
+          <w:rFonts w:hint="eastAsia"/>
+        </w:rPr>
+        <w:t>命令，出现如下的画面，表示我们连接成功。</w:t>
+      </w:r>
+    </w:p>
+    <w:p>
+      <w:pPr>
+        <w:pStyle w:val="-sxd"/>
+        <w:ind w:right="42"/>
+      </w:pPr>
+      <w:r>
+        <w:rPr>
+          <w:rFonts w:hint="eastAsia"/>
+        </w:rPr>
+        <w:t> </w:t>
+      </w:r>
+    </w:p>
+    <w:p>
+      <w:pPr>
+        <w:pStyle w:val="-sxd"/>
+        <w:ind w:right="42"/>
+      </w:pPr>
+      <w:r>
+        <w:rPr>
+          <w:noProof/>
+        </w:rPr>
         <w:lastRenderedPageBreak/>
-        <w:t>这里我们看到一个</w:t>
-      </w:r>
-      <w:r>
-        <w:rPr>
-          <w:rFonts w:hint="eastAsia"/>
-        </w:rPr>
-        <w:t>27017</w:t>
-      </w:r>
-      <w:r>
-        <w:rPr>
-          <w:rFonts w:hint="eastAsia"/>
-        </w:rPr>
-        <w:t>，这个代表</w:t>
-      </w:r>
-      <w:proofErr w:type="spellStart"/>
-      <w:r>
-        <w:rPr>
-          <w:rFonts w:hint="eastAsia"/>
-        </w:rPr>
-        <w:t>mongodb</w:t>
-      </w:r>
-      <w:proofErr w:type="spellEnd"/>
-      <w:r>
-        <w:rPr>
-          <w:rFonts w:hint="eastAsia"/>
-        </w:rPr>
-        <w:t>监听的端口，我们连接的时候都会使用到这个端口，就跟</w:t>
-      </w:r>
-      <w:r>
-        <w:fldChar w:fldCharType="begin"/>
-      </w:r>
-      <w:r>
-        <w:instrText>HYPERLINK "http://www.2cto.com/database/MySQL/" \t "_blank"</w:instrText>
-      </w:r>
-      <w:r>
-        <w:fldChar w:fldCharType="separate"/>
-      </w:r>
-      <w:r>
-        <w:rPr>
-          <w:rFonts w:hint="eastAsia"/>
-        </w:rPr>
-        <w:t>mysql</w:t>
-      </w:r>
-      <w:r>
-        <w:fldChar w:fldCharType="end"/>
-      </w:r>
-      <w:r>
-        <w:rPr>
-          <w:rFonts w:hint="eastAsia"/>
-        </w:rPr>
-        <w:t>的</w:t>
-      </w:r>
-      <w:r>
-        <w:rPr>
-          <w:rFonts w:hint="eastAsia"/>
-        </w:rPr>
-        <w:t>3306</w:t>
-      </w:r>
-      <w:r>
-        <w:rPr>
-          <w:rFonts w:hint="eastAsia"/>
-        </w:rPr>
-        <w:t>端口一下。同样我们可以</w:t>
-      </w:r>
-      <w:r>
-        <w:rPr>
-          <w:rFonts w:hint="eastAsia"/>
-        </w:rPr>
-        <w:t>--port</w:t>
-      </w:r>
-      <w:r>
-        <w:rPr>
-          <w:rFonts w:hint="eastAsia"/>
-        </w:rPr>
-        <w:t>修改这个端口。</w:t>
-      </w:r>
-    </w:p>
-    <w:p>
-      <w:pPr>
-        <w:pStyle w:val="-sxd"/>
-        <w:ind w:right="42"/>
-      </w:pPr>
-      <w:r>
-        <w:rPr>
-          <w:rFonts w:hint="eastAsia"/>
-        </w:rPr>
-        <w:t> </w:t>
-      </w:r>
-    </w:p>
-    <w:p>
-      <w:pPr>
-        <w:pStyle w:val="-sxd"/>
-        <w:ind w:right="42"/>
-      </w:pPr>
-      <w:r>
-        <w:rPr>
-          <w:rFonts w:hint="eastAsia"/>
-        </w:rPr>
-        <w:t>另外还有一个</w:t>
-      </w:r>
-      <w:r>
-        <w:rPr>
-          <w:rFonts w:hint="eastAsia"/>
-        </w:rPr>
-        <w:t>28017</w:t>
-      </w:r>
-      <w:r>
-        <w:rPr>
-          <w:rFonts w:hint="eastAsia"/>
-        </w:rPr>
-        <w:t>，这个是</w:t>
-      </w:r>
-      <w:proofErr w:type="spellStart"/>
-      <w:r>
-        <w:rPr>
-          <w:rFonts w:hint="eastAsia"/>
-        </w:rPr>
-        <w:t>mongodb</w:t>
-      </w:r>
-      <w:proofErr w:type="spellEnd"/>
-      <w:r>
-        <w:rPr>
-          <w:rFonts w:hint="eastAsia"/>
-        </w:rPr>
-        <w:t>在启动的时候为我们启动的一个</w:t>
-      </w:r>
-      <w:r>
-        <w:rPr>
-          <w:rFonts w:hint="eastAsia"/>
-        </w:rPr>
-        <w:t>web</w:t>
-      </w:r>
-      <w:r>
-        <w:rPr>
-          <w:rFonts w:hint="eastAsia"/>
-        </w:rPr>
-        <w:t>服务的端口。我们可以使用</w:t>
-      </w:r>
-      <w:r>
-        <w:rPr>
-          <w:rFonts w:hint="eastAsia"/>
-        </w:rPr>
-        <w:t>http://localhost:28017/</w:t>
-      </w:r>
-      <w:r>
-        <w:rPr>
-          <w:rFonts w:hint="eastAsia"/>
-        </w:rPr>
-        <w:t>这个地址查看</w:t>
-      </w:r>
-      <w:proofErr w:type="spellStart"/>
-      <w:r>
-        <w:rPr>
-          <w:rFonts w:hint="eastAsia"/>
-        </w:rPr>
-        <w:t>mongodb</w:t>
-      </w:r>
-      <w:proofErr w:type="spellEnd"/>
-      <w:r>
-        <w:rPr>
-          <w:rFonts w:hint="eastAsia"/>
-        </w:rPr>
-        <w:t>的一些参数。</w:t>
-      </w:r>
-    </w:p>
-    <w:p>
-      <w:pPr>
-        <w:pStyle w:val="-sxd"/>
-        <w:ind w:right="42"/>
-      </w:pPr>
-      <w:r>
-        <w:rPr>
-          <w:rFonts w:hint="eastAsia"/>
-        </w:rPr>
-        <w:t> </w:t>
-      </w:r>
-    </w:p>
-    <w:p>
-      <w:pPr>
-        <w:pStyle w:val="-sxd"/>
-        <w:ind w:right="42"/>
-      </w:pPr>
-      <w:r>
-        <w:rPr>
-          <w:rFonts w:hint="eastAsia"/>
-        </w:rPr>
-        <w:t>这样我们就安装好了并且启动了</w:t>
-      </w:r>
-      <w:proofErr w:type="spellStart"/>
-      <w:r>
-        <w:rPr>
-          <w:rFonts w:hint="eastAsia"/>
-        </w:rPr>
-        <w:t>mongodb</w:t>
-      </w:r>
-      <w:proofErr w:type="spellEnd"/>
-      <w:r>
-        <w:rPr>
-          <w:rFonts w:hint="eastAsia"/>
-        </w:rPr>
-        <w:t>。但是这样每次在</w:t>
-      </w:r>
-      <w:proofErr w:type="spellStart"/>
-      <w:r>
-        <w:rPr>
-          <w:rFonts w:hint="eastAsia"/>
-        </w:rPr>
-        <w:t>cmd</w:t>
-      </w:r>
-      <w:proofErr w:type="spellEnd"/>
-      <w:r>
-        <w:rPr>
-          <w:rFonts w:hint="eastAsia"/>
-        </w:rPr>
-        <w:t>中输入很麻烦，我建议将这个命令存入一个</w:t>
-      </w:r>
-      <w:r>
-        <w:rPr>
-          <w:rFonts w:hint="eastAsia"/>
-        </w:rPr>
-        <w:t>bat</w:t>
-      </w:r>
-      <w:r>
-        <w:rPr>
-          <w:rFonts w:hint="eastAsia"/>
-        </w:rPr>
-        <w:t>文件，这样我们就可以直接点击</w:t>
-      </w:r>
-      <w:r>
-        <w:rPr>
-          <w:rFonts w:hint="eastAsia"/>
-        </w:rPr>
-        <w:t>bat</w:t>
-      </w:r>
-      <w:r>
-        <w:rPr>
-          <w:rFonts w:hint="eastAsia"/>
-        </w:rPr>
-        <w:t>启动</w:t>
-      </w:r>
-      <w:proofErr w:type="spellStart"/>
-      <w:r>
-        <w:rPr>
-          <w:rFonts w:hint="eastAsia"/>
-        </w:rPr>
-        <w:t>mongodb</w:t>
-      </w:r>
-      <w:proofErr w:type="spellEnd"/>
-      <w:r>
-        <w:rPr>
-          <w:rFonts w:hint="eastAsia"/>
-        </w:rPr>
-        <w:t>了。</w:t>
-      </w:r>
-    </w:p>
-    <w:p>
-      <w:pPr>
-        <w:pStyle w:val="-sxd"/>
-        <w:ind w:right="42"/>
-      </w:pPr>
-      <w:r>
-        <w:rPr>
-          <w:rFonts w:hint="eastAsia"/>
-        </w:rPr>
-        <w:t> </w:t>
-      </w:r>
-    </w:p>
-    <w:p>
-      <w:pPr>
-        <w:pStyle w:val="-sxd"/>
-        <w:ind w:right="42"/>
-      </w:pPr>
-      <w:r>
-        <w:rPr>
-          <w:rFonts w:hint="eastAsia"/>
-        </w:rPr>
-        <w:t>下面介绍一下</w:t>
-      </w:r>
-      <w:r>
-        <w:rPr>
-          <w:rFonts w:hint="eastAsia"/>
-        </w:rPr>
-        <w:t>mongo</w:t>
-      </w:r>
-      <w:r>
-        <w:rPr>
-          <w:rFonts w:hint="eastAsia"/>
-        </w:rPr>
-        <w:t>这个命令，这个是</w:t>
-      </w:r>
-      <w:proofErr w:type="spellStart"/>
-      <w:r>
-        <w:rPr>
-          <w:rFonts w:hint="eastAsia"/>
-        </w:rPr>
-        <w:t>mongodb</w:t>
-      </w:r>
-      <w:proofErr w:type="spellEnd"/>
-      <w:r>
-        <w:rPr>
-          <w:rFonts w:hint="eastAsia"/>
-        </w:rPr>
-        <w:t>自带的客户端</w:t>
-      </w:r>
-      <w:r>
-        <w:rPr>
-          <w:rFonts w:hint="eastAsia"/>
-        </w:rPr>
-        <w:t>shell</w:t>
-      </w:r>
-      <w:r>
-        <w:rPr>
-          <w:rFonts w:hint="eastAsia"/>
-        </w:rPr>
-        <w:t>。我们直接在</w:t>
-      </w:r>
-      <w:proofErr w:type="spellStart"/>
-      <w:r>
-        <w:rPr>
-          <w:rFonts w:hint="eastAsia"/>
-        </w:rPr>
-        <w:t>cmd</w:t>
-      </w:r>
-      <w:proofErr w:type="spellEnd"/>
-      <w:r>
-        <w:rPr>
-          <w:rFonts w:hint="eastAsia"/>
-        </w:rPr>
-        <w:t>中输入</w:t>
-      </w:r>
-      <w:r>
-        <w:rPr>
-          <w:rFonts w:hint="eastAsia"/>
-        </w:rPr>
-        <w:t>mongo</w:t>
-      </w:r>
-      <w:r>
-        <w:rPr>
-          <w:rFonts w:hint="eastAsia"/>
-        </w:rPr>
-        <w:t>命令，出现如下的画面，表示我们连接成功。</w:t>
-      </w:r>
-    </w:p>
-    <w:p>
-      <w:pPr>
-        <w:pStyle w:val="-sxd"/>
-        <w:ind w:right="42"/>
-      </w:pPr>
-      <w:r>
-        <w:rPr>
-          <w:rFonts w:hint="eastAsia"/>
-        </w:rPr>
-        <w:t> </w:t>
-      </w:r>
-    </w:p>
-    <w:p>
-      <w:pPr>
-        <w:pStyle w:val="-sxd"/>
-        <w:ind w:right="42"/>
-      </w:pPr>
-      <w:r>
         <w:drawing>
           <wp:inline distT="0" distB="0" distL="0" distR="0">
             <wp:extent cx="7695565" cy="4513580"/>
@@ -6723,7 +11628,7 @@
                     </pic:cNvPicPr>
                   </pic:nvPicPr>
                   <pic:blipFill>
-                    <a:blip r:embed="rId23" cstate="print">
+                    <a:blip r:embed="rId24" cstate="print">
                       <a:extLst>
                         <a:ext uri="{28A0092B-C50C-407E-A947-70E740481C1C}">
                           <a14:useLocalDpi xmlns:a14="http://schemas.microsoft.com/office/drawing/2010/main" val="0"/>
@@ -6996,7 +11901,7 @@
         <w:pStyle w:val="-sxd"/>
         <w:ind w:right="42"/>
       </w:pPr>
-      <w:hyperlink r:id="rId24" w:tgtFrame="_blank" w:history="1">
+      <w:hyperlink r:id="rId25" w:tgtFrame="_blank" w:history="1">
         <w:r>
           <w:rPr>
             <w:rFonts w:hint="eastAsia"/>
@@ -7072,83 +11977,84 @@
     <w:p>
       <w:pPr>
         <w:spacing w:line="220" w:lineRule="atLeast"/>
-        <w:rPr>
-          <w:rFonts w:hint="eastAsia"/>
-        </w:rPr>
       </w:pPr>
     </w:p>
     <w:p>
       <w:pPr>
         <w:pStyle w:val="1-sxd"/>
       </w:pPr>
-      <w:proofErr w:type="spellStart"/>
-      <w:r>
+      <w:bookmarkStart w:id="22" w:name="_Toc427061970"/>
+      <w:proofErr w:type="spellStart"/>
+      <w:r>
+        <w:t>P</w:t>
+      </w:r>
+      <w:r>
+        <w:rPr>
+          <w:rFonts w:hint="eastAsia"/>
+        </w:rPr>
+        <w:t>ackage.json</w:t>
+      </w:r>
+      <w:bookmarkEnd w:id="22"/>
+      <w:proofErr w:type="spellEnd"/>
+    </w:p>
+    <w:p>
+      <w:r>
+        <w:rPr>
+          <w:rFonts w:hint="eastAsia"/>
+        </w:rPr>
+        <w:t>项目模块化开发的必备</w:t>
+      </w:r>
+    </w:p>
+    <w:p>
+      <w:pPr>
+        <w:pStyle w:val="2-sxd"/>
+        <w:spacing w:before="240"/>
+      </w:pPr>
+      <w:bookmarkStart w:id="23" w:name="_Toc427061971"/>
+      <w:r>
+        <w:rPr>
+          <w:rFonts w:hint="eastAsia"/>
+        </w:rPr>
+        <w:t>安装</w:t>
+      </w:r>
+      <w:bookmarkEnd w:id="23"/>
+    </w:p>
+    <w:p>
+      <w:pPr>
+        <w:pStyle w:val="a7"/>
+      </w:pPr>
+      <w:r>
+        <w:t xml:space="preserve">$ </w:t>
+      </w:r>
+      <w:proofErr w:type="spellStart"/>
+      <w:proofErr w:type="gramStart"/>
+      <w:r>
+        <w:t>npm</w:t>
+      </w:r>
+      <w:proofErr w:type="spellEnd"/>
+      <w:proofErr w:type="gramEnd"/>
+      <w:r>
+        <w:t xml:space="preserve"> install</w:t>
+      </w:r>
+    </w:p>
+    <w:p>
+      <w:pPr>
+        <w:pStyle w:val="2-sxd"/>
+        <w:spacing w:before="240"/>
+      </w:pPr>
+      <w:bookmarkStart w:id="24" w:name="_Toc427061972"/>
+      <w:r>
+        <w:rPr>
+          <w:rFonts w:hint="eastAsia"/>
+        </w:rPr>
         <w:lastRenderedPageBreak/>
-        <w:t>P</w:t>
-      </w:r>
-      <w:r>
-        <w:rPr>
-          <w:rFonts w:hint="eastAsia"/>
-        </w:rPr>
-        <w:t>ackage.json</w:t>
-      </w:r>
-      <w:proofErr w:type="spellEnd"/>
-    </w:p>
-    <w:p>
-      <w:r>
-        <w:rPr>
-          <w:rFonts w:hint="eastAsia"/>
-        </w:rPr>
-        <w:t>项目模块化开发的必备</w:t>
-      </w:r>
-    </w:p>
-    <w:p>
-      <w:pPr>
-        <w:pStyle w:val="2-sxd"/>
-      </w:pPr>
-      <w:r>
-        <w:rPr>
-          <w:rFonts w:hint="eastAsia"/>
-        </w:rPr>
-        <w:t>安装</w:t>
-      </w:r>
-    </w:p>
-    <w:p>
-      <w:pPr>
-        <w:pStyle w:val="-sxd"/>
-        <w:ind w:right="42"/>
-      </w:pPr>
-      <w:r>
-        <w:t xml:space="preserve">$ </w:t>
-      </w:r>
-      <w:proofErr w:type="spellStart"/>
-      <w:proofErr w:type="gramStart"/>
-      <w:r>
-        <w:t>npm</w:t>
-      </w:r>
-      <w:proofErr w:type="spellEnd"/>
-      <w:proofErr w:type="gramEnd"/>
-      <w:r>
-        <w:t xml:space="preserve"> install</w:t>
-      </w:r>
-    </w:p>
-    <w:p>
-      <w:pPr>
-        <w:pStyle w:val="2-sxd"/>
-      </w:pPr>
-      <w:r>
-        <w:rPr>
-          <w:rFonts w:hint="eastAsia"/>
-        </w:rPr>
         <w:t>删除包</w:t>
       </w:r>
-      <w:bookmarkStart w:id="0" w:name="_GoBack"/>
-      <w:bookmarkEnd w:id="0"/>
-    </w:p>
-    <w:p>
-      <w:pPr>
-        <w:pStyle w:val="-sxd"/>
-        <w:ind w:right="42"/>
+      <w:bookmarkEnd w:id="24"/>
+    </w:p>
+    <w:p>
+      <w:pPr>
+        <w:pStyle w:val="a7"/>
       </w:pPr>
       <w:r>
         <w:rPr>
@@ -7327,6 +12233,95 @@
       <w:lvlJc w:val="right"/>
       <w:pPr>
         <w:ind w:left="3780" w:hanging="420"/>
+      </w:pPr>
+    </w:lvl>
+  </w:abstractNum>
+  <w:abstractNum w:abstractNumId="1" w15:restartNumberingAfterBreak="0">
+    <w:nsid w:val="4E015033"/>
+    <w:multiLevelType w:val="hybridMultilevel"/>
+    <w:tmpl w:val="81C4B328"/>
+    <w:lvl w:ilvl="0" w:tplc="FD1CC33C">
+      <w:start w:val="1"/>
+      <w:numFmt w:val="decimal"/>
+      <w:lvlText w:val="%1."/>
+      <w:lvlJc w:val="left"/>
+      <w:pPr>
+        <w:ind w:left="1080" w:hanging="360"/>
+      </w:pPr>
+      <w:rPr>
+        <w:rFonts w:hint="default"/>
+      </w:rPr>
+    </w:lvl>
+    <w:lvl w:ilvl="1" w:tplc="04090019" w:tentative="1">
+      <w:start w:val="1"/>
+      <w:numFmt w:val="lowerLetter"/>
+      <w:lvlText w:val="%2)"/>
+      <w:lvlJc w:val="left"/>
+      <w:pPr>
+        <w:ind w:left="1560" w:hanging="420"/>
+      </w:pPr>
+    </w:lvl>
+    <w:lvl w:ilvl="2" w:tplc="0409001B" w:tentative="1">
+      <w:start w:val="1"/>
+      <w:numFmt w:val="lowerRoman"/>
+      <w:lvlText w:val="%3."/>
+      <w:lvlJc w:val="right"/>
+      <w:pPr>
+        <w:ind w:left="1980" w:hanging="420"/>
+      </w:pPr>
+    </w:lvl>
+    <w:lvl w:ilvl="3" w:tplc="0409000F" w:tentative="1">
+      <w:start w:val="1"/>
+      <w:numFmt w:val="decimal"/>
+      <w:lvlText w:val="%4."/>
+      <w:lvlJc w:val="left"/>
+      <w:pPr>
+        <w:ind w:left="2400" w:hanging="420"/>
+      </w:pPr>
+    </w:lvl>
+    <w:lvl w:ilvl="4" w:tplc="04090019" w:tentative="1">
+      <w:start w:val="1"/>
+      <w:numFmt w:val="lowerLetter"/>
+      <w:lvlText w:val="%5)"/>
+      <w:lvlJc w:val="left"/>
+      <w:pPr>
+        <w:ind w:left="2820" w:hanging="420"/>
+      </w:pPr>
+    </w:lvl>
+    <w:lvl w:ilvl="5" w:tplc="0409001B" w:tentative="1">
+      <w:start w:val="1"/>
+      <w:numFmt w:val="lowerRoman"/>
+      <w:lvlText w:val="%6."/>
+      <w:lvlJc w:val="right"/>
+      <w:pPr>
+        <w:ind w:left="3240" w:hanging="420"/>
+      </w:pPr>
+    </w:lvl>
+    <w:lvl w:ilvl="6" w:tplc="0409000F" w:tentative="1">
+      <w:start w:val="1"/>
+      <w:numFmt w:val="decimal"/>
+      <w:lvlText w:val="%7."/>
+      <w:lvlJc w:val="left"/>
+      <w:pPr>
+        <w:ind w:left="3660" w:hanging="420"/>
+      </w:pPr>
+    </w:lvl>
+    <w:lvl w:ilvl="7" w:tplc="04090019" w:tentative="1">
+      <w:start w:val="1"/>
+      <w:numFmt w:val="lowerLetter"/>
+      <w:lvlText w:val="%8)"/>
+      <w:lvlJc w:val="left"/>
+      <w:pPr>
+        <w:ind w:left="4080" w:hanging="420"/>
+      </w:pPr>
+    </w:lvl>
+    <w:lvl w:ilvl="8" w:tplc="0409001B" w:tentative="1">
+      <w:start w:val="1"/>
+      <w:numFmt w:val="lowerRoman"/>
+      <w:lvlText w:val="%9."/>
+      <w:lvlJc w:val="right"/>
+      <w:pPr>
+        <w:ind w:left="4500" w:hanging="420"/>
       </w:pPr>
     </w:lvl>
   </w:abstractNum>
@@ -7359,6 +12354,9 @@
     <w:lvlOverride w:ilvl="8">
       <w:startOverride w:val="1"/>
     </w:lvlOverride>
+  </w:num>
+  <w:num w:numId="2">
+    <w:abstractNumId w:val="1"/>
   </w:num>
 </w:numbering>
 </file>
@@ -7856,6 +12854,28 @@
       <w:szCs w:val="28"/>
     </w:rPr>
   </w:style>
+  <w:style w:type="paragraph" w:styleId="5">
+    <w:name w:val="heading 5"/>
+    <w:basedOn w:val="a"/>
+    <w:next w:val="a"/>
+    <w:link w:val="5Char"/>
+    <w:uiPriority w:val="9"/>
+    <w:unhideWhenUsed/>
+    <w:qFormat/>
+    <w:rsid w:val="00FB2A21"/>
+    <w:pPr>
+      <w:keepNext/>
+      <w:keepLines/>
+      <w:spacing w:before="280" w:after="290" w:line="376" w:lineRule="auto"/>
+      <w:outlineLvl w:val="4"/>
+    </w:pPr>
+    <w:rPr>
+      <w:b/>
+      <w:bCs/>
+      <w:sz w:val="28"/>
+      <w:szCs w:val="28"/>
+    </w:rPr>
+  </w:style>
   <w:style w:type="character" w:default="1" w:styleId="a0">
     <w:name w:val="Default Paragraph Font"/>
     <w:uiPriority w:val="1"/>
@@ -7958,7 +12978,6 @@
     <w:name w:val="Hyperlink"/>
     <w:basedOn w:val="a0"/>
     <w:uiPriority w:val="99"/>
-    <w:semiHidden/>
     <w:unhideWhenUsed/>
     <w:rsid w:val="00872A60"/>
     <w:rPr>
@@ -8008,9 +13027,9 @@
     <w:basedOn w:val="2"/>
     <w:link w:val="2-sxdChar"/>
     <w:qFormat/>
-    <w:rsid w:val="006F68D1"/>
+    <w:rsid w:val="00743EBD"/>
     <w:pPr>
-      <w:spacing w:before="0" w:after="0"/>
+      <w:spacing w:beforeLines="100" w:before="100" w:after="0" w:line="415" w:lineRule="auto"/>
     </w:pPr>
     <w:rPr>
       <w:rFonts w:eastAsia="微软雅黑"/>
@@ -8039,16 +13058,16 @@
     <w:basedOn w:val="3"/>
     <w:link w:val="3-sxdChar"/>
     <w:qFormat/>
-    <w:rsid w:val="005E4CE7"/>
+    <w:rsid w:val="00743EBD"/>
     <w:pPr>
-      <w:spacing w:before="0" w:after="0"/>
+      <w:spacing w:beforeLines="100" w:before="100" w:after="0" w:line="415" w:lineRule="auto"/>
     </w:pPr>
   </w:style>
   <w:style w:type="character" w:customStyle="1" w:styleId="2-sxdChar">
     <w:name w:val="标题2 - sxd Char"/>
     <w:basedOn w:val="2Char"/>
     <w:link w:val="2-sxd"/>
-    <w:rsid w:val="006F68D1"/>
+    <w:rsid w:val="00743EBD"/>
     <w:rPr>
       <w:rFonts w:asciiTheme="majorHAnsi" w:eastAsiaTheme="majorEastAsia" w:hAnsiTheme="majorHAnsi" w:cstheme="majorBidi"/>
       <w:b/>
@@ -8076,7 +13095,7 @@
     <w:name w:val="标题3 - sxd Char"/>
     <w:basedOn w:val="3Char"/>
     <w:link w:val="3-sxd"/>
-    <w:rsid w:val="005E4CE7"/>
+    <w:rsid w:val="00743EBD"/>
     <w:rPr>
       <w:rFonts w:ascii="Tahoma" w:hAnsi="Tahoma"/>
       <w:b/>
@@ -8090,9 +13109,9 @@
     <w:basedOn w:val="4"/>
     <w:link w:val="4-sxdChar"/>
     <w:qFormat/>
-    <w:rsid w:val="005E4CE7"/>
+    <w:rsid w:val="00743EBD"/>
     <w:pPr>
-      <w:spacing w:before="0" w:after="0"/>
+      <w:spacing w:beforeLines="100" w:before="100" w:after="0" w:line="377" w:lineRule="auto"/>
     </w:pPr>
     <w:rPr>
       <w:rFonts w:eastAsia="微软雅黑"/>
@@ -8104,7 +13123,7 @@
     <w:basedOn w:val="a"/>
     <w:link w:val="-sxdChar"/>
     <w:qFormat/>
-    <w:rsid w:val="007642EC"/>
+    <w:rsid w:val="00743EBD"/>
     <w:pPr>
       <w:spacing w:after="0" w:line="240" w:lineRule="atLeast"/>
       <w:ind w:rightChars="19" w:right="19"/>
@@ -8114,7 +13133,7 @@
     <w:name w:val="标题4 -sxd Char"/>
     <w:basedOn w:val="4Char"/>
     <w:link w:val="4-sxd"/>
-    <w:rsid w:val="005E4CE7"/>
+    <w:rsid w:val="00743EBD"/>
     <w:rPr>
       <w:rFonts w:asciiTheme="majorHAnsi" w:eastAsiaTheme="majorEastAsia" w:hAnsiTheme="majorHAnsi" w:cstheme="majorBidi"/>
       <w:b w:val="0"/>
@@ -8127,9 +13146,279 @@
     <w:name w:val="正文 - sxd Char"/>
     <w:basedOn w:val="a0"/>
     <w:link w:val="-sxd"/>
-    <w:rsid w:val="007642EC"/>
+    <w:rsid w:val="00743EBD"/>
     <w:rPr>
       <w:rFonts w:ascii="Tahoma" w:hAnsi="Tahoma"/>
+    </w:rPr>
+  </w:style>
+  <w:style w:type="paragraph" w:styleId="TOC">
+    <w:name w:val="TOC Heading"/>
+    <w:basedOn w:val="1"/>
+    <w:next w:val="a"/>
+    <w:uiPriority w:val="39"/>
+    <w:unhideWhenUsed/>
+    <w:qFormat/>
+    <w:rsid w:val="00D916F3"/>
+    <w:pPr>
+      <w:adjustRightInd/>
+      <w:snapToGrid/>
+      <w:spacing w:before="240" w:after="0" w:line="259" w:lineRule="auto"/>
+      <w:outlineLvl w:val="9"/>
+    </w:pPr>
+    <w:rPr>
+      <w:rFonts w:asciiTheme="majorHAnsi" w:eastAsiaTheme="majorEastAsia" w:hAnsiTheme="majorHAnsi" w:cstheme="majorBidi"/>
+      <w:b w:val="0"/>
+      <w:bCs w:val="0"/>
+      <w:color w:val="365F91" w:themeColor="accent1" w:themeShade="BF"/>
+      <w:kern w:val="0"/>
+      <w:sz w:val="32"/>
+      <w:szCs w:val="32"/>
+    </w:rPr>
+  </w:style>
+  <w:style w:type="paragraph" w:styleId="20">
+    <w:name w:val="toc 2"/>
+    <w:basedOn w:val="a"/>
+    <w:next w:val="a"/>
+    <w:autoRedefine/>
+    <w:uiPriority w:val="39"/>
+    <w:unhideWhenUsed/>
+    <w:rsid w:val="00D916F3"/>
+    <w:pPr>
+      <w:spacing w:after="0"/>
+      <w:ind w:left="220"/>
+    </w:pPr>
+    <w:rPr>
+      <w:rFonts w:asciiTheme="minorHAnsi" w:hAnsiTheme="minorHAnsi"/>
+      <w:smallCaps/>
+      <w:sz w:val="20"/>
+      <w:szCs w:val="20"/>
+    </w:rPr>
+  </w:style>
+  <w:style w:type="paragraph" w:styleId="10">
+    <w:name w:val="toc 1"/>
+    <w:basedOn w:val="a"/>
+    <w:next w:val="a"/>
+    <w:autoRedefine/>
+    <w:uiPriority w:val="39"/>
+    <w:unhideWhenUsed/>
+    <w:rsid w:val="00D916F3"/>
+    <w:pPr>
+      <w:spacing w:before="120" w:after="120"/>
+    </w:pPr>
+    <w:rPr>
+      <w:rFonts w:asciiTheme="minorHAnsi" w:hAnsiTheme="minorHAnsi"/>
+      <w:b/>
+      <w:bCs/>
+      <w:caps/>
+      <w:sz w:val="20"/>
+      <w:szCs w:val="20"/>
+    </w:rPr>
+  </w:style>
+  <w:style w:type="paragraph" w:styleId="30">
+    <w:name w:val="toc 3"/>
+    <w:basedOn w:val="a"/>
+    <w:next w:val="a"/>
+    <w:autoRedefine/>
+    <w:uiPriority w:val="39"/>
+    <w:unhideWhenUsed/>
+    <w:rsid w:val="00D916F3"/>
+    <w:pPr>
+      <w:spacing w:after="0"/>
+      <w:ind w:left="440"/>
+    </w:pPr>
+    <w:rPr>
+      <w:rFonts w:asciiTheme="minorHAnsi" w:hAnsiTheme="minorHAnsi"/>
+      <w:i/>
+      <w:iCs/>
+      <w:sz w:val="20"/>
+      <w:szCs w:val="20"/>
+    </w:rPr>
+  </w:style>
+  <w:style w:type="paragraph" w:styleId="40">
+    <w:name w:val="toc 4"/>
+    <w:basedOn w:val="a"/>
+    <w:next w:val="a"/>
+    <w:autoRedefine/>
+    <w:uiPriority w:val="39"/>
+    <w:unhideWhenUsed/>
+    <w:rsid w:val="00D916F3"/>
+    <w:pPr>
+      <w:spacing w:after="0"/>
+      <w:ind w:left="660"/>
+    </w:pPr>
+    <w:rPr>
+      <w:rFonts w:asciiTheme="minorHAnsi" w:hAnsiTheme="minorHAnsi"/>
+      <w:sz w:val="18"/>
+      <w:szCs w:val="18"/>
+    </w:rPr>
+  </w:style>
+  <w:style w:type="paragraph" w:styleId="50">
+    <w:name w:val="toc 5"/>
+    <w:basedOn w:val="a"/>
+    <w:next w:val="a"/>
+    <w:autoRedefine/>
+    <w:uiPriority w:val="39"/>
+    <w:unhideWhenUsed/>
+    <w:rsid w:val="00D916F3"/>
+    <w:pPr>
+      <w:spacing w:after="0"/>
+      <w:ind w:left="880"/>
+    </w:pPr>
+    <w:rPr>
+      <w:rFonts w:asciiTheme="minorHAnsi" w:hAnsiTheme="minorHAnsi"/>
+      <w:sz w:val="18"/>
+      <w:szCs w:val="18"/>
+    </w:rPr>
+  </w:style>
+  <w:style w:type="paragraph" w:styleId="6">
+    <w:name w:val="toc 6"/>
+    <w:basedOn w:val="a"/>
+    <w:next w:val="a"/>
+    <w:autoRedefine/>
+    <w:uiPriority w:val="39"/>
+    <w:unhideWhenUsed/>
+    <w:rsid w:val="00D916F3"/>
+    <w:pPr>
+      <w:spacing w:after="0"/>
+      <w:ind w:left="1100"/>
+    </w:pPr>
+    <w:rPr>
+      <w:rFonts w:asciiTheme="minorHAnsi" w:hAnsiTheme="minorHAnsi"/>
+      <w:sz w:val="18"/>
+      <w:szCs w:val="18"/>
+    </w:rPr>
+  </w:style>
+  <w:style w:type="paragraph" w:styleId="7">
+    <w:name w:val="toc 7"/>
+    <w:basedOn w:val="a"/>
+    <w:next w:val="a"/>
+    <w:autoRedefine/>
+    <w:uiPriority w:val="39"/>
+    <w:unhideWhenUsed/>
+    <w:rsid w:val="00D916F3"/>
+    <w:pPr>
+      <w:spacing w:after="0"/>
+      <w:ind w:left="1320"/>
+    </w:pPr>
+    <w:rPr>
+      <w:rFonts w:asciiTheme="minorHAnsi" w:hAnsiTheme="minorHAnsi"/>
+      <w:sz w:val="18"/>
+      <w:szCs w:val="18"/>
+    </w:rPr>
+  </w:style>
+  <w:style w:type="paragraph" w:styleId="8">
+    <w:name w:val="toc 8"/>
+    <w:basedOn w:val="a"/>
+    <w:next w:val="a"/>
+    <w:autoRedefine/>
+    <w:uiPriority w:val="39"/>
+    <w:unhideWhenUsed/>
+    <w:rsid w:val="00D916F3"/>
+    <w:pPr>
+      <w:spacing w:after="0"/>
+      <w:ind w:left="1540"/>
+    </w:pPr>
+    <w:rPr>
+      <w:rFonts w:asciiTheme="minorHAnsi" w:hAnsiTheme="minorHAnsi"/>
+      <w:sz w:val="18"/>
+      <w:szCs w:val="18"/>
+    </w:rPr>
+  </w:style>
+  <w:style w:type="paragraph" w:styleId="9">
+    <w:name w:val="toc 9"/>
+    <w:basedOn w:val="a"/>
+    <w:next w:val="a"/>
+    <w:autoRedefine/>
+    <w:uiPriority w:val="39"/>
+    <w:unhideWhenUsed/>
+    <w:rsid w:val="00D916F3"/>
+    <w:pPr>
+      <w:spacing w:after="0"/>
+      <w:ind w:left="1760"/>
+    </w:pPr>
+    <w:rPr>
+      <w:rFonts w:asciiTheme="minorHAnsi" w:hAnsiTheme="minorHAnsi"/>
+      <w:sz w:val="18"/>
+      <w:szCs w:val="18"/>
+    </w:rPr>
+  </w:style>
+  <w:style w:type="character" w:customStyle="1" w:styleId="5Char">
+    <w:name w:val="标题 5 Char"/>
+    <w:basedOn w:val="a0"/>
+    <w:link w:val="5"/>
+    <w:uiPriority w:val="9"/>
+    <w:rsid w:val="00FB2A21"/>
+    <w:rPr>
+      <w:rFonts w:ascii="Tahoma" w:hAnsi="Tahoma"/>
+      <w:b/>
+      <w:bCs/>
+      <w:sz w:val="28"/>
+      <w:szCs w:val="28"/>
+    </w:rPr>
+  </w:style>
+  <w:style w:type="paragraph" w:customStyle="1" w:styleId="51">
+    <w:name w:val="标题5"/>
+    <w:basedOn w:val="5"/>
+    <w:link w:val="5Char0"/>
+    <w:qFormat/>
+    <w:rsid w:val="00FB2A21"/>
+    <w:pPr>
+      <w:spacing w:before="0" w:after="0"/>
+    </w:pPr>
+    <w:rPr>
+      <w:sz w:val="21"/>
+    </w:rPr>
+  </w:style>
+  <w:style w:type="character" w:styleId="a6">
+    <w:name w:val="Intense Emphasis"/>
+    <w:basedOn w:val="a0"/>
+    <w:uiPriority w:val="21"/>
+    <w:qFormat/>
+    <w:rsid w:val="00216C1A"/>
+    <w:rPr>
+      <w:i/>
+      <w:iCs/>
+      <w:color w:val="4F81BD" w:themeColor="accent1"/>
+    </w:rPr>
+  </w:style>
+  <w:style w:type="character" w:customStyle="1" w:styleId="5Char0">
+    <w:name w:val="标题5 Char"/>
+    <w:basedOn w:val="5Char"/>
+    <w:link w:val="51"/>
+    <w:rsid w:val="00FB2A21"/>
+    <w:rPr>
+      <w:rFonts w:ascii="Tahoma" w:hAnsi="Tahoma"/>
+      <w:b/>
+      <w:bCs/>
+      <w:sz w:val="21"/>
+      <w:szCs w:val="28"/>
+    </w:rPr>
+  </w:style>
+  <w:style w:type="paragraph" w:customStyle="1" w:styleId="a7">
+    <w:name w:val="代码"/>
+    <w:basedOn w:val="-sxd"/>
+    <w:link w:val="Char0"/>
+    <w:qFormat/>
+    <w:rsid w:val="00980FAB"/>
+    <w:pPr>
+      <w:spacing w:before="120" w:after="120"/>
+      <w:ind w:right="42"/>
+    </w:pPr>
+    <w:rPr>
+      <w:rFonts w:ascii="Arial" w:eastAsia="Arial Unicode MS" w:hAnsi="Arial" w:cs="Arial"/>
+      <w:b/>
+      <w:color w:val="0070C0"/>
+    </w:rPr>
+  </w:style>
+  <w:style w:type="character" w:customStyle="1" w:styleId="Char0">
+    <w:name w:val="代码 Char"/>
+    <w:basedOn w:val="-sxdChar"/>
+    <w:link w:val="a7"/>
+    <w:rsid w:val="00980FAB"/>
+    <w:rPr>
+      <w:rFonts w:ascii="Arial" w:eastAsia="Arial Unicode MS" w:hAnsi="Arial" w:cs="Arial"/>
+      <w:b/>
+      <w:color w:val="0070C0"/>
     </w:rPr>
   </w:style>
 </w:styles>
@@ -8416,4 +13705,16 @@
   <a:objectDefaults/>
   <a:extraClrSchemeLst/>
 </a:theme>
+</file>
+
+<file path=customXml/item1.xml><?xml version="1.0" encoding="utf-8"?>
+<b:Sources xmlns:b="http://schemas.openxmlformats.org/officeDocument/2006/bibliography" xmlns="http://schemas.openxmlformats.org/officeDocument/2006/bibliography" SelectedStyle="\APASixthEditionOfficeOnline.xsl" StyleName="APA" Version="6"/>
+</file>
+
+<file path=customXml/itemProps1.xml><?xml version="1.0" encoding="utf-8"?>
+<ds:datastoreItem xmlns:ds="http://schemas.openxmlformats.org/officeDocument/2006/customXml" ds:itemID="{82874326-0CC0-401E-B53C-F1247FC8CEA7}">
+  <ds:schemaRefs>
+    <ds:schemaRef ds:uri="http://schemas.openxmlformats.org/officeDocument/2006/bibliography"/>
+  </ds:schemaRefs>
+</ds:datastoreItem>
 </file>
--- a/node所有相关知识.docx
+++ b/node所有相关知识.docx
@@ -3694,6 +3694,7 @@
         <w:pStyle w:val="1-sxd"/>
       </w:pPr>
       <w:bookmarkStart w:id="0" w:name="_Toc427325106"/>
+      <w:proofErr w:type="spellStart"/>
       <w:r>
         <w:t>G</w:t>
       </w:r>
@@ -3704,6 +3705,7 @@
         <w:t>it</w:t>
       </w:r>
       <w:bookmarkEnd w:id="0"/>
+      <w:proofErr w:type="spellEnd"/>
     </w:p>
     <w:p>
       <w:pPr>
@@ -3724,47 +3726,96 @@
         <w:pStyle w:val="-sxd"/>
         <w:ind w:right="42"/>
       </w:pPr>
-      <w:r>
-        <w:rPr>
-          <w:rFonts w:hint="eastAsia"/>
-        </w:rPr>
-        <w:t>文件夹初始化</w:t>
-      </w:r>
-    </w:p>
-    <w:p>
-      <w:pPr>
-        <w:pStyle w:val="a7"/>
-        <w:ind w:right="42"/>
-      </w:pPr>
-      <w:r>
-        <w:rPr>
-          <w:rFonts w:hint="eastAsia"/>
-        </w:rPr>
-        <w:t>git init</w:t>
-      </w:r>
-    </w:p>
-    <w:p>
-      <w:pPr>
-        <w:spacing w:line="220" w:lineRule="atLeast"/>
+      <w:proofErr w:type="spellStart"/>
+      <w:r>
+        <w:rPr>
+          <w:rFonts w:ascii="Arial" w:eastAsia="Arial Unicode MS" w:hAnsi="Arial" w:cs="Arial" w:hint="eastAsia"/>
+          <w:b/>
+          <w:color w:val="0070C0"/>
+        </w:rPr>
+        <w:t>git</w:t>
+      </w:r>
+      <w:proofErr w:type="spellEnd"/>
+      <w:r>
+        <w:rPr>
+          <w:rFonts w:ascii="Arial" w:eastAsia="Arial Unicode MS" w:hAnsi="Arial" w:cs="Arial" w:hint="eastAsia"/>
+          <w:b/>
+          <w:color w:val="0070C0"/>
+        </w:rPr>
+        <w:t xml:space="preserve"> </w:t>
+      </w:r>
+      <w:proofErr w:type="spellStart"/>
+      <w:r>
+        <w:rPr>
+          <w:rFonts w:ascii="Arial" w:eastAsia="Arial Unicode MS" w:hAnsi="Arial" w:cs="Arial" w:hint="eastAsia"/>
+          <w:b/>
+          <w:color w:val="0070C0"/>
+        </w:rPr>
+        <w:t>init</w:t>
+      </w:r>
+      <w:proofErr w:type="spellEnd"/>
+      <w:r>
         <w:rPr>
           <w:rFonts w:ascii="Arial" w:eastAsia="Arial Unicode MS" w:hAnsi="Arial" w:cs="Arial"/>
           <w:b/>
           <w:color w:val="0070C0"/>
         </w:rPr>
-      </w:pPr>
-      <w:r>
-        <w:t>执行如下命令以创建一个本地仓库的克隆版本：</w:t>
+        <w:t xml:space="preserve"> </w:t>
+      </w:r>
+      <w:r>
+        <w:t xml:space="preserve">         </w:t>
+      </w:r>
+      <w:r>
+        <w:rPr>
+          <w:rFonts w:hint="eastAsia"/>
+        </w:rPr>
+        <w:t>文件夹初始化</w:t>
       </w:r>
       <w:r>
         <w:br/>
       </w:r>
+      <w:proofErr w:type="spellStart"/>
       <w:r>
         <w:rPr>
           <w:rFonts w:ascii="Arial" w:eastAsia="Arial Unicode MS" w:hAnsi="Arial" w:cs="Arial"/>
           <w:b/>
           <w:color w:val="0070C0"/>
         </w:rPr>
-        <w:t>git clone /path/to/repository </w:t>
+        <w:t>git</w:t>
+      </w:r>
+      <w:proofErr w:type="spellEnd"/>
+      <w:r>
+        <w:rPr>
+          <w:rFonts w:ascii="Arial" w:eastAsia="Arial Unicode MS" w:hAnsi="Arial" w:cs="Arial"/>
+          <w:b/>
+          <w:color w:val="0070C0"/>
+        </w:rPr>
+        <w:t xml:space="preserve"> clone /path/to/repository</w:t>
+      </w:r>
+      <w:r>
+        <w:rPr>
+          <w:rFonts w:ascii="Arial" w:eastAsia="Arial Unicode MS" w:hAnsi="Arial" w:cs="Arial"/>
+          <w:b/>
+          <w:color w:val="0070C0"/>
+        </w:rPr>
+        <w:t xml:space="preserve">           </w:t>
+      </w:r>
+      <w:r>
+        <w:rPr>
+          <w:rFonts w:ascii="Arial" w:eastAsia="Arial Unicode MS" w:hAnsi="Arial" w:cs="Arial"/>
+          <w:b/>
+          <w:color w:val="0070C0"/>
+        </w:rPr>
+        <w:t> </w:t>
+      </w:r>
+      <w:r>
+        <w:t>创建一个本地仓库的克隆版本</w:t>
+      </w:r>
+      <w:r>
+        <w:rPr>
+          <w:rFonts w:hint="eastAsia"/>
+        </w:rPr>
+        <w:t xml:space="preserve"> </w:t>
       </w:r>
     </w:p>
     <w:p>
@@ -3772,12 +3823,41 @@
         <w:pStyle w:val="-sxd"/>
         <w:ind w:right="42"/>
       </w:pPr>
-      <w:r>
-        <w:rPr>
-          <w:rFonts w:hint="eastAsia"/>
-        </w:rPr>
-        <w:t>检出历史区文件</w:t>
-      </w:r>
+      <w:proofErr w:type="spellStart"/>
+      <w:r>
+        <w:rPr>
+          <w:rFonts w:ascii="Arial" w:eastAsia="Arial Unicode MS" w:hAnsi="Arial" w:cs="Arial"/>
+          <w:b/>
+          <w:color w:val="0070C0"/>
+        </w:rPr>
+        <w:t>git</w:t>
+      </w:r>
+      <w:proofErr w:type="spellEnd"/>
+      <w:r>
+        <w:rPr>
+          <w:rFonts w:ascii="Arial" w:eastAsia="Arial Unicode MS" w:hAnsi="Arial" w:cs="Arial"/>
+          <w:b/>
+          <w:color w:val="0070C0"/>
+        </w:rPr>
+        <w:t xml:space="preserve"> checkout 1.txt</w:t>
+      </w:r>
+      <w:r>
+        <w:t xml:space="preserve">           </w:t>
+      </w:r>
+      <w:r>
+        <w:rPr>
+          <w:rFonts w:hint="eastAsia"/>
+        </w:rPr>
+        <w:t>检出历史</w:t>
+      </w:r>
+      <w:proofErr w:type="gramStart"/>
+      <w:r>
+        <w:rPr>
+          <w:rFonts w:hint="eastAsia"/>
+        </w:rPr>
+        <w:t>区文件</w:t>
+      </w:r>
+      <w:proofErr w:type="gramEnd"/>
       <w:r>
         <w:rPr>
           <w:rFonts w:hint="eastAsia"/>
@@ -3789,24 +3869,328 @@
           <w:rFonts w:hint="eastAsia"/>
         </w:rPr>
         <w:t>替换本地文件夹的文件</w:t>
+      </w:r>
+    </w:p>
+    <w:p>
+      <w:pPr>
+        <w:pStyle w:val="-sxd"/>
+        <w:ind w:right="42"/>
+      </w:pPr>
+      <w:proofErr w:type="spellStart"/>
+      <w:r>
+        <w:rPr>
+          <w:rFonts w:ascii="Arial" w:eastAsia="Arial Unicode MS" w:hAnsi="Arial" w:cs="Arial"/>
+          <w:b/>
+          <w:color w:val="0070C0"/>
+        </w:rPr>
+        <w:t>git</w:t>
+      </w:r>
+      <w:proofErr w:type="spellEnd"/>
+      <w:r>
+        <w:rPr>
+          <w:rFonts w:ascii="Arial" w:eastAsia="Arial Unicode MS" w:hAnsi="Arial" w:cs="Arial"/>
+          <w:b/>
+          <w:color w:val="0070C0"/>
+        </w:rPr>
+        <w:t xml:space="preserve"> pull</w:t>
+      </w:r>
+      <w:r>
+        <w:t xml:space="preserve">            </w:t>
+      </w:r>
+      <w:r>
+        <w:t>更新你的本地仓库至最新改动</w:t>
+      </w:r>
+      <w:r>
+        <w:rPr>
+          <w:rFonts w:hint="eastAsia"/>
+        </w:rPr>
+        <w:t xml:space="preserve"> </w:t>
+      </w:r>
+      <w:r>
+        <w:t xml:space="preserve"> = checkout</w:t>
       </w:r>
     </w:p>
     <w:p>
       <w:pPr>
         <w:pStyle w:val="a7"/>
         <w:ind w:right="42"/>
-      </w:pPr>
-      <w:r>
-        <w:t>git checkout 1.txt</w:t>
+        <w:rPr>
+          <w:rFonts w:ascii="Tahoma" w:eastAsiaTheme="minorEastAsia" w:hAnsi="Tahoma" w:cstheme="minorBidi"/>
+          <w:color w:val="auto"/>
+          <w:sz w:val="22"/>
+        </w:rPr>
+      </w:pPr>
+      <w:proofErr w:type="spellStart"/>
+      <w:r>
+        <w:rPr>
+          <w:rFonts w:ascii="Arial" w:eastAsia="Arial Unicode MS" w:hAnsi="Arial" w:hint="eastAsia"/>
+          <w:b/>
+          <w:color w:val="0070C0"/>
+          <w:sz w:val="22"/>
+        </w:rPr>
+        <w:t>git</w:t>
+      </w:r>
+      <w:proofErr w:type="spellEnd"/>
+      <w:r>
+        <w:rPr>
+          <w:rFonts w:ascii="Arial" w:eastAsia="Arial Unicode MS" w:hAnsi="Arial" w:hint="eastAsia"/>
+          <w:b/>
+          <w:color w:val="0070C0"/>
+          <w:sz w:val="22"/>
+        </w:rPr>
+        <w:t xml:space="preserve"> </w:t>
+      </w:r>
+      <w:proofErr w:type="spellStart"/>
+      <w:r>
+        <w:rPr>
+          <w:rFonts w:ascii="Arial" w:eastAsia="Arial Unicode MS" w:hAnsi="Arial" w:hint="eastAsia"/>
+          <w:b/>
+          <w:color w:val="0070C0"/>
+          <w:sz w:val="22"/>
+        </w:rPr>
+        <w:t>rm</w:t>
+      </w:r>
+      <w:proofErr w:type="spellEnd"/>
+      <w:r>
+        <w:rPr>
+          <w:rFonts w:ascii="Arial" w:eastAsia="Arial Unicode MS" w:hAnsi="Arial" w:hint="eastAsia"/>
+          <w:b/>
+          <w:color w:val="0070C0"/>
+          <w:sz w:val="22"/>
+        </w:rPr>
+        <w:t xml:space="preserve"> -r --cached </w:t>
+      </w:r>
+      <w:proofErr w:type="spellStart"/>
+      <w:r>
+        <w:rPr>
+          <w:rFonts w:ascii="Arial" w:eastAsia="Arial Unicode MS" w:hAnsi="Arial" w:hint="eastAsia"/>
+          <w:b/>
+          <w:color w:val="0070C0"/>
+          <w:sz w:val="22"/>
+        </w:rPr>
+        <w:t>ignore_file</w:t>
+      </w:r>
+      <w:proofErr w:type="spellEnd"/>
+      <w:r>
+        <w:t xml:space="preserve">               </w:t>
+      </w:r>
+      <w:r>
+        <w:rPr>
+          <w:rFonts w:ascii="Tahoma" w:eastAsiaTheme="minorEastAsia" w:hAnsi="Tahoma" w:cstheme="minorBidi" w:hint="eastAsia"/>
+          <w:color w:val="auto"/>
+          <w:sz w:val="22"/>
+        </w:rPr>
+        <w:t>清楚缓存</w:t>
       </w:r>
     </w:p>
     <w:p>
       <w:pPr>
         <w:pStyle w:val="-sxd"/>
         <w:ind w:right="42"/>
-      </w:pPr>
-      <w:r>
-        <w:t>更新你的本地仓库至最新改动</w:t>
+        <w:rPr>
+          <w:color w:val="000000"/>
+          <w:sz w:val="18"/>
+          <w:szCs w:val="18"/>
+          <w:shd w:val="clear" w:color="auto" w:fill="FFFFFF"/>
+        </w:rPr>
+      </w:pPr>
+      <w:r>
+        <w:rPr>
+          <w:rFonts w:hint="eastAsia"/>
+          <w:color w:val="000000"/>
+          <w:sz w:val="18"/>
+          <w:szCs w:val="18"/>
+        </w:rPr>
+        <w:br/>
+      </w:r>
+      <w:proofErr w:type="spellStart"/>
+      <w:r>
+        <w:rPr>
+          <w:rFonts w:ascii="Arial" w:eastAsia="Arial Unicode MS" w:hAnsi="Arial" w:cs="Arial" w:hint="eastAsia"/>
+          <w:b/>
+          <w:color w:val="0070C0"/>
+        </w:rPr>
+        <w:t>git</w:t>
+      </w:r>
+      <w:proofErr w:type="spellEnd"/>
+      <w:r>
+        <w:rPr>
+          <w:rFonts w:ascii="Arial" w:eastAsia="Arial Unicode MS" w:hAnsi="Arial" w:cs="Arial" w:hint="eastAsia"/>
+          <w:b/>
+          <w:color w:val="0070C0"/>
+        </w:rPr>
+        <w:t xml:space="preserve"> update-index --assume-unchanged PATH</w:t>
+      </w:r>
+      <w:r>
+        <w:rPr>
+          <w:rFonts w:hint="eastAsia"/>
+          <w:color w:val="000000"/>
+          <w:sz w:val="18"/>
+          <w:szCs w:val="18"/>
+          <w:shd w:val="clear" w:color="auto" w:fill="FFFFFF"/>
+        </w:rPr>
+        <w:t xml:space="preserve">    </w:t>
+      </w:r>
+      <w:r>
+        <w:rPr>
+          <w:color w:val="000000"/>
+          <w:sz w:val="18"/>
+          <w:szCs w:val="18"/>
+          <w:shd w:val="clear" w:color="auto" w:fill="FFFFFF"/>
+        </w:rPr>
+        <w:t xml:space="preserve">   </w:t>
+      </w:r>
+      <w:r>
+        <w:rPr>
+          <w:rFonts w:hint="eastAsia"/>
+          <w:color w:val="000000"/>
+          <w:sz w:val="18"/>
+          <w:szCs w:val="18"/>
+          <w:shd w:val="clear" w:color="auto" w:fill="FFFFFF"/>
+        </w:rPr>
+        <w:t>clone</w:t>
+      </w:r>
+      <w:r>
+        <w:rPr>
+          <w:rFonts w:hint="eastAsia"/>
+          <w:color w:val="000000"/>
+          <w:sz w:val="18"/>
+          <w:szCs w:val="18"/>
+          <w:shd w:val="clear" w:color="auto" w:fill="FFFFFF"/>
+        </w:rPr>
+        <w:t>下来的仓库中手动设置不要检查特定文件的更改情况。</w:t>
+      </w:r>
+    </w:p>
+    <w:p>
+      <w:pPr>
+        <w:pStyle w:val="-sxd"/>
+        <w:ind w:left="4320" w:right="42" w:firstLine="720"/>
+        <w:rPr>
+          <w:rFonts w:hint="eastAsia"/>
+        </w:rPr>
+      </w:pPr>
+      <w:bookmarkStart w:id="2" w:name="_GoBack"/>
+      <w:bookmarkEnd w:id="2"/>
+      <w:r>
+        <w:rPr>
+          <w:rFonts w:hint="eastAsia"/>
+          <w:color w:val="000000"/>
+          <w:sz w:val="18"/>
+          <w:szCs w:val="18"/>
+          <w:shd w:val="clear" w:color="auto" w:fill="FFFFFF"/>
+        </w:rPr>
+        <w:t>在</w:t>
+      </w:r>
+      <w:r>
+        <w:rPr>
+          <w:rFonts w:hint="eastAsia"/>
+          <w:color w:val="000000"/>
+          <w:sz w:val="18"/>
+          <w:szCs w:val="18"/>
+          <w:shd w:val="clear" w:color="auto" w:fill="FFFFFF"/>
+        </w:rPr>
+        <w:t>PATH</w:t>
+      </w:r>
+      <w:r>
+        <w:rPr>
+          <w:rFonts w:hint="eastAsia"/>
+          <w:color w:val="000000"/>
+          <w:sz w:val="18"/>
+          <w:szCs w:val="18"/>
+          <w:shd w:val="clear" w:color="auto" w:fill="FFFFFF"/>
+        </w:rPr>
+        <w:t>处输入要忽略的文件。</w:t>
+      </w:r>
+    </w:p>
+    <w:p>
+      <w:pPr>
+        <w:pStyle w:val="2-sxd"/>
+        <w:spacing w:before="240"/>
+      </w:pPr>
+      <w:bookmarkStart w:id="3" w:name="_Toc427325108"/>
+      <w:r>
+        <w:rPr>
+          <w:rFonts w:hint="eastAsia"/>
+        </w:rPr>
+        <w:t>普通提交</w:t>
+      </w:r>
+      <w:r>
+        <w:rPr>
+          <w:rFonts w:hint="eastAsia"/>
+        </w:rPr>
+        <w:t>流程</w:t>
+      </w:r>
+      <w:bookmarkEnd w:id="3"/>
+    </w:p>
+    <w:p>
+      <w:pPr>
+        <w:pStyle w:val="-sxd"/>
+        <w:ind w:right="42"/>
+      </w:pPr>
+      <w:r>
+        <w:t>A</w:t>
+      </w:r>
+      <w:r>
+        <w:rPr>
+          <w:rFonts w:hint="eastAsia"/>
+        </w:rPr>
+        <w:t xml:space="preserve">dd  </w:t>
+      </w:r>
+      <w:r>
+        <w:rPr>
+          <w:rFonts w:hint="eastAsia"/>
+        </w:rPr>
+        <w:t>→</w:t>
+      </w:r>
+      <w:r>
+        <w:rPr>
+          <w:rFonts w:hint="eastAsia"/>
+        </w:rPr>
+        <w:t xml:space="preserve">  commit  </w:t>
+      </w:r>
+      <w:r>
+        <w:rPr>
+          <w:rFonts w:hint="eastAsia"/>
+        </w:rPr>
+        <w:t>→</w:t>
+      </w:r>
+      <w:r>
+        <w:rPr>
+          <w:rFonts w:hint="eastAsia"/>
+        </w:rPr>
+        <w:t xml:space="preserve">  push   </w:t>
+      </w:r>
+      <w:r>
+        <w:rPr>
+          <w:rFonts w:hint="eastAsia"/>
+        </w:rPr>
+        <w:t>具体如下</w:t>
+      </w:r>
+    </w:p>
+    <w:p>
+      <w:pPr>
+        <w:pStyle w:val="2-sxd"/>
+        <w:spacing w:before="240"/>
+      </w:pPr>
+      <w:bookmarkStart w:id="4" w:name="_Toc427325109"/>
+      <w:r>
+        <w:rPr>
+          <w:rFonts w:hint="eastAsia"/>
+        </w:rPr>
+        <w:t>新创建一个项目的时候如下</w:t>
+      </w:r>
+      <w:bookmarkEnd w:id="4"/>
+    </w:p>
+    <w:p>
+      <w:pPr>
+        <w:pStyle w:val="-sxd"/>
+        <w:ind w:right="42"/>
+      </w:pPr>
+      <w:r>
+        <w:rPr>
+          <w:rFonts w:hint="eastAsia"/>
+        </w:rPr>
+        <w:t>把文件夹中修改文件</w:t>
       </w:r>
       <w:r>
         <w:rPr>
@@ -3815,7 +4199,10 @@
         <w:t xml:space="preserve"> </w:t>
       </w:r>
       <w:r>
-        <w:t xml:space="preserve"> = checkout</w:t>
+        <w:rPr>
+          <w:rFonts w:hint="eastAsia"/>
+        </w:rPr>
+        <w:t>推入暂存区</w:t>
       </w:r>
     </w:p>
     <w:p>
@@ -3823,8 +4210,197 @@
         <w:pStyle w:val="a7"/>
         <w:ind w:right="42"/>
       </w:pPr>
-      <w:r>
-        <w:t>git pull</w:t>
+      <w:proofErr w:type="spellStart"/>
+      <w:r>
+        <w:rPr>
+          <w:rFonts w:hint="eastAsia"/>
+        </w:rPr>
+        <w:t>git</w:t>
+      </w:r>
+      <w:proofErr w:type="spellEnd"/>
+      <w:r>
+        <w:rPr>
+          <w:rFonts w:hint="eastAsia"/>
+        </w:rPr>
+        <w:t xml:space="preserve"> add (文件名 or * - 所有)</w:t>
+      </w:r>
+    </w:p>
+    <w:p>
+      <w:pPr>
+        <w:pStyle w:val="-sxd"/>
+        <w:ind w:right="42"/>
+      </w:pPr>
+      <w:r>
+        <w:rPr>
+          <w:rFonts w:hint="eastAsia"/>
+        </w:rPr>
+        <w:t>暂存</w:t>
+      </w:r>
+      <w:proofErr w:type="gramStart"/>
+      <w:r>
+        <w:rPr>
+          <w:rFonts w:hint="eastAsia"/>
+        </w:rPr>
+        <w:t>区内容</w:t>
+      </w:r>
+      <w:proofErr w:type="gramEnd"/>
+      <w:r>
+        <w:rPr>
+          <w:rFonts w:hint="eastAsia"/>
+        </w:rPr>
+        <w:t xml:space="preserve"> </w:t>
+      </w:r>
+      <w:r>
+        <w:rPr>
+          <w:rFonts w:hint="eastAsia"/>
+        </w:rPr>
+        <w:t>推入历史区</w:t>
+      </w:r>
+    </w:p>
+    <w:p>
+      <w:pPr>
+        <w:pStyle w:val="a7"/>
+        <w:ind w:right="42"/>
+      </w:pPr>
+      <w:proofErr w:type="spellStart"/>
+      <w:r>
+        <w:rPr>
+          <w:rFonts w:hint="eastAsia"/>
+        </w:rPr>
+        <w:t>git</w:t>
+      </w:r>
+      <w:proofErr w:type="spellEnd"/>
+      <w:r>
+        <w:rPr>
+          <w:rFonts w:hint="eastAsia"/>
+        </w:rPr>
+        <w:t xml:space="preserve"> commit -m "注释"</w:t>
+      </w:r>
+    </w:p>
+    <w:p>
+      <w:pPr>
+        <w:pStyle w:val="-sxd"/>
+        <w:ind w:right="42"/>
+      </w:pPr>
+      <w:r>
+        <w:rPr>
+          <w:rFonts w:hint="eastAsia"/>
+        </w:rPr>
+        <w:t>链接远程仓库</w:t>
+      </w:r>
+      <w:r>
+        <w:rPr>
+          <w:rFonts w:hint="eastAsia"/>
+        </w:rPr>
+        <w:t xml:space="preserve"> - </w:t>
+      </w:r>
+      <w:r>
+        <w:rPr>
+          <w:rFonts w:hint="eastAsia"/>
+        </w:rPr>
+        <w:t>只有第一次关联本地和</w:t>
+      </w:r>
+      <w:proofErr w:type="spellStart"/>
+      <w:r>
+        <w:rPr>
+          <w:rFonts w:hint="eastAsia"/>
+        </w:rPr>
+        <w:t>git</w:t>
+      </w:r>
+      <w:proofErr w:type="spellEnd"/>
+      <w:r>
+        <w:rPr>
+          <w:rFonts w:hint="eastAsia"/>
+        </w:rPr>
+        <w:t>仓库的时候需要</w:t>
+      </w:r>
+      <w:r>
+        <w:rPr>
+          <w:rFonts w:hint="eastAsia"/>
+        </w:rPr>
+        <w:t xml:space="preserve">  </w:t>
+      </w:r>
+      <w:r>
+        <w:rPr>
+          <w:rFonts w:hint="eastAsia"/>
+        </w:rPr>
+        <w:t>，之后不需要</w:t>
+      </w:r>
+    </w:p>
+    <w:p>
+      <w:pPr>
+        <w:pStyle w:val="a7"/>
+        <w:ind w:right="42"/>
+      </w:pPr>
+      <w:proofErr w:type="spellStart"/>
+      <w:proofErr w:type="gramStart"/>
+      <w:r>
+        <w:t>git</w:t>
+      </w:r>
+      <w:proofErr w:type="spellEnd"/>
+      <w:proofErr w:type="gramEnd"/>
+      <w:r>
+        <w:t xml:space="preserve"> remote add </w:t>
+      </w:r>
+      <w:proofErr w:type="spellStart"/>
+      <w:r>
+        <w:t>orgin</w:t>
+      </w:r>
+      <w:proofErr w:type="spellEnd"/>
+      <w:r>
+        <w:t xml:space="preserve"> https:github.com/happychong/20150401.git</w:t>
+      </w:r>
+    </w:p>
+    <w:p>
+      <w:pPr>
+        <w:pStyle w:val="-sxd"/>
+        <w:ind w:right="42"/>
+      </w:pPr>
+      <w:r>
+        <w:rPr>
+          <w:rFonts w:hint="eastAsia"/>
+        </w:rPr>
+        <w:t>把本地文件推入远程仓库</w:t>
+      </w:r>
+    </w:p>
+    <w:p>
+      <w:pPr>
+        <w:pStyle w:val="a7"/>
+        <w:ind w:right="42"/>
+      </w:pPr>
+      <w:proofErr w:type="spellStart"/>
+      <w:proofErr w:type="gramStart"/>
+      <w:r>
+        <w:t>git</w:t>
+      </w:r>
+      <w:proofErr w:type="spellEnd"/>
+      <w:proofErr w:type="gramEnd"/>
+      <w:r>
+        <w:t xml:space="preserve"> push -u </w:t>
+      </w:r>
+      <w:proofErr w:type="spellStart"/>
+      <w:r>
+        <w:t>orgin</w:t>
+      </w:r>
+      <w:proofErr w:type="spellEnd"/>
+      <w:r>
+        <w:t xml:space="preserve"> master</w:t>
+      </w:r>
+    </w:p>
+    <w:p>
+      <w:pPr>
+        <w:pStyle w:val="a7"/>
+        <w:ind w:right="42"/>
+      </w:pPr>
+      <w:proofErr w:type="spellStart"/>
+      <w:proofErr w:type="gramStart"/>
+      <w:r>
+        <w:t>git</w:t>
+      </w:r>
+      <w:proofErr w:type="spellEnd"/>
+      <w:proofErr w:type="gramEnd"/>
+      <w:r>
+        <w:t xml:space="preserve"> push</w:t>
       </w:r>
     </w:p>
     <w:p>
@@ -3832,262 +4408,31 @@
         <w:pStyle w:val="2-sxd"/>
         <w:spacing w:before="240"/>
       </w:pPr>
-      <w:bookmarkStart w:id="2" w:name="_Toc427325108"/>
-      <w:r>
-        <w:rPr>
-          <w:rFonts w:hint="eastAsia"/>
-        </w:rPr>
-        <w:t>普通提交</w:t>
-      </w:r>
-      <w:r>
-        <w:rPr>
-          <w:rFonts w:hint="eastAsia"/>
-        </w:rPr>
-        <w:t>流程</w:t>
-      </w:r>
-      <w:bookmarkEnd w:id="2"/>
-    </w:p>
-    <w:p>
-      <w:pPr>
-        <w:pStyle w:val="-sxd"/>
-        <w:ind w:right="42"/>
-      </w:pPr>
-      <w:r>
-        <w:t>A</w:t>
-      </w:r>
-      <w:r>
-        <w:rPr>
-          <w:rFonts w:hint="eastAsia"/>
-        </w:rPr>
-        <w:t xml:space="preserve">dd  </w:t>
-      </w:r>
-      <w:r>
-        <w:rPr>
-          <w:rFonts w:hint="eastAsia"/>
-        </w:rPr>
-        <w:t>→</w:t>
-      </w:r>
-      <w:r>
-        <w:rPr>
-          <w:rFonts w:hint="eastAsia"/>
-        </w:rPr>
-        <w:t xml:space="preserve">  commit  </w:t>
-      </w:r>
-      <w:r>
-        <w:rPr>
-          <w:rFonts w:hint="eastAsia"/>
-        </w:rPr>
-        <w:t>→</w:t>
-      </w:r>
-      <w:r>
-        <w:rPr>
-          <w:rFonts w:hint="eastAsia"/>
-        </w:rPr>
-        <w:t xml:space="preserve">  push   </w:t>
-      </w:r>
-      <w:r>
-        <w:rPr>
-          <w:rFonts w:hint="eastAsia"/>
-        </w:rPr>
-        <w:t>具体如下</w:t>
-      </w:r>
-    </w:p>
-    <w:p>
-      <w:pPr>
-        <w:pStyle w:val="2-sxd"/>
-        <w:spacing w:before="240"/>
-      </w:pPr>
-      <w:bookmarkStart w:id="3" w:name="_Toc427325109"/>
-      <w:r>
-        <w:rPr>
-          <w:rFonts w:hint="eastAsia"/>
-        </w:rPr>
-        <w:t>新创建一个项目的时候如下</w:t>
-      </w:r>
-      <w:bookmarkEnd w:id="3"/>
-    </w:p>
-    <w:p>
-      <w:pPr>
-        <w:pStyle w:val="-sxd"/>
-        <w:ind w:right="42"/>
-      </w:pPr>
-      <w:r>
-        <w:rPr>
-          <w:rFonts w:hint="eastAsia"/>
-        </w:rPr>
-        <w:t>把文件夹中修改文件</w:t>
-      </w:r>
-      <w:r>
-        <w:rPr>
-          <w:rFonts w:hint="eastAsia"/>
-        </w:rPr>
-        <w:t xml:space="preserve"> </w:t>
-      </w:r>
-      <w:r>
-        <w:rPr>
-          <w:rFonts w:hint="eastAsia"/>
-        </w:rPr>
-        <w:t>推入暂存区</w:t>
-      </w:r>
-    </w:p>
-    <w:p>
-      <w:pPr>
-        <w:pStyle w:val="a7"/>
-        <w:ind w:right="42"/>
-      </w:pPr>
-      <w:r>
-        <w:rPr>
-          <w:rFonts w:hint="eastAsia"/>
-        </w:rPr>
-        <w:t>git add (文件名 or * - 所有)</w:t>
-      </w:r>
-    </w:p>
-    <w:p>
-      <w:pPr>
-        <w:pStyle w:val="-sxd"/>
-        <w:ind w:right="42"/>
-      </w:pPr>
-      <w:r>
-        <w:rPr>
-          <w:rFonts w:hint="eastAsia"/>
-        </w:rPr>
-        <w:t>暂存区内容</w:t>
-      </w:r>
-      <w:r>
-        <w:rPr>
-          <w:rFonts w:hint="eastAsia"/>
-        </w:rPr>
-        <w:t xml:space="preserve"> </w:t>
-      </w:r>
-      <w:r>
-        <w:rPr>
-          <w:rFonts w:hint="eastAsia"/>
-        </w:rPr>
-        <w:t>推入历史区</w:t>
-      </w:r>
-    </w:p>
-    <w:p>
-      <w:pPr>
-        <w:pStyle w:val="a7"/>
-        <w:ind w:right="42"/>
-      </w:pPr>
-      <w:r>
-        <w:rPr>
-          <w:rFonts w:hint="eastAsia"/>
-        </w:rPr>
-        <w:t>git commit -m "注释"</w:t>
-      </w:r>
-    </w:p>
-    <w:p>
-      <w:pPr>
-        <w:pStyle w:val="-sxd"/>
-        <w:ind w:right="42"/>
-      </w:pPr>
-      <w:r>
-        <w:rPr>
-          <w:rFonts w:hint="eastAsia"/>
-        </w:rPr>
-        <w:t>链接远程仓库</w:t>
-      </w:r>
-      <w:r>
-        <w:rPr>
-          <w:rFonts w:hint="eastAsia"/>
-        </w:rPr>
-        <w:t xml:space="preserve"> - </w:t>
-      </w:r>
-      <w:r>
-        <w:rPr>
-          <w:rFonts w:hint="eastAsia"/>
-        </w:rPr>
-        <w:t>只有第一次关联本地和</w:t>
-      </w:r>
-      <w:r>
-        <w:rPr>
-          <w:rFonts w:hint="eastAsia"/>
-        </w:rPr>
-        <w:t>git</w:t>
-      </w:r>
-      <w:r>
-        <w:rPr>
-          <w:rFonts w:hint="eastAsia"/>
-        </w:rPr>
-        <w:t>仓库的时候需要</w:t>
-      </w:r>
-      <w:r>
-        <w:rPr>
-          <w:rFonts w:hint="eastAsia"/>
-        </w:rPr>
-        <w:t xml:space="preserve">  </w:t>
-      </w:r>
-      <w:r>
-        <w:rPr>
-          <w:rFonts w:hint="eastAsia"/>
-        </w:rPr>
-        <w:t>，之后不需要</w:t>
-      </w:r>
-    </w:p>
-    <w:p>
-      <w:pPr>
-        <w:pStyle w:val="a7"/>
-        <w:ind w:right="42"/>
-      </w:pPr>
-      <w:r>
-        <w:t>git remote add orgin https:github.com/happychong/20150401.git</w:t>
-      </w:r>
-    </w:p>
-    <w:p>
-      <w:pPr>
-        <w:pStyle w:val="-sxd"/>
-        <w:ind w:right="42"/>
-      </w:pPr>
-      <w:r>
-        <w:rPr>
-          <w:rFonts w:hint="eastAsia"/>
-        </w:rPr>
-        <w:t>把本地文件推入远程仓库</w:t>
-      </w:r>
-    </w:p>
-    <w:p>
-      <w:pPr>
-        <w:pStyle w:val="a7"/>
-        <w:ind w:right="42"/>
-      </w:pPr>
-      <w:r>
-        <w:t>git push -u orgin master</w:t>
-      </w:r>
-    </w:p>
-    <w:p>
-      <w:pPr>
-        <w:pStyle w:val="a7"/>
-        <w:ind w:right="42"/>
-      </w:pPr>
-      <w:r>
-        <w:t>git push</w:t>
-      </w:r>
-    </w:p>
-    <w:p>
-      <w:pPr>
-        <w:pStyle w:val="2-sxd"/>
-        <w:spacing w:before="240"/>
-      </w:pPr>
-      <w:bookmarkStart w:id="4" w:name="_Toc427325110"/>
+      <w:bookmarkStart w:id="5" w:name="_Toc427325110"/>
       <w:r>
         <w:rPr>
           <w:rFonts w:hint="eastAsia"/>
         </w:rPr>
         <w:t>注册</w:t>
       </w:r>
+      <w:proofErr w:type="spellStart"/>
       <w:r>
         <w:t>github</w:t>
       </w:r>
+      <w:proofErr w:type="spellEnd"/>
       <w:r>
         <w:rPr>
           <w:rFonts w:hint="eastAsia"/>
         </w:rPr>
         <w:t>及使用</w:t>
       </w:r>
-      <w:r>
-        <w:t>github for windows</w:t>
+      <w:proofErr w:type="spellStart"/>
+      <w:r>
+        <w:t>github</w:t>
+      </w:r>
+      <w:proofErr w:type="spellEnd"/>
+      <w:r>
+        <w:t xml:space="preserve"> for windows</w:t>
       </w:r>
       <w:r>
         <w:rPr>
@@ -4101,7 +4446,7 @@
         </w:rPr>
         <w:t>管个人代码</w:t>
       </w:r>
-      <w:bookmarkEnd w:id="4"/>
+      <w:bookmarkEnd w:id="5"/>
     </w:p>
     <w:p>
       <w:pPr>
@@ -4126,17 +4471,33 @@
         </w:rPr>
         <w:t>登录</w:t>
       </w:r>
-      <w:hyperlink r:id="rId6" w:history="1">
-        <w:r>
-          <w:rPr>
-            <w:rStyle w:val="a4"/>
-            <w:b/>
-            <w:sz w:val="28"/>
-            <w:szCs w:val="28"/>
-          </w:rPr>
-          <w:t>https://github.com/join</w:t>
-        </w:r>
-      </w:hyperlink>
+      <w:r>
+        <w:fldChar w:fldCharType="begin"/>
+      </w:r>
+      <w:r>
+        <w:instrText xml:space="preserve"> HYPERLINK "https://github.com/join" </w:instrText>
+      </w:r>
+      <w:r>
+        <w:fldChar w:fldCharType="separate"/>
+      </w:r>
+      <w:r>
+        <w:rPr>
+          <w:rStyle w:val="a4"/>
+          <w:b/>
+          <w:sz w:val="28"/>
+          <w:szCs w:val="28"/>
+        </w:rPr>
+        <w:t>https://github.com/join</w:t>
+      </w:r>
+      <w:r>
+        <w:rPr>
+          <w:rStyle w:val="a4"/>
+          <w:b/>
+          <w:sz w:val="28"/>
+          <w:szCs w:val="28"/>
+        </w:rPr>
+        <w:fldChar w:fldCharType="end"/>
+      </w:r>
       <w:r>
         <w:rPr>
           <w:rFonts w:hint="eastAsia"/>
@@ -4181,7 +4542,7 @@
                     </pic:cNvPicPr>
                   </pic:nvPicPr>
                   <pic:blipFill>
-                    <a:blip r:embed="rId7" cstate="print">
+                    <a:blip r:embed="rId6" cstate="print">
                       <a:extLst>
                         <a:ext uri="{28A0092B-C50C-407E-A947-70E740481C1C}">
                           <a14:useLocalDpi xmlns:a14="http://schemas.microsoft.com/office/drawing/2010/main" val="0"/>
@@ -4281,7 +4642,7 @@
                     </pic:cNvPicPr>
                   </pic:nvPicPr>
                   <pic:blipFill>
-                    <a:blip r:embed="rId8">
+                    <a:blip r:embed="rId7">
                       <a:extLst>
                         <a:ext uri="{28A0092B-C50C-407E-A947-70E740481C1C}">
                           <a14:useLocalDpi xmlns:a14="http://schemas.microsoft.com/office/drawing/2010/main" val="0"/>
@@ -4364,7 +4725,7 @@
                     </pic:cNvPicPr>
                   </pic:nvPicPr>
                   <pic:blipFill>
-                    <a:blip r:embed="rId9">
+                    <a:blip r:embed="rId8">
                       <a:extLst>
                         <a:ext uri="{28A0092B-C50C-407E-A947-70E740481C1C}">
                           <a14:useLocalDpi xmlns:a14="http://schemas.microsoft.com/office/drawing/2010/main" val="0"/>
@@ -4454,7 +4815,7 @@
                     </pic:cNvPicPr>
                   </pic:nvPicPr>
                   <pic:blipFill>
-                    <a:blip r:embed="rId10">
+                    <a:blip r:embed="rId9">
                       <a:extLst>
                         <a:ext uri="{28A0092B-C50C-407E-A947-70E740481C1C}">
                           <a14:useLocalDpi xmlns:a14="http://schemas.microsoft.com/office/drawing/2010/main" val="0"/>
@@ -4538,7 +4899,7 @@
                     </pic:cNvPicPr>
                   </pic:nvPicPr>
                   <pic:blipFill>
-                    <a:blip r:embed="rId11">
+                    <a:blip r:embed="rId10">
                       <a:extLst>
                         <a:ext uri="{28A0092B-C50C-407E-A947-70E740481C1C}">
                           <a14:useLocalDpi xmlns:a14="http://schemas.microsoft.com/office/drawing/2010/main" val="0"/>
@@ -4631,7 +4992,7 @@
                     </pic:cNvPicPr>
                   </pic:nvPicPr>
                   <pic:blipFill>
-                    <a:blip r:embed="rId12">
+                    <a:blip r:embed="rId11">
                       <a:extLst>
                         <a:ext uri="{28A0092B-C50C-407E-A947-70E740481C1C}">
                           <a14:useLocalDpi xmlns:a14="http://schemas.microsoft.com/office/drawing/2010/main" val="0"/>
@@ -4745,7 +5106,7 @@
                     </pic:cNvPicPr>
                   </pic:nvPicPr>
                   <pic:blipFill>
-                    <a:blip r:embed="rId13">
+                    <a:blip r:embed="rId12">
                       <a:extLst>
                         <a:ext uri="{28A0092B-C50C-407E-A947-70E740481C1C}">
                           <a14:useLocalDpi xmlns:a14="http://schemas.microsoft.com/office/drawing/2010/main" val="0"/>
@@ -4809,12 +5170,21 @@
         </w:rPr>
         <w:t>下载</w:t>
       </w:r>
+      <w:proofErr w:type="spellStart"/>
       <w:r>
         <w:rPr>
           <w:b/>
           <w:szCs w:val="21"/>
         </w:rPr>
-        <w:t>github for windows</w:t>
+        <w:t>github</w:t>
+      </w:r>
+      <w:proofErr w:type="spellEnd"/>
+      <w:r>
+        <w:rPr>
+          <w:b/>
+          <w:szCs w:val="21"/>
+        </w:rPr>
+        <w:t xml:space="preserve"> for windows</w:t>
       </w:r>
       <w:r>
         <w:rPr>
@@ -4873,7 +5243,7 @@
                     </pic:cNvPicPr>
                   </pic:nvPicPr>
                   <pic:blipFill>
-                    <a:blip r:embed="rId14">
+                    <a:blip r:embed="rId13">
                       <a:extLst>
                         <a:ext uri="{28A0092B-C50C-407E-A947-70E740481C1C}">
                           <a14:useLocalDpi xmlns:a14="http://schemas.microsoft.com/office/drawing/2010/main" val="0"/>
@@ -4957,7 +5327,7 @@
                     </pic:cNvPicPr>
                   </pic:nvPicPr>
                   <pic:blipFill>
-                    <a:blip r:embed="rId15">
+                    <a:blip r:embed="rId14">
                       <a:extLst>
                         <a:ext uri="{28A0092B-C50C-407E-A947-70E740481C1C}">
                           <a14:useLocalDpi xmlns:a14="http://schemas.microsoft.com/office/drawing/2010/main" val="0"/>
@@ -5019,15 +5389,35 @@
           <w:b/>
           <w:szCs w:val="21"/>
         </w:rPr>
-        <w:t>选择本地的克隆地址，然后然后然我忘了截图，然后就是这个页面，正在克隆</w:t>
-      </w:r>
-      <w:r>
-        <w:rPr>
+        <w:t>选择本地的克隆地址，</w:t>
+      </w:r>
+      <w:proofErr w:type="gramStart"/>
+      <w:r>
+        <w:rPr>
+          <w:rFonts w:hint="eastAsia"/>
           <w:b/>
           <w:szCs w:val="21"/>
         </w:rPr>
+        <w:t>然后然后</w:t>
+      </w:r>
+      <w:proofErr w:type="gramEnd"/>
+      <w:r>
+        <w:rPr>
+          <w:rFonts w:hint="eastAsia"/>
+          <w:b/>
+          <w:szCs w:val="21"/>
+        </w:rPr>
+        <w:t>然我忘了截图，然后就是这个页面，正在克隆</w:t>
+      </w:r>
+      <w:proofErr w:type="spellStart"/>
+      <w:r>
+        <w:rPr>
+          <w:b/>
+          <w:szCs w:val="21"/>
+        </w:rPr>
         <w:t>ing</w:t>
       </w:r>
+      <w:proofErr w:type="spellEnd"/>
     </w:p>
     <w:p>
       <w:pPr>
@@ -5062,7 +5452,7 @@
                     </pic:cNvPicPr>
                   </pic:nvPicPr>
                   <pic:blipFill>
-                    <a:blip r:embed="rId16">
+                    <a:blip r:embed="rId15">
                       <a:extLst>
                         <a:ext uri="{28A0092B-C50C-407E-A947-70E740481C1C}">
                           <a14:useLocalDpi xmlns:a14="http://schemas.microsoft.com/office/drawing/2010/main" val="0"/>
@@ -5146,7 +5536,7 @@
                     </pic:cNvPicPr>
                   </pic:nvPicPr>
                   <pic:blipFill>
-                    <a:blip r:embed="rId17">
+                    <a:blip r:embed="rId16">
                       <a:extLst>
                         <a:ext uri="{28A0092B-C50C-407E-A947-70E740481C1C}">
                           <a14:useLocalDpi xmlns:a14="http://schemas.microsoft.com/office/drawing/2010/main" val="0"/>
@@ -5193,7 +5583,25 @@
           <w:b/>
           <w:szCs w:val="21"/>
         </w:rPr>
-        <w:t>然后我在文件内创建一个灰常牛逼的文件，写入一些内容，</w:t>
+        <w:t>然后我在文件内创建一个</w:t>
+      </w:r>
+      <w:proofErr w:type="gramStart"/>
+      <w:r>
+        <w:rPr>
+          <w:rFonts w:hint="eastAsia"/>
+          <w:b/>
+          <w:szCs w:val="21"/>
+        </w:rPr>
+        <w:t>灰常牛逼</w:t>
+      </w:r>
+      <w:proofErr w:type="gramEnd"/>
+      <w:r>
+        <w:rPr>
+          <w:rFonts w:hint="eastAsia"/>
+          <w:b/>
+          <w:szCs w:val="21"/>
+        </w:rPr>
+        <w:t>的文件，写入一些内容，</w:t>
       </w:r>
       <w:r>
         <w:rPr>
@@ -5244,7 +5652,7 @@
                     </pic:cNvPicPr>
                   </pic:nvPicPr>
                   <pic:blipFill>
-                    <a:blip r:embed="rId18">
+                    <a:blip r:embed="rId17">
                       <a:extLst>
                         <a:ext uri="{28A0092B-C50C-407E-A947-70E740481C1C}">
                           <a14:useLocalDpi xmlns:a14="http://schemas.microsoft.com/office/drawing/2010/main" val="0"/>
@@ -5293,6 +5701,7 @@
         </w:rPr>
         <w:t>然后在</w:t>
       </w:r>
+      <w:proofErr w:type="spellStart"/>
       <w:r>
         <w:rPr>
           <w:b/>
@@ -5300,6 +5709,7 @@
         </w:rPr>
         <w:t>github</w:t>
       </w:r>
+      <w:proofErr w:type="spellEnd"/>
       <w:r>
         <w:rPr>
           <w:rFonts w:hint="eastAsia"/>
@@ -5342,7 +5752,7 @@
                     </pic:cNvPicPr>
                   </pic:nvPicPr>
                   <pic:blipFill>
-                    <a:blip r:embed="rId19">
+                    <a:blip r:embed="rId18">
                       <a:extLst>
                         <a:ext uri="{28A0092B-C50C-407E-A947-70E740481C1C}">
                           <a14:useLocalDpi xmlns:a14="http://schemas.microsoft.com/office/drawing/2010/main" val="0"/>
@@ -5432,7 +5842,7 @@
                     </pic:cNvPicPr>
                   </pic:nvPicPr>
                   <pic:blipFill>
-                    <a:blip r:embed="rId20">
+                    <a:blip r:embed="rId19">
                       <a:extLst>
                         <a:ext uri="{28A0092B-C50C-407E-A947-70E740481C1C}">
                           <a14:useLocalDpi xmlns:a14="http://schemas.microsoft.com/office/drawing/2010/main" val="0"/>
@@ -5516,7 +5926,7 @@
                     </pic:cNvPicPr>
                   </pic:nvPicPr>
                   <pic:blipFill>
-                    <a:blip r:embed="rId21">
+                    <a:blip r:embed="rId20">
                       <a:extLst>
                         <a:ext uri="{28A0092B-C50C-407E-A947-70E740481C1C}">
                           <a14:useLocalDpi xmlns:a14="http://schemas.microsoft.com/office/drawing/2010/main" val="0"/>
@@ -5590,6 +6000,7 @@
         </w:rPr>
         <w:t>至此，你的个人代码在</w:t>
       </w:r>
+      <w:proofErr w:type="spellStart"/>
       <w:r>
         <w:rPr>
           <w:b/>
@@ -5597,6 +6008,7 @@
         </w:rPr>
         <w:t>github</w:t>
       </w:r>
+      <w:proofErr w:type="spellEnd"/>
       <w:r>
         <w:rPr>
           <w:rFonts w:hint="eastAsia"/>
@@ -5943,6 +6355,7 @@
         </w:rPr>
         <w:tab/>
       </w:r>
+      <w:proofErr w:type="gramStart"/>
       <w:r>
         <w:rPr>
           <w:rFonts w:hint="eastAsia"/>
@@ -5951,6 +6364,7 @@
         </w:rPr>
         <w:t>石博文</w:t>
       </w:r>
+      <w:proofErr w:type="gramEnd"/>
     </w:p>
     <w:p>
       <w:pPr>
@@ -5991,7 +6405,7 @@
       <w:pPr>
         <w:pStyle w:val="1-sxd"/>
       </w:pPr>
-      <w:bookmarkStart w:id="5" w:name="_Toc427325111"/>
+      <w:bookmarkStart w:id="6" w:name="_Toc427325111"/>
       <w:r>
         <w:rPr>
           <w:rFonts w:hint="eastAsia"/>
@@ -6014,14 +6428,14 @@
         </w:rPr>
         <w:t>数据库</w:t>
       </w:r>
-      <w:bookmarkEnd w:id="5"/>
+      <w:bookmarkEnd w:id="6"/>
     </w:p>
     <w:p>
       <w:pPr>
         <w:pStyle w:val="2-sxd"/>
         <w:spacing w:before="240"/>
       </w:pPr>
-      <w:bookmarkStart w:id="6" w:name="_Toc427325112"/>
+      <w:bookmarkStart w:id="7" w:name="_Toc427325112"/>
       <w:r>
         <w:rPr>
           <w:rFonts w:hint="eastAsia"/>
@@ -6031,21 +6445,21 @@
       <w:r>
         <w:t>SQL</w:t>
       </w:r>
-      <w:bookmarkEnd w:id="6"/>
+      <w:bookmarkEnd w:id="7"/>
     </w:p>
     <w:p>
       <w:pPr>
         <w:pStyle w:val="3-sxd"/>
         <w:spacing w:before="240"/>
       </w:pPr>
-      <w:bookmarkStart w:id="7" w:name="_Toc427325113"/>
+      <w:bookmarkStart w:id="8" w:name="_Toc427325113"/>
       <w:r>
         <w:rPr>
           <w:rFonts w:hint="eastAsia"/>
         </w:rPr>
         <w:t>概念</w:t>
       </w:r>
-      <w:bookmarkEnd w:id="7"/>
+      <w:bookmarkEnd w:id="8"/>
     </w:p>
     <w:p>
       <w:pPr>
@@ -6200,9 +6614,11 @@
         </w:rPr>
         <w:t>、</w:t>
       </w:r>
+      <w:proofErr w:type="gramStart"/>
       <w:r>
         <w:t>删</w:t>
       </w:r>
+      <w:proofErr w:type="gramEnd"/>
       <w:r>
         <w:rPr>
           <w:rFonts w:hint="eastAsia"/>
@@ -6260,7 +6676,7 @@
         <w:pStyle w:val="3-sxd"/>
         <w:spacing w:before="240"/>
       </w:pPr>
-      <w:bookmarkStart w:id="8" w:name="_Toc427325114"/>
+      <w:bookmarkStart w:id="9" w:name="_Toc427325114"/>
       <w:r>
         <w:rPr>
           <w:rFonts w:hint="eastAsia"/>
@@ -6285,14 +6701,14 @@
         </w:rPr>
         <w:t>）</w:t>
       </w:r>
-      <w:bookmarkEnd w:id="8"/>
+      <w:bookmarkEnd w:id="9"/>
     </w:p>
     <w:p>
       <w:pPr>
         <w:pStyle w:val="4-sxd"/>
         <w:spacing w:before="240"/>
       </w:pPr>
-      <w:bookmarkStart w:id="9" w:name="_Toc427325115"/>
+      <w:bookmarkStart w:id="10" w:name="_Toc427325115"/>
       <w:r>
         <w:rPr>
           <w:rFonts w:hint="eastAsia"/>
@@ -6311,7 +6727,7 @@
         </w:rPr>
         <w:t>步骤</w:t>
       </w:r>
-      <w:bookmarkEnd w:id="9"/>
+      <w:bookmarkEnd w:id="10"/>
     </w:p>
     <w:p>
       <w:pPr>
@@ -6452,7 +6868,7 @@
             <wp:extent cx="4762500" cy="1026795"/>
             <wp:effectExtent l="0" t="0" r="0" b="0"/>
             <wp:docPr id="36" name="图片 36" descr="MySQL下载安装、配置与使用（win7x64）">
-              <a:hlinkClick xmlns:a="http://schemas.openxmlformats.org/drawingml/2006/main" r:id="rId22" tgtFrame="&quot;_self&quot;"/>
+              <a:hlinkClick xmlns:a="http://schemas.openxmlformats.org/drawingml/2006/main" r:id="rId21" tgtFrame="&quot;_self&quot;"/>
             </wp:docPr>
             <wp:cNvGraphicFramePr>
               <a:graphicFrameLocks xmlns:a="http://schemas.openxmlformats.org/drawingml/2006/main" noChangeAspect="1"/>
@@ -6462,14 +6878,14 @@
                 <pic:pic xmlns:pic="http://schemas.openxmlformats.org/drawingml/2006/picture">
                   <pic:nvPicPr>
                     <pic:cNvPr id="0" name="Picture 1" descr="MySQL下载安装、配置与使用（win7x64）">
-                      <a:hlinkClick r:id="rId22" tgtFrame="&quot;_self&quot;"/>
+                      <a:hlinkClick r:id="rId21" tgtFrame="&quot;_self&quot;"/>
                     </pic:cNvPr>
                     <pic:cNvPicPr>
                       <a:picLocks noChangeAspect="1" noChangeArrowheads="1"/>
                     </pic:cNvPicPr>
                   </pic:nvPicPr>
                   <pic:blipFill>
-                    <a:blip r:embed="rId23">
+                    <a:blip r:embed="rId22">
                       <a:extLst>
                         <a:ext uri="{28A0092B-C50C-407E-A947-70E740481C1C}">
                           <a14:useLocalDpi xmlns:a14="http://schemas.microsoft.com/office/drawing/2010/main" val="0"/>
@@ -6526,7 +6942,7 @@
             <wp:extent cx="4762500" cy="2210435"/>
             <wp:effectExtent l="0" t="0" r="0" b="0"/>
             <wp:docPr id="35" name="图片 35" descr="MySQL下载安装、配置与使用（win7x64）">
-              <a:hlinkClick xmlns:a="http://schemas.openxmlformats.org/drawingml/2006/main" r:id="rId24" tgtFrame="&quot;_self&quot;"/>
+              <a:hlinkClick xmlns:a="http://schemas.openxmlformats.org/drawingml/2006/main" r:id="rId23" tgtFrame="&quot;_self&quot;"/>
             </wp:docPr>
             <wp:cNvGraphicFramePr>
               <a:graphicFrameLocks xmlns:a="http://schemas.openxmlformats.org/drawingml/2006/main" noChangeAspect="1"/>
@@ -6536,14 +6952,14 @@
                 <pic:pic xmlns:pic="http://schemas.openxmlformats.org/drawingml/2006/picture">
                   <pic:nvPicPr>
                     <pic:cNvPr id="0" name="Picture 2" descr="MySQL下载安装、配置与使用（win7x64）">
-                      <a:hlinkClick r:id="rId24" tgtFrame="&quot;_self&quot;"/>
+                      <a:hlinkClick r:id="rId23" tgtFrame="&quot;_self&quot;"/>
                     </pic:cNvPr>
                     <pic:cNvPicPr>
                       <a:picLocks noChangeAspect="1" noChangeArrowheads="1"/>
                     </pic:cNvPicPr>
                   </pic:nvPicPr>
                   <pic:blipFill>
-                    <a:blip r:embed="rId25">
+                    <a:blip r:embed="rId24">
                       <a:extLst>
                         <a:ext uri="{28A0092B-C50C-407E-A947-70E740481C1C}">
                           <a14:useLocalDpi xmlns:a14="http://schemas.microsoft.com/office/drawing/2010/main" val="0"/>
@@ -6656,7 +7072,21 @@
         <w:rPr>
           <w:rFonts w:hint="eastAsia"/>
         </w:rPr>
-        <w:t>）个就行了，登录或者申请成功后就会开始下载。（记住密码要字母和数字组合，字母要有大写）</w:t>
+        <w:t>）</w:t>
+      </w:r>
+      <w:proofErr w:type="gramStart"/>
+      <w:r>
+        <w:rPr>
+          <w:rFonts w:hint="eastAsia"/>
+        </w:rPr>
+        <w:t>个</w:t>
+      </w:r>
+      <w:proofErr w:type="gramEnd"/>
+      <w:r>
+        <w:rPr>
+          <w:rFonts w:hint="eastAsia"/>
+        </w:rPr>
+        <w:t>就行了，登录或者申请成功后就会开始下载。（记住密码要字母和数字组合，字母要有大写）</w:t>
       </w:r>
     </w:p>
     <w:p>
@@ -6684,7 +7114,7 @@
             <wp:extent cx="4762500" cy="2389505"/>
             <wp:effectExtent l="0" t="0" r="0" b="0"/>
             <wp:docPr id="34" name="图片 34" descr="MySQL下载安装、配置与使用（win7x64）">
-              <a:hlinkClick xmlns:a="http://schemas.openxmlformats.org/drawingml/2006/main" r:id="rId26" tgtFrame="&quot;_self&quot;"/>
+              <a:hlinkClick xmlns:a="http://schemas.openxmlformats.org/drawingml/2006/main" r:id="rId25" tgtFrame="&quot;_self&quot;"/>
             </wp:docPr>
             <wp:cNvGraphicFramePr>
               <a:graphicFrameLocks xmlns:a="http://schemas.openxmlformats.org/drawingml/2006/main" noChangeAspect="1"/>
@@ -6694,14 +7124,14 @@
                 <pic:pic xmlns:pic="http://schemas.openxmlformats.org/drawingml/2006/picture">
                   <pic:nvPicPr>
                     <pic:cNvPr id="0" name="Picture 3" descr="MySQL下载安装、配置与使用（win7x64）">
-                      <a:hlinkClick r:id="rId26" tgtFrame="&quot;_self&quot;"/>
+                      <a:hlinkClick r:id="rId25" tgtFrame="&quot;_self&quot;"/>
                     </pic:cNvPr>
                     <pic:cNvPicPr>
                       <a:picLocks noChangeAspect="1" noChangeArrowheads="1"/>
                     </pic:cNvPicPr>
                   </pic:nvPicPr>
                   <pic:blipFill>
-                    <a:blip r:embed="rId27">
+                    <a:blip r:embed="rId26">
                       <a:extLst>
                         <a:ext uri="{28A0092B-C50C-407E-A947-70E740481C1C}">
                           <a14:useLocalDpi xmlns:a14="http://schemas.microsoft.com/office/drawing/2010/main" val="0"/>
@@ -6805,7 +7235,7 @@
             <wp:extent cx="4762500" cy="2485390"/>
             <wp:effectExtent l="0" t="0" r="0" b="0"/>
             <wp:docPr id="33" name="图片 33" descr="MySQL下载安装、配置与使用（win7x64）">
-              <a:hlinkClick xmlns:a="http://schemas.openxmlformats.org/drawingml/2006/main" r:id="rId28" tgtFrame="&quot;_self&quot;"/>
+              <a:hlinkClick xmlns:a="http://schemas.openxmlformats.org/drawingml/2006/main" r:id="rId27" tgtFrame="&quot;_self&quot;"/>
             </wp:docPr>
             <wp:cNvGraphicFramePr>
               <a:graphicFrameLocks xmlns:a="http://schemas.openxmlformats.org/drawingml/2006/main" noChangeAspect="1"/>
@@ -6815,14 +7245,14 @@
                 <pic:pic xmlns:pic="http://schemas.openxmlformats.org/drawingml/2006/picture">
                   <pic:nvPicPr>
                     <pic:cNvPr id="0" name="Picture 4" descr="MySQL下载安装、配置与使用（win7x64）">
-                      <a:hlinkClick r:id="rId28" tgtFrame="&quot;_self&quot;"/>
+                      <a:hlinkClick r:id="rId27" tgtFrame="&quot;_self&quot;"/>
                     </pic:cNvPr>
                     <pic:cNvPicPr>
                       <a:picLocks noChangeAspect="1" noChangeArrowheads="1"/>
                     </pic:cNvPicPr>
                   </pic:nvPicPr>
                   <pic:blipFill>
-                    <a:blip r:embed="rId29">
+                    <a:blip r:embed="rId28">
                       <a:extLst>
                         <a:ext uri="{28A0092B-C50C-407E-A947-70E740481C1C}">
                           <a14:useLocalDpi xmlns:a14="http://schemas.microsoft.com/office/drawing/2010/main" val="0"/>
@@ -6927,7 +7357,7 @@
             <wp:extent cx="4762500" cy="2973070"/>
             <wp:effectExtent l="0" t="0" r="0" b="0"/>
             <wp:docPr id="32" name="图片 32" descr="MySQL下载安装、配置与使用（win7x64）">
-              <a:hlinkClick xmlns:a="http://schemas.openxmlformats.org/drawingml/2006/main" r:id="rId30" tgtFrame="&quot;_self&quot;"/>
+              <a:hlinkClick xmlns:a="http://schemas.openxmlformats.org/drawingml/2006/main" r:id="rId29" tgtFrame="&quot;_self&quot;"/>
             </wp:docPr>
             <wp:cNvGraphicFramePr>
               <a:graphicFrameLocks xmlns:a="http://schemas.openxmlformats.org/drawingml/2006/main" noChangeAspect="1"/>
@@ -6937,14 +7367,14 @@
                 <pic:pic xmlns:pic="http://schemas.openxmlformats.org/drawingml/2006/picture">
                   <pic:nvPicPr>
                     <pic:cNvPr id="0" name="Picture 5" descr="MySQL下载安装、配置与使用（win7x64）">
-                      <a:hlinkClick r:id="rId30" tgtFrame="&quot;_self&quot;"/>
+                      <a:hlinkClick r:id="rId29" tgtFrame="&quot;_self&quot;"/>
                     </pic:cNvPr>
                     <pic:cNvPicPr>
                       <a:picLocks noChangeAspect="1" noChangeArrowheads="1"/>
                     </pic:cNvPicPr>
                   </pic:nvPicPr>
                   <pic:blipFill>
-                    <a:blip r:embed="rId31">
+                    <a:blip r:embed="rId30">
                       <a:extLst>
                         <a:ext uri="{28A0092B-C50C-407E-A947-70E740481C1C}">
                           <a14:useLocalDpi xmlns:a14="http://schemas.microsoft.com/office/drawing/2010/main" val="0"/>
@@ -7015,12 +7445,14 @@
         </w:rPr>
         <w:t>成功后点击</w:t>
       </w:r>
+      <w:proofErr w:type="spellStart"/>
       <w:r>
         <w:rPr>
           <w:rFonts w:hint="eastAsia"/>
         </w:rPr>
         <w:t>DownNow</w:t>
       </w:r>
+      <w:proofErr w:type="spellEnd"/>
       <w:r>
         <w:rPr>
           <w:rFonts w:hint="eastAsia"/>
@@ -7077,7 +7509,7 @@
             <wp:extent cx="4762500" cy="3029585"/>
             <wp:effectExtent l="0" t="0" r="0" b="0"/>
             <wp:docPr id="31" name="图片 31" descr="MySQL下载安装、配置与使用（win7x64）">
-              <a:hlinkClick xmlns:a="http://schemas.openxmlformats.org/drawingml/2006/main" r:id="rId32" tgtFrame="&quot;_self&quot;"/>
+              <a:hlinkClick xmlns:a="http://schemas.openxmlformats.org/drawingml/2006/main" r:id="rId31" tgtFrame="&quot;_self&quot;"/>
             </wp:docPr>
             <wp:cNvGraphicFramePr>
               <a:graphicFrameLocks xmlns:a="http://schemas.openxmlformats.org/drawingml/2006/main" noChangeAspect="1"/>
@@ -7087,14 +7519,14 @@
                 <pic:pic xmlns:pic="http://schemas.openxmlformats.org/drawingml/2006/picture">
                   <pic:nvPicPr>
                     <pic:cNvPr id="0" name="Picture 6" descr="MySQL下载安装、配置与使用（win7x64）">
-                      <a:hlinkClick r:id="rId32" tgtFrame="&quot;_self&quot;"/>
+                      <a:hlinkClick r:id="rId31" tgtFrame="&quot;_self&quot;"/>
                     </pic:cNvPr>
                     <pic:cNvPicPr>
                       <a:picLocks noChangeAspect="1" noChangeArrowheads="1"/>
                     </pic:cNvPicPr>
                   </pic:nvPicPr>
                   <pic:blipFill>
-                    <a:blip r:embed="rId33">
+                    <a:blip r:embed="rId32">
                       <a:extLst>
                         <a:ext uri="{28A0092B-C50C-407E-A947-70E740481C1C}">
                           <a14:useLocalDpi xmlns:a14="http://schemas.microsoft.com/office/drawing/2010/main" val="0"/>
@@ -7261,12 +7693,14 @@
         </w:rPr>
         <w:t>（同理如果要下载</w:t>
       </w:r>
+      <w:proofErr w:type="spellStart"/>
       <w:r>
         <w:rPr>
           <w:rFonts w:hint="eastAsia"/>
         </w:rPr>
         <w:t>linux</w:t>
       </w:r>
+      <w:proofErr w:type="spellEnd"/>
       <w:r>
         <w:rPr>
           <w:rFonts w:hint="eastAsia"/>
@@ -7324,7 +7758,7 @@
             <wp:extent cx="4762500" cy="2973070"/>
             <wp:effectExtent l="0" t="0" r="0" b="0"/>
             <wp:docPr id="30" name="图片 30" descr="MySQL下载安装、配置与使用（win7x64）">
-              <a:hlinkClick xmlns:a="http://schemas.openxmlformats.org/drawingml/2006/main" r:id="rId34" tgtFrame="&quot;_self&quot;"/>
+              <a:hlinkClick xmlns:a="http://schemas.openxmlformats.org/drawingml/2006/main" r:id="rId33" tgtFrame="&quot;_self&quot;"/>
             </wp:docPr>
             <wp:cNvGraphicFramePr>
               <a:graphicFrameLocks xmlns:a="http://schemas.openxmlformats.org/drawingml/2006/main" noChangeAspect="1"/>
@@ -7334,14 +7768,14 @@
                 <pic:pic xmlns:pic="http://schemas.openxmlformats.org/drawingml/2006/picture">
                   <pic:nvPicPr>
                     <pic:cNvPr id="0" name="Picture 7" descr="MySQL下载安装、配置与使用（win7x64）">
-                      <a:hlinkClick r:id="rId34" tgtFrame="&quot;_self&quot;"/>
+                      <a:hlinkClick r:id="rId33" tgtFrame="&quot;_self&quot;"/>
                     </pic:cNvPr>
                     <pic:cNvPicPr>
                       <a:picLocks noChangeAspect="1" noChangeArrowheads="1"/>
                     </pic:cNvPicPr>
                   </pic:nvPicPr>
                   <pic:blipFill>
-                    <a:blip r:embed="rId35">
+                    <a:blip r:embed="rId34">
                       <a:extLst>
                         <a:ext uri="{28A0092B-C50C-407E-A947-70E740481C1C}">
                           <a14:useLocalDpi xmlns:a14="http://schemas.microsoft.com/office/drawing/2010/main" val="0"/>
@@ -7475,7 +7909,21 @@
         <w:rPr>
           <w:rFonts w:hint="eastAsia"/>
         </w:rPr>
-        <w:t>盘，不喜欢的就自己选个就是了，小编喜欢放</w:t>
+        <w:t>盘，不喜欢的就自己选个就是了，小</w:t>
+      </w:r>
+      <w:proofErr w:type="gramStart"/>
+      <w:r>
+        <w:rPr>
+          <w:rFonts w:hint="eastAsia"/>
+        </w:rPr>
+        <w:t>编喜欢</w:t>
+      </w:r>
+      <w:proofErr w:type="gramEnd"/>
+      <w:r>
+        <w:rPr>
+          <w:rFonts w:hint="eastAsia"/>
+        </w:rPr>
+        <w:t>放</w:t>
       </w:r>
       <w:r>
         <w:rPr>
@@ -7499,7 +7947,21 @@
         <w:rPr>
           <w:rFonts w:hint="eastAsia"/>
         </w:rPr>
-        <w:t>系统盘放的东西太多不好。解压完就</w:t>
+        <w:t>系</w:t>
+      </w:r>
+      <w:proofErr w:type="gramStart"/>
+      <w:r>
+        <w:rPr>
+          <w:rFonts w:hint="eastAsia"/>
+        </w:rPr>
+        <w:t>统盘放</w:t>
+      </w:r>
+      <w:proofErr w:type="gramEnd"/>
+      <w:r>
+        <w:rPr>
+          <w:rFonts w:hint="eastAsia"/>
+        </w:rPr>
+        <w:t>的东西太多不好。解压完就</w:t>
       </w:r>
       <w:r>
         <w:rPr>
@@ -7551,7 +8013,7 @@
             <wp:extent cx="4762500" cy="2541270"/>
             <wp:effectExtent l="0" t="0" r="0" b="0"/>
             <wp:docPr id="29" name="图片 29" descr="MySQL下载安装、配置与使用（win7x64）">
-              <a:hlinkClick xmlns:a="http://schemas.openxmlformats.org/drawingml/2006/main" r:id="rId36" tgtFrame="&quot;_self&quot;"/>
+              <a:hlinkClick xmlns:a="http://schemas.openxmlformats.org/drawingml/2006/main" r:id="rId35" tgtFrame="&quot;_self&quot;"/>
             </wp:docPr>
             <wp:cNvGraphicFramePr>
               <a:graphicFrameLocks xmlns:a="http://schemas.openxmlformats.org/drawingml/2006/main" noChangeAspect="1"/>
@@ -7561,14 +8023,14 @@
                 <pic:pic xmlns:pic="http://schemas.openxmlformats.org/drawingml/2006/picture">
                   <pic:nvPicPr>
                     <pic:cNvPr id="0" name="Picture 8" descr="MySQL下载安装、配置与使用（win7x64）">
-                      <a:hlinkClick r:id="rId36" tgtFrame="&quot;_self&quot;"/>
+                      <a:hlinkClick r:id="rId35" tgtFrame="&quot;_self&quot;"/>
                     </pic:cNvPr>
                     <pic:cNvPicPr>
                       <a:picLocks noChangeAspect="1" noChangeArrowheads="1"/>
                     </pic:cNvPicPr>
                   </pic:nvPicPr>
                   <pic:blipFill>
-                    <a:blip r:embed="rId37">
+                    <a:blip r:embed="rId36">
                       <a:extLst>
                         <a:ext uri="{28A0092B-C50C-407E-A947-70E740481C1C}">
                           <a14:useLocalDpi xmlns:a14="http://schemas.microsoft.com/office/drawing/2010/main" val="0"/>
@@ -7787,8 +8249,16 @@
           <w:rFonts w:hint="eastAsia"/>
         </w:rPr>
         <w:lastRenderedPageBreak/>
-        <w:t>定）目录下，新建个</w:t>
-      </w:r>
+        <w:t>定）目录下，新建</w:t>
+      </w:r>
+      <w:proofErr w:type="gramStart"/>
+      <w:r>
+        <w:rPr>
+          <w:rFonts w:hint="eastAsia"/>
+        </w:rPr>
+        <w:t>个</w:t>
+      </w:r>
+      <w:proofErr w:type="gramEnd"/>
       <w:r>
         <w:rPr>
           <w:rFonts w:hint="eastAsia"/>
@@ -7841,8 +8311,16 @@
         <w:rPr>
           <w:rFonts w:hint="eastAsia"/>
         </w:rPr>
-        <w:t>.ini</w:t>
-      </w:r>
+        <w:t>.</w:t>
+      </w:r>
+      <w:proofErr w:type="spellStart"/>
+      <w:r>
+        <w:rPr>
+          <w:rFonts w:hint="eastAsia"/>
+        </w:rPr>
+        <w:t>ini</w:t>
+      </w:r>
+      <w:proofErr w:type="spellEnd"/>
       <w:r>
         <w:rPr>
           <w:rFonts w:hint="eastAsia"/>
@@ -7899,7 +8377,7 @@
             <wp:extent cx="4762500" cy="3550920"/>
             <wp:effectExtent l="0" t="0" r="0" b="0"/>
             <wp:docPr id="28" name="图片 28" descr="MySQL下载安装、配置与使用（win7x64）">
-              <a:hlinkClick xmlns:a="http://schemas.openxmlformats.org/drawingml/2006/main" r:id="rId38" tgtFrame="&quot;_self&quot;"/>
+              <a:hlinkClick xmlns:a="http://schemas.openxmlformats.org/drawingml/2006/main" r:id="rId37" tgtFrame="&quot;_self&quot;"/>
             </wp:docPr>
             <wp:cNvGraphicFramePr>
               <a:graphicFrameLocks xmlns:a="http://schemas.openxmlformats.org/drawingml/2006/main" noChangeAspect="1"/>
@@ -7909,14 +8387,14 @@
                 <pic:pic xmlns:pic="http://schemas.openxmlformats.org/drawingml/2006/picture">
                   <pic:nvPicPr>
                     <pic:cNvPr id="0" name="Picture 9" descr="MySQL下载安装、配置与使用（win7x64）">
-                      <a:hlinkClick r:id="rId38" tgtFrame="&quot;_self&quot;"/>
+                      <a:hlinkClick r:id="rId37" tgtFrame="&quot;_self&quot;"/>
                     </pic:cNvPr>
                     <pic:cNvPicPr>
                       <a:picLocks noChangeAspect="1" noChangeArrowheads="1"/>
                     </pic:cNvPicPr>
                   </pic:nvPicPr>
                   <pic:blipFill>
-                    <a:blip r:embed="rId39">
+                    <a:blip r:embed="rId38">
                       <a:extLst>
                         <a:ext uri="{28A0092B-C50C-407E-A947-70E740481C1C}">
                           <a14:useLocalDpi xmlns:a14="http://schemas.microsoft.com/office/drawing/2010/main" val="0"/>
@@ -7986,7 +8464,23 @@
           <w:rStyle w:val="Char0"/>
           <w:rFonts w:hint="eastAsia"/>
         </w:rPr>
-        <w:t>[mysql]</w:t>
+        <w:t>[</w:t>
+      </w:r>
+      <w:proofErr w:type="gramStart"/>
+      <w:r>
+        <w:rPr>
+          <w:rStyle w:val="Char0"/>
+          <w:rFonts w:hint="eastAsia"/>
+        </w:rPr>
+        <w:t>mysql</w:t>
+      </w:r>
+      <w:proofErr w:type="gramEnd"/>
+      <w:r>
+        <w:rPr>
+          <w:rStyle w:val="Char0"/>
+          <w:rFonts w:hint="eastAsia"/>
+        </w:rPr>
+        <w:t>]</w:t>
       </w:r>
     </w:p>
     <w:p>
@@ -8037,12 +8531,21 @@
           <w:rFonts w:eastAsiaTheme="minorEastAsia"/>
         </w:rPr>
       </w:pPr>
+      <w:proofErr w:type="gramStart"/>
       <w:r>
         <w:rPr>
           <w:rStyle w:val="Char0"/>
           <w:rFonts w:hint="eastAsia"/>
         </w:rPr>
-        <w:t>default-character-set=utf8 </w:t>
+        <w:t>default-character-set=</w:t>
+      </w:r>
+      <w:proofErr w:type="gramEnd"/>
+      <w:r>
+        <w:rPr>
+          <w:rStyle w:val="Char0"/>
+          <w:rFonts w:hint="eastAsia"/>
+        </w:rPr>
+        <w:t>utf8 </w:t>
       </w:r>
     </w:p>
     <w:p>
@@ -8059,7 +8562,23 @@
           <w:rStyle w:val="Char0"/>
           <w:rFonts w:hint="eastAsia"/>
         </w:rPr>
-        <w:t>[mysqld]</w:t>
+        <w:t>[</w:t>
+      </w:r>
+      <w:proofErr w:type="gramStart"/>
+      <w:r>
+        <w:rPr>
+          <w:rStyle w:val="Char0"/>
+          <w:rFonts w:hint="eastAsia"/>
+        </w:rPr>
+        <w:t>mysqld</w:t>
+      </w:r>
+      <w:proofErr w:type="gramEnd"/>
+      <w:r>
+        <w:rPr>
+          <w:rStyle w:val="Char0"/>
+          <w:rFonts w:hint="eastAsia"/>
+        </w:rPr>
+        <w:t>]</w:t>
       </w:r>
     </w:p>
     <w:p>
@@ -8109,12 +8628,21 @@
           <w:rStyle w:val="Char0"/>
         </w:rPr>
       </w:pPr>
+      <w:proofErr w:type="gramStart"/>
       <w:r>
         <w:rPr>
           <w:rStyle w:val="Char0"/>
           <w:rFonts w:hint="eastAsia"/>
         </w:rPr>
-        <w:t>port = 3306 </w:t>
+        <w:t>port</w:t>
+      </w:r>
+      <w:proofErr w:type="gramEnd"/>
+      <w:r>
+        <w:rPr>
+          <w:rStyle w:val="Char0"/>
+          <w:rFonts w:hint="eastAsia"/>
+        </w:rPr>
+        <w:t xml:space="preserve"> = 3306 </w:t>
       </w:r>
     </w:p>
     <w:p>
@@ -8329,12 +8857,21 @@
           <w:rStyle w:val="Char0"/>
         </w:rPr>
       </w:pPr>
+      <w:proofErr w:type="gramStart"/>
       <w:r>
         <w:rPr>
           <w:rStyle w:val="Char0"/>
           <w:rFonts w:hint="eastAsia"/>
         </w:rPr>
-        <w:t>character-set-server=utf8</w:t>
+        <w:t>character-set-server=</w:t>
+      </w:r>
+      <w:proofErr w:type="gramEnd"/>
+      <w:r>
+        <w:rPr>
+          <w:rStyle w:val="Char0"/>
+          <w:rFonts w:hint="eastAsia"/>
+        </w:rPr>
+        <w:t>utf8</w:t>
       </w:r>
     </w:p>
     <w:p>
@@ -8370,12 +8907,21 @@
           <w:rStyle w:val="Char0"/>
         </w:rPr>
       </w:pPr>
+      <w:proofErr w:type="gramStart"/>
       <w:r>
         <w:rPr>
           <w:rStyle w:val="Char0"/>
           <w:rFonts w:hint="eastAsia"/>
         </w:rPr>
-        <w:t>default-storage-engine=INNODB </w:t>
+        <w:t>default-storage-engine=</w:t>
+      </w:r>
+      <w:proofErr w:type="gramEnd"/>
+      <w:r>
+        <w:rPr>
+          <w:rStyle w:val="Char0"/>
+          <w:rFonts w:hint="eastAsia"/>
+        </w:rPr>
+        <w:t>INNODB </w:t>
       </w:r>
     </w:p>
     <w:p>
@@ -8439,12 +8985,14 @@
         </w:rPr>
         <w:t>在面的搜索栏里面输入</w:t>
       </w:r>
+      <w:proofErr w:type="spellStart"/>
       <w:r>
         <w:rPr>
           <w:rFonts w:hint="eastAsia"/>
         </w:rPr>
         <w:t>cmd</w:t>
       </w:r>
+      <w:proofErr w:type="spellEnd"/>
       <w:r>
         <w:rPr>
           <w:rFonts w:hint="eastAsia"/>
@@ -8473,7 +9021,35 @@
         <w:rPr>
           <w:rFonts w:hint="eastAsia"/>
         </w:rPr>
-        <w:t>选择一管理员的身份运行这个选项。不然会出现一个身份不够的错误码，具体数忘了。这是</w:t>
+        <w:t>选择</w:t>
+      </w:r>
+      <w:proofErr w:type="gramStart"/>
+      <w:r>
+        <w:rPr>
+          <w:rFonts w:hint="eastAsia"/>
+        </w:rPr>
+        <w:t>一</w:t>
+      </w:r>
+      <w:proofErr w:type="gramEnd"/>
+      <w:r>
+        <w:rPr>
+          <w:rFonts w:hint="eastAsia"/>
+        </w:rPr>
+        <w:t>管理员的身份运行这个选项。不然会出现一个身份不够的错误码，</w:t>
+      </w:r>
+      <w:proofErr w:type="gramStart"/>
+      <w:r>
+        <w:rPr>
+          <w:rFonts w:hint="eastAsia"/>
+        </w:rPr>
+        <w:t>具体数忘了</w:t>
+      </w:r>
+      <w:proofErr w:type="gramEnd"/>
+      <w:r>
+        <w:rPr>
+          <w:rFonts w:hint="eastAsia"/>
+        </w:rPr>
+        <w:t>。这是</w:t>
       </w:r>
       <w:r>
         <w:rPr>
@@ -8567,7 +9143,7 @@
             <wp:extent cx="2277745" cy="3573145"/>
             <wp:effectExtent l="0" t="0" r="0" b="0"/>
             <wp:docPr id="27" name="图片 27" descr="MySQL下载安装、配置与使用（win7x64）">
-              <a:hlinkClick xmlns:a="http://schemas.openxmlformats.org/drawingml/2006/main" r:id="rId40" tgtFrame="&quot;_self&quot;"/>
+              <a:hlinkClick xmlns:a="http://schemas.openxmlformats.org/drawingml/2006/main" r:id="rId39" tgtFrame="&quot;_self&quot;"/>
             </wp:docPr>
             <wp:cNvGraphicFramePr>
               <a:graphicFrameLocks xmlns:a="http://schemas.openxmlformats.org/drawingml/2006/main" noChangeAspect="1"/>
@@ -8577,14 +9153,14 @@
                 <pic:pic xmlns:pic="http://schemas.openxmlformats.org/drawingml/2006/picture">
                   <pic:nvPicPr>
                     <pic:cNvPr id="0" name="Picture 10" descr="MySQL下载安装、配置与使用（win7x64）">
-                      <a:hlinkClick r:id="rId40" tgtFrame="&quot;_self&quot;"/>
+                      <a:hlinkClick r:id="rId39" tgtFrame="&quot;_self&quot;"/>
                     </pic:cNvPr>
                     <pic:cNvPicPr>
                       <a:picLocks noChangeAspect="1" noChangeArrowheads="1"/>
                     </pic:cNvPicPr>
                   </pic:nvPicPr>
                   <pic:blipFill>
-                    <a:blip r:embed="rId41">
+                    <a:blip r:embed="rId40">
                       <a:extLst>
                         <a:ext uri="{28A0092B-C50C-407E-A947-70E740481C1C}">
                           <a14:useLocalDpi xmlns:a14="http://schemas.microsoft.com/office/drawing/2010/main" val="0"/>
@@ -8641,7 +9217,7 @@
             <wp:extent cx="4762500" cy="3107690"/>
             <wp:effectExtent l="0" t="0" r="0" b="0"/>
             <wp:docPr id="26" name="图片 26" descr="MySQL下载安装、配置与使用（win7x64）">
-              <a:hlinkClick xmlns:a="http://schemas.openxmlformats.org/drawingml/2006/main" r:id="rId42" tgtFrame="&quot;_self&quot;"/>
+              <a:hlinkClick xmlns:a="http://schemas.openxmlformats.org/drawingml/2006/main" r:id="rId41" tgtFrame="&quot;_self&quot;"/>
             </wp:docPr>
             <wp:cNvGraphicFramePr>
               <a:graphicFrameLocks xmlns:a="http://schemas.openxmlformats.org/drawingml/2006/main" noChangeAspect="1"/>
@@ -8651,14 +9227,14 @@
                 <pic:pic xmlns:pic="http://schemas.openxmlformats.org/drawingml/2006/picture">
                   <pic:nvPicPr>
                     <pic:cNvPr id="0" name="Picture 11" descr="MySQL下载安装、配置与使用（win7x64）">
-                      <a:hlinkClick r:id="rId42" tgtFrame="&quot;_self&quot;"/>
+                      <a:hlinkClick r:id="rId41" tgtFrame="&quot;_self&quot;"/>
                     </pic:cNvPr>
                     <pic:cNvPicPr>
                       <a:picLocks noChangeAspect="1" noChangeArrowheads="1"/>
                     </pic:cNvPicPr>
                   </pic:nvPicPr>
                   <pic:blipFill>
-                    <a:blip r:embed="rId43">
+                    <a:blip r:embed="rId42">
                       <a:extLst>
                         <a:ext uri="{28A0092B-C50C-407E-A947-70E740481C1C}">
                           <a14:useLocalDpi xmlns:a14="http://schemas.microsoft.com/office/drawing/2010/main" val="0"/>
@@ -8701,12 +9277,14 @@
         </w:rPr>
         <w:t>以管理员身份打开</w:t>
       </w:r>
+      <w:proofErr w:type="spellStart"/>
       <w:r>
         <w:rPr>
           <w:rFonts w:hint="eastAsia"/>
         </w:rPr>
         <w:t>cmd</w:t>
       </w:r>
+      <w:proofErr w:type="spellEnd"/>
       <w:r>
         <w:rPr>
           <w:rFonts w:hint="eastAsia"/>
@@ -8856,7 +9434,7 @@
             <wp:extent cx="4762500" cy="2580640"/>
             <wp:effectExtent l="0" t="0" r="0" b="0"/>
             <wp:docPr id="25" name="图片 25" descr="MySQL下载安装、配置与使用（win7x64）">
-              <a:hlinkClick xmlns:a="http://schemas.openxmlformats.org/drawingml/2006/main" r:id="rId44" tgtFrame="&quot;_self&quot;"/>
+              <a:hlinkClick xmlns:a="http://schemas.openxmlformats.org/drawingml/2006/main" r:id="rId43" tgtFrame="&quot;_self&quot;"/>
             </wp:docPr>
             <wp:cNvGraphicFramePr>
               <a:graphicFrameLocks xmlns:a="http://schemas.openxmlformats.org/drawingml/2006/main" noChangeAspect="1"/>
@@ -8866,14 +9444,14 @@
                 <pic:pic xmlns:pic="http://schemas.openxmlformats.org/drawingml/2006/picture">
                   <pic:nvPicPr>
                     <pic:cNvPr id="0" name="Picture 12" descr="MySQL下载安装、配置与使用（win7x64）">
-                      <a:hlinkClick r:id="rId44" tgtFrame="&quot;_self&quot;"/>
+                      <a:hlinkClick r:id="rId43" tgtFrame="&quot;_self&quot;"/>
                     </pic:cNvPr>
                     <pic:cNvPicPr>
                       <a:picLocks noChangeAspect="1" noChangeArrowheads="1"/>
                     </pic:cNvPicPr>
                   </pic:nvPicPr>
                   <pic:blipFill>
-                    <a:blip r:embed="rId45">
+                    <a:blip r:embed="rId44">
                       <a:extLst>
                         <a:ext uri="{28A0092B-C50C-407E-A947-70E740481C1C}">
                           <a14:useLocalDpi xmlns:a14="http://schemas.microsoft.com/office/drawing/2010/main" val="0"/>
@@ -8928,12 +9506,14 @@
         </w:rPr>
         <w:t>打开服务界面的简单方法。打开任务管理器（右键选择任务管理器也好，</w:t>
       </w:r>
+      <w:proofErr w:type="spellStart"/>
       <w:r>
         <w:rPr>
           <w:rFonts w:hint="eastAsia"/>
         </w:rPr>
         <w:t>ctrl+alt+delete</w:t>
       </w:r>
+      <w:proofErr w:type="spellEnd"/>
       <w:r>
         <w:rPr>
           <w:rFonts w:hint="eastAsia"/>
@@ -8952,24 +9532,28 @@
         </w:rPr>
         <w:t>了，是不是很简单，比控制面板那个方法简单多了吧。当然你也可以在</w:t>
       </w:r>
+      <w:proofErr w:type="spellStart"/>
       <w:r>
         <w:rPr>
           <w:rFonts w:hint="eastAsia"/>
         </w:rPr>
         <w:t>cmd</w:t>
       </w:r>
+      <w:proofErr w:type="spellEnd"/>
       <w:r>
         <w:rPr>
           <w:rFonts w:hint="eastAsia"/>
         </w:rPr>
         <w:t>窗口里面输入</w:t>
       </w:r>
+      <w:proofErr w:type="spellStart"/>
       <w:r>
         <w:rPr>
           <w:rFonts w:hint="eastAsia"/>
         </w:rPr>
         <w:t>services.msc</w:t>
       </w:r>
+      <w:proofErr w:type="spellEnd"/>
       <w:r>
         <w:rPr>
           <w:rFonts w:hint="eastAsia"/>
@@ -9002,7 +9586,7 @@
             <wp:extent cx="4762500" cy="2378710"/>
             <wp:effectExtent l="0" t="0" r="0" b="0"/>
             <wp:docPr id="24" name="图片 24" descr="MySQL下载安装、配置与使用（win7x64）">
-              <a:hlinkClick xmlns:a="http://schemas.openxmlformats.org/drawingml/2006/main" r:id="rId46" tgtFrame="&quot;_self&quot;"/>
+              <a:hlinkClick xmlns:a="http://schemas.openxmlformats.org/drawingml/2006/main" r:id="rId45" tgtFrame="&quot;_self&quot;"/>
             </wp:docPr>
             <wp:cNvGraphicFramePr>
               <a:graphicFrameLocks xmlns:a="http://schemas.openxmlformats.org/drawingml/2006/main" noChangeAspect="1"/>
@@ -9012,14 +9596,14 @@
                 <pic:pic xmlns:pic="http://schemas.openxmlformats.org/drawingml/2006/picture">
                   <pic:nvPicPr>
                     <pic:cNvPr id="0" name="Picture 13" descr="MySQL下载安装、配置与使用（win7x64）">
-                      <a:hlinkClick r:id="rId46" tgtFrame="&quot;_self&quot;"/>
+                      <a:hlinkClick r:id="rId45" tgtFrame="&quot;_self&quot;"/>
                     </pic:cNvPr>
                     <pic:cNvPicPr>
                       <a:picLocks noChangeAspect="1" noChangeArrowheads="1"/>
                     </pic:cNvPicPr>
                   </pic:nvPicPr>
                   <pic:blipFill>
-                    <a:blip r:embed="rId47">
+                    <a:blip r:embed="rId46">
                       <a:extLst>
                         <a:ext uri="{28A0092B-C50C-407E-A947-70E740481C1C}">
                           <a14:useLocalDpi xmlns:a14="http://schemas.microsoft.com/office/drawing/2010/main" val="0"/>
@@ -9091,12 +9675,14 @@
         </w:rPr>
         <w:t>（</w:t>
       </w:r>
+      <w:proofErr w:type="spellStart"/>
       <w:r>
         <w:rPr>
           <w:rFonts w:hint="eastAsia"/>
         </w:rPr>
         <w:t>x.xx.xxx</w:t>
       </w:r>
+      <w:proofErr w:type="spellEnd"/>
       <w:r>
         <w:rPr>
           <w:rFonts w:hint="eastAsia"/>
@@ -9108,7 +9694,23 @@
           <w:rStyle w:val="Char0"/>
           <w:rFonts w:hint="eastAsia"/>
         </w:rPr>
-        <w:t>mysql -uroot -p</w:t>
+        <w:t>mysql -</w:t>
+      </w:r>
+      <w:proofErr w:type="spellStart"/>
+      <w:r>
+        <w:rPr>
+          <w:rStyle w:val="Char0"/>
+          <w:rFonts w:hint="eastAsia"/>
+        </w:rPr>
+        <w:t>uroot</w:t>
+      </w:r>
+      <w:proofErr w:type="spellEnd"/>
+      <w:r>
+        <w:rPr>
+          <w:rStyle w:val="Char0"/>
+          <w:rFonts w:hint="eastAsia"/>
+        </w:rPr>
+        <w:t xml:space="preserve"> -p</w:t>
       </w:r>
       <w:r>
         <w:rPr>
@@ -9122,17 +9724,26 @@
         </w:rPr>
         <w:t>默认是没有密码的。回车进入，当然我的已经设置密码了，所以要输入密码才能进。有密码的话，可以</w:t>
       </w:r>
-      <w:bookmarkStart w:id="10" w:name="OLE_LINK2"/>
-      <w:bookmarkStart w:id="11" w:name="OLE_LINK3"/>
+      <w:bookmarkStart w:id="11" w:name="OLE_LINK2"/>
+      <w:bookmarkStart w:id="12" w:name="OLE_LINK3"/>
       <w:r>
         <w:rPr>
           <w:rStyle w:val="Char0"/>
           <w:rFonts w:hint="eastAsia"/>
         </w:rPr>
-        <w:t>mysql -uroot</w:t>
-      </w:r>
-      <w:bookmarkEnd w:id="10"/>
+        <w:t>mysql -</w:t>
+      </w:r>
+      <w:proofErr w:type="spellStart"/>
+      <w:r>
+        <w:rPr>
+          <w:rStyle w:val="Char0"/>
+          <w:rFonts w:hint="eastAsia"/>
+        </w:rPr>
+        <w:t>uroot</w:t>
+      </w:r>
       <w:bookmarkEnd w:id="11"/>
+      <w:bookmarkEnd w:id="12"/>
+      <w:proofErr w:type="spellEnd"/>
       <w:r>
         <w:rPr>
           <w:rStyle w:val="Char0"/>
@@ -9151,7 +9762,23 @@
           <w:rStyle w:val="Char0"/>
           <w:rFonts w:hint="eastAsia"/>
         </w:rPr>
-        <w:t>mysql -uroot -p 回车输入密码</w:t>
+        <w:t>mysql -</w:t>
+      </w:r>
+      <w:proofErr w:type="spellStart"/>
+      <w:r>
+        <w:rPr>
+          <w:rStyle w:val="Char0"/>
+          <w:rFonts w:hint="eastAsia"/>
+        </w:rPr>
+        <w:t>uroot</w:t>
+      </w:r>
+      <w:proofErr w:type="spellEnd"/>
+      <w:r>
+        <w:rPr>
+          <w:rStyle w:val="Char0"/>
+          <w:rFonts w:hint="eastAsia"/>
+        </w:rPr>
+        <w:t xml:space="preserve"> -p 回车输入密码</w:t>
       </w:r>
       <w:r>
         <w:rPr>
@@ -9178,12 +9805,21 @@
         </w:rPr>
         <w:t>的方法：</w:t>
       </w:r>
+      <w:proofErr w:type="spellStart"/>
       <w:r>
         <w:rPr>
           <w:rStyle w:val="Char0"/>
           <w:rFonts w:hint="eastAsia"/>
         </w:rPr>
-        <w:t>mysqladmin -u root -p password 密码。</w:t>
+        <w:t>mysqladmin</w:t>
+      </w:r>
+      <w:proofErr w:type="spellEnd"/>
+      <w:r>
+        <w:rPr>
+          <w:rStyle w:val="Char0"/>
+          <w:rFonts w:hint="eastAsia"/>
+        </w:rPr>
+        <w:t xml:space="preserve"> -u root -p password 密码。</w:t>
       </w:r>
     </w:p>
     <w:p>
@@ -9217,12 +9853,14 @@
         </w:rPr>
         <w:t>就行了。记住直接关闭</w:t>
       </w:r>
+      <w:proofErr w:type="spellStart"/>
       <w:r>
         <w:rPr>
           <w:rFonts w:hint="eastAsia"/>
         </w:rPr>
         <w:t>cmd</w:t>
       </w:r>
+      <w:proofErr w:type="spellEnd"/>
       <w:r>
         <w:rPr>
           <w:rFonts w:hint="eastAsia"/>
@@ -9268,7 +9906,7 @@
             <wp:extent cx="4762500" cy="3180715"/>
             <wp:effectExtent l="0" t="0" r="0" b="0"/>
             <wp:docPr id="23" name="图片 23" descr="MySQL下载安装、配置与使用（win7x64）">
-              <a:hlinkClick xmlns:a="http://schemas.openxmlformats.org/drawingml/2006/main" r:id="rId48" tgtFrame="&quot;_self&quot;"/>
+              <a:hlinkClick xmlns:a="http://schemas.openxmlformats.org/drawingml/2006/main" r:id="rId47" tgtFrame="&quot;_self&quot;"/>
             </wp:docPr>
             <wp:cNvGraphicFramePr>
               <a:graphicFrameLocks xmlns:a="http://schemas.openxmlformats.org/drawingml/2006/main" noChangeAspect="1"/>
@@ -9278,14 +9916,14 @@
                 <pic:pic xmlns:pic="http://schemas.openxmlformats.org/drawingml/2006/picture">
                   <pic:nvPicPr>
                     <pic:cNvPr id="0" name="Picture 14" descr="MySQL下载安装、配置与使用（win7x64）">
-                      <a:hlinkClick r:id="rId48" tgtFrame="&quot;_self&quot;"/>
+                      <a:hlinkClick r:id="rId47" tgtFrame="&quot;_self&quot;"/>
                     </pic:cNvPr>
                     <pic:cNvPicPr>
                       <a:picLocks noChangeAspect="1" noChangeArrowheads="1"/>
                     </pic:cNvPicPr>
                   </pic:nvPicPr>
                   <pic:blipFill>
-                    <a:blip r:embed="rId49">
+                    <a:blip r:embed="rId48">
                       <a:extLst>
                         <a:ext uri="{28A0092B-C50C-407E-A947-70E740481C1C}">
                           <a14:useLocalDpi xmlns:a14="http://schemas.microsoft.com/office/drawing/2010/main" val="0"/>
@@ -9478,12 +10116,14 @@
         </w:rPr>
         <w:t>路径这东西，就是</w:t>
       </w:r>
+      <w:proofErr w:type="spellStart"/>
       <w:r>
         <w:rPr>
           <w:rFonts w:hint="eastAsia"/>
         </w:rPr>
         <w:t>cmd</w:t>
       </w:r>
+      <w:proofErr w:type="spellEnd"/>
       <w:r>
         <w:rPr>
           <w:rFonts w:hint="eastAsia"/>
@@ -9502,24 +10142,28 @@
         </w:rPr>
         <w:t>里面的路径全部查找一边，找到第一个为准，找不到就报错。所以我们要不每次都切换</w:t>
       </w:r>
+      <w:proofErr w:type="spellStart"/>
       <w:r>
         <w:rPr>
           <w:rFonts w:hint="eastAsia"/>
         </w:rPr>
         <w:t>cmd</w:t>
       </w:r>
+      <w:proofErr w:type="spellEnd"/>
       <w:r>
         <w:rPr>
           <w:rFonts w:hint="eastAsia"/>
         </w:rPr>
         <w:t>目录，要不就设置了，以后就不需要再切换</w:t>
       </w:r>
+      <w:proofErr w:type="spellStart"/>
       <w:r>
         <w:rPr>
           <w:rFonts w:hint="eastAsia"/>
         </w:rPr>
         <w:t>cmd</w:t>
       </w:r>
+      <w:proofErr w:type="spellEnd"/>
       <w:r>
         <w:rPr>
           <w:rFonts w:hint="eastAsia"/>
@@ -9564,7 +10208,7 @@
             <wp:extent cx="4762500" cy="3545205"/>
             <wp:effectExtent l="0" t="0" r="0" b="0"/>
             <wp:docPr id="22" name="图片 22" descr="MySQL下载安装、配置与使用（win7x64）">
-              <a:hlinkClick xmlns:a="http://schemas.openxmlformats.org/drawingml/2006/main" r:id="rId50" tgtFrame="&quot;_self&quot;"/>
+              <a:hlinkClick xmlns:a="http://schemas.openxmlformats.org/drawingml/2006/main" r:id="rId49" tgtFrame="&quot;_self&quot;"/>
             </wp:docPr>
             <wp:cNvGraphicFramePr>
               <a:graphicFrameLocks xmlns:a="http://schemas.openxmlformats.org/drawingml/2006/main" noChangeAspect="1"/>
@@ -9574,14 +10218,14 @@
                 <pic:pic xmlns:pic="http://schemas.openxmlformats.org/drawingml/2006/picture">
                   <pic:nvPicPr>
                     <pic:cNvPr id="0" name="Picture 15" descr="MySQL下载安装、配置与使用（win7x64）">
-                      <a:hlinkClick r:id="rId50" tgtFrame="&quot;_self&quot;"/>
+                      <a:hlinkClick r:id="rId49" tgtFrame="&quot;_self&quot;"/>
                     </pic:cNvPr>
                     <pic:cNvPicPr>
                       <a:picLocks noChangeAspect="1" noChangeArrowheads="1"/>
                     </pic:cNvPicPr>
                   </pic:nvPicPr>
                   <pic:blipFill>
-                    <a:blip r:embed="rId51">
+                    <a:blip r:embed="rId50">
                       <a:extLst>
                         <a:ext uri="{28A0092B-C50C-407E-A947-70E740481C1C}">
                           <a14:useLocalDpi xmlns:a14="http://schemas.microsoft.com/office/drawing/2010/main" val="0"/>
@@ -9630,12 +10274,34 @@
         <w:pStyle w:val="-sxd"/>
         <w:ind w:right="42"/>
       </w:pPr>
+      <w:proofErr w:type="spellStart"/>
       <w:r>
         <w:rPr>
           <w:rFonts w:hint="eastAsia"/>
         </w:rPr>
         <w:lastRenderedPageBreak/>
-        <w:t>cmd-&gt;mysql -uroot -p -&gt;</w:t>
+        <w:t>cmd</w:t>
+      </w:r>
+      <w:proofErr w:type="spellEnd"/>
+      <w:r>
+        <w:rPr>
+          <w:rFonts w:hint="eastAsia"/>
+        </w:rPr>
+        <w:t>-&gt;mysql -</w:t>
+      </w:r>
+      <w:proofErr w:type="spellStart"/>
+      <w:r>
+        <w:rPr>
+          <w:rFonts w:hint="eastAsia"/>
+        </w:rPr>
+        <w:t>uroot</w:t>
+      </w:r>
+      <w:proofErr w:type="spellEnd"/>
+      <w:r>
+        <w:rPr>
+          <w:rFonts w:hint="eastAsia"/>
+        </w:rPr>
+        <w:t xml:space="preserve"> -p -&gt;</w:t>
       </w:r>
       <w:r>
         <w:rPr>
@@ -9683,8 +10349,16 @@
         <w:rPr>
           <w:rFonts w:hint="eastAsia"/>
         </w:rPr>
-        <w:t>-&gt;sql</w:t>
-      </w:r>
+        <w:t>-&gt;</w:t>
+      </w:r>
+      <w:proofErr w:type="spellStart"/>
+      <w:r>
+        <w:rPr>
+          <w:rFonts w:hint="eastAsia"/>
+        </w:rPr>
+        <w:t>sql</w:t>
+      </w:r>
+      <w:proofErr w:type="spellEnd"/>
       <w:r>
         <w:rPr>
           <w:rFonts w:hint="eastAsia"/>
@@ -9753,7 +10427,7 @@
             <wp:extent cx="4762500" cy="4695190"/>
             <wp:effectExtent l="0" t="0" r="0" b="0"/>
             <wp:docPr id="21" name="图片 21" descr="MySQL下载安装、配置与使用（win7x64）">
-              <a:hlinkClick xmlns:a="http://schemas.openxmlformats.org/drawingml/2006/main" r:id="rId52" tgtFrame="&quot;_self&quot;"/>
+              <a:hlinkClick xmlns:a="http://schemas.openxmlformats.org/drawingml/2006/main" r:id="rId51" tgtFrame="&quot;_self&quot;"/>
             </wp:docPr>
             <wp:cNvGraphicFramePr>
               <a:graphicFrameLocks xmlns:a="http://schemas.openxmlformats.org/drawingml/2006/main" noChangeAspect="1"/>
@@ -9763,14 +10437,14 @@
                 <pic:pic xmlns:pic="http://schemas.openxmlformats.org/drawingml/2006/picture">
                   <pic:nvPicPr>
                     <pic:cNvPr id="0" name="Picture 16" descr="MySQL下载安装、配置与使用（win7x64）">
-                      <a:hlinkClick r:id="rId52" tgtFrame="&quot;_self&quot;"/>
+                      <a:hlinkClick r:id="rId51" tgtFrame="&quot;_self&quot;"/>
                     </pic:cNvPr>
                     <pic:cNvPicPr>
                       <a:picLocks noChangeAspect="1" noChangeArrowheads="1"/>
                     </pic:cNvPicPr>
                   </pic:nvPicPr>
                   <pic:blipFill>
-                    <a:blip r:embed="rId53">
+                    <a:blip r:embed="rId52">
                       <a:extLst>
                         <a:ext uri="{28A0092B-C50C-407E-A947-70E740481C1C}">
                           <a14:useLocalDpi xmlns:a14="http://schemas.microsoft.com/office/drawing/2010/main" val="0"/>
@@ -9827,7 +10501,7 @@
             <wp:extent cx="3809365" cy="3152775"/>
             <wp:effectExtent l="0" t="0" r="0" b="0"/>
             <wp:docPr id="20" name="图片 20" descr="MySQL下载安装、配置与使用（win7x64）">
-              <a:hlinkClick xmlns:a="http://schemas.openxmlformats.org/drawingml/2006/main" r:id="rId54" tgtFrame="&quot;_self&quot;"/>
+              <a:hlinkClick xmlns:a="http://schemas.openxmlformats.org/drawingml/2006/main" r:id="rId53" tgtFrame="&quot;_self&quot;"/>
             </wp:docPr>
             <wp:cNvGraphicFramePr>
               <a:graphicFrameLocks xmlns:a="http://schemas.openxmlformats.org/drawingml/2006/main" noChangeAspect="1"/>
@@ -9837,14 +10511,14 @@
                 <pic:pic xmlns:pic="http://schemas.openxmlformats.org/drawingml/2006/picture">
                   <pic:nvPicPr>
                     <pic:cNvPr id="0" name="Picture 17" descr="MySQL下载安装、配置与使用（win7x64）">
-                      <a:hlinkClick r:id="rId54" tgtFrame="&quot;_self&quot;"/>
+                      <a:hlinkClick r:id="rId53" tgtFrame="&quot;_self&quot;"/>
                     </pic:cNvPr>
                     <pic:cNvPicPr>
                       <a:picLocks noChangeAspect="1" noChangeArrowheads="1"/>
                     </pic:cNvPicPr>
                   </pic:nvPicPr>
                   <pic:blipFill>
-                    <a:blip r:embed="rId55">
+                    <a:blip r:embed="rId54">
                       <a:extLst>
                         <a:ext uri="{28A0092B-C50C-407E-A947-70E740481C1C}">
                           <a14:useLocalDpi xmlns:a14="http://schemas.microsoft.com/office/drawing/2010/main" val="0"/>
@@ -9932,8 +10606,16 @@
         <w:rPr>
           <w:rFonts w:hint="eastAsia"/>
         </w:rPr>
-        <w:t>多一点，可解压只有竟然达到竟然的</w:t>
-      </w:r>
+        <w:t>多一点，可解压只有竟然达到</w:t>
+      </w:r>
+      <w:proofErr w:type="gramStart"/>
+      <w:r>
+        <w:rPr>
+          <w:rFonts w:hint="eastAsia"/>
+        </w:rPr>
+        <w:t>竟然的</w:t>
+      </w:r>
+      <w:proofErr w:type="gramEnd"/>
       <w:r>
         <w:rPr>
           <w:rFonts w:hint="eastAsia"/>
@@ -9982,12 +10664,14 @@
         </w:rPr>
         <w:t>等文件都没有删掉，这些文件其实没有什么用的，都删掉就是了。删掉</w:t>
       </w:r>
+      <w:proofErr w:type="spellStart"/>
       <w:r>
         <w:rPr>
           <w:rFonts w:hint="eastAsia"/>
         </w:rPr>
         <w:t>dubug</w:t>
       </w:r>
+      <w:proofErr w:type="spellEnd"/>
       <w:r>
         <w:rPr>
           <w:rFonts w:hint="eastAsia"/>
@@ -10004,7 +10688,35 @@
         <w:rPr>
           <w:rFonts w:hint="eastAsia"/>
         </w:rPr>
-        <w:t>文件。当然不止这一个目录里面有，自己找一下，但别删错了。删了之后是不是发现小了特别多！</w:t>
+        <w:t>文件。当然不止这一个目录里面有，自己找一下，但别</w:t>
+      </w:r>
+      <w:proofErr w:type="gramStart"/>
+      <w:r>
+        <w:rPr>
+          <w:rFonts w:hint="eastAsia"/>
+        </w:rPr>
+        <w:t>删</w:t>
+      </w:r>
+      <w:proofErr w:type="gramEnd"/>
+      <w:r>
+        <w:rPr>
+          <w:rFonts w:hint="eastAsia"/>
+        </w:rPr>
+        <w:t>错了。</w:t>
+      </w:r>
+      <w:proofErr w:type="gramStart"/>
+      <w:r>
+        <w:rPr>
+          <w:rFonts w:hint="eastAsia"/>
+        </w:rPr>
+        <w:t>删</w:t>
+      </w:r>
+      <w:proofErr w:type="gramEnd"/>
+      <w:r>
+        <w:rPr>
+          <w:rFonts w:hint="eastAsia"/>
+        </w:rPr>
+        <w:t>了之后是不是发现小了特别多！</w:t>
       </w:r>
     </w:p>
     <w:p>
@@ -10033,7 +10745,7 @@
             <wp:extent cx="4762500" cy="3018155"/>
             <wp:effectExtent l="0" t="0" r="0" b="0"/>
             <wp:docPr id="19" name="图片 19" descr="MySQL下载安装、配置与使用（win7x64）">
-              <a:hlinkClick xmlns:a="http://schemas.openxmlformats.org/drawingml/2006/main" r:id="rId56" tgtFrame="&quot;_self&quot;"/>
+              <a:hlinkClick xmlns:a="http://schemas.openxmlformats.org/drawingml/2006/main" r:id="rId55" tgtFrame="&quot;_self&quot;"/>
             </wp:docPr>
             <wp:cNvGraphicFramePr>
               <a:graphicFrameLocks xmlns:a="http://schemas.openxmlformats.org/drawingml/2006/main" noChangeAspect="1"/>
@@ -10043,14 +10755,14 @@
                 <pic:pic xmlns:pic="http://schemas.openxmlformats.org/drawingml/2006/picture">
                   <pic:nvPicPr>
                     <pic:cNvPr id="0" name="Picture 18" descr="MySQL下载安装、配置与使用（win7x64）">
-                      <a:hlinkClick r:id="rId56" tgtFrame="&quot;_self&quot;"/>
+                      <a:hlinkClick r:id="rId55" tgtFrame="&quot;_self&quot;"/>
                     </pic:cNvPr>
                     <pic:cNvPicPr>
                       <a:picLocks noChangeAspect="1" noChangeArrowheads="1"/>
                     </pic:cNvPicPr>
                   </pic:nvPicPr>
                   <pic:blipFill>
-                    <a:blip r:embed="rId57">
+                    <a:blip r:embed="rId56">
                       <a:extLst>
                         <a:ext uri="{28A0092B-C50C-407E-A947-70E740481C1C}">
                           <a14:useLocalDpi xmlns:a14="http://schemas.microsoft.com/office/drawing/2010/main" val="0"/>
@@ -10107,7 +10819,7 @@
             <wp:extent cx="4762500" cy="3669030"/>
             <wp:effectExtent l="0" t="0" r="0" b="0"/>
             <wp:docPr id="18" name="图片 18" descr="MySQL下载安装、配置与使用（win7x64）">
-              <a:hlinkClick xmlns:a="http://schemas.openxmlformats.org/drawingml/2006/main" r:id="rId58" tgtFrame="&quot;_self&quot;"/>
+              <a:hlinkClick xmlns:a="http://schemas.openxmlformats.org/drawingml/2006/main" r:id="rId57" tgtFrame="&quot;_self&quot;"/>
             </wp:docPr>
             <wp:cNvGraphicFramePr>
               <a:graphicFrameLocks xmlns:a="http://schemas.openxmlformats.org/drawingml/2006/main" noChangeAspect="1"/>
@@ -10117,14 +10829,14 @@
                 <pic:pic xmlns:pic="http://schemas.openxmlformats.org/drawingml/2006/picture">
                   <pic:nvPicPr>
                     <pic:cNvPr id="0" name="Picture 19" descr="MySQL下载安装、配置与使用（win7x64）">
-                      <a:hlinkClick r:id="rId58" tgtFrame="&quot;_self&quot;"/>
+                      <a:hlinkClick r:id="rId57" tgtFrame="&quot;_self&quot;"/>
                     </pic:cNvPr>
                     <pic:cNvPicPr>
                       <a:picLocks noChangeAspect="1" noChangeArrowheads="1"/>
                     </pic:cNvPicPr>
                   </pic:nvPicPr>
                   <pic:blipFill>
-                    <a:blip r:embed="rId59">
+                    <a:blip r:embed="rId58">
                       <a:extLst>
                         <a:ext uri="{28A0092B-C50C-407E-A947-70E740481C1C}">
                           <a14:useLocalDpi xmlns:a14="http://schemas.microsoft.com/office/drawing/2010/main" val="0"/>
@@ -10176,7 +10888,7 @@
         <w:pStyle w:val="4-sxd"/>
         <w:spacing w:before="240"/>
       </w:pPr>
-      <w:bookmarkStart w:id="12" w:name="_Toc427325116"/>
+      <w:bookmarkStart w:id="13" w:name="_Toc427325116"/>
       <w:r>
         <w:t>M</w:t>
       </w:r>
@@ -10195,7 +10907,7 @@
         </w:rPr>
         <w:t>图形化管理工具介绍</w:t>
       </w:r>
-      <w:bookmarkEnd w:id="12"/>
+      <w:bookmarkEnd w:id="13"/>
     </w:p>
     <w:p>
       <w:pPr>
@@ -10208,12 +10920,14 @@
         </w:rPr>
         <w:t>小编是比较喜欢使用</w:t>
       </w:r>
+      <w:proofErr w:type="spellStart"/>
       <w:r>
         <w:rPr>
           <w:rFonts w:hint="eastAsia"/>
         </w:rPr>
         <w:t>cmd</w:t>
       </w:r>
+      <w:proofErr w:type="spellEnd"/>
       <w:r>
         <w:rPr>
           <w:rFonts w:hint="eastAsia"/>
@@ -10242,7 +10956,21 @@
         <w:rPr>
           <w:rFonts w:hint="eastAsia"/>
         </w:rPr>
-        <w:t>安个图形化界面就失去了他相比其他两个数据库的好的那些意义。小编强烈不推荐大家使用图形化界面操作</w:t>
+        <w:t>安个图形化界面就失去了他相比其他两个数据库的好的那些意义。小</w:t>
+      </w:r>
+      <w:proofErr w:type="gramStart"/>
+      <w:r>
+        <w:rPr>
+          <w:rFonts w:hint="eastAsia"/>
+        </w:rPr>
+        <w:t>编强烈</w:t>
+      </w:r>
+      <w:proofErr w:type="gramEnd"/>
+      <w:r>
+        <w:rPr>
+          <w:rFonts w:hint="eastAsia"/>
+        </w:rPr>
+        <w:t>不推荐大家使用图形化界面操作</w:t>
       </w:r>
       <w:r>
         <w:rPr>
@@ -10274,12 +11002,14 @@
         </w:rPr>
         <w:t>、</w:t>
       </w:r>
+      <w:proofErr w:type="spellStart"/>
       <w:r>
         <w:rPr>
           <w:rFonts w:hint="eastAsia"/>
         </w:rPr>
         <w:t>phpMyAdmin</w:t>
       </w:r>
+      <w:proofErr w:type="spellEnd"/>
     </w:p>
     <w:p>
       <w:pPr>
@@ -10298,12 +11028,14 @@
         </w:rPr>
         <w:t>、</w:t>
       </w:r>
+      <w:proofErr w:type="spellStart"/>
       <w:r>
         <w:rPr>
           <w:rFonts w:hint="eastAsia"/>
         </w:rPr>
         <w:t>MySQLDumper</w:t>
       </w:r>
+      <w:proofErr w:type="spellEnd"/>
     </w:p>
     <w:p>
       <w:pPr>
@@ -10322,12 +11054,14 @@
         </w:rPr>
         <w:t>、</w:t>
       </w:r>
+      <w:proofErr w:type="spellStart"/>
       <w:r>
         <w:rPr>
           <w:rFonts w:hint="eastAsia"/>
         </w:rPr>
         <w:t>Navicat</w:t>
       </w:r>
+      <w:proofErr w:type="spellEnd"/>
     </w:p>
     <w:p>
       <w:pPr>
@@ -10394,9 +11128,9 @@
         <w:pStyle w:val="3-sxd"/>
         <w:spacing w:before="240"/>
       </w:pPr>
-      <w:bookmarkStart w:id="13" w:name="section-4"/>
-      <w:bookmarkStart w:id="14" w:name="_Toc427325117"/>
-      <w:bookmarkEnd w:id="13"/>
+      <w:bookmarkStart w:id="14" w:name="section-4"/>
+      <w:bookmarkStart w:id="15" w:name="_Toc427325117"/>
+      <w:bookmarkEnd w:id="14"/>
       <w:r>
         <w:rPr>
           <w:rFonts w:hint="eastAsia"/>
@@ -10410,14 +11144,14 @@
         </w:rPr>
         <w:t>法</w:t>
       </w:r>
-      <w:bookmarkEnd w:id="14"/>
+      <w:bookmarkEnd w:id="15"/>
     </w:p>
     <w:p>
       <w:pPr>
         <w:pStyle w:val="4-sxd"/>
         <w:spacing w:before="240"/>
       </w:pPr>
-      <w:bookmarkStart w:id="15" w:name="_Toc427325118"/>
+      <w:bookmarkStart w:id="16" w:name="_Toc427325118"/>
       <w:r>
         <w:rPr>
           <w:rFonts w:hint="eastAsia"/>
@@ -10430,7 +11164,7 @@
         </w:rPr>
         <w:t>进入</w:t>
       </w:r>
-      <w:bookmarkEnd w:id="15"/>
+      <w:bookmarkEnd w:id="16"/>
     </w:p>
     <w:p>
       <w:pPr>
@@ -10482,7 +11216,21 @@
         <w:rPr>
           <w:rStyle w:val="Char0"/>
         </w:rPr>
-        <w:t xml:space="preserve">sql –uroot –p123456 </w:t>
+        <w:t>sql –</w:t>
+      </w:r>
+      <w:proofErr w:type="spellStart"/>
+      <w:r>
+        <w:rPr>
+          <w:rStyle w:val="Char0"/>
+        </w:rPr>
+        <w:t>uroot</w:t>
+      </w:r>
+      <w:proofErr w:type="spellEnd"/>
+      <w:r>
+        <w:rPr>
+          <w:rStyle w:val="Char0"/>
+        </w:rPr>
+        <w:t xml:space="preserve"> –p123456 </w:t>
       </w:r>
       <w:r>
         <w:rPr>
@@ -10533,7 +11281,21 @@
         <w:rPr>
           <w:rStyle w:val="Char0"/>
         </w:rPr>
-        <w:t>sql –uroot –h127.0.0.1</w:t>
+        <w:t>sql –</w:t>
+      </w:r>
+      <w:proofErr w:type="spellStart"/>
+      <w:r>
+        <w:rPr>
+          <w:rStyle w:val="Char0"/>
+        </w:rPr>
+        <w:t>uroot</w:t>
+      </w:r>
+      <w:proofErr w:type="spellEnd"/>
+      <w:r>
+        <w:rPr>
+          <w:rStyle w:val="Char0"/>
+        </w:rPr>
+        <w:t xml:space="preserve"> –h127.0.0.1</w:t>
       </w:r>
       <w:r>
         <w:rPr>
@@ -10600,14 +11362,14 @@
         <w:pStyle w:val="4-sxd"/>
         <w:spacing w:before="240"/>
       </w:pPr>
-      <w:bookmarkStart w:id="16" w:name="_Toc427325119"/>
+      <w:bookmarkStart w:id="17" w:name="_Toc427325119"/>
       <w:r>
         <w:rPr>
           <w:rFonts w:hint="eastAsia"/>
         </w:rPr>
         <w:t>查看</w:t>
       </w:r>
-      <w:bookmarkEnd w:id="16"/>
+      <w:bookmarkEnd w:id="17"/>
     </w:p>
     <w:p>
       <w:pPr>
@@ -10696,7 +11458,21 @@
         <w:rPr>
           <w:rStyle w:val="Char0"/>
         </w:rPr>
-        <w:t xml:space="preserve"> * from ssq_result limit 5;</w:t>
+        <w:t xml:space="preserve"> * from </w:t>
+      </w:r>
+      <w:proofErr w:type="spellStart"/>
+      <w:r>
+        <w:rPr>
+          <w:rStyle w:val="Char0"/>
+        </w:rPr>
+        <w:t>ssq_result</w:t>
+      </w:r>
+      <w:proofErr w:type="spellEnd"/>
+      <w:r>
+        <w:rPr>
+          <w:rStyle w:val="Char0"/>
+        </w:rPr>
+        <w:t xml:space="preserve"> limit 5;</w:t>
       </w:r>
       <w:r>
         <w:rPr>
@@ -10754,8 +11530,13 @@
         </w:rPr>
         <w:t xml:space="preserve"> </w:t>
       </w:r>
-      <w:r>
-        <w:t xml:space="preserve">ssq_result </w:t>
+      <w:proofErr w:type="spellStart"/>
+      <w:r>
+        <w:t>ssq_result</w:t>
+      </w:r>
+      <w:proofErr w:type="spellEnd"/>
+      <w:r>
+        <w:t xml:space="preserve"> </w:t>
       </w:r>
       <w:r>
         <w:rPr>
@@ -10784,14 +11565,24 @@
         <w:pStyle w:val="a7"/>
         <w:ind w:right="42"/>
       </w:pPr>
+      <w:proofErr w:type="gramStart"/>
       <w:r>
         <w:rPr>
           <w:rFonts w:hint="eastAsia"/>
         </w:rPr>
         <w:t>select</w:t>
       </w:r>
-      <w:r>
-        <w:t xml:space="preserve"> issue,red_1,red_2,blue from ssq_result limit 5;</w:t>
+      <w:proofErr w:type="gramEnd"/>
+      <w:r>
+        <w:t xml:space="preserve"> issue,red_1,red_2,blue from </w:t>
+      </w:r>
+      <w:proofErr w:type="spellStart"/>
+      <w:r>
+        <w:t>ssq_result</w:t>
+      </w:r>
+      <w:proofErr w:type="spellEnd"/>
+      <w:r>
+        <w:t xml:space="preserve"> limit 5;</w:t>
       </w:r>
     </w:p>
     <w:p>
@@ -10844,8 +11635,13 @@
         </w:rPr>
         <w:t>从</w:t>
       </w:r>
-      <w:r>
-        <w:t xml:space="preserve">ssq_result </w:t>
+      <w:proofErr w:type="spellStart"/>
+      <w:r>
+        <w:t>ssq_result</w:t>
+      </w:r>
+      <w:proofErr w:type="spellEnd"/>
+      <w:r>
+        <w:t xml:space="preserve"> </w:t>
       </w:r>
       <w:r>
         <w:rPr>
@@ -10881,8 +11677,13 @@
         <w:t>select</w:t>
       </w:r>
       <w:r>
-        <w:t xml:space="preserve"> issue,red_1,red_2,blue from ssq_result</w:t>
-      </w:r>
+        <w:t xml:space="preserve"> issue,red_1,red_2,blue from </w:t>
+      </w:r>
+      <w:proofErr w:type="spellStart"/>
+      <w:r>
+        <w:t>ssq_result</w:t>
+      </w:r>
+      <w:proofErr w:type="spellEnd"/>
       <w:r>
         <w:t xml:space="preserve"> </w:t>
       </w:r>
@@ -10923,8 +11724,13 @@
         <w:t>】【</w:t>
       </w:r>
       <w:r>
-        <w:t xml:space="preserve"> desc</w:t>
-      </w:r>
+        <w:t xml:space="preserve"> </w:t>
+      </w:r>
+      <w:proofErr w:type="spellStart"/>
+      <w:r>
+        <w:t>desc</w:t>
+      </w:r>
+      <w:proofErr w:type="spellEnd"/>
       <w:r>
         <w:rPr>
           <w:rFonts w:ascii="微软雅黑" w:eastAsia="微软雅黑" w:hAnsi="微软雅黑" w:cs="微软雅黑" w:hint="eastAsia"/>
@@ -10940,11 +11746,11 @@
         </w:rPr>
         <w:t>【</w:t>
       </w:r>
-      <w:bookmarkStart w:id="17" w:name="OLE_LINK1"/>
+      <w:bookmarkStart w:id="18" w:name="OLE_LINK1"/>
       <w:r>
         <w:t>limit 5</w:t>
       </w:r>
-      <w:bookmarkEnd w:id="17"/>
+      <w:bookmarkEnd w:id="18"/>
       <w:r>
         <w:rPr>
           <w:rFonts w:ascii="微软雅黑" w:eastAsia="微软雅黑" w:hAnsi="微软雅黑" w:cs="微软雅黑" w:hint="eastAsia"/>
@@ -10991,7 +11797,23 @@
         <w:t xml:space="preserve">         ---    </w:t>
       </w:r>
       <w:r>
-        <w:t xml:space="preserve">where red_1=’1’    </w:t>
+        <w:t>where red_1=</w:t>
+      </w:r>
+      <w:proofErr w:type="gramStart"/>
+      <w:r>
+        <w:t>’</w:t>
+      </w:r>
+      <w:proofErr w:type="gramEnd"/>
+      <w:r>
+        <w:t>1</w:t>
+      </w:r>
+      <w:proofErr w:type="gramStart"/>
+      <w:r>
+        <w:t>’</w:t>
+      </w:r>
+      <w:proofErr w:type="gramEnd"/>
+      <w:r>
+        <w:t xml:space="preserve">    </w:t>
       </w:r>
       <w:r>
         <w:rPr>
@@ -11071,9 +11893,11 @@
         </w:rPr>
         <w:t xml:space="preserve">         ---    </w:t>
       </w:r>
+      <w:proofErr w:type="spellStart"/>
       <w:r>
         <w:t>desc</w:t>
       </w:r>
+      <w:proofErr w:type="spellEnd"/>
       <w:r>
         <w:t xml:space="preserve">                     </w:t>
       </w:r>
@@ -11199,16 +12023,24 @@
         <w:pStyle w:val="-sxd"/>
         <w:ind w:right="42"/>
       </w:pPr>
-      <w:bookmarkStart w:id="18" w:name="OLE_LINK4"/>
-      <w:bookmarkStart w:id="19" w:name="OLE_LINK5"/>
+      <w:bookmarkStart w:id="19" w:name="OLE_LINK4"/>
+      <w:bookmarkStart w:id="20" w:name="OLE_LINK5"/>
+      <w:proofErr w:type="spellStart"/>
       <w:r>
         <w:rPr>
           <w:rStyle w:val="Char0"/>
         </w:rPr>
-        <w:t>desc course;</w:t>
-      </w:r>
-      <w:bookmarkEnd w:id="18"/>
+        <w:t>desc</w:t>
+      </w:r>
+      <w:proofErr w:type="spellEnd"/>
+      <w:r>
+        <w:rPr>
+          <w:rStyle w:val="Char0"/>
+        </w:rPr>
+        <w:t xml:space="preserve"> course;</w:t>
+      </w:r>
       <w:bookmarkEnd w:id="19"/>
+      <w:bookmarkEnd w:id="20"/>
       <w:r>
         <w:rPr>
           <w:rFonts w:ascii="Arial" w:eastAsia="Arial Unicode MS" w:hAnsi="Arial" w:cs="Arial" w:hint="eastAsia"/>
@@ -11288,7 +12120,23 @@
         <w:t>select</w:t>
       </w:r>
       <w:r>
-        <w:t xml:space="preserve"> count(*) from user where user_name=’admin’ and password=’xx’</w:t>
+        <w:t xml:space="preserve"> </w:t>
+      </w:r>
+      <w:proofErr w:type="gramStart"/>
+      <w:r>
+        <w:t>count(</w:t>
+      </w:r>
+      <w:proofErr w:type="gramEnd"/>
+      <w:r>
+        <w:t xml:space="preserve">*) from user where </w:t>
+      </w:r>
+      <w:proofErr w:type="spellStart"/>
+      <w:r>
+        <w:t>user_name</w:t>
+      </w:r>
+      <w:proofErr w:type="spellEnd"/>
+      <w:r>
+        <w:t>=’admin’ and password=’xx’</w:t>
       </w:r>
     </w:p>
     <w:p>
@@ -11399,7 +12247,15 @@
         <w:t>password</w:t>
       </w:r>
       <w:r>
-        <w:t xml:space="preserve"> from user where user_name=’admin’ </w:t>
+        <w:t xml:space="preserve"> from user where </w:t>
+      </w:r>
+      <w:proofErr w:type="spellStart"/>
+      <w:r>
+        <w:t>user_name</w:t>
+      </w:r>
+      <w:proofErr w:type="spellEnd"/>
+      <w:r>
+        <w:t xml:space="preserve">=’admin’ </w:t>
       </w:r>
     </w:p>
     <w:p>
@@ -11482,14 +12338,14 @@
         <w:pStyle w:val="4-sxd"/>
         <w:spacing w:before="240"/>
       </w:pPr>
-      <w:bookmarkStart w:id="20" w:name="_Toc427325120"/>
+      <w:bookmarkStart w:id="21" w:name="_Toc427325120"/>
       <w:r>
         <w:rPr>
           <w:rFonts w:hint="eastAsia"/>
         </w:rPr>
         <w:t>修改</w:t>
       </w:r>
-      <w:bookmarkEnd w:id="20"/>
+      <w:bookmarkEnd w:id="21"/>
     </w:p>
     <w:p>
       <w:pPr>
@@ -11499,6 +12355,7 @@
           <w:i/>
         </w:rPr>
       </w:pPr>
+      <w:proofErr w:type="gramStart"/>
       <w:r>
         <w:rPr>
           <w:rFonts w:hint="eastAsia"/>
@@ -11506,7 +12363,19 @@
         <w:t>in</w:t>
       </w:r>
       <w:r>
-        <w:t xml:space="preserve">sert into course(name,` desc`,price) values(‘javascript’,’js’,4000) </w:t>
+        <w:t>sert</w:t>
+      </w:r>
+      <w:proofErr w:type="gramEnd"/>
+      <w:r>
+        <w:t xml:space="preserve"> into course(name,` </w:t>
+      </w:r>
+      <w:proofErr w:type="spellStart"/>
+      <w:r>
+        <w:t>desc</w:t>
+      </w:r>
+      <w:proofErr w:type="spellEnd"/>
+      <w:r>
+        <w:t xml:space="preserve">`,price) values(‘javascript’,’js’,4000) </w:t>
       </w:r>
     </w:p>
     <w:p>
@@ -11557,27 +12426,27 @@
           <w:sz w:val="18"/>
           <w:szCs w:val="18"/>
         </w:rPr>
-        <w:t>` desc`</w:t>
-      </w:r>
+        <w:t xml:space="preserve">` </w:t>
+      </w:r>
+      <w:proofErr w:type="spellStart"/>
       <w:r>
         <w:rPr>
           <w:rStyle w:val="a6"/>
-          <w:rFonts w:hint="eastAsia"/>
           <w:iCs w:val="0"/>
           <w:sz w:val="18"/>
           <w:szCs w:val="18"/>
         </w:rPr>
-        <w:t>符号是</w:t>
-      </w:r>
+        <w:t>desc</w:t>
+      </w:r>
+      <w:proofErr w:type="spellEnd"/>
       <w:r>
         <w:rPr>
           <w:rStyle w:val="a6"/>
-          <w:rFonts w:hint="eastAsia"/>
           <w:iCs w:val="0"/>
           <w:sz w:val="18"/>
           <w:szCs w:val="18"/>
         </w:rPr>
-        <w:t>1</w:t>
+        <w:t>`</w:t>
       </w:r>
       <w:r>
         <w:rPr>
@@ -11587,6 +12456,26 @@
           <w:sz w:val="18"/>
           <w:szCs w:val="18"/>
         </w:rPr>
+        <w:t>符号是</w:t>
+      </w:r>
+      <w:r>
+        <w:rPr>
+          <w:rStyle w:val="a6"/>
+          <w:rFonts w:hint="eastAsia"/>
+          <w:iCs w:val="0"/>
+          <w:sz w:val="18"/>
+          <w:szCs w:val="18"/>
+        </w:rPr>
+        <w:t>1</w:t>
+      </w:r>
+      <w:r>
+        <w:rPr>
+          <w:rStyle w:val="a6"/>
+          <w:rFonts w:hint="eastAsia"/>
+          <w:iCs w:val="0"/>
+          <w:sz w:val="18"/>
+          <w:szCs w:val="18"/>
+        </w:rPr>
         <w:t>左面的按钮</w:t>
       </w:r>
     </w:p>
@@ -11727,7 +12616,7 @@
         <w:pStyle w:val="4-sxd"/>
         <w:spacing w:before="240"/>
       </w:pPr>
-      <w:bookmarkStart w:id="21" w:name="_Toc427325121"/>
+      <w:bookmarkStart w:id="22" w:name="_Toc427325121"/>
       <w:r>
         <w:rPr>
           <w:rFonts w:hint="eastAsia"/>
@@ -11735,7 +12624,7 @@
         <w:lastRenderedPageBreak/>
         <w:t>删除</w:t>
       </w:r>
-      <w:bookmarkEnd w:id="21"/>
+      <w:bookmarkEnd w:id="22"/>
     </w:p>
     <w:p>
       <w:pPr>
@@ -11781,14 +12670,14 @@
         <w:pStyle w:val="4-sxd"/>
         <w:spacing w:before="240"/>
       </w:pPr>
-      <w:bookmarkStart w:id="22" w:name="_Toc427325122"/>
+      <w:bookmarkStart w:id="23" w:name="_Toc427325122"/>
       <w:r>
         <w:rPr>
           <w:rFonts w:hint="eastAsia"/>
         </w:rPr>
         <w:t>其他常用</w:t>
       </w:r>
-      <w:bookmarkEnd w:id="22"/>
+      <w:bookmarkEnd w:id="23"/>
     </w:p>
     <w:p>
       <w:pPr>
@@ -11876,14 +12765,14 @@
         <w:pStyle w:val="4-sxd"/>
         <w:spacing w:before="240"/>
       </w:pPr>
-      <w:bookmarkStart w:id="23" w:name="_Toc427325123"/>
+      <w:bookmarkStart w:id="24" w:name="_Toc427325123"/>
       <w:r>
         <w:rPr>
           <w:rFonts w:hint="eastAsia"/>
         </w:rPr>
         <w:t>网上摘抄</w:t>
       </w:r>
-      <w:bookmarkEnd w:id="23"/>
+      <w:bookmarkEnd w:id="24"/>
     </w:p>
     <w:p>
       <w:pPr>
@@ -11940,8 +12829,9 @@
           <w:szCs w:val="21"/>
           <w:shd w:val="clear" w:color="auto" w:fill="FFFFFF"/>
         </w:rPr>
-        <w:t>要求字段：员工员工编号，员工姓名，性别，工资，</w:t>
-      </w:r>
+        <w:t>要求字段：</w:t>
+      </w:r>
+      <w:proofErr w:type="gramStart"/>
       <w:r>
         <w:rPr>
           <w:rFonts w:ascii="Arial" w:hAnsi="Arial" w:cs="Arial"/>
@@ -11950,8 +12840,9 @@
           <w:szCs w:val="21"/>
           <w:shd w:val="clear" w:color="auto" w:fill="FFFFFF"/>
         </w:rPr>
-        <w:t>email</w:t>
-      </w:r>
+        <w:t>员工员工</w:t>
+      </w:r>
+      <w:proofErr w:type="gramEnd"/>
       <w:r>
         <w:rPr>
           <w:rFonts w:ascii="Arial" w:hAnsi="Arial" w:cs="Arial"/>
@@ -11960,34 +12851,7 @@
           <w:szCs w:val="21"/>
           <w:shd w:val="clear" w:color="auto" w:fill="FFFFFF"/>
         </w:rPr>
-        <w:t>，入职时间，部门。</w:t>
-      </w:r>
-      <w:r>
-        <w:rPr>
-          <w:rFonts w:ascii="Arial" w:hAnsi="Arial" w:cs="Arial"/>
-          <w:color w:val="333333"/>
-          <w:sz w:val="21"/>
-          <w:szCs w:val="21"/>
-        </w:rPr>
-        <w:br/>
-      </w:r>
-      <w:r>
-        <w:rPr>
-          <w:rFonts w:ascii="Arial" w:hAnsi="Arial" w:cs="Arial"/>
-          <w:color w:val="333333"/>
-          <w:sz w:val="21"/>
-          <w:szCs w:val="21"/>
-        </w:rPr>
-        <w:br/>
-      </w:r>
-      <w:r>
-        <w:rPr>
-          <w:rFonts w:ascii="Arial" w:hAnsi="Arial" w:cs="Arial"/>
-          <w:color w:val="333333"/>
-          <w:sz w:val="21"/>
-          <w:szCs w:val="21"/>
-        </w:rPr>
-        <w:br/>
+        <w:t>编号，员工姓名，性别，工资，</w:t>
       </w:r>
       <w:r>
         <w:rPr>
@@ -11997,7 +12861,7 @@
           <w:szCs w:val="21"/>
           <w:shd w:val="clear" w:color="auto" w:fill="FFFFFF"/>
         </w:rPr>
-        <w:t>【</w:t>
+        <w:t>email</w:t>
       </w:r>
       <w:r>
         <w:rPr>
@@ -12007,7 +12871,34 @@
           <w:szCs w:val="21"/>
           <w:shd w:val="clear" w:color="auto" w:fill="FFFFFF"/>
         </w:rPr>
-        <w:t>2</w:t>
+        <w:t>，入职时间，部门。</w:t>
+      </w:r>
+      <w:r>
+        <w:rPr>
+          <w:rFonts w:ascii="Arial" w:hAnsi="Arial" w:cs="Arial"/>
+          <w:color w:val="333333"/>
+          <w:sz w:val="21"/>
+          <w:szCs w:val="21"/>
+        </w:rPr>
+        <w:br/>
+      </w:r>
+      <w:r>
+        <w:rPr>
+          <w:rFonts w:ascii="Arial" w:hAnsi="Arial" w:cs="Arial"/>
+          <w:color w:val="333333"/>
+          <w:sz w:val="21"/>
+          <w:szCs w:val="21"/>
+        </w:rPr>
+        <w:br/>
+      </w:r>
+      <w:r>
+        <w:rPr>
+          <w:rFonts w:ascii="Arial" w:hAnsi="Arial" w:cs="Arial"/>
+          <w:color w:val="333333"/>
+          <w:sz w:val="21"/>
+          <w:szCs w:val="21"/>
+        </w:rPr>
+        <w:br/>
       </w:r>
       <w:r>
         <w:rPr>
@@ -12017,7 +12908,7 @@
           <w:szCs w:val="21"/>
           <w:shd w:val="clear" w:color="auto" w:fill="FFFFFF"/>
         </w:rPr>
-        <w:t>】合理选择数据类型及字段修饰符，要求有</w:t>
+        <w:t>【</w:t>
       </w:r>
       <w:r>
         <w:rPr>
@@ -12027,7 +12918,7 @@
           <w:szCs w:val="21"/>
           <w:shd w:val="clear" w:color="auto" w:fill="FFFFFF"/>
         </w:rPr>
-        <w:t>NOT NULL</w:t>
+        <w:t>2</w:t>
       </w:r>
       <w:r>
         <w:rPr>
@@ -12037,7 +12928,7 @@
           <w:szCs w:val="21"/>
           <w:shd w:val="clear" w:color="auto" w:fill="FFFFFF"/>
         </w:rPr>
-        <w:t>，</w:t>
+        <w:t>】合理选择数据类型及字段修饰符，要求有</w:t>
       </w:r>
       <w:r>
         <w:rPr>
@@ -12047,7 +12938,39 @@
           <w:szCs w:val="21"/>
           <w:shd w:val="clear" w:color="auto" w:fill="FFFFFF"/>
         </w:rPr>
-        <w:t>auto_increment, primary key</w:t>
+        <w:t>NOT NULL</w:t>
+      </w:r>
+      <w:r>
+        <w:rPr>
+          <w:rFonts w:ascii="Arial" w:hAnsi="Arial" w:cs="Arial"/>
+          <w:color w:val="333333"/>
+          <w:sz w:val="21"/>
+          <w:szCs w:val="21"/>
+          <w:shd w:val="clear" w:color="auto" w:fill="FFFFFF"/>
+        </w:rPr>
+        <w:t>，</w:t>
+      </w:r>
+      <w:proofErr w:type="spellStart"/>
+      <w:r>
+        <w:rPr>
+          <w:rFonts w:ascii="Arial" w:hAnsi="Arial" w:cs="Arial"/>
+          <w:color w:val="333333"/>
+          <w:sz w:val="21"/>
+          <w:szCs w:val="21"/>
+          <w:shd w:val="clear" w:color="auto" w:fill="FFFFFF"/>
+        </w:rPr>
+        <w:t>auto_increment</w:t>
+      </w:r>
+      <w:proofErr w:type="spellEnd"/>
+      <w:r>
+        <w:rPr>
+          <w:rFonts w:ascii="Arial" w:hAnsi="Arial" w:cs="Arial"/>
+          <w:color w:val="333333"/>
+          <w:sz w:val="21"/>
+          <w:szCs w:val="21"/>
+          <w:shd w:val="clear" w:color="auto" w:fill="FFFFFF"/>
+        </w:rPr>
+        <w:t>, primary key</w:t>
       </w:r>
       <w:r>
         <w:rPr>
@@ -12127,8 +13050,19 @@
           <w:color w:val="008200"/>
           <w:bdr w:val="none" w:sz="0" w:space="0" w:color="auto" w:frame="1"/>
         </w:rPr>
-        <w:t>-- make by kakane</w:t>
-      </w:r>
+        <w:t>-- make by </w:t>
+      </w:r>
+      <w:proofErr w:type="spellStart"/>
+      <w:r>
+        <w:rPr>
+          <w:rStyle w:val="comment"/>
+          <w:rFonts w:ascii="Consolas" w:hAnsi="Consolas" w:cs="Consolas"/>
+          <w:color w:val="008200"/>
+          <w:bdr w:val="none" w:sz="0" w:space="0" w:color="auto" w:frame="1"/>
+        </w:rPr>
+        <w:t>kakane</w:t>
+      </w:r>
+      <w:proofErr w:type="spellEnd"/>
       <w:r>
         <w:rPr>
           <w:rFonts w:ascii="Consolas" w:hAnsi="Consolas" w:cs="Consolas"/>
@@ -12262,7 +13196,7 @@
           <w:szCs w:val="18"/>
         </w:rPr>
       </w:pPr>
-      <w:bookmarkStart w:id="24" w:name="OLE_LINK6"/>
+      <w:bookmarkStart w:id="25" w:name="OLE_LINK6"/>
       <w:r>
         <w:rPr>
           <w:rStyle w:val="keyword"/>
@@ -12307,7 +13241,29 @@
           <w:szCs w:val="18"/>
           <w:bdr w:val="none" w:sz="0" w:space="0" w:color="auto" w:frame="1"/>
         </w:rPr>
-        <w:t> IF EXISTS `workers_info`;  </w:t>
+        <w:t> IF EXISTS `</w:t>
+      </w:r>
+      <w:proofErr w:type="spellStart"/>
+      <w:r>
+        <w:rPr>
+          <w:rFonts w:ascii="Consolas" w:hAnsi="Consolas" w:cs="Consolas"/>
+          <w:color w:val="000000"/>
+          <w:sz w:val="18"/>
+          <w:szCs w:val="18"/>
+          <w:bdr w:val="none" w:sz="0" w:space="0" w:color="auto" w:frame="1"/>
+        </w:rPr>
+        <w:t>workers_info</w:t>
+      </w:r>
+      <w:proofErr w:type="spellEnd"/>
+      <w:r>
+        <w:rPr>
+          <w:rFonts w:ascii="Consolas" w:hAnsi="Consolas" w:cs="Consolas"/>
+          <w:color w:val="000000"/>
+          <w:sz w:val="18"/>
+          <w:szCs w:val="18"/>
+          <w:bdr w:val="none" w:sz="0" w:space="0" w:color="auto" w:frame="1"/>
+        </w:rPr>
+        <w:t>`;  </w:t>
       </w:r>
     </w:p>
     <w:p>
@@ -12330,9 +13286,9 @@
           <w:szCs w:val="18"/>
         </w:rPr>
       </w:pPr>
-      <w:bookmarkStart w:id="25" w:name="OLE_LINK7"/>
-      <w:bookmarkStart w:id="26" w:name="OLE_LINK8"/>
-      <w:bookmarkEnd w:id="24"/>
+      <w:bookmarkStart w:id="26" w:name="OLE_LINK7"/>
+      <w:bookmarkStart w:id="27" w:name="OLE_LINK8"/>
+      <w:bookmarkEnd w:id="25"/>
       <w:r>
         <w:rPr>
           <w:rStyle w:val="keyword"/>
@@ -12377,7 +13333,29 @@
           <w:szCs w:val="18"/>
           <w:bdr w:val="none" w:sz="0" w:space="0" w:color="auto" w:frame="1"/>
         </w:rPr>
-        <w:t> `workers_info` (  </w:t>
+        <w:t> `</w:t>
+      </w:r>
+      <w:proofErr w:type="spellStart"/>
+      <w:r>
+        <w:rPr>
+          <w:rFonts w:ascii="Consolas" w:hAnsi="Consolas" w:cs="Consolas"/>
+          <w:color w:val="000000"/>
+          <w:sz w:val="18"/>
+          <w:szCs w:val="18"/>
+          <w:bdr w:val="none" w:sz="0" w:space="0" w:color="auto" w:frame="1"/>
+        </w:rPr>
+        <w:t>workers_info</w:t>
+      </w:r>
+      <w:proofErr w:type="spellEnd"/>
+      <w:r>
+        <w:rPr>
+          <w:rFonts w:ascii="Consolas" w:hAnsi="Consolas" w:cs="Consolas"/>
+          <w:color w:val="000000"/>
+          <w:sz w:val="18"/>
+          <w:szCs w:val="18"/>
+          <w:bdr w:val="none" w:sz="0" w:space="0" w:color="auto" w:frame="1"/>
+        </w:rPr>
+        <w:t>` (  </w:t>
       </w:r>
     </w:p>
     <w:p>
@@ -12410,6 +13388,7 @@
         </w:rPr>
         <w:t>  `id` </w:t>
       </w:r>
+      <w:proofErr w:type="spellStart"/>
       <w:r>
         <w:rPr>
           <w:rStyle w:val="keyword"/>
@@ -12423,6 +13402,7 @@
         </w:rPr>
         <w:t>int</w:t>
       </w:r>
+      <w:proofErr w:type="spellEnd"/>
       <w:r>
         <w:rPr>
           <w:rFonts w:ascii="Consolas" w:hAnsi="Consolas" w:cs="Consolas"/>
@@ -12504,8 +13484,31 @@
           <w:szCs w:val="18"/>
           <w:bdr w:val="none" w:sz="0" w:space="0" w:color="auto" w:frame="1"/>
         </w:rPr>
-        <w:t>  `workername` </w:t>
-      </w:r>
+        <w:t>  `</w:t>
+      </w:r>
+      <w:proofErr w:type="spellStart"/>
+      <w:r>
+        <w:rPr>
+          <w:rFonts w:ascii="Consolas" w:hAnsi="Consolas" w:cs="Consolas"/>
+          <w:color w:val="000000"/>
+          <w:sz w:val="18"/>
+          <w:szCs w:val="18"/>
+          <w:bdr w:val="none" w:sz="0" w:space="0" w:color="auto" w:frame="1"/>
+        </w:rPr>
+        <w:t>workername</w:t>
+      </w:r>
+      <w:proofErr w:type="spellEnd"/>
+      <w:r>
+        <w:rPr>
+          <w:rFonts w:ascii="Consolas" w:hAnsi="Consolas" w:cs="Consolas"/>
+          <w:color w:val="000000"/>
+          <w:sz w:val="18"/>
+          <w:szCs w:val="18"/>
+          <w:bdr w:val="none" w:sz="0" w:space="0" w:color="auto" w:frame="1"/>
+        </w:rPr>
+        <w:t>` </w:t>
+      </w:r>
+      <w:proofErr w:type="spellStart"/>
       <w:r>
         <w:rPr>
           <w:rStyle w:val="keyword"/>
@@ -12519,6 +13522,7 @@
         </w:rPr>
         <w:t>varchar</w:t>
       </w:r>
+      <w:proofErr w:type="spellEnd"/>
       <w:r>
         <w:rPr>
           <w:rFonts w:ascii="Consolas" w:hAnsi="Consolas" w:cs="Consolas"/>
@@ -12600,7 +13604,29 @@
           <w:szCs w:val="18"/>
           <w:bdr w:val="none" w:sz="0" w:space="0" w:color="auto" w:frame="1"/>
         </w:rPr>
-        <w:t>  `sex` enum(F,M,S),  </w:t>
+        <w:t>  `sex` </w:t>
+      </w:r>
+      <w:proofErr w:type="spellStart"/>
+      <w:r>
+        <w:rPr>
+          <w:rFonts w:ascii="Consolas" w:hAnsi="Consolas" w:cs="Consolas"/>
+          <w:color w:val="000000"/>
+          <w:sz w:val="18"/>
+          <w:szCs w:val="18"/>
+          <w:bdr w:val="none" w:sz="0" w:space="0" w:color="auto" w:frame="1"/>
+        </w:rPr>
+        <w:t>enum</w:t>
+      </w:r>
+      <w:proofErr w:type="spellEnd"/>
+      <w:r>
+        <w:rPr>
+          <w:rFonts w:ascii="Consolas" w:hAnsi="Consolas" w:cs="Consolas"/>
+          <w:color w:val="000000"/>
+          <w:sz w:val="18"/>
+          <w:szCs w:val="18"/>
+          <w:bdr w:val="none" w:sz="0" w:space="0" w:color="auto" w:frame="1"/>
+        </w:rPr>
+        <w:t>(F,M,S),  </w:t>
       </w:r>
     </w:p>
     <w:p>
@@ -12633,6 +13659,7 @@
         </w:rPr>
         <w:t>  `salary` </w:t>
       </w:r>
+      <w:proofErr w:type="spellStart"/>
       <w:r>
         <w:rPr>
           <w:rStyle w:val="keyword"/>
@@ -12646,6 +13673,7 @@
         </w:rPr>
         <w:t>int</w:t>
       </w:r>
+      <w:proofErr w:type="spellEnd"/>
       <w:r>
         <w:rPr>
           <w:rFonts w:ascii="Consolas" w:hAnsi="Consolas" w:cs="Consolas"/>
@@ -12731,6 +13759,7 @@
         </w:rPr>
         <w:t>  `email`  </w:t>
       </w:r>
+      <w:proofErr w:type="spellStart"/>
       <w:r>
         <w:rPr>
           <w:rStyle w:val="keyword"/>
@@ -12744,6 +13773,7 @@
         </w:rPr>
         <w:t>varchar</w:t>
       </w:r>
+      <w:proofErr w:type="spellEnd"/>
       <w:r>
         <w:rPr>
           <w:rFonts w:ascii="Consolas" w:hAnsi="Consolas" w:cs="Consolas"/>
@@ -12783,7 +13813,29 @@
           <w:szCs w:val="18"/>
           <w:bdr w:val="none" w:sz="0" w:space="0" w:color="auto" w:frame="1"/>
         </w:rPr>
-        <w:t>  `EmployedDates`  </w:t>
+        <w:t>  `</w:t>
+      </w:r>
+      <w:proofErr w:type="spellStart"/>
+      <w:r>
+        <w:rPr>
+          <w:rFonts w:ascii="Consolas" w:hAnsi="Consolas" w:cs="Consolas"/>
+          <w:color w:val="000000"/>
+          <w:sz w:val="18"/>
+          <w:szCs w:val="18"/>
+          <w:bdr w:val="none" w:sz="0" w:space="0" w:color="auto" w:frame="1"/>
+        </w:rPr>
+        <w:t>EmployedDates</w:t>
+      </w:r>
+      <w:proofErr w:type="spellEnd"/>
+      <w:r>
+        <w:rPr>
+          <w:rFonts w:ascii="Consolas" w:hAnsi="Consolas" w:cs="Consolas"/>
+          <w:color w:val="000000"/>
+          <w:sz w:val="18"/>
+          <w:szCs w:val="18"/>
+          <w:bdr w:val="none" w:sz="0" w:space="0" w:color="auto" w:frame="1"/>
+        </w:rPr>
+        <w:t>`  </w:t>
       </w:r>
       <w:r>
         <w:rPr>
@@ -12839,6 +13891,7 @@
         </w:rPr>
         <w:t>  `department`  </w:t>
       </w:r>
+      <w:proofErr w:type="spellStart"/>
       <w:r>
         <w:rPr>
           <w:rStyle w:val="keyword"/>
@@ -12852,6 +13905,7 @@
         </w:rPr>
         <w:t>varchar</w:t>
       </w:r>
+      <w:proofErr w:type="spellEnd"/>
       <w:r>
         <w:rPr>
           <w:rFonts w:ascii="Consolas" w:hAnsi="Consolas" w:cs="Consolas"/>
@@ -12968,7 +14022,29 @@
           <w:szCs w:val="18"/>
           <w:bdr w:val="none" w:sz="0" w:space="0" w:color="auto" w:frame="1"/>
         </w:rPr>
-        <w:t>) ENGINE=MyISAM  </w:t>
+        <w:t>) ENGINE=</w:t>
+      </w:r>
+      <w:proofErr w:type="spellStart"/>
+      <w:r>
+        <w:rPr>
+          <w:rFonts w:ascii="Consolas" w:hAnsi="Consolas" w:cs="Consolas"/>
+          <w:color w:val="000000"/>
+          <w:sz w:val="18"/>
+          <w:szCs w:val="18"/>
+          <w:bdr w:val="none" w:sz="0" w:space="0" w:color="auto" w:frame="1"/>
+        </w:rPr>
+        <w:t>MyISAM</w:t>
+      </w:r>
+      <w:proofErr w:type="spellEnd"/>
+      <w:r>
+        <w:rPr>
+          <w:rFonts w:ascii="Consolas" w:hAnsi="Consolas" w:cs="Consolas"/>
+          <w:color w:val="000000"/>
+          <w:sz w:val="18"/>
+          <w:szCs w:val="18"/>
+          <w:bdr w:val="none" w:sz="0" w:space="0" w:color="auto" w:frame="1"/>
+        </w:rPr>
+        <w:t>  </w:t>
       </w:r>
       <w:r>
         <w:rPr>
@@ -12994,8 +14070,8 @@
         <w:t> CHARSET=utf8;  </w:t>
       </w:r>
     </w:p>
-    <w:bookmarkEnd w:id="25"/>
     <w:bookmarkEnd w:id="26"/>
+    <w:bookmarkEnd w:id="27"/>
     <w:p>
       <w:pPr>
         <w:numPr>
@@ -13132,7 +14208,29 @@
           <w:szCs w:val="18"/>
           <w:bdr w:val="none" w:sz="0" w:space="0" w:color="auto" w:frame="1"/>
         </w:rPr>
-        <w:t> workers_info </w:t>
+        <w:t> </w:t>
+      </w:r>
+      <w:proofErr w:type="spellStart"/>
+      <w:r>
+        <w:rPr>
+          <w:rFonts w:ascii="Consolas" w:hAnsi="Consolas" w:cs="Consolas"/>
+          <w:color w:val="000000"/>
+          <w:sz w:val="18"/>
+          <w:szCs w:val="18"/>
+          <w:bdr w:val="none" w:sz="0" w:space="0" w:color="auto" w:frame="1"/>
+        </w:rPr>
+        <w:t>workers_info</w:t>
+      </w:r>
+      <w:proofErr w:type="spellEnd"/>
+      <w:r>
+        <w:rPr>
+          <w:rFonts w:ascii="Consolas" w:hAnsi="Consolas" w:cs="Consolas"/>
+          <w:color w:val="000000"/>
+          <w:sz w:val="18"/>
+          <w:szCs w:val="18"/>
+          <w:bdr w:val="none" w:sz="0" w:space="0" w:color="auto" w:frame="1"/>
+        </w:rPr>
+        <w:t> </w:t>
       </w:r>
       <w:r>
         <w:rPr>
@@ -13155,7 +14253,29 @@
           <w:szCs w:val="18"/>
           <w:bdr w:val="none" w:sz="0" w:space="0" w:color="auto" w:frame="1"/>
         </w:rPr>
-        <w:t> sex  enum(</w:t>
+        <w:t> sex  </w:t>
+      </w:r>
+      <w:proofErr w:type="spellStart"/>
+      <w:r>
+        <w:rPr>
+          <w:rFonts w:ascii="Consolas" w:hAnsi="Consolas" w:cs="Consolas"/>
+          <w:color w:val="000000"/>
+          <w:sz w:val="18"/>
+          <w:szCs w:val="18"/>
+          <w:bdr w:val="none" w:sz="0" w:space="0" w:color="auto" w:frame="1"/>
+        </w:rPr>
+        <w:t>enum</w:t>
+      </w:r>
+      <w:proofErr w:type="spellEnd"/>
+      <w:r>
+        <w:rPr>
+          <w:rFonts w:ascii="Consolas" w:hAnsi="Consolas" w:cs="Consolas"/>
+          <w:color w:val="000000"/>
+          <w:sz w:val="18"/>
+          <w:szCs w:val="18"/>
+          <w:bdr w:val="none" w:sz="0" w:space="0" w:color="auto" w:frame="1"/>
+        </w:rPr>
+        <w:t>(</w:t>
       </w:r>
       <w:r>
         <w:rPr>
@@ -13322,7 +14442,51 @@
           <w:szCs w:val="18"/>
           <w:bdr w:val="none" w:sz="0" w:space="0" w:color="auto" w:frame="1"/>
         </w:rPr>
-        <w:t> desc  workers_info;  </w:t>
+        <w:t> </w:t>
+      </w:r>
+      <w:proofErr w:type="spellStart"/>
+      <w:r>
+        <w:rPr>
+          <w:rFonts w:ascii="Consolas" w:hAnsi="Consolas" w:cs="Consolas"/>
+          <w:color w:val="000000"/>
+          <w:sz w:val="18"/>
+          <w:szCs w:val="18"/>
+          <w:bdr w:val="none" w:sz="0" w:space="0" w:color="auto" w:frame="1"/>
+        </w:rPr>
+        <w:t>desc</w:t>
+      </w:r>
+      <w:proofErr w:type="spellEnd"/>
+      <w:r>
+        <w:rPr>
+          <w:rFonts w:ascii="Consolas" w:hAnsi="Consolas" w:cs="Consolas"/>
+          <w:color w:val="000000"/>
+          <w:sz w:val="18"/>
+          <w:szCs w:val="18"/>
+          <w:bdr w:val="none" w:sz="0" w:space="0" w:color="auto" w:frame="1"/>
+        </w:rPr>
+        <w:t>  </w:t>
+      </w:r>
+      <w:proofErr w:type="spellStart"/>
+      <w:r>
+        <w:rPr>
+          <w:rFonts w:ascii="Consolas" w:hAnsi="Consolas" w:cs="Consolas"/>
+          <w:color w:val="000000"/>
+          <w:sz w:val="18"/>
+          <w:szCs w:val="18"/>
+          <w:bdr w:val="none" w:sz="0" w:space="0" w:color="auto" w:frame="1"/>
+        </w:rPr>
+        <w:t>workers_info</w:t>
+      </w:r>
+      <w:proofErr w:type="spellEnd"/>
+      <w:r>
+        <w:rPr>
+          <w:rFonts w:ascii="Consolas" w:hAnsi="Consolas" w:cs="Consolas"/>
+          <w:color w:val="000000"/>
+          <w:sz w:val="18"/>
+          <w:szCs w:val="18"/>
+          <w:bdr w:val="none" w:sz="0" w:space="0" w:color="auto" w:frame="1"/>
+        </w:rPr>
+        <w:t>;  </w:t>
       </w:r>
     </w:p>
     <w:p>
@@ -13377,6 +14541,7 @@
         </w:rPr>
         <w:t>】新增</w:t>
       </w:r>
+      <w:proofErr w:type="spellStart"/>
       <w:r>
         <w:rPr>
           <w:rFonts w:ascii="Arial" w:hAnsi="Arial" w:cs="Arial"/>
@@ -13386,6 +14551,7 @@
         </w:rPr>
         <w:t>qq</w:t>
       </w:r>
+      <w:proofErr w:type="spellEnd"/>
       <w:r>
         <w:rPr>
           <w:rFonts w:ascii="Arial" w:hAnsi="Arial" w:cs="Arial"/>
@@ -13395,6 +14561,7 @@
         </w:rPr>
         <w:t>和</w:t>
       </w:r>
+      <w:proofErr w:type="spellStart"/>
       <w:r>
         <w:rPr>
           <w:rFonts w:ascii="Arial" w:hAnsi="Arial" w:cs="Arial"/>
@@ -13404,6 +14571,7 @@
         </w:rPr>
         <w:t>tel</w:t>
       </w:r>
+      <w:proofErr w:type="spellEnd"/>
       <w:r>
         <w:rPr>
           <w:rFonts w:ascii="Arial" w:hAnsi="Arial" w:cs="Arial"/>
@@ -13413,6 +14581,7 @@
         </w:rPr>
         <w:t>字段，要求</w:t>
       </w:r>
+      <w:proofErr w:type="spellStart"/>
       <w:r>
         <w:rPr>
           <w:rFonts w:ascii="Arial" w:hAnsi="Arial" w:cs="Arial"/>
@@ -13422,6 +14591,7 @@
         </w:rPr>
         <w:t>tel</w:t>
       </w:r>
+      <w:proofErr w:type="spellEnd"/>
       <w:r>
         <w:rPr>
           <w:rFonts w:ascii="Arial" w:hAnsi="Arial" w:cs="Arial"/>
@@ -13447,7 +14617,27 @@
           <w:sz w:val="21"/>
           <w:szCs w:val="21"/>
         </w:rPr>
-        <w:t>前，要求入职时间是最后一个字段</w:t>
+        <w:t>前，要求入</w:t>
+      </w:r>
+      <w:proofErr w:type="gramStart"/>
+      <w:r>
+        <w:rPr>
+          <w:rFonts w:ascii="Arial" w:hAnsi="Arial" w:cs="Arial"/>
+          <w:color w:val="333333"/>
+          <w:sz w:val="21"/>
+          <w:szCs w:val="21"/>
+        </w:rPr>
+        <w:t>职时间</w:t>
+      </w:r>
+      <w:proofErr w:type="gramEnd"/>
+      <w:r>
+        <w:rPr>
+          <w:rFonts w:ascii="Arial" w:hAnsi="Arial" w:cs="Arial"/>
+          <w:color w:val="333333"/>
+          <w:sz w:val="21"/>
+          <w:szCs w:val="21"/>
+        </w:rPr>
+        <w:t>是最后一个字段</w:t>
       </w:r>
     </w:p>
     <w:p>
@@ -13468,6 +14658,7 @@
         </w:rPr>
         <w:t> </w:t>
       </w:r>
+      <w:proofErr w:type="gramStart"/>
       <w:r>
         <w:rPr>
           <w:rFonts w:ascii="Courier New" w:hAnsi="Courier New" w:cs="Courier New"/>
@@ -13476,7 +14667,84 @@
           <w:szCs w:val="21"/>
           <w:shd w:val="clear" w:color="auto" w:fill="F0F0F0"/>
         </w:rPr>
-        <w:t>mysql&gt; ALTER TABLE workers_info ADD tel varchar(15) after salary;</w:t>
+        <w:t>mysql</w:t>
+      </w:r>
+      <w:proofErr w:type="gramEnd"/>
+      <w:r>
+        <w:rPr>
+          <w:rFonts w:ascii="Courier New" w:hAnsi="Courier New" w:cs="Courier New"/>
+          <w:color w:val="333333"/>
+          <w:sz w:val="21"/>
+          <w:szCs w:val="21"/>
+          <w:shd w:val="clear" w:color="auto" w:fill="F0F0F0"/>
+        </w:rPr>
+        <w:t xml:space="preserve">&gt; ALTER TABLE </w:t>
+      </w:r>
+      <w:proofErr w:type="spellStart"/>
+      <w:r>
+        <w:rPr>
+          <w:rFonts w:ascii="Courier New" w:hAnsi="Courier New" w:cs="Courier New"/>
+          <w:color w:val="333333"/>
+          <w:sz w:val="21"/>
+          <w:szCs w:val="21"/>
+          <w:shd w:val="clear" w:color="auto" w:fill="F0F0F0"/>
+        </w:rPr>
+        <w:t>workers_info</w:t>
+      </w:r>
+      <w:proofErr w:type="spellEnd"/>
+      <w:r>
+        <w:rPr>
+          <w:rFonts w:ascii="Courier New" w:hAnsi="Courier New" w:cs="Courier New"/>
+          <w:color w:val="333333"/>
+          <w:sz w:val="21"/>
+          <w:szCs w:val="21"/>
+          <w:shd w:val="clear" w:color="auto" w:fill="F0F0F0"/>
+        </w:rPr>
+        <w:t xml:space="preserve"> ADD </w:t>
+      </w:r>
+      <w:proofErr w:type="spellStart"/>
+      <w:r>
+        <w:rPr>
+          <w:rFonts w:ascii="Courier New" w:hAnsi="Courier New" w:cs="Courier New"/>
+          <w:color w:val="333333"/>
+          <w:sz w:val="21"/>
+          <w:szCs w:val="21"/>
+          <w:shd w:val="clear" w:color="auto" w:fill="F0F0F0"/>
+        </w:rPr>
+        <w:t>tel</w:t>
+      </w:r>
+      <w:proofErr w:type="spellEnd"/>
+      <w:r>
+        <w:rPr>
+          <w:rFonts w:ascii="Courier New" w:hAnsi="Courier New" w:cs="Courier New"/>
+          <w:color w:val="333333"/>
+          <w:sz w:val="21"/>
+          <w:szCs w:val="21"/>
+          <w:shd w:val="clear" w:color="auto" w:fill="F0F0F0"/>
+        </w:rPr>
+        <w:t xml:space="preserve"> </w:t>
+      </w:r>
+      <w:proofErr w:type="spellStart"/>
+      <w:r>
+        <w:rPr>
+          <w:rFonts w:ascii="Courier New" w:hAnsi="Courier New" w:cs="Courier New"/>
+          <w:color w:val="333333"/>
+          <w:sz w:val="21"/>
+          <w:szCs w:val="21"/>
+          <w:shd w:val="clear" w:color="auto" w:fill="F0F0F0"/>
+        </w:rPr>
+        <w:t>varchar</w:t>
+      </w:r>
+      <w:proofErr w:type="spellEnd"/>
+      <w:r>
+        <w:rPr>
+          <w:rFonts w:ascii="Courier New" w:hAnsi="Courier New" w:cs="Courier New"/>
+          <w:color w:val="333333"/>
+          <w:sz w:val="21"/>
+          <w:szCs w:val="21"/>
+          <w:shd w:val="clear" w:color="auto" w:fill="F0F0F0"/>
+        </w:rPr>
+        <w:t>(15) after salary;</w:t>
       </w:r>
     </w:p>
     <w:p>
@@ -13553,7 +14821,29 @@
           <w:szCs w:val="18"/>
           <w:bdr w:val="none" w:sz="0" w:space="0" w:color="auto" w:frame="1"/>
         </w:rPr>
-        <w:t> workers_info </w:t>
+        <w:t> </w:t>
+      </w:r>
+      <w:proofErr w:type="spellStart"/>
+      <w:r>
+        <w:rPr>
+          <w:rFonts w:ascii="Consolas" w:hAnsi="Consolas" w:cs="Consolas"/>
+          <w:color w:val="000000"/>
+          <w:sz w:val="18"/>
+          <w:szCs w:val="18"/>
+          <w:bdr w:val="none" w:sz="0" w:space="0" w:color="auto" w:frame="1"/>
+        </w:rPr>
+        <w:t>workers_info</w:t>
+      </w:r>
+      <w:proofErr w:type="spellEnd"/>
+      <w:r>
+        <w:rPr>
+          <w:rFonts w:ascii="Consolas" w:hAnsi="Consolas" w:cs="Consolas"/>
+          <w:color w:val="000000"/>
+          <w:sz w:val="18"/>
+          <w:szCs w:val="18"/>
+          <w:bdr w:val="none" w:sz="0" w:space="0" w:color="auto" w:frame="1"/>
+        </w:rPr>
+        <w:t> </w:t>
       </w:r>
       <w:r>
         <w:rPr>
@@ -13576,8 +14866,31 @@
           <w:szCs w:val="18"/>
           <w:bdr w:val="none" w:sz="0" w:space="0" w:color="auto" w:frame="1"/>
         </w:rPr>
-        <w:t> qq </w:t>
-      </w:r>
+        <w:t> </w:t>
+      </w:r>
+      <w:proofErr w:type="spellStart"/>
+      <w:r>
+        <w:rPr>
+          <w:rFonts w:ascii="Consolas" w:hAnsi="Consolas" w:cs="Consolas"/>
+          <w:color w:val="000000"/>
+          <w:sz w:val="18"/>
+          <w:szCs w:val="18"/>
+          <w:bdr w:val="none" w:sz="0" w:space="0" w:color="auto" w:frame="1"/>
+        </w:rPr>
+        <w:t>qq</w:t>
+      </w:r>
+      <w:proofErr w:type="spellEnd"/>
+      <w:r>
+        <w:rPr>
+          <w:rFonts w:ascii="Consolas" w:hAnsi="Consolas" w:cs="Consolas"/>
+          <w:color w:val="000000"/>
+          <w:sz w:val="18"/>
+          <w:szCs w:val="18"/>
+          <w:bdr w:val="none" w:sz="0" w:space="0" w:color="auto" w:frame="1"/>
+        </w:rPr>
+        <w:t> </w:t>
+      </w:r>
+      <w:proofErr w:type="spellStart"/>
       <w:r>
         <w:rPr>
           <w:rStyle w:val="keyword"/>
@@ -13591,6 +14904,7 @@
         </w:rPr>
         <w:t>int</w:t>
       </w:r>
+      <w:proofErr w:type="spellEnd"/>
       <w:r>
         <w:rPr>
           <w:rFonts w:ascii="Consolas" w:hAnsi="Consolas" w:cs="Consolas"/>
@@ -13666,7 +14980,29 @@
           <w:szCs w:val="18"/>
           <w:bdr w:val="none" w:sz="0" w:space="0" w:color="auto" w:frame="1"/>
         </w:rPr>
-        <w:t> workers_info </w:t>
+        <w:t> </w:t>
+      </w:r>
+      <w:proofErr w:type="spellStart"/>
+      <w:r>
+        <w:rPr>
+          <w:rFonts w:ascii="Consolas" w:hAnsi="Consolas" w:cs="Consolas"/>
+          <w:color w:val="000000"/>
+          <w:sz w:val="18"/>
+          <w:szCs w:val="18"/>
+          <w:bdr w:val="none" w:sz="0" w:space="0" w:color="auto" w:frame="1"/>
+        </w:rPr>
+        <w:t>workers_info</w:t>
+      </w:r>
+      <w:proofErr w:type="spellEnd"/>
+      <w:r>
+        <w:rPr>
+          <w:rFonts w:ascii="Consolas" w:hAnsi="Consolas" w:cs="Consolas"/>
+          <w:color w:val="000000"/>
+          <w:sz w:val="18"/>
+          <w:szCs w:val="18"/>
+          <w:bdr w:val="none" w:sz="0" w:space="0" w:color="auto" w:frame="1"/>
+        </w:rPr>
+        <w:t> </w:t>
       </w:r>
       <w:r>
         <w:rPr>
@@ -13689,7 +15025,29 @@
           <w:szCs w:val="18"/>
           <w:bdr w:val="none" w:sz="0" w:space="0" w:color="auto" w:frame="1"/>
         </w:rPr>
-        <w:t> EmployedDates </w:t>
+        <w:t> </w:t>
+      </w:r>
+      <w:proofErr w:type="spellStart"/>
+      <w:r>
+        <w:rPr>
+          <w:rFonts w:ascii="Consolas" w:hAnsi="Consolas" w:cs="Consolas"/>
+          <w:color w:val="000000"/>
+          <w:sz w:val="18"/>
+          <w:szCs w:val="18"/>
+          <w:bdr w:val="none" w:sz="0" w:space="0" w:color="auto" w:frame="1"/>
+        </w:rPr>
+        <w:t>EmployedDates</w:t>
+      </w:r>
+      <w:proofErr w:type="spellEnd"/>
+      <w:r>
+        <w:rPr>
+          <w:rFonts w:ascii="Consolas" w:hAnsi="Consolas" w:cs="Consolas"/>
+          <w:color w:val="000000"/>
+          <w:sz w:val="18"/>
+          <w:szCs w:val="18"/>
+          <w:bdr w:val="none" w:sz="0" w:space="0" w:color="auto" w:frame="1"/>
+        </w:rPr>
+        <w:t> </w:t>
       </w:r>
       <w:r>
         <w:rPr>
@@ -13735,7 +15093,29 @@
           <w:szCs w:val="18"/>
           <w:bdr w:val="none" w:sz="0" w:space="0" w:color="auto" w:frame="1"/>
         </w:rPr>
-        <w:t> qq;  </w:t>
+        <w:t> </w:t>
+      </w:r>
+      <w:proofErr w:type="spellStart"/>
+      <w:r>
+        <w:rPr>
+          <w:rFonts w:ascii="Consolas" w:hAnsi="Consolas" w:cs="Consolas"/>
+          <w:color w:val="000000"/>
+          <w:sz w:val="18"/>
+          <w:szCs w:val="18"/>
+          <w:bdr w:val="none" w:sz="0" w:space="0" w:color="auto" w:frame="1"/>
+        </w:rPr>
+        <w:t>qq</w:t>
+      </w:r>
+      <w:proofErr w:type="spellEnd"/>
+      <w:r>
+        <w:rPr>
+          <w:rFonts w:ascii="Consolas" w:hAnsi="Consolas" w:cs="Consolas"/>
+          <w:color w:val="000000"/>
+          <w:sz w:val="18"/>
+          <w:szCs w:val="18"/>
+          <w:bdr w:val="none" w:sz="0" w:space="0" w:color="auto" w:frame="1"/>
+        </w:rPr>
+        <w:t>;  </w:t>
       </w:r>
     </w:p>
     <w:p>
@@ -13842,7 +15222,51 @@
           <w:szCs w:val="21"/>
           <w:shd w:val="clear" w:color="auto" w:fill="F0F0F0"/>
         </w:rPr>
-        <w:t>mysql&gt; ALTER TABLE workers_info CHANGE email mailbox varchar(30);</w:t>
+        <w:t xml:space="preserve">mysql&gt; ALTER TABLE </w:t>
+      </w:r>
+      <w:proofErr w:type="spellStart"/>
+      <w:r>
+        <w:rPr>
+          <w:rFonts w:ascii="Courier New" w:hAnsi="Courier New" w:cs="Courier New"/>
+          <w:color w:val="333333"/>
+          <w:sz w:val="21"/>
+          <w:szCs w:val="21"/>
+          <w:shd w:val="clear" w:color="auto" w:fill="F0F0F0"/>
+        </w:rPr>
+        <w:t>workers_info</w:t>
+      </w:r>
+      <w:proofErr w:type="spellEnd"/>
+      <w:r>
+        <w:rPr>
+          <w:rFonts w:ascii="Courier New" w:hAnsi="Courier New" w:cs="Courier New"/>
+          <w:color w:val="333333"/>
+          <w:sz w:val="21"/>
+          <w:szCs w:val="21"/>
+          <w:shd w:val="clear" w:color="auto" w:fill="F0F0F0"/>
+        </w:rPr>
+        <w:t xml:space="preserve"> CHANGE email mailbox </w:t>
+      </w:r>
+      <w:proofErr w:type="spellStart"/>
+      <w:r>
+        <w:rPr>
+          <w:rFonts w:ascii="Courier New" w:hAnsi="Courier New" w:cs="Courier New"/>
+          <w:color w:val="333333"/>
+          <w:sz w:val="21"/>
+          <w:szCs w:val="21"/>
+          <w:shd w:val="clear" w:color="auto" w:fill="F0F0F0"/>
+        </w:rPr>
+        <w:t>varchar</w:t>
+      </w:r>
+      <w:proofErr w:type="spellEnd"/>
+      <w:r>
+        <w:rPr>
+          <w:rFonts w:ascii="Courier New" w:hAnsi="Courier New" w:cs="Courier New"/>
+          <w:color w:val="333333"/>
+          <w:sz w:val="21"/>
+          <w:szCs w:val="21"/>
+          <w:shd w:val="clear" w:color="auto" w:fill="F0F0F0"/>
+        </w:rPr>
+        <w:t>(30);</w:t>
       </w:r>
       <w:r>
         <w:rPr>
@@ -13940,7 +15364,29 @@
           <w:szCs w:val="21"/>
           <w:shd w:val="clear" w:color="auto" w:fill="F0F0F0"/>
         </w:rPr>
-        <w:t>mysql&gt; INSERT INTO workers_info values(NULL,'xing',10000,'1598232123','xing@qq.com','yanfa',736019646,20121221);</w:t>
+        <w:t xml:space="preserve">mysql&gt; INSERT INTO </w:t>
+      </w:r>
+      <w:proofErr w:type="spellStart"/>
+      <w:r>
+        <w:rPr>
+          <w:rFonts w:ascii="Courier New" w:hAnsi="Courier New" w:cs="Courier New"/>
+          <w:color w:val="333333"/>
+          <w:sz w:val="21"/>
+          <w:szCs w:val="21"/>
+          <w:shd w:val="clear" w:color="auto" w:fill="F0F0F0"/>
+        </w:rPr>
+        <w:t>workers_info</w:t>
+      </w:r>
+      <w:proofErr w:type="spellEnd"/>
+      <w:r>
+        <w:rPr>
+          <w:rFonts w:ascii="Courier New" w:hAnsi="Courier New" w:cs="Courier New"/>
+          <w:color w:val="333333"/>
+          <w:sz w:val="21"/>
+          <w:szCs w:val="21"/>
+          <w:shd w:val="clear" w:color="auto" w:fill="F0F0F0"/>
+        </w:rPr>
+        <w:t xml:space="preserve"> values(NULL,'xing',10000,'1598232123','xing@qq.com','yanfa',736019646,20121221);</w:t>
       </w:r>
     </w:p>
     <w:p>
@@ -13973,7 +15419,7 @@
         </w:rPr>
         <w:t>mysql&gt; </w:t>
       </w:r>
-      <w:bookmarkStart w:id="27" w:name="OLE_LINK9"/>
+      <w:bookmarkStart w:id="28" w:name="OLE_LINK9"/>
       <w:r>
         <w:rPr>
           <w:rStyle w:val="keyword"/>
@@ -14127,7 +15573,7 @@
         </w:rPr>
         <w:t>,736019646,20121221);  </w:t>
       </w:r>
-      <w:bookmarkEnd w:id="27"/>
+      <w:bookmarkEnd w:id="28"/>
     </w:p>
     <w:p>
       <w:pPr>
@@ -14186,6 +15632,7 @@
         </w:rPr>
         <w:t>】修改其中两条记录的</w:t>
       </w:r>
+      <w:proofErr w:type="spellStart"/>
       <w:r>
         <w:rPr>
           <w:rFonts w:ascii="Arial" w:hAnsi="Arial" w:cs="Arial"/>
@@ -14196,6 +15643,7 @@
         </w:rPr>
         <w:t>tel</w:t>
       </w:r>
+      <w:proofErr w:type="spellEnd"/>
       <w:r>
         <w:rPr>
           <w:rFonts w:ascii="Arial" w:hAnsi="Arial" w:cs="Arial"/>
@@ -14243,7 +15691,51 @@
           <w:szCs w:val="21"/>
           <w:shd w:val="clear" w:color="auto" w:fill="F0F0F0"/>
         </w:rPr>
-        <w:t>mysql&gt; UPDATE workers_info SET mailbox = 'haha@qq.com' WHERE id = 14;</w:t>
+        <w:t xml:space="preserve">mysql&gt; UPDATE </w:t>
+      </w:r>
+      <w:proofErr w:type="spellStart"/>
+      <w:r>
+        <w:rPr>
+          <w:rFonts w:ascii="Courier New" w:hAnsi="Courier New" w:cs="Courier New"/>
+          <w:color w:val="333333"/>
+          <w:sz w:val="21"/>
+          <w:szCs w:val="21"/>
+          <w:shd w:val="clear" w:color="auto" w:fill="F0F0F0"/>
+        </w:rPr>
+        <w:t>workers_info</w:t>
+      </w:r>
+      <w:proofErr w:type="spellEnd"/>
+      <w:r>
+        <w:rPr>
+          <w:rFonts w:ascii="Courier New" w:hAnsi="Courier New" w:cs="Courier New"/>
+          <w:color w:val="333333"/>
+          <w:sz w:val="21"/>
+          <w:szCs w:val="21"/>
+          <w:shd w:val="clear" w:color="auto" w:fill="F0F0F0"/>
+        </w:rPr>
+        <w:t xml:space="preserve"> SET mailbox = 'haha@qq.</w:t>
+      </w:r>
+      <w:proofErr w:type="gramStart"/>
+      <w:r>
+        <w:rPr>
+          <w:rFonts w:ascii="Courier New" w:hAnsi="Courier New" w:cs="Courier New"/>
+          <w:color w:val="333333"/>
+          <w:sz w:val="21"/>
+          <w:szCs w:val="21"/>
+          <w:shd w:val="clear" w:color="auto" w:fill="F0F0F0"/>
+        </w:rPr>
+        <w:t>com</w:t>
+      </w:r>
+      <w:proofErr w:type="gramEnd"/>
+      <w:r>
+        <w:rPr>
+          <w:rFonts w:ascii="Courier New" w:hAnsi="Courier New" w:cs="Courier New"/>
+          <w:color w:val="333333"/>
+          <w:sz w:val="21"/>
+          <w:szCs w:val="21"/>
+          <w:shd w:val="clear" w:color="auto" w:fill="F0F0F0"/>
+        </w:rPr>
+        <w:t>' WHERE id = 14;</w:t>
       </w:r>
     </w:p>
     <w:p>
@@ -14452,7 +15944,29 @@
           <w:szCs w:val="21"/>
           <w:shd w:val="clear" w:color="auto" w:fill="F0F0F0"/>
         </w:rPr>
-        <w:t>mysql&gt; select * from workers_info;</w:t>
+        <w:t xml:space="preserve">mysql&gt; select * from </w:t>
+      </w:r>
+      <w:proofErr w:type="spellStart"/>
+      <w:r>
+        <w:rPr>
+          <w:rFonts w:ascii="Courier New" w:hAnsi="Courier New" w:cs="Courier New"/>
+          <w:color w:val="333333"/>
+          <w:sz w:val="21"/>
+          <w:szCs w:val="21"/>
+          <w:shd w:val="clear" w:color="auto" w:fill="F0F0F0"/>
+        </w:rPr>
+        <w:t>workers_info</w:t>
+      </w:r>
+      <w:proofErr w:type="spellEnd"/>
+      <w:r>
+        <w:rPr>
+          <w:rFonts w:ascii="Courier New" w:hAnsi="Courier New" w:cs="Courier New"/>
+          <w:color w:val="333333"/>
+          <w:sz w:val="21"/>
+          <w:szCs w:val="21"/>
+          <w:shd w:val="clear" w:color="auto" w:fill="F0F0F0"/>
+        </w:rPr>
+        <w:t>;</w:t>
       </w:r>
       <w:r>
         <w:rPr>
@@ -14500,17 +16014,9 @@
           <w:szCs w:val="21"/>
           <w:shd w:val="clear" w:color="auto" w:fill="FFFFFF"/>
         </w:rPr>
-        <w:t>】查看姓名和入职时间记录</w:t>
-      </w:r>
-      <w:r>
-        <w:rPr>
-          <w:rFonts w:ascii="Arial" w:hAnsi="Arial" w:cs="Arial"/>
-          <w:color w:val="333333"/>
-          <w:sz w:val="21"/>
-          <w:szCs w:val="21"/>
-        </w:rPr>
-        <w:br/>
-      </w:r>
+        <w:t>】查看姓名和入</w:t>
+      </w:r>
+      <w:proofErr w:type="gramStart"/>
       <w:r>
         <w:rPr>
           <w:rFonts w:ascii="Arial" w:hAnsi="Arial" w:cs="Arial"/>
@@ -14519,6 +16025,36 @@
           <w:szCs w:val="21"/>
           <w:shd w:val="clear" w:color="auto" w:fill="FFFFFF"/>
         </w:rPr>
+        <w:t>职时间</w:t>
+      </w:r>
+      <w:proofErr w:type="gramEnd"/>
+      <w:r>
+        <w:rPr>
+          <w:rFonts w:ascii="Arial" w:hAnsi="Arial" w:cs="Arial"/>
+          <w:color w:val="333333"/>
+          <w:sz w:val="21"/>
+          <w:szCs w:val="21"/>
+          <w:shd w:val="clear" w:color="auto" w:fill="FFFFFF"/>
+        </w:rPr>
+        <w:t>记录</w:t>
+      </w:r>
+      <w:r>
+        <w:rPr>
+          <w:rFonts w:ascii="Arial" w:hAnsi="Arial" w:cs="Arial"/>
+          <w:color w:val="333333"/>
+          <w:sz w:val="21"/>
+          <w:szCs w:val="21"/>
+        </w:rPr>
+        <w:br/>
+      </w:r>
+      <w:r>
+        <w:rPr>
+          <w:rFonts w:ascii="Arial" w:hAnsi="Arial" w:cs="Arial"/>
+          <w:color w:val="333333"/>
+          <w:sz w:val="21"/>
+          <w:szCs w:val="21"/>
+          <w:shd w:val="clear" w:color="auto" w:fill="FFFFFF"/>
+        </w:rPr>
         <w:t> </w:t>
       </w:r>
       <w:r>
@@ -14529,7 +16065,51 @@
           <w:szCs w:val="21"/>
           <w:shd w:val="clear" w:color="auto" w:fill="F0F0F0"/>
         </w:rPr>
-        <w:t>mysql&gt; select workername,EmployedDates from workers_info;</w:t>
+        <w:t xml:space="preserve">mysql&gt; select </w:t>
+      </w:r>
+      <w:proofErr w:type="spellStart"/>
+      <w:r>
+        <w:rPr>
+          <w:rFonts w:ascii="Courier New" w:hAnsi="Courier New" w:cs="Courier New"/>
+          <w:color w:val="333333"/>
+          <w:sz w:val="21"/>
+          <w:szCs w:val="21"/>
+          <w:shd w:val="clear" w:color="auto" w:fill="F0F0F0"/>
+        </w:rPr>
+        <w:t>workername,EmployedDates</w:t>
+      </w:r>
+      <w:proofErr w:type="spellEnd"/>
+      <w:r>
+        <w:rPr>
+          <w:rFonts w:ascii="Courier New" w:hAnsi="Courier New" w:cs="Courier New"/>
+          <w:color w:val="333333"/>
+          <w:sz w:val="21"/>
+          <w:szCs w:val="21"/>
+          <w:shd w:val="clear" w:color="auto" w:fill="F0F0F0"/>
+        </w:rPr>
+        <w:t xml:space="preserve"> from </w:t>
+      </w:r>
+      <w:proofErr w:type="spellStart"/>
+      <w:r>
+        <w:rPr>
+          <w:rFonts w:ascii="Courier New" w:hAnsi="Courier New" w:cs="Courier New"/>
+          <w:color w:val="333333"/>
+          <w:sz w:val="21"/>
+          <w:szCs w:val="21"/>
+          <w:shd w:val="clear" w:color="auto" w:fill="F0F0F0"/>
+        </w:rPr>
+        <w:t>workers_info</w:t>
+      </w:r>
+      <w:proofErr w:type="spellEnd"/>
+      <w:r>
+        <w:rPr>
+          <w:rFonts w:ascii="Courier New" w:hAnsi="Courier New" w:cs="Courier New"/>
+          <w:color w:val="333333"/>
+          <w:sz w:val="21"/>
+          <w:szCs w:val="21"/>
+          <w:shd w:val="clear" w:color="auto" w:fill="F0F0F0"/>
+        </w:rPr>
+        <w:t>;</w:t>
       </w:r>
       <w:r>
         <w:rPr>
@@ -14587,7 +16167,29 @@
           <w:szCs w:val="21"/>
           <w:shd w:val="clear" w:color="auto" w:fill="FFFFFF"/>
         </w:rPr>
-        <w:t>】查询入职时间在</w:t>
+        <w:t>】查询入</w:t>
+      </w:r>
+      <w:proofErr w:type="gramStart"/>
+      <w:r>
+        <w:rPr>
+          <w:rFonts w:ascii="Arial" w:hAnsi="Arial" w:cs="Arial"/>
+          <w:color w:val="333333"/>
+          <w:sz w:val="21"/>
+          <w:szCs w:val="21"/>
+          <w:shd w:val="clear" w:color="auto" w:fill="FFFFFF"/>
+        </w:rPr>
+        <w:t>职时间</w:t>
+      </w:r>
+      <w:proofErr w:type="gramEnd"/>
+      <w:r>
+        <w:rPr>
+          <w:rFonts w:ascii="Arial" w:hAnsi="Arial" w:cs="Arial"/>
+          <w:color w:val="333333"/>
+          <w:sz w:val="21"/>
+          <w:szCs w:val="21"/>
+          <w:shd w:val="clear" w:color="auto" w:fill="FFFFFF"/>
+        </w:rPr>
+        <w:t>在</w:t>
       </w:r>
       <w:r>
         <w:rPr>
@@ -14845,7 +16447,29 @@
           <w:szCs w:val="18"/>
           <w:bdr w:val="none" w:sz="0" w:space="0" w:color="auto" w:frame="1"/>
         </w:rPr>
-        <w:t> workers_info </w:t>
+        <w:t> </w:t>
+      </w:r>
+      <w:proofErr w:type="spellStart"/>
+      <w:r>
+        <w:rPr>
+          <w:rFonts w:ascii="Consolas" w:hAnsi="Consolas" w:cs="Consolas"/>
+          <w:color w:val="000000"/>
+          <w:sz w:val="18"/>
+          <w:szCs w:val="18"/>
+          <w:bdr w:val="none" w:sz="0" w:space="0" w:color="auto" w:frame="1"/>
+        </w:rPr>
+        <w:t>workers_info</w:t>
+      </w:r>
+      <w:proofErr w:type="spellEnd"/>
+      <w:r>
+        <w:rPr>
+          <w:rFonts w:ascii="Consolas" w:hAnsi="Consolas" w:cs="Consolas"/>
+          <w:color w:val="000000"/>
+          <w:sz w:val="18"/>
+          <w:szCs w:val="18"/>
+          <w:bdr w:val="none" w:sz="0" w:space="0" w:color="auto" w:frame="1"/>
+        </w:rPr>
+        <w:t> </w:t>
       </w:r>
       <w:r>
         <w:rPr>
@@ -15141,6 +16765,7 @@
         </w:rPr>
         <w:t> </w:t>
       </w:r>
+      <w:proofErr w:type="spellStart"/>
       <w:r>
         <w:rPr>
           <w:rStyle w:val="func"/>
@@ -15152,6 +16777,7 @@
         </w:rPr>
         <w:t>avg</w:t>
       </w:r>
+      <w:proofErr w:type="spellEnd"/>
       <w:r>
         <w:rPr>
           <w:rFonts w:ascii="Consolas" w:hAnsi="Consolas" w:cs="Consolas"/>
@@ -15183,7 +16809,29 @@
           <w:szCs w:val="18"/>
           <w:bdr w:val="none" w:sz="0" w:space="0" w:color="auto" w:frame="1"/>
         </w:rPr>
-        <w:t> workers_info;  </w:t>
+        <w:t> </w:t>
+      </w:r>
+      <w:proofErr w:type="spellStart"/>
+      <w:r>
+        <w:rPr>
+          <w:rFonts w:ascii="Consolas" w:hAnsi="Consolas" w:cs="Consolas"/>
+          <w:color w:val="000000"/>
+          <w:sz w:val="18"/>
+          <w:szCs w:val="18"/>
+          <w:bdr w:val="none" w:sz="0" w:space="0" w:color="auto" w:frame="1"/>
+        </w:rPr>
+        <w:t>workers_info</w:t>
+      </w:r>
+      <w:proofErr w:type="spellEnd"/>
+      <w:r>
+        <w:rPr>
+          <w:rFonts w:ascii="Consolas" w:hAnsi="Consolas" w:cs="Consolas"/>
+          <w:color w:val="000000"/>
+          <w:sz w:val="18"/>
+          <w:szCs w:val="18"/>
+          <w:bdr w:val="none" w:sz="0" w:space="0" w:color="auto" w:frame="1"/>
+        </w:rPr>
+        <w:t>;  </w:t>
       </w:r>
     </w:p>
     <w:p>
@@ -15341,7 +16989,29 @@
           <w:szCs w:val="18"/>
           <w:bdr w:val="none" w:sz="0" w:space="0" w:color="auto" w:frame="1"/>
         </w:rPr>
-        <w:t> workers_info </w:t>
+        <w:t> </w:t>
+      </w:r>
+      <w:proofErr w:type="spellStart"/>
+      <w:r>
+        <w:rPr>
+          <w:rFonts w:ascii="Consolas" w:hAnsi="Consolas" w:cs="Consolas"/>
+          <w:color w:val="000000"/>
+          <w:sz w:val="18"/>
+          <w:szCs w:val="18"/>
+          <w:bdr w:val="none" w:sz="0" w:space="0" w:color="auto" w:frame="1"/>
+        </w:rPr>
+        <w:t>workers_info</w:t>
+      </w:r>
+      <w:proofErr w:type="spellEnd"/>
+      <w:r>
+        <w:rPr>
+          <w:rFonts w:ascii="Consolas" w:hAnsi="Consolas" w:cs="Consolas"/>
+          <w:color w:val="000000"/>
+          <w:sz w:val="18"/>
+          <w:szCs w:val="18"/>
+          <w:bdr w:val="none" w:sz="0" w:space="0" w:color="auto" w:frame="1"/>
+        </w:rPr>
+        <w:t> </w:t>
       </w:r>
       <w:r>
         <w:rPr>
@@ -15503,7 +17173,29 @@
           <w:szCs w:val="18"/>
           <w:bdr w:val="none" w:sz="0" w:space="0" w:color="auto" w:frame="1"/>
         </w:rPr>
-        <w:t> workers_info </w:t>
+        <w:t> </w:t>
+      </w:r>
+      <w:proofErr w:type="spellStart"/>
+      <w:r>
+        <w:rPr>
+          <w:rFonts w:ascii="Consolas" w:hAnsi="Consolas" w:cs="Consolas"/>
+          <w:color w:val="000000"/>
+          <w:sz w:val="18"/>
+          <w:szCs w:val="18"/>
+          <w:bdr w:val="none" w:sz="0" w:space="0" w:color="auto" w:frame="1"/>
+        </w:rPr>
+        <w:t>workers_info</w:t>
+      </w:r>
+      <w:proofErr w:type="spellEnd"/>
+      <w:r>
+        <w:rPr>
+          <w:rFonts w:ascii="Consolas" w:hAnsi="Consolas" w:cs="Consolas"/>
+          <w:color w:val="000000"/>
+          <w:sz w:val="18"/>
+          <w:szCs w:val="18"/>
+          <w:bdr w:val="none" w:sz="0" w:space="0" w:color="auto" w:frame="1"/>
+        </w:rPr>
+        <w:t> </w:t>
       </w:r>
       <w:r>
         <w:rPr>
@@ -15595,7 +17287,29 @@
           <w:szCs w:val="21"/>
           <w:shd w:val="clear" w:color="auto" w:fill="FFFFFF"/>
         </w:rPr>
-        <w:t>】按照入职时间先后进行排序，并显示前</w:t>
+        <w:t>】按照入</w:t>
+      </w:r>
+      <w:proofErr w:type="gramStart"/>
+      <w:r>
+        <w:rPr>
+          <w:rFonts w:ascii="Arial" w:hAnsi="Arial" w:cs="Arial"/>
+          <w:color w:val="333333"/>
+          <w:sz w:val="21"/>
+          <w:szCs w:val="21"/>
+          <w:shd w:val="clear" w:color="auto" w:fill="FFFFFF"/>
+        </w:rPr>
+        <w:t>职时间</w:t>
+      </w:r>
+      <w:proofErr w:type="gramEnd"/>
+      <w:r>
+        <w:rPr>
+          <w:rFonts w:ascii="Arial" w:hAnsi="Arial" w:cs="Arial"/>
+          <w:color w:val="333333"/>
+          <w:sz w:val="21"/>
+          <w:szCs w:val="21"/>
+          <w:shd w:val="clear" w:color="auto" w:fill="FFFFFF"/>
+        </w:rPr>
+        <w:t>先后进行排序，并显示前</w:t>
       </w:r>
       <w:r>
         <w:rPr>
@@ -15752,7 +17466,7 @@
         <w:pStyle w:val="3-sxd"/>
         <w:spacing w:before="240"/>
       </w:pPr>
-      <w:bookmarkStart w:id="28" w:name="_Toc427325124"/>
+      <w:bookmarkStart w:id="29" w:name="_Toc427325124"/>
       <w:r>
         <w:rPr>
           <w:rFonts w:hint="eastAsia"/>
@@ -15765,32 +17479,42 @@
         </w:rPr>
         <w:t>上的应用</w:t>
       </w:r>
-      <w:bookmarkEnd w:id="28"/>
+      <w:bookmarkEnd w:id="29"/>
     </w:p>
     <w:p>
       <w:pPr>
         <w:pStyle w:val="4-sxd"/>
         <w:spacing w:before="240"/>
       </w:pPr>
-      <w:bookmarkStart w:id="29" w:name="_Toc427325125"/>
+      <w:bookmarkStart w:id="30" w:name="_Toc427325125"/>
       <w:r>
         <w:rPr>
           <w:rFonts w:hint="eastAsia"/>
         </w:rPr>
         <w:t>安装</w:t>
       </w:r>
-      <w:bookmarkEnd w:id="29"/>
+      <w:bookmarkEnd w:id="30"/>
     </w:p>
     <w:p>
       <w:pPr>
         <w:pStyle w:val="-sxd"/>
         <w:ind w:right="42"/>
       </w:pPr>
+      <w:proofErr w:type="spellStart"/>
+      <w:proofErr w:type="gramStart"/>
       <w:r>
         <w:rPr>
           <w:rStyle w:val="Char0"/>
         </w:rPr>
-        <w:t>npm install mysql</w:t>
+        <w:t>npm</w:t>
+      </w:r>
+      <w:proofErr w:type="spellEnd"/>
+      <w:proofErr w:type="gramEnd"/>
+      <w:r>
+        <w:rPr>
+          <w:rStyle w:val="Char0"/>
+        </w:rPr>
+        <w:t xml:space="preserve"> install mysql</w:t>
       </w:r>
     </w:p>
     <w:p>
@@ -15798,7 +17522,7 @@
         <w:pStyle w:val="4-sxd"/>
         <w:spacing w:before="240"/>
       </w:pPr>
-      <w:bookmarkStart w:id="30" w:name="_Toc427325126"/>
+      <w:bookmarkStart w:id="31" w:name="_Toc427325126"/>
       <w:r>
         <w:rPr>
           <w:rFonts w:hint="eastAsia"/>
@@ -15806,18 +17530,26 @@
         <w:lastRenderedPageBreak/>
         <w:t>引用</w:t>
       </w:r>
-      <w:bookmarkEnd w:id="30"/>
+      <w:bookmarkEnd w:id="31"/>
     </w:p>
     <w:p>
       <w:pPr>
         <w:pStyle w:val="-sxd"/>
         <w:ind w:right="42"/>
       </w:pPr>
+      <w:proofErr w:type="gramStart"/>
       <w:r>
         <w:rPr>
           <w:rStyle w:val="Char0"/>
         </w:rPr>
-        <w:t>var mysql = require(‘mysql’);</w:t>
+        <w:t>var</w:t>
+      </w:r>
+      <w:proofErr w:type="gramEnd"/>
+      <w:r>
+        <w:rPr>
+          <w:rStyle w:val="Char0"/>
+        </w:rPr>
+        <w:t xml:space="preserve"> mysql = require(‘mysql’);</w:t>
       </w:r>
     </w:p>
     <w:p>
@@ -15825,14 +17557,14 @@
         <w:pStyle w:val="4-sxd"/>
         <w:spacing w:before="240"/>
       </w:pPr>
-      <w:bookmarkStart w:id="31" w:name="_Toc427325127"/>
+      <w:bookmarkStart w:id="32" w:name="_Toc427325127"/>
       <w:r>
         <w:rPr>
           <w:rFonts w:hint="eastAsia"/>
         </w:rPr>
         <w:t>创建链接</w:t>
       </w:r>
-      <w:bookmarkEnd w:id="31"/>
+      <w:bookmarkEnd w:id="32"/>
     </w:p>
     <w:p>
       <w:pPr>
@@ -15842,11 +17574,19 @@
           <w:rStyle w:val="Char0"/>
         </w:rPr>
       </w:pPr>
+      <w:proofErr w:type="gramStart"/>
       <w:r>
         <w:rPr>
           <w:rStyle w:val="Char0"/>
         </w:rPr>
-        <w:t>var connection = mysql.createConnection({</w:t>
+        <w:t>var</w:t>
+      </w:r>
+      <w:proofErr w:type="gramEnd"/>
+      <w:r>
+        <w:rPr>
+          <w:rStyle w:val="Char0"/>
+        </w:rPr>
+        <w:t xml:space="preserve"> connection = mysql.createConnection({</w:t>
       </w:r>
     </w:p>
     <w:p>
@@ -15862,7 +17602,20 @@
           <w:rStyle w:val="Char0"/>
         </w:rPr>
         <w:tab/>
-        <w:t>host: ‘localhost’,</w:t>
+      </w:r>
+      <w:proofErr w:type="gramStart"/>
+      <w:r>
+        <w:rPr>
+          <w:rStyle w:val="Char0"/>
+        </w:rPr>
+        <w:t>host</w:t>
+      </w:r>
+      <w:proofErr w:type="gramEnd"/>
+      <w:r>
+        <w:rPr>
+          <w:rStyle w:val="Char0"/>
+        </w:rPr>
+        <w:t>: ‘localhost’,</w:t>
       </w:r>
     </w:p>
     <w:p>
@@ -15878,7 +17631,20 @@
           <w:rStyle w:val="Char0"/>
         </w:rPr>
         <w:tab/>
-        <w:t>user: ‘xxx’,</w:t>
+      </w:r>
+      <w:proofErr w:type="gramStart"/>
+      <w:r>
+        <w:rPr>
+          <w:rStyle w:val="Char0"/>
+        </w:rPr>
+        <w:t>user</w:t>
+      </w:r>
+      <w:proofErr w:type="gramEnd"/>
+      <w:r>
+        <w:rPr>
+          <w:rStyle w:val="Char0"/>
+        </w:rPr>
+        <w:t>: ‘xxx’,</w:t>
       </w:r>
     </w:p>
     <w:p>
@@ -15894,7 +17660,20 @@
           <w:rStyle w:val="Char0"/>
         </w:rPr>
         <w:tab/>
-        <w:t>password: ‘xxx’</w:t>
+      </w:r>
+      <w:proofErr w:type="gramStart"/>
+      <w:r>
+        <w:rPr>
+          <w:rStyle w:val="Char0"/>
+        </w:rPr>
+        <w:t>password</w:t>
+      </w:r>
+      <w:proofErr w:type="gramEnd"/>
+      <w:r>
+        <w:rPr>
+          <w:rStyle w:val="Char0"/>
+        </w:rPr>
+        <w:t>: ‘xxx’</w:t>
       </w:r>
     </w:p>
     <w:p>
@@ -15914,25 +17693,33 @@
         <w:pStyle w:val="4-sxd"/>
         <w:spacing w:before="240"/>
       </w:pPr>
-      <w:bookmarkStart w:id="32" w:name="_Toc427325128"/>
+      <w:bookmarkStart w:id="33" w:name="_Toc427325128"/>
       <w:r>
         <w:rPr>
           <w:rFonts w:hint="eastAsia"/>
         </w:rPr>
         <w:t>查询</w:t>
       </w:r>
-      <w:bookmarkEnd w:id="32"/>
+      <w:bookmarkEnd w:id="33"/>
     </w:p>
     <w:p>
       <w:pPr>
         <w:pStyle w:val="-sxd"/>
         <w:ind w:right="42"/>
       </w:pPr>
+      <w:proofErr w:type="gramStart"/>
       <w:r>
         <w:rPr>
           <w:rStyle w:val="Char0"/>
         </w:rPr>
-        <w:t>Connection.query(‘SELECT 1 + 1 AS result’, function (err, rows, fields) {});</w:t>
+        <w:t>Connection.query(</w:t>
+      </w:r>
+      <w:proofErr w:type="gramEnd"/>
+      <w:r>
+        <w:rPr>
+          <w:rStyle w:val="Char0"/>
+        </w:rPr>
+        <w:t>‘SELECT 1 + 1 AS result’, function (err, rows, fields) {});</w:t>
       </w:r>
     </w:p>
     <w:p>
@@ -15940,14 +17727,14 @@
         <w:pStyle w:val="4-sxd"/>
         <w:spacing w:before="240"/>
       </w:pPr>
-      <w:bookmarkStart w:id="33" w:name="_Toc427325129"/>
+      <w:bookmarkStart w:id="34" w:name="_Toc427325129"/>
       <w:r>
         <w:rPr>
           <w:rFonts w:hint="eastAsia"/>
         </w:rPr>
         <w:t>连接池</w:t>
       </w:r>
-      <w:bookmarkEnd w:id="33"/>
+      <w:bookmarkEnd w:id="34"/>
     </w:p>
     <w:p>
       <w:pPr>
@@ -15968,11 +17755,19 @@
           <w:rStyle w:val="Char0"/>
         </w:rPr>
       </w:pPr>
+      <w:proofErr w:type="gramStart"/>
       <w:r>
         <w:rPr>
           <w:rStyle w:val="Char0"/>
         </w:rPr>
-        <w:t>var pool = mysql.createPool({</w:t>
+        <w:t>var</w:t>
+      </w:r>
+      <w:proofErr w:type="gramEnd"/>
+      <w:r>
+        <w:rPr>
+          <w:rStyle w:val="Char0"/>
+        </w:rPr>
+        <w:t xml:space="preserve"> pool = mysql.createPool({</w:t>
       </w:r>
     </w:p>
     <w:p>
@@ -15987,7 +17782,21 @@
         <w:rPr>
           <w:rStyle w:val="Char0"/>
         </w:rPr>
-        <w:t xml:space="preserve">    host: 'localhost',</w:t>
+        <w:t xml:space="preserve">    </w:t>
+      </w:r>
+      <w:proofErr w:type="gramStart"/>
+      <w:r>
+        <w:rPr>
+          <w:rStyle w:val="Char0"/>
+        </w:rPr>
+        <w:t>host</w:t>
+      </w:r>
+      <w:proofErr w:type="gramEnd"/>
+      <w:r>
+        <w:rPr>
+          <w:rStyle w:val="Char0"/>
+        </w:rPr>
+        <w:t>: 'localhost',</w:t>
       </w:r>
     </w:p>
     <w:p>
@@ -16002,7 +17811,21 @@
         <w:rPr>
           <w:rStyle w:val="Char0"/>
         </w:rPr>
-        <w:t xml:space="preserve">    user: 'root'</w:t>
+        <w:t xml:space="preserve">    </w:t>
+      </w:r>
+      <w:proofErr w:type="gramStart"/>
+      <w:r>
+        <w:rPr>
+          <w:rStyle w:val="Char0"/>
+        </w:rPr>
+        <w:t>user</w:t>
+      </w:r>
+      <w:proofErr w:type="gramEnd"/>
+      <w:r>
+        <w:rPr>
+          <w:rStyle w:val="Char0"/>
+        </w:rPr>
+        <w:t>: 'root'</w:t>
       </w:r>
     </w:p>
     <w:p>
@@ -16045,11 +17868,19 @@
           <w:rStyle w:val="Char0"/>
         </w:rPr>
       </w:pPr>
+      <w:proofErr w:type="spellStart"/>
       <w:r>
         <w:rPr>
           <w:rStyle w:val="Char0"/>
         </w:rPr>
-        <w:t>pool.getConnection (</w:t>
+        <w:t>pool.getConnection</w:t>
+      </w:r>
+      <w:proofErr w:type="spellEnd"/>
+      <w:r>
+        <w:rPr>
+          <w:rStyle w:val="Char0"/>
+        </w:rPr>
+        <w:t xml:space="preserve"> (</w:t>
       </w:r>
       <w:r>
         <w:rPr>
@@ -16070,7 +17901,21 @@
         <w:rPr>
           <w:rStyle w:val="Char0"/>
         </w:rPr>
-        <w:t xml:space="preserve">    conn.query('select * from test.course', function (err, rows, feilds) {</w:t>
+        <w:t xml:space="preserve">    </w:t>
+      </w:r>
+      <w:proofErr w:type="gramStart"/>
+      <w:r>
+        <w:rPr>
+          <w:rStyle w:val="Char0"/>
+        </w:rPr>
+        <w:t>conn.query(</w:t>
+      </w:r>
+      <w:proofErr w:type="gramEnd"/>
+      <w:r>
+        <w:rPr>
+          <w:rStyle w:val="Char0"/>
+        </w:rPr>
+        <w:t>'select * from test.course', function (err, rows, feilds) {</w:t>
       </w:r>
     </w:p>
     <w:p>
@@ -16085,7 +17930,21 @@
         <w:rPr>
           <w:rStyle w:val="Char0"/>
         </w:rPr>
-        <w:t xml:space="preserve">        console.log(rows);</w:t>
+        <w:t xml:space="preserve">        </w:t>
+      </w:r>
+      <w:proofErr w:type="gramStart"/>
+      <w:r>
+        <w:rPr>
+          <w:rStyle w:val="Char0"/>
+        </w:rPr>
+        <w:t>console.log(</w:t>
+      </w:r>
+      <w:proofErr w:type="gramEnd"/>
+      <w:r>
+        <w:rPr>
+          <w:rStyle w:val="Char0"/>
+        </w:rPr>
+        <w:t>rows);</w:t>
       </w:r>
     </w:p>
     <w:p>
@@ -16116,7 +17975,21 @@
         <w:rPr>
           <w:rStyle w:val="Char0"/>
         </w:rPr>
-        <w:t xml:space="preserve">        conn.release();</w:t>
+        <w:t xml:space="preserve">        </w:t>
+      </w:r>
+      <w:proofErr w:type="gramStart"/>
+      <w:r>
+        <w:rPr>
+          <w:rStyle w:val="Char0"/>
+        </w:rPr>
+        <w:t>conn.release(</w:t>
+      </w:r>
+      <w:proofErr w:type="gramEnd"/>
+      <w:r>
+        <w:rPr>
+          <w:rStyle w:val="Char0"/>
+        </w:rPr>
+        <w:t>);</w:t>
       </w:r>
     </w:p>
     <w:p>
@@ -16174,11 +18047,19 @@
           <w:rStyle w:val="Char0"/>
         </w:rPr>
       </w:pPr>
+      <w:proofErr w:type="gramStart"/>
       <w:r>
         <w:rPr>
           <w:rStyle w:val="Char0"/>
         </w:rPr>
-        <w:t>conn.release();</w:t>
+        <w:t>conn.release(</w:t>
+      </w:r>
+      <w:proofErr w:type="gramEnd"/>
+      <w:r>
+        <w:rPr>
+          <w:rStyle w:val="Char0"/>
+        </w:rPr>
+        <w:t>);</w:t>
       </w:r>
     </w:p>
     <w:p>
@@ -16198,25 +18079,27 @@
         <w:pStyle w:val="2-sxd"/>
         <w:spacing w:before="240"/>
       </w:pPr>
-      <w:bookmarkStart w:id="34" w:name="_Toc427325130"/>
+      <w:bookmarkStart w:id="35" w:name="_Toc427325130"/>
+      <w:proofErr w:type="spellStart"/>
       <w:r>
         <w:t>MongoDB</w:t>
       </w:r>
-      <w:bookmarkEnd w:id="34"/>
+      <w:bookmarkEnd w:id="35"/>
+      <w:proofErr w:type="spellEnd"/>
     </w:p>
     <w:p>
       <w:pPr>
         <w:pStyle w:val="3-sxd"/>
         <w:spacing w:before="240"/>
       </w:pPr>
-      <w:bookmarkStart w:id="35" w:name="_Toc427325131"/>
+      <w:bookmarkStart w:id="36" w:name="_Toc427325131"/>
       <w:r>
         <w:rPr>
           <w:rFonts w:hint="eastAsia"/>
         </w:rPr>
         <w:t>概念</w:t>
       </w:r>
-      <w:bookmarkEnd w:id="35"/>
+      <w:bookmarkEnd w:id="36"/>
     </w:p>
     <w:p>
       <w:pPr>
@@ -16250,12 +18133,14 @@
         <w:pStyle w:val="-sxd"/>
         <w:ind w:right="42"/>
       </w:pPr>
+      <w:proofErr w:type="spellStart"/>
       <w:r>
         <w:rPr>
           <w:rFonts w:hint="eastAsia"/>
         </w:rPr>
         <w:t>MongoDB</w:t>
       </w:r>
+      <w:proofErr w:type="spellEnd"/>
       <w:r>
         <w:rPr>
           <w:rFonts w:hint="eastAsia"/>
@@ -16355,6 +18240,7 @@
         </w:rPr>
         <w:t>关系型数据库存储的时候得建表，</w:t>
       </w:r>
+      <w:proofErr w:type="gramStart"/>
       <w:r>
         <w:t>建表</w:t>
       </w:r>
@@ -16362,7 +18248,14 @@
         <w:rPr>
           <w:rFonts w:hint="eastAsia"/>
         </w:rPr>
-        <w:t>的时候得声明好字段，</w:t>
+        <w:t>的</w:t>
+      </w:r>
+      <w:proofErr w:type="gramEnd"/>
+      <w:r>
+        <w:rPr>
+          <w:rFonts w:hint="eastAsia"/>
+        </w:rPr>
+        <w:t>时候得声明好字段，</w:t>
       </w:r>
       <w:r>
         <w:t>存储</w:t>
@@ -16445,11 +18338,19 @@
         </w:rPr>
         <w:t xml:space="preserve">schema-free </w:t>
       </w:r>
-      <w:r>
-        <w:rPr>
-          <w:rFonts w:hint="eastAsia"/>
-        </w:rPr>
-        <w:t>存数据的时候，</w:t>
+      <w:proofErr w:type="gramStart"/>
+      <w:r>
+        <w:rPr>
+          <w:rFonts w:hint="eastAsia"/>
+        </w:rPr>
+        <w:t>存数据</w:t>
+      </w:r>
+      <w:proofErr w:type="gramEnd"/>
+      <w:r>
+        <w:rPr>
+          <w:rFonts w:hint="eastAsia"/>
+        </w:rPr>
+        <w:t>的时候，</w:t>
       </w:r>
       <w:r>
         <w:t>不管</w:t>
@@ -16654,12 +18555,20 @@
         <w:pStyle w:val="3-sxd"/>
         <w:spacing w:before="240"/>
       </w:pPr>
-      <w:bookmarkStart w:id="36" w:name="_Toc427325132"/>
-      <w:r>
-        <w:rPr>
-          <w:rFonts w:hint="eastAsia"/>
-        </w:rPr>
-        <w:t xml:space="preserve">mongodb </w:t>
+      <w:bookmarkStart w:id="37" w:name="_Toc427325132"/>
+      <w:proofErr w:type="spellStart"/>
+      <w:r>
+        <w:rPr>
+          <w:rFonts w:hint="eastAsia"/>
+        </w:rPr>
+        <w:t>mongodb</w:t>
+      </w:r>
+      <w:proofErr w:type="spellEnd"/>
+      <w:r>
+        <w:rPr>
+          <w:rFonts w:hint="eastAsia"/>
+        </w:rPr>
+        <w:t xml:space="preserve"> </w:t>
       </w:r>
       <w:r>
         <w:rPr>
@@ -16673,28 +18582,28 @@
         </w:rPr>
         <w:t>及安装</w:t>
       </w:r>
-      <w:bookmarkEnd w:id="36"/>
+      <w:bookmarkEnd w:id="37"/>
     </w:p>
     <w:p>
       <w:pPr>
         <w:pStyle w:val="4-sxd"/>
         <w:spacing w:before="240"/>
       </w:pPr>
-      <w:bookmarkStart w:id="37" w:name="_Toc427325133"/>
+      <w:bookmarkStart w:id="38" w:name="_Toc427325133"/>
       <w:r>
         <w:rPr>
           <w:rFonts w:hint="eastAsia"/>
         </w:rPr>
         <w:t>下载路径</w:t>
       </w:r>
-      <w:bookmarkEnd w:id="37"/>
+      <w:bookmarkEnd w:id="38"/>
     </w:p>
     <w:p>
       <w:pPr>
         <w:pStyle w:val="-sxd"/>
         <w:ind w:right="42"/>
       </w:pPr>
-      <w:hyperlink r:id="rId60" w:history="1">
+      <w:hyperlink r:id="rId59" w:history="1">
         <w:r>
           <w:rPr>
             <w:rStyle w:val="a4"/>
@@ -16708,14 +18617,14 @@
         <w:pStyle w:val="4-sxd"/>
         <w:spacing w:before="240"/>
       </w:pPr>
-      <w:bookmarkStart w:id="38" w:name="_Toc427325134"/>
+      <w:bookmarkStart w:id="39" w:name="_Toc427325134"/>
       <w:r>
         <w:rPr>
           <w:rFonts w:hint="eastAsia"/>
         </w:rPr>
         <w:t>网上摘抄</w:t>
       </w:r>
-      <w:bookmarkEnd w:id="38"/>
+      <w:bookmarkEnd w:id="39"/>
     </w:p>
     <w:p>
       <w:pPr>
@@ -16728,13 +18637,15 @@
         </w:rPr>
         <w:t>[</w:t>
       </w:r>
-      <w:hyperlink r:id="rId61" w:tgtFrame="_blank" w:history="1">
+      <w:hyperlink r:id="rId60" w:tgtFrame="_blank" w:history="1">
+        <w:proofErr w:type="gramStart"/>
         <w:r>
           <w:rPr>
             <w:rFonts w:hint="eastAsia"/>
           </w:rPr>
           <w:t>html</w:t>
         </w:r>
+        <w:proofErr w:type="gramEnd"/>
       </w:hyperlink>
       <w:r>
         <w:rPr>
@@ -16776,7 +18687,21 @@
         <w:rPr>
           <w:rFonts w:hint="eastAsia"/>
         </w:rPr>
-        <w:t xml:space="preserve">--port arg  # </w:t>
+        <w:t xml:space="preserve">--port </w:t>
+      </w:r>
+      <w:proofErr w:type="spellStart"/>
+      <w:r>
+        <w:rPr>
+          <w:rFonts w:hint="eastAsia"/>
+        </w:rPr>
+        <w:t>arg</w:t>
+      </w:r>
+      <w:proofErr w:type="spellEnd"/>
+      <w:r>
+        <w:rPr>
+          <w:rFonts w:hint="eastAsia"/>
+        </w:rPr>
+        <w:t xml:space="preserve">  # </w:t>
       </w:r>
       <w:r>
         <w:rPr>
@@ -16800,7 +18725,35 @@
         <w:rPr>
           <w:rFonts w:hint="eastAsia"/>
         </w:rPr>
-        <w:t xml:space="preserve">--bind_ip arg   # </w:t>
+        <w:t>--</w:t>
+      </w:r>
+      <w:proofErr w:type="spellStart"/>
+      <w:r>
+        <w:rPr>
+          <w:rFonts w:hint="eastAsia"/>
+        </w:rPr>
+        <w:t>bind_ip</w:t>
+      </w:r>
+      <w:proofErr w:type="spellEnd"/>
+      <w:r>
+        <w:rPr>
+          <w:rFonts w:hint="eastAsia"/>
+        </w:rPr>
+        <w:t xml:space="preserve"> </w:t>
+      </w:r>
+      <w:proofErr w:type="spellStart"/>
+      <w:r>
+        <w:rPr>
+          <w:rFonts w:hint="eastAsia"/>
+        </w:rPr>
+        <w:t>arg</w:t>
+      </w:r>
+      <w:proofErr w:type="spellEnd"/>
+      <w:r>
+        <w:rPr>
+          <w:rFonts w:hint="eastAsia"/>
+        </w:rPr>
+        <w:t xml:space="preserve">   # </w:t>
       </w:r>
       <w:r>
         <w:rPr>
@@ -16848,7 +18801,35 @@
         <w:rPr>
           <w:rFonts w:hint="eastAsia"/>
         </w:rPr>
-        <w:t xml:space="preserve">--logpath arg   # </w:t>
+        <w:t>--</w:t>
+      </w:r>
+      <w:proofErr w:type="spellStart"/>
+      <w:r>
+        <w:rPr>
+          <w:rFonts w:hint="eastAsia"/>
+        </w:rPr>
+        <w:t>logpath</w:t>
+      </w:r>
+      <w:proofErr w:type="spellEnd"/>
+      <w:r>
+        <w:rPr>
+          <w:rFonts w:hint="eastAsia"/>
+        </w:rPr>
+        <w:t xml:space="preserve"> </w:t>
+      </w:r>
+      <w:proofErr w:type="spellStart"/>
+      <w:r>
+        <w:rPr>
+          <w:rFonts w:hint="eastAsia"/>
+        </w:rPr>
+        <w:t>arg</w:t>
+      </w:r>
+      <w:proofErr w:type="spellEnd"/>
+      <w:r>
+        <w:rPr>
+          <w:rFonts w:hint="eastAsia"/>
+        </w:rPr>
+        <w:t xml:space="preserve">   # </w:t>
       </w:r>
       <w:r>
         <w:rPr>
@@ -16856,12 +18837,14 @@
         </w:rPr>
         <w:t>指定</w:t>
       </w:r>
+      <w:proofErr w:type="spellStart"/>
       <w:r>
         <w:rPr>
           <w:rFonts w:hint="eastAsia"/>
         </w:rPr>
         <w:t>MongoDB</w:t>
       </w:r>
+      <w:proofErr w:type="spellEnd"/>
       <w:r>
         <w:rPr>
           <w:rFonts w:hint="eastAsia"/>
@@ -16884,7 +18867,21 @@
         <w:rPr>
           <w:rFonts w:hint="eastAsia"/>
         </w:rPr>
-        <w:t xml:space="preserve">--logappend # </w:t>
+        <w:t>--</w:t>
+      </w:r>
+      <w:proofErr w:type="spellStart"/>
+      <w:r>
+        <w:rPr>
+          <w:rFonts w:hint="eastAsia"/>
+        </w:rPr>
+        <w:t>logappend</w:t>
+      </w:r>
+      <w:proofErr w:type="spellEnd"/>
+      <w:r>
+        <w:rPr>
+          <w:rFonts w:hint="eastAsia"/>
+        </w:rPr>
+        <w:t xml:space="preserve"> # </w:t>
       </w:r>
       <w:r>
         <w:rPr>
@@ -16908,7 +18905,35 @@
         <w:rPr>
           <w:rFonts w:hint="eastAsia"/>
         </w:rPr>
-        <w:t xml:space="preserve">--pidfilepath arg   # PID File </w:t>
+        <w:t>--</w:t>
+      </w:r>
+      <w:proofErr w:type="spellStart"/>
+      <w:r>
+        <w:rPr>
+          <w:rFonts w:hint="eastAsia"/>
+        </w:rPr>
+        <w:t>pidfilepath</w:t>
+      </w:r>
+      <w:proofErr w:type="spellEnd"/>
+      <w:r>
+        <w:rPr>
+          <w:rFonts w:hint="eastAsia"/>
+        </w:rPr>
+        <w:t xml:space="preserve"> </w:t>
+      </w:r>
+      <w:proofErr w:type="spellStart"/>
+      <w:r>
+        <w:rPr>
+          <w:rFonts w:hint="eastAsia"/>
+        </w:rPr>
+        <w:t>arg</w:t>
+      </w:r>
+      <w:proofErr w:type="spellEnd"/>
+      <w:r>
+        <w:rPr>
+          <w:rFonts w:hint="eastAsia"/>
+        </w:rPr>
+        <w:t xml:space="preserve">   # PID File </w:t>
       </w:r>
       <w:r>
         <w:rPr>
@@ -16944,13 +18969,55 @@
         <w:rPr>
           <w:rFonts w:hint="eastAsia"/>
         </w:rPr>
-        <w:t xml:space="preserve">--keyFile arg   # </w:t>
-      </w:r>
-      <w:r>
-        <w:rPr>
-          <w:rFonts w:hint="eastAsia"/>
-        </w:rPr>
-        <w:t>集群的私钥的完整路径，只对于</w:t>
+        <w:t>--</w:t>
+      </w:r>
+      <w:proofErr w:type="spellStart"/>
+      <w:r>
+        <w:rPr>
+          <w:rFonts w:hint="eastAsia"/>
+        </w:rPr>
+        <w:t>keyFile</w:t>
+      </w:r>
+      <w:proofErr w:type="spellEnd"/>
+      <w:r>
+        <w:rPr>
+          <w:rFonts w:hint="eastAsia"/>
+        </w:rPr>
+        <w:t xml:space="preserve"> </w:t>
+      </w:r>
+      <w:proofErr w:type="spellStart"/>
+      <w:r>
+        <w:rPr>
+          <w:rFonts w:hint="eastAsia"/>
+        </w:rPr>
+        <w:t>arg</w:t>
+      </w:r>
+      <w:proofErr w:type="spellEnd"/>
+      <w:r>
+        <w:rPr>
+          <w:rFonts w:hint="eastAsia"/>
+        </w:rPr>
+        <w:t xml:space="preserve">   # </w:t>
+      </w:r>
+      <w:r>
+        <w:rPr>
+          <w:rFonts w:hint="eastAsia"/>
+        </w:rPr>
+        <w:t>集群的私</w:t>
+      </w:r>
+      <w:proofErr w:type="gramStart"/>
+      <w:r>
+        <w:rPr>
+          <w:rFonts w:hint="eastAsia"/>
+        </w:rPr>
+        <w:t>钥</w:t>
+      </w:r>
+      <w:proofErr w:type="gramEnd"/>
+      <w:r>
+        <w:rPr>
+          <w:rFonts w:hint="eastAsia"/>
+        </w:rPr>
+        <w:t>的完整路径，只对于</w:t>
       </w:r>
       <w:r>
         <w:rPr>
@@ -16980,7 +19047,35 @@
         <w:rPr>
           <w:rFonts w:hint="eastAsia"/>
         </w:rPr>
-        <w:t>--unixSocketPrefix arg  # UNIX</w:t>
+        <w:t>--</w:t>
+      </w:r>
+      <w:proofErr w:type="spellStart"/>
+      <w:r>
+        <w:rPr>
+          <w:rFonts w:hint="eastAsia"/>
+        </w:rPr>
+        <w:t>unixSocketPrefix</w:t>
+      </w:r>
+      <w:proofErr w:type="spellEnd"/>
+      <w:r>
+        <w:rPr>
+          <w:rFonts w:hint="eastAsia"/>
+        </w:rPr>
+        <w:t xml:space="preserve"> </w:t>
+      </w:r>
+      <w:proofErr w:type="spellStart"/>
+      <w:r>
+        <w:rPr>
+          <w:rFonts w:hint="eastAsia"/>
+        </w:rPr>
+        <w:t>arg</w:t>
+      </w:r>
+      <w:proofErr w:type="spellEnd"/>
+      <w:r>
+        <w:rPr>
+          <w:rFonts w:hint="eastAsia"/>
+        </w:rPr>
+        <w:t xml:space="preserve">  # UNIX</w:t>
       </w:r>
       <w:r>
         <w:rPr>
@@ -17004,7 +19099,21 @@
         <w:rPr>
           <w:rFonts w:hint="eastAsia"/>
         </w:rPr>
-        <w:t xml:space="preserve"> /tmp)  </w:t>
+        <w:t xml:space="preserve"> /</w:t>
+      </w:r>
+      <w:proofErr w:type="spellStart"/>
+      <w:r>
+        <w:rPr>
+          <w:rFonts w:hint="eastAsia"/>
+        </w:rPr>
+        <w:t>tmp</w:t>
+      </w:r>
+      <w:proofErr w:type="spellEnd"/>
+      <w:r>
+        <w:rPr>
+          <w:rFonts w:hint="eastAsia"/>
+        </w:rPr>
+        <w:t>)  </w:t>
       </w:r>
     </w:p>
     <w:p>
@@ -17024,12 +19133,14 @@
         </w:rPr>
         <w:t>以守护进程的方式运行</w:t>
       </w:r>
+      <w:proofErr w:type="spellStart"/>
       <w:r>
         <w:rPr>
           <w:rFonts w:hint="eastAsia"/>
         </w:rPr>
         <w:t>MongoDB</w:t>
       </w:r>
+      <w:proofErr w:type="spellEnd"/>
       <w:r>
         <w:rPr>
           <w:rFonts w:hint="eastAsia"/>
@@ -17052,7 +19163,21 @@
         <w:rPr>
           <w:rFonts w:hint="eastAsia"/>
         </w:rPr>
-        <w:t xml:space="preserve">--auth  # </w:t>
+        <w:t>--</w:t>
+      </w:r>
+      <w:proofErr w:type="spellStart"/>
+      <w:r>
+        <w:rPr>
+          <w:rFonts w:hint="eastAsia"/>
+        </w:rPr>
+        <w:t>auth</w:t>
+      </w:r>
+      <w:proofErr w:type="spellEnd"/>
+      <w:r>
+        <w:rPr>
+          <w:rFonts w:hint="eastAsia"/>
+        </w:rPr>
+        <w:t xml:space="preserve">  # </w:t>
       </w:r>
       <w:r>
         <w:rPr>
@@ -17076,7 +19201,21 @@
         <w:rPr>
           <w:rFonts w:hint="eastAsia"/>
         </w:rPr>
-        <w:t xml:space="preserve">--cpu   # </w:t>
+        <w:t>--</w:t>
+      </w:r>
+      <w:proofErr w:type="spellStart"/>
+      <w:r>
+        <w:rPr>
+          <w:rFonts w:hint="eastAsia"/>
+        </w:rPr>
+        <w:t>cpu</w:t>
+      </w:r>
+      <w:proofErr w:type="spellEnd"/>
+      <w:r>
+        <w:rPr>
+          <w:rFonts w:hint="eastAsia"/>
+        </w:rPr>
+        <w:t xml:space="preserve">   # </w:t>
       </w:r>
       <w:r>
         <w:rPr>
@@ -17108,11 +19247,19 @@
         </w:rPr>
         <w:t>利用率和</w:t>
       </w:r>
-      <w:r>
-        <w:rPr>
-          <w:rFonts w:hint="eastAsia"/>
-        </w:rPr>
-        <w:t>iowait  </w:t>
+      <w:proofErr w:type="spellStart"/>
+      <w:r>
+        <w:rPr>
+          <w:rFonts w:hint="eastAsia"/>
+        </w:rPr>
+        <w:t>iowait</w:t>
+      </w:r>
+      <w:proofErr w:type="spellEnd"/>
+      <w:r>
+        <w:rPr>
+          <w:rFonts w:hint="eastAsia"/>
+        </w:rPr>
+        <w:t xml:space="preserve">  </w:t>
       </w:r>
     </w:p>
     <w:p>
@@ -17124,7 +19271,35 @@
         <w:rPr>
           <w:rFonts w:hint="eastAsia"/>
         </w:rPr>
-        <w:t xml:space="preserve">--dbpath arg    # </w:t>
+        <w:t>--</w:t>
+      </w:r>
+      <w:proofErr w:type="spellStart"/>
+      <w:r>
+        <w:rPr>
+          <w:rFonts w:hint="eastAsia"/>
+        </w:rPr>
+        <w:t>dbpath</w:t>
+      </w:r>
+      <w:proofErr w:type="spellEnd"/>
+      <w:r>
+        <w:rPr>
+          <w:rFonts w:hint="eastAsia"/>
+        </w:rPr>
+        <w:t xml:space="preserve"> </w:t>
+      </w:r>
+      <w:proofErr w:type="spellStart"/>
+      <w:r>
+        <w:rPr>
+          <w:rFonts w:hint="eastAsia"/>
+        </w:rPr>
+        <w:t>arg</w:t>
+      </w:r>
+      <w:proofErr w:type="spellEnd"/>
+      <w:r>
+        <w:rPr>
+          <w:rFonts w:hint="eastAsia"/>
+        </w:rPr>
+        <w:t xml:space="preserve">    # </w:t>
       </w:r>
       <w:r>
         <w:rPr>
@@ -17148,8 +19323,44 @@
         <w:rPr>
           <w:rFonts w:hint="eastAsia"/>
         </w:rPr>
-        <w:t>--diaglog arg   # diaglog</w:t>
-      </w:r>
+        <w:t>--</w:t>
+      </w:r>
+      <w:proofErr w:type="spellStart"/>
+      <w:r>
+        <w:rPr>
+          <w:rFonts w:hint="eastAsia"/>
+        </w:rPr>
+        <w:t>diaglog</w:t>
+      </w:r>
+      <w:proofErr w:type="spellEnd"/>
+      <w:r>
+        <w:rPr>
+          <w:rFonts w:hint="eastAsia"/>
+        </w:rPr>
+        <w:t xml:space="preserve"> </w:t>
+      </w:r>
+      <w:proofErr w:type="spellStart"/>
+      <w:r>
+        <w:rPr>
+          <w:rFonts w:hint="eastAsia"/>
+        </w:rPr>
+        <w:t>arg</w:t>
+      </w:r>
+      <w:proofErr w:type="spellEnd"/>
+      <w:r>
+        <w:rPr>
+          <w:rFonts w:hint="eastAsia"/>
+        </w:rPr>
+        <w:t xml:space="preserve">   # </w:t>
+      </w:r>
+      <w:proofErr w:type="spellStart"/>
+      <w:r>
+        <w:rPr>
+          <w:rFonts w:hint="eastAsia"/>
+        </w:rPr>
+        <w:t>diaglog</w:t>
+      </w:r>
+      <w:proofErr w:type="spellEnd"/>
       <w:r>
         <w:rPr>
           <w:rFonts w:hint="eastAsia"/>
@@ -17160,7 +19371,21 @@
         <w:rPr>
           <w:rFonts w:hint="eastAsia"/>
         </w:rPr>
-        <w:t xml:space="preserve"> 0=off 1=W 2=R 3=both 7=W+some reads  </w:t>
+        <w:t xml:space="preserve"> 0=off 1=W 2=R 3=both 7=</w:t>
+      </w:r>
+      <w:proofErr w:type="spellStart"/>
+      <w:r>
+        <w:rPr>
+          <w:rFonts w:hint="eastAsia"/>
+        </w:rPr>
+        <w:t>W+some</w:t>
+      </w:r>
+      <w:proofErr w:type="spellEnd"/>
+      <w:r>
+        <w:rPr>
+          <w:rFonts w:hint="eastAsia"/>
+        </w:rPr>
+        <w:t xml:space="preserve"> reads  </w:t>
       </w:r>
     </w:p>
     <w:p>
@@ -17172,7 +19397,21 @@
         <w:rPr>
           <w:rFonts w:hint="eastAsia"/>
         </w:rPr>
-        <w:t xml:space="preserve">--directoryperdb    # </w:t>
+        <w:t>--</w:t>
+      </w:r>
+      <w:proofErr w:type="spellStart"/>
+      <w:r>
+        <w:rPr>
+          <w:rFonts w:hint="eastAsia"/>
+        </w:rPr>
+        <w:t>directoryperdb</w:t>
+      </w:r>
+      <w:proofErr w:type="spellEnd"/>
+      <w:r>
+        <w:rPr>
+          <w:rFonts w:hint="eastAsia"/>
+        </w:rPr>
+        <w:t xml:space="preserve">    # </w:t>
       </w:r>
       <w:r>
         <w:rPr>
@@ -17204,12 +19443,14 @@
         </w:rPr>
         <w:t>启用日志选项，</w:t>
       </w:r>
+      <w:proofErr w:type="spellStart"/>
       <w:r>
         <w:rPr>
           <w:rFonts w:hint="eastAsia"/>
         </w:rPr>
         <w:t>MongoDB</w:t>
       </w:r>
+      <w:proofErr w:type="spellEnd"/>
       <w:r>
         <w:rPr>
           <w:rFonts w:hint="eastAsia"/>
@@ -17244,7 +19485,35 @@
         <w:rPr>
           <w:rFonts w:hint="eastAsia"/>
         </w:rPr>
-        <w:t xml:space="preserve">--journalOptions arg    # </w:t>
+        <w:t>--</w:t>
+      </w:r>
+      <w:proofErr w:type="spellStart"/>
+      <w:r>
+        <w:rPr>
+          <w:rFonts w:hint="eastAsia"/>
+        </w:rPr>
+        <w:t>journalOptions</w:t>
+      </w:r>
+      <w:proofErr w:type="spellEnd"/>
+      <w:r>
+        <w:rPr>
+          <w:rFonts w:hint="eastAsia"/>
+        </w:rPr>
+        <w:t xml:space="preserve"> </w:t>
+      </w:r>
+      <w:proofErr w:type="spellStart"/>
+      <w:r>
+        <w:rPr>
+          <w:rFonts w:hint="eastAsia"/>
+        </w:rPr>
+        <w:t>arg</w:t>
+      </w:r>
+      <w:proofErr w:type="spellEnd"/>
+      <w:r>
+        <w:rPr>
+          <w:rFonts w:hint="eastAsia"/>
+        </w:rPr>
+        <w:t xml:space="preserve">    # </w:t>
       </w:r>
       <w:r>
         <w:rPr>
@@ -17304,7 +19573,21 @@
         <w:rPr>
           <w:rFonts w:hint="eastAsia"/>
         </w:rPr>
-        <w:t xml:space="preserve">--jsonp # </w:t>
+        <w:t>--</w:t>
+      </w:r>
+      <w:proofErr w:type="spellStart"/>
+      <w:r>
+        <w:rPr>
+          <w:rFonts w:hint="eastAsia"/>
+        </w:rPr>
+        <w:t>jsonp</w:t>
+      </w:r>
+      <w:proofErr w:type="spellEnd"/>
+      <w:r>
+        <w:rPr>
+          <w:rFonts w:hint="eastAsia"/>
+        </w:rPr>
+        <w:t xml:space="preserve"> # </w:t>
       </w:r>
       <w:r>
         <w:rPr>
@@ -17352,7 +19635,35 @@
         <w:rPr>
           <w:rFonts w:hint="eastAsia"/>
         </w:rPr>
-        <w:t xml:space="preserve">--maxConns arg  # </w:t>
+        <w:t>--</w:t>
+      </w:r>
+      <w:proofErr w:type="spellStart"/>
+      <w:r>
+        <w:rPr>
+          <w:rFonts w:hint="eastAsia"/>
+        </w:rPr>
+        <w:t>maxConns</w:t>
+      </w:r>
+      <w:proofErr w:type="spellEnd"/>
+      <w:r>
+        <w:rPr>
+          <w:rFonts w:hint="eastAsia"/>
+        </w:rPr>
+        <w:t xml:space="preserve"> </w:t>
+      </w:r>
+      <w:proofErr w:type="spellStart"/>
+      <w:r>
+        <w:rPr>
+          <w:rFonts w:hint="eastAsia"/>
+        </w:rPr>
+        <w:t>arg</w:t>
+      </w:r>
+      <w:proofErr w:type="spellEnd"/>
+      <w:r>
+        <w:rPr>
+          <w:rFonts w:hint="eastAsia"/>
+        </w:rPr>
+        <w:t xml:space="preserve">  # </w:t>
       </w:r>
       <w:r>
         <w:rPr>
@@ -17389,7 +19700,21 @@
           <w:rFonts w:hint="eastAsia"/>
         </w:rPr>
         <w:lastRenderedPageBreak/>
-        <w:t xml:space="preserve">--noauth    # </w:t>
+        <w:t>--</w:t>
+      </w:r>
+      <w:proofErr w:type="spellStart"/>
+      <w:r>
+        <w:rPr>
+          <w:rFonts w:hint="eastAsia"/>
+        </w:rPr>
+        <w:t>noauth</w:t>
+      </w:r>
+      <w:proofErr w:type="spellEnd"/>
+      <w:r>
+        <w:rPr>
+          <w:rFonts w:hint="eastAsia"/>
+        </w:rPr>
+        <w:t xml:space="preserve">    # </w:t>
       </w:r>
       <w:r>
         <w:rPr>
@@ -17413,7 +19738,21 @@
         <w:rPr>
           <w:rFonts w:hint="eastAsia"/>
         </w:rPr>
-        <w:t xml:space="preserve">--nohttpinterface   # </w:t>
+        <w:t>--</w:t>
+      </w:r>
+      <w:proofErr w:type="spellStart"/>
+      <w:r>
+        <w:rPr>
+          <w:rFonts w:hint="eastAsia"/>
+        </w:rPr>
+        <w:t>nohttpinterface</w:t>
+      </w:r>
+      <w:proofErr w:type="spellEnd"/>
+      <w:r>
+        <w:rPr>
+          <w:rFonts w:hint="eastAsia"/>
+        </w:rPr>
+        <w:t xml:space="preserve">   # </w:t>
       </w:r>
       <w:r>
         <w:rPr>
@@ -17461,7 +19800,21 @@
         <w:rPr>
           <w:rFonts w:hint="eastAsia"/>
         </w:rPr>
-        <w:t xml:space="preserve">--noprealloc    # </w:t>
+        <w:t>--</w:t>
+      </w:r>
+      <w:proofErr w:type="spellStart"/>
+      <w:r>
+        <w:rPr>
+          <w:rFonts w:hint="eastAsia"/>
+        </w:rPr>
+        <w:t>noprealloc</w:t>
+      </w:r>
+      <w:proofErr w:type="spellEnd"/>
+      <w:r>
+        <w:rPr>
+          <w:rFonts w:hint="eastAsia"/>
+        </w:rPr>
+        <w:t xml:space="preserve">    # </w:t>
       </w:r>
       <w:r>
         <w:rPr>
@@ -17497,7 +19850,21 @@
         <w:rPr>
           <w:rFonts w:hint="eastAsia"/>
         </w:rPr>
-        <w:t xml:space="preserve">--noscripting   # </w:t>
+        <w:t>--</w:t>
+      </w:r>
+      <w:proofErr w:type="spellStart"/>
+      <w:r>
+        <w:rPr>
+          <w:rFonts w:hint="eastAsia"/>
+        </w:rPr>
+        <w:t>noscripting</w:t>
+      </w:r>
+      <w:proofErr w:type="spellEnd"/>
+      <w:r>
+        <w:rPr>
+          <w:rFonts w:hint="eastAsia"/>
+        </w:rPr>
+        <w:t xml:space="preserve">   # </w:t>
       </w:r>
       <w:r>
         <w:rPr>
@@ -17521,7 +19888,21 @@
         <w:rPr>
           <w:rFonts w:hint="eastAsia"/>
         </w:rPr>
-        <w:t xml:space="preserve">--notablescan   # </w:t>
+        <w:t>--</w:t>
+      </w:r>
+      <w:proofErr w:type="spellStart"/>
+      <w:r>
+        <w:rPr>
+          <w:rFonts w:hint="eastAsia"/>
+        </w:rPr>
+        <w:t>notablescan</w:t>
+      </w:r>
+      <w:proofErr w:type="spellEnd"/>
+      <w:r>
+        <w:rPr>
+          <w:rFonts w:hint="eastAsia"/>
+        </w:rPr>
+        <w:t xml:space="preserve">   # </w:t>
       </w:r>
       <w:r>
         <w:rPr>
@@ -17545,7 +19926,21 @@
         <w:rPr>
           <w:rFonts w:hint="eastAsia"/>
         </w:rPr>
-        <w:t xml:space="preserve">--nounixsocket  # </w:t>
+        <w:t>--</w:t>
+      </w:r>
+      <w:proofErr w:type="spellStart"/>
+      <w:r>
+        <w:rPr>
+          <w:rFonts w:hint="eastAsia"/>
+        </w:rPr>
+        <w:t>nounixsocket</w:t>
+      </w:r>
+      <w:proofErr w:type="spellEnd"/>
+      <w:r>
+        <w:rPr>
+          <w:rFonts w:hint="eastAsia"/>
+        </w:rPr>
+        <w:t xml:space="preserve">  # </w:t>
       </w:r>
       <w:r>
         <w:rPr>
@@ -17581,7 +19976,35 @@
         <w:rPr>
           <w:rFonts w:hint="eastAsia"/>
         </w:rPr>
-        <w:t xml:space="preserve">--nssize arg (=16)  # </w:t>
+        <w:t>--</w:t>
+      </w:r>
+      <w:proofErr w:type="spellStart"/>
+      <w:r>
+        <w:rPr>
+          <w:rFonts w:hint="eastAsia"/>
+        </w:rPr>
+        <w:t>nssize</w:t>
+      </w:r>
+      <w:proofErr w:type="spellEnd"/>
+      <w:r>
+        <w:rPr>
+          <w:rFonts w:hint="eastAsia"/>
+        </w:rPr>
+        <w:t xml:space="preserve"> </w:t>
+      </w:r>
+      <w:proofErr w:type="spellStart"/>
+      <w:r>
+        <w:rPr>
+          <w:rFonts w:hint="eastAsia"/>
+        </w:rPr>
+        <w:t>arg</w:t>
+      </w:r>
+      <w:proofErr w:type="spellEnd"/>
+      <w:r>
+        <w:rPr>
+          <w:rFonts w:hint="eastAsia"/>
+        </w:rPr>
+        <w:t xml:space="preserve"> (=16)  # </w:t>
       </w:r>
       <w:r>
         <w:rPr>
@@ -17617,7 +20040,21 @@
         <w:rPr>
           <w:rFonts w:hint="eastAsia"/>
         </w:rPr>
-        <w:t xml:space="preserve">--objcheck  # </w:t>
+        <w:t>--</w:t>
+      </w:r>
+      <w:proofErr w:type="spellStart"/>
+      <w:r>
+        <w:rPr>
+          <w:rFonts w:hint="eastAsia"/>
+        </w:rPr>
+        <w:t>objcheck</w:t>
+      </w:r>
+      <w:proofErr w:type="spellEnd"/>
+      <w:r>
+        <w:rPr>
+          <w:rFonts w:hint="eastAsia"/>
+        </w:rPr>
+        <w:t xml:space="preserve">  # </w:t>
       </w:r>
       <w:r>
         <w:rPr>
@@ -17653,7 +20090,21 @@
         <w:rPr>
           <w:rFonts w:hint="eastAsia"/>
         </w:rPr>
-        <w:t xml:space="preserve">--profile arg   # </w:t>
+        <w:t xml:space="preserve">--profile </w:t>
+      </w:r>
+      <w:proofErr w:type="spellStart"/>
+      <w:r>
+        <w:rPr>
+          <w:rFonts w:hint="eastAsia"/>
+        </w:rPr>
+        <w:t>arg</w:t>
+      </w:r>
+      <w:proofErr w:type="spellEnd"/>
+      <w:r>
+        <w:rPr>
+          <w:rFonts w:hint="eastAsia"/>
+        </w:rPr>
+        <w:t xml:space="preserve">   # </w:t>
       </w:r>
       <w:r>
         <w:rPr>
@@ -17701,7 +20152,65 @@
         <w:rPr>
           <w:rFonts w:hint="eastAsia"/>
         </w:rPr>
-        <w:t>--quotaFiles arg    # number of files allower per db, requires --quota  </w:t>
+        <w:t>--</w:t>
+      </w:r>
+      <w:proofErr w:type="spellStart"/>
+      <w:proofErr w:type="gramStart"/>
+      <w:r>
+        <w:rPr>
+          <w:rFonts w:hint="eastAsia"/>
+        </w:rPr>
+        <w:t>quotaFiles</w:t>
+      </w:r>
+      <w:proofErr w:type="spellEnd"/>
+      <w:proofErr w:type="gramEnd"/>
+      <w:r>
+        <w:rPr>
+          <w:rFonts w:hint="eastAsia"/>
+        </w:rPr>
+        <w:t xml:space="preserve"> </w:t>
+      </w:r>
+      <w:proofErr w:type="spellStart"/>
+      <w:r>
+        <w:rPr>
+          <w:rFonts w:hint="eastAsia"/>
+        </w:rPr>
+        <w:t>arg</w:t>
+      </w:r>
+      <w:proofErr w:type="spellEnd"/>
+      <w:r>
+        <w:rPr>
+          <w:rFonts w:hint="eastAsia"/>
+        </w:rPr>
+        <w:t xml:space="preserve">    # number of files </w:t>
+      </w:r>
+      <w:proofErr w:type="spellStart"/>
+      <w:r>
+        <w:rPr>
+          <w:rFonts w:hint="eastAsia"/>
+        </w:rPr>
+        <w:t>allower</w:t>
+      </w:r>
+      <w:proofErr w:type="spellEnd"/>
+      <w:r>
+        <w:rPr>
+          <w:rFonts w:hint="eastAsia"/>
+        </w:rPr>
+        <w:t xml:space="preserve"> per </w:t>
+      </w:r>
+      <w:proofErr w:type="spellStart"/>
+      <w:r>
+        <w:rPr>
+          <w:rFonts w:hint="eastAsia"/>
+        </w:rPr>
+        <w:t>db</w:t>
+      </w:r>
+      <w:proofErr w:type="spellEnd"/>
+      <w:r>
+        <w:rPr>
+          <w:rFonts w:hint="eastAsia"/>
+        </w:rPr>
+        <w:t>, requires --quota  </w:t>
       </w:r>
     </w:p>
     <w:p>
@@ -17749,7 +20258,21 @@
         <w:rPr>
           <w:rFonts w:hint="eastAsia"/>
         </w:rPr>
-        <w:t>run repair on all dbs  </w:t>
+        <w:t xml:space="preserve">run repair on all </w:t>
+      </w:r>
+      <w:proofErr w:type="spellStart"/>
+      <w:r>
+        <w:rPr>
+          <w:rFonts w:hint="eastAsia"/>
+        </w:rPr>
+        <w:t>dbs</w:t>
+      </w:r>
+      <w:proofErr w:type="spellEnd"/>
+      <w:r>
+        <w:rPr>
+          <w:rFonts w:hint="eastAsia"/>
+        </w:rPr>
+        <w:t xml:space="preserve">  </w:t>
       </w:r>
     </w:p>
     <w:p>
@@ -17761,7 +20284,35 @@
         <w:rPr>
           <w:rFonts w:hint="eastAsia"/>
         </w:rPr>
-        <w:t xml:space="preserve">--repairpath arg    # </w:t>
+        <w:t>--</w:t>
+      </w:r>
+      <w:proofErr w:type="spellStart"/>
+      <w:r>
+        <w:rPr>
+          <w:rFonts w:hint="eastAsia"/>
+        </w:rPr>
+        <w:t>repairpath</w:t>
+      </w:r>
+      <w:proofErr w:type="spellEnd"/>
+      <w:r>
+        <w:rPr>
+          <w:rFonts w:hint="eastAsia"/>
+        </w:rPr>
+        <w:t xml:space="preserve"> </w:t>
+      </w:r>
+      <w:proofErr w:type="spellStart"/>
+      <w:r>
+        <w:rPr>
+          <w:rFonts w:hint="eastAsia"/>
+        </w:rPr>
+        <w:t>arg</w:t>
+      </w:r>
+      <w:proofErr w:type="spellEnd"/>
+      <w:r>
+        <w:rPr>
+          <w:rFonts w:hint="eastAsia"/>
+        </w:rPr>
+        <w:t xml:space="preserve">    # </w:t>
       </w:r>
       <w:r>
         <w:rPr>
@@ -17781,11 +20332,19 @@
         </w:rPr>
         <w:t>默认为目录名称</w:t>
       </w:r>
-      <w:r>
-        <w:rPr>
-          <w:rFonts w:hint="eastAsia"/>
-        </w:rPr>
-        <w:t>dbpath  </w:t>
+      <w:proofErr w:type="spellStart"/>
+      <w:r>
+        <w:rPr>
+          <w:rFonts w:hint="eastAsia"/>
+        </w:rPr>
+        <w:t>dbpath</w:t>
+      </w:r>
+      <w:proofErr w:type="spellEnd"/>
+      <w:r>
+        <w:rPr>
+          <w:rFonts w:hint="eastAsia"/>
+        </w:rPr>
+        <w:t xml:space="preserve">  </w:t>
       </w:r>
     </w:p>
     <w:p>
@@ -17797,7 +20356,35 @@
         <w:rPr>
           <w:rFonts w:hint="eastAsia"/>
         </w:rPr>
-        <w:t>--slowms arg (=100) # value of slow for profile and console log  </w:t>
+        <w:t>--</w:t>
+      </w:r>
+      <w:proofErr w:type="spellStart"/>
+      <w:r>
+        <w:rPr>
+          <w:rFonts w:hint="eastAsia"/>
+        </w:rPr>
+        <w:t>slowms</w:t>
+      </w:r>
+      <w:proofErr w:type="spellEnd"/>
+      <w:r>
+        <w:rPr>
+          <w:rFonts w:hint="eastAsia"/>
+        </w:rPr>
+        <w:t xml:space="preserve"> </w:t>
+      </w:r>
+      <w:proofErr w:type="spellStart"/>
+      <w:r>
+        <w:rPr>
+          <w:rFonts w:hint="eastAsia"/>
+        </w:rPr>
+        <w:t>arg</w:t>
+      </w:r>
+      <w:proofErr w:type="spellEnd"/>
+      <w:r>
+        <w:rPr>
+          <w:rFonts w:hint="eastAsia"/>
+        </w:rPr>
+        <w:t xml:space="preserve"> (=100) # value of slow for profile and console log  </w:t>
       </w:r>
     </w:p>
     <w:p>
@@ -17809,7 +20396,21 @@
         <w:rPr>
           <w:rFonts w:hint="eastAsia"/>
         </w:rPr>
-        <w:t xml:space="preserve">--smallfiles    # </w:t>
+        <w:t>--</w:t>
+      </w:r>
+      <w:proofErr w:type="spellStart"/>
+      <w:r>
+        <w:rPr>
+          <w:rFonts w:hint="eastAsia"/>
+        </w:rPr>
+        <w:t>smallfiles</w:t>
+      </w:r>
+      <w:proofErr w:type="spellEnd"/>
+      <w:r>
+        <w:rPr>
+          <w:rFonts w:hint="eastAsia"/>
+        </w:rPr>
+        <w:t xml:space="preserve">    # </w:t>
       </w:r>
       <w:r>
         <w:rPr>
@@ -17833,7 +20434,35 @@
         <w:rPr>
           <w:rFonts w:hint="eastAsia"/>
         </w:rPr>
-        <w:t xml:space="preserve">--syncdelay arg (=60)   # </w:t>
+        <w:t>--</w:t>
+      </w:r>
+      <w:proofErr w:type="spellStart"/>
+      <w:r>
+        <w:rPr>
+          <w:rFonts w:hint="eastAsia"/>
+        </w:rPr>
+        <w:t>syncdelay</w:t>
+      </w:r>
+      <w:proofErr w:type="spellEnd"/>
+      <w:r>
+        <w:rPr>
+          <w:rFonts w:hint="eastAsia"/>
+        </w:rPr>
+        <w:t xml:space="preserve"> </w:t>
+      </w:r>
+      <w:proofErr w:type="spellStart"/>
+      <w:r>
+        <w:rPr>
+          <w:rFonts w:hint="eastAsia"/>
+        </w:rPr>
+        <w:t>arg</w:t>
+      </w:r>
+      <w:proofErr w:type="spellEnd"/>
+      <w:r>
+        <w:rPr>
+          <w:rFonts w:hint="eastAsia"/>
+        </w:rPr>
+        <w:t xml:space="preserve"> (=60)   # </w:t>
       </w:r>
       <w:r>
         <w:rPr>
@@ -17869,7 +20498,21 @@
         <w:rPr>
           <w:rFonts w:hint="eastAsia"/>
         </w:rPr>
-        <w:t xml:space="preserve">--sysinfo   # </w:t>
+        <w:t>--</w:t>
+      </w:r>
+      <w:proofErr w:type="spellStart"/>
+      <w:r>
+        <w:rPr>
+          <w:rFonts w:hint="eastAsia"/>
+        </w:rPr>
+        <w:t>sysinfo</w:t>
+      </w:r>
+      <w:proofErr w:type="spellEnd"/>
+      <w:r>
+        <w:rPr>
+          <w:rFonts w:hint="eastAsia"/>
+        </w:rPr>
+        <w:t xml:space="preserve">   # </w:t>
       </w:r>
       <w:r>
         <w:rPr>
@@ -17905,7 +20548,21 @@
         <w:rPr>
           <w:rFonts w:hint="eastAsia"/>
         </w:rPr>
-        <w:t xml:space="preserve">  * Replicaton </w:t>
+        <w:t xml:space="preserve">  * </w:t>
+      </w:r>
+      <w:proofErr w:type="spellStart"/>
+      <w:r>
+        <w:rPr>
+          <w:rFonts w:hint="eastAsia"/>
+        </w:rPr>
+        <w:t>Replicaton</w:t>
+      </w:r>
+      <w:proofErr w:type="spellEnd"/>
+      <w:r>
+        <w:rPr>
+          <w:rFonts w:hint="eastAsia"/>
+        </w:rPr>
+        <w:t xml:space="preserve"> </w:t>
       </w:r>
       <w:r>
         <w:rPr>
@@ -17965,7 +20622,21 @@
         <w:rPr>
           <w:rFonts w:hint="eastAsia"/>
         </w:rPr>
-        <w:t xml:space="preserve">--fastsync  # </w:t>
+        <w:t>--</w:t>
+      </w:r>
+      <w:proofErr w:type="spellStart"/>
+      <w:r>
+        <w:rPr>
+          <w:rFonts w:hint="eastAsia"/>
+        </w:rPr>
+        <w:t>fastsync</w:t>
+      </w:r>
+      <w:proofErr w:type="spellEnd"/>
+      <w:r>
+        <w:rPr>
+          <w:rFonts w:hint="eastAsia"/>
+        </w:rPr>
+        <w:t xml:space="preserve">  # </w:t>
       </w:r>
       <w:r>
         <w:rPr>
@@ -17973,24 +20644,42 @@
         </w:rPr>
         <w:t>从一个</w:t>
       </w:r>
+      <w:proofErr w:type="spellStart"/>
       <w:r>
         <w:rPr>
           <w:rFonts w:hint="eastAsia"/>
         </w:rPr>
         <w:t>dbpath</w:t>
       </w:r>
-      <w:r>
-        <w:rPr>
-          <w:rFonts w:hint="eastAsia"/>
-        </w:rPr>
-        <w:t>里启用从库复制服务，该</w:t>
-      </w:r>
+      <w:proofErr w:type="spellEnd"/>
+      <w:r>
+        <w:rPr>
+          <w:rFonts w:hint="eastAsia"/>
+        </w:rPr>
+        <w:t>里</w:t>
+      </w:r>
+      <w:proofErr w:type="gramStart"/>
+      <w:r>
+        <w:rPr>
+          <w:rFonts w:hint="eastAsia"/>
+        </w:rPr>
+        <w:t>启用从库复制</w:t>
+      </w:r>
+      <w:proofErr w:type="gramEnd"/>
+      <w:r>
+        <w:rPr>
+          <w:rFonts w:hint="eastAsia"/>
+        </w:rPr>
+        <w:t>服务，该</w:t>
+      </w:r>
+      <w:proofErr w:type="spellStart"/>
       <w:r>
         <w:rPr>
           <w:rFonts w:hint="eastAsia"/>
         </w:rPr>
         <w:t>dbpath</w:t>
       </w:r>
+      <w:proofErr w:type="spellEnd"/>
       <w:r>
         <w:rPr>
           <w:rFonts w:hint="eastAsia"/>
@@ -18013,13 +20702,35 @@
         <w:rPr>
           <w:rFonts w:hint="eastAsia"/>
         </w:rPr>
-        <w:t xml:space="preserve">--autoresync    # </w:t>
-      </w:r>
-      <w:r>
-        <w:rPr>
-          <w:rFonts w:hint="eastAsia"/>
-        </w:rPr>
-        <w:t>如果从库与主库同步数据差得多，自动重新同步，</w:t>
+        <w:t>--</w:t>
+      </w:r>
+      <w:proofErr w:type="spellStart"/>
+      <w:r>
+        <w:rPr>
+          <w:rFonts w:hint="eastAsia"/>
+        </w:rPr>
+        <w:t>autoresync</w:t>
+      </w:r>
+      <w:proofErr w:type="spellEnd"/>
+      <w:r>
+        <w:rPr>
+          <w:rFonts w:hint="eastAsia"/>
+        </w:rPr>
+        <w:t xml:space="preserve">    # </w:t>
+      </w:r>
+      <w:proofErr w:type="gramStart"/>
+      <w:r>
+        <w:rPr>
+          <w:rFonts w:hint="eastAsia"/>
+        </w:rPr>
+        <w:t>如果从库与</w:t>
+      </w:r>
+      <w:proofErr w:type="gramEnd"/>
+      <w:r>
+        <w:rPr>
+          <w:rFonts w:hint="eastAsia"/>
+        </w:rPr>
+        <w:t>主库同步数据差得多，自动重新同步，</w:t>
       </w:r>
       <w:r>
         <w:rPr>
@@ -18037,7 +20748,35 @@
         <w:rPr>
           <w:rFonts w:hint="eastAsia"/>
         </w:rPr>
-        <w:t xml:space="preserve">--oplogSize arg # </w:t>
+        <w:t>--</w:t>
+      </w:r>
+      <w:proofErr w:type="spellStart"/>
+      <w:r>
+        <w:rPr>
+          <w:rFonts w:hint="eastAsia"/>
+        </w:rPr>
+        <w:t>oplogSize</w:t>
+      </w:r>
+      <w:proofErr w:type="spellEnd"/>
+      <w:r>
+        <w:rPr>
+          <w:rFonts w:hint="eastAsia"/>
+        </w:rPr>
+        <w:t xml:space="preserve"> </w:t>
+      </w:r>
+      <w:proofErr w:type="spellStart"/>
+      <w:r>
+        <w:rPr>
+          <w:rFonts w:hint="eastAsia"/>
+        </w:rPr>
+        <w:t>arg</w:t>
+      </w:r>
+      <w:proofErr w:type="spellEnd"/>
+      <w:r>
+        <w:rPr>
+          <w:rFonts w:hint="eastAsia"/>
+        </w:rPr>
+        <w:t xml:space="preserve"> # </w:t>
       </w:r>
       <w:r>
         <w:rPr>
@@ -18045,12 +20784,14 @@
         </w:rPr>
         <w:t>设置</w:t>
       </w:r>
+      <w:proofErr w:type="spellStart"/>
       <w:r>
         <w:rPr>
           <w:rFonts w:hint="eastAsia"/>
         </w:rPr>
         <w:t>oplog</w:t>
       </w:r>
+      <w:proofErr w:type="spellEnd"/>
       <w:r>
         <w:rPr>
           <w:rFonts w:hint="eastAsia"/>
@@ -18159,12 +20900,14 @@
         </w:rPr>
         <w:t xml:space="preserve">--slave # </w:t>
       </w:r>
+      <w:proofErr w:type="gramStart"/>
       <w:r>
         <w:rPr>
           <w:rFonts w:hint="eastAsia"/>
         </w:rPr>
         <w:t>从库模式</w:t>
       </w:r>
+      <w:proofErr w:type="gramEnd"/>
       <w:r>
         <w:rPr>
           <w:rFonts w:hint="eastAsia"/>
@@ -18181,14 +20924,30 @@
         <w:rPr>
           <w:rFonts w:hint="eastAsia"/>
         </w:rPr>
-        <w:t xml:space="preserve">--source arg    # </w:t>
-      </w:r>
+        <w:t xml:space="preserve">--source </w:t>
+      </w:r>
+      <w:proofErr w:type="spellStart"/>
+      <w:r>
+        <w:rPr>
+          <w:rFonts w:hint="eastAsia"/>
+        </w:rPr>
+        <w:t>arg</w:t>
+      </w:r>
+      <w:proofErr w:type="spellEnd"/>
+      <w:r>
+        <w:rPr>
+          <w:rFonts w:hint="eastAsia"/>
+        </w:rPr>
+        <w:t xml:space="preserve">    # </w:t>
+      </w:r>
+      <w:proofErr w:type="gramStart"/>
       <w:r>
         <w:rPr>
           <w:rFonts w:hint="eastAsia"/>
         </w:rPr>
         <w:t>从库</w:t>
       </w:r>
+      <w:proofErr w:type="gramEnd"/>
       <w:r>
         <w:rPr>
           <w:rFonts w:hint="eastAsia"/>
@@ -18217,7 +20976,21 @@
         <w:rPr>
           <w:rFonts w:hint="eastAsia"/>
         </w:rPr>
-        <w:t xml:space="preserve">--only arg  # </w:t>
+        <w:t xml:space="preserve">--only </w:t>
+      </w:r>
+      <w:proofErr w:type="spellStart"/>
+      <w:r>
+        <w:rPr>
+          <w:rFonts w:hint="eastAsia"/>
+        </w:rPr>
+        <w:t>arg</w:t>
+      </w:r>
+      <w:proofErr w:type="spellEnd"/>
+      <w:r>
+        <w:rPr>
+          <w:rFonts w:hint="eastAsia"/>
+        </w:rPr>
+        <w:t xml:space="preserve">  # </w:t>
       </w:r>
       <w:r>
         <w:rPr>
@@ -18241,13 +21014,49 @@
         <w:rPr>
           <w:rFonts w:hint="eastAsia"/>
         </w:rPr>
-        <w:t xml:space="preserve">--slavedelay arg    # </w:t>
-      </w:r>
-      <w:r>
-        <w:rPr>
-          <w:rFonts w:hint="eastAsia"/>
-        </w:rPr>
-        <w:t>设置从库同步主库的延迟时间</w:t>
+        <w:t>--</w:t>
+      </w:r>
+      <w:proofErr w:type="spellStart"/>
+      <w:r>
+        <w:rPr>
+          <w:rFonts w:hint="eastAsia"/>
+        </w:rPr>
+        <w:t>slavedelay</w:t>
+      </w:r>
+      <w:proofErr w:type="spellEnd"/>
+      <w:r>
+        <w:rPr>
+          <w:rFonts w:hint="eastAsia"/>
+        </w:rPr>
+        <w:t xml:space="preserve"> </w:t>
+      </w:r>
+      <w:proofErr w:type="spellStart"/>
+      <w:r>
+        <w:rPr>
+          <w:rFonts w:hint="eastAsia"/>
+        </w:rPr>
+        <w:t>arg</w:t>
+      </w:r>
+      <w:proofErr w:type="spellEnd"/>
+      <w:r>
+        <w:rPr>
+          <w:rFonts w:hint="eastAsia"/>
+        </w:rPr>
+        <w:t xml:space="preserve">    # </w:t>
+      </w:r>
+      <w:proofErr w:type="gramStart"/>
+      <w:r>
+        <w:rPr>
+          <w:rFonts w:hint="eastAsia"/>
+        </w:rPr>
+        <w:t>设置从库同步</w:t>
+      </w:r>
+      <w:proofErr w:type="gramEnd"/>
+      <w:r>
+        <w:rPr>
+          <w:rFonts w:hint="eastAsia"/>
+        </w:rPr>
+        <w:t>主库的延迟时间</w:t>
       </w:r>
       <w:r>
         <w:rPr>
@@ -18325,7 +21134,35 @@
         <w:rPr>
           <w:rFonts w:hint="eastAsia"/>
         </w:rPr>
-        <w:t xml:space="preserve">--replSet arg   # </w:t>
+        <w:t>--</w:t>
+      </w:r>
+      <w:proofErr w:type="spellStart"/>
+      <w:r>
+        <w:rPr>
+          <w:rFonts w:hint="eastAsia"/>
+        </w:rPr>
+        <w:t>replSet</w:t>
+      </w:r>
+      <w:proofErr w:type="spellEnd"/>
+      <w:r>
+        <w:rPr>
+          <w:rFonts w:hint="eastAsia"/>
+        </w:rPr>
+        <w:t xml:space="preserve"> </w:t>
+      </w:r>
+      <w:proofErr w:type="spellStart"/>
+      <w:r>
+        <w:rPr>
+          <w:rFonts w:hint="eastAsia"/>
+        </w:rPr>
+        <w:t>arg</w:t>
+      </w:r>
+      <w:proofErr w:type="spellEnd"/>
+      <w:r>
+        <w:rPr>
+          <w:rFonts w:hint="eastAsia"/>
+        </w:rPr>
+        <w:t xml:space="preserve">   # </w:t>
       </w:r>
       <w:r>
         <w:rPr>
@@ -18337,7 +21174,21 @@
         <w:rPr>
           <w:rFonts w:hint="eastAsia"/>
         </w:rPr>
-        <w:t xml:space="preserve">  * Sharding(</w:t>
+        <w:t xml:space="preserve">  * </w:t>
+      </w:r>
+      <w:proofErr w:type="spellStart"/>
+      <w:r>
+        <w:rPr>
+          <w:rFonts w:hint="eastAsia"/>
+        </w:rPr>
+        <w:t>Sharding</w:t>
+      </w:r>
+      <w:proofErr w:type="spellEnd"/>
+      <w:r>
+        <w:rPr>
+          <w:rFonts w:hint="eastAsia"/>
+        </w:rPr>
+        <w:t>(</w:t>
       </w:r>
       <w:r>
         <w:rPr>
@@ -18398,7 +21249,21 @@
           <w:rFonts w:hint="eastAsia"/>
         </w:rPr>
         <w:lastRenderedPageBreak/>
-        <w:t xml:space="preserve">--configsvr # </w:t>
+        <w:t>--</w:t>
+      </w:r>
+      <w:proofErr w:type="spellStart"/>
+      <w:r>
+        <w:rPr>
+          <w:rFonts w:hint="eastAsia"/>
+        </w:rPr>
+        <w:t>configsvr</w:t>
+      </w:r>
+      <w:proofErr w:type="spellEnd"/>
+      <w:r>
+        <w:rPr>
+          <w:rFonts w:hint="eastAsia"/>
+        </w:rPr>
+        <w:t xml:space="preserve"> # </w:t>
       </w:r>
       <w:r>
         <w:rPr>
@@ -18406,12 +21271,14 @@
         </w:rPr>
         <w:t>声明这是一个集群的</w:t>
       </w:r>
+      <w:proofErr w:type="spellStart"/>
       <w:r>
         <w:rPr>
           <w:rFonts w:hint="eastAsia"/>
         </w:rPr>
         <w:t>config</w:t>
       </w:r>
+      <w:proofErr w:type="spellEnd"/>
       <w:r>
         <w:rPr>
           <w:rFonts w:hint="eastAsia"/>
@@ -18446,7 +21313,21 @@
         <w:rPr>
           <w:rFonts w:hint="eastAsia"/>
         </w:rPr>
-        <w:t>/data/configdb  </w:t>
+        <w:t>/data/</w:t>
+      </w:r>
+      <w:proofErr w:type="spellStart"/>
+      <w:r>
+        <w:rPr>
+          <w:rFonts w:hint="eastAsia"/>
+        </w:rPr>
+        <w:t>configdb</w:t>
+      </w:r>
+      <w:proofErr w:type="spellEnd"/>
+      <w:r>
+        <w:rPr>
+          <w:rFonts w:hint="eastAsia"/>
+        </w:rPr>
+        <w:t xml:space="preserve">  </w:t>
       </w:r>
     </w:p>
     <w:p>
@@ -18458,7 +21339,21 @@
         <w:rPr>
           <w:rFonts w:hint="eastAsia"/>
         </w:rPr>
-        <w:t xml:space="preserve">--shardsvr  # </w:t>
+        <w:t>--</w:t>
+      </w:r>
+      <w:proofErr w:type="spellStart"/>
+      <w:r>
+        <w:rPr>
+          <w:rFonts w:hint="eastAsia"/>
+        </w:rPr>
+        <w:t>shardsvr</w:t>
+      </w:r>
+      <w:proofErr w:type="spellEnd"/>
+      <w:r>
+        <w:rPr>
+          <w:rFonts w:hint="eastAsia"/>
+        </w:rPr>
+        <w:t xml:space="preserve">  # </w:t>
       </w:r>
       <w:r>
         <w:rPr>
@@ -18494,7 +21389,21 @@
         <w:rPr>
           <w:rFonts w:hint="eastAsia"/>
         </w:rPr>
-        <w:t xml:space="preserve">--noMoveParanoia    # </w:t>
+        <w:t>--</w:t>
+      </w:r>
+      <w:proofErr w:type="spellStart"/>
+      <w:r>
+        <w:rPr>
+          <w:rFonts w:hint="eastAsia"/>
+        </w:rPr>
+        <w:t>noMoveParanoia</w:t>
+      </w:r>
+      <w:proofErr w:type="spellEnd"/>
+      <w:r>
+        <w:rPr>
+          <w:rFonts w:hint="eastAsia"/>
+        </w:rPr>
+        <w:t xml:space="preserve">    # </w:t>
       </w:r>
       <w:r>
         <w:rPr>
@@ -18502,12 +21411,14 @@
         </w:rPr>
         <w:t>关闭偏执为</w:t>
       </w:r>
+      <w:proofErr w:type="spellStart"/>
       <w:r>
         <w:rPr>
           <w:rFonts w:hint="eastAsia"/>
         </w:rPr>
         <w:t>moveChunk</w:t>
       </w:r>
+      <w:proofErr w:type="spellEnd"/>
       <w:r>
         <w:rPr>
           <w:rFonts w:hint="eastAsia"/>
@@ -18544,12 +21455,14 @@
         </w:rPr>
         <w:t>在使用</w:t>
       </w:r>
+      <w:proofErr w:type="spellStart"/>
       <w:r>
         <w:rPr>
           <w:rFonts w:hint="eastAsia"/>
         </w:rPr>
         <w:t>mongod</w:t>
       </w:r>
+      <w:proofErr w:type="spellEnd"/>
       <w:r>
         <w:rPr>
           <w:rFonts w:hint="eastAsia"/>
@@ -18626,7 +21539,21 @@
         <w:rPr>
           <w:rFonts w:hint="eastAsia"/>
         </w:rPr>
-        <w:t>[html] </w:t>
+        <w:t>[</w:t>
+      </w:r>
+      <w:proofErr w:type="gramStart"/>
+      <w:r>
+        <w:rPr>
+          <w:rFonts w:hint="eastAsia"/>
+        </w:rPr>
+        <w:t>html</w:t>
+      </w:r>
+      <w:proofErr w:type="gramEnd"/>
+      <w:r>
+        <w:rPr>
+          <w:rFonts w:hint="eastAsia"/>
+        </w:rPr>
+        <w:t>] </w:t>
       </w:r>
     </w:p>
     <w:p>
@@ -18638,7 +21565,49 @@
         <w:rPr>
           <w:rFonts w:hint="eastAsia"/>
         </w:rPr>
-        <w:t>mongod.exe --dbpath=../data/db  </w:t>
+        <w:t>mongod.exe --</w:t>
+      </w:r>
+      <w:proofErr w:type="spellStart"/>
+      <w:r>
+        <w:rPr>
+          <w:rFonts w:hint="eastAsia"/>
+        </w:rPr>
+        <w:t>dbpath</w:t>
+      </w:r>
+      <w:proofErr w:type="spellEnd"/>
+      <w:r>
+        <w:rPr>
+          <w:rFonts w:hint="eastAsia"/>
+        </w:rPr>
+        <w:t>=</w:t>
+      </w:r>
+      <w:proofErr w:type="gramStart"/>
+      <w:r>
+        <w:rPr>
+          <w:rFonts w:hint="eastAsia"/>
+        </w:rPr>
+        <w:t>..</w:t>
+      </w:r>
+      <w:proofErr w:type="gramEnd"/>
+      <w:r>
+        <w:rPr>
+          <w:rFonts w:hint="eastAsia"/>
+        </w:rPr>
+        <w:t>/data/</w:t>
+      </w:r>
+      <w:proofErr w:type="spellStart"/>
+      <w:r>
+        <w:rPr>
+          <w:rFonts w:hint="eastAsia"/>
+        </w:rPr>
+        <w:t>db</w:t>
+      </w:r>
+      <w:proofErr w:type="spellEnd"/>
+      <w:r>
+        <w:rPr>
+          <w:rFonts w:hint="eastAsia"/>
+        </w:rPr>
+        <w:t xml:space="preserve">  </w:t>
       </w:r>
     </w:p>
     <w:p>
@@ -18692,7 +21661,7 @@
                     </pic:cNvPicPr>
                   </pic:nvPicPr>
                   <pic:blipFill>
-                    <a:blip r:embed="rId62" cstate="print">
+                    <a:blip r:embed="rId61" cstate="print">
                       <a:extLst>
                         <a:ext uri="{28A0092B-C50C-407E-A947-70E740481C1C}">
                           <a14:useLocalDpi xmlns:a14="http://schemas.microsoft.com/office/drawing/2010/main" val="0"/>
@@ -18759,26 +21728,38 @@
         </w:rPr>
         <w:t>，这个代表</w:t>
       </w:r>
+      <w:proofErr w:type="spellStart"/>
       <w:r>
         <w:rPr>
           <w:rFonts w:hint="eastAsia"/>
         </w:rPr>
         <w:t>mongodb</w:t>
       </w:r>
+      <w:proofErr w:type="spellEnd"/>
       <w:r>
         <w:rPr>
           <w:rFonts w:hint="eastAsia"/>
         </w:rPr>
         <w:t>监听的端口，我们连接的时候都会使用到这个端口，就跟</w:t>
       </w:r>
-      <w:hyperlink r:id="rId63" w:tgtFrame="_blank" w:history="1">
-        <w:r>
-          <w:rPr>
-            <w:rFonts w:hint="eastAsia"/>
-          </w:rPr>
-          <w:t>mysql</w:t>
-        </w:r>
-      </w:hyperlink>
+      <w:r>
+        <w:fldChar w:fldCharType="begin"/>
+      </w:r>
+      <w:r>
+        <w:instrText xml:space="preserve"> HYPERLINK "http://www.2cto.com/database/MySQL/" \t "_blank" </w:instrText>
+      </w:r>
+      <w:r>
+        <w:fldChar w:fldCharType="separate"/>
+      </w:r>
+      <w:r>
+        <w:rPr>
+          <w:rFonts w:hint="eastAsia"/>
+        </w:rPr>
+        <w:t>mysql</w:t>
+      </w:r>
+      <w:r>
+        <w:fldChar w:fldCharType="end"/>
+      </w:r>
       <w:r>
         <w:rPr>
           <w:rFonts w:hint="eastAsia"/>
@@ -18845,12 +21826,14 @@
         </w:rPr>
         <w:t>，这个是</w:t>
       </w:r>
+      <w:proofErr w:type="spellStart"/>
       <w:r>
         <w:rPr>
           <w:rFonts w:hint="eastAsia"/>
         </w:rPr>
         <w:t>mongodb</w:t>
       </w:r>
+      <w:proofErr w:type="spellEnd"/>
       <w:r>
         <w:rPr>
           <w:rFonts w:hint="eastAsia"/>
@@ -18881,12 +21864,14 @@
         </w:rPr>
         <w:t>这个地址查看</w:t>
       </w:r>
+      <w:proofErr w:type="spellStart"/>
       <w:r>
         <w:rPr>
           <w:rFonts w:hint="eastAsia"/>
         </w:rPr>
         <w:t>mongodb</w:t>
       </w:r>
+      <w:proofErr w:type="spellEnd"/>
       <w:r>
         <w:rPr>
           <w:rFonts w:hint="eastAsia"/>
@@ -18917,24 +21902,28 @@
         </w:rPr>
         <w:t>这样我们就安装好了并且启动了</w:t>
       </w:r>
+      <w:proofErr w:type="spellStart"/>
       <w:r>
         <w:rPr>
           <w:rFonts w:hint="eastAsia"/>
         </w:rPr>
         <w:t>mongodb</w:t>
       </w:r>
+      <w:proofErr w:type="spellEnd"/>
       <w:r>
         <w:rPr>
           <w:rFonts w:hint="eastAsia"/>
         </w:rPr>
         <w:t>。但是这样每次在</w:t>
       </w:r>
+      <w:proofErr w:type="spellStart"/>
       <w:r>
         <w:rPr>
           <w:rFonts w:hint="eastAsia"/>
         </w:rPr>
         <w:t>cmd</w:t>
       </w:r>
+      <w:proofErr w:type="spellEnd"/>
       <w:r>
         <w:rPr>
           <w:rFonts w:hint="eastAsia"/>
@@ -18965,12 +21954,14 @@
         </w:rPr>
         <w:t>启动</w:t>
       </w:r>
+      <w:proofErr w:type="spellStart"/>
       <w:r>
         <w:rPr>
           <w:rFonts w:hint="eastAsia"/>
         </w:rPr>
         <w:t>mongodb</w:t>
       </w:r>
+      <w:proofErr w:type="spellEnd"/>
       <w:r>
         <w:rPr>
           <w:rFonts w:hint="eastAsia"/>
@@ -19013,12 +22004,14 @@
         </w:rPr>
         <w:t>这个命令，这个是</w:t>
       </w:r>
+      <w:proofErr w:type="spellStart"/>
       <w:r>
         <w:rPr>
           <w:rFonts w:hint="eastAsia"/>
         </w:rPr>
         <w:t>mongodb</w:t>
       </w:r>
+      <w:proofErr w:type="spellEnd"/>
       <w:r>
         <w:rPr>
           <w:rFonts w:hint="eastAsia"/>
@@ -19037,12 +22030,14 @@
         </w:rPr>
         <w:t>。我们直接在</w:t>
       </w:r>
+      <w:proofErr w:type="spellStart"/>
       <w:r>
         <w:rPr>
           <w:rFonts w:hint="eastAsia"/>
         </w:rPr>
         <w:t>cmd</w:t>
       </w:r>
+      <w:proofErr w:type="spellEnd"/>
       <w:r>
         <w:rPr>
           <w:rFonts w:hint="eastAsia"/>
@@ -19102,7 +22097,7 @@
                     </pic:cNvPicPr>
                   </pic:nvPicPr>
                   <pic:blipFill>
-                    <a:blip r:embed="rId64" cstate="print">
+                    <a:blip r:embed="rId62" cstate="print">
                       <a:extLst>
                         <a:ext uri="{28A0092B-C50C-407E-A947-70E740481C1C}">
                           <a14:useLocalDpi xmlns:a14="http://schemas.microsoft.com/office/drawing/2010/main" val="0"/>
@@ -19215,7 +22210,21 @@
         <w:rPr>
           <w:rFonts w:hint="eastAsia"/>
         </w:rPr>
-        <w:t>[html] </w:t>
+        <w:t>[</w:t>
+      </w:r>
+      <w:proofErr w:type="gramStart"/>
+      <w:r>
+        <w:rPr>
+          <w:rFonts w:hint="eastAsia"/>
+        </w:rPr>
+        <w:t>html</w:t>
+      </w:r>
+      <w:proofErr w:type="gramEnd"/>
+      <w:r>
+        <w:rPr>
+          <w:rFonts w:hint="eastAsia"/>
+        </w:rPr>
+        <w:t>] </w:t>
       </w:r>
     </w:p>
     <w:p>
@@ -19235,12 +22244,14 @@
         </w:rPr>
         <w:t>设置连接的</w:t>
       </w:r>
+      <w:proofErr w:type="spellStart"/>
       <w:r>
         <w:rPr>
           <w:rFonts w:hint="eastAsia"/>
         </w:rPr>
         <w:t>mongodb</w:t>
       </w:r>
+      <w:proofErr w:type="spellEnd"/>
       <w:r>
         <w:rPr>
           <w:rFonts w:hint="eastAsia"/>
@@ -19271,24 +22282,28 @@
         </w:rPr>
         <w:t>连接的</w:t>
       </w:r>
+      <w:proofErr w:type="spellStart"/>
       <w:r>
         <w:rPr>
           <w:rFonts w:hint="eastAsia"/>
         </w:rPr>
         <w:t>mongodb</w:t>
       </w:r>
+      <w:proofErr w:type="spellEnd"/>
       <w:r>
         <w:rPr>
           <w:rFonts w:hint="eastAsia"/>
         </w:rPr>
         <w:t>的</w:t>
       </w:r>
+      <w:proofErr w:type="spellStart"/>
       <w:r>
         <w:rPr>
           <w:rFonts w:hint="eastAsia"/>
         </w:rPr>
         <w:t>ip</w:t>
       </w:r>
+      <w:proofErr w:type="spellEnd"/>
       <w:r>
         <w:rPr>
           <w:rFonts w:hint="eastAsia"/>
@@ -19355,7 +22370,7 @@
         <w:pStyle w:val="-sxd"/>
         <w:ind w:right="42"/>
       </w:pPr>
-      <w:hyperlink r:id="rId65" w:tgtFrame="_blank" w:history="1">
+      <w:hyperlink r:id="rId63" w:tgtFrame="_blank" w:history="1">
         <w:r>
           <w:rPr>
             <w:rFonts w:hint="eastAsia"/>
@@ -19369,12 +22384,14 @@
         </w:rPr>
         <w:t>下安装</w:t>
       </w:r>
+      <w:proofErr w:type="spellStart"/>
       <w:r>
         <w:rPr>
           <w:rFonts w:hint="eastAsia"/>
         </w:rPr>
         <w:t>mongodb</w:t>
       </w:r>
+      <w:proofErr w:type="spellEnd"/>
       <w:r>
         <w:rPr>
           <w:rFonts w:hint="eastAsia"/>
@@ -19393,12 +22410,14 @@
         </w:rPr>
         <w:t>在</w:t>
       </w:r>
+      <w:proofErr w:type="spellStart"/>
       <w:r>
         <w:rPr>
           <w:rFonts w:hint="eastAsia"/>
         </w:rPr>
         <w:t>linux</w:t>
       </w:r>
+      <w:proofErr w:type="spellEnd"/>
       <w:r>
         <w:rPr>
           <w:rFonts w:hint="eastAsia"/>
@@ -19435,56 +22454,80 @@
         <w:pStyle w:val="3-sxd"/>
         <w:spacing w:before="240"/>
       </w:pPr>
-      <w:bookmarkStart w:id="39" w:name="_Toc427325135"/>
+      <w:bookmarkStart w:id="40" w:name="_Toc427325135"/>
       <w:r>
         <w:rPr>
           <w:rFonts w:hint="eastAsia"/>
         </w:rPr>
         <w:t>语法</w:t>
       </w:r>
-      <w:bookmarkEnd w:id="39"/>
+      <w:bookmarkEnd w:id="40"/>
     </w:p>
     <w:p>
       <w:pPr>
         <w:pStyle w:val="4-sxd"/>
         <w:spacing w:before="240"/>
       </w:pPr>
-      <w:bookmarkStart w:id="40" w:name="_Toc427325136"/>
+      <w:bookmarkStart w:id="41" w:name="_Toc427325136"/>
       <w:r>
         <w:rPr>
           <w:rFonts w:hint="eastAsia"/>
         </w:rPr>
         <w:t>启动</w:t>
       </w:r>
+      <w:proofErr w:type="spellStart"/>
       <w:r>
         <w:rPr>
           <w:rFonts w:hint="eastAsia"/>
         </w:rPr>
         <w:t>mongodb</w:t>
       </w:r>
+      <w:proofErr w:type="spellEnd"/>
       <w:r>
         <w:rPr>
           <w:rFonts w:hint="eastAsia"/>
         </w:rPr>
         <w:t>服务</w:t>
       </w:r>
-      <w:bookmarkEnd w:id="40"/>
+      <w:bookmarkEnd w:id="41"/>
     </w:p>
     <w:p>
       <w:pPr>
         <w:pStyle w:val="a7"/>
         <w:ind w:right="42"/>
       </w:pPr>
-      <w:bookmarkStart w:id="41" w:name="OLE_LINK12"/>
-      <w:bookmarkStart w:id="42" w:name="OLE_LINK13"/>
+      <w:bookmarkStart w:id="42" w:name="OLE_LINK12"/>
+      <w:bookmarkStart w:id="43" w:name="OLE_LINK13"/>
+      <w:proofErr w:type="spellStart"/>
       <w:r>
         <w:rPr>
           <w:rStyle w:val="Char0"/>
         </w:rPr>
-        <w:t>mongod -dbpath "D:\MongoDB\data\db"</w:t>
-      </w:r>
-      <w:bookmarkEnd w:id="41"/>
+        <w:t>mongod</w:t>
+      </w:r>
+      <w:proofErr w:type="spellEnd"/>
+      <w:r>
+        <w:rPr>
+          <w:rStyle w:val="Char0"/>
+        </w:rPr>
+        <w:t xml:space="preserve"> -</w:t>
+      </w:r>
+      <w:proofErr w:type="spellStart"/>
+      <w:r>
+        <w:rPr>
+          <w:rStyle w:val="Char0"/>
+        </w:rPr>
+        <w:t>dbpath</w:t>
+      </w:r>
+      <w:proofErr w:type="spellEnd"/>
+      <w:r>
+        <w:rPr>
+          <w:rStyle w:val="Char0"/>
+        </w:rPr>
+        <w:t xml:space="preserve"> "D:\MongoDB\data\db"</w:t>
+      </w:r>
       <w:bookmarkEnd w:id="42"/>
+      <w:bookmarkEnd w:id="43"/>
       <w:r>
         <w:rPr>
           <w:rStyle w:val="Char0"/>
@@ -19509,6 +22552,7 @@
         </w:rPr>
         <w:t>需要在</w:t>
       </w:r>
+      <w:proofErr w:type="spellStart"/>
       <w:r>
         <w:rPr>
           <w:rStyle w:val="-sxdChar"/>
@@ -19517,6 +22561,7 @@
         </w:rPr>
         <w:t>MongoDB</w:t>
       </w:r>
+      <w:proofErr w:type="spellEnd"/>
       <w:r>
         <w:rPr>
           <w:rStyle w:val="-sxdChar"/>
@@ -19601,8 +22646,8 @@
       <w:r>
         <w:t>D:\MongoDB\bin&gt;</w:t>
       </w:r>
-      <w:bookmarkStart w:id="43" w:name="OLE_LINK10"/>
-      <w:bookmarkStart w:id="44" w:name="OLE_LINK11"/>
+      <w:bookmarkStart w:id="44" w:name="OLE_LINK10"/>
+      <w:bookmarkStart w:id="45" w:name="OLE_LINK11"/>
       <w:r>
         <w:rPr>
           <w:rStyle w:val="Char0"/>
@@ -19615,9 +22660,9 @@
         <w:pStyle w:val="4-sxd"/>
         <w:spacing w:before="240"/>
       </w:pPr>
-      <w:bookmarkStart w:id="45" w:name="_Toc427325137"/>
-      <w:bookmarkEnd w:id="43"/>
+      <w:bookmarkStart w:id="46" w:name="_Toc427325137"/>
       <w:bookmarkEnd w:id="44"/>
+      <w:bookmarkEnd w:id="45"/>
       <w:r>
         <w:rPr>
           <w:rFonts w:hint="eastAsia"/>
@@ -19625,7 +22670,7 @@
         <w:lastRenderedPageBreak/>
         <w:t>具体命令</w:t>
       </w:r>
-      <w:bookmarkEnd w:id="45"/>
+      <w:bookmarkEnd w:id="46"/>
     </w:p>
     <w:p>
       <w:pPr>
@@ -19688,8 +22733,17 @@
           <w:rStyle w:val="Char0"/>
           <w:rFonts w:hint="eastAsia"/>
         </w:rPr>
-        <w:t>show dbs</w:t>
-      </w:r>
+        <w:t xml:space="preserve">show </w:t>
+      </w:r>
+      <w:proofErr w:type="spellStart"/>
+      <w:r>
+        <w:rPr>
+          <w:rStyle w:val="Char0"/>
+          <w:rFonts w:hint="eastAsia"/>
+        </w:rPr>
+        <w:t>dbs</w:t>
+      </w:r>
+      <w:proofErr w:type="spellEnd"/>
       <w:r>
         <w:rPr>
           <w:rFonts w:hint="eastAsia"/>
@@ -19738,7 +22792,23 @@
           <w:rStyle w:val="Char0"/>
           <w:rFonts w:hint="eastAsia"/>
         </w:rPr>
-        <w:t xml:space="preserve">use &lt;db_name&gt; </w:t>
+        <w:t>use &lt;</w:t>
+      </w:r>
+      <w:proofErr w:type="spellStart"/>
+      <w:r>
+        <w:rPr>
+          <w:rStyle w:val="Char0"/>
+          <w:rFonts w:hint="eastAsia"/>
+        </w:rPr>
+        <w:t>db_name</w:t>
+      </w:r>
+      <w:proofErr w:type="spellEnd"/>
+      <w:r>
+        <w:rPr>
+          <w:rStyle w:val="Char0"/>
+          <w:rFonts w:hint="eastAsia"/>
+        </w:rPr>
+        <w:t xml:space="preserve">&gt; </w:t>
       </w:r>
       <w:r>
         <w:rPr>
@@ -19769,12 +22839,21 @@
         <w:pStyle w:val="-sxd"/>
         <w:ind w:right="42"/>
       </w:pPr>
+      <w:proofErr w:type="spellStart"/>
       <w:r>
         <w:rPr>
           <w:rStyle w:val="Char0"/>
           <w:rFonts w:hint="eastAsia"/>
         </w:rPr>
-        <w:t xml:space="preserve">db.foo.find() </w:t>
+        <w:t>db.foo.find</w:t>
+      </w:r>
+      <w:proofErr w:type="spellEnd"/>
+      <w:r>
+        <w:rPr>
+          <w:rStyle w:val="Char0"/>
+          <w:rFonts w:hint="eastAsia"/>
+        </w:rPr>
+        <w:t xml:space="preserve">() </w:t>
       </w:r>
       <w:r>
         <w:rPr>
@@ -19809,12 +22888,21 @@
         <w:pStyle w:val="-sxd"/>
         <w:ind w:right="42"/>
       </w:pPr>
+      <w:proofErr w:type="spellStart"/>
       <w:r>
         <w:rPr>
           <w:rStyle w:val="Char0"/>
           <w:rFonts w:hint="eastAsia"/>
         </w:rPr>
-        <w:t xml:space="preserve">db.foo.find( { a : 1 } ) </w:t>
+        <w:t>db.foo.find</w:t>
+      </w:r>
+      <w:proofErr w:type="spellEnd"/>
+      <w:r>
+        <w:rPr>
+          <w:rStyle w:val="Char0"/>
+          <w:rFonts w:hint="eastAsia"/>
+        </w:rPr>
+        <w:t xml:space="preserve">( { a : 1 } ) </w:t>
       </w:r>
       <w:r>
         <w:rPr>
@@ -19849,16 +22937,25 @@
         <w:pStyle w:val="-sxd"/>
         <w:ind w:right="42"/>
       </w:pPr>
+      <w:proofErr w:type="spellStart"/>
       <w:r>
         <w:rPr>
           <w:rStyle w:val="Char0"/>
           <w:rFonts w:hint="eastAsia"/>
         </w:rPr>
-        <w:t>db.foo.find( { $or</w:t>
-      </w:r>
+        <w:t>db.foo.find</w:t>
+      </w:r>
+      <w:proofErr w:type="spellEnd"/>
       <w:r>
         <w:rPr>
           <w:rStyle w:val="Char0"/>
+          <w:rFonts w:hint="eastAsia"/>
+        </w:rPr>
+        <w:t>( { $or</w:t>
+      </w:r>
+      <w:r>
+        <w:rPr>
+          <w:rStyle w:val="Char0"/>
         </w:rPr>
         <w:t>:[{id:3} , {id:2}</w:t>
       </w:r>
@@ -19873,11 +22970,41 @@
         <w:rPr>
           <w:rStyle w:val="Char0"/>
         </w:rPr>
-        <w:t>{name:’sxd’}]</w:t>
-      </w:r>
+        <w:t>{name:</w:t>
+      </w:r>
+      <w:proofErr w:type="gramStart"/>
       <w:r>
         <w:rPr>
           <w:rStyle w:val="Char0"/>
+        </w:rPr>
+        <w:t>’</w:t>
+      </w:r>
+      <w:proofErr w:type="spellStart"/>
+      <w:proofErr w:type="gramEnd"/>
+      <w:r>
+        <w:rPr>
+          <w:rStyle w:val="Char0"/>
+        </w:rPr>
+        <w:t>sxd</w:t>
+      </w:r>
+      <w:proofErr w:type="spellEnd"/>
+      <w:proofErr w:type="gramStart"/>
+      <w:r>
+        <w:rPr>
+          <w:rStyle w:val="Char0"/>
+        </w:rPr>
+        <w:t>’</w:t>
+      </w:r>
+      <w:proofErr w:type="gramEnd"/>
+      <w:r>
+        <w:rPr>
+          <w:rStyle w:val="Char0"/>
+        </w:rPr>
+        <w:t>}]</w:t>
+      </w:r>
+      <w:r>
+        <w:rPr>
+          <w:rStyle w:val="Char0"/>
           <w:rFonts w:hint="eastAsia"/>
         </w:rPr>
         <w:t xml:space="preserve"> } ) </w:t>
@@ -19937,7 +23064,15 @@
         <w:t xml:space="preserve"> </w:t>
       </w:r>
       <w:r>
-        <w:t>name = ‘sxd’</w:t>
+        <w:t>name = ‘</w:t>
+      </w:r>
+      <w:proofErr w:type="spellStart"/>
+      <w:r>
+        <w:t>sxd</w:t>
+      </w:r>
+      <w:proofErr w:type="spellEnd"/>
+      <w:r>
+        <w:t>’</w:t>
       </w:r>
     </w:p>
     <w:p>
@@ -19956,12 +23091,21 @@
         <w:pStyle w:val="-sxd"/>
         <w:ind w:right="42"/>
       </w:pPr>
+      <w:proofErr w:type="spellStart"/>
       <w:r>
         <w:rPr>
           <w:rStyle w:val="Char0"/>
           <w:rFonts w:hint="eastAsia"/>
         </w:rPr>
-        <w:t>db.user.insert({a:1})</w:t>
+        <w:t>db.user.insert</w:t>
+      </w:r>
+      <w:proofErr w:type="spellEnd"/>
+      <w:r>
+        <w:rPr>
+          <w:rStyle w:val="Char0"/>
+          <w:rFonts w:hint="eastAsia"/>
+        </w:rPr>
+        <w:t>({a:1})</w:t>
       </w:r>
       <w:r>
         <w:rPr>
@@ -20010,12 +23154,21 @@
         <w:pStyle w:val="-sxd"/>
         <w:ind w:right="42"/>
       </w:pPr>
+      <w:proofErr w:type="spellStart"/>
       <w:r>
         <w:rPr>
           <w:rStyle w:val="Char0"/>
           <w:rFonts w:hint="eastAsia"/>
         </w:rPr>
-        <w:t>db.user.insert([{</w:t>
+        <w:t>db.user.insert</w:t>
+      </w:r>
+      <w:proofErr w:type="spellEnd"/>
+      <w:r>
+        <w:rPr>
+          <w:rStyle w:val="Char0"/>
+          <w:rFonts w:hint="eastAsia"/>
+        </w:rPr>
+        <w:t>([{</w:t>
       </w:r>
       <w:r>
         <w:rPr>
@@ -20093,6 +23246,7 @@
         <w:pStyle w:val="-sxd"/>
         <w:ind w:right="42"/>
       </w:pPr>
+      <w:proofErr w:type="spellStart"/>
       <w:r>
         <w:rPr>
           <w:rStyle w:val="Char0"/>
@@ -20110,7 +23264,14 @@
         <w:rPr>
           <w:rStyle w:val="Char0"/>
         </w:rPr>
-        <w:t>user.remove({id:4})</w:t>
+        <w:t>user.remove</w:t>
+      </w:r>
+      <w:proofErr w:type="spellEnd"/>
+      <w:r>
+        <w:rPr>
+          <w:rStyle w:val="Char0"/>
+        </w:rPr>
+        <w:t>({id:4})</w:t>
       </w:r>
       <w:r>
         <w:rPr>
@@ -20150,7 +23311,7 @@
         <w:pStyle w:val="3-sxd"/>
         <w:spacing w:before="240"/>
       </w:pPr>
-      <w:bookmarkStart w:id="46" w:name="_Toc427325138"/>
+      <w:bookmarkStart w:id="47" w:name="_Toc427325138"/>
       <w:r>
         <w:rPr>
           <w:rFonts w:hint="eastAsia"/>
@@ -20163,40 +23324,58 @@
         </w:rPr>
         <w:t>上的应用</w:t>
       </w:r>
-      <w:bookmarkEnd w:id="46"/>
+      <w:bookmarkEnd w:id="47"/>
     </w:p>
     <w:p>
       <w:pPr>
         <w:pStyle w:val="4-sxd"/>
         <w:spacing w:before="240"/>
       </w:pPr>
-      <w:bookmarkStart w:id="47" w:name="_Toc427325139"/>
+      <w:bookmarkStart w:id="48" w:name="_Toc427325139"/>
       <w:r>
         <w:rPr>
           <w:rFonts w:hint="eastAsia"/>
         </w:rPr>
         <w:t>安装</w:t>
       </w:r>
-      <w:bookmarkEnd w:id="47"/>
+      <w:bookmarkEnd w:id="48"/>
     </w:p>
     <w:p>
       <w:pPr>
         <w:pStyle w:val="-sxd"/>
         <w:ind w:right="42"/>
       </w:pPr>
+      <w:proofErr w:type="spellStart"/>
+      <w:proofErr w:type="gramStart"/>
       <w:r>
         <w:rPr>
           <w:rStyle w:val="Char0"/>
         </w:rPr>
-        <w:t>npm install mongodb</w:t>
-      </w:r>
+        <w:t>npm</w:t>
+      </w:r>
+      <w:proofErr w:type="spellEnd"/>
+      <w:proofErr w:type="gramEnd"/>
+      <w:r>
+        <w:rPr>
+          <w:rStyle w:val="Char0"/>
+        </w:rPr>
+        <w:t xml:space="preserve"> install </w:t>
+      </w:r>
+      <w:proofErr w:type="spellStart"/>
+      <w:r>
+        <w:rPr>
+          <w:rStyle w:val="Char0"/>
+        </w:rPr>
+        <w:t>mongodb</w:t>
+      </w:r>
+      <w:proofErr w:type="spellEnd"/>
     </w:p>
     <w:p>
       <w:pPr>
         <w:pStyle w:val="4-sxd"/>
         <w:spacing w:before="240"/>
       </w:pPr>
-      <w:bookmarkStart w:id="48" w:name="_Toc427325140"/>
+      <w:bookmarkStart w:id="49" w:name="_Toc427325140"/>
       <w:r>
         <w:rPr>
           <w:rFonts w:hint="eastAsia"/>
@@ -20215,37 +23394,61 @@
         </w:rPr>
         <w:t>客户端</w:t>
       </w:r>
-      <w:bookmarkEnd w:id="48"/>
+      <w:bookmarkEnd w:id="49"/>
     </w:p>
     <w:p>
       <w:pPr>
         <w:pStyle w:val="-sxd"/>
         <w:ind w:right="42"/>
       </w:pPr>
+      <w:proofErr w:type="gramStart"/>
       <w:r>
         <w:rPr>
           <w:rStyle w:val="Char0"/>
         </w:rPr>
-        <w:t xml:space="preserve">var </w:t>
-      </w:r>
+        <w:t>var</w:t>
+      </w:r>
+      <w:proofErr w:type="gramEnd"/>
       <w:r>
         <w:rPr>
           <w:rStyle w:val="Char0"/>
         </w:rPr>
-        <w:t xml:space="preserve">MongoClient </w:t>
-      </w:r>
+        <w:t xml:space="preserve"> </w:t>
+      </w:r>
+      <w:proofErr w:type="spellStart"/>
       <w:r>
         <w:rPr>
           <w:rStyle w:val="Char0"/>
         </w:rPr>
+        <w:t>MongoClient</w:t>
+      </w:r>
+      <w:proofErr w:type="spellEnd"/>
+      <w:r>
+        <w:rPr>
+          <w:rStyle w:val="Char0"/>
+        </w:rPr>
+        <w:t xml:space="preserve"> </w:t>
+      </w:r>
+      <w:r>
+        <w:rPr>
+          <w:rStyle w:val="Char0"/>
+        </w:rPr>
         <w:t>= require(‘mysql’)</w:t>
       </w:r>
       <w:r>
         <w:rPr>
           <w:rStyle w:val="Char0"/>
         </w:rPr>
-        <w:t>.MongoClient</w:t>
-      </w:r>
+        <w:t>.</w:t>
+      </w:r>
+      <w:proofErr w:type="spellStart"/>
+      <w:r>
+        <w:rPr>
+          <w:rStyle w:val="Char0"/>
+        </w:rPr>
+        <w:t>MongoClient</w:t>
+      </w:r>
+      <w:proofErr w:type="spellEnd"/>
       <w:r>
         <w:rPr>
           <w:rStyle w:val="Char0"/>
@@ -20258,7 +23461,7 @@
         <w:pStyle w:val="4-sxd"/>
         <w:spacing w:before="240"/>
       </w:pPr>
-      <w:bookmarkStart w:id="49" w:name="_Toc427325141"/>
+      <w:bookmarkStart w:id="50" w:name="_Toc427325141"/>
       <w:r>
         <w:rPr>
           <w:rFonts w:hint="eastAsia"/>
@@ -20295,7 +23498,7 @@
         </w:rPr>
         <w:t>集合内查找</w:t>
       </w:r>
-      <w:bookmarkEnd w:id="49"/>
+      <w:bookmarkEnd w:id="50"/>
     </w:p>
     <w:p>
       <w:pPr>
@@ -20416,6 +23619,8 @@
           <w:rStyle w:val="Char0"/>
         </w:rPr>
       </w:pPr>
+      <w:proofErr w:type="spellStart"/>
+      <w:proofErr w:type="gramStart"/>
       <w:r>
         <w:rPr>
           <w:rStyle w:val="Char0"/>
@@ -20426,7 +23631,77 @@
         <w:rPr>
           <w:rStyle w:val="Char0"/>
         </w:rPr>
-        <w:t>connect(‘mongodb://host:port/db’, function (err, db) {</w:t>
+        <w:t>connect</w:t>
+      </w:r>
+      <w:proofErr w:type="spellEnd"/>
+      <w:r>
+        <w:rPr>
+          <w:rStyle w:val="Char0"/>
+        </w:rPr>
+        <w:t>(</w:t>
+      </w:r>
+      <w:proofErr w:type="gramEnd"/>
+      <w:r>
+        <w:rPr>
+          <w:rStyle w:val="Char0"/>
+        </w:rPr>
+        <w:t>‘</w:t>
+      </w:r>
+      <w:proofErr w:type="spellStart"/>
+      <w:r>
+        <w:rPr>
+          <w:rStyle w:val="Char0"/>
+        </w:rPr>
+        <w:t>mongodb</w:t>
+      </w:r>
+      <w:proofErr w:type="spellEnd"/>
+      <w:r>
+        <w:rPr>
+          <w:rStyle w:val="Char0"/>
+        </w:rPr>
+        <w:t>://</w:t>
+      </w:r>
+      <w:proofErr w:type="spellStart"/>
+      <w:r>
+        <w:rPr>
+          <w:rStyle w:val="Char0"/>
+        </w:rPr>
+        <w:t>host:port</w:t>
+      </w:r>
+      <w:proofErr w:type="spellEnd"/>
+      <w:r>
+        <w:rPr>
+          <w:rStyle w:val="Char0"/>
+        </w:rPr>
+        <w:t>/</w:t>
+      </w:r>
+      <w:proofErr w:type="spellStart"/>
+      <w:r>
+        <w:rPr>
+          <w:rStyle w:val="Char0"/>
+        </w:rPr>
+        <w:t>db</w:t>
+      </w:r>
+      <w:proofErr w:type="spellEnd"/>
+      <w:r>
+        <w:rPr>
+          <w:rStyle w:val="Char0"/>
+        </w:rPr>
+        <w:t xml:space="preserve">’, function (err, </w:t>
+      </w:r>
+      <w:proofErr w:type="spellStart"/>
+      <w:r>
+        <w:rPr>
+          <w:rStyle w:val="Char0"/>
+        </w:rPr>
+        <w:t>db</w:t>
+      </w:r>
+      <w:proofErr w:type="spellEnd"/>
+      <w:r>
+        <w:rPr>
+          <w:rStyle w:val="Char0"/>
+        </w:rPr>
+        <w:t>) {</w:t>
       </w:r>
     </w:p>
     <w:p>
@@ -20473,11 +23748,33 @@
         </w:rPr>
         <w:tab/>
       </w:r>
+      <w:proofErr w:type="gramStart"/>
       <w:r>
         <w:rPr>
           <w:rStyle w:val="Char0"/>
         </w:rPr>
-        <w:t>var collection = db.collection('aa');</w:t>
+        <w:t>var</w:t>
+      </w:r>
+      <w:proofErr w:type="gramEnd"/>
+      <w:r>
+        <w:rPr>
+          <w:rStyle w:val="Char0"/>
+        </w:rPr>
+        <w:t xml:space="preserve"> collection = </w:t>
+      </w:r>
+      <w:proofErr w:type="spellStart"/>
+      <w:r>
+        <w:rPr>
+          <w:rStyle w:val="Char0"/>
+        </w:rPr>
+        <w:t>db.collection</w:t>
+      </w:r>
+      <w:proofErr w:type="spellEnd"/>
+      <w:r>
+        <w:rPr>
+          <w:rStyle w:val="Char0"/>
+        </w:rPr>
+        <w:t>('aa');</w:t>
       </w:r>
     </w:p>
     <w:p>
@@ -20566,11 +23863,27 @@
         </w:rPr>
         <w:t xml:space="preserve"> </w:t>
       </w:r>
+      <w:proofErr w:type="spellStart"/>
+      <w:proofErr w:type="gramStart"/>
       <w:r>
         <w:rPr>
           <w:rStyle w:val="Char0"/>
         </w:rPr>
-        <w:t>collection.findOne(function (err, one) {</w:t>
+        <w:t>collection.findOne</w:t>
+      </w:r>
+      <w:proofErr w:type="spellEnd"/>
+      <w:r>
+        <w:rPr>
+          <w:rStyle w:val="Char0"/>
+        </w:rPr>
+        <w:t>(</w:t>
+      </w:r>
+      <w:proofErr w:type="gramEnd"/>
+      <w:r>
+        <w:rPr>
+          <w:rStyle w:val="Char0"/>
+        </w:rPr>
+        <w:t>function (err, one) {</w:t>
       </w:r>
     </w:p>
     <w:p>
@@ -20605,7 +23918,23 @@
           <w:rStyle w:val="Char0"/>
           <w:rFonts w:hint="eastAsia"/>
         </w:rPr>
-        <w:t>//findOne 方法是异步的</w:t>
+        <w:t>//</w:t>
+      </w:r>
+      <w:proofErr w:type="spellStart"/>
+      <w:r>
+        <w:rPr>
+          <w:rStyle w:val="Char0"/>
+          <w:rFonts w:hint="eastAsia"/>
+        </w:rPr>
+        <w:t>findOne</w:t>
+      </w:r>
+      <w:proofErr w:type="spellEnd"/>
+      <w:r>
+        <w:rPr>
+          <w:rStyle w:val="Char0"/>
+          <w:rFonts w:hint="eastAsia"/>
+        </w:rPr>
+        <w:t xml:space="preserve"> 方法是异步的</w:t>
       </w:r>
     </w:p>
     <w:p>
@@ -20640,11 +23969,19 @@
         </w:rPr>
         <w:t xml:space="preserve">           </w:t>
       </w:r>
+      <w:proofErr w:type="gramStart"/>
       <w:r>
         <w:rPr>
           <w:rStyle w:val="Char0"/>
         </w:rPr>
-        <w:t>console.log(one);</w:t>
+        <w:t>console.log(</w:t>
+      </w:r>
+      <w:proofErr w:type="gramEnd"/>
+      <w:r>
+        <w:rPr>
+          <w:rStyle w:val="Char0"/>
+        </w:rPr>
+        <w:t>one);</w:t>
       </w:r>
     </w:p>
     <w:p>
@@ -20691,7 +24028,7 @@
         <w:pStyle w:val="4-sxd"/>
         <w:spacing w:before="240"/>
       </w:pPr>
-      <w:bookmarkStart w:id="50" w:name="_Toc427325142"/>
+      <w:bookmarkStart w:id="51" w:name="_Toc427325142"/>
       <w:r>
         <w:rPr>
           <w:rFonts w:hint="eastAsia"/>
@@ -20699,7 +24036,7 @@
         <w:lastRenderedPageBreak/>
         <w:t>查询</w:t>
       </w:r>
-      <w:bookmarkEnd w:id="50"/>
+      <w:bookmarkEnd w:id="51"/>
     </w:p>
     <w:p>
       <w:pPr>
@@ -20708,6 +24045,8 @@
           <w:rStyle w:val="Char0"/>
         </w:rPr>
       </w:pPr>
+      <w:proofErr w:type="spellStart"/>
+      <w:proofErr w:type="gramStart"/>
       <w:r>
         <w:rPr>
           <w:rStyle w:val="Char0"/>
@@ -20725,8 +24064,17 @@
           <w:rStyle w:val="Char0"/>
           <w:rFonts w:hint="eastAsia"/>
         </w:rPr>
-        <w:t>.find()</w:t>
-      </w:r>
+        <w:t>.find</w:t>
+      </w:r>
+      <w:proofErr w:type="spellEnd"/>
+      <w:r>
+        <w:rPr>
+          <w:rStyle w:val="Char0"/>
+          <w:rFonts w:hint="eastAsia"/>
+        </w:rPr>
+        <w:t>()</w:t>
+      </w:r>
+      <w:proofErr w:type="gramEnd"/>
     </w:p>
     <w:p>
       <w:pPr>
@@ -20735,6 +24083,8 @@
           <w:rStyle w:val="Char0"/>
         </w:rPr>
       </w:pPr>
+      <w:proofErr w:type="spellStart"/>
+      <w:proofErr w:type="gramStart"/>
       <w:r>
         <w:rPr>
           <w:rStyle w:val="Char0"/>
@@ -20758,8 +24108,16 @@
         <w:rPr>
           <w:rStyle w:val="Char0"/>
         </w:rPr>
-        <w:t>findOne()</w:t>
-      </w:r>
+        <w:t>findOne</w:t>
+      </w:r>
+      <w:proofErr w:type="spellEnd"/>
+      <w:r>
+        <w:rPr>
+          <w:rStyle w:val="Char0"/>
+        </w:rPr>
+        <w:t>()</w:t>
+      </w:r>
+      <w:proofErr w:type="gramEnd"/>
     </w:p>
     <w:p>
       <w:pPr>
@@ -20768,6 +24126,8 @@
           <w:rStyle w:val="Char0"/>
         </w:rPr>
       </w:pPr>
+      <w:proofErr w:type="spellStart"/>
+      <w:proofErr w:type="gramStart"/>
       <w:r>
         <w:rPr>
           <w:rStyle w:val="Char0"/>
@@ -20791,8 +24151,16 @@
         <w:rPr>
           <w:rStyle w:val="Char0"/>
         </w:rPr>
-        <w:t>findAndModify()</w:t>
-      </w:r>
+        <w:t>findAndModify</w:t>
+      </w:r>
+      <w:proofErr w:type="spellEnd"/>
+      <w:r>
+        <w:rPr>
+          <w:rStyle w:val="Char0"/>
+        </w:rPr>
+        <w:t>()</w:t>
+      </w:r>
+      <w:proofErr w:type="gramEnd"/>
     </w:p>
     <w:p>
       <w:pPr>
@@ -20801,6 +24169,8 @@
           <w:rStyle w:val="Char0"/>
         </w:rPr>
       </w:pPr>
+      <w:proofErr w:type="spellStart"/>
+      <w:proofErr w:type="gramStart"/>
       <w:r>
         <w:rPr>
           <w:rStyle w:val="Char0"/>
@@ -20824,8 +24194,16 @@
         <w:rPr>
           <w:rStyle w:val="Char0"/>
         </w:rPr>
-        <w:t>updata()</w:t>
-      </w:r>
+        <w:t>updata</w:t>
+      </w:r>
+      <w:proofErr w:type="spellEnd"/>
+      <w:r>
+        <w:rPr>
+          <w:rStyle w:val="Char0"/>
+        </w:rPr>
+        <w:t>()</w:t>
+      </w:r>
+      <w:proofErr w:type="gramEnd"/>
     </w:p>
     <w:p>
       <w:pPr>
@@ -20837,6 +24215,8 @@
           <w:szCs w:val="20"/>
         </w:rPr>
       </w:pPr>
+      <w:proofErr w:type="spellStart"/>
+      <w:proofErr w:type="gramStart"/>
       <w:r>
         <w:rPr>
           <w:rFonts w:ascii="Verdana" w:eastAsia="宋体" w:hAnsi="Verdana" w:cs="宋体"/>
@@ -20872,8 +24252,19 @@
           <w:sz w:val="20"/>
           <w:szCs w:val="20"/>
         </w:rPr>
-        <w:t>ve()</w:t>
-      </w:r>
+        <w:t>ve</w:t>
+      </w:r>
+      <w:proofErr w:type="spellEnd"/>
+      <w:r>
+        <w:rPr>
+          <w:rFonts w:ascii="Verdana" w:eastAsia="宋体" w:hAnsi="Verdana" w:cs="宋体"/>
+          <w:color w:val="0000FF"/>
+          <w:sz w:val="20"/>
+          <w:szCs w:val="20"/>
+        </w:rPr>
+        <w:t>()</w:t>
+      </w:r>
+      <w:proofErr w:type="gramEnd"/>
     </w:p>
     <w:p>
       <w:pPr>
@@ -20887,28 +24278,30 @@
         <w:pStyle w:val="2-sxd"/>
         <w:spacing w:before="240"/>
       </w:pPr>
-      <w:bookmarkStart w:id="51" w:name="_Toc427325143"/>
+      <w:bookmarkStart w:id="52" w:name="_Toc427325143"/>
+      <w:proofErr w:type="spellStart"/>
       <w:r>
         <w:rPr>
           <w:rFonts w:hint="eastAsia"/>
         </w:rPr>
         <w:t>Redis</w:t>
       </w:r>
-      <w:bookmarkEnd w:id="51"/>
+      <w:bookmarkEnd w:id="52"/>
+      <w:proofErr w:type="spellEnd"/>
     </w:p>
     <w:p>
       <w:pPr>
         <w:pStyle w:val="3-sxd"/>
         <w:spacing w:before="240"/>
       </w:pPr>
-      <w:bookmarkStart w:id="52" w:name="_Toc427325144"/>
+      <w:bookmarkStart w:id="53" w:name="_Toc427325144"/>
       <w:r>
         <w:rPr>
           <w:rFonts w:hint="eastAsia"/>
         </w:rPr>
         <w:t>概念</w:t>
       </w:r>
-      <w:bookmarkEnd w:id="52"/>
+      <w:bookmarkEnd w:id="53"/>
     </w:p>
     <w:p>
       <w:pPr>
@@ -20942,6 +24335,7 @@
         </w:rPr>
         <w:t>与</w:t>
       </w:r>
+      <w:proofErr w:type="spellStart"/>
       <w:r>
         <w:rPr>
           <w:rFonts w:hint="eastAsia"/>
@@ -20951,6 +24345,7 @@
       <w:r>
         <w:t>cached</w:t>
       </w:r>
+      <w:proofErr w:type="spellEnd"/>
       <w:r>
         <w:rPr>
           <w:rFonts w:hint="eastAsia"/>
@@ -21032,7 +24427,7 @@
         <w:pStyle w:val="3-sxd"/>
         <w:spacing w:before="240"/>
       </w:pPr>
-      <w:bookmarkStart w:id="53" w:name="_Toc427325145"/>
+      <w:bookmarkStart w:id="54" w:name="_Toc427325145"/>
       <w:r>
         <w:rPr>
           <w:bCs w:val="0"/>
@@ -21053,6 +24448,7 @@
         </w:rPr>
         <w:t>安装</w:t>
       </w:r>
+      <w:proofErr w:type="spellStart"/>
       <w:r>
         <w:rPr>
           <w:rFonts w:hint="eastAsia"/>
@@ -21060,7 +24456,8 @@
         </w:rPr>
         <w:t>Redis</w:t>
       </w:r>
-      <w:bookmarkEnd w:id="53"/>
+      <w:bookmarkEnd w:id="54"/>
+      <w:proofErr w:type="spellEnd"/>
     </w:p>
     <w:p>
       <w:pPr>
@@ -21070,18 +24467,35 @@
       <w:r>
         <w:t>下载地址</w:t>
       </w:r>
-      <w:hyperlink r:id="rId66" w:tgtFrame="_blank" w:history="1">
-        <w:r>
-          <w:rPr>
-            <w:rStyle w:val="a4"/>
-            <w:rFonts w:ascii="Verdana" w:hAnsi="Verdana"/>
-            <w:color w:val="1A8BC8"/>
-            <w:sz w:val="20"/>
-            <w:szCs w:val="20"/>
-          </w:rPr>
-          <w:t>https://github.com/dmajkic/redis/downloads</w:t>
-        </w:r>
-      </w:hyperlink>
+      <w:r>
+        <w:fldChar w:fldCharType="begin"/>
+      </w:r>
+      <w:r>
+        <w:instrText xml:space="preserve"> HYPERLINK "https://github.com/dmajkic/redis/downloads" \t "_blank" </w:instrText>
+      </w:r>
+      <w:r>
+        <w:fldChar w:fldCharType="separate"/>
+      </w:r>
+      <w:r>
+        <w:rPr>
+          <w:rStyle w:val="a4"/>
+          <w:rFonts w:ascii="Verdana" w:hAnsi="Verdana"/>
+          <w:color w:val="1A8BC8"/>
+          <w:sz w:val="20"/>
+          <w:szCs w:val="20"/>
+        </w:rPr>
+        <w:t>https://github.com/dmajkic/redis/downloads</w:t>
+      </w:r>
+      <w:r>
+        <w:rPr>
+          <w:rStyle w:val="a4"/>
+          <w:rFonts w:ascii="Verdana" w:hAnsi="Verdana"/>
+          <w:color w:val="1A8BC8"/>
+          <w:sz w:val="20"/>
+          <w:szCs w:val="20"/>
+        </w:rPr>
+        <w:fldChar w:fldCharType="end"/>
+      </w:r>
       <w:r>
         <w:t>。</w:t>
       </w:r>
@@ -21111,7 +24525,7 @@
                     <pic:cNvPicPr/>
                   </pic:nvPicPr>
                   <pic:blipFill>
-                    <a:blip r:embed="rId67"/>
+                    <a:blip r:embed="rId64"/>
                     <a:stretch>
                       <a:fillRect/>
                     </a:stretch>
@@ -21140,9 +24554,11 @@
       <w:r>
         <w:t>下载到的</w:t>
       </w:r>
+      <w:proofErr w:type="spellStart"/>
       <w:r>
         <w:t>Redis</w:t>
       </w:r>
+      <w:proofErr w:type="spellEnd"/>
       <w:r>
         <w:t>支持</w:t>
       </w:r>
@@ -21187,9 +24603,6 @@
       <w:pPr>
         <w:pStyle w:val="3-sxd"/>
         <w:spacing w:before="240"/>
-        <w:rPr>
-          <w:rFonts w:hint="eastAsia"/>
-        </w:rPr>
       </w:pPr>
       <w:r>
         <w:rPr>
@@ -21207,9 +24620,11 @@
       <w:r>
         <w:t>打开一个</w:t>
       </w:r>
+      <w:proofErr w:type="spellStart"/>
       <w:r>
         <w:t>cmd</w:t>
       </w:r>
+      <w:proofErr w:type="spellEnd"/>
       <w:r>
         <w:t>窗口，使用</w:t>
       </w:r>
@@ -21239,8 +24654,16 @@
         <w:rPr>
           <w:rStyle w:val="Char0"/>
         </w:rPr>
-        <w:t>redis-server.exe redis.conf</w:t>
-      </w:r>
+        <w:t xml:space="preserve">redis-server.exe </w:t>
+      </w:r>
+      <w:proofErr w:type="spellStart"/>
+      <w:r>
+        <w:rPr>
+          <w:rStyle w:val="Char0"/>
+        </w:rPr>
+        <w:t>redis.conf</w:t>
+      </w:r>
+      <w:proofErr w:type="spellEnd"/>
       <w:r>
         <w:rPr>
           <w:rStyle w:val="apple-converted-space"/>
@@ -21279,7 +24702,7 @@
                     </pic:cNvPicPr>
                   </pic:nvPicPr>
                   <pic:blipFill>
-                    <a:blip r:embed="rId68">
+                    <a:blip r:embed="rId65">
                       <a:extLst>
                         <a:ext uri="{28A0092B-C50C-407E-A947-70E740481C1C}">
                           <a14:useLocalDpi xmlns:a14="http://schemas.microsoft.com/office/drawing/2010/main" val="0"/>
@@ -21316,11 +24739,21 @@
       <w:r>
         <w:t>这就说明</w:t>
       </w:r>
+      <w:proofErr w:type="spellStart"/>
       <w:r>
         <w:t>Redis</w:t>
       </w:r>
-      <w:r>
-        <w:t>服务端已经安装成功。</w:t>
+      <w:proofErr w:type="spellEnd"/>
+      <w:r>
+        <w:t>服务</w:t>
+      </w:r>
+      <w:proofErr w:type="gramStart"/>
+      <w:r>
+        <w:t>端已经</w:t>
+      </w:r>
+      <w:proofErr w:type="gramEnd"/>
+      <w:r>
+        <w:t>安装成功。</w:t>
       </w:r>
     </w:p>
     <w:p>
@@ -21331,9 +24764,11 @@
       <w:r>
         <w:t>重新打开一个</w:t>
       </w:r>
+      <w:proofErr w:type="spellStart"/>
       <w:r>
         <w:t>cmd</w:t>
       </w:r>
+      <w:proofErr w:type="spellEnd"/>
       <w:r>
         <w:t>窗口，使用</w:t>
       </w:r>
@@ -21359,16 +24794,16 @@
         </w:rPr>
         <w:t> </w:t>
       </w:r>
-      <w:bookmarkStart w:id="54" w:name="OLE_LINK16"/>
-      <w:bookmarkStart w:id="55" w:name="OLE_LINK17"/>
+      <w:bookmarkStart w:id="55" w:name="OLE_LINK16"/>
+      <w:bookmarkStart w:id="56" w:name="OLE_LINK17"/>
       <w:r>
         <w:rPr>
           <w:rStyle w:val="Char0"/>
         </w:rPr>
         <w:t>redis-cli.exe -h 127.0.0.1 -p 6379</w:t>
       </w:r>
-      <w:bookmarkEnd w:id="54"/>
       <w:bookmarkEnd w:id="55"/>
+      <w:bookmarkEnd w:id="56"/>
       <w:r>
         <w:t>，其中</w:t>
       </w:r>
@@ -21378,9 +24813,11 @@
       <w:r>
         <w:t>是本地</w:t>
       </w:r>
+      <w:proofErr w:type="spellStart"/>
       <w:r>
         <w:t>ip</w:t>
       </w:r>
+      <w:proofErr w:type="spellEnd"/>
       <w:r>
         <w:t>，</w:t>
       </w:r>
@@ -21390,9 +24827,11 @@
       <w:r>
         <w:t>是</w:t>
       </w:r>
+      <w:proofErr w:type="spellStart"/>
       <w:r>
         <w:t>redis</w:t>
       </w:r>
+      <w:proofErr w:type="spellEnd"/>
       <w:r>
         <w:t>服务端的默认端口。运行成功如下图所示。</w:t>
       </w:r>
@@ -21402,8 +24841,13 @@
       <w:r>
         <w:t>这样，</w:t>
       </w:r>
-      <w:r>
-        <w:t>Redis windows</w:t>
+      <w:proofErr w:type="spellStart"/>
+      <w:r>
+        <w:t>Redis</w:t>
+      </w:r>
+      <w:proofErr w:type="spellEnd"/>
+      <w:r>
+        <w:t xml:space="preserve"> windows</w:t>
       </w:r>
       <w:r>
         <w:t>环境下搭建已经完成，是不是很简单。</w:t>
@@ -21434,7 +24878,7 @@
                     </pic:cNvPicPr>
                   </pic:nvPicPr>
                   <pic:blipFill>
-                    <a:blip r:embed="rId69">
+                    <a:blip r:embed="rId66">
                       <a:extLst>
                         <a:ext uri="{28A0092B-C50C-407E-A947-70E740481C1C}">
                           <a14:useLocalDpi xmlns:a14="http://schemas.microsoft.com/office/drawing/2010/main" val="0"/>
@@ -21471,8 +24915,13 @@
       <w:r>
         <w:t>这样，</w:t>
       </w:r>
-      <w:r>
-        <w:t>Redis windows</w:t>
+      <w:proofErr w:type="spellStart"/>
+      <w:r>
+        <w:t>Redis</w:t>
+      </w:r>
+      <w:proofErr w:type="spellEnd"/>
+      <w:r>
+        <w:t xml:space="preserve"> windows</w:t>
       </w:r>
       <w:r>
         <w:t>环境下搭建已经完成，是不是很简单。</w:t>
@@ -21541,7 +24990,7 @@
                     </pic:cNvPicPr>
                   </pic:nvPicPr>
                   <pic:blipFill>
-                    <a:blip r:embed="rId70">
+                    <a:blip r:embed="rId67">
                       <a:extLst>
                         <a:ext uri="{28A0092B-C50C-407E-A947-70E740481C1C}">
                           <a14:useLocalDpi xmlns:a14="http://schemas.microsoft.com/office/drawing/2010/main" val="0"/>
@@ -21590,7 +25039,7 @@
         <w:pStyle w:val="3-sxd"/>
         <w:spacing w:before="240"/>
       </w:pPr>
-      <w:bookmarkStart w:id="56" w:name="_Toc427325146"/>
+      <w:bookmarkStart w:id="57" w:name="_Toc427325146"/>
       <w:r>
         <w:t>N</w:t>
       </w:r>
@@ -21606,21 +25055,57 @@
         </w:rPr>
         <w:t>上的应用</w:t>
       </w:r>
-      <w:bookmarkEnd w:id="56"/>
+      <w:bookmarkEnd w:id="57"/>
     </w:p>
     <w:p>
       <w:pPr>
         <w:pStyle w:val="a7"/>
         <w:ind w:right="42"/>
       </w:pPr>
-      <w:r>
-        <w:t>npm install redis</w:t>
-      </w:r>
+      <w:proofErr w:type="spellStart"/>
+      <w:proofErr w:type="gramStart"/>
+      <w:r>
+        <w:t>npm</w:t>
+      </w:r>
+      <w:proofErr w:type="spellEnd"/>
+      <w:proofErr w:type="gramEnd"/>
+      <w:r>
+        <w:t xml:space="preserve"> install </w:t>
+      </w:r>
+      <w:proofErr w:type="spellStart"/>
+      <w:r>
+        <w:t>redis</w:t>
+      </w:r>
+      <w:proofErr w:type="spellEnd"/>
       <w:r>
         <w:t xml:space="preserve">          </w:t>
       </w:r>
       <w:r>
-        <w:t>(npm install hiredis redis)</w:t>
+        <w:t>(</w:t>
+      </w:r>
+      <w:proofErr w:type="spellStart"/>
+      <w:r>
+        <w:t>npm</w:t>
+      </w:r>
+      <w:proofErr w:type="spellEnd"/>
+      <w:r>
+        <w:t xml:space="preserve"> install </w:t>
+      </w:r>
+      <w:proofErr w:type="spellStart"/>
+      <w:r>
+        <w:t>hiredis</w:t>
+      </w:r>
+      <w:proofErr w:type="spellEnd"/>
+      <w:r>
+        <w:t xml:space="preserve"> </w:t>
+      </w:r>
+      <w:proofErr w:type="spellStart"/>
+      <w:r>
+        <w:t>redis</w:t>
+      </w:r>
+      <w:proofErr w:type="spellEnd"/>
+      <w:r>
+        <w:t>)</w:t>
       </w:r>
     </w:p>
     <w:p>
@@ -21628,9 +25113,30 @@
         <w:pStyle w:val="a7"/>
         <w:ind w:right="42"/>
       </w:pPr>
+      <w:proofErr w:type="gramStart"/>
       <w:r>
         <w:lastRenderedPageBreak/>
-        <w:t>var redis = require(‘redis’);</w:t>
+        <w:t>var</w:t>
+      </w:r>
+      <w:proofErr w:type="gramEnd"/>
+      <w:r>
+        <w:t xml:space="preserve"> </w:t>
+      </w:r>
+      <w:proofErr w:type="spellStart"/>
+      <w:r>
+        <w:t>redis</w:t>
+      </w:r>
+      <w:proofErr w:type="spellEnd"/>
+      <w:r>
+        <w:t xml:space="preserve"> = require(‘</w:t>
+      </w:r>
+      <w:proofErr w:type="spellStart"/>
+      <w:r>
+        <w:t>redis</w:t>
+      </w:r>
+      <w:proofErr w:type="spellEnd"/>
+      <w:r>
+        <w:t>’);</w:t>
       </w:r>
     </w:p>
     <w:p>
@@ -21638,8 +25144,21 @@
         <w:pStyle w:val="a7"/>
         <w:ind w:right="42"/>
       </w:pPr>
-      <w:r>
-        <w:t>var client = redis.createClient(port, host[,options]);</w:t>
+      <w:proofErr w:type="gramStart"/>
+      <w:r>
+        <w:t>var</w:t>
+      </w:r>
+      <w:proofErr w:type="gramEnd"/>
+      <w:r>
+        <w:t xml:space="preserve"> client = </w:t>
+      </w:r>
+      <w:proofErr w:type="spellStart"/>
+      <w:r>
+        <w:t>redis.createClient</w:t>
+      </w:r>
+      <w:proofErr w:type="spellEnd"/>
+      <w:r>
+        <w:t>(port, host[,options]);</w:t>
       </w:r>
     </w:p>
     <w:p>
@@ -21659,8 +25178,29 @@
         <w:pStyle w:val="a7"/>
         <w:ind w:right="42"/>
       </w:pPr>
-      <w:r>
-        <w:t>client.get/set/hset/hget/…</w:t>
+      <w:proofErr w:type="spellStart"/>
+      <w:r>
+        <w:t>client.get</w:t>
+      </w:r>
+      <w:proofErr w:type="spellEnd"/>
+      <w:r>
+        <w:t>/set/</w:t>
+      </w:r>
+      <w:proofErr w:type="spellStart"/>
+      <w:r>
+        <w:t>hset</w:t>
+      </w:r>
+      <w:proofErr w:type="spellEnd"/>
+      <w:r>
+        <w:t>/</w:t>
+      </w:r>
+      <w:proofErr w:type="spellStart"/>
+      <w:r>
+        <w:t>hget</w:t>
+      </w:r>
+      <w:proofErr w:type="spellEnd"/>
+      <w:r>
+        <w:t>/…</w:t>
       </w:r>
     </w:p>
     <w:p>
@@ -21668,25 +25208,43 @@
         <w:pStyle w:val="a7"/>
         <w:ind w:right="42"/>
       </w:pPr>
+      <w:proofErr w:type="spellStart"/>
+      <w:proofErr w:type="gramStart"/>
       <w:r>
         <w:rPr>
           <w:rFonts w:hint="eastAsia"/>
         </w:rPr>
         <w:t>client.</w:t>
       </w:r>
-      <w:bookmarkStart w:id="57" w:name="OLE_LINK19"/>
+      <w:bookmarkStart w:id="58" w:name="OLE_LINK19"/>
       <w:r>
         <w:rPr>
           <w:rFonts w:hint="eastAsia"/>
         </w:rPr>
         <w:t>expire</w:t>
       </w:r>
-      <w:bookmarkEnd w:id="57"/>
-      <w:r>
-        <w:rPr>
-          <w:rFonts w:hint="eastAsia"/>
-        </w:rPr>
-        <w:t>(key,sec);</w:t>
+      <w:bookmarkEnd w:id="58"/>
+      <w:proofErr w:type="spellEnd"/>
+      <w:r>
+        <w:rPr>
+          <w:rFonts w:hint="eastAsia"/>
+        </w:rPr>
+        <w:t>(</w:t>
+      </w:r>
+      <w:proofErr w:type="spellStart"/>
+      <w:proofErr w:type="gramEnd"/>
+      <w:r>
+        <w:rPr>
+          <w:rFonts w:hint="eastAsia"/>
+        </w:rPr>
+        <w:t>key,sec</w:t>
+      </w:r>
+      <w:proofErr w:type="spellEnd"/>
+      <w:r>
+        <w:rPr>
+          <w:rFonts w:hint="eastAsia"/>
+        </w:rPr>
+        <w:t>);</w:t>
       </w:r>
     </w:p>
     <w:p>
@@ -21709,8 +25267,18 @@
         <w:pStyle w:val="a7"/>
         <w:ind w:right="42"/>
       </w:pPr>
-      <w:r>
-        <w:t>client.quit();</w:t>
+      <w:proofErr w:type="spellStart"/>
+      <w:proofErr w:type="gramStart"/>
+      <w:r>
+        <w:t>client.quit</w:t>
+      </w:r>
+      <w:proofErr w:type="spellEnd"/>
+      <w:r>
+        <w:t>(</w:t>
+      </w:r>
+      <w:proofErr w:type="gramEnd"/>
+      <w:r>
+        <w:t>);</w:t>
       </w:r>
     </w:p>
     <w:p>
@@ -21741,7 +25309,8 @@
       <w:pPr>
         <w:pStyle w:val="1-sxd"/>
       </w:pPr>
-      <w:bookmarkStart w:id="58" w:name="_Toc427325147"/>
+      <w:bookmarkStart w:id="59" w:name="_Toc427325147"/>
+      <w:proofErr w:type="spellStart"/>
       <w:r>
         <w:lastRenderedPageBreak/>
         <w:t>P</w:t>
@@ -21752,7 +25321,8 @@
         </w:rPr>
         <w:t>ackage.json</w:t>
       </w:r>
-      <w:bookmarkEnd w:id="58"/>
+      <w:bookmarkEnd w:id="59"/>
+      <w:proofErr w:type="spellEnd"/>
     </w:p>
     <w:p>
       <w:r>
@@ -21767,14 +25337,14 @@
         <w:pStyle w:val="2-sxd"/>
         <w:spacing w:before="240"/>
       </w:pPr>
-      <w:bookmarkStart w:id="59" w:name="_Toc427325148"/>
+      <w:bookmarkStart w:id="60" w:name="_Toc427325148"/>
       <w:r>
         <w:rPr>
           <w:rFonts w:hint="eastAsia"/>
         </w:rPr>
         <w:t>安装</w:t>
       </w:r>
-      <w:bookmarkEnd w:id="59"/>
+      <w:bookmarkEnd w:id="60"/>
     </w:p>
     <w:p>
       <w:pPr>
@@ -21782,7 +25352,17 @@
         <w:ind w:right="42"/>
       </w:pPr>
       <w:r>
-        <w:t>$ npm install</w:t>
+        <w:t xml:space="preserve">$ </w:t>
+      </w:r>
+      <w:proofErr w:type="spellStart"/>
+      <w:proofErr w:type="gramStart"/>
+      <w:r>
+        <w:t>npm</w:t>
+      </w:r>
+      <w:proofErr w:type="spellEnd"/>
+      <w:proofErr w:type="gramEnd"/>
+      <w:r>
+        <w:t xml:space="preserve"> install</w:t>
       </w:r>
     </w:p>
     <w:p>
@@ -21790,14 +25370,14 @@
         <w:pStyle w:val="2-sxd"/>
         <w:spacing w:before="240"/>
       </w:pPr>
-      <w:bookmarkStart w:id="60" w:name="_Toc427325149"/>
+      <w:bookmarkStart w:id="61" w:name="_Toc427325149"/>
       <w:r>
         <w:rPr>
           <w:rFonts w:hint="eastAsia"/>
         </w:rPr>
         <w:t>删除包</w:t>
       </w:r>
-      <w:bookmarkEnd w:id="60"/>
+      <w:bookmarkEnd w:id="61"/>
     </w:p>
     <w:p>
       <w:pPr>
@@ -21808,7 +25388,21 @@
         <w:rPr>
           <w:rFonts w:hint="eastAsia"/>
         </w:rPr>
-        <w:t>$ npm remove 包名</w:t>
+        <w:t xml:space="preserve">$ </w:t>
+      </w:r>
+      <w:proofErr w:type="spellStart"/>
+      <w:r>
+        <w:rPr>
+          <w:rFonts w:hint="eastAsia"/>
+        </w:rPr>
+        <w:t>npm</w:t>
+      </w:r>
+      <w:proofErr w:type="spellEnd"/>
+      <w:r>
+        <w:rPr>
+          <w:rFonts w:hint="eastAsia"/>
+        </w:rPr>
+        <w:t xml:space="preserve"> remove 包名</w:t>
       </w:r>
     </w:p>
     <w:p>
@@ -21865,7 +25459,7 @@
       <w:pPr>
         <w:pStyle w:val="1-sxd"/>
       </w:pPr>
-      <w:bookmarkStart w:id="61" w:name="_Toc427325150"/>
+      <w:bookmarkStart w:id="62" w:name="_Toc427325150"/>
       <w:r>
         <w:rPr>
           <w:rFonts w:hint="eastAsia"/>
@@ -21873,14 +25467,14 @@
         <w:lastRenderedPageBreak/>
         <w:t>常用命令</w:t>
       </w:r>
-      <w:bookmarkEnd w:id="61"/>
+      <w:bookmarkEnd w:id="62"/>
     </w:p>
     <w:p>
       <w:pPr>
         <w:pStyle w:val="2-sxd"/>
         <w:spacing w:before="240"/>
       </w:pPr>
-      <w:bookmarkStart w:id="62" w:name="_Toc427325151"/>
+      <w:bookmarkStart w:id="63" w:name="_Toc427325151"/>
       <w:r>
         <w:rPr>
           <w:rFonts w:hint="eastAsia"/>
@@ -21893,19 +25487,21 @@
         </w:rPr>
         <w:t>IP</w:t>
       </w:r>
-      <w:bookmarkEnd w:id="62"/>
+      <w:bookmarkEnd w:id="63"/>
     </w:p>
     <w:p>
       <w:pPr>
         <w:pStyle w:val="a7"/>
         <w:ind w:right="42"/>
       </w:pPr>
+      <w:proofErr w:type="gramStart"/>
       <w:r>
         <w:rPr>
           <w:rFonts w:hint="eastAsia"/>
         </w:rPr>
         <w:t>ipconfig/all</w:t>
       </w:r>
+      <w:proofErr w:type="gramEnd"/>
       <w:r>
         <w:rPr>
           <w:rStyle w:val="apple-converted-space"/>
@@ -21919,7 +25515,7 @@
         <w:pStyle w:val="2-sxd"/>
         <w:spacing w:before="240"/>
       </w:pPr>
-      <w:bookmarkStart w:id="63" w:name="_Toc427325152"/>
+      <w:bookmarkStart w:id="64" w:name="_Toc427325152"/>
       <w:r>
         <w:rPr>
           <w:rFonts w:hint="eastAsia"/>
@@ -21935,7 +25531,7 @@
         </w:rPr>
         <w:t>进程</w:t>
       </w:r>
-      <w:bookmarkEnd w:id="63"/>
+      <w:bookmarkEnd w:id="64"/>
     </w:p>
     <w:p>
       <w:pPr>
@@ -21982,6 +25578,7 @@
       <w:pPr>
         <w:pStyle w:val="1-sxd"/>
       </w:pPr>
+      <w:proofErr w:type="spellStart"/>
       <w:r>
         <w:lastRenderedPageBreak/>
         <w:t>N</w:t>
@@ -21995,18 +25592,21 @@
       <w:r>
         <w:t>_modules</w:t>
       </w:r>
+      <w:proofErr w:type="spellEnd"/>
     </w:p>
     <w:p>
       <w:pPr>
         <w:pStyle w:val="2-sxd"/>
         <w:spacing w:before="240"/>
       </w:pPr>
+      <w:proofErr w:type="gramStart"/>
       <w:r>
         <w:rPr>
           <w:rFonts w:hint="eastAsia"/>
         </w:rPr>
         <w:t>http</w:t>
       </w:r>
+      <w:proofErr w:type="gramEnd"/>
     </w:p>
     <w:p>
       <w:pPr>
@@ -22024,15 +25624,17 @@
       <w:pPr>
         <w:pStyle w:val="a7"/>
         <w:ind w:right="42"/>
-        <w:rPr>
-          <w:rFonts w:hint="eastAsia"/>
-        </w:rPr>
-      </w:pPr>
+      </w:pPr>
+      <w:proofErr w:type="gramStart"/>
       <w:r>
         <w:t>v</w:t>
       </w:r>
       <w:r>
-        <w:t>ar http = require('http');</w:t>
+        <w:t>ar</w:t>
+      </w:r>
+      <w:proofErr w:type="gramEnd"/>
+      <w:r>
+        <w:t xml:space="preserve"> http = require('http');</w:t>
       </w:r>
     </w:p>
     <w:p>
@@ -22051,19 +25653,34 @@
       <w:pPr>
         <w:pStyle w:val="a7"/>
         <w:ind w:right="42"/>
-        <w:rPr>
-          <w:rFonts w:hint="eastAsia"/>
-        </w:rPr>
-      </w:pPr>
-      <w:bookmarkStart w:id="64" w:name="OLE_LINK14"/>
-      <w:bookmarkStart w:id="65" w:name="OLE_LINK15"/>
+      </w:pPr>
+      <w:bookmarkStart w:id="65" w:name="OLE_LINK14"/>
+      <w:bookmarkStart w:id="66" w:name="OLE_LINK15"/>
+      <w:proofErr w:type="spellStart"/>
+      <w:proofErr w:type="gramStart"/>
       <w:r>
         <w:t>http.</w:t>
       </w:r>
-      <w:bookmarkEnd w:id="64"/>
       <w:bookmarkEnd w:id="65"/>
-      <w:r>
-        <w:t>createServer(function (req, res) {</w:t>
+      <w:bookmarkEnd w:id="66"/>
+      <w:r>
+        <w:t>createServer</w:t>
+      </w:r>
+      <w:proofErr w:type="spellEnd"/>
+      <w:r>
+        <w:t>(</w:t>
+      </w:r>
+      <w:proofErr w:type="gramEnd"/>
+      <w:r>
+        <w:t>function (</w:t>
+      </w:r>
+      <w:proofErr w:type="spellStart"/>
+      <w:r>
+        <w:t>req</w:t>
+      </w:r>
+      <w:proofErr w:type="spellEnd"/>
+      <w:r>
+        <w:t>, res) {</w:t>
       </w:r>
       <w:r>
         <w:t xml:space="preserve">  …   });</w:t>
@@ -22112,7 +25729,14 @@
       </w:pPr>
       <w:r>
         <w:tab/>
-        <w:t xml:space="preserve">req  ---  </w:t>
+      </w:r>
+      <w:proofErr w:type="spellStart"/>
+      <w:r>
+        <w:t>req</w:t>
+      </w:r>
+      <w:proofErr w:type="spellEnd"/>
+      <w:r>
+        <w:t xml:space="preserve">  ---  </w:t>
       </w:r>
       <w:r>
         <w:rPr>
@@ -22177,8 +25801,13 @@
       <w:r>
         <w:tab/>
       </w:r>
-      <w:r>
-        <w:t>host: 'localhost:9999',</w:t>
+      <w:proofErr w:type="gramStart"/>
+      <w:r>
+        <w:t>host</w:t>
+      </w:r>
+      <w:proofErr w:type="gramEnd"/>
+      <w:r>
+        <w:t>: 'localhost:9999',</w:t>
       </w:r>
     </w:p>
     <w:p>
@@ -22201,8 +25830,13 @@
       <w:r>
         <w:tab/>
       </w:r>
-      <w:r>
-        <w:t>connection: 'keep-alive',</w:t>
+      <w:proofErr w:type="gramStart"/>
+      <w:r>
+        <w:t>connection</w:t>
+      </w:r>
+      <w:proofErr w:type="gramEnd"/>
+      <w:r>
+        <w:t>: 'keep-alive',</w:t>
       </w:r>
     </w:p>
     <w:p>
@@ -22210,14 +25844,29 @@
         <w:pStyle w:val="-sxd"/>
         <w:ind w:left="2160" w:right="42" w:firstLine="720"/>
       </w:pPr>
-      <w:r>
-        <w:t>accept: 'text/html,application/xhtml+xml,application</w:t>
-      </w:r>
-      <w:r>
-        <w:t>…</w:t>
-      </w:r>
-      <w:r>
-        <w:t>',</w:t>
+      <w:proofErr w:type="gramStart"/>
+      <w:r>
+        <w:t>accept</w:t>
+      </w:r>
+      <w:proofErr w:type="gramEnd"/>
+      <w:r>
+        <w:t>: 'text/</w:t>
+      </w:r>
+      <w:proofErr w:type="spellStart"/>
+      <w:r>
+        <w:t>html,application</w:t>
+      </w:r>
+      <w:proofErr w:type="spellEnd"/>
+      <w:r>
+        <w:t>/</w:t>
+      </w:r>
+      <w:proofErr w:type="spellStart"/>
+      <w:r>
+        <w:t>xhtml+xml,application</w:t>
+      </w:r>
+      <w:proofErr w:type="spellEnd"/>
+      <w:r>
+        <w:t>…',</w:t>
       </w:r>
     </w:p>
     <w:p>
@@ -22239,15 +25888,23 @@
       </w:r>
       <w:r>
         <w:tab/>
-      </w:r>
-      <w:r>
-        <w:t xml:space="preserve"> 'user-agent': 'Mozilla/5.0 (Windows NT 6.1; WOW64) AppleW</w:t>
-      </w:r>
-      <w:r>
-        <w:t>…</w:t>
-      </w:r>
-      <w:r>
-        <w:t>',</w:t>
+        <w:t xml:space="preserve"> '</w:t>
+      </w:r>
+      <w:proofErr w:type="gramStart"/>
+      <w:r>
+        <w:t>user-agent</w:t>
+      </w:r>
+      <w:proofErr w:type="gramEnd"/>
+      <w:r>
+        <w:t xml:space="preserve">': 'Mozilla/5.0 (Windows NT 6.1; WOW64) </w:t>
+      </w:r>
+      <w:proofErr w:type="spellStart"/>
+      <w:r>
+        <w:t>AppleW</w:t>
+      </w:r>
+      <w:proofErr w:type="spellEnd"/>
+      <w:r>
+        <w:t>…',</w:t>
       </w:r>
     </w:p>
     <w:p>
@@ -22269,9 +25926,23 @@
       </w:r>
       <w:r>
         <w:tab/>
-      </w:r>
-      <w:r>
-        <w:t xml:space="preserve"> 'accept-encoding': 'gzip, deflate, sdch',</w:t>
+        <w:t xml:space="preserve"> 'accept-encoding': '</w:t>
+      </w:r>
+      <w:proofErr w:type="spellStart"/>
+      <w:r>
+        <w:t>gzip</w:t>
+      </w:r>
+      <w:proofErr w:type="spellEnd"/>
+      <w:r>
+        <w:t xml:space="preserve">, deflate, </w:t>
+      </w:r>
+      <w:proofErr w:type="spellStart"/>
+      <w:r>
+        <w:t>sdch</w:t>
+      </w:r>
+      <w:proofErr w:type="spellEnd"/>
+      <w:r>
+        <w:t>',</w:t>
       </w:r>
     </w:p>
     <w:p>
@@ -22293,9 +25964,23 @@
       </w:r>
       <w:r>
         <w:tab/>
-      </w:r>
-      <w:r>
-        <w:t xml:space="preserve"> 'accept-language': 'zh-CN,zh;q=0.8',</w:t>
+        <w:t xml:space="preserve"> 'accept-language': '</w:t>
+      </w:r>
+      <w:proofErr w:type="spellStart"/>
+      <w:r>
+        <w:t>zh-CN</w:t>
+      </w:r>
+      <w:proofErr w:type="gramStart"/>
+      <w:r>
+        <w:t>,zh</w:t>
+      </w:r>
+      <w:proofErr w:type="gramEnd"/>
+      <w:r>
+        <w:t>;q</w:t>
+      </w:r>
+      <w:proofErr w:type="spellEnd"/>
+      <w:r>
+        <w:t>=0.8',</w:t>
       </w:r>
     </w:p>
     <w:p>
@@ -22318,8 +26003,21 @@
       <w:r>
         <w:tab/>
       </w:r>
-      <w:r>
-        <w:t>cookie: 'sessionId=2b115129-1b86-4bdb-91a5-6badfe5a4f83'</w:t>
+      <w:proofErr w:type="gramStart"/>
+      <w:r>
+        <w:t>cookie</w:t>
+      </w:r>
+      <w:proofErr w:type="gramEnd"/>
+      <w:r>
+        <w:t>: '</w:t>
+      </w:r>
+      <w:proofErr w:type="spellStart"/>
+      <w:r>
+        <w:t>sessionId</w:t>
+      </w:r>
+      <w:proofErr w:type="spellEnd"/>
+      <w:r>
+        <w:t>=2b115129-1b86-4bdb-91a5-6badfe5a4f83'</w:t>
       </w:r>
       <w:r>
         <w:t>,</w:t>
@@ -22343,8 +26041,6 @@
         <w:tab/>
         <w:t>…</w:t>
       </w:r>
-      <w:bookmarkStart w:id="66" w:name="_GoBack"/>
-      <w:bookmarkEnd w:id="66"/>
     </w:p>
     <w:p>
       <w:pPr>
@@ -22363,8 +26059,13 @@
         <w:pStyle w:val="-sxd"/>
         <w:ind w:left="1440" w:right="42" w:firstLine="720"/>
       </w:pPr>
-      <w:r>
-        <w:t>url: '/',</w:t>
+      <w:proofErr w:type="gramStart"/>
+      <w:r>
+        <w:t>url</w:t>
+      </w:r>
+      <w:proofErr w:type="gramEnd"/>
+      <w:r>
+        <w:t>: '/',</w:t>
       </w:r>
     </w:p>
     <w:p>
@@ -22372,8 +26073,13 @@
         <w:pStyle w:val="-sxd"/>
         <w:ind w:left="1440" w:right="42" w:firstLine="720"/>
       </w:pPr>
-      <w:r>
-        <w:t>method: 'GET',</w:t>
+      <w:proofErr w:type="gramStart"/>
+      <w:r>
+        <w:t>method</w:t>
+      </w:r>
+      <w:proofErr w:type="gramEnd"/>
+      <w:r>
+        <w:t>: 'GET',</w:t>
       </w:r>
     </w:p>
     <w:p>
@@ -22389,9 +26095,6 @@
       <w:pPr>
         <w:pStyle w:val="-sxd"/>
         <w:ind w:left="720" w:right="42" w:firstLine="720"/>
-        <w:rPr>
-          <w:rFonts w:hint="eastAsia"/>
-        </w:rPr>
       </w:pPr>
       <w:r>
         <w:rPr>
@@ -22404,9 +26107,6 @@
       <w:pPr>
         <w:pStyle w:val="-sxd"/>
         <w:ind w:right="42"/>
-        <w:rPr>
-          <w:rFonts w:hint="eastAsia"/>
-        </w:rPr>
       </w:pPr>
       <w:r>
         <w:tab/>
@@ -22423,9 +26123,6 @@
       <w:pPr>
         <w:pStyle w:val="3-sxd"/>
         <w:spacing w:before="240"/>
-        <w:rPr>
-          <w:rFonts w:hint="eastAsia"/>
-        </w:rPr>
       </w:pPr>
       <w:r>
         <w:rPr>
@@ -22439,8 +26136,18 @@
         <w:pStyle w:val="a7"/>
         <w:ind w:right="42"/>
       </w:pPr>
-      <w:r>
-        <w:t>http.listen(9999);</w:t>
+      <w:proofErr w:type="spellStart"/>
+      <w:proofErr w:type="gramStart"/>
+      <w:r>
+        <w:t>http.listen</w:t>
+      </w:r>
+      <w:proofErr w:type="spellEnd"/>
+      <w:r>
+        <w:t>(</w:t>
+      </w:r>
+      <w:proofErr w:type="gramEnd"/>
+      <w:r>
+        <w:t>9999);</w:t>
       </w:r>
     </w:p>
     <w:p>
@@ -22461,9 +26168,6 @@
     <w:p>
       <w:pPr>
         <w:spacing w:line="220" w:lineRule="atLeast"/>
-        <w:rPr>
-          <w:rFonts w:hint="eastAsia"/>
-        </w:rPr>
       </w:pPr>
     </w:p>
     <w:p>
@@ -26318,7 +30022,7 @@
 </file>
 
 <file path=customXml/itemProps1.xml><?xml version="1.0" encoding="utf-8"?>
-<ds:datastoreItem xmlns:ds="http://schemas.openxmlformats.org/officeDocument/2006/customXml" ds:itemID="{ED2A96D0-1E21-4AD7-AE8E-7E473AD167AA}">
+<ds:datastoreItem xmlns:ds="http://schemas.openxmlformats.org/officeDocument/2006/customXml" ds:itemID="{82CE1F0D-0DC0-4E13-8FCB-3E5798FFF190}">
   <ds:schemaRefs>
     <ds:schemaRef ds:uri="http://schemas.openxmlformats.org/officeDocument/2006/bibliography"/>
   </ds:schemaRefs>

--- a/node所有相关知识.docx
+++ b/node所有相关知识.docx
@@ -4003,6 +4003,10 @@
         </w:rPr>
         <w:br/>
       </w:r>
+      <w:bookmarkStart w:id="2" w:name="OLE_LINK18"/>
+      <w:bookmarkStart w:id="3" w:name="OLE_LINK20"/>
+      <w:bookmarkStart w:id="4" w:name="OLE_LINK21"/>
+      <w:bookmarkStart w:id="5" w:name="_GoBack"/>
       <w:proofErr w:type="spellStart"/>
       <w:r>
         <w:rPr>
@@ -4019,7 +4023,18 @@
           <w:b/>
           <w:color w:val="0070C0"/>
         </w:rPr>
-        <w:t xml:space="preserve"> update-index --assume-unchanged PATH</w:t>
+        <w:t xml:space="preserve"> update-index --assume-unchanged</w:t>
+      </w:r>
+      <w:bookmarkEnd w:id="3"/>
+      <w:bookmarkEnd w:id="4"/>
+      <w:bookmarkEnd w:id="5"/>
+      <w:r>
+        <w:rPr>
+          <w:rFonts w:ascii="Arial" w:eastAsia="Arial Unicode MS" w:hAnsi="Arial" w:cs="Arial" w:hint="eastAsia"/>
+          <w:b/>
+          <w:color w:val="0070C0"/>
+        </w:rPr>
+        <w:t xml:space="preserve"> PATH</w:t>
       </w:r>
       <w:r>
         <w:rPr>
@@ -4029,26 +4044,27 @@
           <w:szCs w:val="18"/>
           <w:shd w:val="clear" w:color="auto" w:fill="FFFFFF"/>
         </w:rPr>
-        <w:t xml:space="preserve">    </w:t>
-      </w:r>
-      <w:r>
-        <w:rPr>
+        <w:t> </w:t>
+      </w:r>
+      <w:bookmarkEnd w:id="2"/>
+      <w:r>
+        <w:rPr>
+          <w:rFonts w:hint="eastAsia"/>
           <w:color w:val="000000"/>
           <w:sz w:val="18"/>
           <w:szCs w:val="18"/>
           <w:shd w:val="clear" w:color="auto" w:fill="FFFFFF"/>
         </w:rPr>
-        <w:t xml:space="preserve">   </w:t>
-      </w:r>
-      <w:r>
-        <w:rPr>
-          <w:rFonts w:hint="eastAsia"/>
+        <w:t xml:space="preserve">   </w:t>
+      </w:r>
+      <w:r>
+        <w:rPr>
           <w:color w:val="000000"/>
           <w:sz w:val="18"/>
           <w:szCs w:val="18"/>
           <w:shd w:val="clear" w:color="auto" w:fill="FFFFFF"/>
         </w:rPr>
-        <w:t>clone</w:t>
+        <w:t xml:space="preserve">   </w:t>
       </w:r>
       <w:r>
         <w:rPr>
@@ -4058,19 +4074,8 @@
           <w:szCs w:val="18"/>
           <w:shd w:val="clear" w:color="auto" w:fill="FFFFFF"/>
         </w:rPr>
-        <w:t>下来的仓库中手动设置不要检查特定文件的更改情况。</w:t>
-      </w:r>
-    </w:p>
-    <w:p>
-      <w:pPr>
-        <w:pStyle w:val="-sxd"/>
-        <w:ind w:left="4320" w:right="42" w:firstLine="720"/>
-        <w:rPr>
-          <w:rFonts w:hint="eastAsia"/>
-        </w:rPr>
-      </w:pPr>
-      <w:bookmarkStart w:id="2" w:name="_GoBack"/>
-      <w:bookmarkEnd w:id="2"/>
+        <w:t>clone</w:t>
+      </w:r>
       <w:r>
         <w:rPr>
           <w:rFonts w:hint="eastAsia"/>
@@ -4079,17 +4084,18 @@
           <w:szCs w:val="18"/>
           <w:shd w:val="clear" w:color="auto" w:fill="FFFFFF"/>
         </w:rPr>
-        <w:t>在</w:t>
-      </w:r>
-      <w:r>
-        <w:rPr>
-          <w:rFonts w:hint="eastAsia"/>
+        <w:t>下来的仓库中</w:t>
+      </w:r>
+      <w:r>
+        <w:rPr>
+          <w:rFonts w:hint="eastAsia"/>
+          <w:b/>
           <w:color w:val="000000"/>
           <w:sz w:val="18"/>
           <w:szCs w:val="18"/>
           <w:shd w:val="clear" w:color="auto" w:fill="FFFFFF"/>
         </w:rPr>
-        <w:t>PATH</w:t>
+        <w:t>手动设置不要检查特定文件</w:t>
       </w:r>
       <w:r>
         <w:rPr>
@@ -4099,6 +4105,42 @@
           <w:szCs w:val="18"/>
           <w:shd w:val="clear" w:color="auto" w:fill="FFFFFF"/>
         </w:rPr>
+        <w:t>的更改情况。</w:t>
+      </w:r>
+    </w:p>
+    <w:p>
+      <w:pPr>
+        <w:pStyle w:val="-sxd"/>
+        <w:ind w:left="4320" w:right="42" w:firstLine="720"/>
+      </w:pPr>
+      <w:r>
+        <w:rPr>
+          <w:rFonts w:hint="eastAsia"/>
+          <w:color w:val="000000"/>
+          <w:sz w:val="18"/>
+          <w:szCs w:val="18"/>
+          <w:shd w:val="clear" w:color="auto" w:fill="FFFFFF"/>
+        </w:rPr>
+        <w:t>在</w:t>
+      </w:r>
+      <w:r>
+        <w:rPr>
+          <w:rFonts w:hint="eastAsia"/>
+          <w:color w:val="000000"/>
+          <w:sz w:val="18"/>
+          <w:szCs w:val="18"/>
+          <w:shd w:val="clear" w:color="auto" w:fill="FFFFFF"/>
+        </w:rPr>
+        <w:t>PATH</w:t>
+      </w:r>
+      <w:r>
+        <w:rPr>
+          <w:rFonts w:hint="eastAsia"/>
+          <w:color w:val="000000"/>
+          <w:sz w:val="18"/>
+          <w:szCs w:val="18"/>
+          <w:shd w:val="clear" w:color="auto" w:fill="FFFFFF"/>
+        </w:rPr>
         <w:t>处输入要忽略的文件。</w:t>
       </w:r>
     </w:p>
@@ -4107,7 +4149,7 @@
         <w:pStyle w:val="2-sxd"/>
         <w:spacing w:before="240"/>
       </w:pPr>
-      <w:bookmarkStart w:id="3" w:name="_Toc427325108"/>
+      <w:bookmarkStart w:id="6" w:name="_Toc427325108"/>
       <w:r>
         <w:rPr>
           <w:rFonts w:hint="eastAsia"/>
@@ -4120,7 +4162,7 @@
         </w:rPr>
         <w:t>流程</w:t>
       </w:r>
-      <w:bookmarkEnd w:id="3"/>
+      <w:bookmarkEnd w:id="6"/>
     </w:p>
     <w:p>
       <w:pPr>
@@ -4172,14 +4214,14 @@
         <w:pStyle w:val="2-sxd"/>
         <w:spacing w:before="240"/>
       </w:pPr>
-      <w:bookmarkStart w:id="4" w:name="_Toc427325109"/>
+      <w:bookmarkStart w:id="7" w:name="_Toc427325109"/>
       <w:r>
         <w:rPr>
           <w:rFonts w:hint="eastAsia"/>
         </w:rPr>
         <w:t>新创建一个项目的时候如下</w:t>
       </w:r>
-      <w:bookmarkEnd w:id="4"/>
+      <w:bookmarkEnd w:id="7"/>
     </w:p>
     <w:p>
       <w:pPr>
@@ -4408,7 +4450,7 @@
         <w:pStyle w:val="2-sxd"/>
         <w:spacing w:before="240"/>
       </w:pPr>
-      <w:bookmarkStart w:id="5" w:name="_Toc427325110"/>
+      <w:bookmarkStart w:id="8" w:name="_Toc427325110"/>
       <w:r>
         <w:rPr>
           <w:rFonts w:hint="eastAsia"/>
@@ -4446,7 +4488,7 @@
         </w:rPr>
         <w:t>管个人代码</w:t>
       </w:r>
-      <w:bookmarkEnd w:id="5"/>
+      <w:bookmarkEnd w:id="8"/>
     </w:p>
     <w:p>
       <w:pPr>
@@ -6405,7 +6447,7 @@
       <w:pPr>
         <w:pStyle w:val="1-sxd"/>
       </w:pPr>
-      <w:bookmarkStart w:id="6" w:name="_Toc427325111"/>
+      <w:bookmarkStart w:id="9" w:name="_Toc427325111"/>
       <w:r>
         <w:rPr>
           <w:rFonts w:hint="eastAsia"/>
@@ -6428,14 +6470,14 @@
         </w:rPr>
         <w:t>数据库</w:t>
       </w:r>
-      <w:bookmarkEnd w:id="6"/>
+      <w:bookmarkEnd w:id="9"/>
     </w:p>
     <w:p>
       <w:pPr>
         <w:pStyle w:val="2-sxd"/>
         <w:spacing w:before="240"/>
       </w:pPr>
-      <w:bookmarkStart w:id="7" w:name="_Toc427325112"/>
+      <w:bookmarkStart w:id="10" w:name="_Toc427325112"/>
       <w:r>
         <w:rPr>
           <w:rFonts w:hint="eastAsia"/>
@@ -6445,21 +6487,21 @@
       <w:r>
         <w:t>SQL</w:t>
       </w:r>
-      <w:bookmarkEnd w:id="7"/>
+      <w:bookmarkEnd w:id="10"/>
     </w:p>
     <w:p>
       <w:pPr>
         <w:pStyle w:val="3-sxd"/>
         <w:spacing w:before="240"/>
       </w:pPr>
-      <w:bookmarkStart w:id="8" w:name="_Toc427325113"/>
+      <w:bookmarkStart w:id="11" w:name="_Toc427325113"/>
       <w:r>
         <w:rPr>
           <w:rFonts w:hint="eastAsia"/>
         </w:rPr>
         <w:t>概念</w:t>
       </w:r>
-      <w:bookmarkEnd w:id="8"/>
+      <w:bookmarkEnd w:id="11"/>
     </w:p>
     <w:p>
       <w:pPr>
@@ -6676,7 +6718,7 @@
         <w:pStyle w:val="3-sxd"/>
         <w:spacing w:before="240"/>
       </w:pPr>
-      <w:bookmarkStart w:id="9" w:name="_Toc427325114"/>
+      <w:bookmarkStart w:id="12" w:name="_Toc427325114"/>
       <w:r>
         <w:rPr>
           <w:rFonts w:hint="eastAsia"/>
@@ -6701,14 +6743,14 @@
         </w:rPr>
         <w:t>）</w:t>
       </w:r>
-      <w:bookmarkEnd w:id="9"/>
+      <w:bookmarkEnd w:id="12"/>
     </w:p>
     <w:p>
       <w:pPr>
         <w:pStyle w:val="4-sxd"/>
         <w:spacing w:before="240"/>
       </w:pPr>
-      <w:bookmarkStart w:id="10" w:name="_Toc427325115"/>
+      <w:bookmarkStart w:id="13" w:name="_Toc427325115"/>
       <w:r>
         <w:rPr>
           <w:rFonts w:hint="eastAsia"/>
@@ -6727,7 +6769,7 @@
         </w:rPr>
         <w:t>步骤</w:t>
       </w:r>
-      <w:bookmarkEnd w:id="10"/>
+      <w:bookmarkEnd w:id="13"/>
     </w:p>
     <w:p>
       <w:pPr>
@@ -9724,8 +9766,8 @@
         </w:rPr>
         <w:t>默认是没有密码的。回车进入，当然我的已经设置密码了，所以要输入密码才能进。有密码的话，可以</w:t>
       </w:r>
-      <w:bookmarkStart w:id="11" w:name="OLE_LINK2"/>
-      <w:bookmarkStart w:id="12" w:name="OLE_LINK3"/>
+      <w:bookmarkStart w:id="14" w:name="OLE_LINK2"/>
+      <w:bookmarkStart w:id="15" w:name="OLE_LINK3"/>
       <w:r>
         <w:rPr>
           <w:rStyle w:val="Char0"/>
@@ -9741,8 +9783,8 @@
         </w:rPr>
         <w:t>uroot</w:t>
       </w:r>
-      <w:bookmarkEnd w:id="11"/>
-      <w:bookmarkEnd w:id="12"/>
+      <w:bookmarkEnd w:id="14"/>
+      <w:bookmarkEnd w:id="15"/>
       <w:proofErr w:type="spellEnd"/>
       <w:r>
         <w:rPr>
@@ -10888,7 +10930,7 @@
         <w:pStyle w:val="4-sxd"/>
         <w:spacing w:before="240"/>
       </w:pPr>
-      <w:bookmarkStart w:id="13" w:name="_Toc427325116"/>
+      <w:bookmarkStart w:id="16" w:name="_Toc427325116"/>
       <w:r>
         <w:t>M</w:t>
       </w:r>
@@ -10907,7 +10949,7 @@
         </w:rPr>
         <w:t>图形化管理工具介绍</w:t>
       </w:r>
-      <w:bookmarkEnd w:id="13"/>
+      <w:bookmarkEnd w:id="16"/>
     </w:p>
     <w:p>
       <w:pPr>
@@ -11128,9 +11170,9 @@
         <w:pStyle w:val="3-sxd"/>
         <w:spacing w:before="240"/>
       </w:pPr>
-      <w:bookmarkStart w:id="14" w:name="section-4"/>
-      <w:bookmarkStart w:id="15" w:name="_Toc427325117"/>
-      <w:bookmarkEnd w:id="14"/>
+      <w:bookmarkStart w:id="17" w:name="section-4"/>
+      <w:bookmarkStart w:id="18" w:name="_Toc427325117"/>
+      <w:bookmarkEnd w:id="17"/>
       <w:r>
         <w:rPr>
           <w:rFonts w:hint="eastAsia"/>
@@ -11144,14 +11186,14 @@
         </w:rPr>
         <w:t>法</w:t>
       </w:r>
-      <w:bookmarkEnd w:id="15"/>
+      <w:bookmarkEnd w:id="18"/>
     </w:p>
     <w:p>
       <w:pPr>
         <w:pStyle w:val="4-sxd"/>
         <w:spacing w:before="240"/>
       </w:pPr>
-      <w:bookmarkStart w:id="16" w:name="_Toc427325118"/>
+      <w:bookmarkStart w:id="19" w:name="_Toc427325118"/>
       <w:r>
         <w:rPr>
           <w:rFonts w:hint="eastAsia"/>
@@ -11164,7 +11206,7 @@
         </w:rPr>
         <w:t>进入</w:t>
       </w:r>
-      <w:bookmarkEnd w:id="16"/>
+      <w:bookmarkEnd w:id="19"/>
     </w:p>
     <w:p>
       <w:pPr>
@@ -11362,14 +11404,14 @@
         <w:pStyle w:val="4-sxd"/>
         <w:spacing w:before="240"/>
       </w:pPr>
-      <w:bookmarkStart w:id="17" w:name="_Toc427325119"/>
+      <w:bookmarkStart w:id="20" w:name="_Toc427325119"/>
       <w:r>
         <w:rPr>
           <w:rFonts w:hint="eastAsia"/>
         </w:rPr>
         <w:t>查看</w:t>
       </w:r>
-      <w:bookmarkEnd w:id="17"/>
+      <w:bookmarkEnd w:id="20"/>
     </w:p>
     <w:p>
       <w:pPr>
@@ -11746,11 +11788,11 @@
         </w:rPr>
         <w:t>【</w:t>
       </w:r>
-      <w:bookmarkStart w:id="18" w:name="OLE_LINK1"/>
+      <w:bookmarkStart w:id="21" w:name="OLE_LINK1"/>
       <w:r>
         <w:t>limit 5</w:t>
       </w:r>
-      <w:bookmarkEnd w:id="18"/>
+      <w:bookmarkEnd w:id="21"/>
       <w:r>
         <w:rPr>
           <w:rFonts w:ascii="微软雅黑" w:eastAsia="微软雅黑" w:hAnsi="微软雅黑" w:cs="微软雅黑" w:hint="eastAsia"/>
@@ -12023,8 +12065,8 @@
         <w:pStyle w:val="-sxd"/>
         <w:ind w:right="42"/>
       </w:pPr>
-      <w:bookmarkStart w:id="19" w:name="OLE_LINK4"/>
-      <w:bookmarkStart w:id="20" w:name="OLE_LINK5"/>
+      <w:bookmarkStart w:id="22" w:name="OLE_LINK4"/>
+      <w:bookmarkStart w:id="23" w:name="OLE_LINK5"/>
       <w:proofErr w:type="spellStart"/>
       <w:r>
         <w:rPr>
@@ -12039,8 +12081,8 @@
         </w:rPr>
         <w:t xml:space="preserve"> course;</w:t>
       </w:r>
-      <w:bookmarkEnd w:id="19"/>
-      <w:bookmarkEnd w:id="20"/>
+      <w:bookmarkEnd w:id="22"/>
+      <w:bookmarkEnd w:id="23"/>
       <w:r>
         <w:rPr>
           <w:rFonts w:ascii="Arial" w:eastAsia="Arial Unicode MS" w:hAnsi="Arial" w:cs="Arial" w:hint="eastAsia"/>
@@ -12338,14 +12380,14 @@
         <w:pStyle w:val="4-sxd"/>
         <w:spacing w:before="240"/>
       </w:pPr>
-      <w:bookmarkStart w:id="21" w:name="_Toc427325120"/>
+      <w:bookmarkStart w:id="24" w:name="_Toc427325120"/>
       <w:r>
         <w:rPr>
           <w:rFonts w:hint="eastAsia"/>
         </w:rPr>
         <w:t>修改</w:t>
       </w:r>
-      <w:bookmarkEnd w:id="21"/>
+      <w:bookmarkEnd w:id="24"/>
     </w:p>
     <w:p>
       <w:pPr>
@@ -12616,7 +12658,7 @@
         <w:pStyle w:val="4-sxd"/>
         <w:spacing w:before="240"/>
       </w:pPr>
-      <w:bookmarkStart w:id="22" w:name="_Toc427325121"/>
+      <w:bookmarkStart w:id="25" w:name="_Toc427325121"/>
       <w:r>
         <w:rPr>
           <w:rFonts w:hint="eastAsia"/>
@@ -12624,7 +12666,7 @@
         <w:lastRenderedPageBreak/>
         <w:t>删除</w:t>
       </w:r>
-      <w:bookmarkEnd w:id="22"/>
+      <w:bookmarkEnd w:id="25"/>
     </w:p>
     <w:p>
       <w:pPr>
@@ -12670,14 +12712,14 @@
         <w:pStyle w:val="4-sxd"/>
         <w:spacing w:before="240"/>
       </w:pPr>
-      <w:bookmarkStart w:id="23" w:name="_Toc427325122"/>
+      <w:bookmarkStart w:id="26" w:name="_Toc427325122"/>
       <w:r>
         <w:rPr>
           <w:rFonts w:hint="eastAsia"/>
         </w:rPr>
         <w:t>其他常用</w:t>
       </w:r>
-      <w:bookmarkEnd w:id="23"/>
+      <w:bookmarkEnd w:id="26"/>
     </w:p>
     <w:p>
       <w:pPr>
@@ -12765,14 +12807,14 @@
         <w:pStyle w:val="4-sxd"/>
         <w:spacing w:before="240"/>
       </w:pPr>
-      <w:bookmarkStart w:id="24" w:name="_Toc427325123"/>
+      <w:bookmarkStart w:id="27" w:name="_Toc427325123"/>
       <w:r>
         <w:rPr>
           <w:rFonts w:hint="eastAsia"/>
         </w:rPr>
         <w:t>网上摘抄</w:t>
       </w:r>
-      <w:bookmarkEnd w:id="24"/>
+      <w:bookmarkEnd w:id="27"/>
     </w:p>
     <w:p>
       <w:pPr>
@@ -13196,7 +13238,7 @@
           <w:szCs w:val="18"/>
         </w:rPr>
       </w:pPr>
-      <w:bookmarkStart w:id="25" w:name="OLE_LINK6"/>
+      <w:bookmarkStart w:id="28" w:name="OLE_LINK6"/>
       <w:r>
         <w:rPr>
           <w:rStyle w:val="keyword"/>
@@ -13286,9 +13328,9 @@
           <w:szCs w:val="18"/>
         </w:rPr>
       </w:pPr>
-      <w:bookmarkStart w:id="26" w:name="OLE_LINK7"/>
-      <w:bookmarkStart w:id="27" w:name="OLE_LINK8"/>
-      <w:bookmarkEnd w:id="25"/>
+      <w:bookmarkStart w:id="29" w:name="OLE_LINK7"/>
+      <w:bookmarkStart w:id="30" w:name="OLE_LINK8"/>
+      <w:bookmarkEnd w:id="28"/>
       <w:r>
         <w:rPr>
           <w:rStyle w:val="keyword"/>
@@ -14070,8 +14112,8 @@
         <w:t> CHARSET=utf8;  </w:t>
       </w:r>
     </w:p>
-    <w:bookmarkEnd w:id="26"/>
-    <w:bookmarkEnd w:id="27"/>
+    <w:bookmarkEnd w:id="29"/>
+    <w:bookmarkEnd w:id="30"/>
     <w:p>
       <w:pPr>
         <w:numPr>
@@ -15419,7 +15461,7 @@
         </w:rPr>
         <w:t>mysql&gt; </w:t>
       </w:r>
-      <w:bookmarkStart w:id="28" w:name="OLE_LINK9"/>
+      <w:bookmarkStart w:id="31" w:name="OLE_LINK9"/>
       <w:r>
         <w:rPr>
           <w:rStyle w:val="keyword"/>
@@ -15573,7 +15615,7 @@
         </w:rPr>
         <w:t>,736019646,20121221);  </w:t>
       </w:r>
-      <w:bookmarkEnd w:id="28"/>
+      <w:bookmarkEnd w:id="31"/>
     </w:p>
     <w:p>
       <w:pPr>
@@ -17466,7 +17508,7 @@
         <w:pStyle w:val="3-sxd"/>
         <w:spacing w:before="240"/>
       </w:pPr>
-      <w:bookmarkStart w:id="29" w:name="_Toc427325124"/>
+      <w:bookmarkStart w:id="32" w:name="_Toc427325124"/>
       <w:r>
         <w:rPr>
           <w:rFonts w:hint="eastAsia"/>
@@ -17479,21 +17521,21 @@
         </w:rPr>
         <w:t>上的应用</w:t>
       </w:r>
-      <w:bookmarkEnd w:id="29"/>
+      <w:bookmarkEnd w:id="32"/>
     </w:p>
     <w:p>
       <w:pPr>
         <w:pStyle w:val="4-sxd"/>
         <w:spacing w:before="240"/>
       </w:pPr>
-      <w:bookmarkStart w:id="30" w:name="_Toc427325125"/>
+      <w:bookmarkStart w:id="33" w:name="_Toc427325125"/>
       <w:r>
         <w:rPr>
           <w:rFonts w:hint="eastAsia"/>
         </w:rPr>
         <w:t>安装</w:t>
       </w:r>
-      <w:bookmarkEnd w:id="30"/>
+      <w:bookmarkEnd w:id="33"/>
     </w:p>
     <w:p>
       <w:pPr>
@@ -17522,7 +17564,7 @@
         <w:pStyle w:val="4-sxd"/>
         <w:spacing w:before="240"/>
       </w:pPr>
-      <w:bookmarkStart w:id="31" w:name="_Toc427325126"/>
+      <w:bookmarkStart w:id="34" w:name="_Toc427325126"/>
       <w:r>
         <w:rPr>
           <w:rFonts w:hint="eastAsia"/>
@@ -17530,7 +17572,7 @@
         <w:lastRenderedPageBreak/>
         <w:t>引用</w:t>
       </w:r>
-      <w:bookmarkEnd w:id="31"/>
+      <w:bookmarkEnd w:id="34"/>
     </w:p>
     <w:p>
       <w:pPr>
@@ -17557,14 +17599,14 @@
         <w:pStyle w:val="4-sxd"/>
         <w:spacing w:before="240"/>
       </w:pPr>
-      <w:bookmarkStart w:id="32" w:name="_Toc427325127"/>
+      <w:bookmarkStart w:id="35" w:name="_Toc427325127"/>
       <w:r>
         <w:rPr>
           <w:rFonts w:hint="eastAsia"/>
         </w:rPr>
         <w:t>创建链接</w:t>
       </w:r>
-      <w:bookmarkEnd w:id="32"/>
+      <w:bookmarkEnd w:id="35"/>
     </w:p>
     <w:p>
       <w:pPr>
@@ -17693,14 +17735,14 @@
         <w:pStyle w:val="4-sxd"/>
         <w:spacing w:before="240"/>
       </w:pPr>
-      <w:bookmarkStart w:id="33" w:name="_Toc427325128"/>
+      <w:bookmarkStart w:id="36" w:name="_Toc427325128"/>
       <w:r>
         <w:rPr>
           <w:rFonts w:hint="eastAsia"/>
         </w:rPr>
         <w:t>查询</w:t>
       </w:r>
-      <w:bookmarkEnd w:id="33"/>
+      <w:bookmarkEnd w:id="36"/>
     </w:p>
     <w:p>
       <w:pPr>
@@ -17727,14 +17769,14 @@
         <w:pStyle w:val="4-sxd"/>
         <w:spacing w:before="240"/>
       </w:pPr>
-      <w:bookmarkStart w:id="34" w:name="_Toc427325129"/>
+      <w:bookmarkStart w:id="37" w:name="_Toc427325129"/>
       <w:r>
         <w:rPr>
           <w:rFonts w:hint="eastAsia"/>
         </w:rPr>
         <w:t>连接池</w:t>
       </w:r>
-      <w:bookmarkEnd w:id="34"/>
+      <w:bookmarkEnd w:id="37"/>
     </w:p>
     <w:p>
       <w:pPr>
@@ -18079,12 +18121,12 @@
         <w:pStyle w:val="2-sxd"/>
         <w:spacing w:before="240"/>
       </w:pPr>
-      <w:bookmarkStart w:id="35" w:name="_Toc427325130"/>
+      <w:bookmarkStart w:id="38" w:name="_Toc427325130"/>
       <w:proofErr w:type="spellStart"/>
       <w:r>
         <w:t>MongoDB</w:t>
       </w:r>
-      <w:bookmarkEnd w:id="35"/>
+      <w:bookmarkEnd w:id="38"/>
       <w:proofErr w:type="spellEnd"/>
     </w:p>
     <w:p>
@@ -18092,14 +18134,14 @@
         <w:pStyle w:val="3-sxd"/>
         <w:spacing w:before="240"/>
       </w:pPr>
-      <w:bookmarkStart w:id="36" w:name="_Toc427325131"/>
+      <w:bookmarkStart w:id="39" w:name="_Toc427325131"/>
       <w:r>
         <w:rPr>
           <w:rFonts w:hint="eastAsia"/>
         </w:rPr>
         <w:t>概念</w:t>
       </w:r>
-      <w:bookmarkEnd w:id="36"/>
+      <w:bookmarkEnd w:id="39"/>
     </w:p>
     <w:p>
       <w:pPr>
@@ -18555,7 +18597,7 @@
         <w:pStyle w:val="3-sxd"/>
         <w:spacing w:before="240"/>
       </w:pPr>
-      <w:bookmarkStart w:id="37" w:name="_Toc427325132"/>
+      <w:bookmarkStart w:id="40" w:name="_Toc427325132"/>
       <w:proofErr w:type="spellStart"/>
       <w:r>
         <w:rPr>
@@ -18582,21 +18624,21 @@
         </w:rPr>
         <w:t>及安装</w:t>
       </w:r>
-      <w:bookmarkEnd w:id="37"/>
+      <w:bookmarkEnd w:id="40"/>
     </w:p>
     <w:p>
       <w:pPr>
         <w:pStyle w:val="4-sxd"/>
         <w:spacing w:before="240"/>
       </w:pPr>
-      <w:bookmarkStart w:id="38" w:name="_Toc427325133"/>
+      <w:bookmarkStart w:id="41" w:name="_Toc427325133"/>
       <w:r>
         <w:rPr>
           <w:rFonts w:hint="eastAsia"/>
         </w:rPr>
         <w:t>下载路径</w:t>
       </w:r>
-      <w:bookmarkEnd w:id="38"/>
+      <w:bookmarkEnd w:id="41"/>
     </w:p>
     <w:p>
       <w:pPr>
@@ -18617,14 +18659,14 @@
         <w:pStyle w:val="4-sxd"/>
         <w:spacing w:before="240"/>
       </w:pPr>
-      <w:bookmarkStart w:id="39" w:name="_Toc427325134"/>
+      <w:bookmarkStart w:id="42" w:name="_Toc427325134"/>
       <w:r>
         <w:rPr>
           <w:rFonts w:hint="eastAsia"/>
         </w:rPr>
         <w:t>网上摘抄</w:t>
       </w:r>
-      <w:bookmarkEnd w:id="39"/>
+      <w:bookmarkEnd w:id="42"/>
     </w:p>
     <w:p>
       <w:pPr>
@@ -22454,21 +22496,21 @@
         <w:pStyle w:val="3-sxd"/>
         <w:spacing w:before="240"/>
       </w:pPr>
-      <w:bookmarkStart w:id="40" w:name="_Toc427325135"/>
+      <w:bookmarkStart w:id="43" w:name="_Toc427325135"/>
       <w:r>
         <w:rPr>
           <w:rFonts w:hint="eastAsia"/>
         </w:rPr>
         <w:t>语法</w:t>
       </w:r>
-      <w:bookmarkEnd w:id="40"/>
+      <w:bookmarkEnd w:id="43"/>
     </w:p>
     <w:p>
       <w:pPr>
         <w:pStyle w:val="4-sxd"/>
         <w:spacing w:before="240"/>
       </w:pPr>
-      <w:bookmarkStart w:id="41" w:name="_Toc427325136"/>
+      <w:bookmarkStart w:id="44" w:name="_Toc427325136"/>
       <w:r>
         <w:rPr>
           <w:rFonts w:hint="eastAsia"/>
@@ -22489,15 +22531,15 @@
         </w:rPr>
         <w:t>服务</w:t>
       </w:r>
-      <w:bookmarkEnd w:id="41"/>
+      <w:bookmarkEnd w:id="44"/>
     </w:p>
     <w:p>
       <w:pPr>
         <w:pStyle w:val="a7"/>
         <w:ind w:right="42"/>
       </w:pPr>
-      <w:bookmarkStart w:id="42" w:name="OLE_LINK12"/>
-      <w:bookmarkStart w:id="43" w:name="OLE_LINK13"/>
+      <w:bookmarkStart w:id="45" w:name="OLE_LINK12"/>
+      <w:bookmarkStart w:id="46" w:name="OLE_LINK13"/>
       <w:proofErr w:type="spellStart"/>
       <w:r>
         <w:rPr>
@@ -22526,8 +22568,8 @@
         </w:rPr>
         <w:t xml:space="preserve"> "D:\MongoDB\data\db"</w:t>
       </w:r>
-      <w:bookmarkEnd w:id="42"/>
-      <w:bookmarkEnd w:id="43"/>
+      <w:bookmarkEnd w:id="45"/>
+      <w:bookmarkEnd w:id="46"/>
       <w:r>
         <w:rPr>
           <w:rStyle w:val="Char0"/>
@@ -22646,8 +22688,8 @@
       <w:r>
         <w:t>D:\MongoDB\bin&gt;</w:t>
       </w:r>
-      <w:bookmarkStart w:id="44" w:name="OLE_LINK10"/>
-      <w:bookmarkStart w:id="45" w:name="OLE_LINK11"/>
+      <w:bookmarkStart w:id="47" w:name="OLE_LINK10"/>
+      <w:bookmarkStart w:id="48" w:name="OLE_LINK11"/>
       <w:r>
         <w:rPr>
           <w:rStyle w:val="Char0"/>
@@ -22660,9 +22702,9 @@
         <w:pStyle w:val="4-sxd"/>
         <w:spacing w:before="240"/>
       </w:pPr>
-      <w:bookmarkStart w:id="46" w:name="_Toc427325137"/>
-      <w:bookmarkEnd w:id="44"/>
-      <w:bookmarkEnd w:id="45"/>
+      <w:bookmarkStart w:id="49" w:name="_Toc427325137"/>
+      <w:bookmarkEnd w:id="47"/>
+      <w:bookmarkEnd w:id="48"/>
       <w:r>
         <w:rPr>
           <w:rFonts w:hint="eastAsia"/>
@@ -22670,7 +22712,7 @@
         <w:lastRenderedPageBreak/>
         <w:t>具体命令</w:t>
       </w:r>
-      <w:bookmarkEnd w:id="46"/>
+      <w:bookmarkEnd w:id="49"/>
     </w:p>
     <w:p>
       <w:pPr>
@@ -23311,7 +23353,7 @@
         <w:pStyle w:val="3-sxd"/>
         <w:spacing w:before="240"/>
       </w:pPr>
-      <w:bookmarkStart w:id="47" w:name="_Toc427325138"/>
+      <w:bookmarkStart w:id="50" w:name="_Toc427325138"/>
       <w:r>
         <w:rPr>
           <w:rFonts w:hint="eastAsia"/>
@@ -23324,21 +23366,21 @@
         </w:rPr>
         <w:t>上的应用</w:t>
       </w:r>
-      <w:bookmarkEnd w:id="47"/>
+      <w:bookmarkEnd w:id="50"/>
     </w:p>
     <w:p>
       <w:pPr>
         <w:pStyle w:val="4-sxd"/>
         <w:spacing w:before="240"/>
       </w:pPr>
-      <w:bookmarkStart w:id="48" w:name="_Toc427325139"/>
+      <w:bookmarkStart w:id="51" w:name="_Toc427325139"/>
       <w:r>
         <w:rPr>
           <w:rFonts w:hint="eastAsia"/>
         </w:rPr>
         <w:t>安装</w:t>
       </w:r>
-      <w:bookmarkEnd w:id="48"/>
+      <w:bookmarkEnd w:id="51"/>
     </w:p>
     <w:p>
       <w:pPr>
@@ -23375,7 +23417,7 @@
         <w:pStyle w:val="4-sxd"/>
         <w:spacing w:before="240"/>
       </w:pPr>
-      <w:bookmarkStart w:id="49" w:name="_Toc427325140"/>
+      <w:bookmarkStart w:id="52" w:name="_Toc427325140"/>
       <w:r>
         <w:rPr>
           <w:rFonts w:hint="eastAsia"/>
@@ -23394,7 +23436,7 @@
         </w:rPr>
         <w:t>客户端</w:t>
       </w:r>
-      <w:bookmarkEnd w:id="49"/>
+      <w:bookmarkEnd w:id="52"/>
     </w:p>
     <w:p>
       <w:pPr>
@@ -23461,7 +23503,7 @@
         <w:pStyle w:val="4-sxd"/>
         <w:spacing w:before="240"/>
       </w:pPr>
-      <w:bookmarkStart w:id="50" w:name="_Toc427325141"/>
+      <w:bookmarkStart w:id="53" w:name="_Toc427325141"/>
       <w:r>
         <w:rPr>
           <w:rFonts w:hint="eastAsia"/>
@@ -23498,7 +23540,7 @@
         </w:rPr>
         <w:t>集合内查找</w:t>
       </w:r>
-      <w:bookmarkEnd w:id="50"/>
+      <w:bookmarkEnd w:id="53"/>
     </w:p>
     <w:p>
       <w:pPr>
@@ -24028,7 +24070,7 @@
         <w:pStyle w:val="4-sxd"/>
         <w:spacing w:before="240"/>
       </w:pPr>
-      <w:bookmarkStart w:id="51" w:name="_Toc427325142"/>
+      <w:bookmarkStart w:id="54" w:name="_Toc427325142"/>
       <w:r>
         <w:rPr>
           <w:rFonts w:hint="eastAsia"/>
@@ -24036,7 +24078,7 @@
         <w:lastRenderedPageBreak/>
         <w:t>查询</w:t>
       </w:r>
-      <w:bookmarkEnd w:id="51"/>
+      <w:bookmarkEnd w:id="54"/>
     </w:p>
     <w:p>
       <w:pPr>
@@ -24278,7 +24320,7 @@
         <w:pStyle w:val="2-sxd"/>
         <w:spacing w:before="240"/>
       </w:pPr>
-      <w:bookmarkStart w:id="52" w:name="_Toc427325143"/>
+      <w:bookmarkStart w:id="55" w:name="_Toc427325143"/>
       <w:proofErr w:type="spellStart"/>
       <w:r>
         <w:rPr>
@@ -24286,7 +24328,7 @@
         </w:rPr>
         <w:t>Redis</w:t>
       </w:r>
-      <w:bookmarkEnd w:id="52"/>
+      <w:bookmarkEnd w:id="55"/>
       <w:proofErr w:type="spellEnd"/>
     </w:p>
     <w:p>
@@ -24294,14 +24336,14 @@
         <w:pStyle w:val="3-sxd"/>
         <w:spacing w:before="240"/>
       </w:pPr>
-      <w:bookmarkStart w:id="53" w:name="_Toc427325144"/>
+      <w:bookmarkStart w:id="56" w:name="_Toc427325144"/>
       <w:r>
         <w:rPr>
           <w:rFonts w:hint="eastAsia"/>
         </w:rPr>
         <w:t>概念</w:t>
       </w:r>
-      <w:bookmarkEnd w:id="53"/>
+      <w:bookmarkEnd w:id="56"/>
     </w:p>
     <w:p>
       <w:pPr>
@@ -24427,7 +24469,7 @@
         <w:pStyle w:val="3-sxd"/>
         <w:spacing w:before="240"/>
       </w:pPr>
-      <w:bookmarkStart w:id="54" w:name="_Toc427325145"/>
+      <w:bookmarkStart w:id="57" w:name="_Toc427325145"/>
       <w:r>
         <w:rPr>
           <w:bCs w:val="0"/>
@@ -24456,7 +24498,7 @@
         </w:rPr>
         <w:t>Redis</w:t>
       </w:r>
-      <w:bookmarkEnd w:id="54"/>
+      <w:bookmarkEnd w:id="57"/>
       <w:proofErr w:type="spellEnd"/>
     </w:p>
     <w:p>
@@ -24794,16 +24836,16 @@
         </w:rPr>
         <w:t> </w:t>
       </w:r>
-      <w:bookmarkStart w:id="55" w:name="OLE_LINK16"/>
-      <w:bookmarkStart w:id="56" w:name="OLE_LINK17"/>
+      <w:bookmarkStart w:id="58" w:name="OLE_LINK16"/>
+      <w:bookmarkStart w:id="59" w:name="OLE_LINK17"/>
       <w:r>
         <w:rPr>
           <w:rStyle w:val="Char0"/>
         </w:rPr>
         <w:t>redis-cli.exe -h 127.0.0.1 -p 6379</w:t>
       </w:r>
-      <w:bookmarkEnd w:id="55"/>
-      <w:bookmarkEnd w:id="56"/>
+      <w:bookmarkEnd w:id="58"/>
+      <w:bookmarkEnd w:id="59"/>
       <w:r>
         <w:t>，其中</w:t>
       </w:r>
@@ -25039,7 +25081,7 @@
         <w:pStyle w:val="3-sxd"/>
         <w:spacing w:before="240"/>
       </w:pPr>
-      <w:bookmarkStart w:id="57" w:name="_Toc427325146"/>
+      <w:bookmarkStart w:id="60" w:name="_Toc427325146"/>
       <w:r>
         <w:t>N</w:t>
       </w:r>
@@ -25055,7 +25097,7 @@
         </w:rPr>
         <w:t>上的应用</w:t>
       </w:r>
-      <w:bookmarkEnd w:id="57"/>
+      <w:bookmarkEnd w:id="60"/>
     </w:p>
     <w:p>
       <w:pPr>
@@ -25216,14 +25258,14 @@
         </w:rPr>
         <w:t>client.</w:t>
       </w:r>
-      <w:bookmarkStart w:id="58" w:name="OLE_LINK19"/>
+      <w:bookmarkStart w:id="61" w:name="OLE_LINK19"/>
       <w:r>
         <w:rPr>
           <w:rFonts w:hint="eastAsia"/>
         </w:rPr>
         <w:t>expire</w:t>
       </w:r>
-      <w:bookmarkEnd w:id="58"/>
+      <w:bookmarkEnd w:id="61"/>
       <w:proofErr w:type="spellEnd"/>
       <w:r>
         <w:rPr>
@@ -25309,7 +25351,7 @@
       <w:pPr>
         <w:pStyle w:val="1-sxd"/>
       </w:pPr>
-      <w:bookmarkStart w:id="59" w:name="_Toc427325147"/>
+      <w:bookmarkStart w:id="62" w:name="_Toc427325147"/>
       <w:proofErr w:type="spellStart"/>
       <w:r>
         <w:lastRenderedPageBreak/>
@@ -25321,7 +25363,7 @@
         </w:rPr>
         <w:t>ackage.json</w:t>
       </w:r>
-      <w:bookmarkEnd w:id="59"/>
+      <w:bookmarkEnd w:id="62"/>
       <w:proofErr w:type="spellEnd"/>
     </w:p>
     <w:p>
@@ -25337,14 +25379,14 @@
         <w:pStyle w:val="2-sxd"/>
         <w:spacing w:before="240"/>
       </w:pPr>
-      <w:bookmarkStart w:id="60" w:name="_Toc427325148"/>
+      <w:bookmarkStart w:id="63" w:name="_Toc427325148"/>
       <w:r>
         <w:rPr>
           <w:rFonts w:hint="eastAsia"/>
         </w:rPr>
         <w:t>安装</w:t>
       </w:r>
-      <w:bookmarkEnd w:id="60"/>
+      <w:bookmarkEnd w:id="63"/>
     </w:p>
     <w:p>
       <w:pPr>
@@ -25370,14 +25412,14 @@
         <w:pStyle w:val="2-sxd"/>
         <w:spacing w:before="240"/>
       </w:pPr>
-      <w:bookmarkStart w:id="61" w:name="_Toc427325149"/>
+      <w:bookmarkStart w:id="64" w:name="_Toc427325149"/>
       <w:r>
         <w:rPr>
           <w:rFonts w:hint="eastAsia"/>
         </w:rPr>
         <w:t>删除包</w:t>
       </w:r>
-      <w:bookmarkEnd w:id="61"/>
+      <w:bookmarkEnd w:id="64"/>
     </w:p>
     <w:p>
       <w:pPr>
@@ -25459,7 +25501,7 @@
       <w:pPr>
         <w:pStyle w:val="1-sxd"/>
       </w:pPr>
-      <w:bookmarkStart w:id="62" w:name="_Toc427325150"/>
+      <w:bookmarkStart w:id="65" w:name="_Toc427325150"/>
       <w:r>
         <w:rPr>
           <w:rFonts w:hint="eastAsia"/>
@@ -25467,14 +25509,14 @@
         <w:lastRenderedPageBreak/>
         <w:t>常用命令</w:t>
       </w:r>
-      <w:bookmarkEnd w:id="62"/>
+      <w:bookmarkEnd w:id="65"/>
     </w:p>
     <w:p>
       <w:pPr>
         <w:pStyle w:val="2-sxd"/>
         <w:spacing w:before="240"/>
       </w:pPr>
-      <w:bookmarkStart w:id="63" w:name="_Toc427325151"/>
+      <w:bookmarkStart w:id="66" w:name="_Toc427325151"/>
       <w:r>
         <w:rPr>
           <w:rFonts w:hint="eastAsia"/>
@@ -25487,7 +25529,7 @@
         </w:rPr>
         <w:t>IP</w:t>
       </w:r>
-      <w:bookmarkEnd w:id="63"/>
+      <w:bookmarkEnd w:id="66"/>
     </w:p>
     <w:p>
       <w:pPr>
@@ -25515,7 +25557,7 @@
         <w:pStyle w:val="2-sxd"/>
         <w:spacing w:before="240"/>
       </w:pPr>
-      <w:bookmarkStart w:id="64" w:name="_Toc427325152"/>
+      <w:bookmarkStart w:id="67" w:name="_Toc427325152"/>
       <w:r>
         <w:rPr>
           <w:rFonts w:hint="eastAsia"/>
@@ -25531,7 +25573,7 @@
         </w:rPr>
         <w:t>进程</w:t>
       </w:r>
-      <w:bookmarkEnd w:id="64"/>
+      <w:bookmarkEnd w:id="67"/>
     </w:p>
     <w:p>
       <w:pPr>
@@ -25654,15 +25696,15 @@
         <w:pStyle w:val="a7"/>
         <w:ind w:right="42"/>
       </w:pPr>
-      <w:bookmarkStart w:id="65" w:name="OLE_LINK14"/>
-      <w:bookmarkStart w:id="66" w:name="OLE_LINK15"/>
+      <w:bookmarkStart w:id="68" w:name="OLE_LINK14"/>
+      <w:bookmarkStart w:id="69" w:name="OLE_LINK15"/>
       <w:proofErr w:type="spellStart"/>
       <w:proofErr w:type="gramStart"/>
       <w:r>
         <w:t>http.</w:t>
       </w:r>
-      <w:bookmarkEnd w:id="65"/>
-      <w:bookmarkEnd w:id="66"/>
+      <w:bookmarkEnd w:id="68"/>
+      <w:bookmarkEnd w:id="69"/>
       <w:r>
         <w:t>createServer</w:t>
       </w:r>
@@ -30022,7 +30064,7 @@
 </file>
 
 <file path=customXml/itemProps1.xml><?xml version="1.0" encoding="utf-8"?>
-<ds:datastoreItem xmlns:ds="http://schemas.openxmlformats.org/officeDocument/2006/customXml" ds:itemID="{82CE1F0D-0DC0-4E13-8FCB-3E5798FFF190}">
+<ds:datastoreItem xmlns:ds="http://schemas.openxmlformats.org/officeDocument/2006/customXml" ds:itemID="{A069147C-B625-4DD1-9002-C2ED9BD520FA}">
   <ds:schemaRefs>
     <ds:schemaRef ds:uri="http://schemas.openxmlformats.org/officeDocument/2006/bibliography"/>
   </ds:schemaRefs>

--- a/node所有相关知识.docx
+++ b/node所有相关知识.docx
@@ -3920,6 +3920,7 @@
           <w:sz w:val="22"/>
         </w:rPr>
       </w:pPr>
+      <w:bookmarkStart w:id="2" w:name="OLE_LINK24"/>
       <w:proofErr w:type="spellStart"/>
       <w:r>
         <w:rPr>
@@ -3970,6 +3971,7 @@
         </w:rPr>
         <w:t>ignore_file</w:t>
       </w:r>
+      <w:bookmarkEnd w:id="2"/>
       <w:proofErr w:type="spellEnd"/>
       <w:r>
         <w:t xml:space="preserve">               </w:t>
@@ -3980,7 +3982,17 @@
           <w:color w:val="auto"/>
           <w:sz w:val="22"/>
         </w:rPr>
-        <w:t>清楚缓存</w:t>
+        <w:t>清除</w:t>
+      </w:r>
+      <w:bookmarkStart w:id="3" w:name="_GoBack"/>
+      <w:bookmarkEnd w:id="3"/>
+      <w:r>
+        <w:rPr>
+          <w:rFonts w:ascii="Tahoma" w:eastAsiaTheme="minorEastAsia" w:hAnsi="Tahoma" w:cstheme="minorBidi" w:hint="eastAsia"/>
+          <w:color w:val="auto"/>
+          <w:sz w:val="22"/>
+        </w:rPr>
+        <w:t>缓存</w:t>
       </w:r>
     </w:p>
     <w:p>
@@ -4003,10 +4015,9 @@
         </w:rPr>
         <w:br/>
       </w:r>
-      <w:bookmarkStart w:id="2" w:name="OLE_LINK18"/>
-      <w:bookmarkStart w:id="3" w:name="OLE_LINK20"/>
-      <w:bookmarkStart w:id="4" w:name="OLE_LINK21"/>
-      <w:bookmarkStart w:id="5" w:name="_GoBack"/>
+      <w:bookmarkStart w:id="4" w:name="OLE_LINK20"/>
+      <w:bookmarkStart w:id="5" w:name="OLE_LINK21"/>
+      <w:bookmarkStart w:id="6" w:name="OLE_LINK18"/>
       <w:proofErr w:type="spellStart"/>
       <w:r>
         <w:rPr>
@@ -4025,7 +4036,6 @@
         </w:rPr>
         <w:t xml:space="preserve"> update-index --assume-unchanged</w:t>
       </w:r>
-      <w:bookmarkEnd w:id="3"/>
       <w:bookmarkEnd w:id="4"/>
       <w:bookmarkEnd w:id="5"/>
       <w:r>
@@ -4046,7 +4056,7 @@
         </w:rPr>
         <w:t> </w:t>
       </w:r>
-      <w:bookmarkEnd w:id="2"/>
+      <w:bookmarkEnd w:id="6"/>
       <w:r>
         <w:rPr>
           <w:rFonts w:hint="eastAsia"/>
@@ -4149,7 +4159,7 @@
         <w:pStyle w:val="2-sxd"/>
         <w:spacing w:before="240"/>
       </w:pPr>
-      <w:bookmarkStart w:id="6" w:name="_Toc427325108"/>
+      <w:bookmarkStart w:id="7" w:name="_Toc427325108"/>
       <w:r>
         <w:rPr>
           <w:rFonts w:hint="eastAsia"/>
@@ -4162,7 +4172,7 @@
         </w:rPr>
         <w:t>流程</w:t>
       </w:r>
-      <w:bookmarkEnd w:id="6"/>
+      <w:bookmarkEnd w:id="7"/>
     </w:p>
     <w:p>
       <w:pPr>
@@ -4214,14 +4224,14 @@
         <w:pStyle w:val="2-sxd"/>
         <w:spacing w:before="240"/>
       </w:pPr>
-      <w:bookmarkStart w:id="7" w:name="_Toc427325109"/>
+      <w:bookmarkStart w:id="8" w:name="_Toc427325109"/>
       <w:r>
         <w:rPr>
           <w:rFonts w:hint="eastAsia"/>
         </w:rPr>
         <w:t>新创建一个项目的时候如下</w:t>
       </w:r>
-      <w:bookmarkEnd w:id="7"/>
+      <w:bookmarkEnd w:id="8"/>
     </w:p>
     <w:p>
       <w:pPr>
@@ -4450,7 +4460,7 @@
         <w:pStyle w:val="2-sxd"/>
         <w:spacing w:before="240"/>
       </w:pPr>
-      <w:bookmarkStart w:id="8" w:name="_Toc427325110"/>
+      <w:bookmarkStart w:id="9" w:name="_Toc427325110"/>
       <w:r>
         <w:rPr>
           <w:rFonts w:hint="eastAsia"/>
@@ -4488,7 +4498,7 @@
         </w:rPr>
         <w:t>管个人代码</w:t>
       </w:r>
-      <w:bookmarkEnd w:id="8"/>
+      <w:bookmarkEnd w:id="9"/>
     </w:p>
     <w:p>
       <w:pPr>
@@ -6447,7 +6457,7 @@
       <w:pPr>
         <w:pStyle w:val="1-sxd"/>
       </w:pPr>
-      <w:bookmarkStart w:id="9" w:name="_Toc427325111"/>
+      <w:bookmarkStart w:id="10" w:name="_Toc427325111"/>
       <w:r>
         <w:rPr>
           <w:rFonts w:hint="eastAsia"/>
@@ -6470,14 +6480,14 @@
         </w:rPr>
         <w:t>数据库</w:t>
       </w:r>
-      <w:bookmarkEnd w:id="9"/>
+      <w:bookmarkEnd w:id="10"/>
     </w:p>
     <w:p>
       <w:pPr>
         <w:pStyle w:val="2-sxd"/>
         <w:spacing w:before="240"/>
       </w:pPr>
-      <w:bookmarkStart w:id="10" w:name="_Toc427325112"/>
+      <w:bookmarkStart w:id="11" w:name="_Toc427325112"/>
       <w:r>
         <w:rPr>
           <w:rFonts w:hint="eastAsia"/>
@@ -6487,21 +6497,21 @@
       <w:r>
         <w:t>SQL</w:t>
       </w:r>
-      <w:bookmarkEnd w:id="10"/>
+      <w:bookmarkEnd w:id="11"/>
     </w:p>
     <w:p>
       <w:pPr>
         <w:pStyle w:val="3-sxd"/>
         <w:spacing w:before="240"/>
       </w:pPr>
-      <w:bookmarkStart w:id="11" w:name="_Toc427325113"/>
+      <w:bookmarkStart w:id="12" w:name="_Toc427325113"/>
       <w:r>
         <w:rPr>
           <w:rFonts w:hint="eastAsia"/>
         </w:rPr>
         <w:t>概念</w:t>
       </w:r>
-      <w:bookmarkEnd w:id="11"/>
+      <w:bookmarkEnd w:id="12"/>
     </w:p>
     <w:p>
       <w:pPr>
@@ -6718,7 +6728,7 @@
         <w:pStyle w:val="3-sxd"/>
         <w:spacing w:before="240"/>
       </w:pPr>
-      <w:bookmarkStart w:id="12" w:name="_Toc427325114"/>
+      <w:bookmarkStart w:id="13" w:name="_Toc427325114"/>
       <w:r>
         <w:rPr>
           <w:rFonts w:hint="eastAsia"/>
@@ -6743,14 +6753,14 @@
         </w:rPr>
         <w:t>）</w:t>
       </w:r>
-      <w:bookmarkEnd w:id="12"/>
+      <w:bookmarkEnd w:id="13"/>
     </w:p>
     <w:p>
       <w:pPr>
         <w:pStyle w:val="4-sxd"/>
         <w:spacing w:before="240"/>
       </w:pPr>
-      <w:bookmarkStart w:id="13" w:name="_Toc427325115"/>
+      <w:bookmarkStart w:id="14" w:name="_Toc427325115"/>
       <w:r>
         <w:rPr>
           <w:rFonts w:hint="eastAsia"/>
@@ -6769,7 +6779,7 @@
         </w:rPr>
         <w:t>步骤</w:t>
       </w:r>
-      <w:bookmarkEnd w:id="13"/>
+      <w:bookmarkEnd w:id="14"/>
     </w:p>
     <w:p>
       <w:pPr>
@@ -9766,8 +9776,8 @@
         </w:rPr>
         <w:t>默认是没有密码的。回车进入，当然我的已经设置密码了，所以要输入密码才能进。有密码的话，可以</w:t>
       </w:r>
-      <w:bookmarkStart w:id="14" w:name="OLE_LINK2"/>
-      <w:bookmarkStart w:id="15" w:name="OLE_LINK3"/>
+      <w:bookmarkStart w:id="15" w:name="OLE_LINK2"/>
+      <w:bookmarkStart w:id="16" w:name="OLE_LINK3"/>
       <w:r>
         <w:rPr>
           <w:rStyle w:val="Char0"/>
@@ -9783,8 +9793,8 @@
         </w:rPr>
         <w:t>uroot</w:t>
       </w:r>
-      <w:bookmarkEnd w:id="14"/>
       <w:bookmarkEnd w:id="15"/>
+      <w:bookmarkEnd w:id="16"/>
       <w:proofErr w:type="spellEnd"/>
       <w:r>
         <w:rPr>
@@ -10329,12 +10339,22 @@
         <w:rPr>
           <w:rFonts w:hint="eastAsia"/>
         </w:rPr>
-        <w:t>-&gt;mysql -</w:t>
+        <w:t>-&gt;</w:t>
+      </w:r>
+      <w:r>
+        <w:rPr>
+          <w:rFonts w:hint="eastAsia"/>
+          <w:b/>
+          <w:color w:val="FF0000"/>
+        </w:rPr>
+        <w:t>mysql -</w:t>
       </w:r>
       <w:proofErr w:type="spellStart"/>
       <w:r>
         <w:rPr>
           <w:rFonts w:hint="eastAsia"/>
+          <w:b/>
+          <w:color w:val="FF0000"/>
         </w:rPr>
         <w:t>uroot</w:t>
       </w:r>
@@ -10342,8 +10362,16 @@
       <w:r>
         <w:rPr>
           <w:rFonts w:hint="eastAsia"/>
-        </w:rPr>
-        <w:t xml:space="preserve"> -p -&gt;</w:t>
+          <w:b/>
+          <w:color w:val="FF0000"/>
+        </w:rPr>
+        <w:t xml:space="preserve"> -p </w:t>
+      </w:r>
+      <w:r>
+        <w:rPr>
+          <w:rFonts w:hint="eastAsia"/>
+        </w:rPr>
+        <w:t>-&gt;</w:t>
       </w:r>
       <w:r>
         <w:rPr>
@@ -10930,7 +10958,7 @@
         <w:pStyle w:val="4-sxd"/>
         <w:spacing w:before="240"/>
       </w:pPr>
-      <w:bookmarkStart w:id="16" w:name="_Toc427325116"/>
+      <w:bookmarkStart w:id="17" w:name="_Toc427325116"/>
       <w:r>
         <w:t>M</w:t>
       </w:r>
@@ -10949,7 +10977,7 @@
         </w:rPr>
         <w:t>图形化管理工具介绍</w:t>
       </w:r>
-      <w:bookmarkEnd w:id="16"/>
+      <w:bookmarkEnd w:id="17"/>
     </w:p>
     <w:p>
       <w:pPr>
@@ -11170,9 +11198,9 @@
         <w:pStyle w:val="3-sxd"/>
         <w:spacing w:before="240"/>
       </w:pPr>
-      <w:bookmarkStart w:id="17" w:name="section-4"/>
-      <w:bookmarkStart w:id="18" w:name="_Toc427325117"/>
-      <w:bookmarkEnd w:id="17"/>
+      <w:bookmarkStart w:id="18" w:name="section-4"/>
+      <w:bookmarkStart w:id="19" w:name="_Toc427325117"/>
+      <w:bookmarkEnd w:id="18"/>
       <w:r>
         <w:rPr>
           <w:rFonts w:hint="eastAsia"/>
@@ -11186,14 +11214,14 @@
         </w:rPr>
         <w:t>法</w:t>
       </w:r>
-      <w:bookmarkEnd w:id="18"/>
+      <w:bookmarkEnd w:id="19"/>
     </w:p>
     <w:p>
       <w:pPr>
         <w:pStyle w:val="4-sxd"/>
         <w:spacing w:before="240"/>
       </w:pPr>
-      <w:bookmarkStart w:id="19" w:name="_Toc427325118"/>
+      <w:bookmarkStart w:id="20" w:name="_Toc427325118"/>
       <w:r>
         <w:rPr>
           <w:rFonts w:hint="eastAsia"/>
@@ -11206,13 +11234,15 @@
         </w:rPr>
         <w:t>进入</w:t>
       </w:r>
-      <w:bookmarkEnd w:id="19"/>
+      <w:bookmarkEnd w:id="20"/>
     </w:p>
     <w:p>
       <w:pPr>
         <w:pStyle w:val="-sxd"/>
         <w:ind w:right="42"/>
       </w:pPr>
+      <w:bookmarkStart w:id="21" w:name="OLE_LINK22"/>
+      <w:bookmarkStart w:id="22" w:name="OLE_LINK23"/>
       <w:r>
         <w:rPr>
           <w:rStyle w:val="Char0"/>
@@ -11226,6 +11256,8 @@
         </w:rPr>
         <w:t>ysql</w:t>
       </w:r>
+      <w:bookmarkEnd w:id="21"/>
+      <w:bookmarkEnd w:id="22"/>
       <w:r>
         <w:rPr>
           <w:rStyle w:val="Char0"/>
@@ -11404,14 +11436,14 @@
         <w:pStyle w:val="4-sxd"/>
         <w:spacing w:before="240"/>
       </w:pPr>
-      <w:bookmarkStart w:id="20" w:name="_Toc427325119"/>
+      <w:bookmarkStart w:id="23" w:name="_Toc427325119"/>
       <w:r>
         <w:rPr>
           <w:rFonts w:hint="eastAsia"/>
         </w:rPr>
         <w:t>查看</w:t>
       </w:r>
-      <w:bookmarkEnd w:id="20"/>
+      <w:bookmarkEnd w:id="23"/>
     </w:p>
     <w:p>
       <w:pPr>
@@ -11788,11 +11820,11 @@
         </w:rPr>
         <w:t>【</w:t>
       </w:r>
-      <w:bookmarkStart w:id="21" w:name="OLE_LINK1"/>
+      <w:bookmarkStart w:id="24" w:name="OLE_LINK1"/>
       <w:r>
         <w:t>limit 5</w:t>
       </w:r>
-      <w:bookmarkEnd w:id="21"/>
+      <w:bookmarkEnd w:id="24"/>
       <w:r>
         <w:rPr>
           <w:rFonts w:ascii="微软雅黑" w:eastAsia="微软雅黑" w:hAnsi="微软雅黑" w:cs="微软雅黑" w:hint="eastAsia"/>
@@ -12065,8 +12097,8 @@
         <w:pStyle w:val="-sxd"/>
         <w:ind w:right="42"/>
       </w:pPr>
-      <w:bookmarkStart w:id="22" w:name="OLE_LINK4"/>
-      <w:bookmarkStart w:id="23" w:name="OLE_LINK5"/>
+      <w:bookmarkStart w:id="25" w:name="OLE_LINK4"/>
+      <w:bookmarkStart w:id="26" w:name="OLE_LINK5"/>
       <w:proofErr w:type="spellStart"/>
       <w:r>
         <w:rPr>
@@ -12081,8 +12113,8 @@
         </w:rPr>
         <w:t xml:space="preserve"> course;</w:t>
       </w:r>
-      <w:bookmarkEnd w:id="22"/>
-      <w:bookmarkEnd w:id="23"/>
+      <w:bookmarkEnd w:id="25"/>
+      <w:bookmarkEnd w:id="26"/>
       <w:r>
         <w:rPr>
           <w:rFonts w:ascii="Arial" w:eastAsia="Arial Unicode MS" w:hAnsi="Arial" w:cs="Arial" w:hint="eastAsia"/>
@@ -12380,14 +12412,14 @@
         <w:pStyle w:val="4-sxd"/>
         <w:spacing w:before="240"/>
       </w:pPr>
-      <w:bookmarkStart w:id="24" w:name="_Toc427325120"/>
+      <w:bookmarkStart w:id="27" w:name="_Toc427325120"/>
       <w:r>
         <w:rPr>
           <w:rFonts w:hint="eastAsia"/>
         </w:rPr>
         <w:t>修改</w:t>
       </w:r>
-      <w:bookmarkEnd w:id="24"/>
+      <w:bookmarkEnd w:id="27"/>
     </w:p>
     <w:p>
       <w:pPr>
@@ -12658,7 +12690,7 @@
         <w:pStyle w:val="4-sxd"/>
         <w:spacing w:before="240"/>
       </w:pPr>
-      <w:bookmarkStart w:id="25" w:name="_Toc427325121"/>
+      <w:bookmarkStart w:id="28" w:name="_Toc427325121"/>
       <w:r>
         <w:rPr>
           <w:rFonts w:hint="eastAsia"/>
@@ -12666,7 +12698,7 @@
         <w:lastRenderedPageBreak/>
         <w:t>删除</w:t>
       </w:r>
-      <w:bookmarkEnd w:id="25"/>
+      <w:bookmarkEnd w:id="28"/>
     </w:p>
     <w:p>
       <w:pPr>
@@ -12712,14 +12744,14 @@
         <w:pStyle w:val="4-sxd"/>
         <w:spacing w:before="240"/>
       </w:pPr>
-      <w:bookmarkStart w:id="26" w:name="_Toc427325122"/>
+      <w:bookmarkStart w:id="29" w:name="_Toc427325122"/>
       <w:r>
         <w:rPr>
           <w:rFonts w:hint="eastAsia"/>
         </w:rPr>
         <w:t>其他常用</w:t>
       </w:r>
-      <w:bookmarkEnd w:id="26"/>
+      <w:bookmarkEnd w:id="29"/>
     </w:p>
     <w:p>
       <w:pPr>
@@ -12807,14 +12839,14 @@
         <w:pStyle w:val="4-sxd"/>
         <w:spacing w:before="240"/>
       </w:pPr>
-      <w:bookmarkStart w:id="27" w:name="_Toc427325123"/>
+      <w:bookmarkStart w:id="30" w:name="_Toc427325123"/>
       <w:r>
         <w:rPr>
           <w:rFonts w:hint="eastAsia"/>
         </w:rPr>
         <w:t>网上摘抄</w:t>
       </w:r>
-      <w:bookmarkEnd w:id="27"/>
+      <w:bookmarkEnd w:id="30"/>
     </w:p>
     <w:p>
       <w:pPr>
@@ -13238,7 +13270,7 @@
           <w:szCs w:val="18"/>
         </w:rPr>
       </w:pPr>
-      <w:bookmarkStart w:id="28" w:name="OLE_LINK6"/>
+      <w:bookmarkStart w:id="31" w:name="OLE_LINK6"/>
       <w:r>
         <w:rPr>
           <w:rStyle w:val="keyword"/>
@@ -13328,9 +13360,9 @@
           <w:szCs w:val="18"/>
         </w:rPr>
       </w:pPr>
-      <w:bookmarkStart w:id="29" w:name="OLE_LINK7"/>
-      <w:bookmarkStart w:id="30" w:name="OLE_LINK8"/>
-      <w:bookmarkEnd w:id="28"/>
+      <w:bookmarkStart w:id="32" w:name="OLE_LINK7"/>
+      <w:bookmarkStart w:id="33" w:name="OLE_LINK8"/>
+      <w:bookmarkEnd w:id="31"/>
       <w:r>
         <w:rPr>
           <w:rStyle w:val="keyword"/>
@@ -14112,8 +14144,8 @@
         <w:t> CHARSET=utf8;  </w:t>
       </w:r>
     </w:p>
-    <w:bookmarkEnd w:id="29"/>
-    <w:bookmarkEnd w:id="30"/>
+    <w:bookmarkEnd w:id="32"/>
+    <w:bookmarkEnd w:id="33"/>
     <w:p>
       <w:pPr>
         <w:numPr>
@@ -15461,7 +15493,7 @@
         </w:rPr>
         <w:t>mysql&gt; </w:t>
       </w:r>
-      <w:bookmarkStart w:id="31" w:name="OLE_LINK9"/>
+      <w:bookmarkStart w:id="34" w:name="OLE_LINK9"/>
       <w:r>
         <w:rPr>
           <w:rStyle w:val="keyword"/>
@@ -15615,7 +15647,7 @@
         </w:rPr>
         <w:t>,736019646,20121221);  </w:t>
       </w:r>
-      <w:bookmarkEnd w:id="31"/>
+      <w:bookmarkEnd w:id="34"/>
     </w:p>
     <w:p>
       <w:pPr>
@@ -17508,7 +17540,7 @@
         <w:pStyle w:val="3-sxd"/>
         <w:spacing w:before="240"/>
       </w:pPr>
-      <w:bookmarkStart w:id="32" w:name="_Toc427325124"/>
+      <w:bookmarkStart w:id="35" w:name="_Toc427325124"/>
       <w:r>
         <w:rPr>
           <w:rFonts w:hint="eastAsia"/>
@@ -17521,21 +17553,21 @@
         </w:rPr>
         <w:t>上的应用</w:t>
       </w:r>
-      <w:bookmarkEnd w:id="32"/>
+      <w:bookmarkEnd w:id="35"/>
     </w:p>
     <w:p>
       <w:pPr>
         <w:pStyle w:val="4-sxd"/>
         <w:spacing w:before="240"/>
       </w:pPr>
-      <w:bookmarkStart w:id="33" w:name="_Toc427325125"/>
+      <w:bookmarkStart w:id="36" w:name="_Toc427325125"/>
       <w:r>
         <w:rPr>
           <w:rFonts w:hint="eastAsia"/>
         </w:rPr>
         <w:t>安装</w:t>
       </w:r>
-      <w:bookmarkEnd w:id="33"/>
+      <w:bookmarkEnd w:id="36"/>
     </w:p>
     <w:p>
       <w:pPr>
@@ -17564,7 +17596,7 @@
         <w:pStyle w:val="4-sxd"/>
         <w:spacing w:before="240"/>
       </w:pPr>
-      <w:bookmarkStart w:id="34" w:name="_Toc427325126"/>
+      <w:bookmarkStart w:id="37" w:name="_Toc427325126"/>
       <w:r>
         <w:rPr>
           <w:rFonts w:hint="eastAsia"/>
@@ -17572,7 +17604,7 @@
         <w:lastRenderedPageBreak/>
         <w:t>引用</w:t>
       </w:r>
-      <w:bookmarkEnd w:id="34"/>
+      <w:bookmarkEnd w:id="37"/>
     </w:p>
     <w:p>
       <w:pPr>
@@ -17599,14 +17631,14 @@
         <w:pStyle w:val="4-sxd"/>
         <w:spacing w:before="240"/>
       </w:pPr>
-      <w:bookmarkStart w:id="35" w:name="_Toc427325127"/>
+      <w:bookmarkStart w:id="38" w:name="_Toc427325127"/>
       <w:r>
         <w:rPr>
           <w:rFonts w:hint="eastAsia"/>
         </w:rPr>
         <w:t>创建链接</w:t>
       </w:r>
-      <w:bookmarkEnd w:id="35"/>
+      <w:bookmarkEnd w:id="38"/>
     </w:p>
     <w:p>
       <w:pPr>
@@ -17735,14 +17767,14 @@
         <w:pStyle w:val="4-sxd"/>
         <w:spacing w:before="240"/>
       </w:pPr>
-      <w:bookmarkStart w:id="36" w:name="_Toc427325128"/>
+      <w:bookmarkStart w:id="39" w:name="_Toc427325128"/>
       <w:r>
         <w:rPr>
           <w:rFonts w:hint="eastAsia"/>
         </w:rPr>
         <w:t>查询</w:t>
       </w:r>
-      <w:bookmarkEnd w:id="36"/>
+      <w:bookmarkEnd w:id="39"/>
     </w:p>
     <w:p>
       <w:pPr>
@@ -17769,14 +17801,14 @@
         <w:pStyle w:val="4-sxd"/>
         <w:spacing w:before="240"/>
       </w:pPr>
-      <w:bookmarkStart w:id="37" w:name="_Toc427325129"/>
+      <w:bookmarkStart w:id="40" w:name="_Toc427325129"/>
       <w:r>
         <w:rPr>
           <w:rFonts w:hint="eastAsia"/>
         </w:rPr>
         <w:t>连接池</w:t>
       </w:r>
-      <w:bookmarkEnd w:id="37"/>
+      <w:bookmarkEnd w:id="40"/>
     </w:p>
     <w:p>
       <w:pPr>
@@ -18121,12 +18153,12 @@
         <w:pStyle w:val="2-sxd"/>
         <w:spacing w:before="240"/>
       </w:pPr>
-      <w:bookmarkStart w:id="38" w:name="_Toc427325130"/>
+      <w:bookmarkStart w:id="41" w:name="_Toc427325130"/>
       <w:proofErr w:type="spellStart"/>
       <w:r>
         <w:t>MongoDB</w:t>
       </w:r>
-      <w:bookmarkEnd w:id="38"/>
+      <w:bookmarkEnd w:id="41"/>
       <w:proofErr w:type="spellEnd"/>
     </w:p>
     <w:p>
@@ -18134,14 +18166,14 @@
         <w:pStyle w:val="3-sxd"/>
         <w:spacing w:before="240"/>
       </w:pPr>
-      <w:bookmarkStart w:id="39" w:name="_Toc427325131"/>
+      <w:bookmarkStart w:id="42" w:name="_Toc427325131"/>
       <w:r>
         <w:rPr>
           <w:rFonts w:hint="eastAsia"/>
         </w:rPr>
         <w:t>概念</w:t>
       </w:r>
-      <w:bookmarkEnd w:id="39"/>
+      <w:bookmarkEnd w:id="42"/>
     </w:p>
     <w:p>
       <w:pPr>
@@ -18597,7 +18629,7 @@
         <w:pStyle w:val="3-sxd"/>
         <w:spacing w:before="240"/>
       </w:pPr>
-      <w:bookmarkStart w:id="40" w:name="_Toc427325132"/>
+      <w:bookmarkStart w:id="43" w:name="_Toc427325132"/>
       <w:proofErr w:type="spellStart"/>
       <w:r>
         <w:rPr>
@@ -18624,21 +18656,21 @@
         </w:rPr>
         <w:t>及安装</w:t>
       </w:r>
-      <w:bookmarkEnd w:id="40"/>
+      <w:bookmarkEnd w:id="43"/>
     </w:p>
     <w:p>
       <w:pPr>
         <w:pStyle w:val="4-sxd"/>
         <w:spacing w:before="240"/>
       </w:pPr>
-      <w:bookmarkStart w:id="41" w:name="_Toc427325133"/>
+      <w:bookmarkStart w:id="44" w:name="_Toc427325133"/>
       <w:r>
         <w:rPr>
           <w:rFonts w:hint="eastAsia"/>
         </w:rPr>
         <w:t>下载路径</w:t>
       </w:r>
-      <w:bookmarkEnd w:id="41"/>
+      <w:bookmarkEnd w:id="44"/>
     </w:p>
     <w:p>
       <w:pPr>
@@ -18659,14 +18691,14 @@
         <w:pStyle w:val="4-sxd"/>
         <w:spacing w:before="240"/>
       </w:pPr>
-      <w:bookmarkStart w:id="42" w:name="_Toc427325134"/>
+      <w:bookmarkStart w:id="45" w:name="_Toc427325134"/>
       <w:r>
         <w:rPr>
           <w:rFonts w:hint="eastAsia"/>
         </w:rPr>
         <w:t>网上摘抄</w:t>
       </w:r>
-      <w:bookmarkEnd w:id="42"/>
+      <w:bookmarkEnd w:id="45"/>
     </w:p>
     <w:p>
       <w:pPr>
@@ -22496,21 +22528,21 @@
         <w:pStyle w:val="3-sxd"/>
         <w:spacing w:before="240"/>
       </w:pPr>
-      <w:bookmarkStart w:id="43" w:name="_Toc427325135"/>
+      <w:bookmarkStart w:id="46" w:name="_Toc427325135"/>
       <w:r>
         <w:rPr>
           <w:rFonts w:hint="eastAsia"/>
         </w:rPr>
         <w:t>语法</w:t>
       </w:r>
-      <w:bookmarkEnd w:id="43"/>
+      <w:bookmarkEnd w:id="46"/>
     </w:p>
     <w:p>
       <w:pPr>
         <w:pStyle w:val="4-sxd"/>
         <w:spacing w:before="240"/>
       </w:pPr>
-      <w:bookmarkStart w:id="44" w:name="_Toc427325136"/>
+      <w:bookmarkStart w:id="47" w:name="_Toc427325136"/>
       <w:r>
         <w:rPr>
           <w:rFonts w:hint="eastAsia"/>
@@ -22531,15 +22563,15 @@
         </w:rPr>
         <w:t>服务</w:t>
       </w:r>
-      <w:bookmarkEnd w:id="44"/>
+      <w:bookmarkEnd w:id="47"/>
     </w:p>
     <w:p>
       <w:pPr>
         <w:pStyle w:val="a7"/>
         <w:ind w:right="42"/>
       </w:pPr>
-      <w:bookmarkStart w:id="45" w:name="OLE_LINK12"/>
-      <w:bookmarkStart w:id="46" w:name="OLE_LINK13"/>
+      <w:bookmarkStart w:id="48" w:name="OLE_LINK12"/>
+      <w:bookmarkStart w:id="49" w:name="OLE_LINK13"/>
       <w:proofErr w:type="spellStart"/>
       <w:r>
         <w:rPr>
@@ -22568,8 +22600,8 @@
         </w:rPr>
         <w:t xml:space="preserve"> "D:\MongoDB\data\db"</w:t>
       </w:r>
-      <w:bookmarkEnd w:id="45"/>
-      <w:bookmarkEnd w:id="46"/>
+      <w:bookmarkEnd w:id="48"/>
+      <w:bookmarkEnd w:id="49"/>
       <w:r>
         <w:rPr>
           <w:rStyle w:val="Char0"/>
@@ -22688,8 +22720,8 @@
       <w:r>
         <w:t>D:\MongoDB\bin&gt;</w:t>
       </w:r>
-      <w:bookmarkStart w:id="47" w:name="OLE_LINK10"/>
-      <w:bookmarkStart w:id="48" w:name="OLE_LINK11"/>
+      <w:bookmarkStart w:id="50" w:name="OLE_LINK10"/>
+      <w:bookmarkStart w:id="51" w:name="OLE_LINK11"/>
       <w:r>
         <w:rPr>
           <w:rStyle w:val="Char0"/>
@@ -22702,9 +22734,9 @@
         <w:pStyle w:val="4-sxd"/>
         <w:spacing w:before="240"/>
       </w:pPr>
-      <w:bookmarkStart w:id="49" w:name="_Toc427325137"/>
-      <w:bookmarkEnd w:id="47"/>
-      <w:bookmarkEnd w:id="48"/>
+      <w:bookmarkStart w:id="52" w:name="_Toc427325137"/>
+      <w:bookmarkEnd w:id="50"/>
+      <w:bookmarkEnd w:id="51"/>
       <w:r>
         <w:rPr>
           <w:rFonts w:hint="eastAsia"/>
@@ -22712,7 +22744,7 @@
         <w:lastRenderedPageBreak/>
         <w:t>具体命令</w:t>
       </w:r>
-      <w:bookmarkEnd w:id="49"/>
+      <w:bookmarkEnd w:id="52"/>
     </w:p>
     <w:p>
       <w:pPr>
@@ -23353,7 +23385,7 @@
         <w:pStyle w:val="3-sxd"/>
         <w:spacing w:before="240"/>
       </w:pPr>
-      <w:bookmarkStart w:id="50" w:name="_Toc427325138"/>
+      <w:bookmarkStart w:id="53" w:name="_Toc427325138"/>
       <w:r>
         <w:rPr>
           <w:rFonts w:hint="eastAsia"/>
@@ -23366,21 +23398,21 @@
         </w:rPr>
         <w:t>上的应用</w:t>
       </w:r>
-      <w:bookmarkEnd w:id="50"/>
+      <w:bookmarkEnd w:id="53"/>
     </w:p>
     <w:p>
       <w:pPr>
         <w:pStyle w:val="4-sxd"/>
         <w:spacing w:before="240"/>
       </w:pPr>
-      <w:bookmarkStart w:id="51" w:name="_Toc427325139"/>
+      <w:bookmarkStart w:id="54" w:name="_Toc427325139"/>
       <w:r>
         <w:rPr>
           <w:rFonts w:hint="eastAsia"/>
         </w:rPr>
         <w:t>安装</w:t>
       </w:r>
-      <w:bookmarkEnd w:id="51"/>
+      <w:bookmarkEnd w:id="54"/>
     </w:p>
     <w:p>
       <w:pPr>
@@ -23417,7 +23449,7 @@
         <w:pStyle w:val="4-sxd"/>
         <w:spacing w:before="240"/>
       </w:pPr>
-      <w:bookmarkStart w:id="52" w:name="_Toc427325140"/>
+      <w:bookmarkStart w:id="55" w:name="_Toc427325140"/>
       <w:r>
         <w:rPr>
           <w:rFonts w:hint="eastAsia"/>
@@ -23436,7 +23468,7 @@
         </w:rPr>
         <w:t>客户端</w:t>
       </w:r>
-      <w:bookmarkEnd w:id="52"/>
+      <w:bookmarkEnd w:id="55"/>
     </w:p>
     <w:p>
       <w:pPr>
@@ -23503,7 +23535,7 @@
         <w:pStyle w:val="4-sxd"/>
         <w:spacing w:before="240"/>
       </w:pPr>
-      <w:bookmarkStart w:id="53" w:name="_Toc427325141"/>
+      <w:bookmarkStart w:id="56" w:name="_Toc427325141"/>
       <w:r>
         <w:rPr>
           <w:rFonts w:hint="eastAsia"/>
@@ -23540,7 +23572,7 @@
         </w:rPr>
         <w:t>集合内查找</w:t>
       </w:r>
-      <w:bookmarkEnd w:id="53"/>
+      <w:bookmarkEnd w:id="56"/>
     </w:p>
     <w:p>
       <w:pPr>
@@ -24070,7 +24102,7 @@
         <w:pStyle w:val="4-sxd"/>
         <w:spacing w:before="240"/>
       </w:pPr>
-      <w:bookmarkStart w:id="54" w:name="_Toc427325142"/>
+      <w:bookmarkStart w:id="57" w:name="_Toc427325142"/>
       <w:r>
         <w:rPr>
           <w:rFonts w:hint="eastAsia"/>
@@ -24078,7 +24110,7 @@
         <w:lastRenderedPageBreak/>
         <w:t>查询</w:t>
       </w:r>
-      <w:bookmarkEnd w:id="54"/>
+      <w:bookmarkEnd w:id="57"/>
     </w:p>
     <w:p>
       <w:pPr>
@@ -24320,7 +24352,7 @@
         <w:pStyle w:val="2-sxd"/>
         <w:spacing w:before="240"/>
       </w:pPr>
-      <w:bookmarkStart w:id="55" w:name="_Toc427325143"/>
+      <w:bookmarkStart w:id="58" w:name="_Toc427325143"/>
       <w:proofErr w:type="spellStart"/>
       <w:r>
         <w:rPr>
@@ -24328,7 +24360,7 @@
         </w:rPr>
         <w:t>Redis</w:t>
       </w:r>
-      <w:bookmarkEnd w:id="55"/>
+      <w:bookmarkEnd w:id="58"/>
       <w:proofErr w:type="spellEnd"/>
     </w:p>
     <w:p>
@@ -24336,14 +24368,14 @@
         <w:pStyle w:val="3-sxd"/>
         <w:spacing w:before="240"/>
       </w:pPr>
-      <w:bookmarkStart w:id="56" w:name="_Toc427325144"/>
+      <w:bookmarkStart w:id="59" w:name="_Toc427325144"/>
       <w:r>
         <w:rPr>
           <w:rFonts w:hint="eastAsia"/>
         </w:rPr>
         <w:t>概念</w:t>
       </w:r>
-      <w:bookmarkEnd w:id="56"/>
+      <w:bookmarkEnd w:id="59"/>
     </w:p>
     <w:p>
       <w:pPr>
@@ -24469,7 +24501,7 @@
         <w:pStyle w:val="3-sxd"/>
         <w:spacing w:before="240"/>
       </w:pPr>
-      <w:bookmarkStart w:id="57" w:name="_Toc427325145"/>
+      <w:bookmarkStart w:id="60" w:name="_Toc427325145"/>
       <w:r>
         <w:rPr>
           <w:bCs w:val="0"/>
@@ -24498,7 +24530,7 @@
         </w:rPr>
         <w:t>Redis</w:t>
       </w:r>
-      <w:bookmarkEnd w:id="57"/>
+      <w:bookmarkEnd w:id="60"/>
       <w:proofErr w:type="spellEnd"/>
     </w:p>
     <w:p>
@@ -24836,16 +24868,16 @@
         </w:rPr>
         <w:t> </w:t>
       </w:r>
-      <w:bookmarkStart w:id="58" w:name="OLE_LINK16"/>
-      <w:bookmarkStart w:id="59" w:name="OLE_LINK17"/>
+      <w:bookmarkStart w:id="61" w:name="OLE_LINK16"/>
+      <w:bookmarkStart w:id="62" w:name="OLE_LINK17"/>
       <w:r>
         <w:rPr>
           <w:rStyle w:val="Char0"/>
         </w:rPr>
         <w:t>redis-cli.exe -h 127.0.0.1 -p 6379</w:t>
       </w:r>
-      <w:bookmarkEnd w:id="58"/>
-      <w:bookmarkEnd w:id="59"/>
+      <w:bookmarkEnd w:id="61"/>
+      <w:bookmarkEnd w:id="62"/>
       <w:r>
         <w:t>，其中</w:t>
       </w:r>
@@ -25081,7 +25113,7 @@
         <w:pStyle w:val="3-sxd"/>
         <w:spacing w:before="240"/>
       </w:pPr>
-      <w:bookmarkStart w:id="60" w:name="_Toc427325146"/>
+      <w:bookmarkStart w:id="63" w:name="_Toc427325146"/>
       <w:r>
         <w:t>N</w:t>
       </w:r>
@@ -25097,7 +25129,7 @@
         </w:rPr>
         <w:t>上的应用</w:t>
       </w:r>
-      <w:bookmarkEnd w:id="60"/>
+      <w:bookmarkEnd w:id="63"/>
     </w:p>
     <w:p>
       <w:pPr>
@@ -25258,14 +25290,14 @@
         </w:rPr>
         <w:t>client.</w:t>
       </w:r>
-      <w:bookmarkStart w:id="61" w:name="OLE_LINK19"/>
+      <w:bookmarkStart w:id="64" w:name="OLE_LINK19"/>
       <w:r>
         <w:rPr>
           <w:rFonts w:hint="eastAsia"/>
         </w:rPr>
         <w:t>expire</w:t>
       </w:r>
-      <w:bookmarkEnd w:id="61"/>
+      <w:bookmarkEnd w:id="64"/>
       <w:proofErr w:type="spellEnd"/>
       <w:r>
         <w:rPr>
@@ -25351,7 +25383,7 @@
       <w:pPr>
         <w:pStyle w:val="1-sxd"/>
       </w:pPr>
-      <w:bookmarkStart w:id="62" w:name="_Toc427325147"/>
+      <w:bookmarkStart w:id="65" w:name="_Toc427325147"/>
       <w:proofErr w:type="spellStart"/>
       <w:r>
         <w:lastRenderedPageBreak/>
@@ -25363,7 +25395,7 @@
         </w:rPr>
         <w:t>ackage.json</w:t>
       </w:r>
-      <w:bookmarkEnd w:id="62"/>
+      <w:bookmarkEnd w:id="65"/>
       <w:proofErr w:type="spellEnd"/>
     </w:p>
     <w:p>
@@ -25379,14 +25411,14 @@
         <w:pStyle w:val="2-sxd"/>
         <w:spacing w:before="240"/>
       </w:pPr>
-      <w:bookmarkStart w:id="63" w:name="_Toc427325148"/>
+      <w:bookmarkStart w:id="66" w:name="_Toc427325148"/>
       <w:r>
         <w:rPr>
           <w:rFonts w:hint="eastAsia"/>
         </w:rPr>
         <w:t>安装</w:t>
       </w:r>
-      <w:bookmarkEnd w:id="63"/>
+      <w:bookmarkEnd w:id="66"/>
     </w:p>
     <w:p>
       <w:pPr>
@@ -25412,14 +25444,14 @@
         <w:pStyle w:val="2-sxd"/>
         <w:spacing w:before="240"/>
       </w:pPr>
-      <w:bookmarkStart w:id="64" w:name="_Toc427325149"/>
+      <w:bookmarkStart w:id="67" w:name="_Toc427325149"/>
       <w:r>
         <w:rPr>
           <w:rFonts w:hint="eastAsia"/>
         </w:rPr>
         <w:t>删除包</w:t>
       </w:r>
-      <w:bookmarkEnd w:id="64"/>
+      <w:bookmarkEnd w:id="67"/>
     </w:p>
     <w:p>
       <w:pPr>
@@ -25501,7 +25533,7 @@
       <w:pPr>
         <w:pStyle w:val="1-sxd"/>
       </w:pPr>
-      <w:bookmarkStart w:id="65" w:name="_Toc427325150"/>
+      <w:bookmarkStart w:id="68" w:name="_Toc427325150"/>
       <w:r>
         <w:rPr>
           <w:rFonts w:hint="eastAsia"/>
@@ -25509,14 +25541,14 @@
         <w:lastRenderedPageBreak/>
         <w:t>常用命令</w:t>
       </w:r>
-      <w:bookmarkEnd w:id="65"/>
+      <w:bookmarkEnd w:id="68"/>
     </w:p>
     <w:p>
       <w:pPr>
         <w:pStyle w:val="2-sxd"/>
         <w:spacing w:before="240"/>
       </w:pPr>
-      <w:bookmarkStart w:id="66" w:name="_Toc427325151"/>
+      <w:bookmarkStart w:id="69" w:name="_Toc427325151"/>
       <w:r>
         <w:rPr>
           <w:rFonts w:hint="eastAsia"/>
@@ -25529,7 +25561,7 @@
         </w:rPr>
         <w:t>IP</w:t>
       </w:r>
-      <w:bookmarkEnd w:id="66"/>
+      <w:bookmarkEnd w:id="69"/>
     </w:p>
     <w:p>
       <w:pPr>
@@ -25557,7 +25589,7 @@
         <w:pStyle w:val="2-sxd"/>
         <w:spacing w:before="240"/>
       </w:pPr>
-      <w:bookmarkStart w:id="67" w:name="_Toc427325152"/>
+      <w:bookmarkStart w:id="70" w:name="_Toc427325152"/>
       <w:r>
         <w:rPr>
           <w:rFonts w:hint="eastAsia"/>
@@ -25573,7 +25605,7 @@
         </w:rPr>
         <w:t>进程</w:t>
       </w:r>
-      <w:bookmarkEnd w:id="67"/>
+      <w:bookmarkEnd w:id="70"/>
     </w:p>
     <w:p>
       <w:pPr>
@@ -25696,15 +25728,15 @@
         <w:pStyle w:val="a7"/>
         <w:ind w:right="42"/>
       </w:pPr>
-      <w:bookmarkStart w:id="68" w:name="OLE_LINK14"/>
-      <w:bookmarkStart w:id="69" w:name="OLE_LINK15"/>
+      <w:bookmarkStart w:id="71" w:name="OLE_LINK14"/>
+      <w:bookmarkStart w:id="72" w:name="OLE_LINK15"/>
       <w:proofErr w:type="spellStart"/>
       <w:proofErr w:type="gramStart"/>
       <w:r>
         <w:t>http.</w:t>
       </w:r>
-      <w:bookmarkEnd w:id="68"/>
-      <w:bookmarkEnd w:id="69"/>
+      <w:bookmarkEnd w:id="71"/>
+      <w:bookmarkEnd w:id="72"/>
       <w:r>
         <w:t>createServer</w:t>
       </w:r>
@@ -25766,25 +25798,43 @@
     </w:p>
     <w:p>
       <w:pPr>
+        <w:pStyle w:val="4-sxd"/>
+        <w:spacing w:before="240"/>
+      </w:pPr>
+      <w:r>
+        <w:tab/>
+      </w:r>
+      <w:proofErr w:type="spellStart"/>
+      <w:r>
+        <w:t>req</w:t>
+      </w:r>
+      <w:proofErr w:type="spellEnd"/>
+      <w:r>
+        <w:t xml:space="preserve">  ---  </w:t>
+      </w:r>
+      <w:r>
+        <w:rPr>
+          <w:rFonts w:hint="eastAsia"/>
+        </w:rPr>
+        <w:t>请求体</w:t>
+      </w:r>
+    </w:p>
+    <w:p>
+      <w:pPr>
         <w:pStyle w:val="-sxd"/>
         <w:ind w:right="42"/>
       </w:pPr>
       <w:r>
         <w:tab/>
       </w:r>
-      <w:proofErr w:type="spellStart"/>
-      <w:r>
-        <w:t>req</w:t>
-      </w:r>
-      <w:proofErr w:type="spellEnd"/>
-      <w:r>
-        <w:t xml:space="preserve">  ---  </w:t>
-      </w:r>
-      <w:r>
-        <w:rPr>
-          <w:rFonts w:hint="eastAsia"/>
-        </w:rPr>
-        <w:t>请求体</w:t>
+      <w:r>
+        <w:tab/>
+      </w:r>
+      <w:r>
+        <w:rPr>
+          <w:rFonts w:hint="eastAsia"/>
+        </w:rPr>
+        <w:t>{</w:t>
       </w:r>
     </w:p>
     <w:p>
@@ -25799,10 +25849,13 @@
         <w:tab/>
       </w:r>
       <w:r>
-        <w:rPr>
-          <w:rFonts w:hint="eastAsia"/>
-        </w:rPr>
-        <w:t>{</w:t>
+        <w:tab/>
+      </w:r>
+      <w:r>
+        <w:t>Headers</w:t>
+      </w:r>
+      <w:r>
+        <w:t>: {</w:t>
       </w:r>
     </w:p>
     <w:p>
@@ -25820,10 +25873,15 @@
         <w:tab/>
       </w:r>
       <w:r>
-        <w:t>Headers</w:t>
-      </w:r>
-      <w:r>
-        <w:t>: {</w:t>
+        <w:tab/>
+      </w:r>
+      <w:proofErr w:type="gramStart"/>
+      <w:r>
+        <w:t>host</w:t>
+      </w:r>
+      <w:proofErr w:type="gramEnd"/>
+      <w:r>
+        <w:t>: 'localhost:9999',</w:t>
       </w:r>
     </w:p>
     <w:p>
@@ -25832,6 +25890,9 @@
         <w:ind w:right="42"/>
       </w:pPr>
       <w:r>
+        <w:t xml:space="preserve">     </w:t>
+      </w:r>
+      <w:r>
         <w:tab/>
       </w:r>
       <w:r>
@@ -25845,11 +25906,41 @@
       </w:r>
       <w:proofErr w:type="gramStart"/>
       <w:r>
-        <w:t>host</w:t>
+        <w:t>connection</w:t>
       </w:r>
       <w:proofErr w:type="gramEnd"/>
       <w:r>
-        <w:t>: 'localhost:9999',</w:t>
+        <w:t>: 'keep-alive',</w:t>
+      </w:r>
+    </w:p>
+    <w:p>
+      <w:pPr>
+        <w:pStyle w:val="-sxd"/>
+        <w:ind w:left="2160" w:right="42" w:firstLine="720"/>
+      </w:pPr>
+      <w:proofErr w:type="gramStart"/>
+      <w:r>
+        <w:t>accept</w:t>
+      </w:r>
+      <w:proofErr w:type="gramEnd"/>
+      <w:r>
+        <w:t>: 'text/</w:t>
+      </w:r>
+      <w:proofErr w:type="spellStart"/>
+      <w:r>
+        <w:t>html,application</w:t>
+      </w:r>
+      <w:proofErr w:type="spellEnd"/>
+      <w:r>
+        <w:t>/</w:t>
+      </w:r>
+      <w:proofErr w:type="spellStart"/>
+      <w:r>
+        <w:t>xhtml+xml,application</w:t>
+      </w:r>
+      <w:proofErr w:type="spellEnd"/>
+      <w:r>
+        <w:t>…',</w:t>
       </w:r>
     </w:p>
     <w:p>
@@ -25858,7 +25949,7 @@
         <w:ind w:right="42"/>
       </w:pPr>
       <w:r>
-        <w:t xml:space="preserve">     </w:t>
+        <w:t xml:space="preserve">    </w:t>
       </w:r>
       <w:r>
         <w:tab/>
@@ -25871,40 +25962,19 @@
       </w:r>
       <w:r>
         <w:tab/>
+        <w:t xml:space="preserve"> '</w:t>
       </w:r>
       <w:proofErr w:type="gramStart"/>
       <w:r>
-        <w:t>connection</w:t>
+        <w:t>user-agent</w:t>
       </w:r>
       <w:proofErr w:type="gramEnd"/>
       <w:r>
-        <w:t>: 'keep-alive',</w:t>
-      </w:r>
-    </w:p>
-    <w:p>
-      <w:pPr>
-        <w:pStyle w:val="-sxd"/>
-        <w:ind w:left="2160" w:right="42" w:firstLine="720"/>
-      </w:pPr>
-      <w:proofErr w:type="gramStart"/>
-      <w:r>
-        <w:t>accept</w:t>
-      </w:r>
-      <w:proofErr w:type="gramEnd"/>
-      <w:r>
-        <w:t>: 'text/</w:t>
+        <w:t xml:space="preserve">': 'Mozilla/5.0 (Windows NT 6.1; WOW64) </w:t>
       </w:r>
       <w:proofErr w:type="spellStart"/>
       <w:r>
-        <w:t>html,application</w:t>
-      </w:r>
-      <w:proofErr w:type="spellEnd"/>
-      <w:r>
-        <w:t>/</w:t>
-      </w:r>
-      <w:proofErr w:type="spellStart"/>
-      <w:r>
-        <w:t>xhtml+xml,application</w:t>
+        <w:t>AppleW</w:t>
       </w:r>
       <w:proofErr w:type="spellEnd"/>
       <w:r>
@@ -25930,23 +26000,23 @@
       </w:r>
       <w:r>
         <w:tab/>
-        <w:t xml:space="preserve"> '</w:t>
-      </w:r>
-      <w:proofErr w:type="gramStart"/>
-      <w:r>
-        <w:t>user-agent</w:t>
-      </w:r>
-      <w:proofErr w:type="gramEnd"/>
-      <w:r>
-        <w:t xml:space="preserve">': 'Mozilla/5.0 (Windows NT 6.1; WOW64) </w:t>
+        <w:t xml:space="preserve"> 'accept-encoding': '</w:t>
       </w:r>
       <w:proofErr w:type="spellStart"/>
       <w:r>
-        <w:t>AppleW</w:t>
+        <w:t>gzip</w:t>
       </w:r>
       <w:proofErr w:type="spellEnd"/>
       <w:r>
-        <w:t>…',</w:t>
+        <w:t xml:space="preserve">, deflate, </w:t>
+      </w:r>
+      <w:proofErr w:type="spellStart"/>
+      <w:r>
+        <w:t>sdch</w:t>
+      </w:r>
+      <w:proofErr w:type="spellEnd"/>
+      <w:r>
+        <w:t>',</w:t>
       </w:r>
     </w:p>
     <w:p>
@@ -25968,23 +26038,23 @@
       </w:r>
       <w:r>
         <w:tab/>
-        <w:t xml:space="preserve"> 'accept-encoding': '</w:t>
+        <w:t xml:space="preserve"> 'accept-language': '</w:t>
       </w:r>
       <w:proofErr w:type="spellStart"/>
       <w:r>
-        <w:t>gzip</w:t>
+        <w:t>zh-CN</w:t>
+      </w:r>
+      <w:proofErr w:type="gramStart"/>
+      <w:r>
+        <w:t>,zh</w:t>
+      </w:r>
+      <w:proofErr w:type="gramEnd"/>
+      <w:r>
+        <w:t>;q</w:t>
       </w:r>
       <w:proofErr w:type="spellEnd"/>
       <w:r>
-        <w:t xml:space="preserve">, deflate, </w:t>
-      </w:r>
-      <w:proofErr w:type="spellStart"/>
-      <w:r>
-        <w:t>sdch</w:t>
-      </w:r>
-      <w:proofErr w:type="spellEnd"/>
-      <w:r>
-        <w:t>',</w:t>
+        <w:t>=0.8',</w:t>
       </w:r>
     </w:p>
     <w:p>
@@ -25993,7 +26063,7 @@
         <w:ind w:right="42"/>
       </w:pPr>
       <w:r>
-        <w:t xml:space="preserve">    </w:t>
+        <w:t xml:space="preserve">     </w:t>
       </w:r>
       <w:r>
         <w:tab/>
@@ -26006,23 +26076,25 @@
       </w:r>
       <w:r>
         <w:tab/>
-        <w:t xml:space="preserve"> 'accept-language': '</w:t>
+      </w:r>
+      <w:proofErr w:type="gramStart"/>
+      <w:r>
+        <w:t>cookie</w:t>
+      </w:r>
+      <w:proofErr w:type="gramEnd"/>
+      <w:r>
+        <w:t>: '</w:t>
       </w:r>
       <w:proofErr w:type="spellStart"/>
       <w:r>
-        <w:t>zh-CN</w:t>
-      </w:r>
-      <w:proofErr w:type="gramStart"/>
-      <w:r>
-        <w:t>,zh</w:t>
-      </w:r>
-      <w:proofErr w:type="gramEnd"/>
-      <w:r>
-        <w:t>;q</w:t>
+        <w:t>sessionId</w:t>
       </w:r>
       <w:proofErr w:type="spellEnd"/>
       <w:r>
-        <w:t>=0.8',</w:t>
+        <w:t>=2b115129-1b86-4bdb-91a5-6badfe5a4f83'</w:t>
+      </w:r>
+      <w:r>
+        <w:t>,</w:t>
       </w:r>
     </w:p>
     <w:p>
@@ -26031,46 +26103,6 @@
         <w:ind w:right="42"/>
       </w:pPr>
       <w:r>
-        <w:t xml:space="preserve">     </w:t>
-      </w:r>
-      <w:r>
-        <w:tab/>
-      </w:r>
-      <w:r>
-        <w:tab/>
-      </w:r>
-      <w:r>
-        <w:tab/>
-      </w:r>
-      <w:r>
-        <w:tab/>
-      </w:r>
-      <w:proofErr w:type="gramStart"/>
-      <w:r>
-        <w:t>cookie</w:t>
-      </w:r>
-      <w:proofErr w:type="gramEnd"/>
-      <w:r>
-        <w:t>: '</w:t>
-      </w:r>
-      <w:proofErr w:type="spellStart"/>
-      <w:r>
-        <w:t>sessionId</w:t>
-      </w:r>
-      <w:proofErr w:type="spellEnd"/>
-      <w:r>
-        <w:t>=2b115129-1b86-4bdb-91a5-6badfe5a4f83'</w:t>
-      </w:r>
-      <w:r>
-        <w:t>,</w:t>
-      </w:r>
-    </w:p>
-    <w:p>
-      <w:pPr>
-        <w:pStyle w:val="-sxd"/>
-        <w:ind w:right="42"/>
-      </w:pPr>
-      <w:r>
         <w:tab/>
       </w:r>
       <w:r>
@@ -26148,10 +26180,108 @@
     <w:p>
       <w:pPr>
         <w:pStyle w:val="-sxd"/>
-        <w:ind w:right="42"/>
-      </w:pPr>
-      <w:r>
+        <w:ind w:left="720" w:right="42" w:firstLine="720"/>
+      </w:pPr>
+      <w:proofErr w:type="spellStart"/>
+      <w:proofErr w:type="gramStart"/>
+      <w:r>
+        <w:t>res.writeHead</w:t>
+      </w:r>
+      <w:proofErr w:type="spellEnd"/>
+      <w:r>
+        <w:t>(</w:t>
+      </w:r>
+      <w:proofErr w:type="gramEnd"/>
+      <w:r>
+        <w:t>404);</w:t>
+      </w:r>
+    </w:p>
+    <w:p>
+      <w:pPr>
+        <w:pStyle w:val="-sxd"/>
+        <w:ind w:left="720" w:right="42" w:firstLine="720"/>
+      </w:pPr>
+      <w:proofErr w:type="spellStart"/>
+      <w:proofErr w:type="gramStart"/>
+      <w:r>
+        <w:t>res.setHeader</w:t>
+      </w:r>
+      <w:proofErr w:type="spellEnd"/>
+      <w:r>
+        <w:t>(</w:t>
+      </w:r>
+      <w:proofErr w:type="gramEnd"/>
+      <w:r>
+        <w:t>'Content-Type', 'text/</w:t>
+      </w:r>
+      <w:proofErr w:type="spellStart"/>
+      <w:r>
+        <w:t>html;charset</w:t>
+      </w:r>
+      <w:proofErr w:type="spellEnd"/>
+      <w:r>
+        <w:t>=utf-8');</w:t>
+      </w:r>
+    </w:p>
+    <w:p>
+      <w:pPr>
+        <w:pStyle w:val="-sxd"/>
+        <w:ind w:left="720" w:right="42" w:firstLine="720"/>
+      </w:pPr>
+      <w:proofErr w:type="spellStart"/>
+      <w:proofErr w:type="gramStart"/>
+      <w:r>
+        <w:t>res.setHeader</w:t>
+      </w:r>
+      <w:proofErr w:type="spellEnd"/>
+      <w:r>
+        <w:t>(</w:t>
+      </w:r>
+      <w:proofErr w:type="gramEnd"/>
+      <w:r>
+        <w:t xml:space="preserve">'set-Cookie', </w:t>
+      </w:r>
+      <w:proofErr w:type="spellStart"/>
+      <w:r>
+        <w:t>cookie.serialize</w:t>
+      </w:r>
+      <w:proofErr w:type="spellEnd"/>
+      <w:r>
+        <w:t>(this._</w:t>
+      </w:r>
+      <w:proofErr w:type="spellStart"/>
+      <w:r>
+        <w:t>sess_key</w:t>
+      </w:r>
+      <w:proofErr w:type="spellEnd"/>
+      <w:r>
+        <w:t xml:space="preserve">, </w:t>
+      </w:r>
+      <w:proofErr w:type="spellStart"/>
+      <w:r>
+        <w:t>sessId</w:t>
+      </w:r>
+      <w:proofErr w:type="spellEnd"/>
+      <w:r>
+        <w:t>));</w:t>
+      </w:r>
+    </w:p>
+    <w:p>
+      <w:pPr>
+        <w:pStyle w:val="-sxd"/>
+        <w:ind w:left="720" w:right="42" w:firstLine="720"/>
+      </w:pPr>
+    </w:p>
+    <w:p>
+      <w:pPr>
+        <w:pStyle w:val="4-sxd"/>
+        <w:spacing w:before="240"/>
+      </w:pPr>
+      <w:r>
+        <w:lastRenderedPageBreak/>
         <w:tab/>
+      </w:r>
+      <w:r>
         <w:t xml:space="preserve">res  ---  </w:t>
       </w:r>
       <w:r>
@@ -30064,7 +30194,7 @@
 </file>
 
 <file path=customXml/itemProps1.xml><?xml version="1.0" encoding="utf-8"?>
-<ds:datastoreItem xmlns:ds="http://schemas.openxmlformats.org/officeDocument/2006/customXml" ds:itemID="{A069147C-B625-4DD1-9002-C2ED9BD520FA}">
+<ds:datastoreItem xmlns:ds="http://schemas.openxmlformats.org/officeDocument/2006/customXml" ds:itemID="{EFE81BA3-A23C-40F3-A5D3-E18B41CA52DC}">
   <ds:schemaRefs>
     <ds:schemaRef ds:uri="http://schemas.openxmlformats.org/officeDocument/2006/bibliography"/>
   </ds:schemaRefs>

--- a/node所有相关知识.docx
+++ b/node所有相关知识.docx
@@ -23,12 +23,12 @@
         <w:fldChar w:fldCharType="begin"/>
       </w:r>
       <w:r>
-        <w:instrText xml:space="preserve"> TOC \o "1-4" \h \z \u </w:instrText>
+        <w:instrText xml:space="preserve"> TOC \o "1-5" \h \z \u </w:instrText>
       </w:r>
       <w:r>
         <w:fldChar w:fldCharType="separate"/>
       </w:r>
-      <w:hyperlink w:anchor="_Toc427325106" w:history="1">
+      <w:hyperlink w:anchor="_Toc428347218" w:history="1">
         <w:r>
           <w:rPr>
             <w:rStyle w:val="a4"/>
@@ -55,7 +55,7 @@
             <w:noProof/>
             <w:webHidden/>
           </w:rPr>
-          <w:instrText xml:space="preserve"> PAGEREF _Toc427325106 \h </w:instrText>
+          <w:instrText xml:space="preserve"> PAGEREF _Toc428347218 \h </w:instrText>
         </w:r>
         <w:r>
           <w:rPr>
@@ -101,7 +101,7 @@
           <w:szCs w:val="22"/>
         </w:rPr>
       </w:pPr>
-      <w:hyperlink w:anchor="_Toc427325107" w:history="1">
+      <w:hyperlink w:anchor="_Toc428347219" w:history="1">
         <w:r>
           <w:rPr>
             <w:rStyle w:val="a4"/>
@@ -129,7 +129,7 @@
             <w:noProof/>
             <w:webHidden/>
           </w:rPr>
-          <w:instrText xml:space="preserve"> PAGEREF _Toc427325107 \h </w:instrText>
+          <w:instrText xml:space="preserve"> PAGEREF _Toc428347219 \h </w:instrText>
         </w:r>
         <w:r>
           <w:rPr>
@@ -175,7 +175,7 @@
           <w:szCs w:val="22"/>
         </w:rPr>
       </w:pPr>
-      <w:hyperlink w:anchor="_Toc427325108" w:history="1">
+      <w:hyperlink w:anchor="_Toc428347220" w:history="1">
         <w:r>
           <w:rPr>
             <w:rStyle w:val="a4"/>
@@ -203,7 +203,7 @@
             <w:noProof/>
             <w:webHidden/>
           </w:rPr>
-          <w:instrText xml:space="preserve"> PAGEREF _Toc427325108 \h </w:instrText>
+          <w:instrText xml:space="preserve"> PAGEREF _Toc428347220 \h </w:instrText>
         </w:r>
         <w:r>
           <w:rPr>
@@ -249,7 +249,7 @@
           <w:szCs w:val="22"/>
         </w:rPr>
       </w:pPr>
-      <w:hyperlink w:anchor="_Toc427325109" w:history="1">
+      <w:hyperlink w:anchor="_Toc428347221" w:history="1">
         <w:r>
           <w:rPr>
             <w:rStyle w:val="a4"/>
@@ -277,7 +277,7 @@
             <w:noProof/>
             <w:webHidden/>
           </w:rPr>
-          <w:instrText xml:space="preserve"> PAGEREF _Toc427325109 \h </w:instrText>
+          <w:instrText xml:space="preserve"> PAGEREF _Toc428347221 \h </w:instrText>
         </w:r>
         <w:r>
           <w:rPr>
@@ -297,7 +297,7 @@
             <w:noProof/>
             <w:webHidden/>
           </w:rPr>
-          <w:t>2</w:t>
+          <w:t>3</w:t>
         </w:r>
         <w:r>
           <w:rPr>
@@ -323,7 +323,7 @@
           <w:szCs w:val="22"/>
         </w:rPr>
       </w:pPr>
-      <w:hyperlink w:anchor="_Toc427325110" w:history="1">
+      <w:hyperlink w:anchor="_Toc428347222" w:history="1">
         <w:r>
           <w:rPr>
             <w:rStyle w:val="a4"/>
@@ -381,7 +381,7 @@
             <w:noProof/>
             <w:webHidden/>
           </w:rPr>
-          <w:instrText xml:space="preserve"> PAGEREF _Toc427325110 \h </w:instrText>
+          <w:instrText xml:space="preserve"> PAGEREF _Toc428347222 \h </w:instrText>
         </w:r>
         <w:r>
           <w:rPr>
@@ -401,7 +401,7 @@
             <w:noProof/>
             <w:webHidden/>
           </w:rPr>
-          <w:t>2</w:t>
+          <w:t>3</w:t>
         </w:r>
         <w:r>
           <w:rPr>
@@ -429,7 +429,7 @@
           <w:szCs w:val="22"/>
         </w:rPr>
       </w:pPr>
-      <w:hyperlink w:anchor="_Toc427325111" w:history="1">
+      <w:hyperlink w:anchor="_Toc428347223" w:history="1">
         <w:r>
           <w:rPr>
             <w:rStyle w:val="a4"/>
@@ -464,7 +464,7 @@
             <w:noProof/>
             <w:webHidden/>
           </w:rPr>
-          <w:instrText xml:space="preserve"> PAGEREF _Toc427325111 \h </w:instrText>
+          <w:instrText xml:space="preserve"> PAGEREF _Toc428347223 \h </w:instrText>
         </w:r>
         <w:r>
           <w:rPr>
@@ -510,7 +510,7 @@
           <w:szCs w:val="22"/>
         </w:rPr>
       </w:pPr>
-      <w:hyperlink w:anchor="_Toc427325112" w:history="1">
+      <w:hyperlink w:anchor="_Toc428347224" w:history="1">
         <w:r>
           <w:rPr>
             <w:rStyle w:val="a4"/>
@@ -537,7 +537,7 @@
             <w:noProof/>
             <w:webHidden/>
           </w:rPr>
-          <w:instrText xml:space="preserve"> PAGEREF _Toc427325112 \h </w:instrText>
+          <w:instrText xml:space="preserve"> PAGEREF _Toc428347224 \h </w:instrText>
         </w:r>
         <w:r>
           <w:rPr>
@@ -584,7 +584,7 @@
           <w:szCs w:val="22"/>
         </w:rPr>
       </w:pPr>
-      <w:hyperlink w:anchor="_Toc427325113" w:history="1">
+      <w:hyperlink w:anchor="_Toc428347225" w:history="1">
         <w:r>
           <w:rPr>
             <w:rStyle w:val="a4"/>
@@ -612,7 +612,7 @@
             <w:noProof/>
             <w:webHidden/>
           </w:rPr>
-          <w:instrText xml:space="preserve"> PAGEREF _Toc427325113 \h </w:instrText>
+          <w:instrText xml:space="preserve"> PAGEREF _Toc428347225 \h </w:instrText>
         </w:r>
         <w:r>
           <w:rPr>
@@ -659,7 +659,7 @@
           <w:szCs w:val="22"/>
         </w:rPr>
       </w:pPr>
-      <w:hyperlink w:anchor="_Toc427325114" w:history="1">
+      <w:hyperlink w:anchor="_Toc428347226" w:history="1">
         <w:r>
           <w:rPr>
             <w:rStyle w:val="a4"/>
@@ -702,7 +702,7 @@
             <w:noProof/>
             <w:webHidden/>
           </w:rPr>
-          <w:instrText xml:space="preserve"> PAGEREF _Toc427325114 \h </w:instrText>
+          <w:instrText xml:space="preserve"> PAGEREF _Toc428347226 \h </w:instrText>
         </w:r>
         <w:r>
           <w:rPr>
@@ -747,7 +747,7 @@
           <w:szCs w:val="22"/>
         </w:rPr>
       </w:pPr>
-      <w:hyperlink w:anchor="_Toc427325115" w:history="1">
+      <w:hyperlink w:anchor="_Toc428347227" w:history="1">
         <w:r>
           <w:rPr>
             <w:rStyle w:val="a4"/>
@@ -790,7 +790,7 @@
             <w:noProof/>
             <w:webHidden/>
           </w:rPr>
-          <w:instrText xml:space="preserve"> PAGEREF _Toc427325115 \h </w:instrText>
+          <w:instrText xml:space="preserve"> PAGEREF _Toc428347227 \h </w:instrText>
         </w:r>
         <w:r>
           <w:rPr>
@@ -823,7 +823,7 @@
     </w:p>
     <w:p>
       <w:pPr>
-        <w:pStyle w:val="40"/>
+        <w:pStyle w:val="50"/>
         <w:tabs>
           <w:tab w:val="right" w:leader="dot" w:pos="11330"/>
         </w:tabs>
@@ -835,20 +835,495 @@
           <w:szCs w:val="22"/>
         </w:rPr>
       </w:pPr>
-      <w:hyperlink w:anchor="_Toc427325116" w:history="1">
-        <w:r>
-          <w:rPr>
-            <w:rStyle w:val="a4"/>
-            <w:noProof/>
-          </w:rPr>
-          <w:t>Mysql</w:t>
-        </w:r>
+      <w:hyperlink w:anchor="_Toc428347228" w:history="1">
         <w:r>
           <w:rPr>
             <w:rStyle w:val="a4"/>
             <w:rFonts w:hint="eastAsia"/>
             <w:noProof/>
           </w:rPr>
+          <w:t>第一大步：下载。</w:t>
+        </w:r>
+        <w:r>
+          <w:rPr>
+            <w:noProof/>
+            <w:webHidden/>
+          </w:rPr>
+          <w:tab/>
+        </w:r>
+        <w:r>
+          <w:rPr>
+            <w:noProof/>
+            <w:webHidden/>
+          </w:rPr>
+          <w:fldChar w:fldCharType="begin"/>
+        </w:r>
+        <w:r>
+          <w:rPr>
+            <w:noProof/>
+            <w:webHidden/>
+          </w:rPr>
+          <w:instrText xml:space="preserve"> PAGEREF _Toc428347228 \h </w:instrText>
+        </w:r>
+        <w:r>
+          <w:rPr>
+            <w:noProof/>
+            <w:webHidden/>
+          </w:rPr>
+        </w:r>
+        <w:r>
+          <w:rPr>
+            <w:noProof/>
+            <w:webHidden/>
+          </w:rPr>
+          <w:fldChar w:fldCharType="separate"/>
+        </w:r>
+        <w:r>
+          <w:rPr>
+            <w:noProof/>
+            <w:webHidden/>
+          </w:rPr>
+          <w:t>9</w:t>
+        </w:r>
+        <w:r>
+          <w:rPr>
+            <w:noProof/>
+            <w:webHidden/>
+          </w:rPr>
+          <w:fldChar w:fldCharType="end"/>
+        </w:r>
+      </w:hyperlink>
+    </w:p>
+    <w:p>
+      <w:pPr>
+        <w:pStyle w:val="50"/>
+        <w:tabs>
+          <w:tab w:val="right" w:leader="dot" w:pos="11330"/>
+        </w:tabs>
+        <w:rPr>
+          <w:rFonts w:eastAsiaTheme="minorEastAsia"/>
+          <w:noProof/>
+          <w:kern w:val="2"/>
+          <w:sz w:val="21"/>
+          <w:szCs w:val="22"/>
+        </w:rPr>
+      </w:pPr>
+      <w:hyperlink w:anchor="_Toc428347229" w:history="1">
+        <w:r>
+          <w:rPr>
+            <w:rStyle w:val="a4"/>
+            <w:rFonts w:hint="eastAsia"/>
+            <w:noProof/>
+          </w:rPr>
+          <w:t>第二大步：安装（解压）</w:t>
+        </w:r>
+        <w:r>
+          <w:rPr>
+            <w:noProof/>
+            <w:webHidden/>
+          </w:rPr>
+          <w:tab/>
+        </w:r>
+        <w:r>
+          <w:rPr>
+            <w:noProof/>
+            <w:webHidden/>
+          </w:rPr>
+          <w:fldChar w:fldCharType="begin"/>
+        </w:r>
+        <w:r>
+          <w:rPr>
+            <w:noProof/>
+            <w:webHidden/>
+          </w:rPr>
+          <w:instrText xml:space="preserve"> PAGEREF _Toc428347229 \h </w:instrText>
+        </w:r>
+        <w:r>
+          <w:rPr>
+            <w:noProof/>
+            <w:webHidden/>
+          </w:rPr>
+        </w:r>
+        <w:r>
+          <w:rPr>
+            <w:noProof/>
+            <w:webHidden/>
+          </w:rPr>
+          <w:fldChar w:fldCharType="separate"/>
+        </w:r>
+        <w:r>
+          <w:rPr>
+            <w:noProof/>
+            <w:webHidden/>
+          </w:rPr>
+          <w:t>12</w:t>
+        </w:r>
+        <w:r>
+          <w:rPr>
+            <w:noProof/>
+            <w:webHidden/>
+          </w:rPr>
+          <w:fldChar w:fldCharType="end"/>
+        </w:r>
+      </w:hyperlink>
+    </w:p>
+    <w:p>
+      <w:pPr>
+        <w:pStyle w:val="50"/>
+        <w:tabs>
+          <w:tab w:val="right" w:leader="dot" w:pos="11330"/>
+        </w:tabs>
+        <w:rPr>
+          <w:rFonts w:eastAsiaTheme="minorEastAsia"/>
+          <w:noProof/>
+          <w:kern w:val="2"/>
+          <w:sz w:val="21"/>
+          <w:szCs w:val="22"/>
+        </w:rPr>
+      </w:pPr>
+      <w:hyperlink w:anchor="_Toc428347230" w:history="1">
+        <w:r>
+          <w:rPr>
+            <w:rStyle w:val="a4"/>
+            <w:rFonts w:hint="eastAsia"/>
+            <w:noProof/>
+          </w:rPr>
+          <w:t>第三大步：配置默认文件</w:t>
+        </w:r>
+        <w:r>
+          <w:rPr>
+            <w:noProof/>
+            <w:webHidden/>
+          </w:rPr>
+          <w:tab/>
+        </w:r>
+        <w:r>
+          <w:rPr>
+            <w:noProof/>
+            <w:webHidden/>
+          </w:rPr>
+          <w:fldChar w:fldCharType="begin"/>
+        </w:r>
+        <w:r>
+          <w:rPr>
+            <w:noProof/>
+            <w:webHidden/>
+          </w:rPr>
+          <w:instrText xml:space="preserve"> PAGEREF _Toc428347230 \h </w:instrText>
+        </w:r>
+        <w:r>
+          <w:rPr>
+            <w:noProof/>
+            <w:webHidden/>
+          </w:rPr>
+        </w:r>
+        <w:r>
+          <w:rPr>
+            <w:noProof/>
+            <w:webHidden/>
+          </w:rPr>
+          <w:fldChar w:fldCharType="separate"/>
+        </w:r>
+        <w:r>
+          <w:rPr>
+            <w:noProof/>
+            <w:webHidden/>
+          </w:rPr>
+          <w:t>12</w:t>
+        </w:r>
+        <w:r>
+          <w:rPr>
+            <w:noProof/>
+            <w:webHidden/>
+          </w:rPr>
+          <w:fldChar w:fldCharType="end"/>
+        </w:r>
+      </w:hyperlink>
+    </w:p>
+    <w:p>
+      <w:pPr>
+        <w:pStyle w:val="50"/>
+        <w:tabs>
+          <w:tab w:val="right" w:leader="dot" w:pos="11330"/>
+        </w:tabs>
+        <w:rPr>
+          <w:rFonts w:eastAsiaTheme="minorEastAsia"/>
+          <w:noProof/>
+          <w:kern w:val="2"/>
+          <w:sz w:val="21"/>
+          <w:szCs w:val="22"/>
+        </w:rPr>
+      </w:pPr>
+      <w:hyperlink w:anchor="_Toc428347231" w:history="1">
+        <w:r>
+          <w:rPr>
+            <w:rStyle w:val="a4"/>
+            <w:rFonts w:hint="eastAsia"/>
+            <w:noProof/>
+          </w:rPr>
+          <w:t>第四大步：安装</w:t>
+        </w:r>
+        <w:r>
+          <w:rPr>
+            <w:rStyle w:val="a4"/>
+            <w:noProof/>
+          </w:rPr>
+          <w:t>mysql</w:t>
+        </w:r>
+        <w:r>
+          <w:rPr>
+            <w:rStyle w:val="a4"/>
+            <w:rFonts w:hint="eastAsia"/>
+            <w:noProof/>
+          </w:rPr>
+          <w:t>服务</w:t>
+        </w:r>
+        <w:r>
+          <w:rPr>
+            <w:noProof/>
+            <w:webHidden/>
+          </w:rPr>
+          <w:tab/>
+        </w:r>
+        <w:r>
+          <w:rPr>
+            <w:noProof/>
+            <w:webHidden/>
+          </w:rPr>
+          <w:fldChar w:fldCharType="begin"/>
+        </w:r>
+        <w:r>
+          <w:rPr>
+            <w:noProof/>
+            <w:webHidden/>
+          </w:rPr>
+          <w:instrText xml:space="preserve"> PAGEREF _Toc428347231 \h </w:instrText>
+        </w:r>
+        <w:r>
+          <w:rPr>
+            <w:noProof/>
+            <w:webHidden/>
+          </w:rPr>
+        </w:r>
+        <w:r>
+          <w:rPr>
+            <w:noProof/>
+            <w:webHidden/>
+          </w:rPr>
+          <w:fldChar w:fldCharType="separate"/>
+        </w:r>
+        <w:r>
+          <w:rPr>
+            <w:noProof/>
+            <w:webHidden/>
+          </w:rPr>
+          <w:t>14</w:t>
+        </w:r>
+        <w:r>
+          <w:rPr>
+            <w:noProof/>
+            <w:webHidden/>
+          </w:rPr>
+          <w:fldChar w:fldCharType="end"/>
+        </w:r>
+      </w:hyperlink>
+    </w:p>
+    <w:p>
+      <w:pPr>
+        <w:pStyle w:val="50"/>
+        <w:tabs>
+          <w:tab w:val="right" w:leader="dot" w:pos="11330"/>
+        </w:tabs>
+        <w:rPr>
+          <w:rFonts w:eastAsiaTheme="minorEastAsia"/>
+          <w:noProof/>
+          <w:kern w:val="2"/>
+          <w:sz w:val="21"/>
+          <w:szCs w:val="22"/>
+        </w:rPr>
+      </w:pPr>
+      <w:hyperlink w:anchor="_Toc428347232" w:history="1">
+        <w:r>
+          <w:rPr>
+            <w:rStyle w:val="a4"/>
+            <w:rFonts w:hint="eastAsia"/>
+            <w:noProof/>
+          </w:rPr>
+          <w:t>第五大步：打开</w:t>
+        </w:r>
+        <w:r>
+          <w:rPr>
+            <w:rStyle w:val="a4"/>
+            <w:noProof/>
+          </w:rPr>
+          <w:t>MySQL</w:t>
+        </w:r>
+        <w:r>
+          <w:rPr>
+            <w:noProof/>
+            <w:webHidden/>
+          </w:rPr>
+          <w:tab/>
+        </w:r>
+        <w:r>
+          <w:rPr>
+            <w:noProof/>
+            <w:webHidden/>
+          </w:rPr>
+          <w:fldChar w:fldCharType="begin"/>
+        </w:r>
+        <w:r>
+          <w:rPr>
+            <w:noProof/>
+            <w:webHidden/>
+          </w:rPr>
+          <w:instrText xml:space="preserve"> PAGEREF _Toc428347232 \h </w:instrText>
+        </w:r>
+        <w:r>
+          <w:rPr>
+            <w:noProof/>
+            <w:webHidden/>
+          </w:rPr>
+        </w:r>
+        <w:r>
+          <w:rPr>
+            <w:noProof/>
+            <w:webHidden/>
+          </w:rPr>
+          <w:fldChar w:fldCharType="separate"/>
+        </w:r>
+        <w:r>
+          <w:rPr>
+            <w:noProof/>
+            <w:webHidden/>
+          </w:rPr>
+          <w:t>15</w:t>
+        </w:r>
+        <w:r>
+          <w:rPr>
+            <w:noProof/>
+            <w:webHidden/>
+          </w:rPr>
+          <w:fldChar w:fldCharType="end"/>
+        </w:r>
+      </w:hyperlink>
+    </w:p>
+    <w:p>
+      <w:pPr>
+        <w:pStyle w:val="50"/>
+        <w:tabs>
+          <w:tab w:val="right" w:leader="dot" w:pos="11330"/>
+        </w:tabs>
+        <w:rPr>
+          <w:rFonts w:eastAsiaTheme="minorEastAsia"/>
+          <w:noProof/>
+          <w:kern w:val="2"/>
+          <w:sz w:val="21"/>
+          <w:szCs w:val="22"/>
+        </w:rPr>
+      </w:pPr>
+      <w:hyperlink w:anchor="_Toc428347233" w:history="1">
+        <w:r>
+          <w:rPr>
+            <w:rStyle w:val="a4"/>
+            <w:rFonts w:hint="eastAsia"/>
+            <w:noProof/>
+          </w:rPr>
+          <w:t>附加步步骤：为你的</w:t>
+        </w:r>
+        <w:r>
+          <w:rPr>
+            <w:rStyle w:val="a4"/>
+            <w:noProof/>
+          </w:rPr>
+          <w:t>mysql</w:t>
+        </w:r>
+        <w:r>
+          <w:rPr>
+            <w:rStyle w:val="a4"/>
+            <w:rFonts w:hint="eastAsia"/>
+            <w:noProof/>
+          </w:rPr>
+          <w:t>瘦身</w:t>
+        </w:r>
+        <w:r>
+          <w:rPr>
+            <w:noProof/>
+            <w:webHidden/>
+          </w:rPr>
+          <w:tab/>
+        </w:r>
+        <w:r>
+          <w:rPr>
+            <w:noProof/>
+            <w:webHidden/>
+          </w:rPr>
+          <w:fldChar w:fldCharType="begin"/>
+        </w:r>
+        <w:r>
+          <w:rPr>
+            <w:noProof/>
+            <w:webHidden/>
+          </w:rPr>
+          <w:instrText xml:space="preserve"> PAGEREF _Toc428347233 \h </w:instrText>
+        </w:r>
+        <w:r>
+          <w:rPr>
+            <w:noProof/>
+            <w:webHidden/>
+          </w:rPr>
+        </w:r>
+        <w:r>
+          <w:rPr>
+            <w:noProof/>
+            <w:webHidden/>
+          </w:rPr>
+          <w:fldChar w:fldCharType="separate"/>
+        </w:r>
+        <w:r>
+          <w:rPr>
+            <w:noProof/>
+            <w:webHidden/>
+          </w:rPr>
+          <w:t>17</w:t>
+        </w:r>
+        <w:r>
+          <w:rPr>
+            <w:noProof/>
+            <w:webHidden/>
+          </w:rPr>
+          <w:fldChar w:fldCharType="end"/>
+        </w:r>
+      </w:hyperlink>
+    </w:p>
+    <w:p>
+      <w:pPr>
+        <w:pStyle w:val="40"/>
+        <w:tabs>
+          <w:tab w:val="right" w:leader="dot" w:pos="11330"/>
+        </w:tabs>
+        <w:rPr>
+          <w:rFonts w:eastAsiaTheme="minorEastAsia"/>
+          <w:noProof/>
+          <w:kern w:val="2"/>
+          <w:sz w:val="21"/>
+          <w:szCs w:val="22"/>
+        </w:rPr>
+      </w:pPr>
+      <w:hyperlink w:anchor="_Toc428347234" w:history="1">
+        <w:r>
+          <w:rPr>
+            <w:rStyle w:val="a4"/>
+            <w:noProof/>
+          </w:rPr>
+          <w:t>Mysql</w:t>
+        </w:r>
+        <w:r>
+          <w:rPr>
+            <w:rStyle w:val="a4"/>
+            <w:rFonts w:hint="eastAsia"/>
+            <w:noProof/>
+          </w:rPr>
           <w:t>图形化管理工具介绍</w:t>
         </w:r>
         <w:r>
@@ -870,7 +1345,7 @@
             <w:noProof/>
             <w:webHidden/>
           </w:rPr>
-          <w:instrText xml:space="preserve"> PAGEREF _Toc427325116 \h </w:instrText>
+          <w:instrText xml:space="preserve"> PAGEREF _Toc428347234 \h </w:instrText>
         </w:r>
         <w:r>
           <w:rPr>
@@ -917,7 +1392,7 @@
           <w:szCs w:val="22"/>
         </w:rPr>
       </w:pPr>
-      <w:hyperlink w:anchor="_Toc427325117" w:history="1">
+      <w:hyperlink w:anchor="_Toc428347235" w:history="1">
         <w:r>
           <w:rPr>
             <w:rStyle w:val="a4"/>
@@ -945,7 +1420,7 @@
             <w:noProof/>
             <w:webHidden/>
           </w:rPr>
-          <w:instrText xml:space="preserve"> PAGEREF _Toc427325117 \h </w:instrText>
+          <w:instrText xml:space="preserve"> PAGEREF _Toc428347235 \h </w:instrText>
         </w:r>
         <w:r>
           <w:rPr>
@@ -990,7 +1465,7 @@
           <w:szCs w:val="22"/>
         </w:rPr>
       </w:pPr>
-      <w:hyperlink w:anchor="_Toc427325118" w:history="1">
+      <w:hyperlink w:anchor="_Toc428347236" w:history="1">
         <w:r>
           <w:rPr>
             <w:rStyle w:val="a4"/>
@@ -1018,7 +1493,7 @@
             <w:noProof/>
             <w:webHidden/>
           </w:rPr>
-          <w:instrText xml:space="preserve"> PAGEREF _Toc427325118 \h </w:instrText>
+          <w:instrText xml:space="preserve"> PAGEREF _Toc428347236 \h </w:instrText>
         </w:r>
         <w:r>
           <w:rPr>
@@ -1063,7 +1538,7 @@
           <w:szCs w:val="22"/>
         </w:rPr>
       </w:pPr>
-      <w:hyperlink w:anchor="_Toc427325119" w:history="1">
+      <w:hyperlink w:anchor="_Toc428347237" w:history="1">
         <w:r>
           <w:rPr>
             <w:rStyle w:val="a4"/>
@@ -1091,7 +1566,7 @@
             <w:noProof/>
             <w:webHidden/>
           </w:rPr>
-          <w:instrText xml:space="preserve"> PAGEREF _Toc427325119 \h </w:instrText>
+          <w:instrText xml:space="preserve"> PAGEREF _Toc428347237 \h </w:instrText>
         </w:r>
         <w:r>
           <w:rPr>
@@ -1136,7 +1611,7 @@
           <w:szCs w:val="22"/>
         </w:rPr>
       </w:pPr>
-      <w:hyperlink w:anchor="_Toc427325120" w:history="1">
+      <w:hyperlink w:anchor="_Toc428347238" w:history="1">
         <w:r>
           <w:rPr>
             <w:rStyle w:val="a4"/>
@@ -1164,7 +1639,7 @@
             <w:noProof/>
             <w:webHidden/>
           </w:rPr>
-          <w:instrText xml:space="preserve"> PAGEREF _Toc427325120 \h </w:instrText>
+          <w:instrText xml:space="preserve"> PAGEREF _Toc428347238 \h </w:instrText>
         </w:r>
         <w:r>
           <w:rPr>
@@ -1209,7 +1684,7 @@
           <w:szCs w:val="22"/>
         </w:rPr>
       </w:pPr>
-      <w:hyperlink w:anchor="_Toc427325121" w:history="1">
+      <w:hyperlink w:anchor="_Toc428347239" w:history="1">
         <w:r>
           <w:rPr>
             <w:rStyle w:val="a4"/>
@@ -1237,7 +1712,7 @@
             <w:noProof/>
             <w:webHidden/>
           </w:rPr>
-          <w:instrText xml:space="preserve"> PAGEREF _Toc427325121 \h </w:instrText>
+          <w:instrText xml:space="preserve"> PAGEREF _Toc428347239 \h </w:instrText>
         </w:r>
         <w:r>
           <w:rPr>
@@ -1282,7 +1757,7 @@
           <w:szCs w:val="22"/>
         </w:rPr>
       </w:pPr>
-      <w:hyperlink w:anchor="_Toc427325122" w:history="1">
+      <w:hyperlink w:anchor="_Toc428347240" w:history="1">
         <w:r>
           <w:rPr>
             <w:rStyle w:val="a4"/>
@@ -1310,7 +1785,7 @@
             <w:noProof/>
             <w:webHidden/>
           </w:rPr>
-          <w:instrText xml:space="preserve"> PAGEREF _Toc427325122 \h </w:instrText>
+          <w:instrText xml:space="preserve"> PAGEREF _Toc428347240 \h </w:instrText>
         </w:r>
         <w:r>
           <w:rPr>
@@ -1355,7 +1830,7 @@
           <w:szCs w:val="22"/>
         </w:rPr>
       </w:pPr>
-      <w:hyperlink w:anchor="_Toc427325123" w:history="1">
+      <w:hyperlink w:anchor="_Toc428347241" w:history="1">
         <w:r>
           <w:rPr>
             <w:rStyle w:val="a4"/>
@@ -1383,7 +1858,7 @@
             <w:noProof/>
             <w:webHidden/>
           </w:rPr>
-          <w:instrText xml:space="preserve"> PAGEREF _Toc427325123 \h </w:instrText>
+          <w:instrText xml:space="preserve"> PAGEREF _Toc428347241 \h </w:instrText>
         </w:r>
         <w:r>
           <w:rPr>
@@ -1430,7 +1905,7 @@
           <w:szCs w:val="22"/>
         </w:rPr>
       </w:pPr>
-      <w:hyperlink w:anchor="_Toc427325124" w:history="1">
+      <w:hyperlink w:anchor="_Toc428347242" w:history="1">
         <w:r>
           <w:rPr>
             <w:rStyle w:val="a4"/>
@@ -1465,7 +1940,7 @@
             <w:noProof/>
             <w:webHidden/>
           </w:rPr>
-          <w:instrText xml:space="preserve"> PAGEREF _Toc427325124 \h </w:instrText>
+          <w:instrText xml:space="preserve"> PAGEREF _Toc428347242 \h </w:instrText>
         </w:r>
         <w:r>
           <w:rPr>
@@ -1510,7 +1985,7 @@
           <w:szCs w:val="22"/>
         </w:rPr>
       </w:pPr>
-      <w:hyperlink w:anchor="_Toc427325125" w:history="1">
+      <w:hyperlink w:anchor="_Toc428347243" w:history="1">
         <w:r>
           <w:rPr>
             <w:rStyle w:val="a4"/>
@@ -1538,7 +2013,7 @@
             <w:noProof/>
             <w:webHidden/>
           </w:rPr>
-          <w:instrText xml:space="preserve"> PAGEREF _Toc427325125 \h </w:instrText>
+          <w:instrText xml:space="preserve"> PAGEREF _Toc428347243 \h </w:instrText>
         </w:r>
         <w:r>
           <w:rPr>
@@ -1583,7 +2058,7 @@
           <w:szCs w:val="22"/>
         </w:rPr>
       </w:pPr>
-      <w:hyperlink w:anchor="_Toc427325126" w:history="1">
+      <w:hyperlink w:anchor="_Toc428347244" w:history="1">
         <w:r>
           <w:rPr>
             <w:rStyle w:val="a4"/>
@@ -1611,7 +2086,7 @@
             <w:noProof/>
             <w:webHidden/>
           </w:rPr>
-          <w:instrText xml:space="preserve"> PAGEREF _Toc427325126 \h </w:instrText>
+          <w:instrText xml:space="preserve"> PAGEREF _Toc428347244 \h </w:instrText>
         </w:r>
         <w:r>
           <w:rPr>
@@ -1656,7 +2131,7 @@
           <w:szCs w:val="22"/>
         </w:rPr>
       </w:pPr>
-      <w:hyperlink w:anchor="_Toc427325127" w:history="1">
+      <w:hyperlink w:anchor="_Toc428347245" w:history="1">
         <w:r>
           <w:rPr>
             <w:rStyle w:val="a4"/>
@@ -1684,7 +2159,7 @@
             <w:noProof/>
             <w:webHidden/>
           </w:rPr>
-          <w:instrText xml:space="preserve"> PAGEREF _Toc427325127 \h </w:instrText>
+          <w:instrText xml:space="preserve"> PAGEREF _Toc428347245 \h </w:instrText>
         </w:r>
         <w:r>
           <w:rPr>
@@ -1729,7 +2204,7 @@
           <w:szCs w:val="22"/>
         </w:rPr>
       </w:pPr>
-      <w:hyperlink w:anchor="_Toc427325128" w:history="1">
+      <w:hyperlink w:anchor="_Toc428347246" w:history="1">
         <w:r>
           <w:rPr>
             <w:rStyle w:val="a4"/>
@@ -1757,7 +2232,7 @@
             <w:noProof/>
             <w:webHidden/>
           </w:rPr>
-          <w:instrText xml:space="preserve"> PAGEREF _Toc427325128 \h </w:instrText>
+          <w:instrText xml:space="preserve"> PAGEREF _Toc428347246 \h </w:instrText>
         </w:r>
         <w:r>
           <w:rPr>
@@ -1802,7 +2277,7 @@
           <w:szCs w:val="22"/>
         </w:rPr>
       </w:pPr>
-      <w:hyperlink w:anchor="_Toc427325129" w:history="1">
+      <w:hyperlink w:anchor="_Toc428347247" w:history="1">
         <w:r>
           <w:rPr>
             <w:rStyle w:val="a4"/>
@@ -1830,7 +2305,226 @@
             <w:noProof/>
             <w:webHidden/>
           </w:rPr>
-          <w:instrText xml:space="preserve"> PAGEREF _Toc427325129 \h </w:instrText>
+          <w:instrText xml:space="preserve"> PAGEREF _Toc428347247 \h </w:instrText>
+        </w:r>
+        <w:r>
+          <w:rPr>
+            <w:noProof/>
+            <w:webHidden/>
+          </w:rPr>
+        </w:r>
+        <w:r>
+          <w:rPr>
+            <w:noProof/>
+            <w:webHidden/>
+          </w:rPr>
+          <w:fldChar w:fldCharType="separate"/>
+        </w:r>
+        <w:r>
+          <w:rPr>
+            <w:noProof/>
+            <w:webHidden/>
+          </w:rPr>
+          <w:t>22</w:t>
+        </w:r>
+        <w:r>
+          <w:rPr>
+            <w:noProof/>
+            <w:webHidden/>
+          </w:rPr>
+          <w:fldChar w:fldCharType="end"/>
+        </w:r>
+      </w:hyperlink>
+    </w:p>
+    <w:p>
+      <w:pPr>
+        <w:pStyle w:val="50"/>
+        <w:tabs>
+          <w:tab w:val="right" w:leader="dot" w:pos="11330"/>
+        </w:tabs>
+        <w:rPr>
+          <w:rFonts w:eastAsiaTheme="minorEastAsia"/>
+          <w:noProof/>
+          <w:kern w:val="2"/>
+          <w:sz w:val="21"/>
+          <w:szCs w:val="22"/>
+        </w:rPr>
+      </w:pPr>
+      <w:hyperlink w:anchor="_Toc428347248" w:history="1">
+        <w:r>
+          <w:rPr>
+            <w:rStyle w:val="a4"/>
+            <w:rFonts w:hint="eastAsia"/>
+            <w:noProof/>
+          </w:rPr>
+          <w:t>创建连接池</w:t>
+        </w:r>
+        <w:r>
+          <w:rPr>
+            <w:noProof/>
+            <w:webHidden/>
+          </w:rPr>
+          <w:tab/>
+        </w:r>
+        <w:r>
+          <w:rPr>
+            <w:noProof/>
+            <w:webHidden/>
+          </w:rPr>
+          <w:fldChar w:fldCharType="begin"/>
+        </w:r>
+        <w:r>
+          <w:rPr>
+            <w:noProof/>
+            <w:webHidden/>
+          </w:rPr>
+          <w:instrText xml:space="preserve"> PAGEREF _Toc428347248 \h </w:instrText>
+        </w:r>
+        <w:r>
+          <w:rPr>
+            <w:noProof/>
+            <w:webHidden/>
+          </w:rPr>
+        </w:r>
+        <w:r>
+          <w:rPr>
+            <w:noProof/>
+            <w:webHidden/>
+          </w:rPr>
+          <w:fldChar w:fldCharType="separate"/>
+        </w:r>
+        <w:r>
+          <w:rPr>
+            <w:noProof/>
+            <w:webHidden/>
+          </w:rPr>
+          <w:t>22</w:t>
+        </w:r>
+        <w:r>
+          <w:rPr>
+            <w:noProof/>
+            <w:webHidden/>
+          </w:rPr>
+          <w:fldChar w:fldCharType="end"/>
+        </w:r>
+      </w:hyperlink>
+    </w:p>
+    <w:p>
+      <w:pPr>
+        <w:pStyle w:val="50"/>
+        <w:tabs>
+          <w:tab w:val="right" w:leader="dot" w:pos="11330"/>
+        </w:tabs>
+        <w:rPr>
+          <w:rFonts w:eastAsiaTheme="minorEastAsia"/>
+          <w:noProof/>
+          <w:kern w:val="2"/>
+          <w:sz w:val="21"/>
+          <w:szCs w:val="22"/>
+        </w:rPr>
+      </w:pPr>
+      <w:hyperlink w:anchor="_Toc428347249" w:history="1">
+        <w:r>
+          <w:rPr>
+            <w:rStyle w:val="a4"/>
+            <w:rFonts w:hint="eastAsia"/>
+            <w:noProof/>
+          </w:rPr>
+          <w:t>获得连接池连接</w:t>
+        </w:r>
+        <w:r>
+          <w:rPr>
+            <w:noProof/>
+            <w:webHidden/>
+          </w:rPr>
+          <w:tab/>
+        </w:r>
+        <w:r>
+          <w:rPr>
+            <w:noProof/>
+            <w:webHidden/>
+          </w:rPr>
+          <w:fldChar w:fldCharType="begin"/>
+        </w:r>
+        <w:r>
+          <w:rPr>
+            <w:noProof/>
+            <w:webHidden/>
+          </w:rPr>
+          <w:instrText xml:space="preserve"> PAGEREF _Toc428347249 \h </w:instrText>
+        </w:r>
+        <w:r>
+          <w:rPr>
+            <w:noProof/>
+            <w:webHidden/>
+          </w:rPr>
+        </w:r>
+        <w:r>
+          <w:rPr>
+            <w:noProof/>
+            <w:webHidden/>
+          </w:rPr>
+          <w:fldChar w:fldCharType="separate"/>
+        </w:r>
+        <w:r>
+          <w:rPr>
+            <w:noProof/>
+            <w:webHidden/>
+          </w:rPr>
+          <w:t>22</w:t>
+        </w:r>
+        <w:r>
+          <w:rPr>
+            <w:noProof/>
+            <w:webHidden/>
+          </w:rPr>
+          <w:fldChar w:fldCharType="end"/>
+        </w:r>
+      </w:hyperlink>
+    </w:p>
+    <w:p>
+      <w:pPr>
+        <w:pStyle w:val="50"/>
+        <w:tabs>
+          <w:tab w:val="right" w:leader="dot" w:pos="11330"/>
+        </w:tabs>
+        <w:rPr>
+          <w:rFonts w:eastAsiaTheme="minorEastAsia"/>
+          <w:noProof/>
+          <w:kern w:val="2"/>
+          <w:sz w:val="21"/>
+          <w:szCs w:val="22"/>
+        </w:rPr>
+      </w:pPr>
+      <w:hyperlink w:anchor="_Toc428347250" w:history="1">
+        <w:r>
+          <w:rPr>
+            <w:rStyle w:val="a4"/>
+            <w:rFonts w:hint="eastAsia"/>
+            <w:noProof/>
+          </w:rPr>
+          <w:t>关闭连接池连接</w:t>
+        </w:r>
+        <w:r>
+          <w:rPr>
+            <w:noProof/>
+            <w:webHidden/>
+          </w:rPr>
+          <w:tab/>
+        </w:r>
+        <w:r>
+          <w:rPr>
+            <w:noProof/>
+            <w:webHidden/>
+          </w:rPr>
+          <w:fldChar w:fldCharType="begin"/>
+        </w:r>
+        <w:r>
+          <w:rPr>
+            <w:noProof/>
+            <w:webHidden/>
+          </w:rPr>
+          <w:instrText xml:space="preserve"> PAGEREF _Toc428347250 \h </w:instrText>
         </w:r>
         <w:r>
           <w:rPr>
@@ -1876,7 +2570,7 @@
           <w:szCs w:val="22"/>
         </w:rPr>
       </w:pPr>
-      <w:hyperlink w:anchor="_Toc427325130" w:history="1">
+      <w:hyperlink w:anchor="_Toc428347251" w:history="1">
         <w:r>
           <w:rPr>
             <w:rStyle w:val="a4"/>
@@ -1903,7 +2597,7 @@
             <w:noProof/>
             <w:webHidden/>
           </w:rPr>
-          <w:instrText xml:space="preserve"> PAGEREF _Toc427325130 \h </w:instrText>
+          <w:instrText xml:space="preserve"> PAGEREF _Toc428347251 \h </w:instrText>
         </w:r>
         <w:r>
           <w:rPr>
@@ -1950,7 +2644,7 @@
           <w:szCs w:val="22"/>
         </w:rPr>
       </w:pPr>
-      <w:hyperlink w:anchor="_Toc427325131" w:history="1">
+      <w:hyperlink w:anchor="_Toc428347252" w:history="1">
         <w:r>
           <w:rPr>
             <w:rStyle w:val="a4"/>
@@ -1978,7 +2672,7 @@
             <w:noProof/>
             <w:webHidden/>
           </w:rPr>
-          <w:instrText xml:space="preserve"> PAGEREF _Toc427325131 \h </w:instrText>
+          <w:instrText xml:space="preserve"> PAGEREF _Toc428347252 \h </w:instrText>
         </w:r>
         <w:r>
           <w:rPr>
@@ -2025,7 +2719,7 @@
           <w:szCs w:val="22"/>
         </w:rPr>
       </w:pPr>
-      <w:hyperlink w:anchor="_Toc427325132" w:history="1">
+      <w:hyperlink w:anchor="_Toc428347253" w:history="1">
         <w:r>
           <w:rPr>
             <w:rStyle w:val="a4"/>
@@ -2060,7 +2754,7 @@
             <w:noProof/>
             <w:webHidden/>
           </w:rPr>
-          <w:instrText xml:space="preserve"> PAGEREF _Toc427325132 \h </w:instrText>
+          <w:instrText xml:space="preserve"> PAGEREF _Toc428347253 \h </w:instrText>
         </w:r>
         <w:r>
           <w:rPr>
@@ -2105,7 +2799,7 @@
           <w:szCs w:val="22"/>
         </w:rPr>
       </w:pPr>
-      <w:hyperlink w:anchor="_Toc427325133" w:history="1">
+      <w:hyperlink w:anchor="_Toc428347254" w:history="1">
         <w:r>
           <w:rPr>
             <w:rStyle w:val="a4"/>
@@ -2133,7 +2827,7 @@
             <w:noProof/>
             <w:webHidden/>
           </w:rPr>
-          <w:instrText xml:space="preserve"> PAGEREF _Toc427325133 \h </w:instrText>
+          <w:instrText xml:space="preserve"> PAGEREF _Toc428347254 \h </w:instrText>
         </w:r>
         <w:r>
           <w:rPr>
@@ -2178,7 +2872,7 @@
           <w:szCs w:val="22"/>
         </w:rPr>
       </w:pPr>
-      <w:hyperlink w:anchor="_Toc427325134" w:history="1">
+      <w:hyperlink w:anchor="_Toc428347255" w:history="1">
         <w:r>
           <w:rPr>
             <w:rStyle w:val="a4"/>
@@ -2206,7 +2900,7 @@
             <w:noProof/>
             <w:webHidden/>
           </w:rPr>
-          <w:instrText xml:space="preserve"> PAGEREF _Toc427325134 \h </w:instrText>
+          <w:instrText xml:space="preserve"> PAGEREF _Toc428347255 \h </w:instrText>
         </w:r>
         <w:r>
           <w:rPr>
@@ -2253,7 +2947,7 @@
           <w:szCs w:val="22"/>
         </w:rPr>
       </w:pPr>
-      <w:hyperlink w:anchor="_Toc427325135" w:history="1">
+      <w:hyperlink w:anchor="_Toc428347256" w:history="1">
         <w:r>
           <w:rPr>
             <w:rStyle w:val="a4"/>
@@ -2281,7 +2975,7 @@
             <w:noProof/>
             <w:webHidden/>
           </w:rPr>
-          <w:instrText xml:space="preserve"> PAGEREF _Toc427325135 \h </w:instrText>
+          <w:instrText xml:space="preserve"> PAGEREF _Toc428347256 \h </w:instrText>
         </w:r>
         <w:r>
           <w:rPr>
@@ -2326,7 +3020,7 @@
           <w:szCs w:val="22"/>
         </w:rPr>
       </w:pPr>
-      <w:hyperlink w:anchor="_Toc427325136" w:history="1">
+      <w:hyperlink w:anchor="_Toc428347257" w:history="1">
         <w:r>
           <w:rPr>
             <w:rStyle w:val="a4"/>
@@ -2369,7 +3063,7 @@
             <w:noProof/>
             <w:webHidden/>
           </w:rPr>
-          <w:instrText xml:space="preserve"> PAGEREF _Toc427325136 \h </w:instrText>
+          <w:instrText xml:space="preserve"> PAGEREF _Toc428347257 \h </w:instrText>
         </w:r>
         <w:r>
           <w:rPr>
@@ -2414,7 +3108,7 @@
           <w:szCs w:val="22"/>
         </w:rPr>
       </w:pPr>
-      <w:hyperlink w:anchor="_Toc427325137" w:history="1">
+      <w:hyperlink w:anchor="_Toc428347258" w:history="1">
         <w:r>
           <w:rPr>
             <w:rStyle w:val="a4"/>
@@ -2442,7 +3136,299 @@
             <w:noProof/>
             <w:webHidden/>
           </w:rPr>
-          <w:instrText xml:space="preserve"> PAGEREF _Toc427325137 \h </w:instrText>
+          <w:instrText xml:space="preserve"> PAGEREF _Toc428347258 \h </w:instrText>
+        </w:r>
+        <w:r>
+          <w:rPr>
+            <w:noProof/>
+            <w:webHidden/>
+          </w:rPr>
+        </w:r>
+        <w:r>
+          <w:rPr>
+            <w:noProof/>
+            <w:webHidden/>
+          </w:rPr>
+          <w:fldChar w:fldCharType="separate"/>
+        </w:r>
+        <w:r>
+          <w:rPr>
+            <w:noProof/>
+            <w:webHidden/>
+          </w:rPr>
+          <w:t>27</w:t>
+        </w:r>
+        <w:r>
+          <w:rPr>
+            <w:noProof/>
+            <w:webHidden/>
+          </w:rPr>
+          <w:fldChar w:fldCharType="end"/>
+        </w:r>
+      </w:hyperlink>
+    </w:p>
+    <w:p>
+      <w:pPr>
+        <w:pStyle w:val="50"/>
+        <w:tabs>
+          <w:tab w:val="right" w:leader="dot" w:pos="11330"/>
+        </w:tabs>
+        <w:rPr>
+          <w:rFonts w:eastAsiaTheme="minorEastAsia"/>
+          <w:noProof/>
+          <w:kern w:val="2"/>
+          <w:sz w:val="21"/>
+          <w:szCs w:val="22"/>
+        </w:rPr>
+      </w:pPr>
+      <w:hyperlink w:anchor="_Toc428347259" w:history="1">
+        <w:r>
+          <w:rPr>
+            <w:rStyle w:val="a4"/>
+            <w:rFonts w:hint="eastAsia"/>
+            <w:noProof/>
+          </w:rPr>
+          <w:t>查看</w:t>
+        </w:r>
+        <w:r>
+          <w:rPr>
+            <w:noProof/>
+            <w:webHidden/>
+          </w:rPr>
+          <w:tab/>
+        </w:r>
+        <w:r>
+          <w:rPr>
+            <w:noProof/>
+            <w:webHidden/>
+          </w:rPr>
+          <w:fldChar w:fldCharType="begin"/>
+        </w:r>
+        <w:r>
+          <w:rPr>
+            <w:noProof/>
+            <w:webHidden/>
+          </w:rPr>
+          <w:instrText xml:space="preserve"> PAGEREF _Toc428347259 \h </w:instrText>
+        </w:r>
+        <w:r>
+          <w:rPr>
+            <w:noProof/>
+            <w:webHidden/>
+          </w:rPr>
+        </w:r>
+        <w:r>
+          <w:rPr>
+            <w:noProof/>
+            <w:webHidden/>
+          </w:rPr>
+          <w:fldChar w:fldCharType="separate"/>
+        </w:r>
+        <w:r>
+          <w:rPr>
+            <w:noProof/>
+            <w:webHidden/>
+          </w:rPr>
+          <w:t>27</w:t>
+        </w:r>
+        <w:r>
+          <w:rPr>
+            <w:noProof/>
+            <w:webHidden/>
+          </w:rPr>
+          <w:fldChar w:fldCharType="end"/>
+        </w:r>
+      </w:hyperlink>
+    </w:p>
+    <w:p>
+      <w:pPr>
+        <w:pStyle w:val="50"/>
+        <w:tabs>
+          <w:tab w:val="right" w:leader="dot" w:pos="11330"/>
+        </w:tabs>
+        <w:rPr>
+          <w:rFonts w:eastAsiaTheme="minorEastAsia"/>
+          <w:noProof/>
+          <w:kern w:val="2"/>
+          <w:sz w:val="21"/>
+          <w:szCs w:val="22"/>
+        </w:rPr>
+      </w:pPr>
+      <w:hyperlink w:anchor="_Toc428347260" w:history="1">
+        <w:r>
+          <w:rPr>
+            <w:rStyle w:val="a4"/>
+            <w:rFonts w:hint="eastAsia"/>
+            <w:noProof/>
+          </w:rPr>
+          <w:t>查找</w:t>
+        </w:r>
+        <w:r>
+          <w:rPr>
+            <w:noProof/>
+            <w:webHidden/>
+          </w:rPr>
+          <w:tab/>
+        </w:r>
+        <w:r>
+          <w:rPr>
+            <w:noProof/>
+            <w:webHidden/>
+          </w:rPr>
+          <w:fldChar w:fldCharType="begin"/>
+        </w:r>
+        <w:r>
+          <w:rPr>
+            <w:noProof/>
+            <w:webHidden/>
+          </w:rPr>
+          <w:instrText xml:space="preserve"> PAGEREF _Toc428347260 \h </w:instrText>
+        </w:r>
+        <w:r>
+          <w:rPr>
+            <w:noProof/>
+            <w:webHidden/>
+          </w:rPr>
+        </w:r>
+        <w:r>
+          <w:rPr>
+            <w:noProof/>
+            <w:webHidden/>
+          </w:rPr>
+          <w:fldChar w:fldCharType="separate"/>
+        </w:r>
+        <w:r>
+          <w:rPr>
+            <w:noProof/>
+            <w:webHidden/>
+          </w:rPr>
+          <w:t>27</w:t>
+        </w:r>
+        <w:r>
+          <w:rPr>
+            <w:noProof/>
+            <w:webHidden/>
+          </w:rPr>
+          <w:fldChar w:fldCharType="end"/>
+        </w:r>
+      </w:hyperlink>
+    </w:p>
+    <w:p>
+      <w:pPr>
+        <w:pStyle w:val="50"/>
+        <w:tabs>
+          <w:tab w:val="right" w:leader="dot" w:pos="11330"/>
+        </w:tabs>
+        <w:rPr>
+          <w:rFonts w:eastAsiaTheme="minorEastAsia"/>
+          <w:noProof/>
+          <w:kern w:val="2"/>
+          <w:sz w:val="21"/>
+          <w:szCs w:val="22"/>
+        </w:rPr>
+      </w:pPr>
+      <w:hyperlink w:anchor="_Toc428347261" w:history="1">
+        <w:r>
+          <w:rPr>
+            <w:rStyle w:val="a4"/>
+            <w:rFonts w:hint="eastAsia"/>
+            <w:noProof/>
+          </w:rPr>
+          <w:t>增加</w:t>
+        </w:r>
+        <w:r>
+          <w:rPr>
+            <w:noProof/>
+            <w:webHidden/>
+          </w:rPr>
+          <w:tab/>
+        </w:r>
+        <w:r>
+          <w:rPr>
+            <w:noProof/>
+            <w:webHidden/>
+          </w:rPr>
+          <w:fldChar w:fldCharType="begin"/>
+        </w:r>
+        <w:r>
+          <w:rPr>
+            <w:noProof/>
+            <w:webHidden/>
+          </w:rPr>
+          <w:instrText xml:space="preserve"> PAGEREF _Toc428347261 \h </w:instrText>
+        </w:r>
+        <w:r>
+          <w:rPr>
+            <w:noProof/>
+            <w:webHidden/>
+          </w:rPr>
+        </w:r>
+        <w:r>
+          <w:rPr>
+            <w:noProof/>
+            <w:webHidden/>
+          </w:rPr>
+          <w:fldChar w:fldCharType="separate"/>
+        </w:r>
+        <w:r>
+          <w:rPr>
+            <w:noProof/>
+            <w:webHidden/>
+          </w:rPr>
+          <w:t>27</w:t>
+        </w:r>
+        <w:r>
+          <w:rPr>
+            <w:noProof/>
+            <w:webHidden/>
+          </w:rPr>
+          <w:fldChar w:fldCharType="end"/>
+        </w:r>
+      </w:hyperlink>
+    </w:p>
+    <w:p>
+      <w:pPr>
+        <w:pStyle w:val="50"/>
+        <w:tabs>
+          <w:tab w:val="right" w:leader="dot" w:pos="11330"/>
+        </w:tabs>
+        <w:rPr>
+          <w:rFonts w:eastAsiaTheme="minorEastAsia"/>
+          <w:noProof/>
+          <w:kern w:val="2"/>
+          <w:sz w:val="21"/>
+          <w:szCs w:val="22"/>
+        </w:rPr>
+      </w:pPr>
+      <w:hyperlink w:anchor="_Toc428347262" w:history="1">
+        <w:r>
+          <w:rPr>
+            <w:rStyle w:val="a4"/>
+            <w:rFonts w:hint="eastAsia"/>
+            <w:noProof/>
+          </w:rPr>
+          <w:t>删除</w:t>
+        </w:r>
+        <w:r>
+          <w:rPr>
+            <w:noProof/>
+            <w:webHidden/>
+          </w:rPr>
+          <w:tab/>
+        </w:r>
+        <w:r>
+          <w:rPr>
+            <w:noProof/>
+            <w:webHidden/>
+          </w:rPr>
+          <w:fldChar w:fldCharType="begin"/>
+        </w:r>
+        <w:r>
+          <w:rPr>
+            <w:noProof/>
+            <w:webHidden/>
+          </w:rPr>
+          <w:instrText xml:space="preserve"> PAGEREF _Toc428347262 \h </w:instrText>
         </w:r>
         <w:r>
           <w:rPr>
@@ -2489,7 +3475,7 @@
           <w:szCs w:val="22"/>
         </w:rPr>
       </w:pPr>
-      <w:hyperlink w:anchor="_Toc427325138" w:history="1">
+      <w:hyperlink w:anchor="_Toc428347263" w:history="1">
         <w:r>
           <w:rPr>
             <w:rStyle w:val="a4"/>
@@ -2524,7 +3510,7 @@
             <w:noProof/>
             <w:webHidden/>
           </w:rPr>
-          <w:instrText xml:space="preserve"> PAGEREF _Toc427325138 \h </w:instrText>
+          <w:instrText xml:space="preserve"> PAGEREF _Toc428347263 \h </w:instrText>
         </w:r>
         <w:r>
           <w:rPr>
@@ -2569,7 +3555,7 @@
           <w:szCs w:val="22"/>
         </w:rPr>
       </w:pPr>
-      <w:hyperlink w:anchor="_Toc427325139" w:history="1">
+      <w:hyperlink w:anchor="_Toc428347264" w:history="1">
         <w:r>
           <w:rPr>
             <w:rStyle w:val="a4"/>
@@ -2597,7 +3583,7 @@
             <w:noProof/>
             <w:webHidden/>
           </w:rPr>
-          <w:instrText xml:space="preserve"> PAGEREF _Toc427325139 \h </w:instrText>
+          <w:instrText xml:space="preserve"> PAGEREF _Toc428347264 \h </w:instrText>
         </w:r>
         <w:r>
           <w:rPr>
@@ -2642,7 +3628,7 @@
           <w:szCs w:val="22"/>
         </w:rPr>
       </w:pPr>
-      <w:hyperlink w:anchor="_Toc427325140" w:history="1">
+      <w:hyperlink w:anchor="_Toc428347265" w:history="1">
         <w:r>
           <w:rPr>
             <w:rStyle w:val="a4"/>
@@ -2685,7 +3671,7 @@
             <w:noProof/>
             <w:webHidden/>
           </w:rPr>
-          <w:instrText xml:space="preserve"> PAGEREF _Toc427325140 \h </w:instrText>
+          <w:instrText xml:space="preserve"> PAGEREF _Toc428347265 \h </w:instrText>
         </w:r>
         <w:r>
           <w:rPr>
@@ -2730,7 +3716,7 @@
           <w:szCs w:val="22"/>
         </w:rPr>
       </w:pPr>
-      <w:hyperlink w:anchor="_Toc427325141" w:history="1">
+      <w:hyperlink w:anchor="_Toc428347266" w:history="1">
         <w:r>
           <w:rPr>
             <w:rStyle w:val="a4"/>
@@ -2788,7 +3774,7 @@
             <w:noProof/>
             <w:webHidden/>
           </w:rPr>
-          <w:instrText xml:space="preserve"> PAGEREF _Toc427325141 \h </w:instrText>
+          <w:instrText xml:space="preserve"> PAGEREF _Toc428347266 \h </w:instrText>
         </w:r>
         <w:r>
           <w:rPr>
@@ -2833,7 +3819,7 @@
           <w:szCs w:val="22"/>
         </w:rPr>
       </w:pPr>
-      <w:hyperlink w:anchor="_Toc427325142" w:history="1">
+      <w:hyperlink w:anchor="_Toc428347267" w:history="1">
         <w:r>
           <w:rPr>
             <w:rStyle w:val="a4"/>
@@ -2861,7 +3847,7 @@
             <w:noProof/>
             <w:webHidden/>
           </w:rPr>
-          <w:instrText xml:space="preserve"> PAGEREF _Toc427325142 \h </w:instrText>
+          <w:instrText xml:space="preserve"> PAGEREF _Toc428347267 \h </w:instrText>
         </w:r>
         <w:r>
           <w:rPr>
@@ -2907,7 +3893,7 @@
           <w:szCs w:val="22"/>
         </w:rPr>
       </w:pPr>
-      <w:hyperlink w:anchor="_Toc427325143" w:history="1">
+      <w:hyperlink w:anchor="_Toc428347268" w:history="1">
         <w:r>
           <w:rPr>
             <w:rStyle w:val="a4"/>
@@ -2934,7 +3920,7 @@
             <w:noProof/>
             <w:webHidden/>
           </w:rPr>
-          <w:instrText xml:space="preserve"> PAGEREF _Toc427325143 \h </w:instrText>
+          <w:instrText xml:space="preserve"> PAGEREF _Toc428347268 \h </w:instrText>
         </w:r>
         <w:r>
           <w:rPr>
@@ -2981,7 +3967,7 @@
           <w:szCs w:val="22"/>
         </w:rPr>
       </w:pPr>
-      <w:hyperlink w:anchor="_Toc427325144" w:history="1">
+      <w:hyperlink w:anchor="_Toc428347269" w:history="1">
         <w:r>
           <w:rPr>
             <w:rStyle w:val="a4"/>
@@ -3009,7 +3995,7 @@
             <w:noProof/>
             <w:webHidden/>
           </w:rPr>
-          <w:instrText xml:space="preserve"> PAGEREF _Toc427325144 \h </w:instrText>
+          <w:instrText xml:space="preserve"> PAGEREF _Toc428347269 \h </w:instrText>
         </w:r>
         <w:r>
           <w:rPr>
@@ -3056,7 +4042,7 @@
           <w:szCs w:val="22"/>
         </w:rPr>
       </w:pPr>
-      <w:hyperlink w:anchor="_Toc427325145" w:history="1">
+      <w:hyperlink w:anchor="_Toc428347270" w:history="1">
         <w:r>
           <w:rPr>
             <w:rStyle w:val="a4"/>
@@ -3098,7 +4084,7 @@
             <w:noProof/>
             <w:webHidden/>
           </w:rPr>
-          <w:instrText xml:space="preserve"> PAGEREF _Toc427325145 \h </w:instrText>
+          <w:instrText xml:space="preserve"> PAGEREF _Toc428347270 \h </w:instrText>
         </w:r>
         <w:r>
           <w:rPr>
@@ -3145,20 +4131,95 @@
           <w:szCs w:val="22"/>
         </w:rPr>
       </w:pPr>
-      <w:hyperlink w:anchor="_Toc427325146" w:history="1">
-        <w:r>
-          <w:rPr>
-            <w:rStyle w:val="a4"/>
-            <w:noProof/>
-          </w:rPr>
-          <w:t>Node</w:t>
-        </w:r>
+      <w:hyperlink w:anchor="_Toc428347271" w:history="1">
         <w:r>
           <w:rPr>
             <w:rStyle w:val="a4"/>
             <w:rFonts w:hint="eastAsia"/>
             <w:noProof/>
           </w:rPr>
+          <w:t>启动服务</w:t>
+        </w:r>
+        <w:r>
+          <w:rPr>
+            <w:noProof/>
+            <w:webHidden/>
+          </w:rPr>
+          <w:tab/>
+        </w:r>
+        <w:r>
+          <w:rPr>
+            <w:noProof/>
+            <w:webHidden/>
+          </w:rPr>
+          <w:fldChar w:fldCharType="begin"/>
+        </w:r>
+        <w:r>
+          <w:rPr>
+            <w:noProof/>
+            <w:webHidden/>
+          </w:rPr>
+          <w:instrText xml:space="preserve"> PAGEREF _Toc428347271 \h </w:instrText>
+        </w:r>
+        <w:r>
+          <w:rPr>
+            <w:noProof/>
+            <w:webHidden/>
+          </w:rPr>
+        </w:r>
+        <w:r>
+          <w:rPr>
+            <w:noProof/>
+            <w:webHidden/>
+          </w:rPr>
+          <w:fldChar w:fldCharType="separate"/>
+        </w:r>
+        <w:r>
+          <w:rPr>
+            <w:noProof/>
+            <w:webHidden/>
+          </w:rPr>
+          <w:t>29</w:t>
+        </w:r>
+        <w:r>
+          <w:rPr>
+            <w:noProof/>
+            <w:webHidden/>
+          </w:rPr>
+          <w:fldChar w:fldCharType="end"/>
+        </w:r>
+      </w:hyperlink>
+    </w:p>
+    <w:p>
+      <w:pPr>
+        <w:pStyle w:val="30"/>
+        <w:tabs>
+          <w:tab w:val="right" w:leader="dot" w:pos="11330"/>
+        </w:tabs>
+        <w:rPr>
+          <w:rFonts w:eastAsiaTheme="minorEastAsia"/>
+          <w:i w:val="0"/>
+          <w:iCs w:val="0"/>
+          <w:noProof/>
+          <w:kern w:val="2"/>
+          <w:sz w:val="21"/>
+          <w:szCs w:val="22"/>
+        </w:rPr>
+      </w:pPr>
+      <w:hyperlink w:anchor="_Toc428347272" w:history="1">
+        <w:r>
+          <w:rPr>
+            <w:rStyle w:val="a4"/>
+            <w:noProof/>
+          </w:rPr>
+          <w:t>Node</w:t>
+        </w:r>
+        <w:r>
+          <w:rPr>
+            <w:rStyle w:val="a4"/>
+            <w:rFonts w:hint="eastAsia"/>
+            <w:noProof/>
+          </w:rPr>
           <w:t>上的应用</w:t>
         </w:r>
         <w:r>
@@ -3180,7 +4241,7 @@
             <w:noProof/>
             <w:webHidden/>
           </w:rPr>
-          <w:instrText xml:space="preserve"> PAGEREF _Toc427325146 \h </w:instrText>
+          <w:instrText xml:space="preserve"> PAGEREF _Toc428347272 \h </w:instrText>
         </w:r>
         <w:r>
           <w:rPr>
@@ -3228,7 +4289,7 @@
           <w:szCs w:val="22"/>
         </w:rPr>
       </w:pPr>
-      <w:hyperlink w:anchor="_Toc427325147" w:history="1">
+      <w:hyperlink w:anchor="_Toc428347273" w:history="1">
         <w:r>
           <w:rPr>
             <w:rStyle w:val="a4"/>
@@ -3255,7 +4316,7 @@
             <w:noProof/>
             <w:webHidden/>
           </w:rPr>
-          <w:instrText xml:space="preserve"> PAGEREF _Toc427325147 \h </w:instrText>
+          <w:instrText xml:space="preserve"> PAGEREF _Toc428347273 \h </w:instrText>
         </w:r>
         <w:r>
           <w:rPr>
@@ -3275,7 +4336,7 @@
             <w:noProof/>
             <w:webHidden/>
           </w:rPr>
-          <w:t>31</w:t>
+          <w:t>32</w:t>
         </w:r>
         <w:r>
           <w:rPr>
@@ -3301,7 +4362,7 @@
           <w:szCs w:val="22"/>
         </w:rPr>
       </w:pPr>
-      <w:hyperlink w:anchor="_Toc427325148" w:history="1">
+      <w:hyperlink w:anchor="_Toc428347274" w:history="1">
         <w:r>
           <w:rPr>
             <w:rStyle w:val="a4"/>
@@ -3329,7 +4390,7 @@
             <w:noProof/>
             <w:webHidden/>
           </w:rPr>
-          <w:instrText xml:space="preserve"> PAGEREF _Toc427325148 \h </w:instrText>
+          <w:instrText xml:space="preserve"> PAGEREF _Toc428347274 \h </w:instrText>
         </w:r>
         <w:r>
           <w:rPr>
@@ -3349,7 +4410,7 @@
             <w:noProof/>
             <w:webHidden/>
           </w:rPr>
-          <w:t>31</w:t>
+          <w:t>32</w:t>
         </w:r>
         <w:r>
           <w:rPr>
@@ -3375,7 +4436,7 @@
           <w:szCs w:val="22"/>
         </w:rPr>
       </w:pPr>
-      <w:hyperlink w:anchor="_Toc427325149" w:history="1">
+      <w:hyperlink w:anchor="_Toc428347275" w:history="1">
         <w:r>
           <w:rPr>
             <w:rStyle w:val="a4"/>
@@ -3403,7 +4464,7 @@
             <w:noProof/>
             <w:webHidden/>
           </w:rPr>
-          <w:instrText xml:space="preserve"> PAGEREF _Toc427325149 \h </w:instrText>
+          <w:instrText xml:space="preserve"> PAGEREF _Toc428347275 \h </w:instrText>
         </w:r>
         <w:r>
           <w:rPr>
@@ -3423,7 +4484,7 @@
             <w:noProof/>
             <w:webHidden/>
           </w:rPr>
-          <w:t>31</w:t>
+          <w:t>32</w:t>
         </w:r>
         <w:r>
           <w:rPr>
@@ -3451,7 +4512,7 @@
           <w:szCs w:val="22"/>
         </w:rPr>
       </w:pPr>
-      <w:hyperlink w:anchor="_Toc427325150" w:history="1">
+      <w:hyperlink w:anchor="_Toc428347276" w:history="1">
         <w:r>
           <w:rPr>
             <w:rStyle w:val="a4"/>
@@ -3479,7 +4540,7 @@
             <w:noProof/>
             <w:webHidden/>
           </w:rPr>
-          <w:instrText xml:space="preserve"> PAGEREF _Toc427325150 \h </w:instrText>
+          <w:instrText xml:space="preserve"> PAGEREF _Toc428347276 \h </w:instrText>
         </w:r>
         <w:r>
           <w:rPr>
@@ -3499,7 +4560,7 @@
             <w:noProof/>
             <w:webHidden/>
           </w:rPr>
-          <w:t>32</w:t>
+          <w:t>33</w:t>
         </w:r>
         <w:r>
           <w:rPr>
@@ -3525,7 +4586,7 @@
           <w:szCs w:val="22"/>
         </w:rPr>
       </w:pPr>
-      <w:hyperlink w:anchor="_Toc427325151" w:history="1">
+      <w:hyperlink w:anchor="_Toc428347277" w:history="1">
         <w:r>
           <w:rPr>
             <w:rStyle w:val="a4"/>
@@ -3560,7 +4621,7 @@
             <w:noProof/>
             <w:webHidden/>
           </w:rPr>
-          <w:instrText xml:space="preserve"> PAGEREF _Toc427325151 \h </w:instrText>
+          <w:instrText xml:space="preserve"> PAGEREF _Toc428347277 \h </w:instrText>
         </w:r>
         <w:r>
           <w:rPr>
@@ -3580,7 +4641,7 @@
             <w:noProof/>
             <w:webHidden/>
           </w:rPr>
-          <w:t>32</w:t>
+          <w:t>33</w:t>
         </w:r>
         <w:r>
           <w:rPr>
@@ -3606,7 +4667,7 @@
           <w:szCs w:val="22"/>
         </w:rPr>
       </w:pPr>
-      <w:hyperlink w:anchor="_Toc427325152" w:history="1">
+      <w:hyperlink w:anchor="_Toc428347278" w:history="1">
         <w:r>
           <w:rPr>
             <w:rStyle w:val="a4"/>
@@ -3649,7 +4710,7 @@
             <w:noProof/>
             <w:webHidden/>
           </w:rPr>
-          <w:instrText xml:space="preserve"> PAGEREF _Toc427325152 \h </w:instrText>
+          <w:instrText xml:space="preserve"> PAGEREF _Toc428347278 \h </w:instrText>
         </w:r>
         <w:r>
           <w:rPr>
@@ -3669,7 +4730,7 @@
             <w:noProof/>
             <w:webHidden/>
           </w:rPr>
-          <w:t>32</w:t>
+          <w:t>33</w:t>
         </w:r>
         <w:r>
           <w:rPr>
@@ -3682,10 +4743,686 @@
     </w:p>
     <w:p>
       <w:pPr>
+        <w:pStyle w:val="10"/>
+        <w:tabs>
+          <w:tab w:val="right" w:leader="dot" w:pos="11330"/>
+        </w:tabs>
+        <w:rPr>
+          <w:rFonts w:eastAsiaTheme="minorEastAsia"/>
+          <w:b w:val="0"/>
+          <w:bCs w:val="0"/>
+          <w:caps w:val="0"/>
+          <w:noProof/>
+          <w:kern w:val="2"/>
+          <w:sz w:val="21"/>
+          <w:szCs w:val="22"/>
+        </w:rPr>
+      </w:pPr>
+      <w:hyperlink w:anchor="_Toc428347279" w:history="1">
+        <w:r>
+          <w:rPr>
+            <w:rStyle w:val="a4"/>
+            <w:noProof/>
+          </w:rPr>
+          <w:t>Node_modules</w:t>
+        </w:r>
+        <w:r>
+          <w:rPr>
+            <w:noProof/>
+            <w:webHidden/>
+          </w:rPr>
+          <w:tab/>
+        </w:r>
+        <w:r>
+          <w:rPr>
+            <w:noProof/>
+            <w:webHidden/>
+          </w:rPr>
+          <w:fldChar w:fldCharType="begin"/>
+        </w:r>
+        <w:r>
+          <w:rPr>
+            <w:noProof/>
+            <w:webHidden/>
+          </w:rPr>
+          <w:instrText xml:space="preserve"> PAGEREF _Toc428347279 \h </w:instrText>
+        </w:r>
+        <w:r>
+          <w:rPr>
+            <w:noProof/>
+            <w:webHidden/>
+          </w:rPr>
+        </w:r>
+        <w:r>
+          <w:rPr>
+            <w:noProof/>
+            <w:webHidden/>
+          </w:rPr>
+          <w:fldChar w:fldCharType="separate"/>
+        </w:r>
+        <w:r>
+          <w:rPr>
+            <w:noProof/>
+            <w:webHidden/>
+          </w:rPr>
+          <w:t>34</w:t>
+        </w:r>
+        <w:r>
+          <w:rPr>
+            <w:noProof/>
+            <w:webHidden/>
+          </w:rPr>
+          <w:fldChar w:fldCharType="end"/>
+        </w:r>
+      </w:hyperlink>
+    </w:p>
+    <w:p>
+      <w:pPr>
+        <w:pStyle w:val="20"/>
+        <w:tabs>
+          <w:tab w:val="right" w:leader="dot" w:pos="11330"/>
+        </w:tabs>
+        <w:rPr>
+          <w:rFonts w:eastAsiaTheme="minorEastAsia"/>
+          <w:smallCaps w:val="0"/>
+          <w:noProof/>
+          <w:kern w:val="2"/>
+          <w:sz w:val="21"/>
+          <w:szCs w:val="22"/>
+        </w:rPr>
+      </w:pPr>
+      <w:hyperlink w:anchor="_Toc428347280" w:history="1">
+        <w:r>
+          <w:rPr>
+            <w:rStyle w:val="a4"/>
+            <w:noProof/>
+          </w:rPr>
+          <w:t>http</w:t>
+        </w:r>
+        <w:r>
+          <w:rPr>
+            <w:noProof/>
+            <w:webHidden/>
+          </w:rPr>
+          <w:tab/>
+        </w:r>
+        <w:r>
+          <w:rPr>
+            <w:noProof/>
+            <w:webHidden/>
+          </w:rPr>
+          <w:fldChar w:fldCharType="begin"/>
+        </w:r>
+        <w:r>
+          <w:rPr>
+            <w:noProof/>
+            <w:webHidden/>
+          </w:rPr>
+          <w:instrText xml:space="preserve"> PAGEREF _Toc428347280 \h </w:instrText>
+        </w:r>
+        <w:r>
+          <w:rPr>
+            <w:noProof/>
+            <w:webHidden/>
+          </w:rPr>
+        </w:r>
+        <w:r>
+          <w:rPr>
+            <w:noProof/>
+            <w:webHidden/>
+          </w:rPr>
+          <w:fldChar w:fldCharType="separate"/>
+        </w:r>
+        <w:r>
+          <w:rPr>
+            <w:noProof/>
+            <w:webHidden/>
+          </w:rPr>
+          <w:t>34</w:t>
+        </w:r>
+        <w:r>
+          <w:rPr>
+            <w:noProof/>
+            <w:webHidden/>
+          </w:rPr>
+          <w:fldChar w:fldCharType="end"/>
+        </w:r>
+      </w:hyperlink>
+    </w:p>
+    <w:p>
+      <w:pPr>
+        <w:pStyle w:val="30"/>
+        <w:tabs>
+          <w:tab w:val="right" w:leader="dot" w:pos="11330"/>
+        </w:tabs>
+        <w:rPr>
+          <w:rFonts w:eastAsiaTheme="minorEastAsia"/>
+          <w:i w:val="0"/>
+          <w:iCs w:val="0"/>
+          <w:noProof/>
+          <w:kern w:val="2"/>
+          <w:sz w:val="21"/>
+          <w:szCs w:val="22"/>
+        </w:rPr>
+      </w:pPr>
+      <w:hyperlink w:anchor="_Toc428347281" w:history="1">
+        <w:r>
+          <w:rPr>
+            <w:rStyle w:val="a4"/>
+            <w:rFonts w:hint="eastAsia"/>
+            <w:noProof/>
+          </w:rPr>
+          <w:t>引入</w:t>
+        </w:r>
+        <w:r>
+          <w:rPr>
+            <w:noProof/>
+            <w:webHidden/>
+          </w:rPr>
+          <w:tab/>
+        </w:r>
+        <w:r>
+          <w:rPr>
+            <w:noProof/>
+            <w:webHidden/>
+          </w:rPr>
+          <w:fldChar w:fldCharType="begin"/>
+        </w:r>
+        <w:r>
+          <w:rPr>
+            <w:noProof/>
+            <w:webHidden/>
+          </w:rPr>
+          <w:instrText xml:space="preserve"> PAGEREF _Toc428347281 \h </w:instrText>
+        </w:r>
+        <w:r>
+          <w:rPr>
+            <w:noProof/>
+            <w:webHidden/>
+          </w:rPr>
+        </w:r>
+        <w:r>
+          <w:rPr>
+            <w:noProof/>
+            <w:webHidden/>
+          </w:rPr>
+          <w:fldChar w:fldCharType="separate"/>
+        </w:r>
+        <w:r>
+          <w:rPr>
+            <w:noProof/>
+            <w:webHidden/>
+          </w:rPr>
+          <w:t>34</w:t>
+        </w:r>
+        <w:r>
+          <w:rPr>
+            <w:noProof/>
+            <w:webHidden/>
+          </w:rPr>
+          <w:fldChar w:fldCharType="end"/>
+        </w:r>
+      </w:hyperlink>
+    </w:p>
+    <w:p>
+      <w:pPr>
+        <w:pStyle w:val="30"/>
+        <w:tabs>
+          <w:tab w:val="right" w:leader="dot" w:pos="11330"/>
+        </w:tabs>
+        <w:rPr>
+          <w:rFonts w:eastAsiaTheme="minorEastAsia"/>
+          <w:i w:val="0"/>
+          <w:iCs w:val="0"/>
+          <w:noProof/>
+          <w:kern w:val="2"/>
+          <w:sz w:val="21"/>
+          <w:szCs w:val="22"/>
+        </w:rPr>
+      </w:pPr>
+      <w:hyperlink w:anchor="_Toc428347282" w:history="1">
+        <w:r>
+          <w:rPr>
+            <w:rStyle w:val="a4"/>
+            <w:rFonts w:hint="eastAsia"/>
+            <w:noProof/>
+          </w:rPr>
+          <w:t>创建服务</w:t>
+        </w:r>
+        <w:r>
+          <w:rPr>
+            <w:noProof/>
+            <w:webHidden/>
+          </w:rPr>
+          <w:tab/>
+        </w:r>
+        <w:r>
+          <w:rPr>
+            <w:noProof/>
+            <w:webHidden/>
+          </w:rPr>
+          <w:fldChar w:fldCharType="begin"/>
+        </w:r>
+        <w:r>
+          <w:rPr>
+            <w:noProof/>
+            <w:webHidden/>
+          </w:rPr>
+          <w:instrText xml:space="preserve"> PAGEREF _Toc428347282 \h </w:instrText>
+        </w:r>
+        <w:r>
+          <w:rPr>
+            <w:noProof/>
+            <w:webHidden/>
+          </w:rPr>
+        </w:r>
+        <w:r>
+          <w:rPr>
+            <w:noProof/>
+            <w:webHidden/>
+          </w:rPr>
+          <w:fldChar w:fldCharType="separate"/>
+        </w:r>
+        <w:r>
+          <w:rPr>
+            <w:noProof/>
+            <w:webHidden/>
+          </w:rPr>
+          <w:t>34</w:t>
+        </w:r>
+        <w:r>
+          <w:rPr>
+            <w:noProof/>
+            <w:webHidden/>
+          </w:rPr>
+          <w:fldChar w:fldCharType="end"/>
+        </w:r>
+      </w:hyperlink>
+    </w:p>
+    <w:p>
+      <w:pPr>
+        <w:pStyle w:val="40"/>
+        <w:tabs>
+          <w:tab w:val="right" w:leader="dot" w:pos="11330"/>
+        </w:tabs>
+        <w:rPr>
+          <w:rFonts w:eastAsiaTheme="minorEastAsia"/>
+          <w:noProof/>
+          <w:kern w:val="2"/>
+          <w:sz w:val="21"/>
+          <w:szCs w:val="22"/>
+        </w:rPr>
+      </w:pPr>
+      <w:hyperlink w:anchor="_Toc428347283" w:history="1">
+        <w:r>
+          <w:rPr>
+            <w:rStyle w:val="a4"/>
+            <w:noProof/>
+          </w:rPr>
+          <w:t xml:space="preserve">req  ---  </w:t>
+        </w:r>
+        <w:r>
+          <w:rPr>
+            <w:rStyle w:val="a4"/>
+            <w:rFonts w:hint="eastAsia"/>
+            <w:noProof/>
+          </w:rPr>
+          <w:t>请求体</w:t>
+        </w:r>
+        <w:r>
+          <w:rPr>
+            <w:noProof/>
+            <w:webHidden/>
+          </w:rPr>
+          <w:tab/>
+        </w:r>
+        <w:r>
+          <w:rPr>
+            <w:noProof/>
+            <w:webHidden/>
+          </w:rPr>
+          <w:fldChar w:fldCharType="begin"/>
+        </w:r>
+        <w:r>
+          <w:rPr>
+            <w:noProof/>
+            <w:webHidden/>
+          </w:rPr>
+          <w:instrText xml:space="preserve"> PAGEREF _Toc428347283 \h </w:instrText>
+        </w:r>
+        <w:r>
+          <w:rPr>
+            <w:noProof/>
+            <w:webHidden/>
+          </w:rPr>
+        </w:r>
+        <w:r>
+          <w:rPr>
+            <w:noProof/>
+            <w:webHidden/>
+          </w:rPr>
+          <w:fldChar w:fldCharType="separate"/>
+        </w:r>
+        <w:r>
+          <w:rPr>
+            <w:noProof/>
+            <w:webHidden/>
+          </w:rPr>
+          <w:t>34</w:t>
+        </w:r>
+        <w:r>
+          <w:rPr>
+            <w:noProof/>
+            <w:webHidden/>
+          </w:rPr>
+          <w:fldChar w:fldCharType="end"/>
+        </w:r>
+      </w:hyperlink>
+    </w:p>
+    <w:p>
+      <w:pPr>
+        <w:pStyle w:val="50"/>
+        <w:tabs>
+          <w:tab w:val="right" w:leader="dot" w:pos="11330"/>
+        </w:tabs>
+        <w:rPr>
+          <w:rFonts w:eastAsiaTheme="minorEastAsia"/>
+          <w:noProof/>
+          <w:kern w:val="2"/>
+          <w:sz w:val="21"/>
+          <w:szCs w:val="22"/>
+        </w:rPr>
+      </w:pPr>
+      <w:hyperlink w:anchor="_Toc428347284" w:history="1">
+        <w:r>
+          <w:rPr>
+            <w:rStyle w:val="a4"/>
+            <w:noProof/>
+          </w:rPr>
+          <w:t>res.writeHead</w:t>
+        </w:r>
+        <w:r>
+          <w:rPr>
+            <w:noProof/>
+            <w:webHidden/>
+          </w:rPr>
+          <w:tab/>
+        </w:r>
+        <w:r>
+          <w:rPr>
+            <w:noProof/>
+            <w:webHidden/>
+          </w:rPr>
+          <w:fldChar w:fldCharType="begin"/>
+        </w:r>
+        <w:r>
+          <w:rPr>
+            <w:noProof/>
+            <w:webHidden/>
+          </w:rPr>
+          <w:instrText xml:space="preserve"> PAGEREF _Toc428347284 \h </w:instrText>
+        </w:r>
+        <w:r>
+          <w:rPr>
+            <w:noProof/>
+            <w:webHidden/>
+          </w:rPr>
+        </w:r>
+        <w:r>
+          <w:rPr>
+            <w:noProof/>
+            <w:webHidden/>
+          </w:rPr>
+          <w:fldChar w:fldCharType="separate"/>
+        </w:r>
+        <w:r>
+          <w:rPr>
+            <w:noProof/>
+            <w:webHidden/>
+          </w:rPr>
+          <w:t>34</w:t>
+        </w:r>
+        <w:r>
+          <w:rPr>
+            <w:noProof/>
+            <w:webHidden/>
+          </w:rPr>
+          <w:fldChar w:fldCharType="end"/>
+        </w:r>
+      </w:hyperlink>
+    </w:p>
+    <w:p>
+      <w:pPr>
+        <w:pStyle w:val="50"/>
+        <w:tabs>
+          <w:tab w:val="right" w:leader="dot" w:pos="11330"/>
+        </w:tabs>
+        <w:rPr>
+          <w:rFonts w:eastAsiaTheme="minorEastAsia"/>
+          <w:noProof/>
+          <w:kern w:val="2"/>
+          <w:sz w:val="21"/>
+          <w:szCs w:val="22"/>
+        </w:rPr>
+      </w:pPr>
+      <w:hyperlink w:anchor="_Toc428347285" w:history="1">
+        <w:r>
+          <w:rPr>
+            <w:rStyle w:val="a4"/>
+            <w:noProof/>
+          </w:rPr>
+          <w:t>res.setHeader</w:t>
+        </w:r>
+        <w:r>
+          <w:rPr>
+            <w:noProof/>
+            <w:webHidden/>
+          </w:rPr>
+          <w:tab/>
+        </w:r>
+        <w:r>
+          <w:rPr>
+            <w:noProof/>
+            <w:webHidden/>
+          </w:rPr>
+          <w:fldChar w:fldCharType="begin"/>
+        </w:r>
+        <w:r>
+          <w:rPr>
+            <w:noProof/>
+            <w:webHidden/>
+          </w:rPr>
+          <w:instrText xml:space="preserve"> PAGEREF _Toc428347285 \h </w:instrText>
+        </w:r>
+        <w:r>
+          <w:rPr>
+            <w:noProof/>
+            <w:webHidden/>
+          </w:rPr>
+        </w:r>
+        <w:r>
+          <w:rPr>
+            <w:noProof/>
+            <w:webHidden/>
+          </w:rPr>
+          <w:fldChar w:fldCharType="separate"/>
+        </w:r>
+        <w:r>
+          <w:rPr>
+            <w:noProof/>
+            <w:webHidden/>
+          </w:rPr>
+          <w:t>34</w:t>
+        </w:r>
+        <w:r>
+          <w:rPr>
+            <w:noProof/>
+            <w:webHidden/>
+          </w:rPr>
+          <w:fldChar w:fldCharType="end"/>
+        </w:r>
+      </w:hyperlink>
+    </w:p>
+    <w:p>
+      <w:pPr>
+        <w:pStyle w:val="40"/>
+        <w:tabs>
+          <w:tab w:val="right" w:leader="dot" w:pos="11330"/>
+        </w:tabs>
+        <w:rPr>
+          <w:rFonts w:eastAsiaTheme="minorEastAsia"/>
+          <w:noProof/>
+          <w:kern w:val="2"/>
+          <w:sz w:val="21"/>
+          <w:szCs w:val="22"/>
+        </w:rPr>
+      </w:pPr>
+      <w:hyperlink w:anchor="_Toc428347286" w:history="1">
+        <w:r>
+          <w:rPr>
+            <w:rStyle w:val="a4"/>
+            <w:noProof/>
+          </w:rPr>
+          <w:t xml:space="preserve">res  ---  </w:t>
+        </w:r>
+        <w:r>
+          <w:rPr>
+            <w:rStyle w:val="a4"/>
+            <w:rFonts w:hint="eastAsia"/>
+            <w:noProof/>
+          </w:rPr>
+          <w:t>响应体</w:t>
+        </w:r>
+        <w:r>
+          <w:rPr>
+            <w:noProof/>
+            <w:webHidden/>
+          </w:rPr>
+          <w:tab/>
+        </w:r>
+        <w:r>
+          <w:rPr>
+            <w:noProof/>
+            <w:webHidden/>
+          </w:rPr>
+          <w:fldChar w:fldCharType="begin"/>
+        </w:r>
+        <w:r>
+          <w:rPr>
+            <w:noProof/>
+            <w:webHidden/>
+          </w:rPr>
+          <w:instrText xml:space="preserve"> PAGEREF _Toc428347286 \h </w:instrText>
+        </w:r>
+        <w:r>
+          <w:rPr>
+            <w:noProof/>
+            <w:webHidden/>
+          </w:rPr>
+        </w:r>
+        <w:r>
+          <w:rPr>
+            <w:noProof/>
+            <w:webHidden/>
+          </w:rPr>
+          <w:fldChar w:fldCharType="separate"/>
+        </w:r>
+        <w:r>
+          <w:rPr>
+            <w:noProof/>
+            <w:webHidden/>
+          </w:rPr>
+          <w:t>35</w:t>
+        </w:r>
+        <w:r>
+          <w:rPr>
+            <w:noProof/>
+            <w:webHidden/>
+          </w:rPr>
+          <w:fldChar w:fldCharType="end"/>
+        </w:r>
+      </w:hyperlink>
+    </w:p>
+    <w:p>
+      <w:pPr>
+        <w:pStyle w:val="30"/>
+        <w:tabs>
+          <w:tab w:val="right" w:leader="dot" w:pos="11330"/>
+        </w:tabs>
+        <w:rPr>
+          <w:rFonts w:eastAsiaTheme="minorEastAsia"/>
+          <w:i w:val="0"/>
+          <w:iCs w:val="0"/>
+          <w:noProof/>
+          <w:kern w:val="2"/>
+          <w:sz w:val="21"/>
+          <w:szCs w:val="22"/>
+        </w:rPr>
+      </w:pPr>
+      <w:hyperlink w:anchor="_Toc428347287" w:history="1">
+        <w:r>
+          <w:rPr>
+            <w:rStyle w:val="a4"/>
+            <w:rFonts w:hint="eastAsia"/>
+            <w:noProof/>
+          </w:rPr>
+          <w:t>监听端口</w:t>
+        </w:r>
+        <w:r>
+          <w:rPr>
+            <w:noProof/>
+            <w:webHidden/>
+          </w:rPr>
+          <w:tab/>
+        </w:r>
+        <w:r>
+          <w:rPr>
+            <w:noProof/>
+            <w:webHidden/>
+          </w:rPr>
+          <w:fldChar w:fldCharType="begin"/>
+        </w:r>
+        <w:r>
+          <w:rPr>
+            <w:noProof/>
+            <w:webHidden/>
+          </w:rPr>
+          <w:instrText xml:space="preserve"> PAGEREF _Toc428347287 \h </w:instrText>
+        </w:r>
+        <w:r>
+          <w:rPr>
+            <w:noProof/>
+            <w:webHidden/>
+          </w:rPr>
+        </w:r>
+        <w:r>
+          <w:rPr>
+            <w:noProof/>
+            <w:webHidden/>
+          </w:rPr>
+          <w:fldChar w:fldCharType="separate"/>
+        </w:r>
+        <w:r>
+          <w:rPr>
+            <w:noProof/>
+            <w:webHidden/>
+          </w:rPr>
+          <w:t>35</w:t>
+        </w:r>
+        <w:r>
+          <w:rPr>
+            <w:noProof/>
+            <w:webHidden/>
+          </w:rPr>
+          <w:fldChar w:fldCharType="end"/>
+        </w:r>
+      </w:hyperlink>
+    </w:p>
+    <w:p>
+      <w:pPr>
         <w:pStyle w:val="1-sxd"/>
       </w:pPr>
       <w:r>
-        <w:lastRenderedPageBreak/>
         <w:fldChar w:fldCharType="end"/>
       </w:r>
     </w:p>
@@ -3693,7 +5430,8 @@
       <w:pPr>
         <w:pStyle w:val="1-sxd"/>
       </w:pPr>
-      <w:bookmarkStart w:id="0" w:name="_Toc427325106"/>
+      <w:bookmarkStart w:id="0" w:name="_Toc428347078"/>
+      <w:bookmarkStart w:id="1" w:name="_Toc428347218"/>
       <w:proofErr w:type="spellStart"/>
       <w:r>
         <w:t>G</w:t>
@@ -3705,6 +5443,7 @@
         <w:t>it</w:t>
       </w:r>
       <w:bookmarkEnd w:id="0"/>
+      <w:bookmarkEnd w:id="1"/>
       <w:proofErr w:type="spellEnd"/>
     </w:p>
     <w:p>
@@ -3712,14 +5451,16 @@
         <w:pStyle w:val="2-sxd"/>
         <w:spacing w:before="240"/>
       </w:pPr>
-      <w:bookmarkStart w:id="1" w:name="_Toc427325107"/>
+      <w:bookmarkStart w:id="2" w:name="_Toc428347079"/>
+      <w:bookmarkStart w:id="3" w:name="_Toc428347219"/>
       <w:r>
         <w:rPr>
           <w:rFonts w:hint="eastAsia"/>
         </w:rPr>
         <w:t>常用命令</w:t>
       </w:r>
-      <w:bookmarkEnd w:id="1"/>
+      <w:bookmarkEnd w:id="2"/>
+      <w:bookmarkEnd w:id="3"/>
     </w:p>
     <w:p>
       <w:pPr>
@@ -3920,7 +5661,7 @@
           <w:sz w:val="22"/>
         </w:rPr>
       </w:pPr>
-      <w:bookmarkStart w:id="2" w:name="OLE_LINK24"/>
+      <w:bookmarkStart w:id="4" w:name="OLE_LINK24"/>
       <w:proofErr w:type="spellStart"/>
       <w:r>
         <w:rPr>
@@ -3971,7 +5712,7 @@
         </w:rPr>
         <w:t>ignore_file</w:t>
       </w:r>
-      <w:bookmarkEnd w:id="2"/>
+      <w:bookmarkEnd w:id="4"/>
       <w:proofErr w:type="spellEnd"/>
       <w:r>
         <w:t xml:space="preserve">               </w:t>
@@ -3984,8 +5725,6 @@
         </w:rPr>
         <w:t>清除</w:t>
       </w:r>
-      <w:bookmarkStart w:id="3" w:name="_GoBack"/>
-      <w:bookmarkEnd w:id="3"/>
       <w:r>
         <w:rPr>
           <w:rFonts w:ascii="Tahoma" w:eastAsiaTheme="minorEastAsia" w:hAnsi="Tahoma" w:cstheme="minorBidi" w:hint="eastAsia"/>
@@ -4015,9 +5754,9 @@
         </w:rPr>
         <w:br/>
       </w:r>
-      <w:bookmarkStart w:id="4" w:name="OLE_LINK20"/>
-      <w:bookmarkStart w:id="5" w:name="OLE_LINK21"/>
-      <w:bookmarkStart w:id="6" w:name="OLE_LINK18"/>
+      <w:bookmarkStart w:id="5" w:name="OLE_LINK20"/>
+      <w:bookmarkStart w:id="6" w:name="OLE_LINK21"/>
+      <w:bookmarkStart w:id="7" w:name="OLE_LINK18"/>
       <w:proofErr w:type="spellStart"/>
       <w:r>
         <w:rPr>
@@ -4036,8 +5775,8 @@
         </w:rPr>
         <w:t xml:space="preserve"> update-index --assume-unchanged</w:t>
       </w:r>
-      <w:bookmarkEnd w:id="4"/>
       <w:bookmarkEnd w:id="5"/>
+      <w:bookmarkEnd w:id="6"/>
       <w:r>
         <w:rPr>
           <w:rFonts w:ascii="Arial" w:eastAsia="Arial Unicode MS" w:hAnsi="Arial" w:cs="Arial" w:hint="eastAsia"/>
@@ -4056,7 +5795,7 @@
         </w:rPr>
         <w:t> </w:t>
       </w:r>
-      <w:bookmarkEnd w:id="6"/>
+      <w:bookmarkEnd w:id="7"/>
       <w:r>
         <w:rPr>
           <w:rFonts w:hint="eastAsia"/>
@@ -4159,7 +5898,8 @@
         <w:pStyle w:val="2-sxd"/>
         <w:spacing w:before="240"/>
       </w:pPr>
-      <w:bookmarkStart w:id="7" w:name="_Toc427325108"/>
+      <w:bookmarkStart w:id="8" w:name="_Toc428347080"/>
+      <w:bookmarkStart w:id="9" w:name="_Toc428347220"/>
       <w:r>
         <w:rPr>
           <w:rFonts w:hint="eastAsia"/>
@@ -4172,7 +5912,8 @@
         </w:rPr>
         <w:t>流程</w:t>
       </w:r>
-      <w:bookmarkEnd w:id="7"/>
+      <w:bookmarkEnd w:id="8"/>
+      <w:bookmarkEnd w:id="9"/>
     </w:p>
     <w:p>
       <w:pPr>
@@ -4224,14 +5965,17 @@
         <w:pStyle w:val="2-sxd"/>
         <w:spacing w:before="240"/>
       </w:pPr>
-      <w:bookmarkStart w:id="8" w:name="_Toc427325109"/>
-      <w:r>
-        <w:rPr>
-          <w:rFonts w:hint="eastAsia"/>
-        </w:rPr>
+      <w:bookmarkStart w:id="10" w:name="_Toc428347081"/>
+      <w:bookmarkStart w:id="11" w:name="_Toc428347221"/>
+      <w:r>
+        <w:rPr>
+          <w:rFonts w:hint="eastAsia"/>
+        </w:rPr>
+        <w:lastRenderedPageBreak/>
         <w:t>新创建一个项目的时候如下</w:t>
       </w:r>
-      <w:bookmarkEnd w:id="8"/>
+      <w:bookmarkEnd w:id="10"/>
+      <w:bookmarkEnd w:id="11"/>
     </w:p>
     <w:p>
       <w:pPr>
@@ -4460,7 +6204,8 @@
         <w:pStyle w:val="2-sxd"/>
         <w:spacing w:before="240"/>
       </w:pPr>
-      <w:bookmarkStart w:id="9" w:name="_Toc427325110"/>
+      <w:bookmarkStart w:id="12" w:name="_Toc428347082"/>
+      <w:bookmarkStart w:id="13" w:name="_Toc428347222"/>
       <w:r>
         <w:rPr>
           <w:rFonts w:hint="eastAsia"/>
@@ -4498,7 +6243,8 @@
         </w:rPr>
         <w:t>管个人代码</w:t>
       </w:r>
-      <w:bookmarkEnd w:id="9"/>
+      <w:bookmarkEnd w:id="12"/>
+      <w:bookmarkEnd w:id="13"/>
     </w:p>
     <w:p>
       <w:pPr>
@@ -4575,7 +6321,6 @@
           <w:noProof/>
           <w:szCs w:val="21"/>
         </w:rPr>
-        <w:lastRenderedPageBreak/>
         <w:drawing>
           <wp:inline distT="0" distB="0" distL="0" distR="0" wp14:anchorId="2E555988" wp14:editId="1B587B1E">
             <wp:extent cx="5274310" cy="2355215"/>
@@ -4759,6 +6504,7 @@
           <w:noProof/>
           <w:szCs w:val="21"/>
         </w:rPr>
+        <w:lastRenderedPageBreak/>
         <w:drawing>
           <wp:inline distT="0" distB="0" distL="0" distR="0" wp14:anchorId="4575EBA7" wp14:editId="57DE2D13">
             <wp:extent cx="4330700" cy="1660525"/>
@@ -4932,7 +6678,6 @@
           <w:noProof/>
           <w:szCs w:val="21"/>
         </w:rPr>
-        <w:lastRenderedPageBreak/>
         <w:drawing>
           <wp:inline distT="0" distB="0" distL="0" distR="0" wp14:anchorId="73F2F742" wp14:editId="4B048C85">
             <wp:extent cx="5274310" cy="1382395"/>
@@ -5026,6 +6771,7 @@
           <w:noProof/>
           <w:szCs w:val="21"/>
         </w:rPr>
+        <w:lastRenderedPageBreak/>
         <w:drawing>
           <wp:inline distT="0" distB="0" distL="0" distR="0" wp14:anchorId="088FB9BD" wp14:editId="0CD53EF6">
             <wp:extent cx="4067175" cy="3496945"/>
@@ -5139,7 +6885,6 @@
           <w:noProof/>
           <w:szCs w:val="21"/>
         </w:rPr>
-        <w:lastRenderedPageBreak/>
         <w:drawing>
           <wp:inline distT="0" distB="0" distL="0" distR="0" wp14:anchorId="6BDD18CA" wp14:editId="1C0CEAC8">
             <wp:extent cx="3950335" cy="5727700"/>
@@ -5277,6 +7022,7 @@
           <w:noProof/>
           <w:szCs w:val="21"/>
         </w:rPr>
+        <w:lastRenderedPageBreak/>
         <w:drawing>
           <wp:inline distT="0" distB="0" distL="0" distR="0" wp14:anchorId="3697B5A0" wp14:editId="751F9317">
             <wp:extent cx="4345305" cy="2640965"/>
@@ -5360,7 +7106,6 @@
           <w:noProof/>
           <w:szCs w:val="21"/>
         </w:rPr>
-        <w:lastRenderedPageBreak/>
         <w:drawing>
           <wp:inline distT="0" distB="0" distL="0" distR="0" wp14:anchorId="575ABCA2" wp14:editId="4F03869D">
             <wp:extent cx="5274310" cy="5369560"/>
@@ -5551,6 +7296,7 @@
           <w:b/>
           <w:szCs w:val="21"/>
         </w:rPr>
+        <w:lastRenderedPageBreak/>
         <w:t>然后</w:t>
       </w:r>
     </w:p>
@@ -5569,7 +7315,6 @@
           <w:noProof/>
           <w:szCs w:val="21"/>
         </w:rPr>
-        <w:lastRenderedPageBreak/>
         <w:drawing>
           <wp:inline distT="0" distB="0" distL="0" distR="0" wp14:anchorId="65300936" wp14:editId="7EDE5805">
             <wp:extent cx="3620770" cy="3379470"/>
@@ -6457,7 +8202,8 @@
       <w:pPr>
         <w:pStyle w:val="1-sxd"/>
       </w:pPr>
-      <w:bookmarkStart w:id="10" w:name="_Toc427325111"/>
+      <w:bookmarkStart w:id="14" w:name="_Toc428347083"/>
+      <w:bookmarkStart w:id="15" w:name="_Toc428347223"/>
       <w:r>
         <w:rPr>
           <w:rFonts w:hint="eastAsia"/>
@@ -6480,14 +8226,16 @@
         </w:rPr>
         <w:t>数据库</w:t>
       </w:r>
-      <w:bookmarkEnd w:id="10"/>
+      <w:bookmarkEnd w:id="14"/>
+      <w:bookmarkEnd w:id="15"/>
     </w:p>
     <w:p>
       <w:pPr>
         <w:pStyle w:val="2-sxd"/>
         <w:spacing w:before="240"/>
       </w:pPr>
-      <w:bookmarkStart w:id="11" w:name="_Toc427325112"/>
+      <w:bookmarkStart w:id="16" w:name="_Toc428347084"/>
+      <w:bookmarkStart w:id="17" w:name="_Toc428347224"/>
       <w:r>
         <w:rPr>
           <w:rFonts w:hint="eastAsia"/>
@@ -6497,21 +8245,24 @@
       <w:r>
         <w:t>SQL</w:t>
       </w:r>
-      <w:bookmarkEnd w:id="11"/>
+      <w:bookmarkEnd w:id="16"/>
+      <w:bookmarkEnd w:id="17"/>
     </w:p>
     <w:p>
       <w:pPr>
         <w:pStyle w:val="3-sxd"/>
         <w:spacing w:before="240"/>
       </w:pPr>
-      <w:bookmarkStart w:id="12" w:name="_Toc427325113"/>
+      <w:bookmarkStart w:id="18" w:name="_Toc428347085"/>
+      <w:bookmarkStart w:id="19" w:name="_Toc428347225"/>
       <w:r>
         <w:rPr>
           <w:rFonts w:hint="eastAsia"/>
         </w:rPr>
         <w:t>概念</w:t>
       </w:r>
-      <w:bookmarkEnd w:id="12"/>
+      <w:bookmarkEnd w:id="18"/>
+      <w:bookmarkEnd w:id="19"/>
     </w:p>
     <w:p>
       <w:pPr>
@@ -6728,7 +8479,8 @@
         <w:pStyle w:val="3-sxd"/>
         <w:spacing w:before="240"/>
       </w:pPr>
-      <w:bookmarkStart w:id="13" w:name="_Toc427325114"/>
+      <w:bookmarkStart w:id="20" w:name="_Toc428347086"/>
+      <w:bookmarkStart w:id="21" w:name="_Toc428347226"/>
       <w:r>
         <w:rPr>
           <w:rFonts w:hint="eastAsia"/>
@@ -6753,14 +8505,16 @@
         </w:rPr>
         <w:t>）</w:t>
       </w:r>
-      <w:bookmarkEnd w:id="13"/>
+      <w:bookmarkEnd w:id="20"/>
+      <w:bookmarkEnd w:id="21"/>
     </w:p>
     <w:p>
       <w:pPr>
         <w:pStyle w:val="4-sxd"/>
         <w:spacing w:before="240"/>
       </w:pPr>
-      <w:bookmarkStart w:id="14" w:name="_Toc427325115"/>
+      <w:bookmarkStart w:id="22" w:name="_Toc428347087"/>
+      <w:bookmarkStart w:id="23" w:name="_Toc428347227"/>
       <w:r>
         <w:rPr>
           <w:rFonts w:hint="eastAsia"/>
@@ -6779,18 +8533,21 @@
         </w:rPr>
         <w:t>步骤</w:t>
       </w:r>
-      <w:bookmarkEnd w:id="14"/>
-    </w:p>
-    <w:p>
-      <w:pPr>
-        <w:pStyle w:val="51"/>
-      </w:pPr>
+      <w:bookmarkEnd w:id="22"/>
+      <w:bookmarkEnd w:id="23"/>
+    </w:p>
+    <w:p>
+      <w:pPr>
+        <w:pStyle w:val="5-sxd"/>
+      </w:pPr>
+      <w:bookmarkStart w:id="24" w:name="_Toc428347228"/>
       <w:r>
         <w:rPr>
           <w:rFonts w:hint="eastAsia"/>
         </w:rPr>
         <w:t>第一大步：下载。</w:t>
       </w:r>
+      <w:bookmarkEnd w:id="24"/>
     </w:p>
     <w:p>
       <w:pPr>
@@ -7889,14 +9646,16 @@
     </w:p>
     <w:p>
       <w:pPr>
-        <w:pStyle w:val="51"/>
-      </w:pPr>
+        <w:pStyle w:val="5-sxd"/>
+      </w:pPr>
+      <w:bookmarkStart w:id="25" w:name="_Toc428347229"/>
       <w:r>
         <w:rPr>
           <w:rFonts w:hint="eastAsia"/>
         </w:rPr>
         <w:t>第二大步：安装（解压）</w:t>
       </w:r>
+      <w:bookmarkEnd w:id="25"/>
     </w:p>
     <w:p>
       <w:pPr>
@@ -8252,14 +10011,16 @@
     </w:p>
     <w:p>
       <w:pPr>
-        <w:pStyle w:val="51"/>
-      </w:pPr>
+        <w:pStyle w:val="5-sxd"/>
+      </w:pPr>
+      <w:bookmarkStart w:id="26" w:name="_Toc428347230"/>
       <w:r>
         <w:rPr>
           <w:rFonts w:hint="eastAsia"/>
         </w:rPr>
         <w:t>第三大步：配置默认文件</w:t>
       </w:r>
+      <w:bookmarkEnd w:id="26"/>
     </w:p>
     <w:p>
       <w:pPr>
@@ -8978,8 +10739,9 @@
     </w:p>
     <w:p>
       <w:pPr>
-        <w:pStyle w:val="51"/>
-      </w:pPr>
+        <w:pStyle w:val="5-sxd"/>
+      </w:pPr>
+      <w:bookmarkStart w:id="27" w:name="_Toc428347231"/>
       <w:r>
         <w:rPr>
           <w:rFonts w:hint="eastAsia"/>
@@ -8999,6 +10761,7 @@
         </w:rPr>
         <w:t>服务</w:t>
       </w:r>
+      <w:bookmarkEnd w:id="27"/>
     </w:p>
     <w:p>
       <w:pPr>
@@ -9689,8 +11452,9 @@
     </w:p>
     <w:p>
       <w:pPr>
-        <w:pStyle w:val="51"/>
-      </w:pPr>
+        <w:pStyle w:val="5-sxd"/>
+      </w:pPr>
+      <w:bookmarkStart w:id="28" w:name="_Toc428347232"/>
       <w:r>
         <w:rPr>
           <w:rFonts w:hint="eastAsia"/>
@@ -9703,6 +11467,7 @@
         </w:rPr>
         <w:t>MySQL</w:t>
       </w:r>
+      <w:bookmarkEnd w:id="28"/>
     </w:p>
     <w:p>
       <w:pPr>
@@ -9776,8 +11541,8 @@
         </w:rPr>
         <w:t>默认是没有密码的。回车进入，当然我的已经设置密码了，所以要输入密码才能进。有密码的话，可以</w:t>
       </w:r>
-      <w:bookmarkStart w:id="15" w:name="OLE_LINK2"/>
-      <w:bookmarkStart w:id="16" w:name="OLE_LINK3"/>
+      <w:bookmarkStart w:id="29" w:name="OLE_LINK2"/>
+      <w:bookmarkStart w:id="30" w:name="OLE_LINK3"/>
       <w:r>
         <w:rPr>
           <w:rStyle w:val="Char0"/>
@@ -9793,8 +11558,8 @@
         </w:rPr>
         <w:t>uroot</w:t>
       </w:r>
-      <w:bookmarkEnd w:id="15"/>
-      <w:bookmarkEnd w:id="16"/>
+      <w:bookmarkEnd w:id="29"/>
+      <w:bookmarkEnd w:id="30"/>
       <w:proofErr w:type="spellEnd"/>
       <w:r>
         <w:rPr>
@@ -10622,8 +12387,9 @@
     </w:p>
     <w:p>
       <w:pPr>
-        <w:pStyle w:val="51"/>
-      </w:pPr>
+        <w:pStyle w:val="5-sxd"/>
+      </w:pPr>
+      <w:bookmarkStart w:id="31" w:name="_Toc428347233"/>
       <w:r>
         <w:rPr>
           <w:rFonts w:hint="eastAsia"/>
@@ -10642,6 +12408,7 @@
         </w:rPr>
         <w:t>瘦身</w:t>
       </w:r>
+      <w:bookmarkEnd w:id="31"/>
     </w:p>
     <w:p>
       <w:pPr>
@@ -10958,7 +12725,8 @@
         <w:pStyle w:val="4-sxd"/>
         <w:spacing w:before="240"/>
       </w:pPr>
-      <w:bookmarkStart w:id="17" w:name="_Toc427325116"/>
+      <w:bookmarkStart w:id="32" w:name="_Toc428347088"/>
+      <w:bookmarkStart w:id="33" w:name="_Toc428347234"/>
       <w:r>
         <w:t>M</w:t>
       </w:r>
@@ -10977,7 +12745,8 @@
         </w:rPr>
         <w:t>图形化管理工具介绍</w:t>
       </w:r>
-      <w:bookmarkEnd w:id="17"/>
+      <w:bookmarkEnd w:id="32"/>
+      <w:bookmarkEnd w:id="33"/>
     </w:p>
     <w:p>
       <w:pPr>
@@ -11198,9 +12967,10 @@
         <w:pStyle w:val="3-sxd"/>
         <w:spacing w:before="240"/>
       </w:pPr>
-      <w:bookmarkStart w:id="18" w:name="section-4"/>
-      <w:bookmarkStart w:id="19" w:name="_Toc427325117"/>
-      <w:bookmarkEnd w:id="18"/>
+      <w:bookmarkStart w:id="34" w:name="section-4"/>
+      <w:bookmarkStart w:id="35" w:name="_Toc428347089"/>
+      <w:bookmarkStart w:id="36" w:name="_Toc428347235"/>
+      <w:bookmarkEnd w:id="34"/>
       <w:r>
         <w:rPr>
           <w:rFonts w:hint="eastAsia"/>
@@ -11214,14 +12984,16 @@
         </w:rPr>
         <w:t>法</w:t>
       </w:r>
-      <w:bookmarkEnd w:id="19"/>
+      <w:bookmarkEnd w:id="35"/>
+      <w:bookmarkEnd w:id="36"/>
     </w:p>
     <w:p>
       <w:pPr>
         <w:pStyle w:val="4-sxd"/>
         <w:spacing w:before="240"/>
       </w:pPr>
-      <w:bookmarkStart w:id="20" w:name="_Toc427325118"/>
+      <w:bookmarkStart w:id="37" w:name="_Toc428347090"/>
+      <w:bookmarkStart w:id="38" w:name="_Toc428347236"/>
       <w:r>
         <w:rPr>
           <w:rFonts w:hint="eastAsia"/>
@@ -11234,15 +13006,16 @@
         </w:rPr>
         <w:t>进入</w:t>
       </w:r>
-      <w:bookmarkEnd w:id="20"/>
+      <w:bookmarkEnd w:id="37"/>
+      <w:bookmarkEnd w:id="38"/>
     </w:p>
     <w:p>
       <w:pPr>
         <w:pStyle w:val="-sxd"/>
         <w:ind w:right="42"/>
       </w:pPr>
-      <w:bookmarkStart w:id="21" w:name="OLE_LINK22"/>
-      <w:bookmarkStart w:id="22" w:name="OLE_LINK23"/>
+      <w:bookmarkStart w:id="39" w:name="OLE_LINK22"/>
+      <w:bookmarkStart w:id="40" w:name="OLE_LINK23"/>
       <w:r>
         <w:rPr>
           <w:rStyle w:val="Char0"/>
@@ -11256,8 +13029,8 @@
         </w:rPr>
         <w:t>ysql</w:t>
       </w:r>
-      <w:bookmarkEnd w:id="21"/>
-      <w:bookmarkEnd w:id="22"/>
+      <w:bookmarkEnd w:id="39"/>
+      <w:bookmarkEnd w:id="40"/>
       <w:r>
         <w:rPr>
           <w:rStyle w:val="Char0"/>
@@ -11436,14 +13209,16 @@
         <w:pStyle w:val="4-sxd"/>
         <w:spacing w:before="240"/>
       </w:pPr>
-      <w:bookmarkStart w:id="23" w:name="_Toc427325119"/>
+      <w:bookmarkStart w:id="41" w:name="_Toc428347091"/>
+      <w:bookmarkStart w:id="42" w:name="_Toc428347237"/>
       <w:r>
         <w:rPr>
           <w:rFonts w:hint="eastAsia"/>
         </w:rPr>
         <w:t>查看</w:t>
       </w:r>
-      <w:bookmarkEnd w:id="23"/>
+      <w:bookmarkEnd w:id="41"/>
+      <w:bookmarkEnd w:id="42"/>
     </w:p>
     <w:p>
       <w:pPr>
@@ -11820,11 +13595,11 @@
         </w:rPr>
         <w:t>【</w:t>
       </w:r>
-      <w:bookmarkStart w:id="24" w:name="OLE_LINK1"/>
+      <w:bookmarkStart w:id="43" w:name="OLE_LINK1"/>
       <w:r>
         <w:t>limit 5</w:t>
       </w:r>
-      <w:bookmarkEnd w:id="24"/>
+      <w:bookmarkEnd w:id="43"/>
       <w:r>
         <w:rPr>
           <w:rFonts w:ascii="微软雅黑" w:eastAsia="微软雅黑" w:hAnsi="微软雅黑" w:cs="微软雅黑" w:hint="eastAsia"/>
@@ -12097,8 +13872,8 @@
         <w:pStyle w:val="-sxd"/>
         <w:ind w:right="42"/>
       </w:pPr>
-      <w:bookmarkStart w:id="25" w:name="OLE_LINK4"/>
-      <w:bookmarkStart w:id="26" w:name="OLE_LINK5"/>
+      <w:bookmarkStart w:id="44" w:name="OLE_LINK4"/>
+      <w:bookmarkStart w:id="45" w:name="OLE_LINK5"/>
       <w:proofErr w:type="spellStart"/>
       <w:r>
         <w:rPr>
@@ -12113,8 +13888,8 @@
         </w:rPr>
         <w:t xml:space="preserve"> course;</w:t>
       </w:r>
-      <w:bookmarkEnd w:id="25"/>
-      <w:bookmarkEnd w:id="26"/>
+      <w:bookmarkEnd w:id="44"/>
+      <w:bookmarkEnd w:id="45"/>
       <w:r>
         <w:rPr>
           <w:rFonts w:ascii="Arial" w:eastAsia="Arial Unicode MS" w:hAnsi="Arial" w:cs="Arial" w:hint="eastAsia"/>
@@ -12412,14 +14187,16 @@
         <w:pStyle w:val="4-sxd"/>
         <w:spacing w:before="240"/>
       </w:pPr>
-      <w:bookmarkStart w:id="27" w:name="_Toc427325120"/>
+      <w:bookmarkStart w:id="46" w:name="_Toc428347092"/>
+      <w:bookmarkStart w:id="47" w:name="_Toc428347238"/>
       <w:r>
         <w:rPr>
           <w:rFonts w:hint="eastAsia"/>
         </w:rPr>
         <w:t>修改</w:t>
       </w:r>
-      <w:bookmarkEnd w:id="27"/>
+      <w:bookmarkEnd w:id="46"/>
+      <w:bookmarkEnd w:id="47"/>
     </w:p>
     <w:p>
       <w:pPr>
@@ -12690,7 +14467,8 @@
         <w:pStyle w:val="4-sxd"/>
         <w:spacing w:before="240"/>
       </w:pPr>
-      <w:bookmarkStart w:id="28" w:name="_Toc427325121"/>
+      <w:bookmarkStart w:id="48" w:name="_Toc428347093"/>
+      <w:bookmarkStart w:id="49" w:name="_Toc428347239"/>
       <w:r>
         <w:rPr>
           <w:rFonts w:hint="eastAsia"/>
@@ -12698,7 +14476,8 @@
         <w:lastRenderedPageBreak/>
         <w:t>删除</w:t>
       </w:r>
-      <w:bookmarkEnd w:id="28"/>
+      <w:bookmarkEnd w:id="48"/>
+      <w:bookmarkEnd w:id="49"/>
     </w:p>
     <w:p>
       <w:pPr>
@@ -12744,14 +14523,16 @@
         <w:pStyle w:val="4-sxd"/>
         <w:spacing w:before="240"/>
       </w:pPr>
-      <w:bookmarkStart w:id="29" w:name="_Toc427325122"/>
+      <w:bookmarkStart w:id="50" w:name="_Toc428347094"/>
+      <w:bookmarkStart w:id="51" w:name="_Toc428347240"/>
       <w:r>
         <w:rPr>
           <w:rFonts w:hint="eastAsia"/>
         </w:rPr>
         <w:t>其他常用</w:t>
       </w:r>
-      <w:bookmarkEnd w:id="29"/>
+      <w:bookmarkEnd w:id="50"/>
+      <w:bookmarkEnd w:id="51"/>
     </w:p>
     <w:p>
       <w:pPr>
@@ -12839,14 +14620,16 @@
         <w:pStyle w:val="4-sxd"/>
         <w:spacing w:before="240"/>
       </w:pPr>
-      <w:bookmarkStart w:id="30" w:name="_Toc427325123"/>
+      <w:bookmarkStart w:id="52" w:name="_Toc428347095"/>
+      <w:bookmarkStart w:id="53" w:name="_Toc428347241"/>
       <w:r>
         <w:rPr>
           <w:rFonts w:hint="eastAsia"/>
         </w:rPr>
         <w:t>网上摘抄</w:t>
       </w:r>
-      <w:bookmarkEnd w:id="30"/>
+      <w:bookmarkEnd w:id="52"/>
+      <w:bookmarkEnd w:id="53"/>
     </w:p>
     <w:p>
       <w:pPr>
@@ -13270,7 +15053,7 @@
           <w:szCs w:val="18"/>
         </w:rPr>
       </w:pPr>
-      <w:bookmarkStart w:id="31" w:name="OLE_LINK6"/>
+      <w:bookmarkStart w:id="54" w:name="OLE_LINK6"/>
       <w:r>
         <w:rPr>
           <w:rStyle w:val="keyword"/>
@@ -13360,9 +15143,9 @@
           <w:szCs w:val="18"/>
         </w:rPr>
       </w:pPr>
-      <w:bookmarkStart w:id="32" w:name="OLE_LINK7"/>
-      <w:bookmarkStart w:id="33" w:name="OLE_LINK8"/>
-      <w:bookmarkEnd w:id="31"/>
+      <w:bookmarkStart w:id="55" w:name="OLE_LINK7"/>
+      <w:bookmarkStart w:id="56" w:name="OLE_LINK8"/>
+      <w:bookmarkEnd w:id="54"/>
       <w:r>
         <w:rPr>
           <w:rStyle w:val="keyword"/>
@@ -14144,8 +15927,8 @@
         <w:t> CHARSET=utf8;  </w:t>
       </w:r>
     </w:p>
-    <w:bookmarkEnd w:id="32"/>
-    <w:bookmarkEnd w:id="33"/>
+    <w:bookmarkEnd w:id="55"/>
+    <w:bookmarkEnd w:id="56"/>
     <w:p>
       <w:pPr>
         <w:numPr>
@@ -15493,7 +17276,7 @@
         </w:rPr>
         <w:t>mysql&gt; </w:t>
       </w:r>
-      <w:bookmarkStart w:id="34" w:name="OLE_LINK9"/>
+      <w:bookmarkStart w:id="57" w:name="OLE_LINK9"/>
       <w:r>
         <w:rPr>
           <w:rStyle w:val="keyword"/>
@@ -15647,7 +17430,7 @@
         </w:rPr>
         <w:t>,736019646,20121221);  </w:t>
       </w:r>
-      <w:bookmarkEnd w:id="34"/>
+      <w:bookmarkEnd w:id="57"/>
     </w:p>
     <w:p>
       <w:pPr>
@@ -17540,7 +19323,8 @@
         <w:pStyle w:val="3-sxd"/>
         <w:spacing w:before="240"/>
       </w:pPr>
-      <w:bookmarkStart w:id="35" w:name="_Toc427325124"/>
+      <w:bookmarkStart w:id="58" w:name="_Toc428347096"/>
+      <w:bookmarkStart w:id="59" w:name="_Toc428347242"/>
       <w:r>
         <w:rPr>
           <w:rFonts w:hint="eastAsia"/>
@@ -17553,21 +19337,24 @@
         </w:rPr>
         <w:t>上的应用</w:t>
       </w:r>
-      <w:bookmarkEnd w:id="35"/>
+      <w:bookmarkEnd w:id="58"/>
+      <w:bookmarkEnd w:id="59"/>
     </w:p>
     <w:p>
       <w:pPr>
         <w:pStyle w:val="4-sxd"/>
         <w:spacing w:before="240"/>
       </w:pPr>
-      <w:bookmarkStart w:id="36" w:name="_Toc427325125"/>
+      <w:bookmarkStart w:id="60" w:name="_Toc428347097"/>
+      <w:bookmarkStart w:id="61" w:name="_Toc428347243"/>
       <w:r>
         <w:rPr>
           <w:rFonts w:hint="eastAsia"/>
         </w:rPr>
         <w:t>安装</w:t>
       </w:r>
-      <w:bookmarkEnd w:id="36"/>
+      <w:bookmarkEnd w:id="60"/>
+      <w:bookmarkEnd w:id="61"/>
     </w:p>
     <w:p>
       <w:pPr>
@@ -17596,7 +19383,8 @@
         <w:pStyle w:val="4-sxd"/>
         <w:spacing w:before="240"/>
       </w:pPr>
-      <w:bookmarkStart w:id="37" w:name="_Toc427325126"/>
+      <w:bookmarkStart w:id="62" w:name="_Toc428347098"/>
+      <w:bookmarkStart w:id="63" w:name="_Toc428347244"/>
       <w:r>
         <w:rPr>
           <w:rFonts w:hint="eastAsia"/>
@@ -17604,7 +19392,8 @@
         <w:lastRenderedPageBreak/>
         <w:t>引用</w:t>
       </w:r>
-      <w:bookmarkEnd w:id="37"/>
+      <w:bookmarkEnd w:id="62"/>
+      <w:bookmarkEnd w:id="63"/>
     </w:p>
     <w:p>
       <w:pPr>
@@ -17631,14 +19420,16 @@
         <w:pStyle w:val="4-sxd"/>
         <w:spacing w:before="240"/>
       </w:pPr>
-      <w:bookmarkStart w:id="38" w:name="_Toc427325127"/>
+      <w:bookmarkStart w:id="64" w:name="_Toc428347099"/>
+      <w:bookmarkStart w:id="65" w:name="_Toc428347245"/>
       <w:r>
         <w:rPr>
           <w:rFonts w:hint="eastAsia"/>
         </w:rPr>
         <w:t>创建链接</w:t>
       </w:r>
-      <w:bookmarkEnd w:id="38"/>
+      <w:bookmarkEnd w:id="64"/>
+      <w:bookmarkEnd w:id="65"/>
     </w:p>
     <w:p>
       <w:pPr>
@@ -17767,14 +19558,16 @@
         <w:pStyle w:val="4-sxd"/>
         <w:spacing w:before="240"/>
       </w:pPr>
-      <w:bookmarkStart w:id="39" w:name="_Toc427325128"/>
+      <w:bookmarkStart w:id="66" w:name="_Toc428347100"/>
+      <w:bookmarkStart w:id="67" w:name="_Toc428347246"/>
       <w:r>
         <w:rPr>
           <w:rFonts w:hint="eastAsia"/>
         </w:rPr>
         <w:t>查询</w:t>
       </w:r>
-      <w:bookmarkEnd w:id="39"/>
+      <w:bookmarkEnd w:id="66"/>
+      <w:bookmarkEnd w:id="67"/>
     </w:p>
     <w:p>
       <w:pPr>
@@ -17801,25 +19594,29 @@
         <w:pStyle w:val="4-sxd"/>
         <w:spacing w:before="240"/>
       </w:pPr>
-      <w:bookmarkStart w:id="40" w:name="_Toc427325129"/>
+      <w:bookmarkStart w:id="68" w:name="_Toc428347101"/>
+      <w:bookmarkStart w:id="69" w:name="_Toc428347247"/>
       <w:r>
         <w:rPr>
           <w:rFonts w:hint="eastAsia"/>
         </w:rPr>
         <w:t>连接池</w:t>
       </w:r>
-      <w:bookmarkEnd w:id="40"/>
-    </w:p>
-    <w:p>
-      <w:pPr>
-        <w:pStyle w:val="51"/>
-      </w:pPr>
+      <w:bookmarkEnd w:id="68"/>
+      <w:bookmarkEnd w:id="69"/>
+    </w:p>
+    <w:p>
+      <w:pPr>
+        <w:pStyle w:val="5-sxd"/>
+      </w:pPr>
+      <w:bookmarkStart w:id="70" w:name="_Toc428347248"/>
       <w:r>
         <w:rPr>
           <w:rFonts w:hint="eastAsia"/>
         </w:rPr>
         <w:t>创建连接池</w:t>
       </w:r>
+      <w:bookmarkEnd w:id="70"/>
     </w:p>
     <w:p>
       <w:pPr>
@@ -17919,7 +19716,7 @@
     </w:p>
     <w:p>
       <w:pPr>
-        <w:pStyle w:val="51"/>
+        <w:pStyle w:val="5-sxd"/>
         <w:rPr>
           <w:rStyle w:val="Char0"/>
           <w:rFonts w:ascii="Tahoma" w:eastAsia="微软雅黑" w:hAnsi="Tahoma" w:cstheme="minorBidi"/>
@@ -17927,12 +19724,14 @@
           <w:color w:val="auto"/>
         </w:rPr>
       </w:pPr>
+      <w:bookmarkStart w:id="71" w:name="_Toc428347249"/>
       <w:r>
         <w:rPr>
           <w:rFonts w:hint="eastAsia"/>
         </w:rPr>
         <w:t>获得连接池连接</w:t>
       </w:r>
+      <w:bookmarkEnd w:id="71"/>
     </w:p>
     <w:p>
       <w:pPr>
@@ -18098,7 +19897,7 @@
     </w:p>
     <w:p>
       <w:pPr>
-        <w:pStyle w:val="51"/>
+        <w:pStyle w:val="5-sxd"/>
         <w:rPr>
           <w:rStyle w:val="Char0"/>
           <w:b w:val="0"/>
@@ -18106,12 +19905,14 @@
           <w:szCs w:val="22"/>
         </w:rPr>
       </w:pPr>
+      <w:bookmarkStart w:id="72" w:name="_Toc428347250"/>
       <w:r>
         <w:rPr>
           <w:rFonts w:hint="eastAsia"/>
         </w:rPr>
         <w:t>关闭连接池连接</w:t>
       </w:r>
+      <w:bookmarkEnd w:id="72"/>
     </w:p>
     <w:p>
       <w:pPr>
@@ -18153,12 +19954,14 @@
         <w:pStyle w:val="2-sxd"/>
         <w:spacing w:before="240"/>
       </w:pPr>
-      <w:bookmarkStart w:id="41" w:name="_Toc427325130"/>
+      <w:bookmarkStart w:id="73" w:name="_Toc428347102"/>
+      <w:bookmarkStart w:id="74" w:name="_Toc428347251"/>
       <w:proofErr w:type="spellStart"/>
       <w:r>
         <w:t>MongoDB</w:t>
       </w:r>
-      <w:bookmarkEnd w:id="41"/>
+      <w:bookmarkEnd w:id="73"/>
+      <w:bookmarkEnd w:id="74"/>
       <w:proofErr w:type="spellEnd"/>
     </w:p>
     <w:p>
@@ -18166,14 +19969,16 @@
         <w:pStyle w:val="3-sxd"/>
         <w:spacing w:before="240"/>
       </w:pPr>
-      <w:bookmarkStart w:id="42" w:name="_Toc427325131"/>
+      <w:bookmarkStart w:id="75" w:name="_Toc428347103"/>
+      <w:bookmarkStart w:id="76" w:name="_Toc428347252"/>
       <w:r>
         <w:rPr>
           <w:rFonts w:hint="eastAsia"/>
         </w:rPr>
         <w:t>概念</w:t>
       </w:r>
-      <w:bookmarkEnd w:id="42"/>
+      <w:bookmarkEnd w:id="75"/>
+      <w:bookmarkEnd w:id="76"/>
     </w:p>
     <w:p>
       <w:pPr>
@@ -18629,7 +20434,8 @@
         <w:pStyle w:val="3-sxd"/>
         <w:spacing w:before="240"/>
       </w:pPr>
-      <w:bookmarkStart w:id="43" w:name="_Toc427325132"/>
+      <w:bookmarkStart w:id="77" w:name="_Toc428347104"/>
+      <w:bookmarkStart w:id="78" w:name="_Toc428347253"/>
       <w:proofErr w:type="spellStart"/>
       <w:r>
         <w:rPr>
@@ -18656,21 +20462,24 @@
         </w:rPr>
         <w:t>及安装</w:t>
       </w:r>
-      <w:bookmarkEnd w:id="43"/>
+      <w:bookmarkEnd w:id="77"/>
+      <w:bookmarkEnd w:id="78"/>
     </w:p>
     <w:p>
       <w:pPr>
         <w:pStyle w:val="4-sxd"/>
         <w:spacing w:before="240"/>
       </w:pPr>
-      <w:bookmarkStart w:id="44" w:name="_Toc427325133"/>
+      <w:bookmarkStart w:id="79" w:name="_Toc428347105"/>
+      <w:bookmarkStart w:id="80" w:name="_Toc428347254"/>
       <w:r>
         <w:rPr>
           <w:rFonts w:hint="eastAsia"/>
         </w:rPr>
         <w:t>下载路径</w:t>
       </w:r>
-      <w:bookmarkEnd w:id="44"/>
+      <w:bookmarkEnd w:id="79"/>
+      <w:bookmarkEnd w:id="80"/>
     </w:p>
     <w:p>
       <w:pPr>
@@ -18691,14 +20500,16 @@
         <w:pStyle w:val="4-sxd"/>
         <w:spacing w:before="240"/>
       </w:pPr>
-      <w:bookmarkStart w:id="45" w:name="_Toc427325134"/>
+      <w:bookmarkStart w:id="81" w:name="_Toc428347106"/>
+      <w:bookmarkStart w:id="82" w:name="_Toc428347255"/>
       <w:r>
         <w:rPr>
           <w:rFonts w:hint="eastAsia"/>
         </w:rPr>
         <w:t>网上摘抄</w:t>
       </w:r>
-      <w:bookmarkEnd w:id="45"/>
+      <w:bookmarkEnd w:id="81"/>
+      <w:bookmarkEnd w:id="82"/>
     </w:p>
     <w:p>
       <w:pPr>
@@ -22528,21 +24339,24 @@
         <w:pStyle w:val="3-sxd"/>
         <w:spacing w:before="240"/>
       </w:pPr>
-      <w:bookmarkStart w:id="46" w:name="_Toc427325135"/>
+      <w:bookmarkStart w:id="83" w:name="_Toc428347107"/>
+      <w:bookmarkStart w:id="84" w:name="_Toc428347256"/>
       <w:r>
         <w:rPr>
           <w:rFonts w:hint="eastAsia"/>
         </w:rPr>
         <w:t>语法</w:t>
       </w:r>
-      <w:bookmarkEnd w:id="46"/>
+      <w:bookmarkEnd w:id="83"/>
+      <w:bookmarkEnd w:id="84"/>
     </w:p>
     <w:p>
       <w:pPr>
         <w:pStyle w:val="4-sxd"/>
         <w:spacing w:before="240"/>
       </w:pPr>
-      <w:bookmarkStart w:id="47" w:name="_Toc427325136"/>
+      <w:bookmarkStart w:id="85" w:name="_Toc428347108"/>
+      <w:bookmarkStart w:id="86" w:name="_Toc428347257"/>
       <w:r>
         <w:rPr>
           <w:rFonts w:hint="eastAsia"/>
@@ -22563,15 +24377,16 @@
         </w:rPr>
         <w:t>服务</w:t>
       </w:r>
-      <w:bookmarkEnd w:id="47"/>
+      <w:bookmarkEnd w:id="85"/>
+      <w:bookmarkEnd w:id="86"/>
     </w:p>
     <w:p>
       <w:pPr>
         <w:pStyle w:val="a7"/>
         <w:ind w:right="42"/>
       </w:pPr>
-      <w:bookmarkStart w:id="48" w:name="OLE_LINK12"/>
-      <w:bookmarkStart w:id="49" w:name="OLE_LINK13"/>
+      <w:bookmarkStart w:id="87" w:name="OLE_LINK12"/>
+      <w:bookmarkStart w:id="88" w:name="OLE_LINK13"/>
       <w:proofErr w:type="spellStart"/>
       <w:r>
         <w:rPr>
@@ -22600,8 +24415,8 @@
         </w:rPr>
         <w:t xml:space="preserve"> "D:\MongoDB\data\db"</w:t>
       </w:r>
-      <w:bookmarkEnd w:id="48"/>
-      <w:bookmarkEnd w:id="49"/>
+      <w:bookmarkEnd w:id="87"/>
+      <w:bookmarkEnd w:id="88"/>
       <w:r>
         <w:rPr>
           <w:rStyle w:val="Char0"/>
@@ -22720,8 +24535,8 @@
       <w:r>
         <w:t>D:\MongoDB\bin&gt;</w:t>
       </w:r>
-      <w:bookmarkStart w:id="50" w:name="OLE_LINK10"/>
-      <w:bookmarkStart w:id="51" w:name="OLE_LINK11"/>
+      <w:bookmarkStart w:id="89" w:name="OLE_LINK10"/>
+      <w:bookmarkStart w:id="90" w:name="OLE_LINK11"/>
       <w:r>
         <w:rPr>
           <w:rStyle w:val="Char0"/>
@@ -22734,9 +24549,10 @@
         <w:pStyle w:val="4-sxd"/>
         <w:spacing w:before="240"/>
       </w:pPr>
-      <w:bookmarkStart w:id="52" w:name="_Toc427325137"/>
-      <w:bookmarkEnd w:id="50"/>
-      <w:bookmarkEnd w:id="51"/>
+      <w:bookmarkStart w:id="91" w:name="_Toc428347109"/>
+      <w:bookmarkStart w:id="92" w:name="_Toc428347258"/>
+      <w:bookmarkEnd w:id="89"/>
+      <w:bookmarkEnd w:id="90"/>
       <w:r>
         <w:rPr>
           <w:rFonts w:hint="eastAsia"/>
@@ -22744,18 +24560,21 @@
         <w:lastRenderedPageBreak/>
         <w:t>具体命令</w:t>
       </w:r>
-      <w:bookmarkEnd w:id="52"/>
-    </w:p>
-    <w:p>
-      <w:pPr>
-        <w:pStyle w:val="51"/>
-      </w:pPr>
+      <w:bookmarkEnd w:id="91"/>
+      <w:bookmarkEnd w:id="92"/>
+    </w:p>
+    <w:p>
+      <w:pPr>
+        <w:pStyle w:val="5-sxd"/>
+      </w:pPr>
+      <w:bookmarkStart w:id="93" w:name="_Toc428347259"/>
       <w:r>
         <w:rPr>
           <w:rFonts w:hint="eastAsia"/>
         </w:rPr>
         <w:t>查看</w:t>
       </w:r>
+      <w:bookmarkEnd w:id="93"/>
     </w:p>
     <w:p>
       <w:pPr>
@@ -22899,14 +24718,16 @@
     </w:p>
     <w:p>
       <w:pPr>
-        <w:pStyle w:val="51"/>
-      </w:pPr>
+        <w:pStyle w:val="5-sxd"/>
+      </w:pPr>
+      <w:bookmarkStart w:id="94" w:name="_Toc428347260"/>
       <w:r>
         <w:rPr>
           <w:rFonts w:hint="eastAsia"/>
         </w:rPr>
         <w:t>查找</w:t>
       </w:r>
+      <w:bookmarkEnd w:id="94"/>
     </w:p>
     <w:p>
       <w:pPr>
@@ -23151,14 +24972,16 @@
     </w:p>
     <w:p>
       <w:pPr>
-        <w:pStyle w:val="51"/>
-      </w:pPr>
+        <w:pStyle w:val="5-sxd"/>
+      </w:pPr>
+      <w:bookmarkStart w:id="95" w:name="_Toc428347261"/>
       <w:r>
         <w:rPr>
           <w:rFonts w:hint="eastAsia"/>
         </w:rPr>
         <w:t>增加</w:t>
       </w:r>
+      <w:bookmarkEnd w:id="95"/>
     </w:p>
     <w:p>
       <w:pPr>
@@ -23306,14 +25129,16 @@
     </w:p>
     <w:p>
       <w:pPr>
-        <w:pStyle w:val="51"/>
-      </w:pPr>
+        <w:pStyle w:val="5-sxd"/>
+      </w:pPr>
+      <w:bookmarkStart w:id="96" w:name="_Toc428347262"/>
       <w:r>
         <w:rPr>
           <w:rFonts w:hint="eastAsia"/>
         </w:rPr>
         <w:t>删除</w:t>
       </w:r>
+      <w:bookmarkEnd w:id="96"/>
     </w:p>
     <w:p>
       <w:pPr>
@@ -23385,7 +25210,8 @@
         <w:pStyle w:val="3-sxd"/>
         <w:spacing w:before="240"/>
       </w:pPr>
-      <w:bookmarkStart w:id="53" w:name="_Toc427325138"/>
+      <w:bookmarkStart w:id="97" w:name="_Toc428347110"/>
+      <w:bookmarkStart w:id="98" w:name="_Toc428347263"/>
       <w:r>
         <w:rPr>
           <w:rFonts w:hint="eastAsia"/>
@@ -23398,21 +25224,24 @@
         </w:rPr>
         <w:t>上的应用</w:t>
       </w:r>
-      <w:bookmarkEnd w:id="53"/>
+      <w:bookmarkEnd w:id="97"/>
+      <w:bookmarkEnd w:id="98"/>
     </w:p>
     <w:p>
       <w:pPr>
         <w:pStyle w:val="4-sxd"/>
         <w:spacing w:before="240"/>
       </w:pPr>
-      <w:bookmarkStart w:id="54" w:name="_Toc427325139"/>
+      <w:bookmarkStart w:id="99" w:name="_Toc428347111"/>
+      <w:bookmarkStart w:id="100" w:name="_Toc428347264"/>
       <w:r>
         <w:rPr>
           <w:rFonts w:hint="eastAsia"/>
         </w:rPr>
         <w:t>安装</w:t>
       </w:r>
-      <w:bookmarkEnd w:id="54"/>
+      <w:bookmarkEnd w:id="99"/>
+      <w:bookmarkEnd w:id="100"/>
     </w:p>
     <w:p>
       <w:pPr>
@@ -23449,7 +25278,8 @@
         <w:pStyle w:val="4-sxd"/>
         <w:spacing w:before="240"/>
       </w:pPr>
-      <w:bookmarkStart w:id="55" w:name="_Toc427325140"/>
+      <w:bookmarkStart w:id="101" w:name="_Toc428347112"/>
+      <w:bookmarkStart w:id="102" w:name="_Toc428347265"/>
       <w:r>
         <w:rPr>
           <w:rFonts w:hint="eastAsia"/>
@@ -23468,7 +25298,8 @@
         </w:rPr>
         <w:t>客户端</w:t>
       </w:r>
-      <w:bookmarkEnd w:id="55"/>
+      <w:bookmarkEnd w:id="101"/>
+      <w:bookmarkEnd w:id="102"/>
     </w:p>
     <w:p>
       <w:pPr>
@@ -23535,7 +25366,8 @@
         <w:pStyle w:val="4-sxd"/>
         <w:spacing w:before="240"/>
       </w:pPr>
-      <w:bookmarkStart w:id="56" w:name="_Toc427325141"/>
+      <w:bookmarkStart w:id="103" w:name="_Toc428347113"/>
+      <w:bookmarkStart w:id="104" w:name="_Toc428347266"/>
       <w:r>
         <w:rPr>
           <w:rFonts w:hint="eastAsia"/>
@@ -23572,7 +25404,8 @@
         </w:rPr>
         <w:t>集合内查找</w:t>
       </w:r>
-      <w:bookmarkEnd w:id="56"/>
+      <w:bookmarkEnd w:id="103"/>
+      <w:bookmarkEnd w:id="104"/>
     </w:p>
     <w:p>
       <w:pPr>
@@ -24102,7 +25935,8 @@
         <w:pStyle w:val="4-sxd"/>
         <w:spacing w:before="240"/>
       </w:pPr>
-      <w:bookmarkStart w:id="57" w:name="_Toc427325142"/>
+      <w:bookmarkStart w:id="105" w:name="_Toc428347114"/>
+      <w:bookmarkStart w:id="106" w:name="_Toc428347267"/>
       <w:r>
         <w:rPr>
           <w:rFonts w:hint="eastAsia"/>
@@ -24110,7 +25944,8 @@
         <w:lastRenderedPageBreak/>
         <w:t>查询</w:t>
       </w:r>
-      <w:bookmarkEnd w:id="57"/>
+      <w:bookmarkEnd w:id="105"/>
+      <w:bookmarkEnd w:id="106"/>
     </w:p>
     <w:p>
       <w:pPr>
@@ -24352,7 +26187,8 @@
         <w:pStyle w:val="2-sxd"/>
         <w:spacing w:before="240"/>
       </w:pPr>
-      <w:bookmarkStart w:id="58" w:name="_Toc427325143"/>
+      <w:bookmarkStart w:id="107" w:name="_Toc428347115"/>
+      <w:bookmarkStart w:id="108" w:name="_Toc428347268"/>
       <w:proofErr w:type="spellStart"/>
       <w:r>
         <w:rPr>
@@ -24360,7 +26196,8 @@
         </w:rPr>
         <w:t>Redis</w:t>
       </w:r>
-      <w:bookmarkEnd w:id="58"/>
+      <w:bookmarkEnd w:id="107"/>
+      <w:bookmarkEnd w:id="108"/>
       <w:proofErr w:type="spellEnd"/>
     </w:p>
     <w:p>
@@ -24368,14 +26205,16 @@
         <w:pStyle w:val="3-sxd"/>
         <w:spacing w:before="240"/>
       </w:pPr>
-      <w:bookmarkStart w:id="59" w:name="_Toc427325144"/>
+      <w:bookmarkStart w:id="109" w:name="_Toc428347116"/>
+      <w:bookmarkStart w:id="110" w:name="_Toc428347269"/>
       <w:r>
         <w:rPr>
           <w:rFonts w:hint="eastAsia"/>
         </w:rPr>
         <w:t>概念</w:t>
       </w:r>
-      <w:bookmarkEnd w:id="59"/>
+      <w:bookmarkEnd w:id="109"/>
+      <w:bookmarkEnd w:id="110"/>
     </w:p>
     <w:p>
       <w:pPr>
@@ -24501,7 +26340,8 @@
         <w:pStyle w:val="3-sxd"/>
         <w:spacing w:before="240"/>
       </w:pPr>
-      <w:bookmarkStart w:id="60" w:name="_Toc427325145"/>
+      <w:bookmarkStart w:id="111" w:name="_Toc428347117"/>
+      <w:bookmarkStart w:id="112" w:name="_Toc428347270"/>
       <w:r>
         <w:rPr>
           <w:bCs w:val="0"/>
@@ -24530,7 +26370,8 @@
         </w:rPr>
         <w:t>Redis</w:t>
       </w:r>
-      <w:bookmarkEnd w:id="60"/>
+      <w:bookmarkEnd w:id="111"/>
+      <w:bookmarkEnd w:id="112"/>
       <w:proofErr w:type="spellEnd"/>
     </w:p>
     <w:p>
@@ -24678,6 +26519,8 @@
         <w:pStyle w:val="3-sxd"/>
         <w:spacing w:before="240"/>
       </w:pPr>
+      <w:bookmarkStart w:id="113" w:name="_Toc428347118"/>
+      <w:bookmarkStart w:id="114" w:name="_Toc428347271"/>
       <w:r>
         <w:rPr>
           <w:rFonts w:hint="eastAsia"/>
@@ -24685,6 +26528,8 @@
         <w:lastRenderedPageBreak/>
         <w:t>启动服务</w:t>
       </w:r>
+      <w:bookmarkEnd w:id="113"/>
+      <w:bookmarkEnd w:id="114"/>
     </w:p>
     <w:p>
       <w:pPr>
@@ -24868,16 +26713,16 @@
         </w:rPr>
         <w:t> </w:t>
       </w:r>
-      <w:bookmarkStart w:id="61" w:name="OLE_LINK16"/>
-      <w:bookmarkStart w:id="62" w:name="OLE_LINK17"/>
+      <w:bookmarkStart w:id="115" w:name="OLE_LINK16"/>
+      <w:bookmarkStart w:id="116" w:name="OLE_LINK17"/>
       <w:r>
         <w:rPr>
           <w:rStyle w:val="Char0"/>
         </w:rPr>
         <w:t>redis-cli.exe -h 127.0.0.1 -p 6379</w:t>
       </w:r>
-      <w:bookmarkEnd w:id="61"/>
-      <w:bookmarkEnd w:id="62"/>
+      <w:bookmarkEnd w:id="115"/>
+      <w:bookmarkEnd w:id="116"/>
       <w:r>
         <w:t>，其中</w:t>
       </w:r>
@@ -25113,7 +26958,8 @@
         <w:pStyle w:val="3-sxd"/>
         <w:spacing w:before="240"/>
       </w:pPr>
-      <w:bookmarkStart w:id="63" w:name="_Toc427325146"/>
+      <w:bookmarkStart w:id="117" w:name="_Toc428347119"/>
+      <w:bookmarkStart w:id="118" w:name="_Toc428347272"/>
       <w:r>
         <w:t>N</w:t>
       </w:r>
@@ -25129,7 +26975,8 @@
         </w:rPr>
         <w:t>上的应用</w:t>
       </w:r>
-      <w:bookmarkEnd w:id="63"/>
+      <w:bookmarkEnd w:id="117"/>
+      <w:bookmarkEnd w:id="118"/>
     </w:p>
     <w:p>
       <w:pPr>
@@ -25290,14 +27137,14 @@
         </w:rPr>
         <w:t>client.</w:t>
       </w:r>
-      <w:bookmarkStart w:id="64" w:name="OLE_LINK19"/>
+      <w:bookmarkStart w:id="119" w:name="OLE_LINK19"/>
       <w:r>
         <w:rPr>
           <w:rFonts w:hint="eastAsia"/>
         </w:rPr>
         <w:t>expire</w:t>
       </w:r>
-      <w:bookmarkEnd w:id="64"/>
+      <w:bookmarkEnd w:id="119"/>
       <w:proofErr w:type="spellEnd"/>
       <w:r>
         <w:rPr>
@@ -25383,7 +27230,8 @@
       <w:pPr>
         <w:pStyle w:val="1-sxd"/>
       </w:pPr>
-      <w:bookmarkStart w:id="65" w:name="_Toc427325147"/>
+      <w:bookmarkStart w:id="120" w:name="_Toc428347120"/>
+      <w:bookmarkStart w:id="121" w:name="_Toc428347273"/>
       <w:proofErr w:type="spellStart"/>
       <w:r>
         <w:lastRenderedPageBreak/>
@@ -25395,7 +27243,8 @@
         </w:rPr>
         <w:t>ackage.json</w:t>
       </w:r>
-      <w:bookmarkEnd w:id="65"/>
+      <w:bookmarkEnd w:id="120"/>
+      <w:bookmarkEnd w:id="121"/>
       <w:proofErr w:type="spellEnd"/>
     </w:p>
     <w:p>
@@ -25411,14 +27260,16 @@
         <w:pStyle w:val="2-sxd"/>
         <w:spacing w:before="240"/>
       </w:pPr>
-      <w:bookmarkStart w:id="66" w:name="_Toc427325148"/>
+      <w:bookmarkStart w:id="122" w:name="_Toc428347121"/>
+      <w:bookmarkStart w:id="123" w:name="_Toc428347274"/>
       <w:r>
         <w:rPr>
           <w:rFonts w:hint="eastAsia"/>
         </w:rPr>
         <w:t>安装</w:t>
       </w:r>
-      <w:bookmarkEnd w:id="66"/>
+      <w:bookmarkEnd w:id="122"/>
+      <w:bookmarkEnd w:id="123"/>
     </w:p>
     <w:p>
       <w:pPr>
@@ -25444,14 +27295,16 @@
         <w:pStyle w:val="2-sxd"/>
         <w:spacing w:before="240"/>
       </w:pPr>
-      <w:bookmarkStart w:id="67" w:name="_Toc427325149"/>
+      <w:bookmarkStart w:id="124" w:name="_Toc428347122"/>
+      <w:bookmarkStart w:id="125" w:name="_Toc428347275"/>
       <w:r>
         <w:rPr>
           <w:rFonts w:hint="eastAsia"/>
         </w:rPr>
         <w:t>删除包</w:t>
       </w:r>
-      <w:bookmarkEnd w:id="67"/>
+      <w:bookmarkEnd w:id="124"/>
+      <w:bookmarkEnd w:id="125"/>
     </w:p>
     <w:p>
       <w:pPr>
@@ -25533,22 +27386,39 @@
       <w:pPr>
         <w:pStyle w:val="1-sxd"/>
       </w:pPr>
-      <w:bookmarkStart w:id="68" w:name="_Toc427325150"/>
+      <w:bookmarkStart w:id="126" w:name="_Toc428347123"/>
+      <w:bookmarkStart w:id="127" w:name="_Toc428347276"/>
       <w:r>
         <w:rPr>
           <w:rFonts w:hint="eastAsia"/>
         </w:rPr>
         <w:lastRenderedPageBreak/>
-        <w:t>常用命令</w:t>
-      </w:r>
-      <w:bookmarkEnd w:id="68"/>
+        <w:t>常用</w:t>
+      </w:r>
+      <w:proofErr w:type="spellStart"/>
+      <w:r>
+        <w:rPr>
+          <w:rFonts w:hint="eastAsia"/>
+        </w:rPr>
+        <w:t>cmd</w:t>
+      </w:r>
+      <w:proofErr w:type="spellEnd"/>
+      <w:r>
+        <w:rPr>
+          <w:rFonts w:hint="eastAsia"/>
+        </w:rPr>
+        <w:t>命令</w:t>
+      </w:r>
+      <w:bookmarkEnd w:id="126"/>
+      <w:bookmarkEnd w:id="127"/>
     </w:p>
     <w:p>
       <w:pPr>
         <w:pStyle w:val="2-sxd"/>
         <w:spacing w:before="240"/>
       </w:pPr>
-      <w:bookmarkStart w:id="69" w:name="_Toc427325151"/>
+      <w:bookmarkStart w:id="128" w:name="_Toc428347124"/>
+      <w:bookmarkStart w:id="129" w:name="_Toc428347277"/>
       <w:r>
         <w:rPr>
           <w:rFonts w:hint="eastAsia"/>
@@ -25561,7 +27431,8 @@
         </w:rPr>
         <w:t>IP</w:t>
       </w:r>
-      <w:bookmarkEnd w:id="69"/>
+      <w:bookmarkEnd w:id="128"/>
+      <w:bookmarkEnd w:id="129"/>
     </w:p>
     <w:p>
       <w:pPr>
@@ -25589,7 +27460,8 @@
         <w:pStyle w:val="2-sxd"/>
         <w:spacing w:before="240"/>
       </w:pPr>
-      <w:bookmarkStart w:id="70" w:name="_Toc427325152"/>
+      <w:bookmarkStart w:id="130" w:name="_Toc428347125"/>
+      <w:bookmarkStart w:id="131" w:name="_Toc428347278"/>
       <w:r>
         <w:rPr>
           <w:rFonts w:hint="eastAsia"/>
@@ -25605,7 +27477,8 @@
         </w:rPr>
         <w:t>进程</w:t>
       </w:r>
-      <w:bookmarkEnd w:id="70"/>
+      <w:bookmarkEnd w:id="130"/>
+      <w:bookmarkEnd w:id="131"/>
     </w:p>
     <w:p>
       <w:pPr>
@@ -25652,6 +27525,8 @@
       <w:pPr>
         <w:pStyle w:val="1-sxd"/>
       </w:pPr>
+      <w:bookmarkStart w:id="132" w:name="_Toc428347126"/>
+      <w:bookmarkStart w:id="133" w:name="_Toc428347279"/>
       <w:proofErr w:type="spellStart"/>
       <w:r>
         <w:lastRenderedPageBreak/>
@@ -25666,6 +27541,8 @@
       <w:r>
         <w:t>_modules</w:t>
       </w:r>
+      <w:bookmarkEnd w:id="132"/>
+      <w:bookmarkEnd w:id="133"/>
       <w:proofErr w:type="spellEnd"/>
     </w:p>
     <w:p>
@@ -25673,6 +27550,8 @@
         <w:pStyle w:val="2-sxd"/>
         <w:spacing w:before="240"/>
       </w:pPr>
+      <w:bookmarkStart w:id="134" w:name="_Toc428347127"/>
+      <w:bookmarkStart w:id="135" w:name="_Toc428347280"/>
       <w:proofErr w:type="gramStart"/>
       <w:r>
         <w:rPr>
@@ -25680,6 +27559,8 @@
         </w:rPr>
         <w:t>http</w:t>
       </w:r>
+      <w:bookmarkEnd w:id="134"/>
+      <w:bookmarkEnd w:id="135"/>
       <w:proofErr w:type="gramEnd"/>
     </w:p>
     <w:p>
@@ -25687,12 +27568,16 @@
         <w:pStyle w:val="3-sxd"/>
         <w:spacing w:before="240"/>
       </w:pPr>
+      <w:bookmarkStart w:id="136" w:name="_Toc428347128"/>
+      <w:bookmarkStart w:id="137" w:name="_Toc428347281"/>
       <w:r>
         <w:rPr>
           <w:rFonts w:hint="eastAsia"/>
         </w:rPr>
         <w:t>引入</w:t>
       </w:r>
+      <w:bookmarkEnd w:id="136"/>
+      <w:bookmarkEnd w:id="137"/>
     </w:p>
     <w:p>
       <w:pPr>
@@ -25716,27 +27601,31 @@
         <w:pStyle w:val="3-sxd"/>
         <w:spacing w:before="240"/>
       </w:pPr>
+      <w:bookmarkStart w:id="138" w:name="_Toc428347129"/>
+      <w:bookmarkStart w:id="139" w:name="_Toc428347282"/>
       <w:r>
         <w:rPr>
           <w:rFonts w:hint="eastAsia"/>
         </w:rPr>
         <w:t>创建服务</w:t>
       </w:r>
+      <w:bookmarkEnd w:id="138"/>
+      <w:bookmarkEnd w:id="139"/>
     </w:p>
     <w:p>
       <w:pPr>
         <w:pStyle w:val="a7"/>
         <w:ind w:right="42"/>
       </w:pPr>
-      <w:bookmarkStart w:id="71" w:name="OLE_LINK14"/>
-      <w:bookmarkStart w:id="72" w:name="OLE_LINK15"/>
+      <w:bookmarkStart w:id="140" w:name="OLE_LINK14"/>
+      <w:bookmarkStart w:id="141" w:name="OLE_LINK15"/>
       <w:proofErr w:type="spellStart"/>
       <w:proofErr w:type="gramStart"/>
       <w:r>
         <w:t>http.</w:t>
       </w:r>
-      <w:bookmarkEnd w:id="71"/>
-      <w:bookmarkEnd w:id="72"/>
+      <w:bookmarkEnd w:id="140"/>
+      <w:bookmarkEnd w:id="141"/>
       <w:r>
         <w:t>createServer</w:t>
       </w:r>
@@ -25804,6 +27693,8 @@
       <w:r>
         <w:tab/>
       </w:r>
+      <w:bookmarkStart w:id="142" w:name="_Toc428347130"/>
+      <w:bookmarkStart w:id="143" w:name="_Toc428347283"/>
       <w:proofErr w:type="spellStart"/>
       <w:r>
         <w:t>req</w:t>
@@ -25818,6 +27709,8 @@
         </w:rPr>
         <w:t>请求体</w:t>
       </w:r>
+      <w:bookmarkEnd w:id="142"/>
+      <w:bookmarkEnd w:id="143"/>
     </w:p>
     <w:p>
       <w:pPr>
@@ -26133,13 +28026,8 @@
         <w:pStyle w:val="-sxd"/>
         <w:ind w:left="1440" w:right="42" w:firstLine="720"/>
       </w:pPr>
-      <w:proofErr w:type="gramStart"/>
-      <w:r>
-        <w:t>url</w:t>
-      </w:r>
-      <w:proofErr w:type="gramEnd"/>
-      <w:r>
-        <w:t>: '/',</w:t>
+      <w:r>
+        <w:t>url: '/',</w:t>
       </w:r>
     </w:p>
     <w:p>
@@ -26147,13 +28035,8 @@
         <w:pStyle w:val="-sxd"/>
         <w:ind w:left="1440" w:right="42" w:firstLine="720"/>
       </w:pPr>
-      <w:proofErr w:type="gramStart"/>
-      <w:r>
-        <w:t>method</w:t>
-      </w:r>
-      <w:proofErr w:type="gramEnd"/>
-      <w:r>
-        <w:t>: 'GET',</w:t>
+      <w:r>
+        <w:t>method: 'GET',</w:t>
       </w:r>
     </w:p>
     <w:p>
@@ -26179,32 +28062,230 @@
     </w:p>
     <w:p>
       <w:pPr>
+        <w:pStyle w:val="a7"/>
+        <w:ind w:leftChars="600" w:left="1320" w:right="42"/>
+      </w:pPr>
+      <w:bookmarkStart w:id="144" w:name="_Toc428347284"/>
+      <w:r>
+        <w:rPr>
+          <w:rStyle w:val="5-sxdChar"/>
+        </w:rPr>
+        <w:t>res.writeHead</w:t>
+      </w:r>
+      <w:bookmarkEnd w:id="144"/>
+      <w:r>
+        <w:t>(200, {"Content-Type":"text/html"});</w:t>
+      </w:r>
+    </w:p>
+    <w:p>
+      <w:pPr>
+        <w:pStyle w:val="a7"/>
+        <w:ind w:leftChars="600" w:left="1320" w:right="42"/>
+      </w:pPr>
+      <w:bookmarkStart w:id="145" w:name="_Toc428347285"/>
+      <w:r>
+        <w:rPr>
+          <w:rStyle w:val="5-sxdChar"/>
+        </w:rPr>
+        <w:t>res.setHeader</w:t>
+      </w:r>
+      <w:bookmarkEnd w:id="145"/>
+      <w:r>
+        <w:t>('Content-Type', 'text/html;charset=utf-8');</w:t>
+      </w:r>
+    </w:p>
+    <w:p>
+      <w:pPr>
+        <w:pStyle w:val="a7"/>
+        <w:ind w:leftChars="600" w:left="1320" w:right="42"/>
+      </w:pPr>
+      <w:r>
+        <w:t>res.setHeader('</w:t>
+      </w:r>
+      <w:r>
+        <w:rPr>
+          <w:color w:val="E36C0A" w:themeColor="accent6" w:themeShade="BF"/>
+        </w:rPr>
+        <w:t>set-Cookie'</w:t>
+      </w:r>
+      <w:r>
+        <w:t>, cookie.serialize(this._sess_key, sessId));</w:t>
+      </w:r>
+    </w:p>
+    <w:p>
+      <w:pPr>
         <w:pStyle w:val="-sxd"/>
         <w:ind w:left="720" w:right="42" w:firstLine="720"/>
       </w:pPr>
+    </w:p>
+    <w:p>
+      <w:pPr>
+        <w:pStyle w:val="4-sxd"/>
+        <w:spacing w:before="240"/>
+      </w:pPr>
+      <w:r>
+        <w:tab/>
+      </w:r>
+      <w:bookmarkStart w:id="146" w:name="_Toc428347131"/>
+      <w:bookmarkStart w:id="147" w:name="_Toc428347286"/>
+      <w:r>
+        <w:t xml:space="preserve">res  ---  </w:t>
+      </w:r>
+      <w:r>
+        <w:rPr>
+          <w:rFonts w:hint="eastAsia"/>
+        </w:rPr>
+        <w:t>响应体</w:t>
+      </w:r>
+      <w:bookmarkEnd w:id="146"/>
+      <w:bookmarkEnd w:id="147"/>
+    </w:p>
+    <w:p>
+      <w:pPr>
+        <w:pStyle w:val="a7"/>
+        <w:ind w:right="42" w:firstLine="720"/>
+        <w:rPr>
+          <w:rFonts w:hint="eastAsia"/>
+        </w:rPr>
+      </w:pPr>
       <w:proofErr w:type="spellStart"/>
       <w:proofErr w:type="gramStart"/>
       <w:r>
-        <w:t>res.writeHead</w:t>
+        <w:t>res.end</w:t>
       </w:r>
       <w:proofErr w:type="spellEnd"/>
       <w:r>
         <w:t>(</w:t>
       </w:r>
+      <w:proofErr w:type="spellStart"/>
       <w:proofErr w:type="gramEnd"/>
       <w:r>
-        <w:t>404);</w:t>
-      </w:r>
-    </w:p>
-    <w:p>
-      <w:pPr>
-        <w:pStyle w:val="-sxd"/>
-        <w:ind w:left="720" w:right="42" w:firstLine="720"/>
+        <w:t>http.STATUS_CODES</w:t>
+      </w:r>
+      <w:proofErr w:type="spellEnd"/>
+      <w:r>
+        <w:t>[</w:t>
+      </w:r>
+      <w:proofErr w:type="spellStart"/>
+      <w:r>
+        <w:t>statusCode</w:t>
+      </w:r>
+      <w:proofErr w:type="spellEnd"/>
+      <w:r>
+        <w:t>]);</w:t>
+      </w:r>
+    </w:p>
+    <w:p>
+      <w:pPr>
+        <w:pStyle w:val="3-sxd"/>
+        <w:spacing w:before="240"/>
+      </w:pPr>
+      <w:bookmarkStart w:id="148" w:name="_Toc428347132"/>
+      <w:bookmarkStart w:id="149" w:name="_Toc428347287"/>
+      <w:r>
+        <w:rPr>
+          <w:rFonts w:hint="eastAsia"/>
+        </w:rPr>
+        <w:lastRenderedPageBreak/>
+        <w:t>监听端口</w:t>
+      </w:r>
+      <w:bookmarkEnd w:id="148"/>
+      <w:bookmarkEnd w:id="149"/>
+    </w:p>
+    <w:p>
+      <w:pPr>
+        <w:pStyle w:val="a7"/>
+        <w:ind w:right="42"/>
+      </w:pPr>
+      <w:proofErr w:type="gramStart"/>
+      <w:r>
+        <w:t>http</w:t>
+      </w:r>
+      <w:proofErr w:type="gramEnd"/>
+      <w:r>
+        <w:t xml:space="preserve"> </w:t>
+      </w:r>
+      <w:r>
+        <w:t>.listen(port, function () {</w:t>
+      </w:r>
+    </w:p>
+    <w:p>
+      <w:pPr>
+        <w:pStyle w:val="a7"/>
+        <w:ind w:right="42" w:firstLine="720"/>
+      </w:pPr>
+      <w:proofErr w:type="gramStart"/>
+      <w:r>
+        <w:t>cb.call(</w:t>
+      </w:r>
+      <w:proofErr w:type="gramEnd"/>
+      <w:r>
+        <w:t>);</w:t>
+      </w:r>
+    </w:p>
+    <w:p>
+      <w:pPr>
+        <w:pStyle w:val="a7"/>
+        <w:ind w:right="42"/>
+      </w:pPr>
+      <w:r>
+        <w:t>});</w:t>
+      </w:r>
+    </w:p>
+    <w:p>
+      <w:pPr>
+        <w:spacing w:line="220" w:lineRule="atLeast"/>
+      </w:pPr>
+    </w:p>
+    <w:p>
+      <w:pPr>
+        <w:spacing w:line="220" w:lineRule="atLeast"/>
+      </w:pPr>
+    </w:p>
+    <w:p>
+      <w:pPr>
+        <w:spacing w:line="220" w:lineRule="atLeast"/>
+      </w:pPr>
+    </w:p>
+    <w:p>
+      <w:pPr>
+        <w:pStyle w:val="2-sxd"/>
+        <w:spacing w:before="240"/>
+        <w:rPr>
+          <w:rFonts w:hint="eastAsia"/>
+        </w:rPr>
+      </w:pPr>
+      <w:proofErr w:type="gramStart"/>
+      <w:r>
+        <w:rPr>
+          <w:rFonts w:hint="eastAsia"/>
+        </w:rPr>
+        <w:t>fs</w:t>
+      </w:r>
+      <w:proofErr w:type="gramEnd"/>
+    </w:p>
+    <w:p>
+      <w:pPr>
+        <w:pStyle w:val="a7"/>
+        <w:ind w:right="42"/>
+      </w:pPr>
+      <w:proofErr w:type="gramStart"/>
+      <w:r>
+        <w:t>fs.createReadStream(</w:t>
+      </w:r>
+      <w:proofErr w:type="gramEnd"/>
+      <w:r>
+        <w:t>fullpath).pipe(res);</w:t>
+      </w:r>
+    </w:p>
+    <w:p>
+      <w:pPr>
+        <w:spacing w:line="220" w:lineRule="atLeast"/>
       </w:pPr>
       <w:proofErr w:type="spellStart"/>
       <w:proofErr w:type="gramStart"/>
       <w:r>
-        <w:t>res.setHeader</w:t>
+        <w:t>fs.stat</w:t>
       </w:r>
       <w:proofErr w:type="spellEnd"/>
       <w:r>
@@ -26212,26 +28293,20 @@
       </w:r>
       <w:proofErr w:type="gramEnd"/>
       <w:r>
-        <w:t>'Content-Type', 'text/</w:t>
-      </w:r>
-      <w:proofErr w:type="spellStart"/>
-      <w:r>
-        <w:t>html;charset</w:t>
-      </w:r>
-      <w:proofErr w:type="spellEnd"/>
-      <w:r>
-        <w:t>=utf-8');</w:t>
-      </w:r>
-    </w:p>
-    <w:p>
-      <w:pPr>
-        <w:pStyle w:val="-sxd"/>
-        <w:ind w:left="720" w:right="42" w:firstLine="720"/>
-      </w:pPr>
+        <w:t>fullpath, function (err, stats) {</w:t>
+      </w:r>
+    </w:p>
+    <w:p>
+      <w:pPr>
+        <w:spacing w:line="220" w:lineRule="atLeast"/>
+      </w:pPr>
+      <w:r>
+        <w:tab/>
+      </w:r>
       <w:proofErr w:type="spellStart"/>
       <w:proofErr w:type="gramStart"/>
       <w:r>
-        <w:t>res.setHeader</w:t>
+        <w:t>stats.isDirectory</w:t>
       </w:r>
       <w:proofErr w:type="spellEnd"/>
       <w:r>
@@ -26239,88 +28314,219 @@
       </w:r>
       <w:proofErr w:type="gramEnd"/>
       <w:r>
-        <w:t xml:space="preserve">'set-Cookie', </w:t>
+        <w:t>)</w:t>
+      </w:r>
+      <w:r>
+        <w:t>;</w:t>
+      </w:r>
+    </w:p>
+    <w:p>
+      <w:pPr>
+        <w:spacing w:line="220" w:lineRule="atLeast"/>
+        <w:rPr>
+          <w:rFonts w:hint="eastAsia"/>
+        </w:rPr>
+      </w:pPr>
+      <w:r>
+        <w:tab/>
       </w:r>
       <w:proofErr w:type="spellStart"/>
-      <w:r>
-        <w:t>cookie.serialize</w:t>
+      <w:proofErr w:type="gramStart"/>
+      <w:r>
+        <w:t>stats.isFile</w:t>
       </w:r>
       <w:proofErr w:type="spellEnd"/>
       <w:r>
-        <w:t>(this._</w:t>
-      </w:r>
+        <w:t>(</w:t>
+      </w:r>
+      <w:proofErr w:type="gramEnd"/>
+      <w:r>
+        <w:t>)</w:t>
+      </w:r>
+      <w:r>
+        <w:t>;</w:t>
+      </w:r>
+    </w:p>
+    <w:p>
+      <w:pPr>
+        <w:spacing w:line="220" w:lineRule="atLeast"/>
+      </w:pPr>
+      <w:r>
+        <w:t>}));</w:t>
+      </w:r>
+    </w:p>
+    <w:p>
+      <w:pPr>
+        <w:spacing w:line="220" w:lineRule="atLeast"/>
+      </w:pPr>
       <w:proofErr w:type="spellStart"/>
-      <w:r>
-        <w:t>sess_key</w:t>
+      <w:proofErr w:type="gramStart"/>
+      <w:r>
+        <w:t>fs.exists</w:t>
       </w:r>
       <w:proofErr w:type="spellEnd"/>
       <w:r>
-        <w:t xml:space="preserve">, </w:t>
+        <w:t>(</w:t>
+      </w:r>
+      <w:proofErr w:type="gramEnd"/>
+      <w:r>
+        <w:t>fullpath, function (</w:t>
       </w:r>
       <w:proofErr w:type="spellStart"/>
       <w:r>
-        <w:t>sessId</w:t>
+        <w:t>isExist</w:t>
       </w:r>
       <w:proofErr w:type="spellEnd"/>
       <w:r>
-        <w:t>));</w:t>
-      </w:r>
-    </w:p>
-    <w:p>
-      <w:pPr>
-        <w:pStyle w:val="-sxd"/>
-        <w:ind w:left="720" w:right="42" w:firstLine="720"/>
-      </w:pPr>
-    </w:p>
-    <w:p>
-      <w:pPr>
-        <w:pStyle w:val="4-sxd"/>
+        <w:t>) {</w:t>
+      </w:r>
+      <w:r>
+        <w:t>}));</w:t>
+      </w:r>
+    </w:p>
+    <w:p>
+      <w:pPr>
+        <w:spacing w:line="220" w:lineRule="atLeast"/>
+      </w:pPr>
+    </w:p>
+    <w:p>
+      <w:pPr>
+        <w:pStyle w:val="2-sxd"/>
         <w:spacing w:before="240"/>
       </w:pPr>
-      <w:r>
-        <w:lastRenderedPageBreak/>
-        <w:tab/>
-      </w:r>
-      <w:r>
-        <w:t xml:space="preserve">res  ---  </w:t>
-      </w:r>
-      <w:r>
-        <w:rPr>
-          <w:rFonts w:hint="eastAsia"/>
-        </w:rPr>
-        <w:t>响应体</w:t>
-      </w:r>
-    </w:p>
-    <w:p>
-      <w:pPr>
-        <w:pStyle w:val="3-sxd"/>
-        <w:spacing w:before="240"/>
-      </w:pPr>
-      <w:r>
-        <w:rPr>
-          <w:rFonts w:hint="eastAsia"/>
-        </w:rPr>
-        <w:t>监听端口</w:t>
-      </w:r>
+      <w:proofErr w:type="spellStart"/>
+      <w:proofErr w:type="gramStart"/>
+      <w:r>
+        <w:t>url</w:t>
+      </w:r>
+      <w:proofErr w:type="spellEnd"/>
+      <w:proofErr w:type="gramEnd"/>
     </w:p>
     <w:p>
       <w:pPr>
         <w:pStyle w:val="a7"/>
         <w:ind w:right="42"/>
       </w:pPr>
+      <w:r>
+        <w:t xml:space="preserve">var urlObj = </w:t>
+      </w:r>
+      <w:proofErr w:type="gramStart"/>
+      <w:r>
+        <w:t>url.parse(</w:t>
+      </w:r>
+      <w:proofErr w:type="gramEnd"/>
+      <w:r>
+        <w:t>req.url);</w:t>
+      </w:r>
+    </w:p>
+    <w:p>
+      <w:pPr>
+        <w:spacing w:line="220" w:lineRule="atLeast"/>
+      </w:pPr>
+      <w:r>
+        <w:t>//</w:t>
+      </w:r>
+      <w:proofErr w:type="spellStart"/>
+      <w:r>
+        <w:t>urlObj.pathname</w:t>
+      </w:r>
+      <w:proofErr w:type="spellEnd"/>
+    </w:p>
+    <w:p>
+      <w:pPr>
+        <w:spacing w:line="220" w:lineRule="atLeast"/>
+        <w:rPr>
+          <w:rFonts w:hint="eastAsia"/>
+        </w:rPr>
+      </w:pPr>
+      <w:r>
+        <w:t>// /index.html</w:t>
+      </w:r>
+    </w:p>
+    <w:p>
+      <w:pPr>
+        <w:spacing w:line="220" w:lineRule="atLeast"/>
+      </w:pPr>
+    </w:p>
+    <w:p>
+      <w:pPr>
+        <w:pStyle w:val="2-sxd"/>
+        <w:spacing w:before="240"/>
+      </w:pPr>
+      <w:proofErr w:type="gramStart"/>
+      <w:r>
+        <w:rPr>
+          <w:rFonts w:hint="eastAsia"/>
+        </w:rPr>
+        <w:t>path</w:t>
+      </w:r>
+      <w:proofErr w:type="gramEnd"/>
+    </w:p>
+    <w:p>
+      <w:pPr>
+        <w:spacing w:line="220" w:lineRule="atLeast"/>
+      </w:pPr>
+      <w:proofErr w:type="gramStart"/>
+      <w:r>
+        <w:t>var</w:t>
+      </w:r>
+      <w:proofErr w:type="gramEnd"/>
+      <w:r>
+        <w:t xml:space="preserve"> fullpath = </w:t>
+      </w:r>
+      <w:proofErr w:type="spellStart"/>
+      <w:r>
+        <w:t>path.join</w:t>
+      </w:r>
+      <w:proofErr w:type="spellEnd"/>
+      <w:r>
+        <w:t>(</w:t>
+      </w:r>
+      <w:proofErr w:type="spellStart"/>
+      <w:r>
+        <w:t>self._basedir</w:t>
+      </w:r>
+      <w:proofErr w:type="spellEnd"/>
+      <w:r>
+        <w:t xml:space="preserve">, </w:t>
+      </w:r>
+      <w:proofErr w:type="spellStart"/>
+      <w:r>
+        <w:t>urlObj.pathname</w:t>
+      </w:r>
+      <w:proofErr w:type="spellEnd"/>
+      <w:r>
+        <w:t>?(</w:t>
+      </w:r>
+      <w:proofErr w:type="spellStart"/>
+      <w:r>
+        <w:t>urlObj.pathname.replace</w:t>
+      </w:r>
+      <w:proofErr w:type="spellEnd"/>
+      <w:r>
+        <w:t>(/\.\./g,"")):"");</w:t>
+      </w:r>
+    </w:p>
+    <w:p>
+      <w:pPr>
+        <w:spacing w:line="220" w:lineRule="atLeast"/>
+      </w:pPr>
+    </w:p>
+    <w:p>
+      <w:pPr>
+        <w:pStyle w:val="2-sxd"/>
+        <w:spacing w:before="240"/>
+      </w:pPr>
       <w:proofErr w:type="spellStart"/>
       <w:proofErr w:type="gramStart"/>
       <w:r>
-        <w:t>http.listen</w:t>
+        <w:rPr>
+          <w:rFonts w:hint="eastAsia"/>
+        </w:rPr>
+        <w:t>util</w:t>
       </w:r>
       <w:proofErr w:type="spellEnd"/>
-      <w:r>
-        <w:t>(</w:t>
-      </w:r>
       <w:proofErr w:type="gramEnd"/>
-      <w:r>
-        <w:t>9999);</w:t>
-      </w:r>
     </w:p>
     <w:p>
       <w:pPr>
@@ -26329,6 +28535,20 @@
     </w:p>
     <w:p>
       <w:pPr>
+        <w:pStyle w:val="2-sxd"/>
+        <w:spacing w:before="240"/>
+      </w:pPr>
+      <w:r>
+        <w:rPr>
+          <w:rFonts w:hint="eastAsia"/>
+        </w:rPr>
+        <w:t>JSON</w:t>
+      </w:r>
+      <w:bookmarkStart w:id="150" w:name="_GoBack"/>
+      <w:bookmarkEnd w:id="150"/>
+    </w:p>
+    <w:p>
+      <w:pPr>
         <w:spacing w:line="220" w:lineRule="atLeast"/>
       </w:pPr>
     </w:p>
@@ -26355,6 +28575,136 @@
     <w:p>
       <w:pPr>
         <w:spacing w:line="220" w:lineRule="atLeast"/>
+      </w:pPr>
+    </w:p>
+    <w:p>
+      <w:pPr>
+        <w:spacing w:line="220" w:lineRule="atLeast"/>
+      </w:pPr>
+    </w:p>
+    <w:p>
+      <w:pPr>
+        <w:spacing w:line="220" w:lineRule="atLeast"/>
+      </w:pPr>
+    </w:p>
+    <w:p>
+      <w:pPr>
+        <w:spacing w:line="220" w:lineRule="atLeast"/>
+      </w:pPr>
+    </w:p>
+    <w:p>
+      <w:pPr>
+        <w:spacing w:line="220" w:lineRule="atLeast"/>
+      </w:pPr>
+    </w:p>
+    <w:p>
+      <w:pPr>
+        <w:spacing w:line="220" w:lineRule="atLeast"/>
+      </w:pPr>
+    </w:p>
+    <w:p>
+      <w:pPr>
+        <w:spacing w:line="220" w:lineRule="atLeast"/>
+      </w:pPr>
+    </w:p>
+    <w:p>
+      <w:pPr>
+        <w:spacing w:line="220" w:lineRule="atLeast"/>
+      </w:pPr>
+    </w:p>
+    <w:p>
+      <w:pPr>
+        <w:spacing w:line="220" w:lineRule="atLeast"/>
+      </w:pPr>
+    </w:p>
+    <w:p>
+      <w:pPr>
+        <w:spacing w:line="220" w:lineRule="atLeast"/>
+      </w:pPr>
+    </w:p>
+    <w:p>
+      <w:pPr>
+        <w:spacing w:line="220" w:lineRule="atLeast"/>
+      </w:pPr>
+    </w:p>
+    <w:p>
+      <w:pPr>
+        <w:spacing w:line="220" w:lineRule="atLeast"/>
+      </w:pPr>
+    </w:p>
+    <w:p>
+      <w:pPr>
+        <w:spacing w:line="220" w:lineRule="atLeast"/>
+      </w:pPr>
+    </w:p>
+    <w:p>
+      <w:pPr>
+        <w:pStyle w:val="1-sxd"/>
+      </w:pPr>
+      <w:r>
+        <w:rPr>
+          <w:rFonts w:hint="eastAsia"/>
+        </w:rPr>
+        <w:t>其他软件</w:t>
+      </w:r>
+    </w:p>
+    <w:p>
+      <w:pPr>
+        <w:pStyle w:val="2-sxd"/>
+        <w:spacing w:before="240"/>
+        <w:rPr>
+          <w:rFonts w:hint="eastAsia"/>
+        </w:rPr>
+      </w:pPr>
+      <w:proofErr w:type="spellStart"/>
+      <w:r>
+        <w:rPr>
+          <w:rFonts w:hint="eastAsia"/>
+        </w:rPr>
+        <w:t>Re</w:t>
+      </w:r>
+      <w:r>
+        <w:t>gexBuddy</w:t>
+      </w:r>
+      <w:proofErr w:type="spellEnd"/>
+      <w:r>
+        <w:t xml:space="preserve"> – </w:t>
+      </w:r>
+      <w:r>
+        <w:rPr>
+          <w:rFonts w:hint="eastAsia"/>
+        </w:rPr>
+        <w:t>正则调试</w:t>
+      </w:r>
+    </w:p>
+    <w:p>
+      <w:pPr>
+        <w:pStyle w:val="-sxd"/>
+        <w:ind w:right="42"/>
+      </w:pPr>
+      <w:r>
+        <w:rPr>
+          <w:rFonts w:hint="eastAsia"/>
+        </w:rPr>
+        <w:t>调试正则神器</w:t>
+      </w:r>
+    </w:p>
+    <w:p>
+      <w:pPr>
+        <w:spacing w:line="220" w:lineRule="atLeast"/>
+      </w:pPr>
+    </w:p>
+    <w:p>
+      <w:pPr>
+        <w:spacing w:line="220" w:lineRule="atLeast"/>
+      </w:pPr>
+    </w:p>
+    <w:p>
+      <w:pPr>
+        <w:spacing w:line="220" w:lineRule="atLeast"/>
+        <w:rPr>
+          <w:rFonts w:hint="eastAsia"/>
+        </w:rPr>
       </w:pPr>
     </w:p>
     <w:sectPr>
@@ -29198,7 +31548,6 @@
   <w:style w:type="character" w:default="1" w:styleId="a0">
     <w:name w:val="Default Paragraph Font"/>
     <w:uiPriority w:val="1"/>
-    <w:semiHidden/>
     <w:unhideWhenUsed/>
   </w:style>
   <w:style w:type="table" w:default="1" w:styleId="a1">
@@ -29682,16 +32031,17 @@
       <w:szCs w:val="28"/>
     </w:rPr>
   </w:style>
-  <w:style w:type="paragraph" w:customStyle="1" w:styleId="51">
-    <w:name w:val="标题5"/>
+  <w:style w:type="paragraph" w:customStyle="1" w:styleId="5-sxd">
+    <w:name w:val="标题5-sxd"/>
     <w:basedOn w:val="5"/>
-    <w:link w:val="5Char0"/>
+    <w:link w:val="5-sxdChar"/>
     <w:qFormat/>
-    <w:rsid w:val="00FB2A21"/>
+    <w:rsid w:val="00545E83"/>
     <w:pPr>
       <w:spacing w:before="0" w:after="0"/>
     </w:pPr>
     <w:rPr>
+      <w:color w:val="E36C0A" w:themeColor="accent6" w:themeShade="BF"/>
       <w:sz w:val="21"/>
     </w:rPr>
   </w:style>
@@ -29707,15 +32057,16 @@
       <w:color w:val="4F81BD" w:themeColor="accent1"/>
     </w:rPr>
   </w:style>
-  <w:style w:type="character" w:customStyle="1" w:styleId="5Char0">
-    <w:name w:val="标题5 Char"/>
+  <w:style w:type="character" w:customStyle="1" w:styleId="5-sxdChar">
+    <w:name w:val="标题5-sxd Char"/>
     <w:basedOn w:val="5Char"/>
-    <w:link w:val="51"/>
-    <w:rsid w:val="00FB2A21"/>
+    <w:link w:val="5-sxd"/>
+    <w:rsid w:val="00545E83"/>
     <w:rPr>
       <w:rFonts w:ascii="Tahoma" w:hAnsi="Tahoma"/>
       <w:b/>
       <w:bCs/>
+      <w:color w:val="E36C0A" w:themeColor="accent6" w:themeShade="BF"/>
       <w:sz w:val="21"/>
       <w:szCs w:val="28"/>
     </w:rPr>
@@ -30194,7 +32545,7 @@
 </file>
 
 <file path=customXml/itemProps1.xml><?xml version="1.0" encoding="utf-8"?>
-<ds:datastoreItem xmlns:ds="http://schemas.openxmlformats.org/officeDocument/2006/customXml" ds:itemID="{EFE81BA3-A23C-40F3-A5D3-E18B41CA52DC}">
+<ds:datastoreItem xmlns:ds="http://schemas.openxmlformats.org/officeDocument/2006/customXml" ds:itemID="{63F5813C-F529-4359-A0A3-75A9B1D55BDA}">
   <ds:schemaRefs>
     <ds:schemaRef ds:uri="http://schemas.openxmlformats.org/officeDocument/2006/bibliography"/>
   </ds:schemaRefs>

--- a/node所有相关知识.docx
+++ b/node所有相关知识.docx
@@ -13114,11 +13114,19 @@
       <w:r>
         <w:t xml:space="preserve">    ---   </w:t>
       </w:r>
-      <w:r>
-        <w:rPr>
-          <w:rFonts w:hint="eastAsia"/>
-        </w:rPr>
-        <w:t>默认没密码，</w:t>
+      <w:proofErr w:type="gramStart"/>
+      <w:r>
+        <w:rPr>
+          <w:rFonts w:hint="eastAsia"/>
+        </w:rPr>
+        <w:t>默认没</w:t>
+      </w:r>
+      <w:proofErr w:type="gramEnd"/>
+      <w:r>
+        <w:rPr>
+          <w:rFonts w:hint="eastAsia"/>
+        </w:rPr>
+        <w:t>密码，</w:t>
       </w:r>
       <w:r>
         <w:t>回车</w:t>
@@ -13398,9 +13406,11 @@
             <w:r>
               <w:t xml:space="preserve">shell&gt; mysql -h host -u user -p </w:t>
             </w:r>
+            <w:proofErr w:type="spellStart"/>
             <w:r>
               <w:t>nodeBlog</w:t>
             </w:r>
+            <w:proofErr w:type="spellEnd"/>
           </w:p>
           <w:p>
             <w:pPr>
@@ -15104,9 +15114,6 @@
       <w:pPr>
         <w:pStyle w:val="-sxd"/>
         <w:ind w:right="42"/>
-        <w:rPr>
-          <w:rFonts w:hint="eastAsia"/>
-        </w:rPr>
       </w:pPr>
       <w:r>
         <w:rPr>
@@ -15965,9 +15972,6 @@
       <w:pPr>
         <w:pStyle w:val="-sxd"/>
         <w:ind w:right="42"/>
-        <w:rPr>
-          <w:rFonts w:hint="eastAsia"/>
-        </w:rPr>
       </w:pPr>
       <w:r>
         <w:rPr>
@@ -16018,6 +16022,8 @@
           <w:bdr w:val="none" w:sz="0" w:space="0" w:color="auto" w:frame="1"/>
         </w:rPr>
       </w:pPr>
+      <w:bookmarkStart w:id="45" w:name="OLE_LINK39"/>
+      <w:bookmarkStart w:id="46" w:name="OLE_LINK40"/>
       <w:r>
         <w:rPr>
           <w:rFonts w:ascii="Consolas" w:hAnsi="Consolas" w:cs="Consolas"/>
@@ -16351,7 +16357,81 @@
           <w:szCs w:val="18"/>
           <w:bdr w:val="none" w:sz="0" w:space="0" w:color="auto" w:frame="1"/>
         </w:rPr>
-        <w:t xml:space="preserve">  PRIMARY KEY (`id`)  </w:t>
+        <w:t xml:space="preserve">  </w:t>
+      </w:r>
+      <w:r>
+        <w:rPr>
+          <w:rFonts w:ascii="Consolas" w:hAnsi="Consolas" w:cs="Consolas"/>
+          <w:color w:val="000000"/>
+          <w:sz w:val="18"/>
+          <w:szCs w:val="18"/>
+          <w:bdr w:val="none" w:sz="0" w:space="0" w:color="auto" w:frame="1"/>
+        </w:rPr>
+        <w:t>`</w:t>
+      </w:r>
+      <w:proofErr w:type="spellStart"/>
+      <w:r>
+        <w:rPr>
+          <w:rFonts w:ascii="Consolas" w:hAnsi="Consolas" w:cs="Consolas"/>
+          <w:color w:val="000000"/>
+          <w:sz w:val="18"/>
+          <w:szCs w:val="18"/>
+          <w:bdr w:val="none" w:sz="0" w:space="0" w:color="auto" w:frame="1"/>
+        </w:rPr>
+        <w:t>fitst_time</w:t>
+      </w:r>
+      <w:proofErr w:type="spellEnd"/>
+      <w:r>
+        <w:rPr>
+          <w:rFonts w:ascii="Consolas" w:hAnsi="Consolas" w:cs="Consolas"/>
+          <w:color w:val="000000"/>
+          <w:sz w:val="18"/>
+          <w:szCs w:val="18"/>
+          <w:bdr w:val="none" w:sz="0" w:space="0" w:color="auto" w:frame="1"/>
+        </w:rPr>
+        <w:t>`</w:t>
+      </w:r>
+      <w:r>
+        <w:rPr>
+          <w:rFonts w:ascii="Consolas" w:hAnsi="Consolas" w:cs="Consolas"/>
+          <w:color w:val="000000"/>
+          <w:sz w:val="18"/>
+          <w:szCs w:val="18"/>
+          <w:bdr w:val="none" w:sz="0" w:space="0" w:color="auto" w:frame="1"/>
+        </w:rPr>
+        <w:t xml:space="preserve"> </w:t>
+      </w:r>
+      <w:r>
+        <w:rPr>
+          <w:rFonts w:ascii="Consolas" w:hAnsi="Consolas" w:cs="Consolas"/>
+          <w:color w:val="000000"/>
+          <w:sz w:val="18"/>
+          <w:szCs w:val="18"/>
+          <w:bdr w:val="none" w:sz="0" w:space="0" w:color="auto" w:frame="1"/>
+        </w:rPr>
+        <w:t>timestamp</w:t>
+      </w:r>
+      <w:r>
+        <w:rPr>
+          <w:rFonts w:ascii="Consolas" w:hAnsi="Consolas" w:cs="Consolas"/>
+          <w:color w:val="000000"/>
+          <w:sz w:val="18"/>
+          <w:szCs w:val="18"/>
+          <w:bdr w:val="none" w:sz="0" w:space="0" w:color="auto" w:frame="1"/>
+        </w:rPr>
+        <w:t xml:space="preserve"> </w:t>
+      </w:r>
+      <w:bookmarkStart w:id="47" w:name="_GoBack"/>
+      <w:bookmarkEnd w:id="47"/>
+      <w:r>
+        <w:rPr>
+          <w:rFonts w:ascii="Consolas" w:hAnsi="Consolas" w:cs="Consolas"/>
+          <w:color w:val="000000"/>
+          <w:sz w:val="18"/>
+          <w:szCs w:val="18"/>
+          <w:bdr w:val="none" w:sz="0" w:space="0" w:color="auto" w:frame="1"/>
+        </w:rPr>
+        <w:t xml:space="preserve">not null  default CURRENT_TIMESTAMP </w:t>
       </w:r>
     </w:p>
     <w:p>
@@ -16375,7 +16455,20 @@
           <w:bdr w:val="none" w:sz="0" w:space="0" w:color="auto" w:frame="1"/>
         </w:rPr>
       </w:pPr>
-      <w:r>
+    </w:p>
+    <w:p>
+      <w:pPr>
+        <w:numPr>
+          <w:ilvl w:val="0"/>
+          <w:numId w:val="21"/>
+        </w:numPr>
+        <w:pBdr>
+          <w:left w:val="single" w:sz="18" w:space="0" w:color="6CE26C"/>
+        </w:pBdr>
+        <w:shd w:val="clear" w:color="auto" w:fill="F8F8F8"/>
+        <w:adjustRightInd/>
+        <w:snapToGrid/>
+        <w:spacing w:beforeAutospacing="1" w:after="0" w:afterAutospacing="1" w:line="270" w:lineRule="atLeast"/>
         <w:rPr>
           <w:rFonts w:ascii="Consolas" w:hAnsi="Consolas" w:cs="Consolas"/>
           <w:color w:val="000000"/>
@@ -16383,9 +16476,7 @@
           <w:szCs w:val="18"/>
           <w:bdr w:val="none" w:sz="0" w:space="0" w:color="auto" w:frame="1"/>
         </w:rPr>
-        <w:t>) ENGINE=</w:t>
-      </w:r>
-      <w:proofErr w:type="spellStart"/>
+      </w:pPr>
       <w:r>
         <w:rPr>
           <w:rFonts w:ascii="Consolas" w:hAnsi="Consolas" w:cs="Consolas"/>
@@ -16394,10 +16485,22 @@
           <w:szCs w:val="18"/>
           <w:bdr w:val="none" w:sz="0" w:space="0" w:color="auto" w:frame="1"/>
         </w:rPr>
-        <w:t>MyISAM</w:t>
-      </w:r>
-      <w:proofErr w:type="spellEnd"/>
-      <w:r>
+        <w:t xml:space="preserve">  PRIMARY KEY (`id`)  </w:t>
+      </w:r>
+    </w:p>
+    <w:p>
+      <w:pPr>
+        <w:numPr>
+          <w:ilvl w:val="0"/>
+          <w:numId w:val="21"/>
+        </w:numPr>
+        <w:pBdr>
+          <w:left w:val="single" w:sz="18" w:space="0" w:color="6CE26C"/>
+        </w:pBdr>
+        <w:shd w:val="clear" w:color="auto" w:fill="F8F8F8"/>
+        <w:adjustRightInd/>
+        <w:snapToGrid/>
+        <w:spacing w:beforeAutospacing="1" w:after="0" w:afterAutospacing="1" w:line="270" w:lineRule="atLeast"/>
         <w:rPr>
           <w:rFonts w:ascii="Consolas" w:hAnsi="Consolas" w:cs="Consolas"/>
           <w:color w:val="000000"/>
@@ -16405,6 +16508,37 @@
           <w:szCs w:val="18"/>
           <w:bdr w:val="none" w:sz="0" w:space="0" w:color="auto" w:frame="1"/>
         </w:rPr>
+      </w:pPr>
+      <w:r>
+        <w:rPr>
+          <w:rFonts w:ascii="Consolas" w:hAnsi="Consolas" w:cs="Consolas"/>
+          <w:color w:val="000000"/>
+          <w:sz w:val="18"/>
+          <w:szCs w:val="18"/>
+          <w:bdr w:val="none" w:sz="0" w:space="0" w:color="auto" w:frame="1"/>
+        </w:rPr>
+        <w:t>) ENGINE=</w:t>
+      </w:r>
+      <w:proofErr w:type="spellStart"/>
+      <w:r>
+        <w:rPr>
+          <w:rFonts w:ascii="Consolas" w:hAnsi="Consolas" w:cs="Consolas"/>
+          <w:color w:val="000000"/>
+          <w:sz w:val="18"/>
+          <w:szCs w:val="18"/>
+          <w:bdr w:val="none" w:sz="0" w:space="0" w:color="auto" w:frame="1"/>
+        </w:rPr>
+        <w:t>MyISAM</w:t>
+      </w:r>
+      <w:proofErr w:type="spellEnd"/>
+      <w:r>
+        <w:rPr>
+          <w:rFonts w:ascii="Consolas" w:hAnsi="Consolas" w:cs="Consolas"/>
+          <w:color w:val="000000"/>
+          <w:sz w:val="18"/>
+          <w:szCs w:val="18"/>
+          <w:bdr w:val="none" w:sz="0" w:space="0" w:color="auto" w:frame="1"/>
+        </w:rPr>
         <w:t xml:space="preserve">  DEFAULT CHARSET=utf8;</w:t>
       </w:r>
       <w:r>
@@ -16418,6 +16552,8 @@
         <w:t xml:space="preserve"> </w:t>
       </w:r>
     </w:p>
+    <w:bookmarkEnd w:id="45"/>
+    <w:bookmarkEnd w:id="46"/>
     <w:p>
       <w:pPr>
         <w:pStyle w:val="-sxd"/>
@@ -16447,16 +16583,16 @@
         <w:pStyle w:val="4-sxd"/>
         <w:spacing w:before="240"/>
       </w:pPr>
-      <w:bookmarkStart w:id="45" w:name="_Toc428347091"/>
-      <w:bookmarkStart w:id="46" w:name="_Toc428347237"/>
+      <w:bookmarkStart w:id="48" w:name="_Toc428347091"/>
+      <w:bookmarkStart w:id="49" w:name="_Toc428347237"/>
       <w:r>
         <w:rPr>
           <w:rFonts w:hint="eastAsia"/>
         </w:rPr>
         <w:t>查看</w:t>
       </w:r>
-      <w:bookmarkEnd w:id="45"/>
-      <w:bookmarkEnd w:id="46"/>
+      <w:bookmarkEnd w:id="48"/>
+      <w:bookmarkEnd w:id="49"/>
     </w:p>
     <w:p>
       <w:pPr>
@@ -16496,6 +16632,8 @@
         <w:pStyle w:val="-sxd"/>
         <w:ind w:right="42"/>
       </w:pPr>
+      <w:bookmarkStart w:id="50" w:name="OLE_LINK33"/>
+      <w:bookmarkStart w:id="51" w:name="OLE_LINK36"/>
       <w:r>
         <w:rPr>
           <w:rStyle w:val="Char0"/>
@@ -16516,6 +16654,8 @@
         </w:rPr>
         <w:t xml:space="preserve"> </w:t>
       </w:r>
+      <w:bookmarkEnd w:id="50"/>
+      <w:bookmarkEnd w:id="51"/>
       <w:r>
         <w:rPr>
           <w:rFonts w:hint="eastAsia"/>
@@ -16533,9 +16673,6 @@
       <w:pPr>
         <w:pStyle w:val="4-sxd"/>
         <w:spacing w:before="240"/>
-        <w:rPr>
-          <w:rFonts w:hint="eastAsia"/>
-        </w:rPr>
       </w:pPr>
       <w:r>
         <w:rPr>
@@ -16848,11 +16985,11 @@
         </w:rPr>
         <w:t>【</w:t>
       </w:r>
-      <w:bookmarkStart w:id="47" w:name="OLE_LINK1"/>
+      <w:bookmarkStart w:id="52" w:name="OLE_LINK1"/>
       <w:r>
         <w:t>limit 5</w:t>
       </w:r>
-      <w:bookmarkEnd w:id="47"/>
+      <w:bookmarkEnd w:id="52"/>
       <w:r>
         <w:rPr>
           <w:rFonts w:ascii="微软雅黑" w:eastAsia="微软雅黑" w:hAnsi="微软雅黑" w:cs="微软雅黑" w:hint="eastAsia"/>
@@ -17125,8 +17262,9 @@
         <w:pStyle w:val="-sxd"/>
         <w:ind w:right="42"/>
       </w:pPr>
-      <w:bookmarkStart w:id="48" w:name="OLE_LINK4"/>
-      <w:bookmarkStart w:id="49" w:name="OLE_LINK5"/>
+      <w:bookmarkStart w:id="53" w:name="OLE_LINK4"/>
+      <w:bookmarkStart w:id="54" w:name="OLE_LINK5"/>
+      <w:bookmarkStart w:id="55" w:name="OLE_LINK41"/>
       <w:proofErr w:type="spellStart"/>
       <w:r>
         <w:rPr>
@@ -17141,8 +17279,9 @@
         </w:rPr>
         <w:t xml:space="preserve"> course;</w:t>
       </w:r>
-      <w:bookmarkEnd w:id="48"/>
-      <w:bookmarkEnd w:id="49"/>
+      <w:bookmarkEnd w:id="53"/>
+      <w:bookmarkEnd w:id="54"/>
+      <w:bookmarkEnd w:id="55"/>
       <w:r>
         <w:rPr>
           <w:rFonts w:ascii="Arial" w:eastAsia="Arial Unicode MS" w:hAnsi="Arial" w:cs="Arial" w:hint="eastAsia"/>
@@ -17439,14 +17578,12 @@
       <w:pPr>
         <w:pStyle w:val="4-sxd"/>
         <w:spacing w:before="240"/>
-        <w:rPr>
-          <w:rFonts w:hint="eastAsia"/>
-        </w:rPr>
-      </w:pPr>
-      <w:r>
-        <w:rPr>
-          <w:rFonts w:hint="eastAsia"/>
-        </w:rPr>
+      </w:pPr>
+      <w:r>
+        <w:rPr>
+          <w:rFonts w:hint="eastAsia"/>
+        </w:rPr>
+        <w:lastRenderedPageBreak/>
         <w:t>插入</w:t>
       </w:r>
       <w:r>
@@ -17602,9 +17739,15 @@
         <w:pStyle w:val="a7"/>
         <w:ind w:right="42"/>
       </w:pPr>
-      <w:r>
-        <w:lastRenderedPageBreak/>
-        <w:t xml:space="preserve">update course set price=8888 </w:t>
+      <w:bookmarkStart w:id="56" w:name="OLE_LINK42"/>
+      <w:bookmarkStart w:id="57" w:name="OLE_LINK43"/>
+      <w:r>
+        <w:t xml:space="preserve">update </w:t>
+      </w:r>
+      <w:bookmarkEnd w:id="56"/>
+      <w:bookmarkEnd w:id="57"/>
+      <w:r>
+        <w:t xml:space="preserve">course set price=8888 </w:t>
       </w:r>
       <w:r>
         <w:rPr>
@@ -17735,27 +17878,45 @@
         <w:pStyle w:val="4-sxd"/>
         <w:spacing w:before="240"/>
       </w:pPr>
-      <w:bookmarkStart w:id="50" w:name="_Toc428347093"/>
-      <w:bookmarkStart w:id="51" w:name="_Toc428347239"/>
+      <w:bookmarkStart w:id="58" w:name="_Toc428347093"/>
+      <w:bookmarkStart w:id="59" w:name="_Toc428347239"/>
       <w:r>
         <w:rPr>
           <w:rFonts w:hint="eastAsia"/>
         </w:rPr>
         <w:t>删除</w:t>
       </w:r>
-      <w:bookmarkEnd w:id="50"/>
-      <w:bookmarkEnd w:id="51"/>
+      <w:bookmarkEnd w:id="58"/>
+      <w:bookmarkEnd w:id="59"/>
     </w:p>
     <w:p>
       <w:pPr>
         <w:pStyle w:val="-sxd"/>
         <w:ind w:right="42"/>
       </w:pPr>
+      <w:bookmarkStart w:id="60" w:name="OLE_LINK44"/>
       <w:r>
         <w:rPr>
           <w:rStyle w:val="Char0"/>
         </w:rPr>
-        <w:t>delete from course where price=8888</w:t>
+        <w:t xml:space="preserve">delete </w:t>
+      </w:r>
+      <w:bookmarkStart w:id="61" w:name="OLE_LINK45"/>
+      <w:bookmarkStart w:id="62" w:name="OLE_LINK46"/>
+      <w:bookmarkEnd w:id="60"/>
+      <w:r>
+        <w:rPr>
+          <w:rStyle w:val="Char0"/>
+        </w:rPr>
+        <w:t xml:space="preserve">from </w:t>
+      </w:r>
+      <w:bookmarkEnd w:id="61"/>
+      <w:bookmarkEnd w:id="62"/>
+      <w:r>
+        <w:rPr>
+          <w:rStyle w:val="Char0"/>
+        </w:rPr>
+        <w:t>course where price=8888</w:t>
       </w:r>
       <w:r>
         <w:rPr>
@@ -17790,16 +17951,16 @@
         <w:pStyle w:val="4-sxd"/>
         <w:spacing w:before="240"/>
       </w:pPr>
-      <w:bookmarkStart w:id="52" w:name="_Toc428347094"/>
-      <w:bookmarkStart w:id="53" w:name="_Toc428347240"/>
+      <w:bookmarkStart w:id="63" w:name="_Toc428347094"/>
+      <w:bookmarkStart w:id="64" w:name="_Toc428347240"/>
       <w:r>
         <w:rPr>
           <w:rFonts w:hint="eastAsia"/>
         </w:rPr>
         <w:t>其他常用</w:t>
       </w:r>
-      <w:bookmarkEnd w:id="52"/>
-      <w:bookmarkEnd w:id="53"/>
+      <w:bookmarkEnd w:id="63"/>
+      <w:bookmarkEnd w:id="64"/>
     </w:p>
     <w:p>
       <w:pPr>
@@ -17887,16 +18048,16 @@
         <w:pStyle w:val="4-sxd"/>
         <w:spacing w:before="240"/>
       </w:pPr>
-      <w:bookmarkStart w:id="54" w:name="_Toc428347095"/>
-      <w:bookmarkStart w:id="55" w:name="_Toc428347241"/>
+      <w:bookmarkStart w:id="65" w:name="_Toc428347095"/>
+      <w:bookmarkStart w:id="66" w:name="_Toc428347241"/>
       <w:r>
         <w:rPr>
           <w:rFonts w:hint="eastAsia"/>
         </w:rPr>
         <w:t>网上摘抄</w:t>
       </w:r>
-      <w:bookmarkEnd w:id="54"/>
-      <w:bookmarkEnd w:id="55"/>
+      <w:bookmarkEnd w:id="65"/>
+      <w:bookmarkEnd w:id="66"/>
     </w:p>
     <w:p>
       <w:pPr>
@@ -18320,9 +18481,9 @@
           <w:szCs w:val="18"/>
         </w:rPr>
       </w:pPr>
-      <w:bookmarkStart w:id="56" w:name="OLE_LINK27"/>
-      <w:bookmarkStart w:id="57" w:name="OLE_LINK28"/>
-      <w:bookmarkStart w:id="58" w:name="OLE_LINK6"/>
+      <w:bookmarkStart w:id="67" w:name="OLE_LINK27"/>
+      <w:bookmarkStart w:id="68" w:name="OLE_LINK28"/>
+      <w:bookmarkStart w:id="69" w:name="OLE_LINK6"/>
       <w:r>
         <w:rPr>
           <w:rStyle w:val="keyword"/>
@@ -18391,8 +18552,8 @@
         </w:rPr>
         <w:t>`; </w:t>
       </w:r>
-      <w:bookmarkEnd w:id="56"/>
-      <w:bookmarkEnd w:id="57"/>
+      <w:bookmarkEnd w:id="67"/>
+      <w:bookmarkEnd w:id="68"/>
       <w:r>
         <w:rPr>
           <w:rFonts w:ascii="Consolas" w:hAnsi="Consolas" w:cs="Consolas"/>
@@ -18424,10 +18585,10 @@
           <w:szCs w:val="18"/>
         </w:rPr>
       </w:pPr>
-      <w:bookmarkStart w:id="59" w:name="OLE_LINK7"/>
-      <w:bookmarkStart w:id="60" w:name="OLE_LINK8"/>
-      <w:bookmarkStart w:id="61" w:name="OLE_LINK29"/>
-      <w:bookmarkEnd w:id="58"/>
+      <w:bookmarkStart w:id="70" w:name="OLE_LINK7"/>
+      <w:bookmarkStart w:id="71" w:name="OLE_LINK8"/>
+      <w:bookmarkStart w:id="72" w:name="OLE_LINK29"/>
+      <w:bookmarkEnd w:id="69"/>
       <w:r>
         <w:rPr>
           <w:rStyle w:val="keyword"/>
@@ -19209,9 +19370,9 @@
         <w:t> CHARSET=utf8;  </w:t>
       </w:r>
     </w:p>
-    <w:bookmarkEnd w:id="59"/>
-    <w:bookmarkEnd w:id="60"/>
-    <w:bookmarkEnd w:id="61"/>
+    <w:bookmarkEnd w:id="70"/>
+    <w:bookmarkEnd w:id="71"/>
+    <w:bookmarkEnd w:id="72"/>
     <w:p>
       <w:pPr>
         <w:numPr>
@@ -19661,6 +19822,7 @@
           <w:sz w:val="21"/>
           <w:szCs w:val="21"/>
         </w:rPr>
+        <w:lastRenderedPageBreak/>
         <w:t>【</w:t>
       </w:r>
       <w:r>
@@ -20273,7 +20435,6 @@
           <w:sz w:val="21"/>
           <w:szCs w:val="21"/>
         </w:rPr>
-        <w:lastRenderedPageBreak/>
         <w:br/>
       </w:r>
       <w:r>
@@ -20559,7 +20720,7 @@
         </w:rPr>
         <w:t>mysql&gt; </w:t>
       </w:r>
-      <w:bookmarkStart w:id="62" w:name="OLE_LINK9"/>
+      <w:bookmarkStart w:id="73" w:name="OLE_LINK9"/>
       <w:r>
         <w:rPr>
           <w:rStyle w:val="keyword"/>
@@ -20713,7 +20874,7 @@
         </w:rPr>
         <w:t>,736019646,20121221);  </w:t>
       </w:r>
-      <w:bookmarkEnd w:id="62"/>
+      <w:bookmarkEnd w:id="73"/>
     </w:p>
     <w:p>
       <w:pPr>
@@ -22606,8 +22767,8 @@
         <w:pStyle w:val="3-sxd"/>
         <w:spacing w:before="240"/>
       </w:pPr>
-      <w:bookmarkStart w:id="63" w:name="_Toc428347096"/>
-      <w:bookmarkStart w:id="64" w:name="_Toc428347242"/>
+      <w:bookmarkStart w:id="74" w:name="_Toc428347096"/>
+      <w:bookmarkStart w:id="75" w:name="_Toc428347242"/>
       <w:r>
         <w:rPr>
           <w:rFonts w:hint="eastAsia"/>
@@ -22621,24 +22782,24 @@
         </w:rPr>
         <w:t>上的应用</w:t>
       </w:r>
-      <w:bookmarkEnd w:id="63"/>
-      <w:bookmarkEnd w:id="64"/>
+      <w:bookmarkEnd w:id="74"/>
+      <w:bookmarkEnd w:id="75"/>
     </w:p>
     <w:p>
       <w:pPr>
         <w:pStyle w:val="4-sxd"/>
         <w:spacing w:before="240"/>
       </w:pPr>
-      <w:bookmarkStart w:id="65" w:name="_Toc428347097"/>
-      <w:bookmarkStart w:id="66" w:name="_Toc428347243"/>
+      <w:bookmarkStart w:id="76" w:name="_Toc428347097"/>
+      <w:bookmarkStart w:id="77" w:name="_Toc428347243"/>
       <w:r>
         <w:rPr>
           <w:rFonts w:hint="eastAsia"/>
         </w:rPr>
         <w:t>安装</w:t>
       </w:r>
-      <w:bookmarkEnd w:id="65"/>
-      <w:bookmarkEnd w:id="66"/>
+      <w:bookmarkEnd w:id="76"/>
+      <w:bookmarkEnd w:id="77"/>
     </w:p>
     <w:p>
       <w:pPr>
@@ -22667,16 +22828,16 @@
         <w:pStyle w:val="4-sxd"/>
         <w:spacing w:before="240"/>
       </w:pPr>
-      <w:bookmarkStart w:id="67" w:name="_Toc428347098"/>
-      <w:bookmarkStart w:id="68" w:name="_Toc428347244"/>
+      <w:bookmarkStart w:id="78" w:name="_Toc428347098"/>
+      <w:bookmarkStart w:id="79" w:name="_Toc428347244"/>
       <w:r>
         <w:rPr>
           <w:rFonts w:hint="eastAsia"/>
         </w:rPr>
         <w:t>引用</w:t>
       </w:r>
-      <w:bookmarkEnd w:id="67"/>
-      <w:bookmarkEnd w:id="68"/>
+      <w:bookmarkEnd w:id="78"/>
+      <w:bookmarkEnd w:id="79"/>
     </w:p>
     <w:p>
       <w:pPr>
@@ -22703,16 +22864,16 @@
         <w:pStyle w:val="4-sxd"/>
         <w:spacing w:before="240"/>
       </w:pPr>
-      <w:bookmarkStart w:id="69" w:name="_Toc428347099"/>
-      <w:bookmarkStart w:id="70" w:name="_Toc428347245"/>
+      <w:bookmarkStart w:id="80" w:name="_Toc428347099"/>
+      <w:bookmarkStart w:id="81" w:name="_Toc428347245"/>
       <w:r>
         <w:rPr>
           <w:rFonts w:hint="eastAsia"/>
         </w:rPr>
         <w:t>创建链接</w:t>
       </w:r>
-      <w:bookmarkEnd w:id="69"/>
-      <w:bookmarkEnd w:id="70"/>
+      <w:bookmarkEnd w:id="80"/>
+      <w:bookmarkEnd w:id="81"/>
     </w:p>
     <w:p>
       <w:pPr>
@@ -22854,16 +23015,16 @@
       <w:pPr>
         <w:pStyle w:val="5-sxd"/>
       </w:pPr>
-      <w:bookmarkStart w:id="71" w:name="_Toc428347101"/>
-      <w:bookmarkStart w:id="72" w:name="_Toc428347247"/>
+      <w:bookmarkStart w:id="82" w:name="_Toc428347101"/>
+      <w:bookmarkStart w:id="83" w:name="_Toc428347247"/>
       <w:r>
         <w:rPr>
           <w:rFonts w:hint="eastAsia"/>
         </w:rPr>
         <w:t>连接池</w:t>
       </w:r>
-      <w:bookmarkEnd w:id="71"/>
-      <w:bookmarkEnd w:id="72"/>
+      <w:bookmarkEnd w:id="82"/>
+      <w:bookmarkEnd w:id="83"/>
     </w:p>
     <w:p>
       <w:pPr>
@@ -22872,7 +23033,7 @@
           <w:rStyle w:val="ab"/>
         </w:rPr>
       </w:pPr>
-      <w:bookmarkStart w:id="73" w:name="_Toc428347248"/>
+      <w:bookmarkStart w:id="84" w:name="_Toc428347248"/>
       <w:r>
         <w:rPr>
           <w:rStyle w:val="ab"/>
@@ -22880,7 +23041,7 @@
         </w:rPr>
         <w:t>创建连接池</w:t>
       </w:r>
-      <w:bookmarkEnd w:id="73"/>
+      <w:bookmarkEnd w:id="84"/>
     </w:p>
     <w:p>
       <w:pPr>
@@ -22985,7 +23146,7 @@
           <w:rStyle w:val="ab"/>
         </w:rPr>
       </w:pPr>
-      <w:bookmarkStart w:id="74" w:name="_Toc428347249"/>
+      <w:bookmarkStart w:id="85" w:name="_Toc428347249"/>
       <w:r>
         <w:rPr>
           <w:rStyle w:val="ab"/>
@@ -22993,7 +23154,7 @@
         </w:rPr>
         <w:t>获得连接池连接</w:t>
       </w:r>
-      <w:bookmarkEnd w:id="74"/>
+      <w:bookmarkEnd w:id="85"/>
     </w:p>
     <w:p>
       <w:pPr>
@@ -23158,7 +23319,7 @@
           <w:rStyle w:val="ab"/>
         </w:rPr>
       </w:pPr>
-      <w:bookmarkStart w:id="75" w:name="_Toc428347250"/>
+      <w:bookmarkStart w:id="86" w:name="_Toc428347250"/>
       <w:r>
         <w:rPr>
           <w:rStyle w:val="ab"/>
@@ -23166,7 +23327,7 @@
         </w:rPr>
         <w:t>关闭连接池连接</w:t>
       </w:r>
-      <w:bookmarkEnd w:id="75"/>
+      <w:bookmarkEnd w:id="86"/>
     </w:p>
     <w:p>
       <w:pPr>
@@ -23187,16 +23348,16 @@
         <w:pStyle w:val="4-sxd"/>
         <w:spacing w:before="240"/>
       </w:pPr>
-      <w:bookmarkStart w:id="76" w:name="_Toc428347100"/>
-      <w:bookmarkStart w:id="77" w:name="_Toc428347246"/>
+      <w:bookmarkStart w:id="87" w:name="_Toc428347100"/>
+      <w:bookmarkStart w:id="88" w:name="_Toc428347246"/>
       <w:r>
         <w:rPr>
           <w:rFonts w:hint="eastAsia"/>
         </w:rPr>
         <w:t>查询</w:t>
       </w:r>
-      <w:bookmarkEnd w:id="76"/>
-      <w:bookmarkEnd w:id="77"/>
+      <w:bookmarkEnd w:id="87"/>
+      <w:bookmarkEnd w:id="88"/>
     </w:p>
     <w:p>
       <w:pPr>
@@ -23266,14 +23427,14 @@
         <w:pStyle w:val="2-sxd"/>
         <w:spacing w:before="240"/>
       </w:pPr>
-      <w:bookmarkStart w:id="78" w:name="_Toc428347102"/>
-      <w:bookmarkStart w:id="79" w:name="_Toc428347251"/>
+      <w:bookmarkStart w:id="89" w:name="_Toc428347102"/>
+      <w:bookmarkStart w:id="90" w:name="_Toc428347251"/>
       <w:proofErr w:type="spellStart"/>
       <w:r>
         <w:t>MongoDB</w:t>
       </w:r>
-      <w:bookmarkEnd w:id="78"/>
-      <w:bookmarkEnd w:id="79"/>
+      <w:bookmarkEnd w:id="89"/>
+      <w:bookmarkEnd w:id="90"/>
       <w:proofErr w:type="spellEnd"/>
     </w:p>
     <w:p>
@@ -23281,16 +23442,16 @@
         <w:pStyle w:val="3-sxd"/>
         <w:spacing w:before="240"/>
       </w:pPr>
-      <w:bookmarkStart w:id="80" w:name="_Toc428347103"/>
-      <w:bookmarkStart w:id="81" w:name="_Toc428347252"/>
+      <w:bookmarkStart w:id="91" w:name="_Toc428347103"/>
+      <w:bookmarkStart w:id="92" w:name="_Toc428347252"/>
       <w:r>
         <w:rPr>
           <w:rFonts w:hint="eastAsia"/>
         </w:rPr>
         <w:t>概念</w:t>
       </w:r>
-      <w:bookmarkEnd w:id="80"/>
-      <w:bookmarkEnd w:id="81"/>
+      <w:bookmarkEnd w:id="91"/>
+      <w:bookmarkEnd w:id="92"/>
     </w:p>
     <w:p>
       <w:pPr>
@@ -23745,8 +23906,8 @@
         <w:pStyle w:val="3-sxd"/>
         <w:spacing w:before="240"/>
       </w:pPr>
-      <w:bookmarkStart w:id="82" w:name="_Toc428347104"/>
-      <w:bookmarkStart w:id="83" w:name="_Toc428347253"/>
+      <w:bookmarkStart w:id="93" w:name="_Toc428347104"/>
+      <w:bookmarkStart w:id="94" w:name="_Toc428347253"/>
       <w:proofErr w:type="spellStart"/>
       <w:r>
         <w:rPr>
@@ -23773,24 +23934,24 @@
         </w:rPr>
         <w:t>及安装</w:t>
       </w:r>
-      <w:bookmarkEnd w:id="82"/>
-      <w:bookmarkEnd w:id="83"/>
+      <w:bookmarkEnd w:id="93"/>
+      <w:bookmarkEnd w:id="94"/>
     </w:p>
     <w:p>
       <w:pPr>
         <w:pStyle w:val="4-sxd"/>
         <w:spacing w:before="240"/>
       </w:pPr>
-      <w:bookmarkStart w:id="84" w:name="_Toc428347105"/>
-      <w:bookmarkStart w:id="85" w:name="_Toc428347254"/>
+      <w:bookmarkStart w:id="95" w:name="_Toc428347105"/>
+      <w:bookmarkStart w:id="96" w:name="_Toc428347254"/>
       <w:r>
         <w:rPr>
           <w:rFonts w:hint="eastAsia"/>
         </w:rPr>
         <w:t>下载路径</w:t>
       </w:r>
-      <w:bookmarkEnd w:id="84"/>
-      <w:bookmarkEnd w:id="85"/>
+      <w:bookmarkEnd w:id="95"/>
+      <w:bookmarkEnd w:id="96"/>
     </w:p>
     <w:p>
       <w:pPr>
@@ -23811,16 +23972,16 @@
         <w:pStyle w:val="4-sxd"/>
         <w:spacing w:before="240"/>
       </w:pPr>
-      <w:bookmarkStart w:id="86" w:name="_Toc428347106"/>
-      <w:bookmarkStart w:id="87" w:name="_Toc428347255"/>
+      <w:bookmarkStart w:id="97" w:name="_Toc428347106"/>
+      <w:bookmarkStart w:id="98" w:name="_Toc428347255"/>
       <w:r>
         <w:rPr>
           <w:rFonts w:hint="eastAsia"/>
         </w:rPr>
         <w:t>网上摘抄</w:t>
       </w:r>
-      <w:bookmarkEnd w:id="86"/>
-      <w:bookmarkEnd w:id="87"/>
+      <w:bookmarkEnd w:id="97"/>
+      <w:bookmarkEnd w:id="98"/>
     </w:p>
     <w:p>
       <w:pPr>
@@ -27650,24 +27811,24 @@
         <w:pStyle w:val="3-sxd"/>
         <w:spacing w:before="240"/>
       </w:pPr>
-      <w:bookmarkStart w:id="88" w:name="_Toc428347107"/>
-      <w:bookmarkStart w:id="89" w:name="_Toc428347256"/>
+      <w:bookmarkStart w:id="99" w:name="_Toc428347107"/>
+      <w:bookmarkStart w:id="100" w:name="_Toc428347256"/>
       <w:r>
         <w:rPr>
           <w:rFonts w:hint="eastAsia"/>
         </w:rPr>
         <w:t>语法</w:t>
       </w:r>
-      <w:bookmarkEnd w:id="88"/>
-      <w:bookmarkEnd w:id="89"/>
+      <w:bookmarkEnd w:id="99"/>
+      <w:bookmarkEnd w:id="100"/>
     </w:p>
     <w:p>
       <w:pPr>
         <w:pStyle w:val="4-sxd"/>
         <w:spacing w:before="240"/>
       </w:pPr>
-      <w:bookmarkStart w:id="90" w:name="_Toc428347108"/>
-      <w:bookmarkStart w:id="91" w:name="_Toc428347257"/>
+      <w:bookmarkStart w:id="101" w:name="_Toc428347108"/>
+      <w:bookmarkStart w:id="102" w:name="_Toc428347257"/>
       <w:r>
         <w:rPr>
           <w:rFonts w:hint="eastAsia"/>
@@ -27688,16 +27849,16 @@
         </w:rPr>
         <w:t>服务</w:t>
       </w:r>
-      <w:bookmarkEnd w:id="90"/>
-      <w:bookmarkEnd w:id="91"/>
+      <w:bookmarkEnd w:id="101"/>
+      <w:bookmarkEnd w:id="102"/>
     </w:p>
     <w:p>
       <w:pPr>
         <w:pStyle w:val="a7"/>
         <w:ind w:right="42"/>
       </w:pPr>
-      <w:bookmarkStart w:id="92" w:name="OLE_LINK12"/>
-      <w:bookmarkStart w:id="93" w:name="OLE_LINK13"/>
+      <w:bookmarkStart w:id="103" w:name="OLE_LINK12"/>
+      <w:bookmarkStart w:id="104" w:name="OLE_LINK13"/>
       <w:proofErr w:type="spellStart"/>
       <w:r>
         <w:rPr>
@@ -27726,8 +27887,8 @@
         </w:rPr>
         <w:t xml:space="preserve"> "D:\MongoDB\data\db"</w:t>
       </w:r>
-      <w:bookmarkEnd w:id="92"/>
-      <w:bookmarkEnd w:id="93"/>
+      <w:bookmarkEnd w:id="103"/>
+      <w:bookmarkEnd w:id="104"/>
       <w:r>
         <w:rPr>
           <w:rStyle w:val="Char0"/>
@@ -27846,8 +28007,8 @@
       <w:r>
         <w:t>D:\MongoDB\bin&gt;</w:t>
       </w:r>
-      <w:bookmarkStart w:id="94" w:name="OLE_LINK10"/>
-      <w:bookmarkStart w:id="95" w:name="OLE_LINK11"/>
+      <w:bookmarkStart w:id="105" w:name="OLE_LINK10"/>
+      <w:bookmarkStart w:id="106" w:name="OLE_LINK11"/>
       <w:r>
         <w:rPr>
           <w:rStyle w:val="Char0"/>
@@ -27860,31 +28021,31 @@
         <w:pStyle w:val="4-sxd"/>
         <w:spacing w:before="240"/>
       </w:pPr>
-      <w:bookmarkStart w:id="96" w:name="_Toc428347109"/>
-      <w:bookmarkStart w:id="97" w:name="_Toc428347258"/>
-      <w:bookmarkEnd w:id="94"/>
-      <w:bookmarkEnd w:id="95"/>
+      <w:bookmarkStart w:id="107" w:name="_Toc428347109"/>
+      <w:bookmarkStart w:id="108" w:name="_Toc428347258"/>
+      <w:bookmarkEnd w:id="105"/>
+      <w:bookmarkEnd w:id="106"/>
       <w:r>
         <w:rPr>
           <w:rFonts w:hint="eastAsia"/>
         </w:rPr>
         <w:t>具体命令</w:t>
       </w:r>
-      <w:bookmarkEnd w:id="96"/>
-      <w:bookmarkEnd w:id="97"/>
+      <w:bookmarkEnd w:id="107"/>
+      <w:bookmarkEnd w:id="108"/>
     </w:p>
     <w:p>
       <w:pPr>
         <w:pStyle w:val="5-sxd"/>
       </w:pPr>
-      <w:bookmarkStart w:id="98" w:name="_Toc428347259"/>
+      <w:bookmarkStart w:id="109" w:name="_Toc428347259"/>
       <w:r>
         <w:rPr>
           <w:rFonts w:hint="eastAsia"/>
         </w:rPr>
         <w:t>查看</w:t>
       </w:r>
-      <w:bookmarkEnd w:id="98"/>
+      <w:bookmarkEnd w:id="109"/>
     </w:p>
     <w:p>
       <w:pPr>
@@ -28030,14 +28191,14 @@
       <w:pPr>
         <w:pStyle w:val="5-sxd"/>
       </w:pPr>
-      <w:bookmarkStart w:id="99" w:name="_Toc428347260"/>
+      <w:bookmarkStart w:id="110" w:name="_Toc428347260"/>
       <w:r>
         <w:rPr>
           <w:rFonts w:hint="eastAsia"/>
         </w:rPr>
         <w:t>查找</w:t>
       </w:r>
-      <w:bookmarkEnd w:id="99"/>
+      <w:bookmarkEnd w:id="110"/>
     </w:p>
     <w:p>
       <w:pPr>
@@ -28284,14 +28445,14 @@
       <w:pPr>
         <w:pStyle w:val="5-sxd"/>
       </w:pPr>
-      <w:bookmarkStart w:id="100" w:name="_Toc428347261"/>
+      <w:bookmarkStart w:id="111" w:name="_Toc428347261"/>
       <w:r>
         <w:rPr>
           <w:rFonts w:hint="eastAsia"/>
         </w:rPr>
         <w:t>增加</w:t>
       </w:r>
-      <w:bookmarkEnd w:id="100"/>
+      <w:bookmarkEnd w:id="111"/>
     </w:p>
     <w:p>
       <w:pPr>
@@ -28441,14 +28602,14 @@
       <w:pPr>
         <w:pStyle w:val="5-sxd"/>
       </w:pPr>
-      <w:bookmarkStart w:id="101" w:name="_Toc428347262"/>
+      <w:bookmarkStart w:id="112" w:name="_Toc428347262"/>
       <w:r>
         <w:rPr>
           <w:rFonts w:hint="eastAsia"/>
         </w:rPr>
         <w:t>删除</w:t>
       </w:r>
-      <w:bookmarkEnd w:id="101"/>
+      <w:bookmarkEnd w:id="112"/>
     </w:p>
     <w:p>
       <w:pPr>
@@ -28520,8 +28681,8 @@
         <w:pStyle w:val="3-sxd"/>
         <w:spacing w:before="240"/>
       </w:pPr>
-      <w:bookmarkStart w:id="102" w:name="_Toc428347110"/>
-      <w:bookmarkStart w:id="103" w:name="_Toc428347263"/>
+      <w:bookmarkStart w:id="113" w:name="_Toc428347110"/>
+      <w:bookmarkStart w:id="114" w:name="_Toc428347263"/>
       <w:r>
         <w:rPr>
           <w:rFonts w:hint="eastAsia"/>
@@ -28534,24 +28695,24 @@
         </w:rPr>
         <w:t>上的应用</w:t>
       </w:r>
-      <w:bookmarkEnd w:id="102"/>
-      <w:bookmarkEnd w:id="103"/>
+      <w:bookmarkEnd w:id="113"/>
+      <w:bookmarkEnd w:id="114"/>
     </w:p>
     <w:p>
       <w:pPr>
         <w:pStyle w:val="4-sxd"/>
         <w:spacing w:before="240"/>
       </w:pPr>
-      <w:bookmarkStart w:id="104" w:name="_Toc428347111"/>
-      <w:bookmarkStart w:id="105" w:name="_Toc428347264"/>
+      <w:bookmarkStart w:id="115" w:name="_Toc428347111"/>
+      <w:bookmarkStart w:id="116" w:name="_Toc428347264"/>
       <w:r>
         <w:rPr>
           <w:rFonts w:hint="eastAsia"/>
         </w:rPr>
         <w:t>安装</w:t>
       </w:r>
-      <w:bookmarkEnd w:id="104"/>
-      <w:bookmarkEnd w:id="105"/>
+      <w:bookmarkEnd w:id="115"/>
+      <w:bookmarkEnd w:id="116"/>
     </w:p>
     <w:p>
       <w:pPr>
@@ -28588,8 +28749,8 @@
         <w:pStyle w:val="4-sxd"/>
         <w:spacing w:before="240"/>
       </w:pPr>
-      <w:bookmarkStart w:id="106" w:name="_Toc428347112"/>
-      <w:bookmarkStart w:id="107" w:name="_Toc428347265"/>
+      <w:bookmarkStart w:id="117" w:name="_Toc428347112"/>
+      <w:bookmarkStart w:id="118" w:name="_Toc428347265"/>
       <w:r>
         <w:rPr>
           <w:rFonts w:hint="eastAsia"/>
@@ -28608,14 +28769,15 @@
         </w:rPr>
         <w:t>客户端</w:t>
       </w:r>
-      <w:bookmarkEnd w:id="106"/>
-      <w:bookmarkEnd w:id="107"/>
+      <w:bookmarkEnd w:id="117"/>
+      <w:bookmarkEnd w:id="118"/>
     </w:p>
     <w:p>
       <w:pPr>
         <w:pStyle w:val="-sxd"/>
         <w:ind w:right="42"/>
       </w:pPr>
+      <w:bookmarkStart w:id="119" w:name="OLE_LINK37"/>
       <w:proofErr w:type="gramStart"/>
       <w:r>
         <w:rPr>
@@ -28648,7 +28810,27 @@
         <w:rPr>
           <w:rStyle w:val="Char0"/>
         </w:rPr>
-        <w:t>= require(‘mysql’)</w:t>
+        <w:t>= require(‘</w:t>
+      </w:r>
+      <w:proofErr w:type="spellStart"/>
+      <w:r>
+        <w:rPr>
+          <w:rStyle w:val="Char0"/>
+        </w:rPr>
+        <w:t>mongodb</w:t>
+      </w:r>
+      <w:proofErr w:type="spellEnd"/>
+      <w:r>
+        <w:rPr>
+          <w:rStyle w:val="Char0"/>
+        </w:rPr>
+        <w:t>’</w:t>
+      </w:r>
+      <w:r>
+        <w:rPr>
+          <w:rStyle w:val="Char0"/>
+        </w:rPr>
+        <w:t>)</w:t>
       </w:r>
       <w:r>
         <w:rPr>
@@ -28676,8 +28858,9 @@
         <w:pStyle w:val="4-sxd"/>
         <w:spacing w:before="240"/>
       </w:pPr>
-      <w:bookmarkStart w:id="108" w:name="_Toc428347113"/>
-      <w:bookmarkStart w:id="109" w:name="_Toc428347266"/>
+      <w:bookmarkStart w:id="120" w:name="_Toc428347113"/>
+      <w:bookmarkStart w:id="121" w:name="_Toc428347266"/>
+      <w:bookmarkEnd w:id="119"/>
       <w:r>
         <w:rPr>
           <w:rFonts w:hint="eastAsia"/>
@@ -28715,8 +28898,8 @@
         </w:rPr>
         <w:t>集合内查找</w:t>
       </w:r>
-      <w:bookmarkEnd w:id="108"/>
-      <w:bookmarkEnd w:id="109"/>
+      <w:bookmarkEnd w:id="120"/>
+      <w:bookmarkEnd w:id="121"/>
     </w:p>
     <w:p>
       <w:pPr>
@@ -28837,6 +29020,7 @@
           <w:rStyle w:val="Char0"/>
         </w:rPr>
       </w:pPr>
+      <w:bookmarkStart w:id="122" w:name="OLE_LINK38"/>
       <w:proofErr w:type="spellStart"/>
       <w:proofErr w:type="gramStart"/>
       <w:r>
@@ -29246,16 +29430,17 @@
         <w:pStyle w:val="4-sxd"/>
         <w:spacing w:before="240"/>
       </w:pPr>
-      <w:bookmarkStart w:id="110" w:name="_Toc428347114"/>
-      <w:bookmarkStart w:id="111" w:name="_Toc428347267"/>
+      <w:bookmarkStart w:id="123" w:name="_Toc428347114"/>
+      <w:bookmarkStart w:id="124" w:name="_Toc428347267"/>
+      <w:bookmarkEnd w:id="122"/>
       <w:r>
         <w:rPr>
           <w:rFonts w:hint="eastAsia"/>
         </w:rPr>
         <w:t>查询</w:t>
       </w:r>
-      <w:bookmarkEnd w:id="110"/>
-      <w:bookmarkEnd w:id="111"/>
+      <w:bookmarkEnd w:id="123"/>
+      <w:bookmarkEnd w:id="124"/>
     </w:p>
     <w:p>
       <w:pPr>
@@ -29497,8 +29682,8 @@
         <w:pStyle w:val="2-sxd"/>
         <w:spacing w:before="240"/>
       </w:pPr>
-      <w:bookmarkStart w:id="112" w:name="_Toc428347115"/>
-      <w:bookmarkStart w:id="113" w:name="_Toc428347268"/>
+      <w:bookmarkStart w:id="125" w:name="_Toc428347115"/>
+      <w:bookmarkStart w:id="126" w:name="_Toc428347268"/>
       <w:proofErr w:type="spellStart"/>
       <w:r>
         <w:rPr>
@@ -29506,8 +29691,8 @@
         </w:rPr>
         <w:t>Redis</w:t>
       </w:r>
-      <w:bookmarkEnd w:id="112"/>
-      <w:bookmarkEnd w:id="113"/>
+      <w:bookmarkEnd w:id="125"/>
+      <w:bookmarkEnd w:id="126"/>
       <w:proofErr w:type="spellEnd"/>
     </w:p>
     <w:p>
@@ -29515,16 +29700,16 @@
         <w:pStyle w:val="3-sxd"/>
         <w:spacing w:before="240"/>
       </w:pPr>
-      <w:bookmarkStart w:id="114" w:name="_Toc428347116"/>
-      <w:bookmarkStart w:id="115" w:name="_Toc428347269"/>
+      <w:bookmarkStart w:id="127" w:name="_Toc428347116"/>
+      <w:bookmarkStart w:id="128" w:name="_Toc428347269"/>
       <w:r>
         <w:rPr>
           <w:rFonts w:hint="eastAsia"/>
         </w:rPr>
         <w:t>概念</w:t>
       </w:r>
-      <w:bookmarkEnd w:id="114"/>
-      <w:bookmarkEnd w:id="115"/>
+      <w:bookmarkEnd w:id="127"/>
+      <w:bookmarkEnd w:id="128"/>
     </w:p>
     <w:p>
       <w:pPr>
@@ -29650,8 +29835,8 @@
         <w:pStyle w:val="3-sxd"/>
         <w:spacing w:before="240"/>
       </w:pPr>
-      <w:bookmarkStart w:id="116" w:name="_Toc428347117"/>
-      <w:bookmarkStart w:id="117" w:name="_Toc428347270"/>
+      <w:bookmarkStart w:id="129" w:name="_Toc428347117"/>
+      <w:bookmarkStart w:id="130" w:name="_Toc428347270"/>
       <w:r>
         <w:rPr>
           <w:bCs w:val="0"/>
@@ -29680,8 +29865,8 @@
         </w:rPr>
         <w:t>Redis</w:t>
       </w:r>
-      <w:bookmarkEnd w:id="116"/>
-      <w:bookmarkEnd w:id="117"/>
+      <w:bookmarkEnd w:id="129"/>
+      <w:bookmarkEnd w:id="130"/>
       <w:proofErr w:type="spellEnd"/>
     </w:p>
     <w:p>
@@ -29830,16 +30015,16 @@
         <w:pStyle w:val="3-sxd"/>
         <w:spacing w:before="240"/>
       </w:pPr>
-      <w:bookmarkStart w:id="118" w:name="_Toc428347118"/>
-      <w:bookmarkStart w:id="119" w:name="_Toc428347271"/>
+      <w:bookmarkStart w:id="131" w:name="_Toc428347118"/>
+      <w:bookmarkStart w:id="132" w:name="_Toc428347271"/>
       <w:r>
         <w:rPr>
           <w:rFonts w:hint="eastAsia"/>
         </w:rPr>
         <w:t>启动服务</w:t>
       </w:r>
-      <w:bookmarkEnd w:id="118"/>
-      <w:bookmarkEnd w:id="119"/>
+      <w:bookmarkEnd w:id="131"/>
+      <w:bookmarkEnd w:id="132"/>
     </w:p>
     <w:p>
       <w:pPr>
@@ -30023,16 +30208,16 @@
         </w:rPr>
         <w:t> </w:t>
       </w:r>
-      <w:bookmarkStart w:id="120" w:name="OLE_LINK16"/>
-      <w:bookmarkStart w:id="121" w:name="OLE_LINK17"/>
+      <w:bookmarkStart w:id="133" w:name="OLE_LINK16"/>
+      <w:bookmarkStart w:id="134" w:name="OLE_LINK17"/>
       <w:r>
         <w:rPr>
           <w:rStyle w:val="Char0"/>
         </w:rPr>
         <w:t>redis-cli.exe -h 127.0.0.1 -p 6379</w:t>
       </w:r>
-      <w:bookmarkEnd w:id="120"/>
-      <w:bookmarkEnd w:id="121"/>
+      <w:bookmarkEnd w:id="133"/>
+      <w:bookmarkEnd w:id="134"/>
       <w:r>
         <w:t>，其中</w:t>
       </w:r>
@@ -30267,9 +30452,6 @@
       <w:pPr>
         <w:pStyle w:val="3-sxd"/>
         <w:spacing w:before="240"/>
-        <w:rPr>
-          <w:rFonts w:hint="eastAsia"/>
-        </w:rPr>
       </w:pPr>
       <w:r>
         <w:rPr>
@@ -30283,9 +30465,6 @@
       <w:pPr>
         <w:pStyle w:val="4-sxd"/>
         <w:spacing w:before="240"/>
-        <w:rPr>
-          <w:rFonts w:hint="eastAsia"/>
-        </w:rPr>
       </w:pPr>
       <w:r>
         <w:rPr>
@@ -30401,7 +30580,6 @@
         <w:pStyle w:val="5-sxd"/>
         <w:rPr>
           <w:rStyle w:val="-sxdChar"/>
-          <w:rFonts w:hint="eastAsia"/>
         </w:rPr>
       </w:pPr>
       <w:r>
@@ -30426,7 +30604,7 @@
         <w:ind w:right="42"/>
         <w:rPr>
           <w:rStyle w:val="-sxdChar"/>
-          <w:rFonts w:ascii="Verdana" w:hAnsi="Verdana" w:hint="eastAsia"/>
+          <w:rFonts w:ascii="Verdana" w:hAnsi="Verdana"/>
         </w:rPr>
       </w:pPr>
       <w:r>
@@ -30446,14 +30624,7 @@
           <w:rStyle w:val="Char0"/>
           <w:rFonts w:eastAsiaTheme="minorEastAsia" w:hint="eastAsia"/>
         </w:rPr>
-        <w:t>启动</w:t>
-      </w:r>
-      <w:r>
-        <w:rPr>
-          <w:rStyle w:val="Char0"/>
-          <w:rFonts w:eastAsiaTheme="minorEastAsia" w:hint="eastAsia"/>
-        </w:rPr>
-        <w:t>客户端</w:t>
+        <w:t>启动客户端</w:t>
       </w:r>
     </w:p>
     <w:p>
@@ -30535,9 +30706,6 @@
       <w:pPr>
         <w:pStyle w:val="4-sxd"/>
         <w:spacing w:before="240"/>
-        <w:rPr>
-          <w:rFonts w:hint="eastAsia"/>
-        </w:rPr>
       </w:pPr>
       <w:r>
         <w:rPr>
@@ -30599,9 +30767,6 @@
       <w:pPr>
         <w:pStyle w:val="-sxd"/>
         <w:ind w:right="42"/>
-        <w:rPr>
-          <w:rFonts w:hint="eastAsia"/>
-        </w:rPr>
       </w:pPr>
       <w:r>
         <w:rPr>
@@ -30631,25 +30796,17 @@
         </w:rPr>
         <w:t>查看所有数据</w:t>
       </w:r>
-      <w:bookmarkStart w:id="122" w:name="_GoBack"/>
-      <w:bookmarkEnd w:id="122"/>
     </w:p>
     <w:p>
       <w:pPr>
         <w:pStyle w:val="-sxd"/>
         <w:ind w:right="42"/>
-        <w:rPr>
-          <w:rFonts w:hint="eastAsia"/>
-        </w:rPr>
       </w:pPr>
     </w:p>
     <w:p>
       <w:pPr>
         <w:pStyle w:val="-sxd"/>
         <w:ind w:right="42"/>
-        <w:rPr>
-          <w:rFonts w:hint="eastAsia"/>
-        </w:rPr>
       </w:pPr>
     </w:p>
     <w:p>
@@ -30657,8 +30814,8 @@
         <w:pStyle w:val="3-sxd"/>
         <w:spacing w:before="240"/>
       </w:pPr>
-      <w:bookmarkStart w:id="123" w:name="_Toc428347119"/>
-      <w:bookmarkStart w:id="124" w:name="_Toc428347272"/>
+      <w:bookmarkStart w:id="135" w:name="_Toc428347119"/>
+      <w:bookmarkStart w:id="136" w:name="_Toc428347272"/>
       <w:r>
         <w:t>N</w:t>
       </w:r>
@@ -30674,8 +30831,8 @@
         </w:rPr>
         <w:t>上的应用</w:t>
       </w:r>
-      <w:bookmarkEnd w:id="123"/>
-      <w:bookmarkEnd w:id="124"/>
+      <w:bookmarkEnd w:id="135"/>
+      <w:bookmarkEnd w:id="136"/>
     </w:p>
     <w:p>
       <w:pPr>
@@ -30843,14 +31000,14 @@
         </w:rPr>
         <w:t>client.</w:t>
       </w:r>
-      <w:bookmarkStart w:id="125" w:name="OLE_LINK19"/>
+      <w:bookmarkStart w:id="137" w:name="OLE_LINK19"/>
       <w:r>
         <w:rPr>
           <w:rFonts w:hint="eastAsia"/>
         </w:rPr>
         <w:t>expire</w:t>
       </w:r>
-      <w:bookmarkEnd w:id="125"/>
+      <w:bookmarkEnd w:id="137"/>
       <w:proofErr w:type="spellEnd"/>
       <w:r>
         <w:rPr>
@@ -30936,8 +31093,8 @@
       <w:pPr>
         <w:pStyle w:val="1-sxd"/>
       </w:pPr>
-      <w:bookmarkStart w:id="126" w:name="_Toc428347120"/>
-      <w:bookmarkStart w:id="127" w:name="_Toc428347273"/>
+      <w:bookmarkStart w:id="138" w:name="_Toc428347120"/>
+      <w:bookmarkStart w:id="139" w:name="_Toc428347273"/>
       <w:proofErr w:type="spellStart"/>
       <w:r>
         <w:lastRenderedPageBreak/>
@@ -30949,8 +31106,8 @@
         </w:rPr>
         <w:t>ackage.json</w:t>
       </w:r>
-      <w:bookmarkEnd w:id="126"/>
-      <w:bookmarkEnd w:id="127"/>
+      <w:bookmarkEnd w:id="138"/>
+      <w:bookmarkEnd w:id="139"/>
       <w:proofErr w:type="spellEnd"/>
     </w:p>
     <w:p>
@@ -30966,16 +31123,16 @@
         <w:pStyle w:val="2-sxd"/>
         <w:spacing w:before="240"/>
       </w:pPr>
-      <w:bookmarkStart w:id="128" w:name="_Toc428347121"/>
-      <w:bookmarkStart w:id="129" w:name="_Toc428347274"/>
+      <w:bookmarkStart w:id="140" w:name="_Toc428347121"/>
+      <w:bookmarkStart w:id="141" w:name="_Toc428347274"/>
       <w:r>
         <w:rPr>
           <w:rFonts w:hint="eastAsia"/>
         </w:rPr>
         <w:t>安装</w:t>
       </w:r>
-      <w:bookmarkEnd w:id="128"/>
-      <w:bookmarkEnd w:id="129"/>
+      <w:bookmarkEnd w:id="140"/>
+      <w:bookmarkEnd w:id="141"/>
     </w:p>
     <w:p>
       <w:pPr>
@@ -31001,16 +31158,16 @@
         <w:pStyle w:val="2-sxd"/>
         <w:spacing w:before="240"/>
       </w:pPr>
-      <w:bookmarkStart w:id="130" w:name="_Toc428347122"/>
-      <w:bookmarkStart w:id="131" w:name="_Toc428347275"/>
+      <w:bookmarkStart w:id="142" w:name="_Toc428347122"/>
+      <w:bookmarkStart w:id="143" w:name="_Toc428347275"/>
       <w:r>
         <w:rPr>
           <w:rFonts w:hint="eastAsia"/>
         </w:rPr>
         <w:t>删除包</w:t>
       </w:r>
-      <w:bookmarkEnd w:id="130"/>
-      <w:bookmarkEnd w:id="131"/>
+      <w:bookmarkEnd w:id="142"/>
+      <w:bookmarkEnd w:id="143"/>
     </w:p>
     <w:p>
       <w:pPr>
@@ -31092,8 +31249,8 @@
       <w:pPr>
         <w:pStyle w:val="1-sxd"/>
       </w:pPr>
-      <w:bookmarkStart w:id="132" w:name="_Toc428347123"/>
-      <w:bookmarkStart w:id="133" w:name="_Toc428347276"/>
+      <w:bookmarkStart w:id="144" w:name="_Toc428347123"/>
+      <w:bookmarkStart w:id="145" w:name="_Toc428347276"/>
       <w:r>
         <w:rPr>
           <w:rFonts w:hint="eastAsia"/>
@@ -31115,16 +31272,16 @@
         </w:rPr>
         <w:t>命令</w:t>
       </w:r>
-      <w:bookmarkEnd w:id="132"/>
-      <w:bookmarkEnd w:id="133"/>
+      <w:bookmarkEnd w:id="144"/>
+      <w:bookmarkEnd w:id="145"/>
     </w:p>
     <w:p>
       <w:pPr>
         <w:pStyle w:val="2-sxd"/>
         <w:spacing w:before="240"/>
       </w:pPr>
-      <w:bookmarkStart w:id="134" w:name="_Toc428347124"/>
-      <w:bookmarkStart w:id="135" w:name="_Toc428347277"/>
+      <w:bookmarkStart w:id="146" w:name="_Toc428347124"/>
+      <w:bookmarkStart w:id="147" w:name="_Toc428347277"/>
       <w:r>
         <w:rPr>
           <w:rFonts w:hint="eastAsia"/>
@@ -31137,8 +31294,8 @@
         </w:rPr>
         <w:t>IP</w:t>
       </w:r>
-      <w:bookmarkEnd w:id="134"/>
-      <w:bookmarkEnd w:id="135"/>
+      <w:bookmarkEnd w:id="146"/>
+      <w:bookmarkEnd w:id="147"/>
     </w:p>
     <w:p>
       <w:pPr>
@@ -31166,8 +31323,8 @@
         <w:pStyle w:val="2-sxd"/>
         <w:spacing w:before="240"/>
       </w:pPr>
-      <w:bookmarkStart w:id="136" w:name="_Toc428347125"/>
-      <w:bookmarkStart w:id="137" w:name="_Toc428347278"/>
+      <w:bookmarkStart w:id="148" w:name="_Toc428347125"/>
+      <w:bookmarkStart w:id="149" w:name="_Toc428347278"/>
       <w:r>
         <w:rPr>
           <w:rFonts w:hint="eastAsia"/>
@@ -31183,8 +31340,8 @@
         </w:rPr>
         <w:t>进程</w:t>
       </w:r>
-      <w:bookmarkEnd w:id="136"/>
-      <w:bookmarkEnd w:id="137"/>
+      <w:bookmarkEnd w:id="148"/>
+      <w:bookmarkEnd w:id="149"/>
     </w:p>
     <w:p>
       <w:pPr>
@@ -31231,8 +31388,8 @@
       <w:pPr>
         <w:pStyle w:val="1-sxd"/>
       </w:pPr>
-      <w:bookmarkStart w:id="138" w:name="_Toc428347126"/>
-      <w:bookmarkStart w:id="139" w:name="_Toc428347279"/>
+      <w:bookmarkStart w:id="150" w:name="_Toc428347126"/>
+      <w:bookmarkStart w:id="151" w:name="_Toc428347279"/>
       <w:proofErr w:type="spellStart"/>
       <w:r>
         <w:lastRenderedPageBreak/>
@@ -31247,8 +31404,8 @@
       <w:r>
         <w:t>_modules</w:t>
       </w:r>
-      <w:bookmarkEnd w:id="138"/>
-      <w:bookmarkEnd w:id="139"/>
+      <w:bookmarkEnd w:id="150"/>
+      <w:bookmarkEnd w:id="151"/>
       <w:proofErr w:type="spellEnd"/>
     </w:p>
     <w:p>
@@ -31256,8 +31413,8 @@
         <w:pStyle w:val="2-sxd"/>
         <w:spacing w:before="240"/>
       </w:pPr>
-      <w:bookmarkStart w:id="140" w:name="_Toc428347127"/>
-      <w:bookmarkStart w:id="141" w:name="_Toc428347280"/>
+      <w:bookmarkStart w:id="152" w:name="_Toc428347127"/>
+      <w:bookmarkStart w:id="153" w:name="_Toc428347280"/>
       <w:proofErr w:type="gramStart"/>
       <w:r>
         <w:rPr>
@@ -31265,8 +31422,8 @@
         </w:rPr>
         <w:t>http</w:t>
       </w:r>
-      <w:bookmarkEnd w:id="140"/>
-      <w:bookmarkEnd w:id="141"/>
+      <w:bookmarkEnd w:id="152"/>
+      <w:bookmarkEnd w:id="153"/>
       <w:proofErr w:type="gramEnd"/>
     </w:p>
     <w:p>
@@ -31274,16 +31431,16 @@
         <w:pStyle w:val="3-sxd"/>
         <w:spacing w:before="240"/>
       </w:pPr>
-      <w:bookmarkStart w:id="142" w:name="_Toc428347128"/>
-      <w:bookmarkStart w:id="143" w:name="_Toc428347281"/>
+      <w:bookmarkStart w:id="154" w:name="_Toc428347128"/>
+      <w:bookmarkStart w:id="155" w:name="_Toc428347281"/>
       <w:r>
         <w:rPr>
           <w:rFonts w:hint="eastAsia"/>
         </w:rPr>
         <w:t>引入</w:t>
       </w:r>
-      <w:bookmarkEnd w:id="142"/>
-      <w:bookmarkEnd w:id="143"/>
+      <w:bookmarkEnd w:id="154"/>
+      <w:bookmarkEnd w:id="155"/>
     </w:p>
     <w:p>
       <w:pPr>
@@ -31307,31 +31464,31 @@
         <w:pStyle w:val="3-sxd"/>
         <w:spacing w:before="240"/>
       </w:pPr>
-      <w:bookmarkStart w:id="144" w:name="_Toc428347129"/>
-      <w:bookmarkStart w:id="145" w:name="_Toc428347282"/>
+      <w:bookmarkStart w:id="156" w:name="_Toc428347129"/>
+      <w:bookmarkStart w:id="157" w:name="_Toc428347282"/>
       <w:r>
         <w:rPr>
           <w:rFonts w:hint="eastAsia"/>
         </w:rPr>
         <w:t>创建服务</w:t>
       </w:r>
-      <w:bookmarkEnd w:id="144"/>
-      <w:bookmarkEnd w:id="145"/>
+      <w:bookmarkEnd w:id="156"/>
+      <w:bookmarkEnd w:id="157"/>
     </w:p>
     <w:p>
       <w:pPr>
         <w:pStyle w:val="a7"/>
         <w:ind w:right="42"/>
       </w:pPr>
-      <w:bookmarkStart w:id="146" w:name="OLE_LINK14"/>
-      <w:bookmarkStart w:id="147" w:name="OLE_LINK15"/>
+      <w:bookmarkStart w:id="158" w:name="OLE_LINK14"/>
+      <w:bookmarkStart w:id="159" w:name="OLE_LINK15"/>
       <w:proofErr w:type="spellStart"/>
       <w:proofErr w:type="gramStart"/>
       <w:r>
         <w:t>http.</w:t>
       </w:r>
-      <w:bookmarkEnd w:id="146"/>
-      <w:bookmarkEnd w:id="147"/>
+      <w:bookmarkEnd w:id="158"/>
+      <w:bookmarkEnd w:id="159"/>
       <w:r>
         <w:t>createServer</w:t>
       </w:r>
@@ -31399,8 +31556,8 @@
       <w:r>
         <w:tab/>
       </w:r>
-      <w:bookmarkStart w:id="148" w:name="_Toc428347130"/>
-      <w:bookmarkStart w:id="149" w:name="_Toc428347283"/>
+      <w:bookmarkStart w:id="160" w:name="_Toc428347130"/>
+      <w:bookmarkStart w:id="161" w:name="_Toc428347283"/>
       <w:proofErr w:type="spellStart"/>
       <w:r>
         <w:t>req</w:t>
@@ -31415,8 +31572,8 @@
         </w:rPr>
         <w:t>请求体</w:t>
       </w:r>
-      <w:bookmarkEnd w:id="148"/>
-      <w:bookmarkEnd w:id="149"/>
+      <w:bookmarkEnd w:id="160"/>
+      <w:bookmarkEnd w:id="161"/>
     </w:p>
     <w:p>
       <w:pPr>
@@ -31784,8 +31941,8 @@
       <w:r>
         <w:tab/>
       </w:r>
-      <w:bookmarkStart w:id="150" w:name="_Toc428347131"/>
-      <w:bookmarkStart w:id="151" w:name="_Toc428347286"/>
+      <w:bookmarkStart w:id="162" w:name="_Toc428347131"/>
+      <w:bookmarkStart w:id="163" w:name="_Toc428347286"/>
       <w:r>
         <w:t xml:space="preserve">res  ---  </w:t>
       </w:r>
@@ -31795,8 +31952,8 @@
         </w:rPr>
         <w:t>响应体</w:t>
       </w:r>
-      <w:bookmarkEnd w:id="150"/>
-      <w:bookmarkEnd w:id="151"/>
+      <w:bookmarkEnd w:id="162"/>
+      <w:bookmarkEnd w:id="163"/>
     </w:p>
     <w:p>
       <w:pPr>
@@ -31809,7 +31966,7 @@
         <w:pStyle w:val="a7"/>
         <w:ind w:leftChars="300" w:left="660" w:right="42"/>
       </w:pPr>
-      <w:bookmarkStart w:id="152" w:name="_Toc428347284"/>
+      <w:bookmarkStart w:id="164" w:name="_Toc428347284"/>
       <w:proofErr w:type="spellStart"/>
       <w:proofErr w:type="gramStart"/>
       <w:r>
@@ -31818,7 +31975,7 @@
         </w:rPr>
         <w:t>res.writeHead</w:t>
       </w:r>
-      <w:bookmarkEnd w:id="152"/>
+      <w:bookmarkEnd w:id="164"/>
       <w:proofErr w:type="spellEnd"/>
       <w:r>
         <w:t>(</w:t>
@@ -31841,10 +31998,10 @@
         <w:pStyle w:val="a7"/>
         <w:ind w:leftChars="300" w:left="660" w:right="42"/>
       </w:pPr>
-      <w:bookmarkStart w:id="153" w:name="_Toc428347285"/>
-      <w:bookmarkStart w:id="154" w:name="OLE_LINK25"/>
-      <w:bookmarkStart w:id="155" w:name="OLE_LINK26"/>
-      <w:bookmarkStart w:id="156" w:name="OLE_LINK32"/>
+      <w:bookmarkStart w:id="165" w:name="_Toc428347285"/>
+      <w:bookmarkStart w:id="166" w:name="OLE_LINK25"/>
+      <w:bookmarkStart w:id="167" w:name="OLE_LINK26"/>
+      <w:bookmarkStart w:id="168" w:name="OLE_LINK32"/>
       <w:proofErr w:type="spellStart"/>
       <w:proofErr w:type="gramStart"/>
       <w:r>
@@ -31853,7 +32010,7 @@
         </w:rPr>
         <w:t>res.setHeader</w:t>
       </w:r>
-      <w:bookmarkEnd w:id="153"/>
+      <w:bookmarkEnd w:id="165"/>
       <w:proofErr w:type="spellEnd"/>
       <w:r>
         <w:t>(</w:t>
@@ -31871,9 +32028,9 @@
         <w:t>=utf-8');</w:t>
       </w:r>
     </w:p>
-    <w:bookmarkEnd w:id="154"/>
-    <w:bookmarkEnd w:id="155"/>
-    <w:bookmarkEnd w:id="156"/>
+    <w:bookmarkEnd w:id="166"/>
+    <w:bookmarkEnd w:id="167"/>
+    <w:bookmarkEnd w:id="168"/>
     <w:p>
       <w:pPr>
         <w:pStyle w:val="a7"/>
@@ -32017,8 +32174,8 @@
         <w:pStyle w:val="3-sxd"/>
         <w:spacing w:before="240"/>
       </w:pPr>
-      <w:bookmarkStart w:id="157" w:name="_Toc428347132"/>
-      <w:bookmarkStart w:id="158" w:name="_Toc428347287"/>
+      <w:bookmarkStart w:id="169" w:name="_Toc428347132"/>
+      <w:bookmarkStart w:id="170" w:name="_Toc428347287"/>
       <w:r>
         <w:rPr>
           <w:rFonts w:hint="eastAsia"/>
@@ -32026,8 +32183,8 @@
         <w:lastRenderedPageBreak/>
         <w:t>监听端口</w:t>
       </w:r>
-      <w:bookmarkEnd w:id="157"/>
-      <w:bookmarkEnd w:id="158"/>
+      <w:bookmarkEnd w:id="169"/>
+      <w:bookmarkEnd w:id="170"/>
     </w:p>
     <w:p>
       <w:pPr>
@@ -33012,6 +33169,110 @@
           <w:color w:val="CC7832"/>
         </w:rPr>
         <w:t>;</w:t>
+      </w:r>
+    </w:p>
+    <w:p>
+      <w:pPr>
+        <w:spacing w:line="220" w:lineRule="atLeast"/>
+      </w:pPr>
+    </w:p>
+    <w:p>
+      <w:pPr>
+        <w:pStyle w:val="2-sxd"/>
+        <w:spacing w:before="240"/>
+      </w:pPr>
+      <w:r>
+        <w:t xml:space="preserve">crypto </w:t>
+      </w:r>
+      <w:r>
+        <w:rPr>
+          <w:rFonts w:hint="eastAsia"/>
+        </w:rPr>
+        <w:t>加密</w:t>
+      </w:r>
+    </w:p>
+    <w:p>
+      <w:pPr>
+        <w:pStyle w:val="a7"/>
+        <w:ind w:right="42"/>
+      </w:pPr>
+      <w:r>
+        <w:t>var crypto = require('crypto');</w:t>
+      </w:r>
+      <w:r>
+        <w:t xml:space="preserve">  //</w:t>
+      </w:r>
+      <w:r>
+        <w:rPr>
+          <w:rFonts w:ascii="宋体" w:eastAsia="宋体" w:hAnsi="宋体" w:cs="宋体" w:hint="eastAsia"/>
+          <w:color w:val="000000"/>
+          <w:sz w:val="21"/>
+          <w:szCs w:val="21"/>
+        </w:rPr>
+        <w:t>使用</w:t>
+      </w:r>
+      <w:r>
+        <w:rPr>
+          <w:rFonts w:ascii="Tahoma" w:hAnsi="Tahoma" w:cs="Tahoma"/>
+          <w:color w:val="000000"/>
+          <w:sz w:val="21"/>
+          <w:szCs w:val="21"/>
+        </w:rPr>
+        <w:t>require('crypto')</w:t>
+      </w:r>
+      <w:r>
+        <w:rPr>
+          <w:rFonts w:ascii="宋体" w:eastAsia="宋体" w:hAnsi="宋体" w:cs="宋体" w:hint="eastAsia"/>
+          <w:color w:val="000000"/>
+          <w:sz w:val="21"/>
+          <w:szCs w:val="21"/>
+        </w:rPr>
+        <w:t>调用加密模块。</w:t>
+      </w:r>
+    </w:p>
+    <w:p>
+      <w:pPr>
+        <w:pStyle w:val="a7"/>
+        <w:ind w:right="42"/>
+      </w:pPr>
+      <w:proofErr w:type="gramStart"/>
+      <w:r>
+        <w:t>var</w:t>
+      </w:r>
+      <w:proofErr w:type="gramEnd"/>
+      <w:r>
+        <w:t xml:space="preserve"> md5PassWord = </w:t>
+      </w:r>
+      <w:proofErr w:type="spellStart"/>
+      <w:r>
+        <w:t>crypto.createHash</w:t>
+      </w:r>
+      <w:proofErr w:type="spellEnd"/>
+      <w:r>
+        <w:t>('md5').update(</w:t>
+      </w:r>
+      <w:r>
+        <w:rPr>
+          <w:rFonts w:eastAsiaTheme="minorEastAsia"/>
+        </w:rPr>
+        <w:t>‘password’</w:t>
+      </w:r>
+      <w:r>
+        <w:t>);</w:t>
+      </w:r>
+    </w:p>
+    <w:p>
+      <w:pPr>
+        <w:pStyle w:val="a7"/>
+        <w:ind w:right="42"/>
+      </w:pPr>
+      <w:proofErr w:type="gramStart"/>
+      <w:r>
+        <w:t>var</w:t>
+      </w:r>
+      <w:proofErr w:type="gramEnd"/>
+      <w:r>
+        <w:t xml:space="preserve"> d = md5PassWord.digest('hex')</w:t>
       </w:r>
     </w:p>
     <w:p>
@@ -36347,6 +36608,7 @@
   <w:style w:type="character" w:default="1" w:styleId="a0">
     <w:name w:val="Default Paragraph Font"/>
     <w:uiPriority w:val="1"/>
+    <w:semiHidden/>
     <w:unhideWhenUsed/>
   </w:style>
   <w:style w:type="table" w:default="1" w:styleId="a1">
@@ -37393,7 +37655,7 @@
 </file>
 
 <file path=customXml/itemProps1.xml><?xml version="1.0" encoding="utf-8"?>
-<ds:datastoreItem xmlns:ds="http://schemas.openxmlformats.org/officeDocument/2006/customXml" ds:itemID="{1098B85F-64B0-4D85-B22B-B9256263F754}">
+<ds:datastoreItem xmlns:ds="http://schemas.openxmlformats.org/officeDocument/2006/customXml" ds:itemID="{B44AE344-CB4B-431C-B105-CE26E0E3FBA3}">
   <ds:schemaRefs>
     <ds:schemaRef ds:uri="http://schemas.openxmlformats.org/officeDocument/2006/bibliography"/>
   </ds:schemaRefs>
